--- a/Документы/Диплом_Боржонов_А_И.docx
+++ b/Документы/Диплом_Боржонов_А_И.docx
@@ -6520,7 +6520,13 @@
                 <w:sz w:val="28"/>
                 <w:szCs w:val="28"/>
               </w:rPr>
-              <w:t xml:space="preserve">Наименование раздела</w:t>
+            </w:r>
+            <w:r>
+              <w:rPr>
+                <w:sz w:val="28"/>
+                <w:szCs w:val="28"/>
+              </w:rPr>
+              <w:t xml:space="preserve">Реализация отдельных этапов алгоритма в Matlab</w:t>
             </w:r>
             <w:r>
               <w:rPr>
@@ -6632,7 +6638,19 @@
                 <w:sz w:val="28"/>
                 <w:szCs w:val="28"/>
               </w:rPr>
-              <w:t xml:space="preserve">Наименование раздела</w:t>
+            </w:r>
+            <w:r>
+              <w:rPr>
+                <w:sz w:val="28"/>
+                <w:szCs w:val="28"/>
+              </w:rPr>
+              <w:t xml:space="preserve">Реализация алгоритма на языке программирования С++</w:t>
+            </w:r>
+            <w:r>
+              <w:rPr>
+                <w:sz w:val="28"/>
+                <w:szCs w:val="28"/>
+              </w:rPr>
             </w:r>
             <w:r>
               <w:rPr>
@@ -6744,7 +6762,19 @@
                 <w:sz w:val="28"/>
                 <w:szCs w:val="28"/>
               </w:rPr>
-              <w:t xml:space="preserve">Наименование раздела</w:t>
+            </w:r>
+            <w:r>
+              <w:rPr>
+                <w:sz w:val="28"/>
+                <w:szCs w:val="28"/>
+              </w:rPr>
+              <w:t xml:space="preserve">Отладка программного обеспечения на устройстве</w:t>
+            </w:r>
+            <w:r>
+              <w:rPr>
+                <w:sz w:val="28"/>
+                <w:szCs w:val="28"/>
+              </w:rPr>
             </w:r>
             <w:r>
               <w:rPr>
@@ -7632,25 +7662,15 @@
           <w:sz w:val="28"/>
           <w:szCs w:val="28"/>
         </w:rPr>
-        <w:t xml:space="preserve">Ключевые слова и словосочетания, не более пятн</w:t>
       </w:r>
       <w:r>
         <w:rPr>
           <w:caps/>
-          <w:color w:val="ff0000"/>
-          <w:sz w:val="28"/>
-          <w:szCs w:val="28"/>
-        </w:rPr>
-        <w:t xml:space="preserve">а</w:t>
-      </w:r>
-      <w:r>
-        <w:rPr>
-          <w:caps/>
-          <w:color w:val="ff0000"/>
-          <w:sz w:val="28"/>
-          <w:szCs w:val="28"/>
-        </w:rPr>
-        <w:t xml:space="preserve">дцати, через запятую</w:t>
+          <w:color w:val="auto"/>
+          <w:sz w:val="28"/>
+          <w:szCs w:val="28"/>
+        </w:rPr>
+        <w:t xml:space="preserve">цифровая связь, радиомониторинг, стандрат DMR</w:t>
       </w:r>
       <w:r>
         <w:rPr>
@@ -7672,6 +7692,9 @@
       <w:pPr>
         <w:pStyle w:val="620"/>
         <w:pBdr/>
+        <w:tabs>
+          <w:tab w:val="center" w:leader="none" w:pos="4677"/>
+        </w:tabs>
         <w:spacing w:line="360" w:lineRule="auto"/>
         <w:ind w:firstLine="709"/>
         <w:jc w:val="both"/>
@@ -7685,7 +7708,15 @@
           <w:sz w:val="28"/>
           <w:szCs w:val="28"/>
         </w:rPr>
-        <w:t xml:space="preserve">Объектом исследования </w:t>
+        <w:t xml:space="preserve">Объектом </w:t>
+      </w:r>
+      <w:r>
+        <w:rPr>
+          <w:color w:val="auto"/>
+          <w:sz w:val="28"/>
+          <w:szCs w:val="28"/>
+        </w:rPr>
+        <w:t xml:space="preserve">разработки</w:t>
       </w:r>
       <w:r>
         <w:rPr>
@@ -7693,38 +7724,14 @@
           <w:sz w:val="28"/>
           <w:szCs w:val="28"/>
         </w:rPr>
-        <w:t xml:space="preserve">(разработки) </w:t>
-      </w:r>
-      <w:r>
-        <w:rPr>
-          <w:sz w:val="28"/>
-          <w:szCs w:val="28"/>
-        </w:rPr>
-        <w:t xml:space="preserve">являются </w:t>
-      </w:r>
-      <w:r>
-        <w:rPr>
-          <w:color w:val="ff0000"/>
-          <w:sz w:val="28"/>
-          <w:szCs w:val="28"/>
-        </w:rPr>
-        <w:t xml:space="preserve">указать объект исслед</w:t>
-      </w:r>
-      <w:r>
-        <w:rPr>
-          <w:color w:val="ff0000"/>
-          <w:sz w:val="28"/>
-          <w:szCs w:val="28"/>
-        </w:rPr>
-        <w:t xml:space="preserve">о</w:t>
-      </w:r>
-      <w:r>
-        <w:rPr>
-          <w:color w:val="ff0000"/>
-          <w:sz w:val="28"/>
-          <w:szCs w:val="28"/>
-        </w:rPr>
-        <w:t xml:space="preserve">вания или разработки</w:t>
+        <w:t xml:space="preserve"> </w:t>
+      </w:r>
+      <w:r>
+        <w:rPr>
+          <w:sz w:val="28"/>
+          <w:szCs w:val="28"/>
+        </w:rPr>
+        <w:t xml:space="preserve">является программный модуль обработки сигналов стандарта DMR</w:t>
       </w:r>
       <w:r>
         <w:rPr>
@@ -7732,6 +7739,13 @@
           <w:szCs w:val="28"/>
         </w:rPr>
         <w:t xml:space="preserve">.</w:t>
+      </w:r>
+      <w:r>
+        <w:rPr>
+          <w:sz w:val="28"/>
+          <w:szCs w:val="28"/>
+        </w:rPr>
+        <w:tab/>
       </w:r>
       <w:r>
         <w:rPr>
@@ -7748,34 +7762,20 @@
         <w:ind w:firstLine="709"/>
         <w:jc w:val="both"/>
         <w:rPr>
-          <w:sz w:val="28"/>
-          <w:szCs w:val="28"/>
-        </w:rPr>
-      </w:pPr>
-      <w:r>
-        <w:rPr>
-          <w:sz w:val="28"/>
-          <w:szCs w:val="28"/>
-        </w:rPr>
-        <w:t xml:space="preserve">Цель работы – </w:t>
-      </w:r>
-      <w:r>
-        <w:rPr>
-          <w:color w:val="ff0000"/>
-          <w:sz w:val="28"/>
-          <w:szCs w:val="28"/>
-        </w:rPr>
-        <w:t xml:space="preserve">кратко (в 2-3 строки) указать цель работы</w:t>
-      </w:r>
-      <w:r>
-        <w:rPr>
-          <w:sz w:val="28"/>
-          <w:szCs w:val="28"/>
-        </w:rPr>
-        <w:t xml:space="preserve">.</w:t>
-      </w:r>
-      <w:r>
-        <w:rPr>
+          <w:color w:val="auto"/>
+        </w:rPr>
+      </w:pPr>
+      <w:r>
+        <w:rPr>
+          <w:color w:val="auto"/>
+          <w:sz w:val="28"/>
+          <w:szCs w:val="28"/>
+        </w:rPr>
+        <w:t xml:space="preserve">Цель работы – реализация программного модуля обработки сигналов стандарта DMR.</w:t>
+      </w:r>
+      <w:r>
+        <w:rPr>
+          <w:color w:val="auto"/>
           <w:sz w:val="28"/>
           <w:szCs w:val="28"/>
         </w:rPr>
@@ -7789,113 +7789,22 @@
         <w:ind w:firstLine="709"/>
         <w:jc w:val="both"/>
         <w:rPr>
-          <w:color w:val="ff0000"/>
-          <w:sz w:val="28"/>
-          <w:szCs w:val="28"/>
-        </w:rPr>
-      </w:pPr>
-      <w:r>
-        <w:rPr>
-          <w:color w:val="ff0000"/>
-          <w:sz w:val="28"/>
-          <w:szCs w:val="28"/>
-        </w:rPr>
-        <w:t xml:space="preserve">Кратко (в 10-12) строк описать основное содержание работы, методы исследования (разработки), полученные результаты.</w:t>
-      </w:r>
-      <w:r>
-        <w:rPr>
-          <w:color w:val="ff0000"/>
-          <w:sz w:val="28"/>
-          <w:szCs w:val="28"/>
-        </w:rPr>
-      </w:r>
-    </w:p>
-    <w:p>
-      <w:pPr>
-        <w:pStyle w:val="620"/>
-        <w:pBdr/>
-        <w:spacing/>
-        <w:ind/>
-        <w:jc w:val="center"/>
-        <w:rPr>
-          <w:b/>
-          <w:caps/>
-          <w:sz w:val="28"/>
-          <w:szCs w:val="28"/>
-          <w:lang w:val="en-US"/>
-        </w:rPr>
-      </w:pPr>
-      <w:r>
-        <w:rPr>
-          <w:b/>
-          <w:caps/>
-          <w:sz w:val="28"/>
-          <w:szCs w:val="28"/>
-          <w:highlight w:val="yellow"/>
-          <w:lang w:val="en-US"/>
-        </w:rPr>
-        <w:br w:type="page" w:clear="all"/>
-      </w:r>
-      <w:r>
-        <w:rPr>
-          <w:b/>
-          <w:caps/>
-          <w:sz w:val="28"/>
-          <w:szCs w:val="28"/>
-          <w:lang w:val="en-US"/>
-        </w:rPr>
-        <w:t xml:space="preserve">ABSTRACT</w:t>
-      </w:r>
-      <w:r>
-        <w:rPr>
-          <w:b/>
-          <w:caps/>
-          <w:sz w:val="28"/>
-          <w:szCs w:val="28"/>
-          <w:lang w:val="en-US"/>
-        </w:rPr>
-      </w:r>
-      <w:r>
-        <w:rPr>
-          <w:b/>
-          <w:caps/>
-          <w:sz w:val="28"/>
-          <w:szCs w:val="28"/>
-          <w:lang w:val="en-US"/>
-        </w:rPr>
-      </w:r>
-    </w:p>
-    <w:p>
-      <w:pPr>
-        <w:pStyle w:val="620"/>
-        <w:pBdr/>
-        <w:spacing w:line="360" w:lineRule="auto"/>
-        <w:ind/>
-        <w:jc w:val="center"/>
-        <w:rPr>
-          <w:b/>
-          <w:caps/>
-          <w:sz w:val="28"/>
-          <w:szCs w:val="28"/>
-          <w:lang w:val="en-US"/>
-        </w:rPr>
-      </w:pPr>
-      <w:r>
-        <w:rPr>
-          <w:b/>
-          <w:caps/>
-          <w:sz w:val="28"/>
-          <w:szCs w:val="28"/>
-          <w:lang w:val="en-US"/>
-        </w:rPr>
-      </w:r>
-      <w:r>
-        <w:rPr>
-          <w:b/>
-          <w:caps/>
-          <w:sz w:val="28"/>
-          <w:szCs w:val="28"/>
-          <w:lang w:val="en-US"/>
+          <w:color w:val="auto"/>
+        </w:rPr>
+      </w:pPr>
+      <w:r>
+        <w:rPr>
+          <w:color w:val="auto"/>
+          <w:sz w:val="28"/>
+          <w:szCs w:val="28"/>
+        </w:rPr>
+        <w:t xml:space="preserve">В работе представлены теоретические сведения, касающиеся вопросов цифровой связи и радиомониторинга, также рассмотрены основные положения стандарта TETRA, необходимые для реализации алгоритма обработки сигнала стандарта DMR.</w:t>
+      </w:r>
+      <w:r>
+        <w:rPr>
+          <w:color w:val="auto"/>
+          <w:sz w:val="28"/>
+          <w:szCs w:val="28"/>
         </w:rPr>
       </w:r>
     </w:p>
@@ -7907,7 +7816,71 @@
         <w:ind w:firstLine="709"/>
         <w:jc w:val="both"/>
         <w:rPr>
-          <w:color w:val="ff0000"/>
+          <w:color w:val="auto"/>
+        </w:rPr>
+      </w:pPr>
+      <w:r>
+        <w:rPr>
+          <w:color w:val="auto"/>
+          <w:sz w:val="28"/>
+          <w:szCs w:val="28"/>
+        </w:rPr>
+        <w:t xml:space="preserve">Реализация программного модуля представляет собой кроссплатформенное серверное программное обеспечение, реализованное на языке программирования C++ с использованием объектно-ориентированного стиля программирования.</w:t>
+      </w:r>
+      <w:r>
+        <w:rPr>
+          <w:color w:val="auto"/>
+          <w:sz w:val="28"/>
+          <w:szCs w:val="28"/>
+        </w:rPr>
+      </w:r>
+    </w:p>
+    <w:p>
+      <w:pPr>
+        <w:pStyle w:val="620"/>
+        <w:pBdr/>
+        <w:spacing w:line="360" w:lineRule="auto"/>
+        <w:ind w:firstLine="709"/>
+        <w:jc w:val="both"/>
+        <w:rPr>
+          <w:color w:val="auto"/>
+          <w:sz w:val="28"/>
+          <w:szCs w:val="28"/>
+        </w:rPr>
+      </w:pPr>
+      <w:r>
+        <w:rPr>
+          <w:color w:val="auto"/>
+          <w:sz w:val="28"/>
+          <w:szCs w:val="28"/>
+        </w:rPr>
+        <w:t xml:space="preserve">К результатам данной работы относится программное обеспечение высокой производительности, реализующее сканирование заданного частотного диапазона на предмет наличия устройств стандарта DMR.</w:t>
+      </w:r>
+      <w:r>
+        <w:rPr>
+          <w:color w:val="auto"/>
+          <w:sz w:val="28"/>
+          <w:szCs w:val="28"/>
+        </w:rPr>
+      </w:r>
+      <w:r>
+        <w:rPr>
+          <w:color w:val="auto"/>
+          <w:sz w:val="28"/>
+          <w:szCs w:val="28"/>
+        </w:rPr>
+      </w:r>
+    </w:p>
+    <w:p>
+      <w:pPr>
+        <w:pStyle w:val="620"/>
+        <w:pBdr/>
+        <w:spacing/>
+        <w:ind/>
+        <w:jc w:val="center"/>
+        <w:rPr>
+          <w:b/>
+          <w:caps/>
           <w:sz w:val="28"/>
           <w:szCs w:val="28"/>
           <w:lang w:val="en-US"/>
@@ -7915,19 +7888,227 @@
       </w:pPr>
       <w:r>
         <w:rPr>
-          <w:color w:val="ff0000"/>
-          <w:sz w:val="28"/>
-          <w:szCs w:val="28"/>
+          <w:b/>
+          <w:caps/>
+          <w:sz w:val="28"/>
+          <w:szCs w:val="28"/>
+          <w:highlight w:val="yellow"/>
+          <w:lang w:val="ru-RU"/>
+        </w:rPr>
+      </w:r>
+      <w:r>
+        <w:rPr>
+          <w:b/>
+          <w:caps/>
+          <w:sz w:val="28"/>
+          <w:szCs w:val="28"/>
+          <w:highlight w:val="yellow"/>
           <w:lang w:val="en-US"/>
         </w:rPr>
-        <w:t xml:space="preserve">Briefly (10-15 lines) the content of graduating work is specified</w:t>
-      </w:r>
-      <w:r>
-        <w:rPr>
-          <w:color w:val="ff0000"/>
+        <w:br w:type="page" w:clear="all"/>
+      </w:r>
+      <w:r>
+        <w:rPr>
+          <w:b/>
+          <w:caps/>
           <w:sz w:val="28"/>
           <w:szCs w:val="28"/>
           <w:lang w:val="en-US"/>
+        </w:rPr>
+        <w:t xml:space="preserve">ABSTRACT</w:t>
+      </w:r>
+      <w:r>
+        <w:rPr>
+          <w:b/>
+          <w:caps/>
+          <w:sz w:val="28"/>
+          <w:szCs w:val="28"/>
+          <w:lang w:val="en-US"/>
+        </w:rPr>
+      </w:r>
+      <w:r>
+        <w:rPr>
+          <w:b/>
+          <w:caps/>
+          <w:sz w:val="28"/>
+          <w:szCs w:val="28"/>
+          <w:lang w:val="en-US"/>
+        </w:rPr>
+      </w:r>
+    </w:p>
+    <w:p>
+      <w:pPr>
+        <w:pStyle w:val="620"/>
+        <w:pBdr/>
+        <w:spacing w:line="360" w:lineRule="auto"/>
+        <w:ind/>
+        <w:jc w:val="center"/>
+        <w:rPr>
+          <w:b/>
+          <w:caps/>
+          <w:sz w:val="28"/>
+          <w:szCs w:val="28"/>
+          <w:lang w:val="en-US"/>
+        </w:rPr>
+      </w:pPr>
+      <w:r>
+        <w:rPr>
+          <w:b/>
+          <w:caps/>
+          <w:sz w:val="28"/>
+          <w:szCs w:val="28"/>
+          <w:lang w:val="en-US"/>
+        </w:rPr>
+      </w:r>
+      <w:r>
+        <w:rPr>
+          <w:b/>
+          <w:caps/>
+          <w:sz w:val="28"/>
+          <w:szCs w:val="28"/>
+          <w:lang w:val="en-US"/>
+        </w:rPr>
+      </w:r>
+    </w:p>
+    <w:p>
+      <w:pPr>
+        <w:pStyle w:val="620"/>
+        <w:pBdr/>
+        <w:spacing w:line="360" w:lineRule="auto"/>
+        <w:ind w:firstLine="709"/>
+        <w:jc w:val="both"/>
+        <w:rPr>
+          <w:color w:val="auto"/>
+        </w:rPr>
+      </w:pPr>
+      <w:r>
+        <w:rPr>
+          <w:color w:val="auto"/>
+          <w:sz w:val="28"/>
+          <w:szCs w:val="28"/>
+          <w:lang w:val="en-US"/>
+        </w:rPr>
+        <w:t xml:space="preserve">The object of development is a software module for signal processing of the DMR standard.</w:t>
+      </w:r>
+      <w:r>
+        <w:rPr>
+          <w:color w:val="auto"/>
+        </w:rPr>
+      </w:r>
+    </w:p>
+    <w:p>
+      <w:pPr>
+        <w:pStyle w:val="620"/>
+        <w:pBdr/>
+        <w:spacing w:line="360" w:lineRule="auto"/>
+        <w:ind w:firstLine="709"/>
+        <w:jc w:val="both"/>
+        <w:rPr>
+          <w:color w:val="auto"/>
+        </w:rPr>
+      </w:pPr>
+      <w:r>
+        <w:rPr>
+          <w:color w:val="auto"/>
+          <w:sz w:val="28"/>
+          <w:szCs w:val="28"/>
+          <w:lang w:val="en-US"/>
+        </w:rPr>
+        <w:t xml:space="preserve">The purpose of the work is to implement a software module for signal processing of the DMR standard.</w:t>
+      </w:r>
+      <w:r>
+        <w:rPr>
+          <w:color w:val="auto"/>
+        </w:rPr>
+      </w:r>
+    </w:p>
+    <w:p>
+      <w:pPr>
+        <w:pStyle w:val="620"/>
+        <w:pBdr/>
+        <w:spacing w:line="360" w:lineRule="auto"/>
+        <w:ind w:firstLine="709"/>
+        <w:jc w:val="both"/>
+        <w:rPr>
+          <w:color w:val="auto"/>
+        </w:rPr>
+      </w:pPr>
+      <w:r>
+        <w:rPr>
+          <w:color w:val="auto"/>
+          <w:sz w:val="28"/>
+          <w:szCs w:val="28"/>
+          <w:lang w:val="en-US"/>
+        </w:rPr>
+        <w:t xml:space="preserve">The paper presents theoretical information on issues of digital communication and radio monitoring, as well as the main provisions of the TETRA standard necessary for the implementation of the DMR signal processing algorithm.</w:t>
+      </w:r>
+      <w:r>
+        <w:rPr>
+          <w:color w:val="auto"/>
+        </w:rPr>
+      </w:r>
+    </w:p>
+    <w:p>
+      <w:pPr>
+        <w:pStyle w:val="620"/>
+        <w:pBdr/>
+        <w:spacing w:line="360" w:lineRule="auto"/>
+        <w:ind w:firstLine="709"/>
+        <w:jc w:val="both"/>
+        <w:rPr>
+          <w:color w:val="auto"/>
+        </w:rPr>
+      </w:pPr>
+      <w:r>
+        <w:rPr>
+          <w:color w:val="auto"/>
+          <w:sz w:val="28"/>
+          <w:szCs w:val="28"/>
+          <w:lang w:val="en-US"/>
+        </w:rPr>
+        <w:t xml:space="preserve">The implementation of the software module is a cross-platform server software implemented in the C++ programming language using an object-oriented programming style.</w:t>
+      </w:r>
+      <w:r>
+        <w:rPr>
+          <w:color w:val="auto"/>
+        </w:rPr>
+      </w:r>
+    </w:p>
+    <w:p>
+      <w:pPr>
+        <w:pStyle w:val="620"/>
+        <w:pBdr/>
+        <w:spacing w:line="360" w:lineRule="auto"/>
+        <w:ind w:firstLine="709"/>
+        <w:jc w:val="both"/>
+        <w:rPr>
+          <w:color w:val="auto"/>
+          <w:sz w:val="28"/>
+          <w:szCs w:val="28"/>
+        </w:rPr>
+      </w:pPr>
+      <w:r>
+        <w:rPr>
+          <w:color w:val="auto"/>
+          <w:sz w:val="28"/>
+          <w:szCs w:val="28"/>
+          <w:lang w:val="en-US"/>
+        </w:rPr>
+        <w:t xml:space="preserve">The results of this work include high-performance software that implements scanning of a given frequency range for the presence of DMR standard devices.</w:t>
+      </w:r>
+      <w:r>
+        <w:rPr>
+          <w:color w:val="auto"/>
+          <w:sz w:val="28"/>
+          <w:szCs w:val="28"/>
+          <w:lang w:val="en-US"/>
+        </w:rPr>
+      </w:r>
+      <w:r>
+        <w:rPr>
+          <w:color w:val="auto"/>
+          <w:sz w:val="28"/>
+          <w:szCs w:val="28"/>
         </w:rPr>
       </w:r>
     </w:p>
@@ -11381,77 +11562,465 @@
         <w:ind w:firstLine="709"/>
         <w:jc w:val="both"/>
         <w:rPr>
-          <w:color w:val="ff0000"/>
-          <w:sz w:val="28"/>
-          <w:szCs w:val="28"/>
-        </w:rPr>
-      </w:pPr>
-      <w:r>
-        <w:rPr>
-          <w:color w:val="ff0000"/>
-          <w:sz w:val="28"/>
-          <w:szCs w:val="28"/>
-        </w:rPr>
-        <w:t xml:space="preserve">Кратко (на одну-две страницы) </w:t>
-      </w:r>
-      <w:r>
-        <w:rPr>
-          <w:color w:val="ff0000"/>
-          <w:sz w:val="28"/>
-          <w:szCs w:val="28"/>
-        </w:rPr>
-        <w:t xml:space="preserve">дать</w:t>
-      </w:r>
-      <w:r>
-        <w:rPr>
-          <w:color w:val="ff0000"/>
-          <w:sz w:val="28"/>
-          <w:szCs w:val="28"/>
-        </w:rPr>
-        <w:t xml:space="preserve"> оценку современного состояния решаемой научно-технической проблемы, показать а</w:t>
-      </w:r>
-      <w:r>
-        <w:rPr>
-          <w:color w:val="ff0000"/>
-          <w:sz w:val="28"/>
-          <w:szCs w:val="28"/>
-        </w:rPr>
-        <w:t xml:space="preserve">к</w:t>
-      </w:r>
-      <w:r>
-        <w:rPr>
-          <w:color w:val="ff0000"/>
-          <w:sz w:val="28"/>
-          <w:szCs w:val="28"/>
-        </w:rPr>
-        <w:t xml:space="preserve">туа</w:t>
-      </w:r>
-      <w:r>
-        <w:rPr>
-          <w:color w:val="ff0000"/>
-          <w:sz w:val="28"/>
-          <w:szCs w:val="28"/>
-        </w:rPr>
-        <w:t xml:space="preserve">льность вопроса и необходимость</w:t>
-      </w:r>
-      <w:r>
-        <w:rPr>
-          <w:color w:val="ff0000"/>
-          <w:sz w:val="28"/>
-          <w:szCs w:val="28"/>
-        </w:rPr>
-        <w:t xml:space="preserve"> проведения исследования (разработки), указать основную цель работы.</w:t>
-      </w:r>
-      <w:r>
-        <w:rPr>
-          <w:color w:val="ff0000"/>
-          <w:sz w:val="28"/>
-          <w:szCs w:val="28"/>
-        </w:rPr>
-      </w:r>
-      <w:r>
-        <w:rPr>
-          <w:color w:val="ff0000"/>
+          <w:color w:val="auto"/>
+        </w:rPr>
+      </w:pPr>
+      <w:r>
+        <w:rPr>
+          <w:color w:val="auto"/>
+          <w:sz w:val="28"/>
+          <w:szCs w:val="28"/>
+        </w:rPr>
+      </w:r>
+      <w:r>
+        <w:rPr>
+          <w:color w:val="auto"/>
+          <w:sz w:val="28"/>
+          <w:szCs w:val="28"/>
+        </w:rPr>
+        <w:t xml:space="preserve">Digital Mobile Radio</w:t>
+      </w:r>
+      <w:r>
+        <w:rPr>
+          <w:color w:val="auto"/>
+          <w:sz w:val="28"/>
+          <w:szCs w:val="28"/>
+        </w:rPr>
+        <w:t xml:space="preserve"> (DMR) – </w:t>
+      </w:r>
+      <w:r>
+        <w:rPr>
+          <w:color w:val="auto"/>
+          <w:sz w:val="28"/>
+          <w:szCs w:val="28"/>
+        </w:rPr>
+        <w:t xml:space="preserve">это открытый стандарт цифровой радиосвязи</w:t>
+      </w:r>
+      <w:r>
+        <w:rPr>
+          <w:color w:val="auto"/>
+          <w:sz w:val="28"/>
+          <w:szCs w:val="28"/>
+        </w:rPr>
+        <w:t xml:space="preserve">, разработанный Европейским институтом телекоммуникационных стандартов (European Telecommunications Standards Institute (ETSI)). </w:t>
+      </w:r>
+      <w:r>
+        <w:rPr>
+          <w:color w:val="auto"/>
+          <w:sz w:val="28"/>
+          <w:szCs w:val="28"/>
+        </w:rPr>
+        <w:t xml:space="preserve">Открытый стандарт цифровой мобильной радиосвязи (DMR) появился в 2005 году. Его требования состояли из трех частей, которые появлялись постепенно в течение последующих лет, так что производство радиостанций, полностью соответствующих стандарту, началось в 2</w:t>
+      </w:r>
+      <w:r>
+        <w:rPr>
+          <w:color w:val="auto"/>
+          <w:sz w:val="28"/>
+          <w:szCs w:val="28"/>
+        </w:rPr>
+        <w:t xml:space="preserve">007 году. Радиостанции DMR работают в частотных диапазонах VHF/UHF, то есть 136-174/403-470 МГц Поскольку DMR является распространенным стандартом и многие марки радиостанций соответствуют ему. Наиболее известными являются Motorola, Hyter</w:t>
+      </w:r>
+      <w:r>
+        <w:rPr>
+          <w:color w:val="auto"/>
+          <w:sz w:val="28"/>
+          <w:szCs w:val="28"/>
+        </w:rPr>
+        <w:t xml:space="preserve">a и Vertex Standard.</w:t>
+      </w:r>
+      <w:r>
+        <w:rPr>
+          <w:color w:val="auto"/>
+          <w:sz w:val="28"/>
+          <w:szCs w:val="28"/>
+        </w:rPr>
+      </w:r>
+      <w:r>
+        <w:rPr>
+          <w:color w:val="auto"/>
+          <w:sz w:val="28"/>
+          <w:szCs w:val="28"/>
+        </w:rPr>
+      </w:r>
+    </w:p>
+    <w:p>
+      <w:pPr>
+        <w:pStyle w:val="620"/>
+        <w:pBdr/>
+        <w:spacing w:line="360" w:lineRule="auto"/>
+        <w:ind w:firstLine="709"/>
+        <w:jc w:val="both"/>
+        <w:rPr>
+          <w:color w:val="auto"/>
+        </w:rPr>
+      </w:pPr>
+      <w:r>
+        <w:rPr>
+          <w:color w:val="auto"/>
+          <w:sz w:val="28"/>
+          <w:szCs w:val="28"/>
+        </w:rPr>
+      </w:r>
+      <w:r>
+        <w:rPr>
+          <w:color w:val="auto"/>
+          <w:sz w:val="28"/>
+          <w:szCs w:val="28"/>
+        </w:rPr>
+        <w:t xml:space="preserve">Популярность и открытость стандарта привели к тому, что количество новых базовых станций (БС) постоянно увеличивается. Эти базовые станции должны соответствовать ряду правил и ограничений, регламентированных законодательством. Задачу контроля за соблюдением этих правил помогают выполнять</w:t>
+      </w:r>
+      <w:r>
+        <w:rPr>
+          <w:color w:val="auto"/>
+          <w:sz w:val="28"/>
+          <w:szCs w:val="28"/>
+        </w:rPr>
+        <w:t xml:space="preserve"> средства автоматического радиомониторинга (АРМ).</w:t>
+      </w:r>
+      <w:r>
+        <w:rPr>
+          <w:color w:val="auto"/>
+          <w:sz w:val="28"/>
+          <w:szCs w:val="28"/>
+        </w:rPr>
+      </w:r>
+      <w:r>
+        <w:rPr>
+          <w:color w:val="auto"/>
+          <w:sz w:val="28"/>
+          <w:szCs w:val="28"/>
+        </w:rPr>
+      </w:r>
+    </w:p>
+    <w:p>
+      <w:pPr>
+        <w:pStyle w:val="620"/>
+        <w:pBdr/>
+        <w:spacing w:line="360" w:lineRule="auto"/>
+        <w:ind w:firstLine="709"/>
+        <w:jc w:val="both"/>
+        <w:rPr>
+          <w:color w:val="auto"/>
+        </w:rPr>
+      </w:pPr>
+      <w:r>
+        <w:rPr>
+          <w:color w:val="auto"/>
+          <w:sz w:val="28"/>
+          <w:szCs w:val="28"/>
+        </w:rPr>
+        <w:t xml:space="preserve">Целью данной работы является реализация программного модуля обработки сигнала стандарта DMR. </w:t>
+      </w:r>
+      <w:r>
+        <w:rPr>
+          <w:color w:val="auto"/>
+          <w:sz w:val="28"/>
+          <w:szCs w:val="28"/>
+        </w:rPr>
+        <w:t xml:space="preserve">Этот модуль является неотъемлемой частью программного обеспечения, выполняющего сканирование частотного диапазона для обнаружения, идентификации и пеленгования источников радиоизлучения (ИРИ).</w:t>
+      </w:r>
+      <w:r>
+        <w:rPr>
+          <w:color w:val="auto"/>
+          <w:sz w:val="28"/>
+          <w:szCs w:val="28"/>
+        </w:rPr>
+      </w:r>
+      <w:r>
+        <w:rPr>
+          <w:color w:val="auto"/>
+          <w:sz w:val="28"/>
+          <w:szCs w:val="28"/>
+        </w:rPr>
+      </w:r>
+    </w:p>
+    <w:p>
+      <w:pPr>
+        <w:pStyle w:val="620"/>
+        <w:pBdr/>
+        <w:spacing w:line="360" w:lineRule="auto"/>
+        <w:ind w:firstLine="709"/>
+        <w:jc w:val="both"/>
+        <w:rPr>
+          <w:color w:val="auto"/>
+        </w:rPr>
+      </w:pPr>
+      <w:r>
+        <w:rPr>
+          <w:color w:val="auto"/>
+          <w:sz w:val="28"/>
+          <w:szCs w:val="28"/>
+        </w:rPr>
+        <w:t xml:space="preserve">Для достижения поставленной цели сформированы следующие задачи:</w:t>
+      </w:r>
+      <w:r>
+        <w:rPr>
+          <w:color w:val="auto"/>
+          <w:sz w:val="28"/>
+          <w:szCs w:val="28"/>
+        </w:rPr>
+      </w:r>
+    </w:p>
+    <w:p>
+      <w:pPr>
+        <w:pStyle w:val="620"/>
+        <w:pBdr/>
+        <w:spacing w:line="360" w:lineRule="auto"/>
+        <w:ind w:firstLine="709"/>
+        <w:jc w:val="both"/>
+        <w:rPr>
+          <w:color w:val="auto"/>
+        </w:rPr>
+      </w:pPr>
+      <w:r>
+        <w:rPr>
+          <w:color w:val="auto"/>
+          <w:sz w:val="28"/>
+          <w:szCs w:val="28"/>
+        </w:rPr>
+        <w:t xml:space="preserve">1. Обзор литературы по вопросам цифровой связи и радиомониторинга (РМ);</w:t>
+      </w:r>
+      <w:r>
+        <w:rPr>
+          <w:color w:val="auto"/>
+          <w:sz w:val="28"/>
+          <w:szCs w:val="28"/>
+        </w:rPr>
+      </w:r>
+    </w:p>
+    <w:p>
+      <w:pPr>
+        <w:pStyle w:val="620"/>
+        <w:pBdr/>
+        <w:spacing w:line="360" w:lineRule="auto"/>
+        <w:ind w:firstLine="709"/>
+        <w:jc w:val="both"/>
+        <w:rPr>
+          <w:color w:val="auto"/>
+        </w:rPr>
+      </w:pPr>
+      <w:r>
+        <w:rPr>
+          <w:color w:val="auto"/>
+          <w:sz w:val="28"/>
+          <w:szCs w:val="28"/>
+        </w:rPr>
+        <w:t xml:space="preserve">2. Изучение стандарта DMR Air Interface (AI) protocol;</w:t>
+      </w:r>
+      <w:r>
+        <w:rPr>
+          <w:color w:val="auto"/>
+          <w:sz w:val="28"/>
+          <w:szCs w:val="28"/>
+        </w:rPr>
+      </w:r>
+    </w:p>
+    <w:p>
+      <w:pPr>
+        <w:pStyle w:val="620"/>
+        <w:pBdr/>
+        <w:spacing w:line="360" w:lineRule="auto"/>
+        <w:ind w:firstLine="709"/>
+        <w:jc w:val="both"/>
+        <w:rPr>
+          <w:color w:val="auto"/>
+        </w:rPr>
+      </w:pPr>
+      <w:r>
+        <w:rPr>
+          <w:color w:val="auto"/>
+          <w:sz w:val="28"/>
+          <w:szCs w:val="28"/>
+        </w:rPr>
+        <w:t xml:space="preserve">3. Изучение основных этапов формирования сигнала физического уровня;</w:t>
+      </w:r>
+      <w:r>
+        <w:rPr>
+          <w:color w:val="auto"/>
+          <w:sz w:val="28"/>
+          <w:szCs w:val="28"/>
+        </w:rPr>
+      </w:r>
+    </w:p>
+    <w:p>
+      <w:pPr>
+        <w:pStyle w:val="620"/>
+        <w:pBdr/>
+        <w:spacing w:line="360" w:lineRule="auto"/>
+        <w:ind w:firstLine="709"/>
+        <w:jc w:val="both"/>
+        <w:rPr>
+          <w:color w:val="auto"/>
+        </w:rPr>
+      </w:pPr>
+      <w:r>
+        <w:rPr>
+          <w:color w:val="auto"/>
+          <w:sz w:val="28"/>
+          <w:szCs w:val="28"/>
+        </w:rPr>
+        <w:t xml:space="preserve">4. Разработка алгоритма приема сигнала;</w:t>
+      </w:r>
+      <w:r>
+        <w:rPr>
+          <w:color w:val="auto"/>
+          <w:sz w:val="28"/>
+          <w:szCs w:val="28"/>
+        </w:rPr>
+      </w:r>
+    </w:p>
+    <w:p>
+      <w:pPr>
+        <w:pStyle w:val="620"/>
+        <w:pBdr/>
+        <w:spacing w:line="360" w:lineRule="auto"/>
+        <w:ind w:firstLine="709"/>
+        <w:jc w:val="both"/>
+        <w:rPr>
+          <w:color w:val="auto"/>
+        </w:rPr>
+      </w:pPr>
+      <w:r>
+        <w:rPr>
+          <w:color w:val="auto"/>
+          <w:sz w:val="28"/>
+          <w:szCs w:val="28"/>
+        </w:rPr>
+        <w:t xml:space="preserve">5. Реализация алгоритма на языке программирования С++;</w:t>
+      </w:r>
+      <w:r>
+        <w:rPr>
+          <w:color w:val="auto"/>
+          <w:sz w:val="28"/>
+          <w:szCs w:val="28"/>
+        </w:rPr>
+      </w:r>
+    </w:p>
+    <w:p>
+      <w:pPr>
+        <w:pStyle w:val="620"/>
+        <w:pBdr/>
+        <w:spacing w:line="360" w:lineRule="auto"/>
+        <w:ind w:firstLine="709"/>
+        <w:jc w:val="both"/>
+        <w:rPr>
+          <w:color w:val="auto"/>
+        </w:rPr>
+      </w:pPr>
+      <w:r>
+        <w:rPr>
+          <w:color w:val="auto"/>
+          <w:sz w:val="28"/>
+          <w:szCs w:val="28"/>
+        </w:rPr>
+        <w:t xml:space="preserve">6. Верификация и подбор параметров алгоритма;</w:t>
+      </w:r>
+      <w:r>
+        <w:rPr>
+          <w:color w:val="auto"/>
+          <w:sz w:val="28"/>
+          <w:szCs w:val="28"/>
+        </w:rPr>
+      </w:r>
+    </w:p>
+    <w:p>
+      <w:pPr>
+        <w:pStyle w:val="620"/>
+        <w:pBdr/>
+        <w:spacing w:line="360" w:lineRule="auto"/>
+        <w:ind w:firstLine="709"/>
+        <w:jc w:val="both"/>
+        <w:rPr>
+          <w:color w:val="auto"/>
+        </w:rPr>
+      </w:pPr>
+      <w:r>
+        <w:rPr>
+          <w:color w:val="auto"/>
+          <w:sz w:val="28"/>
+          <w:szCs w:val="28"/>
+        </w:rPr>
+        <w:t xml:space="preserve">7. Тестирование программного обеспечения на устройстве;</w:t>
+      </w:r>
+      <w:r>
+        <w:rPr>
+          <w:color w:val="auto"/>
+          <w:sz w:val="28"/>
+          <w:szCs w:val="28"/>
+        </w:rPr>
+      </w:r>
+    </w:p>
+    <w:p>
+      <w:pPr>
+        <w:pStyle w:val="620"/>
+        <w:pBdr/>
+        <w:spacing w:line="360" w:lineRule="auto"/>
+        <w:ind w:firstLine="709"/>
+        <w:jc w:val="both"/>
+        <w:rPr>
+          <w:color w:val="auto"/>
+          <w:sz w:val="28"/>
+          <w:szCs w:val="28"/>
+        </w:rPr>
+      </w:pPr>
+      <w:r>
+        <w:rPr>
+          <w:color w:val="auto"/>
+          <w:sz w:val="28"/>
+          <w:szCs w:val="28"/>
+        </w:rPr>
+      </w:r>
+      <w:r>
+        <w:rPr>
+          <w:color w:val="auto"/>
+          <w:sz w:val="28"/>
+          <w:szCs w:val="28"/>
+        </w:rPr>
+        <w:t xml:space="preserve">Основными требованиями к программному модулю являются использование объектно-ориентированного стиля программирования, высокая скорость работы алгоритма приема (время работы менее 10 мс) и вероятность ложной тревоги при обнаружении сигналов (менее </w:t>
+      </w:r>
+      <m:oMath>
+        <m:sSup>
+          <m:sSupPr>
+            <m:ctrlPr/>
+          </m:sSupPr>
+          <m:e>
+            <m:r>
+              <w:rPr>
+                <w:rFonts w:ascii="Cambria Math" w:hAnsi="Cambria Math" w:eastAsia="Cambria Math" w:cs="Cambria Math"/>
+              </w:rPr>
+              <m:rPr/>
+              <m:t>10</m:t>
+            </m:r>
+          </m:e>
+          <m:sup>
+            <m:r>
+              <w:rPr>
+                <w:rFonts w:ascii="Cambria Math" w:hAnsi="Cambria Math" w:eastAsia="Cambria Math" w:cs="Cambria Math"/>
+              </w:rPr>
+              <m:rPr/>
+              <m:t>-4</m:t>
+            </m:r>
+          </m:sup>
+        </m:sSup>
+      </m:oMath>
+      <w:r>
+        <w:rPr>
+          <w:color w:val="auto"/>
+          <w:sz w:val="28"/>
+          <w:szCs w:val="28"/>
+        </w:rPr>
+        <w:t xml:space="preserve">).</w:t>
+      </w:r>
+      <w:r>
+        <w:rPr>
+          <w:color w:val="auto"/>
+          <w:sz w:val="28"/>
+          <w:szCs w:val="28"/>
+        </w:rPr>
+      </w:r>
+      <w:r>
+        <w:rPr>
+          <w:color w:val="auto"/>
           <w:sz w:val="28"/>
           <w:szCs w:val="28"/>
         </w:rPr>
@@ -15463,12 +16032,16 @@
       </w:r>
     </w:p>
     <w:sectPr>
+      <w:headerReference w:type="first" r:id="rId9"/>
+      <w:footerReference w:type="default" r:id="rId10"/>
+      <w:footerReference w:type="first" r:id="rId11"/>
       <w:footnotePr/>
       <w:endnotePr/>
       <w:type w:val="nextPage"/>
       <w:pgSz w:h="16838" w:orient="portrait" w:w="11906"/>
       <w:pgMar w:top="1134" w:right="850" w:bottom="1134" w:left="1701" w:header="708" w:footer="708" w:gutter="0"/>
       <w:cols w:num="1" w:sep="0" w:space="708" w:equalWidth="1"/>
+      <w:titlePg/>
     </w:sectPr>
   </w:body>
 </w:document>
@@ -15509,6 +16082,54 @@
 </w:endnotes>
 </file>
 
+<file path=word/footer1.xml><?xml version="1.0" encoding="utf-8"?>
+<w:ftr xmlns:wpc="http://schemas.microsoft.com/office/word/2010/wordprocessingCanvas" xmlns:mc="http://schemas.openxmlformats.org/markup-compatibility/2006" xmlns:o="urn:schemas-microsoft-com:office:office" xmlns:r="http://schemas.openxmlformats.org/officeDocument/2006/relationships" xmlns:m="http://schemas.openxmlformats.org/officeDocument/2006/math" xmlns:v="urn:schemas-microsoft-com:vml" xmlns:wp14="http://schemas.microsoft.com/office/word/2010/wordprocessingDrawing" xmlns:wp="http://schemas.openxmlformats.org/drawingml/2006/wordprocessingDrawing" xmlns:w10="urn:schemas-microsoft-com:office:word" xmlns:w="http://schemas.openxmlformats.org/wordprocessingml/2006/main" xmlns:w14="http://schemas.microsoft.com/office/word/2010/wordml" xmlns:w15="http://schemas.microsoft.com/office/word/2012/wordml" xmlns:wpg="http://schemas.microsoft.com/office/word/2010/wordprocessingGroup" xmlns:wpi="http://schemas.microsoft.com/office/word/2010/wordprocessingInk" xmlns:wne="http://schemas.microsoft.com/office/word/2006/wordml" xmlns:a="http://schemas.openxmlformats.org/drawingml/2006/main" xmlns:wps="http://schemas.microsoft.com/office/word/2010/wordprocessingShape" mc:Ignorable="w14 w15 wp14">
+  <w:p>
+    <w:pPr>
+      <w:pStyle w:val="44"/>
+      <w:pBdr/>
+      <w:spacing/>
+      <w:ind/>
+      <w:jc w:val="center"/>
+      <w:rPr/>
+    </w:pPr>
+    <w:fldSimple w:instr="PAGE \* MERGEFORMAT">
+      <w:r>
+        <w:t xml:space="preserve">1</w:t>
+      </w:r>
+    </w:fldSimple>
+    <w:r/>
+    <w:r/>
+  </w:p>
+  <w:p>
+    <w:pPr>
+      <w:pStyle w:val="44"/>
+      <w:pBdr/>
+      <w:spacing/>
+      <w:ind/>
+      <w:rPr/>
+    </w:pPr>
+    <w:r/>
+  </w:p>
+</w:ftr>
+</file>
+
+<file path=word/footer2.xml><?xml version="1.0" encoding="utf-8"?>
+<w:ftr xmlns:wpc="http://schemas.microsoft.com/office/word/2010/wordprocessingCanvas" xmlns:mc="http://schemas.openxmlformats.org/markup-compatibility/2006" xmlns:o="urn:schemas-microsoft-com:office:office" xmlns:r="http://schemas.openxmlformats.org/officeDocument/2006/relationships" xmlns:m="http://schemas.openxmlformats.org/officeDocument/2006/math" xmlns:v="urn:schemas-microsoft-com:vml" xmlns:wp14="http://schemas.microsoft.com/office/word/2010/wordprocessingDrawing" xmlns:wp="http://schemas.openxmlformats.org/drawingml/2006/wordprocessingDrawing" xmlns:w10="urn:schemas-microsoft-com:office:word" xmlns:w="http://schemas.openxmlformats.org/wordprocessingml/2006/main" xmlns:w14="http://schemas.microsoft.com/office/word/2010/wordml" xmlns:w15="http://schemas.microsoft.com/office/word/2012/wordml" xmlns:wpg="http://schemas.microsoft.com/office/word/2010/wordprocessingGroup" xmlns:wpi="http://schemas.microsoft.com/office/word/2010/wordprocessingInk" xmlns:wne="http://schemas.microsoft.com/office/word/2006/wordml" xmlns:a="http://schemas.openxmlformats.org/drawingml/2006/main" xmlns:wps="http://schemas.microsoft.com/office/word/2010/wordprocessingShape" mc:Ignorable="w14 w15 wp14">
+  <w:p>
+    <w:pPr>
+      <w:pStyle w:val="44"/>
+      <w:pBdr/>
+      <w:spacing/>
+      <w:ind/>
+      <w:rPr/>
+    </w:pPr>
+    <w:r/>
+    <w:r/>
+  </w:p>
+</w:ftr>
+</file>
+
 <file path=word/footnotes.xml><?xml version="1.0" encoding="utf-8"?>
 <w:footnotes xmlns:wpc="http://schemas.microsoft.com/office/word/2010/wordprocessingCanvas" xmlns:mc="http://schemas.openxmlformats.org/markup-compatibility/2006" xmlns:o="urn:schemas-microsoft-com:office:office" xmlns:r="http://schemas.openxmlformats.org/officeDocument/2006/relationships" xmlns:m="http://schemas.openxmlformats.org/officeDocument/2006/math" xmlns:v="urn:schemas-microsoft-com:vml" xmlns:wp14="http://schemas.microsoft.com/office/word/2010/wordprocessingDrawing" xmlns:wp="http://schemas.openxmlformats.org/drawingml/2006/wordprocessingDrawing" xmlns:w10="urn:schemas-microsoft-com:office:word" xmlns:w="http://schemas.openxmlformats.org/wordprocessingml/2006/main" xmlns:w14="http://schemas.microsoft.com/office/word/2010/wordml" xmlns:w15="http://schemas.microsoft.com/office/word/2012/wordml" xmlns:wpg="http://schemas.microsoft.com/office/word/2010/wordprocessingGroup" xmlns:wpi="http://schemas.microsoft.com/office/word/2010/wordprocessingInk" xmlns:wne="http://schemas.microsoft.com/office/word/2006/wordml" xmlns:a="http://schemas.openxmlformats.org/drawingml/2006/main" xmlns:wps="http://schemas.microsoft.com/office/word/2010/wordprocessingShape" mc:Ignorable="w14 w15 wp14">
   <w:footnote w:type="separator" w:id="-1">
@@ -15542,6 +16163,22 @@
     </w:p>
   </w:footnote>
 </w:footnotes>
+</file>
+
+<file path=word/header1.xml><?xml version="1.0" encoding="utf-8"?>
+<w:hdr xmlns:wpc="http://schemas.microsoft.com/office/word/2010/wordprocessingCanvas" xmlns:mc="http://schemas.openxmlformats.org/markup-compatibility/2006" xmlns:o="urn:schemas-microsoft-com:office:office" xmlns:r="http://schemas.openxmlformats.org/officeDocument/2006/relationships" xmlns:m="http://schemas.openxmlformats.org/officeDocument/2006/math" xmlns:v="urn:schemas-microsoft-com:vml" xmlns:wp14="http://schemas.microsoft.com/office/word/2010/wordprocessingDrawing" xmlns:wp="http://schemas.openxmlformats.org/drawingml/2006/wordprocessingDrawing" xmlns:w10="urn:schemas-microsoft-com:office:word" xmlns:w="http://schemas.openxmlformats.org/wordprocessingml/2006/main" xmlns:w14="http://schemas.microsoft.com/office/word/2010/wordml" xmlns:w15="http://schemas.microsoft.com/office/word/2012/wordml" xmlns:wpg="http://schemas.microsoft.com/office/word/2010/wordprocessingGroup" xmlns:wpi="http://schemas.microsoft.com/office/word/2010/wordprocessingInk" xmlns:wne="http://schemas.microsoft.com/office/word/2006/wordml" xmlns:a="http://schemas.openxmlformats.org/drawingml/2006/main" xmlns:wps="http://schemas.microsoft.com/office/word/2010/wordprocessingShape" mc:Ignorable="w14 w15 wp14">
+  <w:p>
+    <w:pPr>
+      <w:pStyle w:val="42"/>
+      <w:pBdr/>
+      <w:spacing/>
+      <w:ind/>
+      <w:rPr/>
+    </w:pPr>
+    <w:r/>
+    <w:r/>
+  </w:p>
+</w:hdr>
 </file>
 
 <file path=word/numbering.xml><?xml version="1.0" encoding="utf-8"?>

--- a/Документы/Диплом_Боржонов_А_И.docx
+++ b/Документы/Диплом_Боржонов_А_И.docx
@@ -8420,15 +8420,7 @@
                 <w:sz w:val="28"/>
                 <w:szCs w:val="28"/>
               </w:rPr>
-              <w:t xml:space="preserve">Название первого раздела </w:t>
-            </w:r>
-            <w:r>
-              <w:rPr>
-                <w:bCs/>
-                <w:color w:val="ff0000"/>
-                <w:sz w:val="28"/>
-                <w:szCs w:val="28"/>
-              </w:rPr>
+              <w:t xml:space="preserve">Цифровая связь</w:t>
             </w:r>
             <w:r>
               <w:rPr>
@@ -8556,7 +8548,7 @@
               <w:pStyle w:val="620"/>
               <w:pBdr/>
               <w:spacing w:line="360" w:lineRule="auto"/>
-              <w:ind w:hanging="122" w:left="720"/>
+              <w:ind w:firstLine="0" w:left="598"/>
               <w:rPr>
                 <w:bCs/>
                 <w:color w:val="ff0000"/>
@@ -8571,7 +8563,15 @@
                 <w:sz w:val="28"/>
                 <w:szCs w:val="28"/>
               </w:rPr>
-              <w:t xml:space="preserve">Название подраздела</w:t>
+            </w:r>
+            <w:r>
+              <w:rPr>
+                <w:bCs/>
+                <w:color w:val="ff0000"/>
+                <w:sz w:val="28"/>
+                <w:szCs w:val="28"/>
+              </w:rPr>
+              <w:t xml:space="preserve">Общая структурная схема и основные характеристики систем цифровой связи</w:t>
             </w:r>
             <w:r>
               <w:rPr>
@@ -8725,7 +8725,15 @@
                 <w:sz w:val="28"/>
                 <w:szCs w:val="28"/>
               </w:rPr>
-              <w:t xml:space="preserve">Название подраздела</w:t>
+            </w:r>
+            <w:r>
+              <w:rPr>
+                <w:bCs/>
+                <w:color w:val="ff0000"/>
+                <w:sz w:val="28"/>
+                <w:szCs w:val="28"/>
+              </w:rPr>
+              <w:t xml:space="preserve">Множественный доступ</w:t>
             </w:r>
             <w:r>
               <w:rPr>
@@ -8826,15 +8834,7 @@
                 <w:szCs w:val="28"/>
                 <w:lang w:val="en-US"/>
               </w:rPr>
-              <w:t xml:space="preserve">…</w:t>
-            </w:r>
-            <w:r>
-              <w:rPr>
-                <w:bCs/>
-                <w:sz w:val="28"/>
-                <w:szCs w:val="28"/>
-                <w:lang w:val="en-US"/>
-              </w:rPr>
+              <w:t xml:space="preserve">1.3</w:t>
             </w:r>
             <w:r>
               <w:rPr>
@@ -8864,7 +8864,7 @@
               <w:pStyle w:val="620"/>
               <w:pBdr/>
               <w:spacing w:line="360" w:lineRule="auto"/>
-              <w:ind/>
+              <w:ind w:firstLine="598"/>
               <w:rPr>
                 <w:bCs/>
                 <w:color w:val="ff0000"/>
@@ -8879,6 +8879,15 @@
                 <w:sz w:val="28"/>
                 <w:szCs w:val="28"/>
               </w:rPr>
+            </w:r>
+            <w:r>
+              <w:rPr>
+                <w:bCs/>
+                <w:color w:val="ff0000"/>
+                <w:sz w:val="28"/>
+                <w:szCs w:val="28"/>
+              </w:rPr>
+              <w:t xml:space="preserve">Помехоустойчивое кодирование</w:t>
             </w:r>
             <w:r>
               <w:rPr>
@@ -9024,15 +9033,7 @@
                 <w:sz w:val="28"/>
                 <w:szCs w:val="28"/>
               </w:rPr>
-              <w:t xml:space="preserve">Название второго раздела</w:t>
-            </w:r>
-            <w:r>
-              <w:rPr>
-                <w:bCs/>
-                <w:color w:val="ff0000"/>
-                <w:sz w:val="28"/>
-                <w:szCs w:val="28"/>
-              </w:rPr>
+              <w:t xml:space="preserve">Радиомониторинг</w:t>
             </w:r>
             <w:r>
               <w:rPr>
@@ -9178,15 +9179,7 @@
                 <w:sz w:val="28"/>
                 <w:szCs w:val="28"/>
               </w:rPr>
-              <w:t xml:space="preserve">Название подраздела</w:t>
-            </w:r>
-            <w:r>
-              <w:rPr>
-                <w:bCs/>
-                <w:color w:val="ff0000"/>
-                <w:sz w:val="28"/>
-                <w:szCs w:val="28"/>
-              </w:rPr>
+              <w:t xml:space="preserve">Задачи средств радиомониторинга</w:t>
             </w:r>
             <w:r>
               <w:rPr>
@@ -9319,20 +9312,37 @@
               <w:spacing w:line="360" w:lineRule="auto"/>
               <w:ind w:firstLine="598"/>
               <w:rPr>
+                <w:color w:val="ff0000"/>
+                <w:sz w:val="28"/>
+                <w:szCs w:val="28"/>
+                <w:highlight w:val="none"/>
+              </w:rPr>
+            </w:pPr>
+            <w:r>
+              <w:rPr>
                 <w:bCs/>
                 <w:color w:val="ff0000"/>
                 <w:sz w:val="28"/>
                 <w:szCs w:val="28"/>
               </w:rPr>
-            </w:pPr>
+              <w:t xml:space="preserve">Классификация и структура средств радиомониторинга</w:t>
+            </w:r>
+            <w:r>
+              <w:rPr>
+                <w:color w:val="ff0000"/>
+                <w:sz w:val="28"/>
+                <w:szCs w:val="28"/>
+                <w:highlight w:val="none"/>
+              </w:rPr>
+            </w:r>
             <w:r>
               <w:rPr>
                 <w:bCs/>
                 <w:color w:val="ff0000"/>
                 <w:sz w:val="28"/>
                 <w:szCs w:val="28"/>
-              </w:rPr>
-              <w:t xml:space="preserve">Название подраздела</w:t>
+                <w:highlight w:val="none"/>
+              </w:rPr>
             </w:r>
             <w:r>
               <w:rPr>
@@ -9340,14 +9350,15 @@
                 <w:color w:val="ff0000"/>
                 <w:sz w:val="28"/>
                 <w:szCs w:val="28"/>
+                <w:highlight w:val="none"/>
               </w:rPr>
             </w:r>
             <w:r>
               <w:rPr>
-                <w:bCs/>
                 <w:color w:val="ff0000"/>
                 <w:sz w:val="28"/>
                 <w:szCs w:val="28"/>
+                <w:highlight w:val="none"/>
               </w:rPr>
             </w:r>
           </w:p>
@@ -9433,15 +9444,7 @@
                 <w:szCs w:val="28"/>
                 <w:lang w:val="en-US"/>
               </w:rPr>
-              <w:t xml:space="preserve">…</w:t>
-            </w:r>
-            <w:r>
-              <w:rPr>
-                <w:bCs/>
-                <w:sz w:val="28"/>
-                <w:szCs w:val="28"/>
-                <w:lang w:val="en-US"/>
-              </w:rPr>
+              <w:t xml:space="preserve">2.3</w:t>
             </w:r>
             <w:r>
               <w:rPr>
@@ -9471,28 +9474,29 @@
               <w:pStyle w:val="620"/>
               <w:pBdr/>
               <w:spacing w:line="360" w:lineRule="auto"/>
-              <w:ind/>
+              <w:ind w:firstLine="598"/>
+              <w:rPr>
+                <w:color w:val="ff0000"/>
+                <w:sz w:val="28"/>
+                <w:szCs w:val="28"/>
+                <w:highlight w:val="none"/>
+              </w:rPr>
+            </w:pPr>
+            <w:r>
               <w:rPr>
                 <w:bCs/>
                 <w:color w:val="ff0000"/>
                 <w:sz w:val="28"/>
                 <w:szCs w:val="28"/>
               </w:rPr>
-            </w:pPr>
-            <w:r>
-              <w:rPr>
-                <w:bCs/>
-                <w:color w:val="ff0000"/>
-                <w:sz w:val="28"/>
-                <w:szCs w:val="28"/>
-              </w:rPr>
+              <w:t xml:space="preserve">Пеленгование источников радиоизлучения</w:t>
             </w:r>
             <w:r>
               <w:rPr>
-                <w:bCs/>
                 <w:color w:val="ff0000"/>
                 <w:sz w:val="28"/>
                 <w:szCs w:val="28"/>
+                <w:highlight w:val="none"/>
               </w:rPr>
             </w:r>
           </w:p>
@@ -9576,6 +9580,7 @@
                 <w:sz w:val="28"/>
                 <w:szCs w:val="28"/>
               </w:rPr>
+              <w:t xml:space="preserve">3</w:t>
             </w:r>
             <w:r>
               <w:rPr>
@@ -9619,6 +9624,7 @@
                 <w:sz w:val="28"/>
                 <w:szCs w:val="28"/>
               </w:rPr>
+              <w:t xml:space="preserve">Стандарт DMR</w:t>
             </w:r>
             <w:r>
               <w:rPr>
@@ -12148,20 +12154,38 @@
           <w:sz w:val="28"/>
           <w:szCs w:val="28"/>
         </w:rPr>
-        <w:t xml:space="preserve">Название первого раздела</w:t>
       </w:r>
       <w:r>
         <w:rPr>
           <w:b/>
           <w:caps/>
-          <w:sz w:val="28"/>
-          <w:szCs w:val="28"/>
-        </w:rPr>
+          <w:color w:val="auto"/>
+          <w:sz w:val="28"/>
+          <w:szCs w:val="28"/>
+        </w:rPr>
+        <w:t xml:space="preserve">Цифровая связь</w:t>
       </w:r>
       <w:r>
         <w:rPr>
           <w:b/>
           <w:caps/>
+          <w:color w:val="ff0000"/>
+          <w:sz w:val="28"/>
+          <w:szCs w:val="28"/>
+        </w:rPr>
+      </w:r>
+      <w:r>
+        <w:rPr>
+          <w:b/>
+          <w:caps/>
+          <w:sz w:val="28"/>
+          <w:szCs w:val="28"/>
+        </w:rPr>
+      </w:r>
+      <w:r>
+        <w:rPr>
+          <w:b/>
+          <w:caps/>
           <w:sz w:val="28"/>
           <w:szCs w:val="28"/>
         </w:rPr>
@@ -12201,6 +12225,33 @@
         <w:pBdr/>
         <w:spacing w:line="360" w:lineRule="auto"/>
         <w:ind w:firstLine="709"/>
+        <w:rPr>
+          <w:b/>
+          <w:bCs/>
+          <w:sz w:val="28"/>
+          <w:szCs w:val="28"/>
+          <w:highlight w:val="none"/>
+        </w:rPr>
+      </w:pPr>
+      <w:r>
+        <w:rPr>
+          <w:b/>
+          <w:bCs/>
+          <w:sz w:val="28"/>
+          <w:szCs w:val="28"/>
+        </w:rPr>
+        <w:t xml:space="preserve">1.1. </w:t>
+      </w:r>
+      <w:r>
+        <w:rPr>
+          <w:b/>
+          <w:bCs/>
+          <w:sz w:val="28"/>
+          <w:szCs w:val="28"/>
+        </w:rPr>
+        <w:t xml:space="preserve">Общая структурная схема и основные характеристики систем цифровой связи.</w:t>
+      </w:r>
+      <w:r>
         <w:rPr>
           <w:b/>
           <w:bCs/>
@@ -12208,26 +12259,3200 @@
           <w:sz w:val="28"/>
           <w:szCs w:val="28"/>
         </w:rPr>
-      </w:pPr>
+      </w:r>
       <w:r>
         <w:rPr>
           <w:b/>
           <w:bCs/>
           <w:sz w:val="28"/>
           <w:szCs w:val="28"/>
-        </w:rPr>
-        <w:t xml:space="preserve">1.1. </w:t>
-      </w:r>
-      <w:r>
+          <w:highlight w:val="none"/>
+        </w:rPr>
+      </w:r>
+    </w:p>
+    <w:p>
+      <w:pPr>
+        <w:pBdr/>
+        <w:spacing w:line="360" w:lineRule="auto"/>
+        <w:ind w:firstLine="709"/>
+        <w:jc w:val="both"/>
+        <w:rPr>
+          <w:b w:val="0"/>
+          <w:bCs w:val="0"/>
+          <w:sz w:val="28"/>
+          <w:szCs w:val="28"/>
+          <w:highlight w:val="none"/>
+        </w:rPr>
+      </w:pPr>
+      <w:r>
+        <w:rPr>
+          <w:b w:val="0"/>
+          <w:bCs w:val="0"/>
+          <w:sz w:val="28"/>
+          <w:szCs w:val="28"/>
+          <w:highlight w:val="none"/>
+        </w:rPr>
+      </w:r>
+      <w:r>
+        <w:rPr>
+          <w:b w:val="0"/>
+          <w:bCs w:val="0"/>
+          <w:sz w:val="28"/>
+          <w:szCs w:val="28"/>
+          <w:highlight w:val="none"/>
+        </w:rPr>
+        <w:t xml:space="preserve">Цифровая связь (ЦС) – это передача сообщений, представляющих собой элементы конечного множества [</w:t>
+      </w:r>
+      <w:r>
+        <w:rPr>
+          <w:b w:val="0"/>
+          <w:bCs w:val="0"/>
+          <w:color w:val="ff0000"/>
+          <w:sz w:val="28"/>
+          <w:szCs w:val="28"/>
+          <w:highlight w:val="none"/>
+        </w:rPr>
+        <w:t xml:space="preserve">Сергиенко ЦС</w:t>
+      </w:r>
+      <w:r>
+        <w:rPr>
+          <w:b w:val="0"/>
+          <w:bCs w:val="0"/>
+          <w:sz w:val="28"/>
+          <w:szCs w:val="28"/>
+          <w:highlight w:val="none"/>
+        </w:rPr>
+        <w:t xml:space="preserve">]. Отличительной особенностью систем цифровой связи является то, что за конечный промежуток времени они посылают сигнал, состоящий из конечного набора элементарных сигналов. В системах цифровой связи задачей приемника является не точное воспроизведение переданного сигнала, а определение на основе искаженного шумами сигнала, какой именно сигнал из конечного множества был послан передатчиком [</w:t>
+      </w:r>
+      <w:r>
+        <w:rPr>
+          <w:b w:val="0"/>
+          <w:bCs w:val="0"/>
+          <w:color w:val="ff0000"/>
+          <w:sz w:val="28"/>
+          <w:szCs w:val="28"/>
+          <w:highlight w:val="none"/>
+        </w:rPr>
+        <w:t xml:space="preserve">Скляр ЦС</w:t>
+      </w:r>
+      <w:r>
+        <w:rPr>
+          <w:b w:val="0"/>
+          <w:bCs w:val="0"/>
+          <w:sz w:val="28"/>
+          <w:szCs w:val="28"/>
+          <w:highlight w:val="none"/>
+        </w:rPr>
+        <w:t xml:space="preserve">]. </w:t>
+      </w:r>
+      <w:r>
+        <w:rPr>
+          <w:b w:val="0"/>
+          <w:bCs w:val="0"/>
+          <w:sz w:val="28"/>
+          <w:szCs w:val="28"/>
+          <w:highlight w:val="none"/>
+        </w:rPr>
+      </w:r>
+      <w:r>
+        <w:rPr>
+          <w:b w:val="0"/>
+          <w:bCs w:val="0"/>
+          <w:sz w:val="28"/>
+          <w:szCs w:val="28"/>
+          <w:highlight w:val="none"/>
+        </w:rPr>
+      </w:r>
+      <w:r>
+        <w:rPr>
+          <w:b w:val="0"/>
+          <w:bCs w:val="0"/>
+          <w:sz w:val="28"/>
+          <w:szCs w:val="28"/>
+          <w:highlight w:val="none"/>
+        </w:rPr>
+      </w:r>
+      <w:r>
+        <w:rPr>
+          <w:b w:val="0"/>
+          <w:bCs w:val="0"/>
+          <w:sz w:val="28"/>
+          <w:szCs w:val="28"/>
+          <w:highlight w:val="none"/>
+        </w:rPr>
+        <w:t xml:space="preserve">Для эффективной передачи сообщений, над ними производятся многократные преобразования. Общая структура системы цифровой связи показана на рис. 1.1.</w:t>
+      </w:r>
+      <w:r>
+        <w:rPr>
+          <w:b w:val="0"/>
+          <w:bCs w:val="0"/>
+          <w:sz w:val="28"/>
+          <w:szCs w:val="28"/>
+          <w:highlight w:val="none"/>
+        </w:rPr>
+      </w:r>
+      <w:r>
+        <w:rPr>
+          <w:b w:val="0"/>
+          <w:bCs w:val="0"/>
+          <w:sz w:val="28"/>
+          <w:szCs w:val="28"/>
+          <w:highlight w:val="none"/>
+        </w:rPr>
+      </w:r>
+      <w:r>
+        <w:rPr>
+          <w:b w:val="0"/>
+          <w:bCs w:val="0"/>
+          <w:sz w:val="28"/>
+          <w:szCs w:val="28"/>
+          <w:highlight w:val="none"/>
+        </w:rPr>
+      </w:r>
+    </w:p>
+    <w:p>
+      <w:pPr>
+        <w:pBdr/>
+        <w:spacing w:line="360" w:lineRule="auto"/>
+        <w:ind w:firstLine="0"/>
+        <w:jc w:val="center"/>
+        <w:rPr>
+          <w:highlight w:val="none"/>
+        </w:rPr>
+      </w:pPr>
+      <w:r>
+        <w:rPr>
+          <w:b w:val="0"/>
+          <w:bCs w:val="0"/>
+          <w:sz w:val="28"/>
+          <w:szCs w:val="28"/>
+          <w:highlight w:val="none"/>
+        </w:rPr>
+      </w:r>
+      <w:r>
+        <mc:AlternateContent>
+          <mc:Choice Requires="wpg">
+            <w:drawing>
+              <wp:inline xmlns:wp="http://schemas.openxmlformats.org/drawingml/2006/wordprocessingDrawing" distT="0" distB="0" distL="0" distR="0">
+                <wp:extent cx="5633976" cy="2713806"/>
+                <wp:effectExtent l="0" t="0" r="0" b="0"/>
+                <wp:docPr id="1" name="Рисунок 10"/>
+                <wp:cNvGraphicFramePr>
+                  <a:graphicFrameLocks xmlns:a="http://schemas.openxmlformats.org/drawingml/2006/main" noChangeAspect="1"/>
+                </wp:cNvGraphicFramePr>
+                <a:graphic xmlns:a="http://schemas.openxmlformats.org/drawingml/2006/main">
+                  <a:graphicData uri="http://schemas.openxmlformats.org/drawingml/2006/picture">
+                    <pic:pic xmlns:pic="http://schemas.openxmlformats.org/drawingml/2006/picture">
+                      <pic:nvPicPr>
+                        <pic:cNvPr id="1508272218" name="Рисунок 10" descr=""/>
+                        <pic:cNvPicPr>
+                          <a:picLocks noChangeAspect="1"/>
+                        </pic:cNvPicPr>
+                        <pic:nvPr/>
+                      </pic:nvPicPr>
+                      <pic:blipFill>
+                        <a:blip r:embed="rId12"/>
+                        <a:stretch/>
+                      </pic:blipFill>
+                      <pic:spPr bwMode="auto">
+                        <a:xfrm rot="0" flipH="0" flipV="0">
+                          <a:off x="0" y="0"/>
+                          <a:ext cx="5633976" cy="2713805"/>
+                        </a:xfrm>
+                        <a:prstGeom prst="rect">
+                          <a:avLst/>
+                        </a:prstGeom>
+                      </pic:spPr>
+                    </pic:pic>
+                  </a:graphicData>
+                </a:graphic>
+              </wp:inline>
+            </w:drawing>
+          </mc:Choice>
+          <mc:Fallback>
+            <w:pict>
+              <v:shapetype id="_x0000_t75" coordsize="21600,21600" o:spt="75" o:preferrelative="t" path="m@4@5l@4@11@9@11@9@5xe" filled="f" stroked="f">
+                <v:stroke joinstyle="miter"/>
+                <v:formulas>
+                  <v:f eqn="if lineDrawn pixelLineWidth 0"/>
+                  <v:f eqn="sum @0 1 0"/>
+                  <v:f eqn="sum 0 0 @1"/>
+                  <v:f eqn="prod @2 1 2"/>
+                  <v:f eqn="prod @3 21600 pixelWidth"/>
+                  <v:f eqn="prod @3 21600 pixelHeight"/>
+                  <v:f eqn="sum @0 0 1"/>
+                  <v:f eqn="prod @6 1 2"/>
+                  <v:f eqn="prod @7 21600 pixelWidth"/>
+                  <v:f eqn="sum @8 21600 0"/>
+                  <v:f eqn="prod @7 21600 pixelHeight"/>
+                  <v:f eqn="sum @10 21600 0"/>
+                </v:formulas>
+                <v:path o:extrusionok="f" gradientshapeok="t" o:connecttype="rect"/>
+                <o:lock v:ext="edit" aspectratio="t"/>
+              </v:shapetype>
+              <v:shape id="_x0000_i0" o:spid="_x0000_s0" type="#_x0000_t75" style="width:443.62pt;height:213.69pt;mso-wrap-distance-left:0.00pt;mso-wrap-distance-top:0.00pt;mso-wrap-distance-right:0.00pt;mso-wrap-distance-bottom:0.00pt;rotation:0;z-index:1;" stroked="false">
+                <v:imagedata r:id="rId12" o:title=""/>
+                <o:lock v:ext="edit" rotation="t"/>
+              </v:shape>
+            </w:pict>
+          </mc:Fallback>
+        </mc:AlternateContent>
+      </w:r>
+      <w:r/>
+      <w:r>
+        <w:rPr>
+          <w:b w:val="0"/>
+          <w:bCs w:val="0"/>
+          <w:sz w:val="28"/>
+          <w:szCs w:val="28"/>
+          <w:highlight w:val="none"/>
+        </w:rPr>
+      </w:r>
+      <w:r>
+        <w:rPr>
+          <w:b w:val="0"/>
+          <w:bCs w:val="0"/>
+          <w:sz w:val="28"/>
+          <w:szCs w:val="28"/>
+          <w:highlight w:val="none"/>
+        </w:rPr>
+      </w:r>
+    </w:p>
+    <w:p>
+      <w:pPr>
+        <w:pBdr/>
+        <w:spacing w:line="360" w:lineRule="auto"/>
+        <w:ind w:firstLine="0"/>
+        <w:jc w:val="center"/>
+        <w:rPr>
+          <w:sz w:val="28"/>
+          <w:szCs w:val="28"/>
+          <w:highlight w:val="none"/>
+        </w:rPr>
+      </w:pPr>
+      <w:r>
+        <w:rPr>
+          <w:sz w:val="28"/>
+          <w:szCs w:val="28"/>
+          <w:highlight w:val="none"/>
+        </w:rPr>
+      </w:r>
+      <w:r>
+        <w:rPr>
+          <w:sz w:val="28"/>
+          <w:szCs w:val="28"/>
+          <w:highlight w:val="none"/>
+        </w:rPr>
+        <w:t xml:space="preserve">Рисунок 1.1 – Структурная схема цифровой связи.</w:t>
+      </w:r>
+      <w:r>
+        <w:rPr>
+          <w:sz w:val="28"/>
+          <w:szCs w:val="28"/>
+          <w:highlight w:val="none"/>
+        </w:rPr>
+      </w:r>
+      <w:r>
+        <w:rPr>
+          <w:sz w:val="28"/>
+          <w:szCs w:val="28"/>
+          <w:highlight w:val="none"/>
+        </w:rPr>
+      </w:r>
+    </w:p>
+    <w:p>
+      <w:pPr>
+        <w:pBdr/>
+        <w:spacing w:line="360" w:lineRule="auto"/>
+        <w:ind w:firstLine="0"/>
+        <w:jc w:val="center"/>
+        <w:rPr>
+          <w:sz w:val="28"/>
+          <w:szCs w:val="28"/>
+          <w:highlight w:val="none"/>
+        </w:rPr>
+      </w:pPr>
+      <w:r>
+        <w:rPr>
+          <w:sz w:val="28"/>
+          <w:szCs w:val="28"/>
+          <w:highlight w:val="none"/>
+        </w:rPr>
+      </w:r>
+      <w:r>
+        <w:rPr>
+          <w:sz w:val="28"/>
+          <w:szCs w:val="28"/>
+          <w:highlight w:val="none"/>
+        </w:rPr>
+      </w:r>
+    </w:p>
+    <w:p>
+      <w:pPr>
+        <w:pBdr/>
+        <w:spacing w:line="360" w:lineRule="auto"/>
+        <w:ind w:firstLine="0"/>
+        <w:jc w:val="both"/>
+        <w:rPr>
+          <w:sz w:val="28"/>
+          <w:szCs w:val="28"/>
+          <w:highlight w:val="none"/>
+        </w:rPr>
+      </w:pPr>
+      <w:r>
+        <w:rPr>
+          <w:sz w:val="28"/>
+          <w:szCs w:val="28"/>
+          <w:highlight w:val="none"/>
+        </w:rPr>
+        <w:tab/>
+      </w:r>
+      <w:r>
+        <w:rPr>
+          <w:sz w:val="28"/>
+          <w:szCs w:val="28"/>
+          <w:highlight w:val="none"/>
+        </w:rPr>
+        <w:t xml:space="preserve">Преобразование выхода источника, будь то аналогового или цифрового, в последовательность двоичных символов называется кодированием источника.</w:t>
+      </w:r>
+      <w:r>
+        <w:rPr>
+          <w:sz w:val="28"/>
+          <w:szCs w:val="28"/>
+          <w:highlight w:val="none"/>
+        </w:rPr>
+      </w:r>
+      <w:r>
+        <w:rPr>
+          <w:sz w:val="28"/>
+          <w:szCs w:val="28"/>
+          <w:highlight w:val="none"/>
+        </w:rPr>
+      </w:r>
+    </w:p>
+    <w:p>
+      <w:pPr>
+        <w:pStyle w:val="624"/>
+        <w:pBdr/>
+        <w:spacing/>
+        <w:ind/>
+        <w:rPr/>
+      </w:pPr>
+      <w:r>
+        <w:t xml:space="preserve">Следующий эта</w:t>
+      </w:r>
+      <w:r>
+        <w:t xml:space="preserve">п – канальное кодирование. Цель кодера канала состоит в том, чтобы ввести управляемым способом избыточность в цифровой поток, которая может использоваться в приёмнике, для учета влияние шума и интерференции, возникающей при передаче сообщения через канал [</w:t>
+      </w:r>
+      <w:r>
+        <w:rPr>
+          <w:color w:val="ff0000"/>
+        </w:rPr>
+        <w:t xml:space="preserve">Прокис ЦС</w:t>
+      </w:r>
+      <w:r>
+        <w:t xml:space="preserve">].</w:t>
+      </w:r>
+      <w:r/>
+      <w:r/>
+    </w:p>
+    <w:p>
+      <w:pPr>
+        <w:pBdr/>
+        <w:spacing w:line="360" w:lineRule="auto"/>
+        <w:ind w:firstLine="708"/>
+        <w:jc w:val="both"/>
+        <w:rPr>
+          <w:sz w:val="28"/>
+          <w:szCs w:val="28"/>
+          <w:highlight w:val="none"/>
+        </w:rPr>
+      </w:pPr>
+      <w:r>
+        <w:rPr>
+          <w:sz w:val="28"/>
+          <w:szCs w:val="28"/>
+          <w:highlight w:val="none"/>
+        </w:rPr>
+      </w:r>
+      <w:r>
+        <w:rPr>
+          <w:sz w:val="28"/>
+          <w:szCs w:val="28"/>
+          <w:highlight w:val="none"/>
+        </w:rPr>
+        <w:t xml:space="preserve">Далее сообщение поступает в модулятор, преобразующий цифровое сообщение в аналоговый модулированный сигнал. </w:t>
+      </w:r>
+      <w:r>
+        <w:rPr>
+          <w:sz w:val="28"/>
+          <w:szCs w:val="28"/>
+          <w:highlight w:val="none"/>
+        </w:rPr>
+      </w:r>
+      <w:r>
+        <w:rPr>
+          <w:sz w:val="28"/>
+          <w:szCs w:val="28"/>
+          <w:highlight w:val="none"/>
+        </w:rPr>
+      </w:r>
+    </w:p>
+    <w:p>
+      <w:pPr>
+        <w:pBdr/>
+        <w:spacing w:line="360" w:lineRule="auto"/>
+        <w:ind w:firstLine="708"/>
+        <w:jc w:val="both"/>
+        <w:rPr>
+          <w:sz w:val="28"/>
+          <w:szCs w:val="28"/>
+          <w:highlight w:val="none"/>
+        </w:rPr>
+      </w:pPr>
+      <w:r>
+        <w:rPr>
+          <w:sz w:val="28"/>
+          <w:szCs w:val="28"/>
+          <w:highlight w:val="none"/>
+        </w:rPr>
+        <w:t xml:space="preserve">В передатчике осуществляется усиление, перенос спектра модулированного сигнала в заданную полосу частот и передача сигнала по каналу связи.</w:t>
+      </w:r>
+      <w:r>
+        <w:rPr>
+          <w:sz w:val="28"/>
+          <w:szCs w:val="28"/>
+          <w:highlight w:val="none"/>
+        </w:rPr>
+      </w:r>
+    </w:p>
+    <w:p>
+      <w:pPr>
+        <w:pBdr/>
+        <w:spacing w:line="360" w:lineRule="auto"/>
+        <w:ind w:firstLine="708"/>
+        <w:jc w:val="both"/>
+        <w:rPr>
+          <w:sz w:val="28"/>
+          <w:szCs w:val="28"/>
+          <w:highlight w:val="none"/>
+        </w:rPr>
+      </w:pPr>
+      <w:r>
+        <w:rPr>
+          <w:sz w:val="28"/>
+          <w:szCs w:val="28"/>
+          <w:highlight w:val="none"/>
+        </w:rPr>
+      </w:r>
+      <w:r>
+        <w:rPr>
+          <w:sz w:val="28"/>
+          <w:szCs w:val="28"/>
+          <w:highlight w:val="none"/>
+        </w:rPr>
+        <w:t xml:space="preserve">Канал связи представляет собой физическую среду, которая используется для передачи сигнала от передатчика к приёмнику. </w:t>
+      </w:r>
+      <w:r>
+        <w:rPr>
+          <w:sz w:val="28"/>
+          <w:szCs w:val="28"/>
+          <w:highlight w:val="none"/>
+        </w:rPr>
+      </w:r>
+      <w:r>
+        <w:rPr>
+          <w:sz w:val="28"/>
+          <w:szCs w:val="28"/>
+          <w:highlight w:val="none"/>
+        </w:rPr>
+      </w:r>
+    </w:p>
+    <w:p>
+      <w:pPr>
+        <w:pBdr/>
+        <w:spacing w:line="360" w:lineRule="auto"/>
+        <w:ind w:firstLine="708"/>
+        <w:jc w:val="both"/>
+        <w:rPr/>
+      </w:pPr>
+      <w:r>
+        <w:rPr>
+          <w:sz w:val="28"/>
+          <w:szCs w:val="28"/>
+          <w:highlight w:val="none"/>
+        </w:rPr>
+        <w:t xml:space="preserve">Канал связи — это физическая среда, используемая для передачи сигналов от передатчика к приемнику.</w:t>
+      </w:r>
+      <w:r/>
+    </w:p>
+    <w:p>
+      <w:pPr>
+        <w:pBdr/>
+        <w:spacing w:line="360" w:lineRule="auto"/>
+        <w:ind w:firstLine="708"/>
+        <w:jc w:val="both"/>
+        <w:rPr>
+          <w:sz w:val="28"/>
+          <w:szCs w:val="28"/>
+          <w:highlight w:val="none"/>
+        </w:rPr>
+      </w:pPr>
+      <w:r>
+        <w:rPr>
+          <w:sz w:val="28"/>
+          <w:szCs w:val="28"/>
+          <w:highlight w:val="none"/>
+        </w:rPr>
+        <w:t xml:space="preserve">Приемник взаимодействует с каналом связи и осуществляет предварительную обработку аналогового сигнала. В состав приемника обычно входит гетеродин, предназначенный для переноса сигнала с несущей на промежуточную частоту (ПЧ).</w:t>
+      </w:r>
+      <w:r>
+        <w:rPr>
+          <w:sz w:val="28"/>
+          <w:szCs w:val="28"/>
+          <w:highlight w:val="none"/>
+        </w:rPr>
+      </w:r>
+      <w:r>
+        <w:rPr>
+          <w:sz w:val="28"/>
+          <w:szCs w:val="28"/>
+          <w:highlight w:val="none"/>
+        </w:rPr>
+      </w:r>
+    </w:p>
+    <w:p>
+      <w:pPr>
+        <w:pBdr/>
+        <w:spacing w:line="360" w:lineRule="auto"/>
+        <w:ind w:firstLine="708"/>
+        <w:jc w:val="both"/>
+        <w:rPr>
+          <w:sz w:val="28"/>
+          <w:szCs w:val="28"/>
+          <w:highlight w:val="none"/>
+        </w:rPr>
+      </w:pPr>
+      <w:r>
+        <w:rPr>
+          <w:sz w:val="28"/>
+          <w:szCs w:val="28"/>
+          <w:highlight w:val="none"/>
+        </w:rPr>
+      </w:r>
+      <w:r>
+        <w:rPr>
+          <w:sz w:val="28"/>
+          <w:szCs w:val="28"/>
+          <w:highlight w:val="none"/>
+        </w:rPr>
+        <w:t xml:space="preserve">Затем демодулятор обрабатывает искажённый каналом сигнал и преобразует его в последовательность чисел, представляющих собой оценки переданных данных.</w:t>
+      </w:r>
+      <w:r>
+        <w:rPr>
+          <w:sz w:val="28"/>
+          <w:szCs w:val="28"/>
+          <w:highlight w:val="none"/>
+        </w:rPr>
+      </w:r>
+      <w:r>
+        <w:rPr>
+          <w:sz w:val="28"/>
+          <w:szCs w:val="28"/>
+          <w:highlight w:val="none"/>
+        </w:rPr>
+      </w:r>
+    </w:p>
+    <w:p>
+      <w:pPr>
+        <w:pBdr/>
+        <w:spacing w:line="360" w:lineRule="auto"/>
+        <w:ind w:firstLine="708"/>
+        <w:jc w:val="both"/>
+        <w:rPr>
+          <w:sz w:val="28"/>
+          <w:szCs w:val="28"/>
+          <w:highlight w:val="none"/>
+        </w:rPr>
+      </w:pPr>
+      <w:r>
+        <w:rPr>
+          <w:sz w:val="28"/>
+          <w:szCs w:val="28"/>
+          <w:highlight w:val="none"/>
+        </w:rPr>
+      </w:r>
+      <w:r>
+        <w:rPr>
+          <w:sz w:val="28"/>
+          <w:szCs w:val="28"/>
+          <w:highlight w:val="none"/>
+        </w:rPr>
+        <w:t xml:space="preserve">Далее производится канальное декодирование или декодирование помехоустойчивого кода, при этом благодаря корректирующим свойствам кода возможно исправление части ошибок, возникших в процессе передачи [</w:t>
+      </w:r>
+      <w:r>
+        <w:rPr>
+          <w:color w:val="ff0000"/>
+          <w:sz w:val="28"/>
+          <w:szCs w:val="28"/>
+          <w:highlight w:val="none"/>
+        </w:rPr>
+        <w:t xml:space="preserve">Сергиенко ЦС</w:t>
+      </w:r>
+      <w:r>
+        <w:rPr>
+          <w:sz w:val="28"/>
+          <w:szCs w:val="28"/>
+          <w:highlight w:val="none"/>
+        </w:rPr>
+        <w:t xml:space="preserve">].</w:t>
+      </w:r>
+      <w:r>
+        <w:rPr>
+          <w:sz w:val="28"/>
+          <w:szCs w:val="28"/>
+          <w:highlight w:val="none"/>
+        </w:rPr>
+      </w:r>
+      <w:r>
+        <w:rPr>
+          <w:sz w:val="28"/>
+          <w:szCs w:val="28"/>
+          <w:highlight w:val="none"/>
+        </w:rPr>
+      </w:r>
+    </w:p>
+    <w:p>
+      <w:pPr>
+        <w:pBdr/>
+        <w:spacing w:line="360" w:lineRule="auto"/>
+        <w:ind w:firstLine="708"/>
+        <w:jc w:val="both"/>
+        <w:rPr>
+          <w:sz w:val="28"/>
+          <w:szCs w:val="28"/>
+          <w:highlight w:val="none"/>
+        </w:rPr>
+      </w:pPr>
+      <w:r>
+        <w:rPr>
+          <w:sz w:val="28"/>
+          <w:szCs w:val="28"/>
+          <w:highlight w:val="none"/>
+        </w:rPr>
+      </w:r>
+      <w:r>
+        <w:rPr>
+          <w:sz w:val="28"/>
+          <w:szCs w:val="28"/>
+          <w:highlight w:val="none"/>
+        </w:rPr>
+        <w:t xml:space="preserve">На последнем этапе декодер источника получает выходную последовательность от декодера канала и восстанавливает исходную форму сигнала.</w:t>
+      </w:r>
+      <w:r>
+        <w:rPr>
+          <w:sz w:val="28"/>
+          <w:szCs w:val="28"/>
+          <w:highlight w:val="none"/>
+        </w:rPr>
+      </w:r>
+      <w:r>
+        <w:rPr>
+          <w:sz w:val="28"/>
+          <w:szCs w:val="28"/>
+          <w:highlight w:val="none"/>
+        </w:rPr>
+      </w:r>
+    </w:p>
+    <w:p>
+      <w:pPr>
+        <w:pBdr/>
+        <w:spacing w:line="360" w:lineRule="auto"/>
+        <w:ind w:firstLine="708"/>
+        <w:jc w:val="both"/>
+        <w:rPr/>
+      </w:pPr>
+      <w:r>
+        <w:rPr>
+          <w:sz w:val="28"/>
+          <w:szCs w:val="28"/>
+          <w:highlight w:val="none"/>
+        </w:rPr>
+        <w:t xml:space="preserve">Одним из наиболее важных понятий в цифровой связи является понятие битов и символов.</w:t>
+      </w:r>
+      <w:r/>
+    </w:p>
+    <w:p>
+      <w:pPr>
+        <w:pBdr/>
+        <w:spacing w:line="360" w:lineRule="auto"/>
+        <w:ind w:firstLine="708"/>
+        <w:jc w:val="both"/>
+        <w:rPr/>
+      </w:pPr>
+      <w:r>
+        <w:rPr>
+          <w:sz w:val="28"/>
+          <w:szCs w:val="28"/>
+          <w:highlight w:val="none"/>
+        </w:rPr>
+        <w:t xml:space="preserve">Бит – это единица измерения количества информации, а также элемент входного потока данных, который может принимать значения 0 и 1.</w:t>
+      </w:r>
+      <w:r/>
+    </w:p>
+    <w:p>
+      <w:pPr>
+        <w:pBdr/>
+        <w:spacing w:line="360" w:lineRule="auto"/>
+        <w:ind w:firstLine="708"/>
+        <w:jc w:val="both"/>
+        <w:rPr/>
+      </w:pPr>
+      <w:r>
+        <w:rPr>
+          <w:sz w:val="28"/>
+          <w:szCs w:val="28"/>
+          <w:highlight w:val="none"/>
+        </w:rPr>
+        <w:t xml:space="preserve">Символ – группа битов, предназначенная для передачи большего количества информации. Количество битов в символе обозначается буквой m, а количество значений, которые может принимать символ, - буквой M, так что </w:t>
+      </w:r>
+      <w:r>
+        <w:rPr>
+          <w:sz w:val="28"/>
+          <w:szCs w:val="28"/>
+          <w:highlight w:val="none"/>
+        </w:rPr>
+      </w:r>
+      <m:oMath>
+        <m:r>
+          <w:rPr>
+            <w:rFonts w:hint="default" w:ascii="Cambria Math" w:hAnsi="Cambria Math" w:eastAsia="Cambria Math" w:cs="Cambria Math"/>
+            <w:sz w:val="28"/>
+            <w:szCs w:val="28"/>
+            <w:highlight w:val="none"/>
+          </w:rPr>
+          <m:rPr>
+            <m:sty m:val="i"/>
+          </m:rPr>
+          <m:t>M</m:t>
+        </m:r>
+        <m:r>
+          <w:rPr>
+            <w:rFonts w:ascii="Cambria Math" w:hAnsi="Cambria Math" w:eastAsia="Cambria Math" w:cs="Cambria Math"/>
+          </w:rPr>
+          <m:rPr/>
+          <m:t>=</m:t>
+        </m:r>
+        <m:sSup>
+          <m:sSupPr>
+            <m:ctrlPr/>
+          </m:sSupPr>
+          <m:e>
+            <m:r>
+              <w:rPr>
+                <w:rFonts w:ascii="Cambria Math" w:hAnsi="Cambria Math" w:eastAsia="Cambria Math" w:cs="Cambria Math"/>
+              </w:rPr>
+              <m:rPr/>
+              <m:t>2</m:t>
+            </m:r>
+          </m:e>
+          <m:sup>
+            <m:r>
+              <w:rPr>
+                <w:rFonts w:ascii="Cambria Math" w:hAnsi="Cambria Math" w:eastAsia="Cambria Math" w:cs="Cambria Math"/>
+              </w:rPr>
+              <m:rPr/>
+              <m:t>m</m:t>
+            </m:r>
+          </m:sup>
+        </m:sSup>
+      </m:oMath>
+      <w:r>
+        <w:rPr>
+          <w:sz w:val="28"/>
+          <w:szCs w:val="28"/>
+          <w:highlight w:val="none"/>
+        </w:rPr>
+        <w:t xml:space="preserve">.</w:t>
+      </w:r>
+      <w:r/>
+    </w:p>
+    <w:p>
+      <w:pPr>
+        <w:pBdr/>
+        <w:spacing w:line="360" w:lineRule="auto"/>
+        <w:ind w:firstLine="708"/>
+        <w:jc w:val="both"/>
+        <w:rPr>
+          <w:sz w:val="28"/>
+          <w:szCs w:val="28"/>
+          <w:highlight w:val="none"/>
+        </w:rPr>
+      </w:pPr>
+      <w:r>
+        <w:rPr>
+          <w:sz w:val="28"/>
+          <w:szCs w:val="28"/>
+          <w:highlight w:val="none"/>
+        </w:rPr>
+        <w:t xml:space="preserve">Цифровые системы связи характеризуются рядом технических параметров, наиболее важными из которых являются:</w:t>
+      </w:r>
+      <w:r/>
+      <w:r>
+        <w:rPr>
+          <w:sz w:val="28"/>
+          <w:szCs w:val="28"/>
+          <w:highlight w:val="none"/>
+        </w:rPr>
+      </w:r>
+      <w:r>
+        <w:rPr>
+          <w:sz w:val="28"/>
+          <w:szCs w:val="28"/>
+          <w:highlight w:val="none"/>
+        </w:rPr>
+      </w:r>
+    </w:p>
+    <w:p>
+      <w:pPr>
+        <w:pStyle w:val="31"/>
+        <w:numPr>
+          <w:ilvl w:val="0"/>
+          <w:numId w:val="3"/>
+        </w:numPr>
+        <w:pBdr/>
+        <w:spacing w:line="360" w:lineRule="auto"/>
+        <w:ind/>
+        <w:rPr>
+          <w:szCs w:val="28"/>
+        </w:rPr>
+      </w:pPr>
+      <w:r>
+        <w:rPr>
+          <w:sz w:val="28"/>
+          <w:szCs w:val="28"/>
+        </w:rPr>
+        <w:t xml:space="preserve">Скорость передачи данных:</w:t>
+      </w:r>
+      <w:r>
+        <w:rPr>
+          <w:sz w:val="28"/>
+          <w:szCs w:val="28"/>
+        </w:rPr>
+      </w:r>
+      <w:r>
+        <w:rPr>
+          <w:sz w:val="28"/>
+          <w:szCs w:val="28"/>
+        </w:rPr>
+      </w:r>
+    </w:p>
+    <w:p>
+      <w:pPr>
+        <w:pStyle w:val="31"/>
+        <w:numPr>
+          <w:ilvl w:val="0"/>
+          <w:numId w:val="6"/>
+        </w:numPr>
+        <w:pBdr/>
+        <w:spacing w:line="360" w:lineRule="auto"/>
+        <w:ind/>
+        <w:rPr>
+          <w:szCs w:val="28"/>
+        </w:rPr>
+      </w:pPr>
+      <w:r>
+        <w:rPr>
+          <w:sz w:val="28"/>
+          <w:szCs w:val="28"/>
+        </w:rPr>
+        <w:t xml:space="preserve">битовая – число бит, переданных в единицу времени — </w:t>
+      </w:r>
+      <w:r>
+        <w:rPr>
+          <w:sz w:val="28"/>
+          <w:szCs w:val="28"/>
+        </w:rPr>
+      </w:r>
+      <m:oMath>
+        <m:r>
+          <w:rPr>
+            <w:rFonts w:ascii="Cambria Math" w:hAnsi="Cambria Math"/>
+            <w:sz w:val="28"/>
+            <w:szCs w:val="28"/>
+          </w:rPr>
+          <m:rPr/>
+          <m:t>R</m:t>
+        </m:r>
+      </m:oMath>
+      <w:r>
+        <w:rPr>
+          <w:sz w:val="28"/>
+          <w:szCs w:val="28"/>
+        </w:rPr>
+        <w:t xml:space="preserve">, бит/с;</w:t>
+      </w:r>
+      <w:r>
+        <w:rPr>
+          <w:sz w:val="28"/>
+          <w:szCs w:val="28"/>
+        </w:rPr>
+      </w:r>
+      <w:r>
+        <w:rPr>
+          <w:sz w:val="28"/>
+          <w:szCs w:val="28"/>
+        </w:rPr>
+      </w:r>
+    </w:p>
+    <w:p>
+      <w:pPr>
+        <w:pStyle w:val="31"/>
+        <w:numPr>
+          <w:ilvl w:val="0"/>
+          <w:numId w:val="6"/>
+        </w:numPr>
+        <w:pBdr/>
+        <w:spacing w:line="360" w:lineRule="auto"/>
+        <w:ind/>
+        <w:rPr>
+          <w:szCs w:val="28"/>
+        </w:rPr>
+      </w:pPr>
+      <w:r>
+        <w:rPr>
+          <w:sz w:val="28"/>
+          <w:szCs w:val="28"/>
+        </w:rPr>
+        <w:t xml:space="preserve">символьная – число символов, переданных в единицу времени – </w:t>
+      </w:r>
+      <w:r>
+        <w:rPr>
+          <w:sz w:val="28"/>
+          <w:szCs w:val="28"/>
+        </w:rPr>
+      </w:r>
+      <m:oMath>
+        <m:sSub>
+          <m:sSubPr>
+            <m:ctrlPr>
+              <w:rPr>
+                <w:rFonts w:hint="default" w:ascii="Cambria Math" w:hAnsi="Cambria Math" w:eastAsia="Cambria Math" w:cs="Cambria Math"/>
+                <w:sz w:val="28"/>
+              </w:rPr>
+            </m:ctrlPr>
+          </m:sSubPr>
+          <m:e>
+            <m:r>
+              <w:rPr>
+                <w:rFonts w:ascii="Cambria Math" w:hAnsi="Cambria Math"/>
+                <w:sz w:val="28"/>
+                <w:szCs w:val="28"/>
+              </w:rPr>
+              <m:rPr/>
+              <m:t>R</m:t>
+            </m:r>
+          </m:e>
+          <m:sub>
+            <m:r>
+              <w:rPr>
+                <w:rFonts w:ascii="Cambria Math" w:hAnsi="Cambria Math"/>
+                <w:sz w:val="28"/>
+                <w:szCs w:val="28"/>
+              </w:rPr>
+              <m:rPr/>
+              <m:t>sym</m:t>
+            </m:r>
+          </m:sub>
+        </m:sSub>
+        <m:r>
+          <w:rPr>
+            <w:rFonts w:ascii="Cambria Math" w:hAnsi="Cambria Math"/>
+            <w:sz w:val="28"/>
+            <w:szCs w:val="28"/>
+          </w:rPr>
+          <m:rPr/>
+          <m:t>=</m:t>
+        </m:r>
+        <m:f>
+          <m:fPr>
+            <m:type m:val="lin"/>
+            <m:ctrlPr>
+              <w:rPr>
+                <w:rFonts w:hint="default" w:ascii="Cambria Math" w:hAnsi="Cambria Math" w:eastAsia="Cambria Math" w:cs="Cambria Math"/>
+                <w:sz w:val="28"/>
+              </w:rPr>
+            </m:ctrlPr>
+          </m:fPr>
+          <m:num>
+            <m:r>
+              <w:rPr>
+                <w:rFonts w:ascii="Cambria Math" w:hAnsi="Cambria Math"/>
+                <w:sz w:val="28"/>
+                <w:szCs w:val="28"/>
+              </w:rPr>
+              <m:rPr/>
+              <m:t>R</m:t>
+            </m:r>
+          </m:num>
+          <m:den>
+            <m:r>
+              <w:rPr>
+                <w:rFonts w:ascii="Cambria Math" w:hAnsi="Cambria Math"/>
+                <w:sz w:val="28"/>
+                <w:szCs w:val="28"/>
+              </w:rPr>
+              <m:rPr/>
+              <m:t>m</m:t>
+            </m:r>
+          </m:den>
+        </m:f>
+      </m:oMath>
+      <w:r>
+        <w:rPr>
+          <w:sz w:val="28"/>
+          <w:szCs w:val="28"/>
+        </w:rPr>
+        <w:t xml:space="preserve">, симв./с, где </w:t>
+      </w:r>
+      <w:r>
+        <w:rPr>
+          <w:i/>
+          <w:sz w:val="28"/>
+          <w:szCs w:val="28"/>
+          <w:lang w:val="en-US"/>
+        </w:rPr>
+        <w:t xml:space="preserve">m</w:t>
+      </w:r>
+      <w:r>
+        <w:rPr>
+          <w:sz w:val="28"/>
+          <w:szCs w:val="28"/>
+        </w:rPr>
+        <w:t xml:space="preserve"> – число бит в символе. </w:t>
+      </w:r>
+      <w:r>
+        <w:rPr>
+          <w:sz w:val="28"/>
+          <w:szCs w:val="28"/>
+        </w:rPr>
+      </w:r>
+      <w:r>
+        <w:rPr>
+          <w:sz w:val="28"/>
+          <w:szCs w:val="28"/>
+        </w:rPr>
+      </w:r>
+    </w:p>
+    <w:p>
+      <w:pPr>
+        <w:pStyle w:val="31"/>
+        <w:numPr>
+          <w:ilvl w:val="0"/>
+          <w:numId w:val="3"/>
+        </w:numPr>
+        <w:pBdr/>
+        <w:spacing w:line="360" w:lineRule="auto"/>
+        <w:ind/>
+        <w:rPr>
+          <w:sz w:val="28"/>
+          <w:szCs w:val="28"/>
+        </w:rPr>
+      </w:pPr>
+      <w:r>
+        <w:rPr>
+          <w:sz w:val="28"/>
+          <w:szCs w:val="28"/>
+        </w:rPr>
+        <w:t xml:space="preserve">Ширина спектра сигнала – </w:t>
+      </w:r>
+      <w:r>
+        <w:rPr>
+          <w:i/>
+          <w:sz w:val="28"/>
+          <w:szCs w:val="28"/>
+        </w:rPr>
+        <w:t xml:space="preserve">W</w:t>
+      </w:r>
+      <w:r>
+        <w:rPr>
+          <w:sz w:val="28"/>
+          <w:szCs w:val="28"/>
+        </w:rPr>
+        <w:t xml:space="preserve">, Гц. Подразумевается измерение ширины по какому-либо практическому критерию.</w:t>
+      </w:r>
+      <w:r>
+        <w:rPr>
+          <w:sz w:val="28"/>
+          <w:szCs w:val="28"/>
+        </w:rPr>
+      </w:r>
+      <w:r>
+        <w:rPr>
+          <w:sz w:val="28"/>
+          <w:szCs w:val="28"/>
+        </w:rPr>
+      </w:r>
+    </w:p>
+    <w:p>
+      <w:pPr>
+        <w:pStyle w:val="31"/>
+        <w:numPr>
+          <w:ilvl w:val="0"/>
+          <w:numId w:val="3"/>
+        </w:numPr>
+        <w:pBdr/>
+        <w:spacing w:line="360" w:lineRule="auto"/>
+        <w:ind/>
+        <w:rPr>
+          <w:sz w:val="28"/>
+          <w:szCs w:val="28"/>
+        </w:rPr>
+      </w:pPr>
+      <w:r>
+        <w:rPr>
+          <w:sz w:val="28"/>
+          <w:szCs w:val="28"/>
+        </w:rPr>
+        <w:t xml:space="preserve">Спектральная эффективность – </w:t>
+      </w:r>
+      <w:r>
+        <w:rPr>
+          <w:i/>
+          <w:sz w:val="28"/>
+          <w:szCs w:val="28"/>
+        </w:rPr>
+        <w:t xml:space="preserve">R/W</w:t>
+      </w:r>
+      <w:r>
+        <w:rPr>
+          <w:sz w:val="28"/>
+          <w:szCs w:val="28"/>
+        </w:rPr>
+        <w:t xml:space="preserve">, (бит/с)/Гц, показывающая насколько эффективно система использует полосу частот для передачи информации.</w:t>
+      </w:r>
+      <w:r>
+        <w:rPr>
+          <w:sz w:val="28"/>
+          <w:szCs w:val="28"/>
+        </w:rPr>
+      </w:r>
+      <w:r>
+        <w:rPr>
+          <w:sz w:val="28"/>
+          <w:szCs w:val="28"/>
+        </w:rPr>
+      </w:r>
+    </w:p>
+    <w:p>
+      <w:pPr>
+        <w:pStyle w:val="31"/>
+        <w:numPr>
+          <w:ilvl w:val="0"/>
+          <w:numId w:val="3"/>
+        </w:numPr>
+        <w:pBdr/>
+        <w:spacing w:line="360" w:lineRule="auto"/>
+        <w:ind/>
+        <w:rPr>
+          <w:szCs w:val="28"/>
+        </w:rPr>
+      </w:pPr>
+      <w:r>
+        <w:rPr>
+          <w:sz w:val="28"/>
+          <w:szCs w:val="28"/>
+        </w:rPr>
+        <w:t xml:space="preserve">Вероятность ошибки, т. е. вероятность того, что принятое числовое значение не совпадает с переданным:</w:t>
+      </w:r>
+      <w:r>
+        <w:rPr>
+          <w:sz w:val="28"/>
+          <w:szCs w:val="28"/>
+        </w:rPr>
+      </w:r>
+      <w:r>
+        <w:rPr>
+          <w:sz w:val="28"/>
+          <w:szCs w:val="28"/>
+        </w:rPr>
+      </w:r>
+    </w:p>
+    <w:p>
+      <w:pPr>
+        <w:pStyle w:val="31"/>
+        <w:numPr>
+          <w:ilvl w:val="1"/>
+          <w:numId w:val="3"/>
+        </w:numPr>
+        <w:pBdr/>
+        <w:spacing w:line="360" w:lineRule="auto"/>
+        <w:ind/>
+        <w:rPr>
+          <w:szCs w:val="28"/>
+        </w:rPr>
+      </w:pPr>
+      <w:r>
+        <w:rPr>
+          <w:sz w:val="28"/>
+          <w:szCs w:val="28"/>
+        </w:rPr>
+        <w:t xml:space="preserve">битовая – вероятность того, что принятое значение бита, не совпадает с переданным, обозначается как </w:t>
+      </w:r>
+      <w:r>
+        <w:rPr>
+          <w:sz w:val="28"/>
+          <w:szCs w:val="28"/>
+        </w:rPr>
+      </w:r>
+      <m:oMath>
+        <m:sSub>
+          <m:sSubPr>
+            <m:ctrlPr>
+              <w:rPr>
+                <w:rFonts w:hint="default" w:ascii="Cambria Math" w:hAnsi="Cambria Math" w:eastAsia="Cambria Math" w:cs="Cambria Math"/>
+                <w:sz w:val="28"/>
+              </w:rPr>
+            </m:ctrlPr>
+          </m:sSubPr>
+          <m:e>
+            <m:r>
+              <w:rPr>
+                <w:rFonts w:ascii="Cambria Math" w:hAnsi="Cambria Math"/>
+                <w:sz w:val="28"/>
+                <w:szCs w:val="28"/>
+              </w:rPr>
+              <m:rPr/>
+              <m:t>P</m:t>
+            </m:r>
+          </m:e>
+          <m:sub>
+            <m:r>
+              <w:rPr>
+                <w:rFonts w:ascii="Cambria Math" w:hAnsi="Cambria Math"/>
+                <w:sz w:val="28"/>
+                <w:szCs w:val="28"/>
+              </w:rPr>
+              <m:rPr/>
+              <m:t>b</m:t>
+            </m:r>
+          </m:sub>
+        </m:sSub>
+      </m:oMath>
+      <w:r>
+        <w:rPr>
+          <w:sz w:val="28"/>
+          <w:szCs w:val="28"/>
+        </w:rPr>
+        <w:t xml:space="preserve"> или Bit Error Rate (BER), </w:t>
+      </w:r>
+      <w:r>
+        <w:rPr>
+          <w:sz w:val="28"/>
+          <w:szCs w:val="28"/>
+        </w:rPr>
+      </w:r>
+      <m:oMath>
+        <m:sSub>
+          <m:sSubPr>
+            <m:ctrlPr>
+              <w:rPr>
+                <w:rFonts w:hint="default" w:ascii="Cambria Math" w:hAnsi="Cambria Math" w:eastAsia="Cambria Math" w:cs="Cambria Math"/>
+                <w:sz w:val="28"/>
+              </w:rPr>
+            </m:ctrlPr>
+          </m:sSubPr>
+          <m:e>
+            <m:r>
+              <w:rPr>
+                <w:rFonts w:ascii="Cambria Math" w:hAnsi="Cambria Math"/>
+                <w:sz w:val="28"/>
+                <w:szCs w:val="28"/>
+              </w:rPr>
+              <m:rPr/>
+              <m:t>P</m:t>
+            </m:r>
+          </m:e>
+          <m:sub>
+            <m:r>
+              <w:rPr>
+                <w:rFonts w:ascii="Cambria Math" w:hAnsi="Cambria Math"/>
+                <w:sz w:val="28"/>
+                <w:szCs w:val="28"/>
+              </w:rPr>
+              <m:rPr/>
+              <m:t>b</m:t>
+            </m:r>
+          </m:sub>
+        </m:sSub>
+        <m:r>
+          <w:rPr>
+            <w:rFonts w:ascii="Cambria Math" w:hAnsi="Cambria Math"/>
+            <w:sz w:val="28"/>
+            <w:szCs w:val="28"/>
+          </w:rPr>
+          <m:rPr/>
+          <m:t>∈</m:t>
+        </m:r>
+        <m:d>
+          <m:dPr>
+            <m:begChr m:val="["/>
+            <m:endChr m:val="]"/>
+            <m:ctrlPr>
+              <w:rPr>
+                <w:rFonts w:hint="default" w:ascii="Cambria Math" w:hAnsi="Cambria Math" w:eastAsia="Cambria Math" w:cs="Cambria Math"/>
+                <w:sz w:val="28"/>
+              </w:rPr>
+            </m:ctrlPr>
+          </m:dPr>
+          <m:e>
+            <m:r>
+              <w:rPr>
+                <w:rFonts w:ascii="Cambria Math" w:hAnsi="Cambria Math"/>
+                <w:sz w:val="28"/>
+                <w:szCs w:val="28"/>
+              </w:rPr>
+              <m:rPr/>
+              <m:t>0,0.5</m:t>
+            </m:r>
+          </m:e>
+        </m:d>
+      </m:oMath>
+      <w:r>
+        <w:rPr>
+          <w:sz w:val="28"/>
+          <w:szCs w:val="28"/>
+        </w:rPr>
+        <w:t xml:space="preserve">;</w:t>
+      </w:r>
+      <w:r>
+        <w:rPr>
+          <w:sz w:val="28"/>
+          <w:szCs w:val="28"/>
+        </w:rPr>
+      </w:r>
+      <w:r>
+        <w:rPr>
+          <w:sz w:val="28"/>
+          <w:szCs w:val="28"/>
+        </w:rPr>
+      </w:r>
+    </w:p>
+    <w:p>
+      <w:pPr>
+        <w:pStyle w:val="31"/>
+        <w:numPr>
+          <w:ilvl w:val="1"/>
+          <w:numId w:val="3"/>
+        </w:numPr>
+        <w:pBdr/>
+        <w:spacing w:line="360" w:lineRule="auto"/>
+        <w:ind/>
+        <w:rPr>
+          <w:szCs w:val="28"/>
+        </w:rPr>
+      </w:pPr>
+      <w:r>
+        <w:rPr>
+          <w:sz w:val="28"/>
+          <w:szCs w:val="28"/>
+        </w:rPr>
+      </w:r>
+      <w:bookmarkStart w:id="5" w:name="page20R_mcid0"/>
+      <w:r>
+        <w:rPr>
+          <w:sz w:val="28"/>
+          <w:szCs w:val="28"/>
+        </w:rPr>
+      </w:r>
+      <w:bookmarkEnd w:id="5"/>
+      <w:r>
+        <w:rPr>
+          <w:sz w:val="28"/>
+          <w:szCs w:val="28"/>
+        </w:rPr>
+        <w:t xml:space="preserve">символьная – вероятность того, что принятое значение символа не совпадает с переданным, обозначается как </w:t>
+      </w:r>
+      <w:r>
+        <w:rPr>
+          <w:sz w:val="28"/>
+          <w:szCs w:val="28"/>
+        </w:rPr>
+      </w:r>
+      <m:oMath>
+        <m:sSub>
+          <m:sSubPr>
+            <m:ctrlPr>
+              <w:rPr>
+                <w:rFonts w:hint="default" w:ascii="Cambria Math" w:hAnsi="Cambria Math" w:eastAsia="Cambria Math" w:cs="Cambria Math"/>
+                <w:sz w:val="28"/>
+              </w:rPr>
+            </m:ctrlPr>
+          </m:sSubPr>
+          <m:e>
+            <m:r>
+              <w:rPr>
+                <w:rFonts w:ascii="Cambria Math" w:hAnsi="Cambria Math"/>
+                <w:sz w:val="28"/>
+                <w:szCs w:val="28"/>
+              </w:rPr>
+              <m:rPr/>
+              <m:t>P</m:t>
+            </m:r>
+          </m:e>
+          <m:sub>
+            <m:r>
+              <w:rPr>
+                <w:rFonts w:ascii="Cambria Math" w:hAnsi="Cambria Math"/>
+                <w:sz w:val="28"/>
+                <w:szCs w:val="28"/>
+              </w:rPr>
+              <m:rPr/>
+              <m:t>sym</m:t>
+            </m:r>
+          </m:sub>
+        </m:sSub>
+      </m:oMath>
+      <w:r>
+        <w:rPr>
+          <w:sz w:val="28"/>
+          <w:szCs w:val="28"/>
+        </w:rPr>
+        <w:t xml:space="preserve"> или Symbol Error Rate (SER), </w:t>
+      </w:r>
+      <w:r>
+        <w:rPr>
+          <w:sz w:val="28"/>
+          <w:szCs w:val="28"/>
+        </w:rPr>
+      </w:r>
+      <m:oMath>
+        <m:sSub>
+          <m:sSubPr>
+            <m:ctrlPr>
+              <w:rPr>
+                <w:rFonts w:hint="default" w:ascii="Cambria Math" w:hAnsi="Cambria Math" w:eastAsia="Cambria Math" w:cs="Cambria Math"/>
+                <w:sz w:val="28"/>
+              </w:rPr>
+            </m:ctrlPr>
+          </m:sSubPr>
+          <m:e>
+            <m:r>
+              <w:rPr>
+                <w:rFonts w:ascii="Cambria Math" w:hAnsi="Cambria Math"/>
+                <w:sz w:val="28"/>
+                <w:szCs w:val="28"/>
+              </w:rPr>
+              <m:rPr/>
+              <m:t>P</m:t>
+            </m:r>
+          </m:e>
+          <m:sub>
+            <m:r>
+              <w:rPr>
+                <w:rFonts w:ascii="Cambria Math" w:hAnsi="Cambria Math"/>
+                <w:sz w:val="28"/>
+                <w:szCs w:val="28"/>
+              </w:rPr>
+              <m:rPr/>
+              <m:t>sym</m:t>
+            </m:r>
+          </m:sub>
+        </m:sSub>
+        <m:r>
+          <w:rPr>
+            <w:rFonts w:ascii="Cambria Math" w:hAnsi="Cambria Math"/>
+            <w:sz w:val="28"/>
+            <w:szCs w:val="28"/>
+          </w:rPr>
+          <m:rPr/>
+          <m:t>∈</m:t>
+        </m:r>
+        <m:d>
+          <m:dPr>
+            <m:begChr m:val="["/>
+            <m:endChr m:val="]"/>
+            <m:ctrlPr>
+              <w:rPr>
+                <w:rFonts w:hint="default" w:ascii="Cambria Math" w:hAnsi="Cambria Math" w:eastAsia="Cambria Math" w:cs="Cambria Math"/>
+                <w:sz w:val="28"/>
+              </w:rPr>
+            </m:ctrlPr>
+          </m:dPr>
+          <m:e>
+            <m:r>
+              <w:rPr>
+                <w:rFonts w:ascii="Cambria Math" w:hAnsi="Cambria Math"/>
+                <w:sz w:val="28"/>
+                <w:szCs w:val="28"/>
+              </w:rPr>
+              <m:rPr/>
+              <m:t>0</m:t>
+            </m:r>
+            <m:r>
+              <w:rPr>
+                <w:rFonts w:ascii="Cambria Math" w:hAnsi="Cambria Math"/>
+                <w:sz w:val="28"/>
+                <w:szCs w:val="28"/>
+              </w:rPr>
+              <m:rPr/>
+              <m:t>,</m:t>
+            </m:r>
+            <m:f>
+              <m:fPr>
+                <m:type m:val="lin"/>
+                <m:ctrlPr>
+                  <w:rPr>
+                    <w:rFonts w:hint="default" w:ascii="Cambria Math" w:hAnsi="Cambria Math" w:eastAsia="Cambria Math" w:cs="Cambria Math"/>
+                    <w:sz w:val="28"/>
+                  </w:rPr>
+                </m:ctrlPr>
+              </m:fPr>
+              <m:num>
+                <m:d>
+                  <m:dPr>
+                    <m:begChr m:val="("/>
+                    <m:endChr m:val=")"/>
+                    <m:ctrlPr>
+                      <w:rPr>
+                        <w:rFonts w:hint="default" w:ascii="Cambria Math" w:hAnsi="Cambria Math" w:eastAsia="Cambria Math" w:cs="Cambria Math"/>
+                        <w:sz w:val="28"/>
+                      </w:rPr>
+                    </m:ctrlPr>
+                  </m:dPr>
+                  <m:e>
+                    <m:r>
+                      <w:rPr>
+                        <w:rFonts w:ascii="Cambria Math" w:hAnsi="Cambria Math"/>
+                        <w:sz w:val="28"/>
+                        <w:szCs w:val="28"/>
+                      </w:rPr>
+                      <m:rPr/>
+                      <m:t>M</m:t>
+                    </m:r>
+                    <m:r>
+                      <w:rPr>
+                        <w:rFonts w:ascii="Cambria Math" w:hAnsi="Cambria Math"/>
+                        <w:sz w:val="28"/>
+                        <w:szCs w:val="28"/>
+                      </w:rPr>
+                      <m:rPr/>
+                      <m:t>−</m:t>
+                    </m:r>
+                    <m:r>
+                      <w:rPr>
+                        <w:rFonts w:ascii="Cambria Math" w:hAnsi="Cambria Math"/>
+                        <w:sz w:val="28"/>
+                        <w:szCs w:val="28"/>
+                      </w:rPr>
+                      <m:rPr/>
+                      <m:t>1</m:t>
+                    </m:r>
+                  </m:e>
+                </m:d>
+              </m:num>
+              <m:den>
+                <m:r>
+                  <w:rPr>
+                    <w:rFonts w:ascii="Cambria Math" w:hAnsi="Cambria Math"/>
+                    <w:sz w:val="28"/>
+                    <w:szCs w:val="28"/>
+                  </w:rPr>
+                  <m:rPr/>
+                  <m:t>M</m:t>
+                </m:r>
+              </m:den>
+            </m:f>
+          </m:e>
+        </m:d>
+      </m:oMath>
+      <w:r>
+        <w:rPr>
+          <w:sz w:val="28"/>
+          <w:szCs w:val="28"/>
+        </w:rPr>
+        <w:t xml:space="preserve">.</w:t>
+      </w:r>
+      <w:r>
+        <w:rPr>
+          <w:sz w:val="28"/>
+          <w:szCs w:val="28"/>
+        </w:rPr>
+      </w:r>
+      <w:r>
+        <w:rPr>
+          <w:sz w:val="28"/>
+          <w:szCs w:val="28"/>
+        </w:rPr>
+      </w:r>
+    </w:p>
+    <w:p>
+      <w:pPr>
+        <w:pStyle w:val="31"/>
+        <w:numPr>
+          <w:ilvl w:val="0"/>
+          <w:numId w:val="4"/>
+        </w:numPr>
+        <w:pBdr/>
+        <w:spacing w:line="360" w:lineRule="auto"/>
+        <w:ind/>
+        <w:rPr>
+          <w:szCs w:val="28"/>
+        </w:rPr>
+      </w:pPr>
+      <w:r>
+        <w:rPr>
+          <w:sz w:val="28"/>
+          <w:szCs w:val="28"/>
+        </w:rPr>
+        <w:t xml:space="preserve">Отношение сигнал/шум (ОСШ) в системах цифровой связи может измеряться по-разному:</w:t>
+      </w:r>
+      <w:r>
+        <w:rPr>
+          <w:sz w:val="28"/>
+          <w:szCs w:val="28"/>
+        </w:rPr>
+      </w:r>
+      <w:r>
+        <w:rPr>
+          <w:sz w:val="28"/>
+          <w:szCs w:val="28"/>
+        </w:rPr>
+      </w:r>
+    </w:p>
+    <w:p>
+      <w:pPr>
+        <w:pStyle w:val="31"/>
+        <w:numPr>
+          <w:ilvl w:val="0"/>
+          <w:numId w:val="5"/>
+        </w:numPr>
+        <w:pBdr/>
+        <w:spacing w:line="360" w:lineRule="auto"/>
+        <w:ind/>
+        <w:rPr>
+          <w:szCs w:val="28"/>
+        </w:rPr>
+      </w:pPr>
+      <w:r>
+        <w:rPr>
+          <w:sz w:val="28"/>
+          <w:szCs w:val="28"/>
+        </w:rPr>
+        <w:t xml:space="preserve">отношение сигнал/шум по мощности (</w:t>
+      </w:r>
+      <w:r>
+        <w:rPr>
+          <w:sz w:val="28"/>
+          <w:szCs w:val="28"/>
+          <w:lang w:val="en-US"/>
+        </w:rPr>
+        <w:t xml:space="preserve">signal</w:t>
+      </w:r>
+      <w:r>
+        <w:rPr>
+          <w:sz w:val="28"/>
+          <w:szCs w:val="28"/>
+        </w:rPr>
+        <w:t xml:space="preserve"> </w:t>
+      </w:r>
+      <w:r>
+        <w:rPr>
+          <w:sz w:val="28"/>
+          <w:szCs w:val="28"/>
+          <w:lang w:val="en-US"/>
+        </w:rPr>
+        <w:t xml:space="preserve">noise</w:t>
+      </w:r>
+      <w:r>
+        <w:rPr>
+          <w:sz w:val="28"/>
+          <w:szCs w:val="28"/>
+        </w:rPr>
+        <w:t xml:space="preserve"> </w:t>
+      </w:r>
+      <w:r>
+        <w:rPr>
+          <w:sz w:val="28"/>
+          <w:szCs w:val="28"/>
+          <w:lang w:val="en-US"/>
+        </w:rPr>
+        <w:t xml:space="preserve">ratio</w:t>
+      </w:r>
+      <w:r>
+        <w:rPr>
+          <w:sz w:val="28"/>
+          <w:szCs w:val="28"/>
+        </w:rPr>
+        <w:t xml:space="preserve"> (SNR)), дБ. Показывает отношение мощности сигнала к мощности шума.</w:t>
+      </w:r>
+      <w:r>
+        <w:rPr>
+          <w:sz w:val="28"/>
+          <w:szCs w:val="28"/>
+        </w:rPr>
+      </w:r>
+      <w:r>
+        <w:rPr>
+          <w:sz w:val="28"/>
+          <w:szCs w:val="28"/>
+        </w:rPr>
+      </w:r>
+    </w:p>
+    <w:p>
+      <w:pPr>
+        <w:pStyle w:val="31"/>
+        <w:numPr>
+          <w:ilvl w:val="0"/>
+          <w:numId w:val="5"/>
+        </w:numPr>
+        <w:pBdr/>
+        <w:spacing w:line="360" w:lineRule="auto"/>
+        <w:ind/>
+        <w:rPr>
+          <w:sz w:val="28"/>
+          <w:szCs w:val="28"/>
+        </w:rPr>
+      </w:pPr>
+      <w:r>
+        <w:rPr>
+          <w:sz w:val="28"/>
+          <w:szCs w:val="28"/>
+        </w:rPr>
+        <w:t xml:space="preserve">отношение сигнал/шум на бит, определяемое как отношение энергии сигнала </w:t>
+      </w:r>
+      <w:r>
+        <w:rPr>
+          <w:sz w:val="28"/>
+          <w:szCs w:val="28"/>
+        </w:rPr>
+      </w:r>
+      <m:oMath>
+        <m:sSub>
+          <m:sSubPr>
+            <m:ctrlPr>
+              <w:rPr>
+                <w:rFonts w:hint="default" w:ascii="Cambria Math" w:hAnsi="Cambria Math" w:eastAsia="Cambria Math" w:cs="Cambria Math"/>
+                <w:sz w:val="28"/>
+              </w:rPr>
+            </m:ctrlPr>
+          </m:sSubPr>
+          <m:e>
+            <m:r>
+              <w:rPr>
+                <w:rFonts w:ascii="Cambria Math" w:hAnsi="Cambria Math"/>
+                <w:sz w:val="28"/>
+                <w:szCs w:val="28"/>
+              </w:rPr>
+              <m:rPr/>
+              <m:t>E</m:t>
+            </m:r>
+          </m:e>
+          <m:sub>
+            <m:r>
+              <w:rPr>
+                <w:rFonts w:ascii="Cambria Math" w:hAnsi="Cambria Math"/>
+                <w:sz w:val="28"/>
+                <w:szCs w:val="28"/>
+              </w:rPr>
+              <m:rPr/>
+              <m:t>b</m:t>
+            </m:r>
+          </m:sub>
+        </m:sSub>
+      </m:oMath>
+      <w:r>
+        <w:rPr>
+          <w:sz w:val="28"/>
+          <w:szCs w:val="28"/>
+        </w:rPr>
+        <w:t xml:space="preserve">, приходящейся на один бит передаваемых данных, к спектральной плотности мощности (СПМ) белого шума – </w:t>
+      </w:r>
+      <w:r>
+        <w:rPr>
+          <w:sz w:val="28"/>
+          <w:szCs w:val="28"/>
+        </w:rPr>
+      </w:r>
+      <m:oMath>
+        <m:f>
+          <m:fPr>
+            <m:type m:val="lin"/>
+            <m:ctrlPr>
+              <w:rPr>
+                <w:rFonts w:hint="default" w:ascii="Cambria Math" w:hAnsi="Cambria Math" w:eastAsia="Cambria Math" w:cs="Cambria Math"/>
+                <w:sz w:val="28"/>
+              </w:rPr>
+            </m:ctrlPr>
+          </m:fPr>
+          <m:num>
+            <m:sSub>
+              <m:sSubPr>
+                <m:ctrlPr>
+                  <w:rPr>
+                    <w:rFonts w:hint="default" w:ascii="Cambria Math" w:hAnsi="Cambria Math" w:eastAsia="Cambria Math" w:cs="Cambria Math"/>
+                    <w:sz w:val="28"/>
+                  </w:rPr>
+                </m:ctrlPr>
+              </m:sSubPr>
+              <m:e>
+                <m:r>
+                  <w:rPr>
+                    <w:rFonts w:ascii="Cambria Math" w:hAnsi="Cambria Math"/>
+                    <w:sz w:val="28"/>
+                    <w:szCs w:val="28"/>
+                  </w:rPr>
+                  <m:rPr/>
+                  <m:t>E</m:t>
+                </m:r>
+              </m:e>
+              <m:sub>
+                <m:r>
+                  <w:rPr>
+                    <w:rFonts w:ascii="Cambria Math" w:hAnsi="Cambria Math"/>
+                    <w:sz w:val="28"/>
+                    <w:szCs w:val="28"/>
+                  </w:rPr>
+                  <m:rPr/>
+                  <m:t>b</m:t>
+                </m:r>
+              </m:sub>
+            </m:sSub>
+          </m:num>
+          <m:den>
+            <m:sSub>
+              <m:sSubPr>
+                <m:ctrlPr>
+                  <w:rPr>
+                    <w:rFonts w:hint="default" w:ascii="Cambria Math" w:hAnsi="Cambria Math" w:eastAsia="Cambria Math" w:cs="Cambria Math"/>
+                    <w:sz w:val="28"/>
+                  </w:rPr>
+                </m:ctrlPr>
+              </m:sSubPr>
+              <m:e>
+                <m:r>
+                  <w:rPr>
+                    <w:rFonts w:ascii="Cambria Math" w:hAnsi="Cambria Math"/>
+                    <w:sz w:val="28"/>
+                    <w:szCs w:val="28"/>
+                  </w:rPr>
+                  <m:rPr/>
+                  <m:t>N</m:t>
+                </m:r>
+              </m:e>
+              <m:sub>
+                <m:r>
+                  <w:rPr>
+                    <w:rFonts w:ascii="Cambria Math" w:hAnsi="Cambria Math"/>
+                    <w:sz w:val="28"/>
+                    <w:szCs w:val="28"/>
+                  </w:rPr>
+                  <m:rPr/>
+                  <m:t>0</m:t>
+                </m:r>
+              </m:sub>
+            </m:sSub>
+          </m:den>
+        </m:f>
+      </m:oMath>
+      <w:r>
+        <w:rPr>
+          <w:sz w:val="28"/>
+          <w:szCs w:val="28"/>
+        </w:rPr>
+        <w:t xml:space="preserve">, дБ.</w:t>
+      </w:r>
+      <w:r>
+        <w:rPr>
+          <w:sz w:val="28"/>
+          <w:szCs w:val="28"/>
+        </w:rPr>
+      </w:r>
+      <w:r>
+        <w:rPr>
+          <w:sz w:val="28"/>
+          <w:szCs w:val="28"/>
+        </w:rPr>
+      </w:r>
+    </w:p>
+    <w:p>
+      <w:pPr>
+        <w:pStyle w:val="620"/>
+        <w:pBdr/>
+        <w:spacing w:line="360" w:lineRule="auto"/>
+        <w:ind w:firstLine="709"/>
         <w:rPr>
           <w:b/>
           <w:bCs/>
           <w:sz w:val="28"/>
           <w:szCs w:val="28"/>
         </w:rPr>
-        <w:t xml:space="preserve">Название подраздела</w:t>
-      </w:r>
-      <w:r>
+      </w:pPr>
+      <w:r>
+        <w:rPr>
+          <w:b/>
+          <w:bCs/>
+          <w:sz w:val="28"/>
+          <w:szCs w:val="28"/>
+        </w:rPr>
+      </w:r>
+      <w:r>
+        <w:rPr>
+          <w:b/>
+          <w:bCs/>
+          <w:sz w:val="28"/>
+          <w:szCs w:val="28"/>
+        </w:rPr>
+      </w:r>
+    </w:p>
+    <w:p>
+      <w:pPr>
+        <w:pStyle w:val="620"/>
+        <w:pBdr/>
+        <w:spacing w:line="360" w:lineRule="auto"/>
+        <w:ind w:firstLine="709"/>
+        <w:rPr>
+          <w:bCs/>
+          <w:color w:val="ff0000"/>
+          <w:sz w:val="28"/>
+          <w:szCs w:val="28"/>
+        </w:rPr>
+      </w:pPr>
+      <w:r>
+        <w:rPr>
+          <w:b/>
+          <w:bCs/>
+          <w:sz w:val="28"/>
+          <w:szCs w:val="28"/>
+        </w:rPr>
+        <w:t xml:space="preserve">1.</w:t>
+      </w:r>
+      <w:r>
+        <w:rPr>
+          <w:b/>
+          <w:bCs/>
+          <w:sz w:val="28"/>
+          <w:szCs w:val="28"/>
+        </w:rPr>
+        <w:t xml:space="preserve">2</w:t>
+      </w:r>
+      <w:r>
+        <w:rPr>
+          <w:b/>
+          <w:bCs/>
+          <w:sz w:val="28"/>
+          <w:szCs w:val="28"/>
+        </w:rPr>
+        <w:t xml:space="preserve">. </w:t>
+      </w:r>
+      <w:r>
+        <w:rPr>
+          <w:b/>
+          <w:bCs/>
+          <w:sz w:val="28"/>
+          <w:szCs w:val="28"/>
+        </w:rPr>
+        <w:t xml:space="preserve">Цифровая модуляция</w:t>
+      </w:r>
+      <w:r>
+        <w:rPr>
+          <w:b/>
+          <w:bCs/>
+          <w:sz w:val="28"/>
+          <w:szCs w:val="28"/>
+        </w:rPr>
+      </w:r>
+      <w:r>
+        <w:rPr>
+          <w:bCs/>
+          <w:color w:val="ff0000"/>
+          <w:sz w:val="28"/>
+          <w:szCs w:val="28"/>
+        </w:rPr>
+      </w:r>
+      <w:r>
+        <w:rPr>
+          <w:bCs/>
+          <w:color w:val="ff0000"/>
+          <w:sz w:val="28"/>
+          <w:szCs w:val="28"/>
+        </w:rPr>
+      </w:r>
+    </w:p>
+    <w:p>
+      <w:pPr>
+        <w:pStyle w:val="620"/>
+        <w:pBdr/>
+        <w:spacing w:line="360" w:lineRule="auto"/>
+        <w:ind w:firstLine="709"/>
+        <w:jc w:val="both"/>
+        <w:rPr/>
+      </w:pPr>
+      <w:r>
+        <w:rPr>
+          <w:bCs/>
+          <w:color w:val="auto"/>
+          <w:sz w:val="28"/>
+          <w:szCs w:val="28"/>
+        </w:rPr>
+      </w:r>
+      <w:r>
+        <w:rPr>
+          <w:bCs/>
+          <w:color w:val="auto"/>
+          <w:sz w:val="28"/>
+          <w:szCs w:val="28"/>
+        </w:rPr>
+        <w:t xml:space="preserve">Цифровая модуляция – это процесс преобразования цифровых символов в сигналы, совместимые с характеристиками канала [</w:t>
+      </w:r>
+      <w:r>
+        <w:rPr>
+          <w:bCs/>
+          <w:color w:val="ff0000"/>
+          <w:sz w:val="28"/>
+          <w:szCs w:val="28"/>
+        </w:rPr>
+        <w:t xml:space="preserve">Скляр ЦС</w:t>
+      </w:r>
+      <w:r>
+        <w:rPr>
+          <w:bCs/>
+          <w:color w:val="auto"/>
+          <w:sz w:val="28"/>
+          <w:szCs w:val="28"/>
+        </w:rPr>
+        <w:t xml:space="preserve">]. </w:t>
+      </w:r>
+      <w:r>
+        <w:rPr>
+          <w:bCs/>
+          <w:color w:val="auto"/>
+          <w:sz w:val="28"/>
+          <w:szCs w:val="28"/>
+        </w:rPr>
+      </w:r>
+      <w:r>
+        <w:rPr>
+          <w:bCs/>
+          <w:color w:val="auto"/>
+          <w:sz w:val="28"/>
+          <w:szCs w:val="28"/>
+        </w:rPr>
+        <w:t xml:space="preserve">Для цифровых систем различают две разновидности модуляции – низкочастотную (baseband) и полосовую (passband). </w:t>
+      </w:r>
+      <w:r>
+        <w:rPr>
+          <w:bCs/>
+          <w:color w:val="auto"/>
+          <w:sz w:val="28"/>
+          <w:szCs w:val="28"/>
+        </w:rPr>
+      </w:r>
+    </w:p>
+    <w:p>
+      <w:pPr>
+        <w:pBdr/>
+        <w:spacing w:line="360" w:lineRule="auto"/>
+        <w:ind w:firstLine="709"/>
+        <w:jc w:val="both"/>
+        <w:rPr>
+          <w:color w:val="auto"/>
+          <w:sz w:val="28"/>
+          <w:szCs w:val="28"/>
+          <w:highlight w:val="none"/>
+        </w:rPr>
+      </w:pPr>
+      <w:r>
+        <w:rPr>
+          <w:bCs/>
+          <w:color w:val="auto"/>
+          <w:sz w:val="28"/>
+          <w:szCs w:val="28"/>
+        </w:rPr>
+        <w:t xml:space="preserve">В первом случае формируется низкочастотный сигнал имеющий вид импульсов заданной формы. Во втором случае цифровое сообщение используется для управления параметрами несущего колебания (как правило, синусоидального), таким образом, получается сигнал со спектр</w:t>
+      </w:r>
+      <w:r>
+        <w:rPr>
+          <w:bCs/>
+          <w:color w:val="auto"/>
+          <w:sz w:val="28"/>
+          <w:szCs w:val="28"/>
+        </w:rPr>
+        <w:t xml:space="preserve">ом, сосредоточенным в окрестностях заданной несущей частоты [</w:t>
+      </w:r>
+      <w:r>
+        <w:rPr>
+          <w:bCs/>
+          <w:color w:val="ff0000"/>
+          <w:sz w:val="28"/>
+          <w:szCs w:val="28"/>
+        </w:rPr>
+        <w:t xml:space="preserve">Сергиенко ЦС</w:t>
+      </w:r>
+      <w:r>
+        <w:rPr>
+          <w:bCs/>
+          <w:color w:val="auto"/>
+          <w:sz w:val="28"/>
+          <w:szCs w:val="28"/>
+        </w:rPr>
+        <w:t xml:space="preserve">]. </w:t>
+      </w:r>
+      <w:r>
+        <w:rPr>
+          <w:bCs/>
+          <w:color w:val="auto"/>
+          <w:sz w:val="28"/>
+          <w:szCs w:val="28"/>
+        </w:rPr>
+      </w:r>
+      <w:r>
+        <w:rPr>
+          <w:bCs/>
+          <w:color w:val="auto"/>
+          <w:sz w:val="28"/>
+          <w:szCs w:val="28"/>
+        </w:rPr>
+      </w:r>
+      <w:r>
+        <w:rPr>
+          <w:bCs/>
+          <w:color w:val="auto"/>
+          <w:sz w:val="28"/>
+          <w:szCs w:val="28"/>
+        </w:rPr>
+      </w:r>
+      <w:r/>
+    </w:p>
+    <w:p>
+      <w:pPr>
+        <w:pBdr/>
+        <w:spacing w:line="360" w:lineRule="auto"/>
+        <w:ind w:firstLine="709"/>
+        <w:jc w:val="both"/>
+        <w:rPr>
+          <w:color w:val="auto"/>
+          <w:sz w:val="28"/>
+          <w:szCs w:val="28"/>
+          <w:highlight w:val="none"/>
+        </w:rPr>
+      </w:pPr>
+      <w:r>
+        <w:rPr>
+          <w:bCs/>
+          <w:color w:val="auto"/>
+          <w:sz w:val="28"/>
+          <w:szCs w:val="28"/>
+          <w:highlight w:val="none"/>
+        </w:rPr>
+      </w:r>
+      <w:r>
+        <w:rPr>
+          <w:bCs/>
+          <w:color w:val="auto"/>
+          <w:sz w:val="28"/>
+          <w:szCs w:val="28"/>
+          <w:highlight w:val="none"/>
+        </w:rPr>
+        <w:t xml:space="preserve">Полосовая модуляция является необходимым этапом для всех систем, использующих радиопередачу. Это связано с тем, что при передаче сигнала в среде используются антенны, размер которых зависит от длины волны передаваемых колебаний. Так, при</w:t>
+      </w:r>
+      <w:r>
+        <w:rPr>
+          <w:bCs/>
+          <w:color w:val="auto"/>
+          <w:sz w:val="28"/>
+          <w:szCs w:val="28"/>
+          <w:highlight w:val="none"/>
+        </w:rPr>
+        <w:t xml:space="preserve"> передаче низкочастотных сигналов размер антенны может достигать нескольких километров, а при передаче высокочастотных сигналов - не более нескольких сантиметров.</w:t>
+      </w:r>
+      <w:r>
+        <w:rPr>
+          <w:bCs/>
+          <w:color w:val="auto"/>
+          <w:sz w:val="28"/>
+          <w:szCs w:val="28"/>
+          <w:highlight w:val="none"/>
+        </w:rPr>
+      </w:r>
+      <w:r>
+        <w:rPr>
+          <w:bCs/>
+          <w:color w:val="auto"/>
+          <w:sz w:val="28"/>
+          <w:szCs w:val="28"/>
+          <w:highlight w:val="none"/>
+        </w:rPr>
+      </w:r>
+    </w:p>
+    <w:p>
+      <w:pPr>
+        <w:pBdr/>
+        <w:spacing w:line="360" w:lineRule="auto"/>
+        <w:ind w:firstLine="709"/>
+        <w:jc w:val="both"/>
+        <w:rPr/>
+      </w:pPr>
+      <w:r>
+        <w:rPr>
+          <w:bCs/>
+          <w:color w:val="auto"/>
+          <w:sz w:val="28"/>
+          <w:szCs w:val="28"/>
+          <w:highlight w:val="none"/>
+        </w:rPr>
+        <w:t xml:space="preserve">Еще одним важным преимуществом полосовой модуляции является разделение различных сигналов, это помогает минимизировать последствия интерференции.</w:t>
+      </w:r>
+      <w:r>
+        <w:rPr>
+          <w:bCs/>
+          <w:color w:val="auto"/>
+          <w:sz w:val="28"/>
+          <w:szCs w:val="28"/>
+          <w:highlight w:val="none"/>
+        </w:rPr>
+      </w:r>
+    </w:p>
+    <w:p>
+      <w:pPr>
+        <w:pBdr/>
+        <w:spacing w:line="360" w:lineRule="auto"/>
+        <w:ind w:firstLine="709"/>
+        <w:jc w:val="both"/>
+        <w:rPr>
+          <w:color w:val="auto"/>
+          <w:sz w:val="28"/>
+          <w:szCs w:val="28"/>
+          <w:highlight w:val="none"/>
+        </w:rPr>
+      </w:pPr>
+      <w:r>
+        <w:rPr>
+          <w:bCs/>
+          <w:color w:val="auto"/>
+          <w:sz w:val="28"/>
+          <w:szCs w:val="28"/>
+          <w:highlight w:val="none"/>
+        </w:rPr>
+        <w:t xml:space="preserve">Основные типы полосовой модуляции перечислены на рис. 1.2.</w:t>
+      </w:r>
+      <w:r>
+        <w:rPr>
+          <w:bCs/>
+          <w:color w:val="auto"/>
+          <w:sz w:val="28"/>
+          <w:szCs w:val="28"/>
+          <w:highlight w:val="none"/>
+        </w:rPr>
+      </w:r>
+      <w:r>
+        <w:rPr>
+          <w:bCs/>
+          <w:color w:val="auto"/>
+          <w:sz w:val="28"/>
+          <w:szCs w:val="28"/>
+          <w:highlight w:val="none"/>
+        </w:rPr>
+      </w:r>
+    </w:p>
+    <w:p>
+      <w:pPr>
+        <w:pBdr/>
+        <w:spacing w:line="360" w:lineRule="auto"/>
+        <w:ind w:firstLine="709"/>
+        <w:jc w:val="both"/>
+        <w:rPr>
+          <w:highlight w:val="none"/>
+        </w:rPr>
+      </w:pPr>
+      <w:r>
+        <w:rPr>
+          <w:bCs/>
+          <w:color w:val="auto"/>
+          <w:sz w:val="28"/>
+          <w:szCs w:val="28"/>
+          <w:highlight w:val="none"/>
+        </w:rPr>
+      </w:r>
+      <w:r>
+        <mc:AlternateContent>
+          <mc:Choice Requires="wpg">
+            <w:drawing>
+              <wp:inline xmlns:wp="http://schemas.openxmlformats.org/drawingml/2006/wordprocessingDrawing" distT="0" distB="0" distL="0" distR="0">
+                <wp:extent cx="5087620" cy="2333625"/>
+                <wp:effectExtent l="0" t="0" r="0" b="0"/>
+                <wp:docPr id="2" name="Рисунок 1"/>
+                <wp:cNvGraphicFramePr>
+                  <a:graphicFrameLocks xmlns:a="http://schemas.openxmlformats.org/drawingml/2006/main" noChangeAspect="1"/>
+                </wp:cNvGraphicFramePr>
+                <a:graphic xmlns:a="http://schemas.openxmlformats.org/drawingml/2006/main">
+                  <a:graphicData uri="http://schemas.openxmlformats.org/drawingml/2006/picture">
+                    <pic:pic xmlns:pic="http://schemas.openxmlformats.org/drawingml/2006/picture">
+                      <pic:nvPicPr>
+                        <pic:cNvPr id="1500560098" name="Рисунок 1" descr=""/>
+                        <pic:cNvPicPr>
+                          <a:picLocks noChangeAspect="1"/>
+                        </pic:cNvPicPr>
+                        <pic:nvPr/>
+                      </pic:nvPicPr>
+                      <pic:blipFill>
+                        <a:blip r:embed="rId13"/>
+                        <a:stretch/>
+                      </pic:blipFill>
+                      <pic:spPr bwMode="auto">
+                        <a:xfrm rot="0" flipH="0" flipV="0">
+                          <a:off x="0" y="0"/>
+                          <a:ext cx="5087619" cy="2333624"/>
+                        </a:xfrm>
+                        <a:prstGeom prst="rect">
+                          <a:avLst/>
+                        </a:prstGeom>
+                      </pic:spPr>
+                    </pic:pic>
+                  </a:graphicData>
+                </a:graphic>
+              </wp:inline>
+            </w:drawing>
+          </mc:Choice>
+          <mc:Fallback>
+            <w:pict>
+              <v:shapetype id="_x0000_t75" coordsize="21600,21600" o:spt="75" o:preferrelative="t" path="m@4@5l@4@11@9@11@9@5xe" filled="f" stroked="f">
+                <v:stroke joinstyle="miter"/>
+                <v:formulas>
+                  <v:f eqn="if lineDrawn pixelLineWidth 0"/>
+                  <v:f eqn="sum @0 1 0"/>
+                  <v:f eqn="sum 0 0 @1"/>
+                  <v:f eqn="prod @2 1 2"/>
+                  <v:f eqn="prod @3 21600 pixelWidth"/>
+                  <v:f eqn="prod @3 21600 pixelHeight"/>
+                  <v:f eqn="sum @0 0 1"/>
+                  <v:f eqn="prod @6 1 2"/>
+                  <v:f eqn="prod @7 21600 pixelWidth"/>
+                  <v:f eqn="sum @8 21600 0"/>
+                  <v:f eqn="prod @7 21600 pixelHeight"/>
+                  <v:f eqn="sum @10 21600 0"/>
+                </v:formulas>
+                <v:path o:extrusionok="f" gradientshapeok="t" o:connecttype="rect"/>
+                <o:lock v:ext="edit" aspectratio="t"/>
+              </v:shapetype>
+              <v:shape id="_x0000_i1" o:spid="_x0000_s1" type="#_x0000_t75" style="width:400.60pt;height:183.75pt;mso-wrap-distance-left:0.00pt;mso-wrap-distance-top:0.00pt;mso-wrap-distance-right:0.00pt;mso-wrap-distance-bottom:0.00pt;rotation:0;z-index:1;" stroked="false">
+                <v:imagedata r:id="rId13" o:title=""/>
+                <o:lock v:ext="edit" rotation="t"/>
+              </v:shape>
+            </w:pict>
+          </mc:Fallback>
+        </mc:AlternateContent>
+      </w:r>
+      <w:r/>
+      <w:r>
+        <w:rPr>
+          <w:bCs/>
+          <w:color w:val="auto"/>
+          <w:sz w:val="28"/>
+          <w:szCs w:val="28"/>
+          <w:highlight w:val="none"/>
+        </w:rPr>
+      </w:r>
+      <w:r>
+        <w:rPr>
+          <w:bCs/>
+          <w:color w:val="auto"/>
+          <w:sz w:val="28"/>
+          <w:szCs w:val="28"/>
+          <w:highlight w:val="none"/>
+        </w:rPr>
+      </w:r>
+    </w:p>
+    <w:p>
+      <w:pPr>
+        <w:pStyle w:val="620"/>
+        <w:pBdr/>
+        <w:spacing w:line="360" w:lineRule="auto"/>
+        <w:ind w:firstLine="709" w:left="-1020"/>
+        <w:jc w:val="center"/>
+        <w:rPr>
+          <w:sz w:val="28"/>
+          <w:szCs w:val="28"/>
+        </w:rPr>
+      </w:pPr>
+      <w:r>
+        <w:rPr>
+          <w:sz w:val="28"/>
+          <w:szCs w:val="28"/>
+        </w:rPr>
+        <w:t xml:space="preserve">Рисунок 1.2 – Основные типы полосовой модуляции.</w:t>
+      </w:r>
+      <w:r>
+        <w:rPr>
+          <w:sz w:val="28"/>
+          <w:szCs w:val="28"/>
+        </w:rPr>
+      </w:r>
+      <w:r>
+        <w:rPr>
+          <w:sz w:val="28"/>
+          <w:szCs w:val="28"/>
+        </w:rPr>
+      </w:r>
+    </w:p>
+    <w:p>
+      <w:pPr>
+        <w:pBdr/>
+        <w:spacing w:line="360" w:lineRule="auto"/>
+        <w:ind w:firstLine="709"/>
+        <w:jc w:val="center"/>
+        <w:rPr>
+          <w:color w:val="auto"/>
+          <w:sz w:val="28"/>
+          <w:szCs w:val="28"/>
+        </w:rPr>
+      </w:pPr>
+      <w:r>
+        <w:rPr>
+          <w:color w:val="auto"/>
+          <w:sz w:val="28"/>
+          <w:szCs w:val="28"/>
+        </w:rPr>
+      </w:r>
+      <w:r>
+        <w:rPr>
+          <w:color w:val="auto"/>
+          <w:sz w:val="28"/>
+          <w:szCs w:val="28"/>
+        </w:rPr>
+      </w:r>
+    </w:p>
+    <w:p>
+      <w:pPr>
+        <w:pBdr/>
+        <w:spacing w:line="360" w:lineRule="auto"/>
+        <w:ind w:firstLine="709"/>
+        <w:jc w:val="both"/>
+        <w:rPr>
+          <w:sz w:val="28"/>
+          <w:szCs w:val="28"/>
+          <w:highlight w:val="none"/>
+        </w:rPr>
+      </w:pPr>
+      <w:r>
+        <w:rPr>
+          <w:sz w:val="28"/>
+          <w:szCs w:val="28"/>
+          <w:highlight w:val="none"/>
+        </w:rPr>
+      </w:r>
+      <w:r>
+        <w:rPr>
+          <w:sz w:val="28"/>
+          <w:szCs w:val="28"/>
+          <w:highlight w:val="none"/>
+        </w:rPr>
+        <w:t xml:space="preserve">Если для обнаружения сигнала приемнику требуется информация о фазе несущего колебания, процесс называется когерентным обнаружением, если такая информация не используется, он называется некогерентным обнаружением</w:t>
+      </w:r>
+      <w:r>
+        <w:rPr>
+          <w:sz w:val="28"/>
+          <w:szCs w:val="28"/>
+          <w:highlight w:val="none"/>
+        </w:rPr>
+        <w:t xml:space="preserve">, преимуществом некогерентных систем перед когерентными является простота, а недостатком большая вероятность ошибки.</w:t>
+      </w:r>
+      <w:r>
+        <w:rPr>
+          <w:sz w:val="28"/>
+          <w:szCs w:val="28"/>
+          <w:highlight w:val="none"/>
+        </w:rPr>
+      </w:r>
+      <w:r>
+        <w:rPr>
+          <w:sz w:val="28"/>
+          <w:szCs w:val="28"/>
+          <w:highlight w:val="none"/>
+        </w:rPr>
+      </w:r>
+      <w:r>
+        <w:rPr>
+          <w:sz w:val="28"/>
+          <w:szCs w:val="28"/>
+          <w:highlight w:val="none"/>
+        </w:rPr>
+      </w:r>
+    </w:p>
+    <w:p>
+      <w:pPr>
+        <w:pBdr/>
+        <w:spacing w:line="360" w:lineRule="auto"/>
+        <w:ind w:firstLine="709"/>
+        <w:jc w:val="both"/>
+        <w:rPr>
+          <w:sz w:val="28"/>
+          <w:szCs w:val="28"/>
+          <w:highlight w:val="none"/>
+        </w:rPr>
+      </w:pPr>
+      <w:r>
+        <w:rPr>
+          <w:sz w:val="28"/>
+          <w:szCs w:val="28"/>
+          <w:highlight w:val="none"/>
+        </w:rPr>
+      </w:r>
+      <w:r>
+        <w:rPr>
+          <w:sz w:val="28"/>
+          <w:szCs w:val="28"/>
+          <w:highlight w:val="none"/>
+        </w:rPr>
+      </w:r>
+    </w:p>
+    <w:p>
+      <w:pPr>
+        <w:pStyle w:val="620"/>
+        <w:pBdr/>
+        <w:spacing w:line="360" w:lineRule="auto"/>
+        <w:ind w:firstLine="709"/>
+        <w:rPr>
+          <w:b/>
+          <w:bCs/>
+          <w:color w:val="auto"/>
+          <w:sz w:val="28"/>
+          <w:szCs w:val="28"/>
+          <w:highlight w:val="none"/>
+        </w:rPr>
+      </w:pPr>
+      <w:r>
+        <w:rPr>
+          <w:b/>
+          <w:bCs/>
+          <w:sz w:val="28"/>
+          <w:szCs w:val="28"/>
+        </w:rPr>
+        <w:t xml:space="preserve">1.3.</w:t>
+      </w:r>
+      <w:r>
+        <w:rPr>
+          <w:bCs/>
+          <w:color w:val="ff0000"/>
+          <w:sz w:val="28"/>
+          <w:szCs w:val="28"/>
+        </w:rPr>
+        <w:t xml:space="preserve"> </w:t>
+      </w:r>
+      <w:r>
+        <w:rPr>
+          <w:b/>
+          <w:bCs/>
+          <w:color w:val="auto"/>
+          <w:sz w:val="28"/>
+          <w:szCs w:val="28"/>
+        </w:rPr>
+        <w:t xml:space="preserve">Множественный доступ</w:t>
+      </w:r>
+      <w:r>
+        <w:rPr>
+          <w:b/>
+          <w:bCs/>
+          <w:color w:val="auto"/>
+          <w:sz w:val="28"/>
+          <w:szCs w:val="28"/>
+          <w:highlight w:val="none"/>
+        </w:rPr>
+      </w:r>
+    </w:p>
+    <w:p>
+      <w:pPr>
+        <w:pBdr/>
+        <w:spacing w:line="360" w:lineRule="auto"/>
+        <w:ind w:firstLine="709"/>
+        <w:jc w:val="both"/>
+        <w:rPr>
+          <w:sz w:val="28"/>
+          <w:szCs w:val="28"/>
+          <w:highlight w:val="none"/>
+        </w:rPr>
+      </w:pPr>
+      <w:r>
+        <w:rPr>
+          <w:sz w:val="28"/>
+          <w:szCs w:val="28"/>
+          <w:highlight w:val="none"/>
+        </w:rPr>
+      </w:r>
+      <w:r>
+        <w:rPr>
+          <w:sz w:val="28"/>
+          <w:szCs w:val="28"/>
+          <w:highlight w:val="none"/>
+        </w:rPr>
+        <w:t xml:space="preserve">Ресурс связи представляет время и ширину полосы частот, доступные для передачи сигнала в определенной системе [5].</w:t>
+      </w:r>
+      <w:r>
+        <w:rPr>
+          <w:sz w:val="28"/>
+          <w:szCs w:val="28"/>
+          <w:highlight w:val="none"/>
+        </w:rPr>
+        <w:t xml:space="preserve"> </w:t>
+      </w:r>
+      <w:r>
+        <w:rPr>
+          <w:sz w:val="28"/>
+          <w:szCs w:val="28"/>
+          <w:highlight w:val="none"/>
+        </w:rPr>
+        <w:t xml:space="preserve">Эффективное распределение ресурса связи является одним из основных</w:t>
+      </w:r>
+      <w:r>
+        <w:rPr>
+          <w:sz w:val="28"/>
+          <w:szCs w:val="28"/>
+          <w:highlight w:val="none"/>
+        </w:rPr>
+        <w:t xml:space="preserve"> </w:t>
+      </w:r>
+      <w:r>
+        <w:rPr>
+          <w:sz w:val="28"/>
+          <w:szCs w:val="28"/>
+          <w:highlight w:val="none"/>
+        </w:rPr>
+        <w:t xml:space="preserve">способов повышения пропускной способности. Ниже перечислены основные методы распределения</w:t>
+      </w:r>
+      <w:r>
+        <w:rPr>
+          <w:sz w:val="28"/>
+          <w:szCs w:val="28"/>
+          <w:highlight w:val="none"/>
+        </w:rPr>
+        <w:t xml:space="preserve"> ресурса связи:</w:t>
+      </w:r>
+      <w:r>
+        <w:rPr>
+          <w:sz w:val="28"/>
+          <w:szCs w:val="28"/>
+          <w:highlight w:val="none"/>
+        </w:rPr>
+      </w:r>
+      <w:r>
+        <w:rPr>
+          <w:sz w:val="28"/>
+          <w:szCs w:val="28"/>
+          <w:highlight w:val="none"/>
+        </w:rPr>
+      </w:r>
+    </w:p>
+    <w:p>
+      <w:pPr>
+        <w:pStyle w:val="31"/>
+        <w:numPr>
+          <w:ilvl w:val="0"/>
+          <w:numId w:val="8"/>
+        </w:numPr>
+        <w:pBdr/>
+        <w:spacing w:line="360" w:lineRule="auto"/>
+        <w:ind/>
+        <w:jc w:val="both"/>
+        <w:rPr>
+          <w:sz w:val="28"/>
+          <w:szCs w:val="28"/>
+          <w:highlight w:val="none"/>
+        </w:rPr>
+      </w:pPr>
+      <w:r>
+        <w:rPr>
+          <w:sz w:val="28"/>
+          <w:szCs w:val="28"/>
+          <w:highlight w:val="none"/>
+        </w:rPr>
+        <w:t xml:space="preserve">Частотное разделение – разделение доступной полосы частот на фиксированное число непересекающихся подполос, которые должны быть назначены каждому пользователю системы связи.</w:t>
+      </w:r>
+      <w:r>
+        <w:rPr>
+          <w:sz w:val="28"/>
+          <w:szCs w:val="28"/>
+          <w:highlight w:val="none"/>
+        </w:rPr>
+      </w:r>
+      <w:r>
+        <w:rPr>
+          <w:sz w:val="28"/>
+          <w:szCs w:val="28"/>
+          <w:highlight w:val="none"/>
+        </w:rPr>
+      </w:r>
+    </w:p>
+    <w:p>
+      <w:pPr>
+        <w:pStyle w:val="31"/>
+        <w:numPr>
+          <w:ilvl w:val="0"/>
+          <w:numId w:val="8"/>
+        </w:numPr>
+        <w:pBdr/>
+        <w:spacing w:line="360" w:lineRule="auto"/>
+        <w:ind/>
+        <w:jc w:val="both"/>
+        <w:rPr>
+          <w:sz w:val="28"/>
+          <w:szCs w:val="28"/>
+          <w:highlight w:val="none"/>
+        </w:rPr>
+      </w:pPr>
+      <w:r>
+        <w:rPr>
+          <w:sz w:val="28"/>
+          <w:szCs w:val="28"/>
+          <w:highlight w:val="none"/>
+        </w:rPr>
+      </w:r>
+      <w:r>
+        <w:rPr>
+          <w:sz w:val="28"/>
+          <w:szCs w:val="28"/>
+          <w:highlight w:val="none"/>
+        </w:rPr>
+        <w:t xml:space="preserve">Разделение по времени – назначение периодических временных интервалов для пользователей. В различных системах время доступа пользователя к ресурсу может определяться динамически или быть заранее сконфигурированным.</w:t>
+      </w:r>
+      <w:r>
+        <w:rPr>
+          <w:sz w:val="28"/>
+          <w:szCs w:val="28"/>
+          <w:highlight w:val="none"/>
+        </w:rPr>
+      </w:r>
+      <w:r>
+        <w:rPr>
+          <w:sz w:val="28"/>
+          <w:szCs w:val="28"/>
+          <w:highlight w:val="none"/>
+        </w:rPr>
+      </w:r>
+    </w:p>
+    <w:p>
+      <w:pPr>
+        <w:pStyle w:val="31"/>
+        <w:numPr>
+          <w:ilvl w:val="0"/>
+          <w:numId w:val="8"/>
+        </w:numPr>
+        <w:pBdr/>
+        <w:spacing w:line="360" w:lineRule="auto"/>
+        <w:ind/>
+        <w:jc w:val="both"/>
+        <w:rPr>
+          <w:sz w:val="28"/>
+          <w:szCs w:val="28"/>
+          <w:highlight w:val="none"/>
+        </w:rPr>
+      </w:pPr>
+      <w:r>
+        <w:rPr>
+          <w:sz w:val="28"/>
+          <w:szCs w:val="28"/>
+          <w:highlight w:val="none"/>
+        </w:rPr>
+      </w:r>
+      <w:r>
+        <w:rPr>
+          <w:sz w:val="28"/>
+          <w:szCs w:val="28"/>
+          <w:highlight w:val="none"/>
+        </w:rPr>
+        <w:t xml:space="preserve">Кодовое разделение – выделение определенных элементов набора ортогонально (либо почти ортогонально) распределенных спектральных кодов, каждый из которых использует весь диапазон.</w:t>
+      </w:r>
+      <w:r>
+        <w:rPr>
+          <w:sz w:val="28"/>
+          <w:szCs w:val="28"/>
+          <w:highlight w:val="none"/>
+        </w:rPr>
+      </w:r>
+      <w:r>
+        <w:rPr>
+          <w:sz w:val="28"/>
+          <w:szCs w:val="28"/>
+          <w:highlight w:val="none"/>
+        </w:rPr>
+      </w:r>
+    </w:p>
+    <w:p>
+      <w:pPr>
+        <w:pStyle w:val="31"/>
+        <w:numPr>
+          <w:ilvl w:val="0"/>
+          <w:numId w:val="8"/>
+        </w:numPr>
+        <w:pBdr/>
+        <w:spacing w:line="360" w:lineRule="auto"/>
+        <w:ind/>
+        <w:jc w:val="both"/>
+        <w:rPr>
+          <w:sz w:val="28"/>
+          <w:szCs w:val="28"/>
+          <w:highlight w:val="none"/>
+        </w:rPr>
+      </w:pPr>
+      <w:r>
+        <w:rPr>
+          <w:sz w:val="28"/>
+          <w:szCs w:val="28"/>
+          <w:highlight w:val="none"/>
+        </w:rPr>
+        <w:t xml:space="preserve">Пространственное разделение – </w:t>
+      </w:r>
+      <w:r>
+        <w:rPr>
+          <w:sz w:val="28"/>
+          <w:szCs w:val="28"/>
+          <w:highlight w:val="none"/>
+        </w:rPr>
+        <w:t xml:space="preserve">использование антенн с узкими диаграммами направленности для разделения и направления радиосигналов в разных направлениях. Этот метод позволяет многократно использовать одну полосу частот.</w:t>
+      </w:r>
+      <w:r>
+        <w:rPr>
+          <w:sz w:val="28"/>
+          <w:szCs w:val="28"/>
+          <w:highlight w:val="none"/>
+        </w:rPr>
+      </w:r>
+      <w:r>
+        <w:rPr>
+          <w:sz w:val="28"/>
+          <w:szCs w:val="28"/>
+          <w:highlight w:val="none"/>
+        </w:rPr>
+      </w:r>
+    </w:p>
+    <w:p>
+      <w:pPr>
+        <w:pStyle w:val="31"/>
+        <w:numPr>
+          <w:ilvl w:val="0"/>
+          <w:numId w:val="8"/>
+        </w:numPr>
+        <w:pBdr/>
+        <w:spacing w:line="360" w:lineRule="auto"/>
+        <w:ind/>
+        <w:jc w:val="both"/>
+        <w:rPr>
+          <w:sz w:val="28"/>
+          <w:szCs w:val="28"/>
+          <w:highlight w:val="none"/>
+        </w:rPr>
+      </w:pPr>
+      <w:r>
+        <w:rPr>
+          <w:sz w:val="28"/>
+          <w:szCs w:val="28"/>
+          <w:highlight w:val="none"/>
+        </w:rPr>
+      </w:r>
+      <w:r>
+        <w:rPr>
+          <w:sz w:val="28"/>
+          <w:szCs w:val="28"/>
+          <w:highlight w:val="none"/>
+        </w:rPr>
+        <w:t xml:space="preserve">Поляризационное разделение – использование ортогональной поляризации для разделения сигналов, что позволяет использовать один частотный диапазон.</w:t>
+      </w:r>
+      <w:r>
+        <w:rPr>
+          <w:sz w:val="28"/>
+          <w:szCs w:val="28"/>
+          <w:highlight w:val="none"/>
+        </w:rPr>
+      </w:r>
+      <w:r>
+        <w:rPr>
+          <w:sz w:val="28"/>
+          <w:szCs w:val="28"/>
+          <w:highlight w:val="none"/>
+        </w:rPr>
+      </w:r>
+    </w:p>
+    <w:p>
+      <w:pPr>
+        <w:pBdr/>
+        <w:spacing w:line="360" w:lineRule="auto"/>
+        <w:ind/>
+        <w:jc w:val="both"/>
+        <w:rPr>
+          <w:sz w:val="28"/>
+          <w:szCs w:val="28"/>
+          <w:highlight w:val="none"/>
+        </w:rPr>
+      </w:pPr>
+      <w:r>
+        <w:rPr>
+          <w:sz w:val="28"/>
+          <w:szCs w:val="28"/>
+          <w:highlight w:val="none"/>
+        </w:rPr>
+      </w:r>
+      <w:r>
+        <w:rPr>
+          <w:sz w:val="28"/>
+          <w:szCs w:val="28"/>
+          <w:highlight w:val="none"/>
+        </w:rPr>
+      </w:r>
+    </w:p>
+    <w:p>
+      <w:pPr>
+        <w:pStyle w:val="620"/>
+        <w:pBdr/>
+        <w:spacing w:line="360" w:lineRule="auto"/>
+        <w:ind w:firstLine="709"/>
+        <w:rPr>
+          <w:b/>
+          <w:bCs/>
+          <w:color w:val="auto"/>
+          <w:sz w:val="28"/>
+          <w:szCs w:val="28"/>
+          <w:highlight w:val="none"/>
+        </w:rPr>
+      </w:pPr>
+      <w:r>
+        <w:rPr>
+          <w:b/>
+          <w:bCs/>
+          <w:sz w:val="28"/>
+          <w:szCs w:val="28"/>
+        </w:rPr>
+        <w:t xml:space="preserve">1.4.</w:t>
+      </w:r>
+      <w:r>
+        <w:rPr>
+          <w:bCs/>
+          <w:color w:val="ff0000"/>
+          <w:sz w:val="28"/>
+          <w:szCs w:val="28"/>
+        </w:rPr>
+        <w:t xml:space="preserve"> </w:t>
+      </w:r>
+      <w:r>
+        <w:rPr>
+          <w:b/>
+          <w:bCs/>
+          <w:color w:val="auto"/>
+          <w:sz w:val="28"/>
+          <w:szCs w:val="28"/>
+        </w:rPr>
+        <w:t xml:space="preserve">Помехоустойчивое кодирование</w:t>
+      </w:r>
+      <w:r>
+        <w:rPr>
+          <w:b/>
+          <w:bCs/>
+          <w:color w:val="auto"/>
+          <w:sz w:val="28"/>
+          <w:szCs w:val="28"/>
+          <w:highlight w:val="none"/>
+        </w:rPr>
+      </w:r>
+    </w:p>
+    <w:p>
+      <w:pPr>
+        <w:pBdr/>
+        <w:spacing w:line="360" w:lineRule="auto"/>
+        <w:ind w:firstLine="709"/>
+        <w:jc w:val="both"/>
+        <w:rPr>
+          <w:b w:val="0"/>
+          <w:bCs w:val="0"/>
+          <w:color w:val="auto"/>
+          <w:sz w:val="28"/>
+          <w:szCs w:val="28"/>
+          <w:highlight w:val="none"/>
+        </w:rPr>
+      </w:pPr>
+      <w:r>
+        <w:rPr>
+          <w:b/>
+          <w:bCs/>
+          <w:color w:val="auto"/>
+          <w:sz w:val="28"/>
+          <w:szCs w:val="28"/>
+          <w:highlight w:val="none"/>
+        </w:rPr>
+      </w:r>
+      <w:r>
+        <w:rPr>
+          <w:b w:val="0"/>
+          <w:bCs w:val="0"/>
+          <w:color w:val="auto"/>
+          <w:sz w:val="28"/>
+          <w:szCs w:val="28"/>
+          <w:highlight w:val="none"/>
+        </w:rPr>
+        <w:t xml:space="preserve">При передаче цифровой информации по каналу связи из–за наличия шумов и помех существует некоторая вероятность искажения передаваемых символов [</w:t>
+      </w:r>
+      <w:r>
+        <w:rPr>
+          <w:b w:val="0"/>
+          <w:bCs w:val="0"/>
+          <w:color w:val="ff0000"/>
+          <w:sz w:val="28"/>
+          <w:szCs w:val="28"/>
+          <w:highlight w:val="none"/>
+        </w:rPr>
+        <w:t xml:space="preserve">Сергиенко ЦС</w:t>
+      </w:r>
+      <w:r>
+        <w:rPr>
+          <w:b w:val="0"/>
+          <w:bCs w:val="0"/>
+          <w:color w:val="auto"/>
+          <w:sz w:val="28"/>
+          <w:szCs w:val="28"/>
+          <w:highlight w:val="none"/>
+        </w:rPr>
+        <w:t xml:space="preserve">]. Помехоустойчивое</w:t>
+      </w:r>
+      <w:r>
+        <w:rPr>
+          <w:b w:val="0"/>
+          <w:bCs w:val="0"/>
+          <w:color w:val="auto"/>
+          <w:sz w:val="28"/>
+          <w:szCs w:val="28"/>
+          <w:highlight w:val="none"/>
+        </w:rPr>
+        <w:t xml:space="preserve"> кодирование, также известное как канальное кодирование, используется для обнаружения или исправления возникающих ошибок.</w:t>
+      </w:r>
+      <w:r>
+        <w:rPr>
+          <w:b w:val="0"/>
+          <w:bCs w:val="0"/>
+          <w:color w:val="auto"/>
+          <w:sz w:val="28"/>
+          <w:szCs w:val="28"/>
+          <w:highlight w:val="none"/>
+        </w:rPr>
+      </w:r>
+      <w:r>
+        <w:rPr>
+          <w:b/>
+          <w:bCs/>
+          <w:color w:val="auto"/>
+          <w:sz w:val="28"/>
+          <w:szCs w:val="28"/>
+          <w:highlight w:val="none"/>
+        </w:rPr>
+      </w:r>
+    </w:p>
+    <w:p>
+      <w:pPr>
+        <w:pBdr/>
+        <w:spacing w:line="360" w:lineRule="auto"/>
+        <w:ind w:firstLine="709"/>
+        <w:jc w:val="both"/>
+        <w:rPr>
+          <w:b/>
+          <w:bCs/>
+          <w:color w:val="auto"/>
+          <w:sz w:val="28"/>
+          <w:szCs w:val="28"/>
+          <w:highlight w:val="none"/>
+        </w:rPr>
+      </w:pPr>
+      <w:r>
+        <w:rPr>
+          <w:b w:val="0"/>
+          <w:bCs w:val="0"/>
+          <w:color w:val="auto"/>
+          <w:sz w:val="28"/>
+          <w:szCs w:val="28"/>
+          <w:highlight w:val="none"/>
+        </w:rPr>
+      </w:r>
+      <w:r>
+        <w:rPr>
+          <w:b w:val="0"/>
+          <w:bCs w:val="0"/>
+          <w:color w:val="auto"/>
+          <w:sz w:val="28"/>
+          <w:szCs w:val="28"/>
+          <w:highlight w:val="none"/>
+        </w:rPr>
+        <w:t xml:space="preserve">Принцип помехоустойчивого кодирования заключается в добавлении контролируемой избыточности к сообщению. Добавленные избыточные символы связаны с символами сообщения через определенные математические соотношения. Благодаря избыточности кодированные сообщения макс</w:t>
+      </w:r>
+      <w:r>
+        <w:rPr>
+          <w:b w:val="0"/>
+          <w:bCs w:val="0"/>
+          <w:color w:val="auto"/>
+          <w:sz w:val="28"/>
+          <w:szCs w:val="28"/>
+          <w:highlight w:val="none"/>
+        </w:rPr>
+        <w:t xml:space="preserve">имально отличаются друг от друга. В результате добавления избыточности принимаются не все возможные последовательности символов, а только те, которые соответствуют используемому алгоритму кодирования. Таким образом, ошибки могут быть обнаружены и исправлены</w:t>
+      </w:r>
+      <w:r>
+        <w:rPr>
+          <w:b w:val="0"/>
+          <w:bCs w:val="0"/>
+          <w:color w:val="auto"/>
+          <w:sz w:val="28"/>
+          <w:szCs w:val="28"/>
+          <w:highlight w:val="none"/>
+        </w:rPr>
+        <w:t xml:space="preserve"> при получении искаженной информации.</w:t>
+      </w:r>
+      <w:r>
+        <w:rPr>
+          <w:b w:val="0"/>
+          <w:bCs w:val="0"/>
+          <w:color w:val="auto"/>
+          <w:sz w:val="28"/>
+          <w:szCs w:val="28"/>
+          <w:highlight w:val="none"/>
+        </w:rPr>
+      </w:r>
+      <w:r>
+        <w:rPr>
+          <w:b w:val="0"/>
+          <w:bCs w:val="0"/>
+          <w:color w:val="auto"/>
+          <w:sz w:val="28"/>
+          <w:szCs w:val="28"/>
+          <w:highlight w:val="none"/>
+        </w:rPr>
+      </w:r>
+    </w:p>
+    <w:p>
+      <w:pPr>
+        <w:pBdr/>
+        <w:spacing w:line="360" w:lineRule="auto"/>
+        <w:ind/>
+        <w:jc w:val="both"/>
+        <w:rPr>
+          <w:sz w:val="28"/>
+          <w:szCs w:val="28"/>
+          <w:highlight w:val="none"/>
+        </w:rPr>
+      </w:pPr>
+      <w:r>
+        <w:rPr>
+          <w:sz w:val="28"/>
+          <w:szCs w:val="28"/>
+          <w:highlight w:val="none"/>
+        </w:rPr>
+      </w:r>
+      <w:r>
+        <w:rPr>
+          <w:sz w:val="28"/>
+          <w:szCs w:val="28"/>
+          <w:highlight w:val="none"/>
+        </w:rPr>
+      </w:r>
+    </w:p>
+    <w:p>
+      <w:pPr>
+        <w:pBdr/>
+        <w:spacing w:line="360" w:lineRule="auto"/>
+        <w:ind w:firstLine="709"/>
         <w:rPr>
           <w:b/>
           <w:bCs/>
@@ -12235,8 +15460,1405 @@
           <w:sz w:val="28"/>
           <w:szCs w:val="28"/>
         </w:rPr>
-      </w:r>
-      <w:r>
+      </w:pPr>
+      <w:r>
+        <w:rPr>
+          <w:b/>
+          <w:bCs/>
+          <w:color w:val="auto"/>
+          <w:sz w:val="28"/>
+          <w:szCs w:val="28"/>
+          <w:highlight w:val="none"/>
+        </w:rPr>
+      </w:r>
+      <w:r>
+        <w:rPr>
+          <w:b/>
+          <w:bCs/>
+          <w:color w:val="auto"/>
+          <w:sz w:val="28"/>
+          <w:szCs w:val="28"/>
+          <w:highlight w:val="none"/>
+        </w:rPr>
+      </w:r>
+    </w:p>
+    <w:p>
+      <w:pPr>
+        <w:pStyle w:val="620"/>
+        <w:pBdr/>
+        <w:spacing w:line="360" w:lineRule="auto"/>
+        <w:ind/>
+        <w:jc w:val="center"/>
+        <w:rPr>
+          <w:b/>
+          <w:caps/>
+          <w:color w:val="ff0000"/>
+          <w:sz w:val="28"/>
+          <w:szCs w:val="28"/>
+        </w:rPr>
+      </w:pPr>
+      <w:r>
+        <w:rPr>
+          <w:sz w:val="28"/>
+          <w:szCs w:val="28"/>
+        </w:rPr>
+        <w:br w:type="page" w:clear="all"/>
+      </w:r>
+      <w:r>
+        <w:rPr>
+          <w:b/>
+          <w:sz w:val="28"/>
+          <w:szCs w:val="28"/>
+        </w:rPr>
+        <w:t xml:space="preserve">2</w:t>
+      </w:r>
+      <w:r>
+        <w:rPr>
+          <w:b/>
+          <w:caps/>
+          <w:sz w:val="28"/>
+          <w:szCs w:val="28"/>
+        </w:rPr>
+        <w:t xml:space="preserve">. </w:t>
+      </w:r>
+      <w:r>
+        <w:rPr>
+          <w:b/>
+          <w:caps/>
+          <w:color w:val="auto"/>
+          <w:sz w:val="28"/>
+          <w:szCs w:val="28"/>
+        </w:rPr>
+        <w:t xml:space="preserve">Радиомониторинг</w:t>
+      </w:r>
+      <w:r>
+        <w:rPr>
+          <w:b/>
+          <w:caps/>
+          <w:color w:val="ff0000"/>
+          <w:sz w:val="28"/>
+          <w:szCs w:val="28"/>
+        </w:rPr>
+      </w:r>
+    </w:p>
+    <w:p>
+      <w:pPr>
+        <w:pStyle w:val="620"/>
+        <w:pBdr/>
+        <w:spacing w:line="360" w:lineRule="auto"/>
+        <w:ind/>
+        <w:jc w:val="center"/>
+        <w:rPr>
+          <w:bCs/>
+          <w:sz w:val="28"/>
+          <w:szCs w:val="28"/>
+        </w:rPr>
+      </w:pPr>
+      <w:r>
+        <w:rPr>
+          <w:bCs/>
+          <w:sz w:val="28"/>
+          <w:szCs w:val="28"/>
+        </w:rPr>
+      </w:r>
+      <w:r>
+        <w:rPr>
+          <w:bCs/>
+          <w:sz w:val="28"/>
+          <w:szCs w:val="28"/>
+        </w:rPr>
+      </w:r>
+    </w:p>
+    <w:p>
+      <w:pPr>
+        <w:pStyle w:val="620"/>
+        <w:pBdr/>
+        <w:spacing w:line="360" w:lineRule="auto"/>
+        <w:ind w:firstLine="709"/>
+        <w:rPr>
+          <w:b/>
+          <w:bCs/>
+          <w:color w:val="auto"/>
+          <w:sz w:val="28"/>
+          <w:szCs w:val="28"/>
+          <w:highlight w:val="none"/>
+        </w:rPr>
+      </w:pPr>
+      <w:r>
+        <w:rPr>
+          <w:b/>
+          <w:bCs/>
+          <w:sz w:val="28"/>
+          <w:szCs w:val="28"/>
+        </w:rPr>
+        <w:t xml:space="preserve">2</w:t>
+      </w:r>
+      <w:r>
+        <w:rPr>
+          <w:b/>
+          <w:bCs/>
+          <w:sz w:val="28"/>
+          <w:szCs w:val="28"/>
+        </w:rPr>
+        <w:t xml:space="preserve">.1. </w:t>
+      </w:r>
+      <w:r>
+        <w:rPr>
+          <w:b/>
+          <w:bCs/>
+          <w:color w:val="auto"/>
+          <w:sz w:val="28"/>
+          <w:szCs w:val="28"/>
+        </w:rPr>
+        <w:t xml:space="preserve">Задачи средств радиомониторинга</w:t>
+      </w:r>
+      <w:r>
+        <w:rPr>
+          <w:b/>
+          <w:bCs/>
+          <w:color w:val="auto"/>
+          <w:sz w:val="28"/>
+          <w:szCs w:val="28"/>
+          <w:highlight w:val="none"/>
+        </w:rPr>
+      </w:r>
+    </w:p>
+    <w:p>
+      <w:pPr>
+        <w:pBdr/>
+        <w:spacing w:line="360" w:lineRule="auto"/>
+        <w:ind w:firstLine="709"/>
+        <w:jc w:val="both"/>
+        <w:rPr>
+          <w:b w:val="0"/>
+          <w:bCs w:val="0"/>
+          <w:color w:val="auto"/>
+          <w:sz w:val="28"/>
+          <w:szCs w:val="28"/>
+          <w:highlight w:val="none"/>
+        </w:rPr>
+      </w:pPr>
+      <w:r>
+        <w:rPr>
+          <w:b w:val="0"/>
+          <w:bCs w:val="0"/>
+          <w:color w:val="auto"/>
+          <w:sz w:val="28"/>
+          <w:szCs w:val="28"/>
+          <w:highlight w:val="none"/>
+        </w:rPr>
+      </w:r>
+      <w:r>
+        <w:rPr>
+          <w:b w:val="0"/>
+          <w:bCs w:val="0"/>
+          <w:color w:val="auto"/>
+          <w:sz w:val="28"/>
+          <w:szCs w:val="28"/>
+          <w:highlight w:val="none"/>
+        </w:rPr>
+        <w:t xml:space="preserve">Радиомониторинг (РМ) – это деятельность по изучению и контролю радиообстановки [</w:t>
+      </w:r>
+      <w:r>
+        <w:rPr>
+          <w:b w:val="0"/>
+          <w:bCs w:val="0"/>
+          <w:color w:val="ff0000"/>
+          <w:sz w:val="28"/>
+          <w:szCs w:val="28"/>
+          <w:highlight w:val="none"/>
+        </w:rPr>
+        <w:t xml:space="preserve">Радиомониторинг</w:t>
+      </w:r>
+      <w:r>
+        <w:rPr>
+          <w:b w:val="0"/>
+          <w:bCs w:val="0"/>
+          <w:color w:val="auto"/>
+          <w:sz w:val="28"/>
+          <w:szCs w:val="28"/>
+          <w:highlight w:val="none"/>
+        </w:rPr>
+        <w:t xml:space="preserve">]. </w:t>
+      </w:r>
+      <w:r>
+        <w:rPr>
+          <w:b w:val="0"/>
+          <w:bCs w:val="0"/>
+          <w:color w:val="auto"/>
+          <w:sz w:val="28"/>
+          <w:szCs w:val="28"/>
+          <w:highlight w:val="none"/>
+        </w:rPr>
+        <w:t xml:space="preserve">Радиомониторинг поддерживает процесс общего управления, использованием спектра, предоставляя информацию о его фактическом использовании на основании данных измерений, степени загрузки каналов и полос радиочастот, а также данных о статистике доступности кана</w:t>
+      </w:r>
+      <w:r>
+        <w:rPr>
+          <w:b w:val="0"/>
+          <w:bCs w:val="0"/>
+          <w:color w:val="auto"/>
+          <w:sz w:val="28"/>
+          <w:szCs w:val="28"/>
+          <w:highlight w:val="none"/>
+        </w:rPr>
+        <w:t xml:space="preserve">лов и эффективности методов управления использованием спектра [</w:t>
+      </w:r>
+      <w:r>
+        <w:rPr>
+          <w:b w:val="0"/>
+          <w:bCs w:val="0"/>
+          <w:color w:val="ff0000"/>
+          <w:sz w:val="28"/>
+          <w:szCs w:val="28"/>
+          <w:highlight w:val="none"/>
+        </w:rPr>
+        <w:t xml:space="preserve">Радиоконтроль</w:t>
+      </w:r>
+      <w:r>
+        <w:rPr>
+          <w:b w:val="0"/>
+          <w:bCs w:val="0"/>
+          <w:color w:val="auto"/>
+          <w:sz w:val="28"/>
+          <w:szCs w:val="28"/>
+          <w:highlight w:val="none"/>
+        </w:rPr>
+        <w:t xml:space="preserve">].</w:t>
+      </w:r>
+      <w:r>
+        <w:rPr>
+          <w:b w:val="0"/>
+          <w:bCs w:val="0"/>
+          <w:color w:val="auto"/>
+          <w:sz w:val="28"/>
+          <w:szCs w:val="28"/>
+          <w:highlight w:val="none"/>
+        </w:rPr>
+      </w:r>
+      <w:r>
+        <w:rPr>
+          <w:b w:val="0"/>
+          <w:bCs w:val="0"/>
+          <w:color w:val="auto"/>
+          <w:sz w:val="28"/>
+          <w:szCs w:val="28"/>
+          <w:highlight w:val="none"/>
+        </w:rPr>
+      </w:r>
+    </w:p>
+    <w:p>
+      <w:pPr>
+        <w:pBdr/>
+        <w:spacing w:line="360" w:lineRule="auto"/>
+        <w:ind w:firstLine="709"/>
+        <w:jc w:val="both"/>
+        <w:rPr>
+          <w:b w:val="0"/>
+          <w:bCs w:val="0"/>
+          <w:color w:val="auto"/>
+          <w:sz w:val="28"/>
+          <w:szCs w:val="28"/>
+          <w:highlight w:val="none"/>
+        </w:rPr>
+      </w:pPr>
+      <w:r>
+        <w:rPr>
+          <w:b w:val="0"/>
+          <w:bCs w:val="0"/>
+          <w:color w:val="auto"/>
+          <w:sz w:val="28"/>
+          <w:szCs w:val="28"/>
+          <w:highlight w:val="none"/>
+        </w:rPr>
+      </w:r>
+      <w:r>
+        <w:rPr>
+          <w:b w:val="0"/>
+          <w:bCs w:val="0"/>
+          <w:color w:val="auto"/>
+          <w:sz w:val="28"/>
+          <w:szCs w:val="28"/>
+          <w:highlight w:val="none"/>
+        </w:rPr>
+        <w:t xml:space="preserve">Основная цель радиомониторинга – получение неизвестной информации об источнике радиопередачи. Задачи, решаемые с помощью средств АРМ, включают в себя:</w:t>
+      </w:r>
+      <w:r>
+        <w:rPr>
+          <w:b w:val="0"/>
+          <w:bCs w:val="0"/>
+          <w:color w:val="auto"/>
+          <w:sz w:val="28"/>
+          <w:szCs w:val="28"/>
+          <w:highlight w:val="none"/>
+        </w:rPr>
+      </w:r>
+      <w:r>
+        <w:rPr>
+          <w:b w:val="0"/>
+          <w:bCs w:val="0"/>
+          <w:color w:val="auto"/>
+          <w:sz w:val="28"/>
+          <w:szCs w:val="28"/>
+          <w:highlight w:val="none"/>
+        </w:rPr>
+      </w:r>
+    </w:p>
+    <w:p>
+      <w:pPr>
+        <w:pStyle w:val="31"/>
+        <w:numPr>
+          <w:ilvl w:val="0"/>
+          <w:numId w:val="9"/>
+        </w:numPr>
+        <w:pBdr/>
+        <w:tabs>
+          <w:tab w:val="left" w:leader="none" w:pos="7262"/>
+        </w:tabs>
+        <w:spacing w:line="360" w:lineRule="auto"/>
+        <w:ind/>
+        <w:jc w:val="both"/>
+        <w:rPr/>
+      </w:pPr>
+      <w:r>
+        <w:rPr>
+          <w:b w:val="0"/>
+          <w:bCs w:val="0"/>
+          <w:color w:val="auto"/>
+          <w:sz w:val="28"/>
+          <w:szCs w:val="28"/>
+          <w:highlight w:val="none"/>
+        </w:rPr>
+        <w:t xml:space="preserve">Непрерывный или периодический мониторинг широкого диапазона частот;</w:t>
+      </w:r>
+      <w:r>
+        <w:tab/>
+      </w:r>
+      <w:r/>
+    </w:p>
+    <w:p>
+      <w:pPr>
+        <w:pStyle w:val="31"/>
+        <w:numPr>
+          <w:ilvl w:val="0"/>
+          <w:numId w:val="9"/>
+        </w:numPr>
+        <w:pBdr/>
+        <w:spacing w:line="360" w:lineRule="auto"/>
+        <w:ind/>
+        <w:jc w:val="both"/>
+        <w:rPr/>
+      </w:pPr>
+      <w:r>
+        <w:rPr>
+          <w:b w:val="0"/>
+          <w:bCs w:val="0"/>
+          <w:color w:val="auto"/>
+          <w:sz w:val="28"/>
+          <w:szCs w:val="28"/>
+          <w:highlight w:val="none"/>
+        </w:rPr>
+        <w:t xml:space="preserve">Обнаружение и анализ радиоизлучения для выявления источников сигналов и помех;</w:t>
+      </w:r>
+      <w:r/>
+    </w:p>
+    <w:p>
+      <w:pPr>
+        <w:pStyle w:val="31"/>
+        <w:numPr>
+          <w:ilvl w:val="0"/>
+          <w:numId w:val="9"/>
+        </w:numPr>
+        <w:pBdr/>
+        <w:spacing w:line="360" w:lineRule="auto"/>
+        <w:ind/>
+        <w:jc w:val="both"/>
+        <w:rPr/>
+      </w:pPr>
+      <w:r>
+        <w:rPr>
+          <w:b w:val="0"/>
+          <w:bCs w:val="0"/>
+          <w:color w:val="auto"/>
+          <w:sz w:val="28"/>
+          <w:szCs w:val="28"/>
+          <w:highlight w:val="none"/>
+        </w:rPr>
+        <w:t xml:space="preserve">Измерение параметров сигналов и помех;</w:t>
+      </w:r>
+      <w:r/>
+    </w:p>
+    <w:p>
+      <w:pPr>
+        <w:pStyle w:val="31"/>
+        <w:numPr>
+          <w:ilvl w:val="0"/>
+          <w:numId w:val="9"/>
+        </w:numPr>
+        <w:pBdr/>
+        <w:spacing w:line="360" w:lineRule="auto"/>
+        <w:ind/>
+        <w:jc w:val="left"/>
+        <w:rPr/>
+      </w:pPr>
+      <w:r>
+        <w:rPr>
+          <w:b w:val="0"/>
+          <w:bCs w:val="0"/>
+          <w:color w:val="auto"/>
+          <w:sz w:val="28"/>
+          <w:szCs w:val="28"/>
+          <w:highlight w:val="none"/>
+        </w:rPr>
+        <w:t xml:space="preserve">Оценка опасности или ценности для пользователей;</w:t>
+      </w:r>
+      <w:r/>
+    </w:p>
+    <w:p>
+      <w:pPr>
+        <w:pStyle w:val="31"/>
+        <w:numPr>
+          <w:ilvl w:val="0"/>
+          <w:numId w:val="9"/>
+        </w:numPr>
+        <w:pBdr/>
+        <w:spacing w:line="360" w:lineRule="auto"/>
+        <w:ind/>
+        <w:jc w:val="both"/>
+        <w:rPr>
+          <w:b w:val="0"/>
+          <w:bCs w:val="0"/>
+          <w:color w:val="auto"/>
+          <w:sz w:val="28"/>
+          <w:szCs w:val="28"/>
+          <w:highlight w:val="none"/>
+        </w:rPr>
+      </w:pPr>
+      <w:r>
+        <w:rPr>
+          <w:b w:val="0"/>
+          <w:bCs w:val="0"/>
+          <w:color w:val="auto"/>
+          <w:sz w:val="28"/>
+          <w:szCs w:val="28"/>
+          <w:highlight w:val="none"/>
+        </w:rPr>
+        <w:t xml:space="preserve">Определение местоположения источников наземных радиосигналов и источников помех;</w:t>
+      </w:r>
+      <w:r>
+        <w:rPr>
+          <w:b w:val="0"/>
+          <w:bCs w:val="0"/>
+          <w:color w:val="auto"/>
+          <w:sz w:val="28"/>
+          <w:szCs w:val="28"/>
+          <w:highlight w:val="none"/>
+        </w:rPr>
+      </w:r>
+    </w:p>
+    <w:p>
+      <w:pPr>
+        <w:pStyle w:val="31"/>
+        <w:numPr>
+          <w:ilvl w:val="0"/>
+          <w:numId w:val="9"/>
+        </w:numPr>
+        <w:pBdr/>
+        <w:spacing w:line="360" w:lineRule="auto"/>
+        <w:ind/>
+        <w:jc w:val="both"/>
+        <w:rPr>
+          <w:b w:val="0"/>
+          <w:bCs w:val="0"/>
+          <w:color w:val="auto"/>
+          <w:sz w:val="28"/>
+          <w:szCs w:val="28"/>
+          <w:highlight w:val="none"/>
+        </w:rPr>
+      </w:pPr>
+      <w:r>
+        <w:rPr>
+          <w:b w:val="0"/>
+          <w:bCs w:val="0"/>
+          <w:color w:val="auto"/>
+          <w:sz w:val="28"/>
+          <w:szCs w:val="28"/>
+          <w:highlight w:val="none"/>
+        </w:rPr>
+      </w:r>
+      <w:r>
+        <w:rPr>
+          <w:b w:val="0"/>
+          <w:bCs w:val="0"/>
+          <w:color w:val="auto"/>
+          <w:sz w:val="28"/>
+          <w:szCs w:val="28"/>
+          <w:highlight w:val="none"/>
+        </w:rPr>
+        <w:t xml:space="preserve">Проведение работ по противодействию вредным ИРИ.</w:t>
+      </w:r>
+      <w:r>
+        <w:rPr>
+          <w:b w:val="0"/>
+          <w:bCs w:val="0"/>
+          <w:color w:val="auto"/>
+          <w:sz w:val="28"/>
+          <w:szCs w:val="28"/>
+          <w:highlight w:val="none"/>
+        </w:rPr>
+      </w:r>
+      <w:r/>
+    </w:p>
+    <w:p>
+      <w:pPr>
+        <w:pStyle w:val="620"/>
+        <w:pBdr/>
+        <w:spacing w:line="360" w:lineRule="auto"/>
+        <w:ind w:firstLine="709"/>
+        <w:rPr>
+          <w:b/>
+          <w:bCs/>
+          <w:sz w:val="28"/>
+          <w:szCs w:val="28"/>
+        </w:rPr>
+      </w:pPr>
+      <w:r>
+        <w:rPr>
+          <w:b/>
+          <w:bCs/>
+          <w:sz w:val="28"/>
+          <w:szCs w:val="28"/>
+        </w:rPr>
+      </w:r>
+      <w:r>
+        <w:rPr>
+          <w:b/>
+          <w:bCs/>
+          <w:sz w:val="28"/>
+          <w:szCs w:val="28"/>
+        </w:rPr>
+      </w:r>
+    </w:p>
+    <w:p>
+      <w:pPr>
+        <w:pStyle w:val="620"/>
+        <w:pBdr/>
+        <w:spacing w:line="360" w:lineRule="auto"/>
+        <w:ind w:firstLine="709"/>
+        <w:rPr>
+          <w:b/>
+          <w:bCs/>
+          <w:color w:val="auto"/>
+          <w:sz w:val="28"/>
+          <w:szCs w:val="28"/>
+          <w:highlight w:val="none"/>
+        </w:rPr>
+      </w:pPr>
+      <w:r>
+        <w:rPr>
+          <w:b/>
+          <w:bCs/>
+          <w:sz w:val="28"/>
+          <w:szCs w:val="28"/>
+        </w:rPr>
+        <w:t xml:space="preserve">2</w:t>
+      </w:r>
+      <w:r>
+        <w:rPr>
+          <w:b/>
+          <w:bCs/>
+          <w:sz w:val="28"/>
+          <w:szCs w:val="28"/>
+        </w:rPr>
+        <w:t xml:space="preserve">.</w:t>
+      </w:r>
+      <w:r>
+        <w:rPr>
+          <w:b/>
+          <w:bCs/>
+          <w:sz w:val="28"/>
+          <w:szCs w:val="28"/>
+        </w:rPr>
+        <w:t xml:space="preserve">2</w:t>
+      </w:r>
+      <w:r>
+        <w:rPr>
+          <w:b/>
+          <w:bCs/>
+          <w:sz w:val="28"/>
+          <w:szCs w:val="28"/>
+        </w:rPr>
+        <w:t xml:space="preserve">. </w:t>
+      </w:r>
+      <w:r>
+        <w:rPr>
+          <w:b/>
+          <w:bCs/>
+          <w:color w:val="auto"/>
+          <w:sz w:val="28"/>
+          <w:szCs w:val="28"/>
+        </w:rPr>
+        <w:t xml:space="preserve">Классификация и структура средств радиомониторинга</w:t>
+      </w:r>
+      <w:r>
+        <w:rPr>
+          <w:b/>
+          <w:bCs/>
+          <w:color w:val="auto"/>
+          <w:sz w:val="28"/>
+          <w:szCs w:val="28"/>
+          <w:highlight w:val="none"/>
+        </w:rPr>
+      </w:r>
+    </w:p>
+    <w:p>
+      <w:pPr>
+        <w:pBdr/>
+        <w:spacing w:line="360" w:lineRule="auto"/>
+        <w:ind w:firstLine="709"/>
+        <w:jc w:val="both"/>
+        <w:rPr>
+          <w:b w:val="0"/>
+          <w:bCs w:val="0"/>
+          <w:color w:val="auto"/>
+          <w:sz w:val="28"/>
+          <w:szCs w:val="28"/>
+          <w:highlight w:val="none"/>
+        </w:rPr>
+      </w:pPr>
+      <w:r>
+        <w:rPr>
+          <w:b w:val="0"/>
+          <w:bCs w:val="0"/>
+          <w:color w:val="auto"/>
+          <w:sz w:val="28"/>
+          <w:szCs w:val="28"/>
+          <w:highlight w:val="none"/>
+        </w:rPr>
+      </w:r>
+      <w:r>
+        <w:rPr>
+          <w:b w:val="0"/>
+          <w:bCs w:val="0"/>
+          <w:color w:val="auto"/>
+          <w:sz w:val="28"/>
+          <w:szCs w:val="28"/>
+          <w:highlight w:val="none"/>
+        </w:rPr>
+        <w:t xml:space="preserve">Средства АРМ представляют собой информационно-поисковые системы. Каждая из задач, описанных в разделе 2.1, является многоэтапной и требует использования различных радиотехнических средств для выполнения конкретных функций. Эти средства выполняют широкий</w:t>
+      </w:r>
+      <w:r>
+        <w:rPr>
+          <w:b w:val="0"/>
+          <w:bCs w:val="0"/>
+          <w:color w:val="auto"/>
+          <w:sz w:val="28"/>
+          <w:szCs w:val="28"/>
+          <w:highlight w:val="none"/>
+        </w:rPr>
+        <w:t xml:space="preserve"> спектр функций, включая анализ спектра в реальном времени, поиск широкополосного радиоизлучения, ведение базы данных ИРИ, контроль ИРИ, запись и воспроизведение радиосигналов, технический анализ ИРИ, пеленгацию ИРИ для различных видов модуляции, поиск и </w:t>
+      </w:r>
+      <w:r>
+        <w:rPr>
+          <w:b w:val="0"/>
+          <w:bCs w:val="0"/>
+          <w:color w:val="auto"/>
+          <w:sz w:val="28"/>
+          <w:szCs w:val="28"/>
+          <w:highlight w:val="none"/>
+        </w:rPr>
+        <w:t xml:space="preserve">обнаружение технических каналов утечки информации и др.</w:t>
+      </w:r>
+      <w:r>
+        <w:rPr>
+          <w:b w:val="0"/>
+          <w:bCs w:val="0"/>
+          <w:color w:val="auto"/>
+          <w:sz w:val="28"/>
+          <w:szCs w:val="28"/>
+          <w:highlight w:val="none"/>
+        </w:rPr>
+      </w:r>
+      <w:r>
+        <w:rPr>
+          <w:b w:val="0"/>
+          <w:bCs w:val="0"/>
+          <w:color w:val="auto"/>
+          <w:sz w:val="28"/>
+          <w:szCs w:val="28"/>
+          <w:highlight w:val="none"/>
+        </w:rPr>
+      </w:r>
+    </w:p>
+    <w:p>
+      <w:pPr>
+        <w:pBdr/>
+        <w:spacing w:line="360" w:lineRule="auto"/>
+        <w:ind w:firstLine="709"/>
+        <w:jc w:val="both"/>
+        <w:rPr/>
+      </w:pPr>
+      <w:r>
+        <w:rPr>
+          <w:b w:val="0"/>
+          <w:bCs w:val="0"/>
+          <w:color w:val="auto"/>
+          <w:sz w:val="28"/>
+          <w:szCs w:val="28"/>
+          <w:highlight w:val="none"/>
+        </w:rPr>
+        <w:t xml:space="preserve">Устройства АРМ можно разделить на категории в зависимости от зоны покрытия, области применения, выполняемых функций и производительности устройства.</w:t>
+      </w:r>
+      <w:r/>
+    </w:p>
+    <w:p>
+      <w:pPr>
+        <w:pBdr/>
+        <w:spacing w:line="360" w:lineRule="auto"/>
+        <w:ind w:firstLine="709"/>
+        <w:jc w:val="both"/>
+        <w:rPr>
+          <w:b w:val="0"/>
+          <w:bCs w:val="0"/>
+          <w:color w:val="auto"/>
+          <w:sz w:val="28"/>
+          <w:szCs w:val="28"/>
+          <w:highlight w:val="none"/>
+        </w:rPr>
+      </w:pPr>
+      <w:r>
+        <w:rPr>
+          <w:b w:val="0"/>
+          <w:bCs w:val="0"/>
+          <w:color w:val="auto"/>
+          <w:sz w:val="28"/>
+          <w:szCs w:val="28"/>
+          <w:highlight w:val="none"/>
+        </w:rPr>
+        <w:t xml:space="preserve">Производительность устройств АРМ зависит от скорости панорамного спектрального анализа сигнала при заданных разрешении и динамическим диапазоне. Классификация средств АРМ по производительности приведена в таблице 2.1.</w:t>
+      </w:r>
+      <w:r>
+        <w:rPr>
+          <w:b w:val="0"/>
+          <w:bCs w:val="0"/>
+          <w:color w:val="auto"/>
+          <w:sz w:val="28"/>
+          <w:szCs w:val="28"/>
+          <w:highlight w:val="none"/>
+        </w:rPr>
+      </w:r>
+      <w:r>
+        <w:rPr>
+          <w:b w:val="0"/>
+          <w:bCs w:val="0"/>
+          <w:color w:val="auto"/>
+          <w:sz w:val="28"/>
+          <w:szCs w:val="28"/>
+          <w:highlight w:val="none"/>
+        </w:rPr>
+      </w:r>
+    </w:p>
+    <w:p>
+      <w:pPr>
+        <w:pStyle w:val="46"/>
+        <w:keepNext w:val="true"/>
+        <w:pBdr/>
+        <w:spacing/>
+        <w:ind/>
+        <w:jc w:val="right"/>
+        <w:rPr>
+          <w:i w:val="0"/>
+          <w:color w:val="auto"/>
+        </w:rPr>
+      </w:pPr>
+      <w:r>
+        <w:rPr>
+          <w:b w:val="0"/>
+          <w:bCs w:val="0"/>
+          <w:i w:val="0"/>
+          <w:color w:val="auto"/>
+          <w:sz w:val="28"/>
+          <w:szCs w:val="28"/>
+        </w:rPr>
+        <w:t xml:space="preserve">Таблица 2.1 – Классификация производительности средств АРМ</w:t>
+      </w:r>
+      <w:r>
+        <w:rPr>
+          <w:b w:val="0"/>
+          <w:bCs w:val="0"/>
+          <w:i w:val="0"/>
+          <w:color w:val="auto"/>
+          <w:sz w:val="28"/>
+          <w:szCs w:val="28"/>
+        </w:rPr>
+      </w:r>
+      <w:r>
+        <w:rPr>
+          <w:b w:val="0"/>
+          <w:bCs w:val="0"/>
+          <w:i w:val="0"/>
+          <w:color w:val="auto"/>
+          <w:sz w:val="28"/>
+          <w:szCs w:val="28"/>
+        </w:rPr>
+      </w:r>
+    </w:p>
+    <w:tbl>
+      <w:tblPr>
+        <w:tblW w:w="9179" w:type="dxa"/>
+        <w:tblInd w:w="391" w:type="dxa"/>
+        <w:tblBorders/>
+        <w:tblCellMar>
+          <w:left w:w="108" w:type="dxa"/>
+          <w:top w:w="0" w:type="dxa"/>
+          <w:right w:w="108" w:type="dxa"/>
+          <w:bottom w:w="0" w:type="dxa"/>
+        </w:tblCellMar>
+        <w:tblLook w:val="0000" w:firstRow="0" w:lastRow="0" w:firstColumn="0" w:lastColumn="0" w:noHBand="0" w:noVBand="0"/>
+      </w:tblPr>
+      <w:tblGrid>
+        <w:gridCol w:w="4393"/>
+        <w:gridCol w:w="4785"/>
+      </w:tblGrid>
+      <w:tr>
+        <w:trPr/>
+        <w:tc>
+          <w:tcPr>
+            <w:tcBorders>
+              <w:top w:val="single" w:color="000000" w:sz="4" w:space="0"/>
+              <w:left w:val="single" w:color="000000" w:sz="4" w:space="0"/>
+              <w:bottom w:val="single" w:color="000000" w:sz="4" w:space="0"/>
+              <w:right w:val="single" w:color="000000" w:sz="4" w:space="0"/>
+            </w:tcBorders>
+            <w:tcW w:w="4393" w:type="dxa"/>
+            <w:textDirection w:val="lrTb"/>
+            <w:noWrap w:val="false"/>
+          </w:tcPr>
+          <w:p>
+            <w:pPr>
+              <w:pStyle w:val="1_21883"/>
+              <w:pBdr/>
+              <w:spacing/>
+              <w:ind w:firstLine="0"/>
+              <w:jc w:val="center"/>
+              <w:rPr/>
+            </w:pPr>
+            <w:r>
+              <w:rPr>
+                <w:rStyle w:val="625"/>
+              </w:rPr>
+              <w:t xml:space="preserve">Производительность</w:t>
+            </w:r>
+            <w:r/>
+            <w:r/>
+          </w:p>
+        </w:tc>
+        <w:tc>
+          <w:tcPr>
+            <w:tcBorders>
+              <w:top w:val="single" w:color="000000" w:sz="4" w:space="0"/>
+              <w:left w:val="single" w:color="000000" w:sz="4" w:space="0"/>
+              <w:bottom w:val="single" w:color="000000" w:sz="4" w:space="0"/>
+              <w:right w:val="single" w:color="000000" w:sz="4" w:space="0"/>
+            </w:tcBorders>
+            <w:tcW w:w="4785" w:type="dxa"/>
+            <w:textDirection w:val="lrTb"/>
+            <w:noWrap w:val="false"/>
+          </w:tcPr>
+          <w:p>
+            <w:pPr>
+              <w:pStyle w:val="1_21883"/>
+              <w:pBdr/>
+              <w:spacing/>
+              <w:ind w:firstLine="0"/>
+              <w:jc w:val="center"/>
+              <w:rPr/>
+            </w:pPr>
+            <w:r>
+              <w:rPr>
+                <w:rStyle w:val="625"/>
+              </w:rPr>
+              <w:t xml:space="preserve">Скорость анализа</w:t>
+            </w:r>
+            <w:r/>
+            <w:r/>
+          </w:p>
+        </w:tc>
+      </w:tr>
+      <w:tr>
+        <w:trPr/>
+        <w:tc>
+          <w:tcPr>
+            <w:tcBorders>
+              <w:top w:val="single" w:color="000000" w:sz="4" w:space="0"/>
+              <w:left w:val="single" w:color="000000" w:sz="4" w:space="0"/>
+              <w:bottom w:val="single" w:color="000000" w:sz="4" w:space="0"/>
+              <w:right w:val="single" w:color="000000" w:sz="4" w:space="0"/>
+            </w:tcBorders>
+            <w:tcW w:w="4393" w:type="dxa"/>
+            <w:textDirection w:val="lrTb"/>
+            <w:noWrap w:val="false"/>
+          </w:tcPr>
+          <w:p>
+            <w:pPr>
+              <w:pStyle w:val="1_21883"/>
+              <w:pBdr/>
+              <w:spacing/>
+              <w:ind w:firstLine="0"/>
+              <w:jc w:val="center"/>
+              <w:rPr/>
+            </w:pPr>
+            <w:r>
+              <w:rPr>
+                <w:rStyle w:val="625"/>
+              </w:rPr>
+              <w:t xml:space="preserve">Низкая</w:t>
+            </w:r>
+            <w:r/>
+            <w:r/>
+          </w:p>
+        </w:tc>
+        <w:tc>
+          <w:tcPr>
+            <w:tcBorders>
+              <w:top w:val="single" w:color="000000" w:sz="4" w:space="0"/>
+              <w:left w:val="single" w:color="000000" w:sz="4" w:space="0"/>
+              <w:bottom w:val="single" w:color="000000" w:sz="4" w:space="0"/>
+              <w:right w:val="single" w:color="000000" w:sz="4" w:space="0"/>
+            </w:tcBorders>
+            <w:tcW w:w="4785" w:type="dxa"/>
+            <w:textDirection w:val="lrTb"/>
+            <w:noWrap w:val="false"/>
+          </w:tcPr>
+          <w:p>
+            <w:pPr>
+              <w:pStyle w:val="1_21883"/>
+              <w:pBdr/>
+              <w:spacing/>
+              <w:ind w:firstLine="0"/>
+              <w:jc w:val="center"/>
+              <w:rPr/>
+            </w:pPr>
+            <w:r>
+              <w:rPr>
+                <w:rStyle w:val="625"/>
+              </w:rPr>
+              <w:t xml:space="preserve">10…100 МГц/с</w:t>
+            </w:r>
+            <w:r/>
+            <w:r/>
+          </w:p>
+        </w:tc>
+      </w:tr>
+      <w:tr>
+        <w:trPr/>
+        <w:tc>
+          <w:tcPr>
+            <w:tcBorders>
+              <w:top w:val="single" w:color="000000" w:sz="4" w:space="0"/>
+              <w:left w:val="single" w:color="000000" w:sz="4" w:space="0"/>
+              <w:bottom w:val="single" w:color="000000" w:sz="4" w:space="0"/>
+              <w:right w:val="single" w:color="000000" w:sz="4" w:space="0"/>
+            </w:tcBorders>
+            <w:tcW w:w="4393" w:type="dxa"/>
+            <w:textDirection w:val="lrTb"/>
+            <w:noWrap w:val="false"/>
+          </w:tcPr>
+          <w:p>
+            <w:pPr>
+              <w:pStyle w:val="1_21883"/>
+              <w:pBdr/>
+              <w:spacing/>
+              <w:ind w:firstLine="0"/>
+              <w:jc w:val="center"/>
+              <w:rPr/>
+            </w:pPr>
+            <w:r>
+              <w:rPr>
+                <w:rStyle w:val="625"/>
+              </w:rPr>
+              <w:t xml:space="preserve">Средняя</w:t>
+            </w:r>
+            <w:r/>
+            <w:r/>
+          </w:p>
+        </w:tc>
+        <w:tc>
+          <w:tcPr>
+            <w:tcBorders>
+              <w:top w:val="single" w:color="000000" w:sz="4" w:space="0"/>
+              <w:left w:val="single" w:color="000000" w:sz="4" w:space="0"/>
+              <w:bottom w:val="single" w:color="000000" w:sz="4" w:space="0"/>
+              <w:right w:val="single" w:color="000000" w:sz="4" w:space="0"/>
+            </w:tcBorders>
+            <w:tcW w:w="4785" w:type="dxa"/>
+            <w:textDirection w:val="lrTb"/>
+            <w:noWrap w:val="false"/>
+          </w:tcPr>
+          <w:p>
+            <w:pPr>
+              <w:pStyle w:val="1_21883"/>
+              <w:pBdr/>
+              <w:spacing/>
+              <w:ind w:firstLine="0"/>
+              <w:jc w:val="center"/>
+              <w:rPr/>
+            </w:pPr>
+            <w:r>
+              <w:rPr>
+                <w:rStyle w:val="625"/>
+              </w:rPr>
+              <w:t xml:space="preserve">100…1000 МГц/с</w:t>
+            </w:r>
+            <w:r/>
+            <w:r/>
+          </w:p>
+        </w:tc>
+      </w:tr>
+      <w:tr>
+        <w:trPr/>
+        <w:tc>
+          <w:tcPr>
+            <w:tcBorders>
+              <w:top w:val="single" w:color="000000" w:sz="4" w:space="0"/>
+              <w:left w:val="single" w:color="000000" w:sz="4" w:space="0"/>
+              <w:bottom w:val="single" w:color="000000" w:sz="4" w:space="0"/>
+              <w:right w:val="single" w:color="000000" w:sz="4" w:space="0"/>
+            </w:tcBorders>
+            <w:tcW w:w="4393" w:type="dxa"/>
+            <w:textDirection w:val="lrTb"/>
+            <w:noWrap w:val="false"/>
+          </w:tcPr>
+          <w:p>
+            <w:pPr>
+              <w:pStyle w:val="1_21883"/>
+              <w:pBdr/>
+              <w:spacing/>
+              <w:ind w:firstLine="0"/>
+              <w:jc w:val="center"/>
+              <w:rPr/>
+            </w:pPr>
+            <w:r>
+              <w:rPr>
+                <w:rStyle w:val="625"/>
+              </w:rPr>
+              <w:t xml:space="preserve">Высокая</w:t>
+            </w:r>
+            <w:r/>
+            <w:r/>
+          </w:p>
+        </w:tc>
+        <w:tc>
+          <w:tcPr>
+            <w:tcBorders>
+              <w:top w:val="single" w:color="000000" w:sz="4" w:space="0"/>
+              <w:left w:val="single" w:color="000000" w:sz="4" w:space="0"/>
+              <w:bottom w:val="single" w:color="000000" w:sz="4" w:space="0"/>
+              <w:right w:val="single" w:color="000000" w:sz="4" w:space="0"/>
+            </w:tcBorders>
+            <w:tcW w:w="4785" w:type="dxa"/>
+            <w:textDirection w:val="lrTb"/>
+            <w:noWrap w:val="false"/>
+          </w:tcPr>
+          <w:p>
+            <w:pPr>
+              <w:pStyle w:val="1_21883"/>
+              <w:pBdr/>
+              <w:spacing/>
+              <w:ind w:firstLine="0"/>
+              <w:jc w:val="center"/>
+              <w:rPr/>
+            </w:pPr>
+            <w:r>
+              <w:rPr>
+                <w:rStyle w:val="625"/>
+              </w:rPr>
+              <w:t xml:space="preserve">1…10 МГц/с</w:t>
+            </w:r>
+            <w:r/>
+            <w:r/>
+          </w:p>
+        </w:tc>
+      </w:tr>
+      <w:tr>
+        <w:trPr/>
+        <w:tc>
+          <w:tcPr>
+            <w:tcBorders>
+              <w:top w:val="single" w:color="000000" w:sz="4" w:space="0"/>
+              <w:left w:val="single" w:color="000000" w:sz="4" w:space="0"/>
+              <w:bottom w:val="single" w:color="000000" w:sz="4" w:space="0"/>
+              <w:right w:val="single" w:color="000000" w:sz="4" w:space="0"/>
+            </w:tcBorders>
+            <w:tcW w:w="4393" w:type="dxa"/>
+            <w:textDirection w:val="lrTb"/>
+            <w:noWrap w:val="false"/>
+          </w:tcPr>
+          <w:p>
+            <w:pPr>
+              <w:pStyle w:val="1_21883"/>
+              <w:pBdr/>
+              <w:spacing/>
+              <w:ind w:firstLine="0"/>
+              <w:jc w:val="center"/>
+              <w:rPr/>
+            </w:pPr>
+            <w:r>
+              <w:rPr>
+                <w:rStyle w:val="625"/>
+              </w:rPr>
+              <w:t xml:space="preserve">Сверхвысокая</w:t>
+            </w:r>
+            <w:r/>
+            <w:r/>
+          </w:p>
+        </w:tc>
+        <w:tc>
+          <w:tcPr>
+            <w:tcBorders>
+              <w:top w:val="single" w:color="000000" w:sz="4" w:space="0"/>
+              <w:left w:val="single" w:color="000000" w:sz="4" w:space="0"/>
+              <w:bottom w:val="single" w:color="000000" w:sz="4" w:space="0"/>
+              <w:right w:val="single" w:color="000000" w:sz="4" w:space="0"/>
+            </w:tcBorders>
+            <w:tcW w:w="4785" w:type="dxa"/>
+            <w:textDirection w:val="lrTb"/>
+            <w:noWrap w:val="false"/>
+          </w:tcPr>
+          <w:p>
+            <w:pPr>
+              <w:pStyle w:val="1_21883"/>
+              <w:pBdr/>
+              <w:spacing/>
+              <w:ind w:firstLine="0"/>
+              <w:jc w:val="center"/>
+              <w:rPr/>
+            </w:pPr>
+            <w:r>
+              <w:rPr>
+                <w:rStyle w:val="625"/>
+              </w:rPr>
+              <w:t xml:space="preserve">Выше 10 МГц/с</w:t>
+            </w:r>
+            <w:r/>
+            <w:r/>
+          </w:p>
+        </w:tc>
+      </w:tr>
+    </w:tbl>
+    <w:p>
+      <w:pPr>
+        <w:pStyle w:val="1_21883"/>
+        <w:pBdr/>
+        <w:spacing/>
+        <w:ind w:firstLine="0"/>
+        <w:rPr/>
+      </w:pPr>
+      <w:r/>
+      <w:r/>
+    </w:p>
+    <w:p>
+      <w:pPr>
+        <w:pStyle w:val="1_21883"/>
+        <w:pBdr/>
+        <w:spacing/>
+        <w:ind w:firstLine="708"/>
+        <w:rPr/>
+      </w:pPr>
+      <w:r>
+        <w:t xml:space="preserve">В зависимости от величины зоны действия средств АРМ их можно разделить на группы, например, используемые для решения задач радиомониторинга на местности, на внешних границах контролируемых объектов, в помещениях и т.д..</w:t>
+      </w:r>
+      <w:r/>
+    </w:p>
+    <w:p>
+      <w:pPr>
+        <w:pStyle w:val="1_21883"/>
+        <w:pBdr/>
+        <w:spacing/>
+        <w:ind w:firstLine="708"/>
+        <w:rPr>
+          <w:highlight w:val="none"/>
+        </w:rPr>
+      </w:pPr>
+      <w:r>
+        <w:t xml:space="preserve">В зависимости от характера использования средства АРМ можно разделить на три основные группы: средства для открытого использования на стационарных и временных постах, средства, обеспечивающие скрытное использование, и средства, которые могут использоваться </w:t>
+      </w:r>
+      <w:r>
+        <w:t xml:space="preserve">совместно (открыто или скрытно).</w:t>
+      </w:r>
+      <w:r/>
+      <w:r/>
+      <w:r/>
+      <w:r/>
+    </w:p>
+    <w:p>
+      <w:pPr>
+        <w:pStyle w:val="1_21883"/>
+        <w:pBdr/>
+        <w:spacing/>
+        <w:ind w:firstLine="708"/>
+        <w:rPr/>
+      </w:pPr>
+      <w:r>
+        <w:rPr>
+          <w:highlight w:val="none"/>
+        </w:rPr>
+      </w:r>
+      <w:r>
+        <w:rPr>
+          <w:highlight w:val="none"/>
+        </w:rPr>
+        <w:t xml:space="preserve">Современные устройства АРМ представляет собой систему аппаратно-программных средств, используемых для решения конкретной задачи. Ограничения на проектирование </w:t>
+      </w:r>
+      <w:r>
+        <w:rPr>
+          <w:highlight w:val="none"/>
+        </w:rPr>
+        <w:t xml:space="preserve">устройств</w:t>
+      </w:r>
+      <w:r>
+        <w:rPr>
+          <w:highlight w:val="none"/>
+        </w:rPr>
+        <w:t xml:space="preserve"> АРМ включают в себя условия его использования и основные тактико-технические характерис</w:t>
+      </w:r>
+      <w:r>
+        <w:rPr>
+          <w:highlight w:val="none"/>
+        </w:rPr>
+        <w:t xml:space="preserve">тики (ТТХ). </w:t>
+      </w:r>
+      <w:r>
+        <w:rPr>
+          <w:highlight w:val="none"/>
+        </w:rPr>
+        <w:t xml:space="preserve">При разработке средств АРМ необходимо соблюсти требования по функциональным возможностям, максимальным массогабаритным характеристикам и максимальной стоимости оборудования.</w:t>
+      </w:r>
+      <w:r>
+        <w:rPr>
+          <w:highlight w:val="none"/>
+        </w:rPr>
+      </w:r>
+      <w:r>
+        <w:rPr>
+          <w:highlight w:val="none"/>
+        </w:rPr>
+      </w:r>
+      <w:r>
+        <w:rPr>
+          <w:highlight w:val="none"/>
+        </w:rPr>
+      </w:r>
+    </w:p>
+    <w:p>
+      <w:pPr>
+        <w:pStyle w:val="1_21883"/>
+        <w:pBdr/>
+        <w:spacing/>
+        <w:ind/>
+        <w:rPr/>
+      </w:pPr>
+      <w:r>
+        <w:t xml:space="preserve">Таким образом, все средства радиомониторинга делятся на следующие группы [6, 7]:</w:t>
+      </w:r>
+      <w:r/>
+      <w:r/>
+    </w:p>
+    <w:p>
+      <w:pPr>
+        <w:pStyle w:val="1_21883"/>
+        <w:numPr>
+          <w:ilvl w:val="0"/>
+          <w:numId w:val="14"/>
+        </w:numPr>
+        <w:pBdr/>
+        <w:spacing/>
+        <w:ind/>
+        <w:rPr/>
+      </w:pPr>
+      <w:r>
+        <w:t xml:space="preserve">Стационарные средства РМ;</w:t>
+      </w:r>
+      <w:r/>
+      <w:r/>
+    </w:p>
+    <w:p>
+      <w:pPr>
+        <w:pStyle w:val="1_21883"/>
+        <w:numPr>
+          <w:ilvl w:val="0"/>
+          <w:numId w:val="14"/>
+        </w:numPr>
+        <w:pBdr/>
+        <w:spacing/>
+        <w:ind/>
+        <w:rPr/>
+      </w:pPr>
+      <w:r>
+        <w:t xml:space="preserve">Мобильные средства РМ наземного, воздушного и морского исполнения;</w:t>
+      </w:r>
+      <w:r/>
+      <w:r/>
+    </w:p>
+    <w:p>
+      <w:pPr>
+        <w:pStyle w:val="1_21883"/>
+        <w:numPr>
+          <w:ilvl w:val="0"/>
+          <w:numId w:val="14"/>
+        </w:numPr>
+        <w:pBdr/>
+        <w:spacing/>
+        <w:ind/>
+        <w:rPr/>
+      </w:pPr>
+      <w:r>
+        <w:t xml:space="preserve">Портативные средства РМ;</w:t>
+      </w:r>
+      <w:r/>
+      <w:r/>
+    </w:p>
+    <w:p>
+      <w:pPr>
+        <w:pStyle w:val="1_21883"/>
+        <w:numPr>
+          <w:ilvl w:val="0"/>
+          <w:numId w:val="14"/>
+        </w:numPr>
+        <w:pBdr/>
+        <w:spacing/>
+        <w:ind/>
+        <w:rPr/>
+      </w:pPr>
+      <w:r>
+        <w:t xml:space="preserve">Носимые средства РМ, предполагающее скрытое или открытое использование, так же предназначенные для выполнения задач во время движения оператора;</w:t>
+      </w:r>
+      <w:r/>
+      <w:r/>
+    </w:p>
+    <w:p>
+      <w:pPr>
+        <w:pStyle w:val="1_21883"/>
+        <w:numPr>
+          <w:ilvl w:val="0"/>
+          <w:numId w:val="14"/>
+        </w:numPr>
+        <w:pBdr/>
+        <w:spacing/>
+        <w:ind/>
+        <w:rPr/>
+      </w:pPr>
+      <w:r>
+        <w:t xml:space="preserve">Измерительные средства для обеспечения контроля эффективности принятых мер по защите утечки информации, а также для измерения параметров излучений штатных радиосредств.</w:t>
+      </w:r>
+      <w:r/>
+      <w:r/>
+    </w:p>
+    <w:p>
+      <w:pPr>
+        <w:pStyle w:val="620"/>
+        <w:pBdr/>
+        <w:spacing w:line="360" w:lineRule="auto"/>
+        <w:ind w:firstLine="709"/>
         <w:rPr>
           <w:b/>
           <w:bCs/>
@@ -12244,140 +16866,8 @@
           <w:sz w:val="28"/>
           <w:szCs w:val="28"/>
         </w:rPr>
-      </w:r>
-    </w:p>
-    <w:p>
-      <w:pPr>
-        <w:pStyle w:val="620"/>
-        <w:pBdr/>
-        <w:spacing w:line="360" w:lineRule="auto"/>
-        <w:ind w:firstLine="709"/>
-        <w:rPr>
-          <w:b/>
-          <w:bCs/>
-          <w:sz w:val="28"/>
-          <w:szCs w:val="28"/>
-        </w:rPr>
-      </w:pPr>
-      <w:r>
-        <w:rPr>
-          <w:b/>
-          <w:bCs/>
-          <w:sz w:val="28"/>
-          <w:szCs w:val="28"/>
-        </w:rPr>
-      </w:r>
-      <w:r>
-        <w:rPr>
-          <w:b/>
-          <w:bCs/>
-          <w:sz w:val="28"/>
-          <w:szCs w:val="28"/>
-        </w:rPr>
-      </w:r>
-    </w:p>
-    <w:p>
-      <w:pPr>
-        <w:pStyle w:val="620"/>
-        <w:pBdr/>
-        <w:spacing w:line="360" w:lineRule="auto"/>
-        <w:ind w:firstLine="709"/>
-        <w:rPr>
-          <w:bCs/>
-          <w:color w:val="ff0000"/>
-          <w:sz w:val="28"/>
-          <w:szCs w:val="28"/>
-        </w:rPr>
-      </w:pPr>
-      <w:r>
-        <w:rPr>
-          <w:b/>
-          <w:bCs/>
-          <w:sz w:val="28"/>
-          <w:szCs w:val="28"/>
-        </w:rPr>
-        <w:t xml:space="preserve">1.</w:t>
-      </w:r>
-      <w:r>
-        <w:rPr>
-          <w:b/>
-          <w:bCs/>
-          <w:sz w:val="28"/>
-          <w:szCs w:val="28"/>
-        </w:rPr>
-        <w:t xml:space="preserve">2</w:t>
-      </w:r>
-      <w:r>
-        <w:rPr>
-          <w:b/>
-          <w:bCs/>
-          <w:sz w:val="28"/>
-          <w:szCs w:val="28"/>
-        </w:rPr>
-        <w:t xml:space="preserve">. </w:t>
-      </w:r>
-      <w:r>
-        <w:rPr>
-          <w:b/>
-          <w:bCs/>
-          <w:sz w:val="28"/>
-          <w:szCs w:val="28"/>
-        </w:rPr>
-        <w:t xml:space="preserve">Название подраздела</w:t>
-      </w:r>
-      <w:r>
-        <w:rPr>
-          <w:bCs/>
-          <w:color w:val="ff0000"/>
-          <w:sz w:val="28"/>
-          <w:szCs w:val="28"/>
-        </w:rPr>
-      </w:r>
-      <w:r>
-        <w:rPr>
-          <w:bCs/>
-          <w:color w:val="ff0000"/>
-          <w:sz w:val="28"/>
-          <w:szCs w:val="28"/>
-        </w:rPr>
-      </w:r>
-    </w:p>
-    <w:p>
-      <w:pPr>
-        <w:pStyle w:val="620"/>
-        <w:pBdr/>
-        <w:spacing w:line="360" w:lineRule="auto"/>
-        <w:ind w:firstLine="709"/>
-        <w:rPr>
-          <w:bCs/>
-          <w:color w:val="ff0000"/>
-          <w:sz w:val="28"/>
-          <w:szCs w:val="28"/>
-        </w:rPr>
-      </w:pPr>
-      <w:r>
-        <w:rPr>
-          <w:bCs/>
-          <w:color w:val="ff0000"/>
-          <w:sz w:val="28"/>
-          <w:szCs w:val="28"/>
-        </w:rPr>
-      </w:r>
-      <w:r>
-        <w:rPr>
-          <w:bCs/>
-          <w:color w:val="ff0000"/>
-          <w:sz w:val="28"/>
-          <w:szCs w:val="28"/>
-        </w:rPr>
-      </w:r>
-    </w:p>
-    <w:p>
-      <w:pPr>
-        <w:pStyle w:val="620"/>
-        <w:pBdr/>
-        <w:spacing w:line="360" w:lineRule="auto"/>
-        <w:ind w:firstLine="709"/>
+      </w:pPr>
+      <w:r>
         <w:rPr>
           <w:b/>
           <w:bCs/>
@@ -12385,33 +16875,6 @@
           <w:sz w:val="28"/>
           <w:szCs w:val="28"/>
         </w:rPr>
-      </w:pPr>
-      <w:r>
-        <w:rPr>
-          <w:b/>
-          <w:bCs/>
-          <w:sz w:val="28"/>
-          <w:szCs w:val="28"/>
-        </w:rPr>
-        <w:t xml:space="preserve">1.3.</w:t>
-      </w:r>
-      <w:r>
-        <w:rPr>
-          <w:bCs/>
-          <w:color w:val="ff0000"/>
-          <w:sz w:val="28"/>
-          <w:szCs w:val="28"/>
-        </w:rPr>
-        <w:t xml:space="preserve"> </w:t>
-      </w:r>
-      <w:r>
-        <w:rPr>
-          <w:bCs/>
-          <w:color w:val="ff0000"/>
-          <w:sz w:val="28"/>
-          <w:szCs w:val="28"/>
-        </w:rPr>
-        <w:t xml:space="preserve">…</w:t>
       </w:r>
       <w:r>
         <w:rPr>
@@ -12422,212 +16885,682 @@
           <w:szCs w:val="28"/>
         </w:rPr>
       </w:r>
-      <w:r>
+    </w:p>
+    <w:p>
+      <w:pPr>
+        <w:pStyle w:val="620"/>
+        <w:pBdr/>
+        <w:spacing w:line="360" w:lineRule="auto"/>
+        <w:ind w:firstLine="709"/>
         <w:rPr>
           <w:b/>
           <w:bCs/>
-          <w:color w:val="ff0000"/>
-          <w:sz w:val="28"/>
-          <w:szCs w:val="28"/>
+          <w:color w:val="auto"/>
+          <w:sz w:val="28"/>
+          <w:szCs w:val="28"/>
+          <w:highlight w:val="none"/>
+        </w:rPr>
+      </w:pPr>
+      <w:r>
+        <w:rPr>
+          <w:b/>
+          <w:bCs/>
+          <w:sz w:val="28"/>
+          <w:szCs w:val="28"/>
+        </w:rPr>
+        <w:t xml:space="preserve">2</w:t>
+      </w:r>
+      <w:r>
+        <w:rPr>
+          <w:b/>
+          <w:bCs/>
+          <w:sz w:val="28"/>
+          <w:szCs w:val="28"/>
+        </w:rPr>
+        <w:t xml:space="preserve">.</w:t>
+      </w:r>
+      <w:r>
+        <w:rPr>
+          <w:b/>
+          <w:bCs/>
+          <w:sz w:val="28"/>
+          <w:szCs w:val="28"/>
+        </w:rPr>
+        <w:t xml:space="preserve">3</w:t>
+      </w:r>
+      <w:r>
+        <w:rPr>
+          <w:b/>
+          <w:bCs/>
+          <w:sz w:val="28"/>
+          <w:szCs w:val="28"/>
+        </w:rPr>
+        <w:t xml:space="preserve">. </w:t>
+      </w:r>
+      <w:r>
+        <w:rPr>
+          <w:b/>
+          <w:bCs/>
+          <w:color w:val="auto"/>
+          <w:sz w:val="28"/>
+          <w:szCs w:val="28"/>
+        </w:rPr>
+        <w:t xml:space="preserve">Пеленгование источников радиоизлучения</w:t>
+      </w:r>
+      <w:r>
+        <w:rPr>
+          <w:b/>
+          <w:bCs/>
+          <w:color w:val="auto"/>
+          <w:sz w:val="28"/>
+          <w:szCs w:val="28"/>
+          <w:highlight w:val="none"/>
         </w:rPr>
       </w:r>
     </w:p>
     <w:p>
       <w:pPr>
-        <w:pStyle w:val="620"/>
-        <w:pBdr/>
-        <w:spacing w:line="360" w:lineRule="auto"/>
-        <w:ind/>
-        <w:jc w:val="center"/>
-        <w:rPr>
-          <w:b/>
-          <w:caps/>
-          <w:color w:val="ff0000"/>
-          <w:sz w:val="28"/>
-          <w:szCs w:val="28"/>
-        </w:rPr>
-      </w:pPr>
-      <w:r>
-        <w:rPr>
-          <w:sz w:val="28"/>
-          <w:szCs w:val="28"/>
-        </w:rPr>
-        <w:br w:type="page" w:clear="all"/>
-      </w:r>
-      <w:r>
-        <w:rPr>
-          <w:b/>
-          <w:sz w:val="28"/>
-          <w:szCs w:val="28"/>
-        </w:rPr>
-        <w:t xml:space="preserve">2</w:t>
-      </w:r>
-      <w:r>
-        <w:rPr>
-          <w:b/>
-          <w:caps/>
-          <w:sz w:val="28"/>
-          <w:szCs w:val="28"/>
-        </w:rPr>
-        <w:t xml:space="preserve">. </w:t>
-      </w:r>
-      <w:r>
-        <w:rPr>
-          <w:b/>
-          <w:caps/>
-          <w:color w:val="ff0000"/>
-          <w:sz w:val="28"/>
-          <w:szCs w:val="28"/>
-        </w:rPr>
-        <w:t xml:space="preserve">Название второго раздела</w:t>
-      </w:r>
-      <w:r>
-        <w:rPr>
-          <w:b/>
-          <w:caps/>
-          <w:color w:val="ff0000"/>
-          <w:sz w:val="28"/>
-          <w:szCs w:val="28"/>
-        </w:rPr>
-      </w:r>
-      <w:r>
-        <w:rPr>
-          <w:b/>
-          <w:caps/>
-          <w:color w:val="ff0000"/>
-          <w:sz w:val="28"/>
-          <w:szCs w:val="28"/>
-        </w:rPr>
-      </w:r>
+        <w:pStyle w:val="1_21883"/>
+        <w:pBdr/>
+        <w:spacing/>
+        <w:ind w:firstLine="571"/>
+        <w:rPr/>
+      </w:pPr>
+      <w:r>
+        <w:rPr>
+          <w:b w:val="0"/>
+          <w:bCs w:val="0"/>
+          <w:color w:val="auto"/>
+          <w:sz w:val="28"/>
+          <w:szCs w:val="28"/>
+          <w:highlight w:val="none"/>
+        </w:rPr>
+        <w:t xml:space="preserve">Пеленг</w:t>
+      </w:r>
+      <w:r>
+        <w:rPr>
+          <w:b w:val="0"/>
+          <w:bCs w:val="0"/>
+          <w:color w:val="auto"/>
+          <w:sz w:val="28"/>
+          <w:szCs w:val="28"/>
+          <w:highlight w:val="none"/>
+        </w:rPr>
+        <w:t xml:space="preserve"> – это угол между направлением на источник радиосигнала (вершина которого является точкой пеленгования) и некоторым опорным направлением. Если пеленг измеряется от северного географического меридиана, он называется истинным азимутом. Если в качестве исходн</w:t>
+      </w:r>
+      <w:r>
+        <w:rPr>
+          <w:b w:val="0"/>
+          <w:bCs w:val="0"/>
+          <w:color w:val="auto"/>
+          <w:sz w:val="28"/>
+          <w:szCs w:val="28"/>
+          <w:highlight w:val="none"/>
+        </w:rPr>
+        <w:t xml:space="preserve">ого направления используется продольная ось транспортного средства, то пеленг называется относительным пеленгом (бортовым) (рис. 2.1)[6].</w:t>
+      </w:r>
+      <w:r>
+        <w:rPr>
+          <w:b w:val="0"/>
+          <w:bCs w:val="0"/>
+          <w:color w:val="auto"/>
+          <w:sz w:val="28"/>
+          <w:szCs w:val="28"/>
+          <w:highlight w:val="none"/>
+        </w:rPr>
+      </w:r>
+      <w:r/>
+      <w:r/>
+      <w:r/>
     </w:p>
     <w:p>
       <w:pPr>
-        <w:pStyle w:val="620"/>
-        <w:pBdr/>
-        <w:spacing w:line="360" w:lineRule="auto"/>
-        <w:ind/>
+        <w:pStyle w:val="1_21883"/>
+        <w:keepNext w:val="true"/>
+        <w:pBdr/>
+        <w:spacing/>
+        <w:ind w:firstLine="571"/>
         <w:jc w:val="center"/>
-        <w:rPr>
-          <w:bCs/>
-          <w:sz w:val="28"/>
-          <w:szCs w:val="28"/>
-        </w:rPr>
-      </w:pPr>
-      <w:r>
-        <w:rPr>
-          <w:bCs/>
-          <w:sz w:val="28"/>
-          <w:szCs w:val="28"/>
-        </w:rPr>
-      </w:r>
-      <w:r>
-        <w:rPr>
-          <w:bCs/>
-          <w:sz w:val="28"/>
-          <w:szCs w:val="28"/>
-        </w:rPr>
-      </w:r>
+        <w:rPr/>
+      </w:pPr>
+      <w:r>
+        <mc:AlternateContent>
+          <mc:Choice Requires="wpg">
+            <w:drawing>
+              <wp:inline xmlns:wp="http://schemas.openxmlformats.org/drawingml/2006/wordprocessingDrawing" distT="0" distB="0" distL="0" distR="0">
+                <wp:extent cx="4026535" cy="1972945"/>
+                <wp:effectExtent l="0" t="0" r="0" b="0"/>
+                <wp:docPr id="3" name="Рисунок 2"/>
+                <wp:cNvGraphicFramePr>
+                  <a:graphicFrameLocks xmlns:a="http://schemas.openxmlformats.org/drawingml/2006/main" noChangeAspect="1"/>
+                </wp:cNvGraphicFramePr>
+                <a:graphic xmlns:a="http://schemas.openxmlformats.org/drawingml/2006/main">
+                  <a:graphicData uri="http://schemas.openxmlformats.org/drawingml/2006/picture">
+                    <pic:pic xmlns:pic="http://schemas.openxmlformats.org/drawingml/2006/picture">
+                      <pic:nvPicPr>
+                        <pic:cNvPr id="1708006414" name="Рисунок 2" descr=""/>
+                        <pic:cNvPicPr>
+                          <a:picLocks noChangeAspect="1"/>
+                        </pic:cNvPicPr>
+                        <pic:nvPr/>
+                      </pic:nvPicPr>
+                      <pic:blipFill>
+                        <a:blip r:embed="rId14"/>
+                        <a:stretch/>
+                      </pic:blipFill>
+                      <pic:spPr bwMode="auto">
+                        <a:xfrm>
+                          <a:off x="0" y="0"/>
+                          <a:ext cx="4026534" cy="1972944"/>
+                        </a:xfrm>
+                        <a:prstGeom prst="rect">
+                          <a:avLst/>
+                        </a:prstGeom>
+                      </pic:spPr>
+                    </pic:pic>
+                  </a:graphicData>
+                </a:graphic>
+              </wp:inline>
+            </w:drawing>
+          </mc:Choice>
+          <mc:Fallback>
+            <w:pict>
+              <v:shapetype id="_x0000_t75" coordsize="21600,21600" o:spt="75" o:preferrelative="t" path="m@4@5l@4@11@9@11@9@5xe" filled="f" stroked="f">
+                <v:stroke joinstyle="miter"/>
+                <v:formulas>
+                  <v:f eqn="if lineDrawn pixelLineWidth 0"/>
+                  <v:f eqn="sum @0 1 0"/>
+                  <v:f eqn="sum 0 0 @1"/>
+                  <v:f eqn="prod @2 1 2"/>
+                  <v:f eqn="prod @3 21600 pixelWidth"/>
+                  <v:f eqn="prod @3 21600 pixelHeight"/>
+                  <v:f eqn="sum @0 0 1"/>
+                  <v:f eqn="prod @6 1 2"/>
+                  <v:f eqn="prod @7 21600 pixelWidth"/>
+                  <v:f eqn="sum @8 21600 0"/>
+                  <v:f eqn="prod @7 21600 pixelHeight"/>
+                  <v:f eqn="sum @10 21600 0"/>
+                </v:formulas>
+                <v:path o:extrusionok="f" gradientshapeok="t" o:connecttype="rect"/>
+                <o:lock v:ext="edit" aspectratio="t"/>
+              </v:shapetype>
+              <v:shape id="_x0000_i2" o:spid="_x0000_s2" type="#_x0000_t75" style="width:317.05pt;height:155.35pt;mso-wrap-distance-left:0.00pt;mso-wrap-distance-top:0.00pt;mso-wrap-distance-right:0.00pt;mso-wrap-distance-bottom:0.00pt;z-index:1;" stroked="false">
+                <v:imagedata r:id="rId14" o:title=""/>
+                <o:lock v:ext="edit" rotation="t"/>
+              </v:shape>
+            </w:pict>
+          </mc:Fallback>
+        </mc:AlternateContent>
+      </w:r>
+      <w:r/>
+      <w:r/>
     </w:p>
     <w:p>
       <w:pPr>
-        <w:pStyle w:val="620"/>
+        <w:pStyle w:val="46"/>
+        <w:pBdr/>
+        <w:spacing/>
+        <w:ind/>
+        <w:jc w:val="center"/>
+        <w:rPr>
+          <w:i w:val="0"/>
+          <w:color w:val="auto"/>
+        </w:rPr>
+      </w:pPr>
+      <w:r>
+        <w:rPr>
+          <w:b w:val="0"/>
+          <w:bCs w:val="0"/>
+          <w:i w:val="0"/>
+          <w:color w:val="auto"/>
+          <w:sz w:val="28"/>
+          <w:szCs w:val="28"/>
+        </w:rPr>
+      </w:r>
+      <w:r>
+        <w:rPr>
+          <w:b w:val="0"/>
+          <w:bCs w:val="0"/>
+          <w:i w:val="0"/>
+          <w:color w:val="auto"/>
+          <w:sz w:val="28"/>
+          <w:szCs w:val="28"/>
+        </w:rPr>
+        <w:t xml:space="preserve">Рисунок 2.1 – Истинный и относительный пеленги.</w:t>
+      </w:r>
+      <w:r>
+        <w:rPr>
+          <w:b w:val="0"/>
+          <w:bCs w:val="0"/>
+          <w:i w:val="0"/>
+          <w:color w:val="auto"/>
+          <w:sz w:val="28"/>
+          <w:szCs w:val="28"/>
+        </w:rPr>
+      </w:r>
+      <w:r>
+        <w:rPr>
+          <w:b w:val="0"/>
+          <w:bCs w:val="0"/>
+          <w:i w:val="0"/>
+          <w:color w:val="auto"/>
+          <w:sz w:val="28"/>
+          <w:szCs w:val="28"/>
+        </w:rPr>
+      </w:r>
+    </w:p>
+    <w:p>
+      <w:pPr>
+        <w:pBdr/>
+        <w:spacing/>
+        <w:ind/>
+        <w:rPr/>
+      </w:pPr>
+      <w:r/>
+      <w:r/>
+    </w:p>
+    <w:p>
+      <w:pPr>
+        <w:pBdr/>
+        <w:spacing/>
+        <w:ind/>
+        <w:jc w:val="both"/>
+        <w:rPr>
+          <w:sz w:val="28"/>
+          <w:szCs w:val="28"/>
+        </w:rPr>
+      </w:pPr>
+      <w:r>
+        <w:tab/>
+      </w:r>
+      <w:r>
+        <w:rPr>
+          <w:sz w:val="28"/>
+          <w:szCs w:val="28"/>
+        </w:rPr>
+        <w:t xml:space="preserve">Приборы для измерения пеленга – это устройства, измеряющие угол прихода радиосигналов и позволяющие определить направление на источник сигнала. Основная задача навигационной системы – определение положения движущегося объекта (например, корабля или самолета) в земной системе координат.</w:t>
+      </w:r>
+      <w:r>
+        <w:rPr>
+          <w:sz w:val="28"/>
+          <w:szCs w:val="28"/>
+        </w:rPr>
+      </w:r>
+    </w:p>
+    <w:p>
+      <w:pPr>
+        <w:pBdr/>
+        <w:spacing/>
+        <w:ind w:firstLine="708"/>
+        <w:jc w:val="both"/>
+        <w:rPr>
+          <w:sz w:val="28"/>
+          <w:szCs w:val="28"/>
+          <w:highlight w:val="none"/>
+        </w:rPr>
+      </w:pPr>
+      <w:r>
+        <w:rPr>
+          <w:sz w:val="28"/>
+          <w:szCs w:val="28"/>
+        </w:rPr>
+        <w:t xml:space="preserve">В современных пеленгаторах используется технология цифровой обработки сигнала (ЦОС), благодаря чему отсутствует температурный дрейф и синхронизируется обработка сигналов разных каналов. Технические характеристики цифровых пеленгаторов более привлекательны п</w:t>
+      </w:r>
+      <w:r>
+        <w:rPr>
+          <w:sz w:val="28"/>
+          <w:szCs w:val="28"/>
+        </w:rPr>
+        <w:t xml:space="preserve">о сравнению с аналоговыми.</w:t>
+      </w:r>
+      <w:r>
+        <w:rPr>
+          <w:sz w:val="28"/>
+          <w:szCs w:val="28"/>
+        </w:rPr>
+      </w:r>
+      <w:r>
+        <w:rPr>
+          <w:sz w:val="28"/>
+          <w:szCs w:val="28"/>
+        </w:rPr>
+      </w:r>
+    </w:p>
+    <w:p>
+      <w:pPr>
+        <w:pStyle w:val="1_21883"/>
+        <w:pBdr/>
+        <w:spacing/>
+        <w:ind w:firstLine="571"/>
+        <w:rPr/>
+      </w:pPr>
+      <w:r>
+        <w:t xml:space="preserve">Наиболее важные показатели качества пеленгаторов:</w:t>
+      </w:r>
+      <w:r/>
+      <w:r/>
+    </w:p>
+    <w:p>
+      <w:pPr>
+        <w:pStyle w:val="1_21883"/>
+        <w:numPr>
+          <w:ilvl w:val="0"/>
+          <w:numId w:val="15"/>
+        </w:numPr>
+        <w:pBdr/>
+        <w:spacing/>
+        <w:ind/>
+        <w:rPr/>
+      </w:pPr>
+      <w:r>
+        <w:t xml:space="preserve">точность пеленгования</w:t>
+      </w:r>
+      <w:r>
+        <w:rPr>
+          <w:lang w:val="en-US"/>
+        </w:rPr>
+        <w:t xml:space="preserve">;</w:t>
+      </w:r>
+      <w:r/>
+      <w:r/>
+    </w:p>
+    <w:p>
+      <w:pPr>
+        <w:pStyle w:val="1_21883"/>
+        <w:numPr>
+          <w:ilvl w:val="0"/>
+          <w:numId w:val="15"/>
+        </w:numPr>
+        <w:pBdr/>
+        <w:spacing/>
+        <w:ind/>
+        <w:rPr/>
+      </w:pPr>
+      <w:r>
+        <w:t xml:space="preserve">чувствительность;</w:t>
+      </w:r>
+      <w:r/>
+      <w:r/>
+    </w:p>
+    <w:p>
+      <w:pPr>
+        <w:pStyle w:val="1_21883"/>
+        <w:numPr>
+          <w:ilvl w:val="0"/>
+          <w:numId w:val="15"/>
+        </w:numPr>
+        <w:pBdr/>
+        <w:spacing/>
+        <w:ind/>
+        <w:rPr/>
+      </w:pPr>
+      <w:r>
+        <w:t xml:space="preserve">помехоустойчивость;</w:t>
+      </w:r>
+      <w:r/>
+      <w:r/>
+    </w:p>
+    <w:p>
+      <w:pPr>
+        <w:pStyle w:val="1_21883"/>
+        <w:numPr>
+          <w:ilvl w:val="0"/>
+          <w:numId w:val="15"/>
+        </w:numPr>
+        <w:pBdr/>
+        <w:spacing/>
+        <w:ind/>
+        <w:rPr/>
+      </w:pPr>
+      <w:r>
+        <w:t xml:space="preserve">быстродействие;</w:t>
+      </w:r>
+      <w:r/>
+      <w:r/>
+    </w:p>
+    <w:p>
+      <w:pPr>
+        <w:pStyle w:val="1_21883"/>
+        <w:numPr>
+          <w:ilvl w:val="0"/>
+          <w:numId w:val="15"/>
+        </w:numPr>
+        <w:pBdr/>
+        <w:spacing/>
+        <w:ind/>
+        <w:rPr/>
+      </w:pPr>
+      <w:r>
+        <w:t xml:space="preserve">разрешающая способность;</w:t>
+      </w:r>
+      <w:r/>
+      <w:r/>
+    </w:p>
+    <w:p>
+      <w:pPr>
+        <w:pStyle w:val="1_21883"/>
+        <w:numPr>
+          <w:ilvl w:val="0"/>
+          <w:numId w:val="15"/>
+        </w:numPr>
+        <w:pBdr/>
+        <w:spacing/>
+        <w:ind/>
+        <w:rPr/>
+      </w:pPr>
+      <w:r>
+        <w:t xml:space="preserve">диапазон рабочих частот;</w:t>
+      </w:r>
+      <w:r/>
+      <w:r/>
+    </w:p>
+    <w:p>
+      <w:pPr>
+        <w:pStyle w:val="1_21883"/>
+        <w:numPr>
+          <w:ilvl w:val="0"/>
+          <w:numId w:val="15"/>
+        </w:numPr>
+        <w:pBdr/>
+        <w:spacing/>
+        <w:ind/>
+        <w:rPr/>
+      </w:pPr>
+      <w:r>
+        <w:t xml:space="preserve">вид пеленгуемого сигнала;</w:t>
+      </w:r>
+      <w:r/>
+      <w:r/>
+    </w:p>
+    <w:p>
+      <w:pPr>
+        <w:pStyle w:val="1_21883"/>
+        <w:numPr>
+          <w:ilvl w:val="0"/>
+          <w:numId w:val="15"/>
+        </w:numPr>
+        <w:pBdr/>
+        <w:spacing/>
+        <w:ind/>
+        <w:rPr/>
+      </w:pPr>
+      <w:r>
+        <w:t xml:space="preserve">время развёртывания;</w:t>
+      </w:r>
+      <w:r/>
+      <w:r/>
+    </w:p>
+    <w:p>
+      <w:pPr>
+        <w:pStyle w:val="1_21883"/>
+        <w:numPr>
+          <w:ilvl w:val="0"/>
+          <w:numId w:val="15"/>
+        </w:numPr>
+        <w:pBdr/>
+        <w:spacing/>
+        <w:ind/>
+        <w:rPr/>
+      </w:pPr>
+      <w:r>
+        <w:t xml:space="preserve">масса и габаритные размеры;</w:t>
+      </w:r>
+      <w:r/>
+      <w:r/>
+    </w:p>
+    <w:p>
+      <w:pPr>
+        <w:pStyle w:val="1_21883"/>
+        <w:numPr>
+          <w:ilvl w:val="0"/>
+          <w:numId w:val="15"/>
+        </w:numPr>
+        <w:pBdr/>
+        <w:spacing/>
+        <w:ind/>
+        <w:rPr/>
+      </w:pPr>
+      <w:r>
+        <w:t xml:space="preserve">сложность в производстве и эксплуатации;</w:t>
+      </w:r>
+      <w:r/>
+      <w:r/>
+    </w:p>
+    <w:p>
+      <w:pPr>
+        <w:pStyle w:val="1_21883"/>
+        <w:numPr>
+          <w:ilvl w:val="0"/>
+          <w:numId w:val="15"/>
+        </w:numPr>
+        <w:pBdr/>
+        <w:spacing/>
+        <w:ind/>
+        <w:rPr/>
+      </w:pPr>
+      <w:r>
+        <w:t xml:space="preserve">стоимость.</w:t>
+      </w:r>
+      <w:r/>
+      <w:r/>
+    </w:p>
+    <w:p>
+      <w:pPr>
+        <w:pBdr/>
+        <w:spacing/>
+        <w:ind w:firstLine="708"/>
+        <w:jc w:val="both"/>
+        <w:rPr/>
+      </w:pPr>
+      <w:r>
+        <w:rPr>
+          <w:sz w:val="28"/>
+          <w:szCs w:val="28"/>
+          <w:highlight w:val="none"/>
+        </w:rPr>
+        <w:t xml:space="preserve">Один пеленгатор может определить только пеленг ИРИ. Для определения положения источника требуется не менее двух дальних пеленгаторов. Положение ИРИ определяется пересечением двух пеленгов. Пеленги могут быть получены одновременно или последовательно.</w:t>
+      </w:r>
+      <w:r/>
+    </w:p>
+    <w:p>
+      <w:pPr>
+        <w:pBdr/>
+        <w:spacing/>
+        <w:ind w:firstLine="708"/>
+        <w:jc w:val="both"/>
+        <w:rPr>
+          <w:sz w:val="28"/>
+          <w:szCs w:val="28"/>
+        </w:rPr>
+      </w:pPr>
+      <w:r>
+        <w:rPr>
+          <w:sz w:val="28"/>
+          <w:szCs w:val="28"/>
+          <w:highlight w:val="none"/>
+        </w:rPr>
+        <w:t xml:space="preserve">Поскольку поверхность Земли не является плоской, пеленги могут быть представлены только прямыми линиями на относительно небольших расстояниях. В средних широтах эти расстояния примерно соответствуют линиям визирования. На больших расстояниях они отображаютс</w:t>
+      </w:r>
+      <w:r>
+        <w:rPr>
+          <w:sz w:val="28"/>
+          <w:szCs w:val="28"/>
+          <w:highlight w:val="none"/>
+        </w:rPr>
+        <w:t xml:space="preserve">я на картах как геодезические линии (ортогональные линии), соединяющие любую точку на поверхности Земли кратчайшим путем. Вид геодезических линий зависит от используемого метода картографической проекции.</w:t>
+      </w:r>
+      <w:r/>
+      <w:r>
+        <w:rPr>
+          <w:sz w:val="28"/>
+          <w:szCs w:val="28"/>
+          <w:highlight w:val="none"/>
+        </w:rPr>
+      </w:r>
+      <w:r>
+        <w:rPr>
+          <w:sz w:val="28"/>
+          <w:szCs w:val="28"/>
+          <w:highlight w:val="none"/>
+        </w:rPr>
+      </w:r>
+    </w:p>
+    <w:p>
+      <w:pPr>
         <w:pBdr/>
         <w:spacing w:line="360" w:lineRule="auto"/>
         <w:ind w:firstLine="709"/>
-        <w:rPr>
-          <w:b/>
-          <w:bCs/>
-          <w:color w:val="ff0000"/>
-          <w:sz w:val="28"/>
-          <w:szCs w:val="28"/>
-        </w:rPr>
-      </w:pPr>
-      <w:r>
-        <w:rPr>
-          <w:b/>
-          <w:bCs/>
-          <w:sz w:val="28"/>
-          <w:szCs w:val="28"/>
-        </w:rPr>
-        <w:t xml:space="preserve">2</w:t>
-      </w:r>
-      <w:r>
-        <w:rPr>
-          <w:b/>
-          <w:bCs/>
-          <w:sz w:val="28"/>
-          <w:szCs w:val="28"/>
-        </w:rPr>
-        <w:t xml:space="preserve">.1. </w:t>
-      </w:r>
-      <w:r>
-        <w:rPr>
-          <w:b/>
-          <w:bCs/>
-          <w:color w:val="ff0000"/>
-          <w:sz w:val="28"/>
-          <w:szCs w:val="28"/>
-        </w:rPr>
-        <w:t xml:space="preserve">Название подраздела</w:t>
-      </w:r>
-      <w:r>
-        <w:rPr>
-          <w:b/>
-          <w:bCs/>
-          <w:color w:val="ff0000"/>
-          <w:sz w:val="28"/>
-          <w:szCs w:val="28"/>
-        </w:rPr>
-      </w:r>
-      <w:r>
-        <w:rPr>
-          <w:b/>
-          <w:bCs/>
-          <w:color w:val="ff0000"/>
-          <w:sz w:val="28"/>
-          <w:szCs w:val="28"/>
-        </w:rPr>
-      </w:r>
+        <w:jc w:val="both"/>
+        <w:rPr>
+          <w:b w:val="0"/>
+          <w:bCs w:val="0"/>
+          <w:color w:val="auto"/>
+          <w:sz w:val="28"/>
+          <w:szCs w:val="28"/>
+          <w:highlight w:val="none"/>
+        </w:rPr>
+      </w:pPr>
+      <w:r>
+        <w:rPr>
+          <w:b w:val="0"/>
+          <w:bCs w:val="0"/>
+          <w:color w:val="auto"/>
+          <w:sz w:val="28"/>
+          <w:szCs w:val="28"/>
+          <w:highlight w:val="none"/>
+        </w:rPr>
+      </w:r>
+      <w:r>
+        <w:rPr>
+          <w:b w:val="0"/>
+          <w:bCs w:val="0"/>
+          <w:color w:val="auto"/>
+          <w:sz w:val="28"/>
+          <w:szCs w:val="28"/>
+          <w:highlight w:val="none"/>
+        </w:rPr>
+      </w:r>
+      <w:r>
+        <w:rPr>
+          <w:b w:val="0"/>
+          <w:bCs w:val="0"/>
+          <w:color w:val="auto"/>
+          <w:sz w:val="28"/>
+          <w:szCs w:val="28"/>
+          <w:highlight w:val="none"/>
+        </w:rPr>
+      </w:r>
+      <w:r/>
     </w:p>
     <w:p>
       <w:pPr>
-        <w:pStyle w:val="620"/>
         <w:pBdr/>
         <w:spacing w:line="360" w:lineRule="auto"/>
         <w:ind w:firstLine="709"/>
-        <w:rPr>
-          <w:b/>
-          <w:bCs/>
-          <w:sz w:val="28"/>
-          <w:szCs w:val="28"/>
-        </w:rPr>
-      </w:pPr>
-      <w:r>
-        <w:rPr>
-          <w:b/>
-          <w:bCs/>
-          <w:sz w:val="28"/>
-          <w:szCs w:val="28"/>
-        </w:rPr>
-      </w:r>
-      <w:r>
-        <w:rPr>
-          <w:b/>
-          <w:bCs/>
-          <w:sz w:val="28"/>
-          <w:szCs w:val="28"/>
-        </w:rPr>
-      </w:r>
-    </w:p>
-    <w:p>
-      <w:pPr>
-        <w:pStyle w:val="620"/>
-        <w:pBdr/>
-        <w:spacing w:line="360" w:lineRule="auto"/>
-        <w:ind w:firstLine="709"/>
-        <w:rPr>
-          <w:b/>
-          <w:bCs/>
+        <w:jc w:val="both"/>
+        <w:rPr>
+          <w:b w:val="0"/>
+          <w:bCs w:val="0"/>
           <w:color w:val="ff0000"/>
           <w:sz w:val="28"/>
           <w:szCs w:val="28"/>
@@ -12635,178 +17568,22 @@
       </w:pPr>
       <w:r>
         <w:rPr>
-          <w:b/>
-          <w:bCs/>
-          <w:sz w:val="28"/>
-          <w:szCs w:val="28"/>
-        </w:rPr>
-        <w:t xml:space="preserve">2</w:t>
-      </w:r>
-      <w:r>
-        <w:rPr>
-          <w:b/>
-          <w:bCs/>
-          <w:sz w:val="28"/>
-          <w:szCs w:val="28"/>
-        </w:rPr>
-        <w:t xml:space="preserve">.</w:t>
-      </w:r>
-      <w:r>
-        <w:rPr>
-          <w:b/>
-          <w:bCs/>
-          <w:sz w:val="28"/>
-          <w:szCs w:val="28"/>
-        </w:rPr>
-        <w:t xml:space="preserve">2</w:t>
-      </w:r>
-      <w:r>
-        <w:rPr>
-          <w:b/>
-          <w:bCs/>
-          <w:sz w:val="28"/>
-          <w:szCs w:val="28"/>
-        </w:rPr>
-        <w:t xml:space="preserve">. </w:t>
-      </w:r>
-      <w:r>
-        <w:rPr>
-          <w:b/>
-          <w:bCs/>
-          <w:color w:val="ff0000"/>
-          <w:sz w:val="28"/>
-          <w:szCs w:val="28"/>
-        </w:rPr>
-        <w:t xml:space="preserve">Название подраздела</w:t>
-      </w:r>
-      <w:r>
-        <w:rPr>
-          <w:b/>
-          <w:bCs/>
-          <w:color w:val="ff0000"/>
-          <w:sz w:val="28"/>
-          <w:szCs w:val="28"/>
-        </w:rPr>
-      </w:r>
-      <w:r>
-        <w:rPr>
-          <w:b/>
-          <w:bCs/>
-          <w:color w:val="ff0000"/>
-          <w:sz w:val="28"/>
-          <w:szCs w:val="28"/>
-        </w:rPr>
-      </w:r>
-    </w:p>
-    <w:p>
-      <w:pPr>
-        <w:pStyle w:val="620"/>
-        <w:pBdr/>
-        <w:spacing w:line="360" w:lineRule="auto"/>
-        <w:ind w:firstLine="709"/>
-        <w:rPr>
-          <w:b/>
-          <w:bCs/>
-          <w:color w:val="ff0000"/>
-          <w:sz w:val="28"/>
-          <w:szCs w:val="28"/>
-        </w:rPr>
-      </w:pPr>
-      <w:r>
-        <w:rPr>
-          <w:b/>
-          <w:bCs/>
-          <w:color w:val="ff0000"/>
-          <w:sz w:val="28"/>
-          <w:szCs w:val="28"/>
-        </w:rPr>
-      </w:r>
-      <w:r>
-        <w:rPr>
-          <w:b/>
-          <w:bCs/>
-          <w:color w:val="ff0000"/>
-          <w:sz w:val="28"/>
-          <w:szCs w:val="28"/>
-        </w:rPr>
-      </w:r>
-    </w:p>
-    <w:p>
-      <w:pPr>
-        <w:pStyle w:val="620"/>
-        <w:pBdr/>
-        <w:spacing w:line="360" w:lineRule="auto"/>
-        <w:ind w:firstLine="709"/>
-        <w:rPr>
-          <w:b/>
-          <w:bCs/>
-          <w:color w:val="ff0000"/>
-          <w:sz w:val="28"/>
-          <w:szCs w:val="28"/>
-        </w:rPr>
-      </w:pPr>
-      <w:r>
-        <w:rPr>
-          <w:b/>
-          <w:bCs/>
-          <w:sz w:val="28"/>
-          <w:szCs w:val="28"/>
-        </w:rPr>
-        <w:t xml:space="preserve">2</w:t>
-      </w:r>
-      <w:r>
-        <w:rPr>
-          <w:b/>
-          <w:bCs/>
-          <w:sz w:val="28"/>
-          <w:szCs w:val="28"/>
-        </w:rPr>
-        <w:t xml:space="preserve">.</w:t>
-      </w:r>
-      <w:r>
-        <w:rPr>
-          <w:b/>
-          <w:bCs/>
-          <w:sz w:val="28"/>
-          <w:szCs w:val="28"/>
-        </w:rPr>
-        <w:t xml:space="preserve">3</w:t>
-      </w:r>
-      <w:r>
-        <w:rPr>
-          <w:b/>
-          <w:bCs/>
-          <w:sz w:val="28"/>
-          <w:szCs w:val="28"/>
-        </w:rPr>
-        <w:t xml:space="preserve">. </w:t>
-      </w:r>
-      <w:r>
-        <w:rPr>
-          <w:b/>
-          <w:bCs/>
-          <w:color w:val="ff0000"/>
-          <w:sz w:val="28"/>
-          <w:szCs w:val="28"/>
-        </w:rPr>
-        <w:t xml:space="preserve">…</w:t>
-      </w:r>
-      <w:r>
-        <w:rPr>
-          <w:b/>
-          <w:bCs/>
-          <w:color w:val="ff0000"/>
-          <w:sz w:val="28"/>
-          <w:szCs w:val="28"/>
-        </w:rPr>
-      </w:r>
-      <w:r>
-        <w:rPr>
-          <w:b/>
-          <w:bCs/>
-          <w:color w:val="ff0000"/>
-          <w:sz w:val="28"/>
-          <w:szCs w:val="28"/>
+          <w:b w:val="0"/>
+          <w:bCs w:val="0"/>
+          <w:color w:val="auto"/>
+          <w:sz w:val="28"/>
+          <w:szCs w:val="28"/>
+          <w:highlight w:val="none"/>
+        </w:rPr>
+      </w:r>
+      <w:r>
+        <w:rPr>
+          <w:b w:val="0"/>
+          <w:bCs w:val="0"/>
+          <w:color w:val="auto"/>
+          <w:sz w:val="28"/>
+          <w:szCs w:val="28"/>
+          <w:highlight w:val="none"/>
         </w:rPr>
       </w:r>
     </w:p>
@@ -16466,11 +21243,2110 @@
       <w:suff w:val="tab"/>
     </w:lvl>
   </w:abstractNum>
+  <w:abstractNum w:abstractNumId="2">
+    <w:lvl w:ilvl="0">
+      <w:isLgl w:val="false"/>
+      <w:lvlJc w:val="left"/>
+      <w:lvlText w:val=""/>
+      <w:numFmt w:val="bullet"/>
+      <w:pPr>
+        <w:pBdr/>
+        <w:tabs>
+          <w:tab w:val="num" w:leader="none" w:pos="349"/>
+        </w:tabs>
+        <w:spacing/>
+        <w:ind w:hanging="360" w:left="1069"/>
+      </w:pPr>
+      <w:rPr>
+        <w:rFonts w:hint="default" w:ascii="Symbol" w:hAnsi="Symbol" w:cs="Symbol"/>
+      </w:rPr>
+      <w:start w:val="1"/>
+      <w:suff w:val="tab"/>
+    </w:lvl>
+    <w:lvl w:ilvl="1">
+      <w:isLgl w:val="false"/>
+      <w:lvlJc w:val="left"/>
+      <w:lvlText w:val="o"/>
+      <w:numFmt w:val="bullet"/>
+      <w:pPr>
+        <w:pBdr/>
+        <w:tabs>
+          <w:tab w:val="num" w:leader="none" w:pos="349"/>
+        </w:tabs>
+        <w:spacing/>
+        <w:ind w:hanging="360" w:left="1789"/>
+      </w:pPr>
+      <w:rPr>
+        <w:rFonts w:hint="default" w:ascii="Courier New" w:hAnsi="Courier New" w:cs="Courier New"/>
+      </w:rPr>
+      <w:start w:val="1"/>
+      <w:suff w:val="tab"/>
+    </w:lvl>
+    <w:lvl w:ilvl="2">
+      <w:isLgl w:val="false"/>
+      <w:lvlJc w:val="left"/>
+      <w:lvlText w:val=""/>
+      <w:numFmt w:val="bullet"/>
+      <w:pPr>
+        <w:pBdr/>
+        <w:tabs>
+          <w:tab w:val="num" w:leader="none" w:pos="349"/>
+        </w:tabs>
+        <w:spacing/>
+        <w:ind w:hanging="360" w:left="2509"/>
+      </w:pPr>
+      <w:rPr>
+        <w:rFonts w:hint="default" w:ascii="Wingdings" w:hAnsi="Wingdings" w:cs="Wingdings"/>
+      </w:rPr>
+      <w:start w:val="1"/>
+      <w:suff w:val="tab"/>
+    </w:lvl>
+    <w:lvl w:ilvl="3">
+      <w:isLgl w:val="false"/>
+      <w:lvlJc w:val="left"/>
+      <w:lvlText w:val=""/>
+      <w:numFmt w:val="bullet"/>
+      <w:pPr>
+        <w:pBdr/>
+        <w:tabs>
+          <w:tab w:val="num" w:leader="none" w:pos="349"/>
+        </w:tabs>
+        <w:spacing/>
+        <w:ind w:hanging="360" w:left="3229"/>
+      </w:pPr>
+      <w:rPr>
+        <w:rFonts w:hint="default" w:ascii="Symbol" w:hAnsi="Symbol" w:cs="Symbol"/>
+      </w:rPr>
+      <w:start w:val="1"/>
+      <w:suff w:val="tab"/>
+    </w:lvl>
+    <w:lvl w:ilvl="4">
+      <w:isLgl w:val="false"/>
+      <w:lvlJc w:val="left"/>
+      <w:lvlText w:val="o"/>
+      <w:numFmt w:val="bullet"/>
+      <w:pPr>
+        <w:pBdr/>
+        <w:tabs>
+          <w:tab w:val="num" w:leader="none" w:pos="349"/>
+        </w:tabs>
+        <w:spacing/>
+        <w:ind w:hanging="360" w:left="3949"/>
+      </w:pPr>
+      <w:rPr>
+        <w:rFonts w:hint="default" w:ascii="Courier New" w:hAnsi="Courier New" w:cs="Courier New"/>
+      </w:rPr>
+      <w:start w:val="1"/>
+      <w:suff w:val="tab"/>
+    </w:lvl>
+    <w:lvl w:ilvl="5">
+      <w:isLgl w:val="false"/>
+      <w:lvlJc w:val="left"/>
+      <w:lvlText w:val=""/>
+      <w:numFmt w:val="bullet"/>
+      <w:pPr>
+        <w:pBdr/>
+        <w:tabs>
+          <w:tab w:val="num" w:leader="none" w:pos="349"/>
+        </w:tabs>
+        <w:spacing/>
+        <w:ind w:hanging="360" w:left="4669"/>
+      </w:pPr>
+      <w:rPr>
+        <w:rFonts w:hint="default" w:ascii="Wingdings" w:hAnsi="Wingdings" w:cs="Wingdings"/>
+      </w:rPr>
+      <w:start w:val="1"/>
+      <w:suff w:val="tab"/>
+    </w:lvl>
+    <w:lvl w:ilvl="6">
+      <w:isLgl w:val="false"/>
+      <w:lvlJc w:val="left"/>
+      <w:lvlText w:val=""/>
+      <w:numFmt w:val="bullet"/>
+      <w:pPr>
+        <w:pBdr/>
+        <w:tabs>
+          <w:tab w:val="num" w:leader="none" w:pos="349"/>
+        </w:tabs>
+        <w:spacing/>
+        <w:ind w:hanging="360" w:left="5389"/>
+      </w:pPr>
+      <w:rPr>
+        <w:rFonts w:hint="default" w:ascii="Symbol" w:hAnsi="Symbol" w:cs="Symbol"/>
+      </w:rPr>
+      <w:start w:val="1"/>
+      <w:suff w:val="tab"/>
+    </w:lvl>
+    <w:lvl w:ilvl="7">
+      <w:isLgl w:val="false"/>
+      <w:lvlJc w:val="left"/>
+      <w:lvlText w:val="o"/>
+      <w:numFmt w:val="bullet"/>
+      <w:pPr>
+        <w:pBdr/>
+        <w:tabs>
+          <w:tab w:val="num" w:leader="none" w:pos="349"/>
+        </w:tabs>
+        <w:spacing/>
+        <w:ind w:hanging="360" w:left="6109"/>
+      </w:pPr>
+      <w:rPr>
+        <w:rFonts w:hint="default" w:ascii="Courier New" w:hAnsi="Courier New" w:cs="Courier New"/>
+      </w:rPr>
+      <w:start w:val="1"/>
+      <w:suff w:val="tab"/>
+    </w:lvl>
+    <w:lvl w:ilvl="8">
+      <w:isLgl w:val="false"/>
+      <w:lvlJc w:val="left"/>
+      <w:lvlText w:val=""/>
+      <w:numFmt w:val="bullet"/>
+      <w:pPr>
+        <w:pBdr/>
+        <w:tabs>
+          <w:tab w:val="num" w:leader="none" w:pos="349"/>
+        </w:tabs>
+        <w:spacing/>
+        <w:ind w:hanging="360" w:left="6829"/>
+      </w:pPr>
+      <w:rPr>
+        <w:rFonts w:hint="default" w:ascii="Wingdings" w:hAnsi="Wingdings" w:cs="Wingdings"/>
+      </w:rPr>
+      <w:start w:val="1"/>
+      <w:suff w:val="tab"/>
+    </w:lvl>
+  </w:abstractNum>
+  <w:abstractNum w:abstractNumId="3">
+    <w:lvl w:ilvl="0">
+      <w:isLgl w:val="false"/>
+      <w:lvlJc w:val="left"/>
+      <w:lvlText w:val=""/>
+      <w:numFmt w:val="bullet"/>
+      <w:pPr>
+        <w:pBdr/>
+        <w:tabs>
+          <w:tab w:val="num" w:leader="none" w:pos="360"/>
+        </w:tabs>
+        <w:spacing/>
+        <w:ind w:hanging="360" w:left="1080"/>
+      </w:pPr>
+      <w:rPr>
+        <w:rFonts w:hint="default" w:ascii="Symbol" w:hAnsi="Symbol" w:cs="Symbol"/>
+      </w:rPr>
+      <w:start w:val="1"/>
+      <w:suff w:val="tab"/>
+    </w:lvl>
+    <w:lvl w:ilvl="1">
+      <w:isLgl w:val="false"/>
+      <w:lvlJc w:val="left"/>
+      <w:lvlText w:val="o"/>
+      <w:numFmt w:val="bullet"/>
+      <w:pPr>
+        <w:pBdr/>
+        <w:tabs>
+          <w:tab w:val="num" w:leader="none" w:pos="360"/>
+        </w:tabs>
+        <w:spacing/>
+        <w:ind w:hanging="360" w:left="1800"/>
+      </w:pPr>
+      <w:rPr>
+        <w:rFonts w:hint="default" w:ascii="Courier New" w:hAnsi="Courier New" w:cs="Courier New"/>
+      </w:rPr>
+      <w:start w:val="1"/>
+      <w:suff w:val="tab"/>
+    </w:lvl>
+    <w:lvl w:ilvl="2">
+      <w:isLgl w:val="false"/>
+      <w:lvlJc w:val="left"/>
+      <w:lvlText w:val=""/>
+      <w:numFmt w:val="bullet"/>
+      <w:pPr>
+        <w:pBdr/>
+        <w:tabs>
+          <w:tab w:val="num" w:leader="none" w:pos="360"/>
+        </w:tabs>
+        <w:spacing/>
+        <w:ind w:hanging="360" w:left="2520"/>
+      </w:pPr>
+      <w:rPr>
+        <w:rFonts w:hint="default" w:ascii="Wingdings" w:hAnsi="Wingdings" w:cs="Wingdings"/>
+      </w:rPr>
+      <w:start w:val="1"/>
+      <w:suff w:val="tab"/>
+    </w:lvl>
+    <w:lvl w:ilvl="3">
+      <w:isLgl w:val="false"/>
+      <w:lvlJc w:val="left"/>
+      <w:lvlText w:val=""/>
+      <w:numFmt w:val="bullet"/>
+      <w:pPr>
+        <w:pBdr/>
+        <w:tabs>
+          <w:tab w:val="num" w:leader="none" w:pos="360"/>
+        </w:tabs>
+        <w:spacing/>
+        <w:ind w:hanging="360" w:left="3240"/>
+      </w:pPr>
+      <w:rPr>
+        <w:rFonts w:hint="default" w:ascii="Symbol" w:hAnsi="Symbol" w:cs="Symbol"/>
+      </w:rPr>
+      <w:start w:val="1"/>
+      <w:suff w:val="tab"/>
+    </w:lvl>
+    <w:lvl w:ilvl="4">
+      <w:isLgl w:val="false"/>
+      <w:lvlJc w:val="left"/>
+      <w:lvlText w:val="o"/>
+      <w:numFmt w:val="bullet"/>
+      <w:pPr>
+        <w:pBdr/>
+        <w:tabs>
+          <w:tab w:val="num" w:leader="none" w:pos="360"/>
+        </w:tabs>
+        <w:spacing/>
+        <w:ind w:hanging="360" w:left="3960"/>
+      </w:pPr>
+      <w:rPr>
+        <w:rFonts w:hint="default" w:ascii="Courier New" w:hAnsi="Courier New" w:cs="Courier New"/>
+      </w:rPr>
+      <w:start w:val="1"/>
+      <w:suff w:val="tab"/>
+    </w:lvl>
+    <w:lvl w:ilvl="5">
+      <w:isLgl w:val="false"/>
+      <w:lvlJc w:val="left"/>
+      <w:lvlText w:val=""/>
+      <w:numFmt w:val="bullet"/>
+      <w:pPr>
+        <w:pBdr/>
+        <w:tabs>
+          <w:tab w:val="num" w:leader="none" w:pos="360"/>
+        </w:tabs>
+        <w:spacing/>
+        <w:ind w:hanging="360" w:left="4680"/>
+      </w:pPr>
+      <w:rPr>
+        <w:rFonts w:hint="default" w:ascii="Wingdings" w:hAnsi="Wingdings" w:cs="Wingdings"/>
+      </w:rPr>
+      <w:start w:val="1"/>
+      <w:suff w:val="tab"/>
+    </w:lvl>
+    <w:lvl w:ilvl="6">
+      <w:isLgl w:val="false"/>
+      <w:lvlJc w:val="left"/>
+      <w:lvlText w:val=""/>
+      <w:numFmt w:val="bullet"/>
+      <w:pPr>
+        <w:pBdr/>
+        <w:tabs>
+          <w:tab w:val="num" w:leader="none" w:pos="360"/>
+        </w:tabs>
+        <w:spacing/>
+        <w:ind w:hanging="360" w:left="5400"/>
+      </w:pPr>
+      <w:rPr>
+        <w:rFonts w:hint="default" w:ascii="Symbol" w:hAnsi="Symbol" w:cs="Symbol"/>
+      </w:rPr>
+      <w:start w:val="1"/>
+      <w:suff w:val="tab"/>
+    </w:lvl>
+    <w:lvl w:ilvl="7">
+      <w:isLgl w:val="false"/>
+      <w:lvlJc w:val="left"/>
+      <w:lvlText w:val="o"/>
+      <w:numFmt w:val="bullet"/>
+      <w:pPr>
+        <w:pBdr/>
+        <w:tabs>
+          <w:tab w:val="num" w:leader="none" w:pos="360"/>
+        </w:tabs>
+        <w:spacing/>
+        <w:ind w:hanging="360" w:left="6120"/>
+      </w:pPr>
+      <w:rPr>
+        <w:rFonts w:hint="default" w:ascii="Courier New" w:hAnsi="Courier New" w:cs="Courier New"/>
+      </w:rPr>
+      <w:start w:val="1"/>
+      <w:suff w:val="tab"/>
+    </w:lvl>
+    <w:lvl w:ilvl="8">
+      <w:isLgl w:val="false"/>
+      <w:lvlJc w:val="left"/>
+      <w:lvlText w:val=""/>
+      <w:numFmt w:val="bullet"/>
+      <w:pPr>
+        <w:pBdr/>
+        <w:tabs>
+          <w:tab w:val="num" w:leader="none" w:pos="360"/>
+        </w:tabs>
+        <w:spacing/>
+        <w:ind w:hanging="360" w:left="6840"/>
+      </w:pPr>
+      <w:rPr>
+        <w:rFonts w:hint="default" w:ascii="Wingdings" w:hAnsi="Wingdings" w:cs="Wingdings"/>
+      </w:rPr>
+      <w:start w:val="1"/>
+      <w:suff w:val="tab"/>
+    </w:lvl>
+  </w:abstractNum>
+  <w:abstractNum w:abstractNumId="4">
+    <w:lvl w:ilvl="0">
+      <w:isLgl w:val="false"/>
+      <w:lvlJc w:val="left"/>
+      <w:lvlText w:val="o"/>
+      <w:numFmt w:val="bullet"/>
+      <w:pPr>
+        <w:pBdr/>
+        <w:tabs>
+          <w:tab w:val="num" w:leader="none" w:pos="422"/>
+        </w:tabs>
+        <w:spacing/>
+        <w:ind w:hanging="360" w:left="1502"/>
+      </w:pPr>
+      <w:rPr>
+        <w:rFonts w:hint="default" w:ascii="Courier New" w:hAnsi="Courier New" w:cs="Courier New"/>
+      </w:rPr>
+      <w:start w:val="1"/>
+      <w:suff w:val="tab"/>
+    </w:lvl>
+    <w:lvl w:ilvl="1">
+      <w:isLgl w:val="false"/>
+      <w:lvlJc w:val="left"/>
+      <w:lvlText w:val="o"/>
+      <w:numFmt w:val="bullet"/>
+      <w:pPr>
+        <w:pBdr/>
+        <w:tabs>
+          <w:tab w:val="num" w:leader="none" w:pos="422"/>
+        </w:tabs>
+        <w:spacing/>
+        <w:ind w:hanging="360" w:left="2222"/>
+      </w:pPr>
+      <w:rPr>
+        <w:rFonts w:hint="default" w:ascii="Courier New" w:hAnsi="Courier New" w:cs="Courier New"/>
+      </w:rPr>
+      <w:start w:val="1"/>
+      <w:suff w:val="tab"/>
+    </w:lvl>
+    <w:lvl w:ilvl="2">
+      <w:isLgl w:val="false"/>
+      <w:lvlJc w:val="left"/>
+      <w:lvlText w:val=""/>
+      <w:numFmt w:val="bullet"/>
+      <w:pPr>
+        <w:pBdr/>
+        <w:tabs>
+          <w:tab w:val="num" w:leader="none" w:pos="422"/>
+        </w:tabs>
+        <w:spacing/>
+        <w:ind w:hanging="360" w:left="2942"/>
+      </w:pPr>
+      <w:rPr>
+        <w:rFonts w:hint="default" w:ascii="Wingdings" w:hAnsi="Wingdings" w:cs="Wingdings"/>
+      </w:rPr>
+      <w:start w:val="1"/>
+      <w:suff w:val="tab"/>
+    </w:lvl>
+    <w:lvl w:ilvl="3">
+      <w:isLgl w:val="false"/>
+      <w:lvlJc w:val="left"/>
+      <w:lvlText w:val=""/>
+      <w:numFmt w:val="bullet"/>
+      <w:pPr>
+        <w:pBdr/>
+        <w:tabs>
+          <w:tab w:val="num" w:leader="none" w:pos="422"/>
+        </w:tabs>
+        <w:spacing/>
+        <w:ind w:hanging="360" w:left="3662"/>
+      </w:pPr>
+      <w:rPr>
+        <w:rFonts w:hint="default" w:ascii="Symbol" w:hAnsi="Symbol" w:cs="Symbol"/>
+      </w:rPr>
+      <w:start w:val="1"/>
+      <w:suff w:val="tab"/>
+    </w:lvl>
+    <w:lvl w:ilvl="4">
+      <w:isLgl w:val="false"/>
+      <w:lvlJc w:val="left"/>
+      <w:lvlText w:val="o"/>
+      <w:numFmt w:val="bullet"/>
+      <w:pPr>
+        <w:pBdr/>
+        <w:tabs>
+          <w:tab w:val="num" w:leader="none" w:pos="422"/>
+        </w:tabs>
+        <w:spacing/>
+        <w:ind w:hanging="360" w:left="4382"/>
+      </w:pPr>
+      <w:rPr>
+        <w:rFonts w:hint="default" w:ascii="Courier New" w:hAnsi="Courier New" w:cs="Courier New"/>
+      </w:rPr>
+      <w:start w:val="1"/>
+      <w:suff w:val="tab"/>
+    </w:lvl>
+    <w:lvl w:ilvl="5">
+      <w:isLgl w:val="false"/>
+      <w:lvlJc w:val="left"/>
+      <w:lvlText w:val=""/>
+      <w:numFmt w:val="bullet"/>
+      <w:pPr>
+        <w:pBdr/>
+        <w:tabs>
+          <w:tab w:val="num" w:leader="none" w:pos="422"/>
+        </w:tabs>
+        <w:spacing/>
+        <w:ind w:hanging="360" w:left="5102"/>
+      </w:pPr>
+      <w:rPr>
+        <w:rFonts w:hint="default" w:ascii="Wingdings" w:hAnsi="Wingdings" w:cs="Wingdings"/>
+      </w:rPr>
+      <w:start w:val="1"/>
+      <w:suff w:val="tab"/>
+    </w:lvl>
+    <w:lvl w:ilvl="6">
+      <w:isLgl w:val="false"/>
+      <w:lvlJc w:val="left"/>
+      <w:lvlText w:val=""/>
+      <w:numFmt w:val="bullet"/>
+      <w:pPr>
+        <w:pBdr/>
+        <w:tabs>
+          <w:tab w:val="num" w:leader="none" w:pos="422"/>
+        </w:tabs>
+        <w:spacing/>
+        <w:ind w:hanging="360" w:left="5822"/>
+      </w:pPr>
+      <w:rPr>
+        <w:rFonts w:hint="default" w:ascii="Symbol" w:hAnsi="Symbol" w:cs="Symbol"/>
+      </w:rPr>
+      <w:start w:val="1"/>
+      <w:suff w:val="tab"/>
+    </w:lvl>
+    <w:lvl w:ilvl="7">
+      <w:isLgl w:val="false"/>
+      <w:lvlJc w:val="left"/>
+      <w:lvlText w:val="o"/>
+      <w:numFmt w:val="bullet"/>
+      <w:pPr>
+        <w:pBdr/>
+        <w:tabs>
+          <w:tab w:val="num" w:leader="none" w:pos="422"/>
+        </w:tabs>
+        <w:spacing/>
+        <w:ind w:hanging="360" w:left="6542"/>
+      </w:pPr>
+      <w:rPr>
+        <w:rFonts w:hint="default" w:ascii="Courier New" w:hAnsi="Courier New" w:cs="Courier New"/>
+      </w:rPr>
+      <w:start w:val="1"/>
+      <w:suff w:val="tab"/>
+    </w:lvl>
+    <w:lvl w:ilvl="8">
+      <w:isLgl w:val="false"/>
+      <w:lvlJc w:val="left"/>
+      <w:lvlText w:val=""/>
+      <w:numFmt w:val="bullet"/>
+      <w:pPr>
+        <w:pBdr/>
+        <w:tabs>
+          <w:tab w:val="num" w:leader="none" w:pos="422"/>
+        </w:tabs>
+        <w:spacing/>
+        <w:ind w:hanging="360" w:left="7262"/>
+      </w:pPr>
+      <w:rPr>
+        <w:rFonts w:hint="default" w:ascii="Wingdings" w:hAnsi="Wingdings" w:cs="Wingdings"/>
+      </w:rPr>
+      <w:start w:val="1"/>
+      <w:suff w:val="tab"/>
+    </w:lvl>
+  </w:abstractNum>
+  <w:abstractNum w:abstractNumId="5">
+    <w:lvl w:ilvl="0">
+      <w:isLgl w:val="false"/>
+      <w:lvlJc w:val="left"/>
+      <w:lvlText w:val="o"/>
+      <w:numFmt w:val="bullet"/>
+      <w:pPr>
+        <w:pBdr/>
+        <w:tabs>
+          <w:tab w:val="num" w:leader="none" w:pos="0"/>
+        </w:tabs>
+        <w:spacing/>
+        <w:ind w:hanging="360" w:left="1789"/>
+      </w:pPr>
+      <w:rPr>
+        <w:rFonts w:hint="default" w:ascii="Courier New" w:hAnsi="Courier New" w:cs="Courier New"/>
+      </w:rPr>
+      <w:start w:val="1"/>
+      <w:suff w:val="tab"/>
+    </w:lvl>
+    <w:lvl w:ilvl="1">
+      <w:isLgl w:val="false"/>
+      <w:lvlJc w:val="left"/>
+      <w:lvlText w:val="o"/>
+      <w:numFmt w:val="bullet"/>
+      <w:pPr>
+        <w:pBdr/>
+        <w:tabs>
+          <w:tab w:val="num" w:leader="none" w:pos="0"/>
+        </w:tabs>
+        <w:spacing/>
+        <w:ind w:hanging="360" w:left="2509"/>
+      </w:pPr>
+      <w:rPr>
+        <w:rFonts w:hint="default" w:ascii="Courier New" w:hAnsi="Courier New" w:cs="Courier New"/>
+      </w:rPr>
+      <w:start w:val="1"/>
+      <w:suff w:val="tab"/>
+    </w:lvl>
+    <w:lvl w:ilvl="2">
+      <w:isLgl w:val="false"/>
+      <w:lvlJc w:val="left"/>
+      <w:lvlText w:val=""/>
+      <w:numFmt w:val="bullet"/>
+      <w:pPr>
+        <w:pBdr/>
+        <w:tabs>
+          <w:tab w:val="num" w:leader="none" w:pos="0"/>
+        </w:tabs>
+        <w:spacing/>
+        <w:ind w:hanging="360" w:left="3229"/>
+      </w:pPr>
+      <w:rPr>
+        <w:rFonts w:hint="default" w:ascii="Wingdings" w:hAnsi="Wingdings" w:cs="Wingdings"/>
+      </w:rPr>
+      <w:start w:val="1"/>
+      <w:suff w:val="tab"/>
+    </w:lvl>
+    <w:lvl w:ilvl="3">
+      <w:isLgl w:val="false"/>
+      <w:lvlJc w:val="left"/>
+      <w:lvlText w:val=""/>
+      <w:numFmt w:val="bullet"/>
+      <w:pPr>
+        <w:pBdr/>
+        <w:tabs>
+          <w:tab w:val="num" w:leader="none" w:pos="0"/>
+        </w:tabs>
+        <w:spacing/>
+        <w:ind w:hanging="360" w:left="3949"/>
+      </w:pPr>
+      <w:rPr>
+        <w:rFonts w:hint="default" w:ascii="Symbol" w:hAnsi="Symbol" w:cs="Symbol"/>
+      </w:rPr>
+      <w:start w:val="1"/>
+      <w:suff w:val="tab"/>
+    </w:lvl>
+    <w:lvl w:ilvl="4">
+      <w:isLgl w:val="false"/>
+      <w:lvlJc w:val="left"/>
+      <w:lvlText w:val="o"/>
+      <w:numFmt w:val="bullet"/>
+      <w:pPr>
+        <w:pBdr/>
+        <w:tabs>
+          <w:tab w:val="num" w:leader="none" w:pos="0"/>
+        </w:tabs>
+        <w:spacing/>
+        <w:ind w:hanging="360" w:left="4669"/>
+      </w:pPr>
+      <w:rPr>
+        <w:rFonts w:hint="default" w:ascii="Courier New" w:hAnsi="Courier New" w:cs="Courier New"/>
+      </w:rPr>
+      <w:start w:val="1"/>
+      <w:suff w:val="tab"/>
+    </w:lvl>
+    <w:lvl w:ilvl="5">
+      <w:isLgl w:val="false"/>
+      <w:lvlJc w:val="left"/>
+      <w:lvlText w:val=""/>
+      <w:numFmt w:val="bullet"/>
+      <w:pPr>
+        <w:pBdr/>
+        <w:tabs>
+          <w:tab w:val="num" w:leader="none" w:pos="0"/>
+        </w:tabs>
+        <w:spacing/>
+        <w:ind w:hanging="360" w:left="5389"/>
+      </w:pPr>
+      <w:rPr>
+        <w:rFonts w:hint="default" w:ascii="Wingdings" w:hAnsi="Wingdings" w:cs="Wingdings"/>
+      </w:rPr>
+      <w:start w:val="1"/>
+      <w:suff w:val="tab"/>
+    </w:lvl>
+    <w:lvl w:ilvl="6">
+      <w:isLgl w:val="false"/>
+      <w:lvlJc w:val="left"/>
+      <w:lvlText w:val=""/>
+      <w:numFmt w:val="bullet"/>
+      <w:pPr>
+        <w:pBdr/>
+        <w:tabs>
+          <w:tab w:val="num" w:leader="none" w:pos="0"/>
+        </w:tabs>
+        <w:spacing/>
+        <w:ind w:hanging="360" w:left="6109"/>
+      </w:pPr>
+      <w:rPr>
+        <w:rFonts w:hint="default" w:ascii="Symbol" w:hAnsi="Symbol" w:cs="Symbol"/>
+      </w:rPr>
+      <w:start w:val="1"/>
+      <w:suff w:val="tab"/>
+    </w:lvl>
+    <w:lvl w:ilvl="7">
+      <w:isLgl w:val="false"/>
+      <w:lvlJc w:val="left"/>
+      <w:lvlText w:val="o"/>
+      <w:numFmt w:val="bullet"/>
+      <w:pPr>
+        <w:pBdr/>
+        <w:tabs>
+          <w:tab w:val="num" w:leader="none" w:pos="0"/>
+        </w:tabs>
+        <w:spacing/>
+        <w:ind w:hanging="360" w:left="6829"/>
+      </w:pPr>
+      <w:rPr>
+        <w:rFonts w:hint="default" w:ascii="Courier New" w:hAnsi="Courier New" w:cs="Courier New"/>
+      </w:rPr>
+      <w:start w:val="1"/>
+      <w:suff w:val="tab"/>
+    </w:lvl>
+    <w:lvl w:ilvl="8">
+      <w:isLgl w:val="false"/>
+      <w:lvlJc w:val="left"/>
+      <w:lvlText w:val=""/>
+      <w:numFmt w:val="bullet"/>
+      <w:pPr>
+        <w:pBdr/>
+        <w:tabs>
+          <w:tab w:val="num" w:leader="none" w:pos="0"/>
+        </w:tabs>
+        <w:spacing/>
+        <w:ind w:hanging="360" w:left="7549"/>
+      </w:pPr>
+      <w:rPr>
+        <w:rFonts w:hint="default" w:ascii="Wingdings" w:hAnsi="Wingdings" w:cs="Wingdings"/>
+      </w:rPr>
+      <w:start w:val="1"/>
+      <w:suff w:val="tab"/>
+    </w:lvl>
+  </w:abstractNum>
+  <w:abstractNum w:abstractNumId="6">
+    <w:lvl w:ilvl="0">
+      <w:isLgl w:val="false"/>
+      <w:lvlJc w:val="left"/>
+      <w:lvlText w:val="·"/>
+      <w:numFmt w:val="bullet"/>
+      <w:pPr>
+        <w:pBdr/>
+        <w:spacing/>
+        <w:ind w:hanging="360" w:left="709"/>
+      </w:pPr>
+      <w:rPr>
+        <w:rFonts w:hint="default" w:ascii="Symbol" w:hAnsi="Symbol" w:eastAsia="Symbol" w:cs="Symbol"/>
+      </w:rPr>
+      <w:start w:val="1"/>
+      <w:suff w:val="tab"/>
+    </w:lvl>
+    <w:lvl w:ilvl="1">
+      <w:isLgl w:val="false"/>
+      <w:lvlJc w:val="left"/>
+      <w:lvlText w:val="o"/>
+      <w:numFmt w:val="bullet"/>
+      <w:pPr>
+        <w:pBdr/>
+        <w:spacing/>
+        <w:ind w:hanging="360" w:left="1429"/>
+      </w:pPr>
+      <w:rPr>
+        <w:rFonts w:hint="default" w:ascii="Courier New" w:hAnsi="Courier New" w:eastAsia="Courier New" w:cs="Courier New"/>
+      </w:rPr>
+      <w:start w:val="1"/>
+      <w:suff w:val="tab"/>
+    </w:lvl>
+    <w:lvl w:ilvl="2">
+      <w:isLgl w:val="false"/>
+      <w:lvlJc w:val="left"/>
+      <w:lvlText w:val="§"/>
+      <w:numFmt w:val="bullet"/>
+      <w:pPr>
+        <w:pBdr/>
+        <w:spacing/>
+        <w:ind w:hanging="360" w:left="2149"/>
+      </w:pPr>
+      <w:rPr>
+        <w:rFonts w:hint="default" w:ascii="Wingdings" w:hAnsi="Wingdings" w:eastAsia="Wingdings" w:cs="Wingdings"/>
+      </w:rPr>
+      <w:start w:val="1"/>
+      <w:suff w:val="tab"/>
+    </w:lvl>
+    <w:lvl w:ilvl="3">
+      <w:isLgl w:val="false"/>
+      <w:lvlJc w:val="left"/>
+      <w:lvlText w:val="·"/>
+      <w:numFmt w:val="bullet"/>
+      <w:pPr>
+        <w:pBdr/>
+        <w:spacing/>
+        <w:ind w:hanging="360" w:left="2869"/>
+      </w:pPr>
+      <w:rPr>
+        <w:rFonts w:hint="default" w:ascii="Symbol" w:hAnsi="Symbol" w:eastAsia="Symbol" w:cs="Symbol"/>
+      </w:rPr>
+      <w:start w:val="1"/>
+      <w:suff w:val="tab"/>
+    </w:lvl>
+    <w:lvl w:ilvl="4">
+      <w:isLgl w:val="false"/>
+      <w:lvlJc w:val="left"/>
+      <w:lvlText w:val="o"/>
+      <w:numFmt w:val="bullet"/>
+      <w:pPr>
+        <w:pBdr/>
+        <w:spacing/>
+        <w:ind w:hanging="360" w:left="3589"/>
+      </w:pPr>
+      <w:rPr>
+        <w:rFonts w:hint="default" w:ascii="Courier New" w:hAnsi="Courier New" w:eastAsia="Courier New" w:cs="Courier New"/>
+      </w:rPr>
+      <w:start w:val="1"/>
+      <w:suff w:val="tab"/>
+    </w:lvl>
+    <w:lvl w:ilvl="5">
+      <w:isLgl w:val="false"/>
+      <w:lvlJc w:val="left"/>
+      <w:lvlText w:val="§"/>
+      <w:numFmt w:val="bullet"/>
+      <w:pPr>
+        <w:pBdr/>
+        <w:spacing/>
+        <w:ind w:hanging="360" w:left="4309"/>
+      </w:pPr>
+      <w:rPr>
+        <w:rFonts w:hint="default" w:ascii="Wingdings" w:hAnsi="Wingdings" w:eastAsia="Wingdings" w:cs="Wingdings"/>
+      </w:rPr>
+      <w:start w:val="1"/>
+      <w:suff w:val="tab"/>
+    </w:lvl>
+    <w:lvl w:ilvl="6">
+      <w:isLgl w:val="false"/>
+      <w:lvlJc w:val="left"/>
+      <w:lvlText w:val="·"/>
+      <w:numFmt w:val="bullet"/>
+      <w:pPr>
+        <w:pBdr/>
+        <w:spacing/>
+        <w:ind w:hanging="360" w:left="5029"/>
+      </w:pPr>
+      <w:rPr>
+        <w:rFonts w:hint="default" w:ascii="Symbol" w:hAnsi="Symbol" w:eastAsia="Symbol" w:cs="Symbol"/>
+      </w:rPr>
+      <w:start w:val="1"/>
+      <w:suff w:val="tab"/>
+    </w:lvl>
+    <w:lvl w:ilvl="7">
+      <w:isLgl w:val="false"/>
+      <w:lvlJc w:val="left"/>
+      <w:lvlText w:val="o"/>
+      <w:numFmt w:val="bullet"/>
+      <w:pPr>
+        <w:pBdr/>
+        <w:spacing/>
+        <w:ind w:hanging="360" w:left="5749"/>
+      </w:pPr>
+      <w:rPr>
+        <w:rFonts w:hint="default" w:ascii="Courier New" w:hAnsi="Courier New" w:eastAsia="Courier New" w:cs="Courier New"/>
+      </w:rPr>
+      <w:start w:val="1"/>
+      <w:suff w:val="tab"/>
+    </w:lvl>
+    <w:lvl w:ilvl="8">
+      <w:isLgl w:val="false"/>
+      <w:lvlJc w:val="left"/>
+      <w:lvlText w:val="§"/>
+      <w:numFmt w:val="bullet"/>
+      <w:pPr>
+        <w:pBdr/>
+        <w:spacing/>
+        <w:ind w:hanging="360" w:left="6469"/>
+      </w:pPr>
+      <w:rPr>
+        <w:rFonts w:hint="default" w:ascii="Wingdings" w:hAnsi="Wingdings" w:eastAsia="Wingdings" w:cs="Wingdings"/>
+      </w:rPr>
+      <w:start w:val="1"/>
+      <w:suff w:val="tab"/>
+    </w:lvl>
+  </w:abstractNum>
+  <w:abstractNum w:abstractNumId="7">
+    <w:lvl w:ilvl="0">
+      <w:isLgl w:val="false"/>
+      <w:lvlJc w:val="left"/>
+      <w:lvlText w:val="·"/>
+      <w:numFmt w:val="bullet"/>
+      <w:pPr>
+        <w:pBdr/>
+        <w:spacing/>
+        <w:ind w:hanging="360" w:left="709"/>
+      </w:pPr>
+      <w:rPr>
+        <w:rFonts w:hint="default" w:ascii="Symbol" w:hAnsi="Symbol" w:eastAsia="Symbol" w:cs="Symbol"/>
+      </w:rPr>
+      <w:start w:val="1"/>
+      <w:suff w:val="tab"/>
+    </w:lvl>
+    <w:lvl w:ilvl="1">
+      <w:isLgl w:val="false"/>
+      <w:lvlJc w:val="left"/>
+      <w:lvlText w:val="o"/>
+      <w:numFmt w:val="bullet"/>
+      <w:pPr>
+        <w:pBdr/>
+        <w:spacing/>
+        <w:ind w:hanging="360" w:left="1429"/>
+      </w:pPr>
+      <w:rPr>
+        <w:rFonts w:hint="default" w:ascii="Courier New" w:hAnsi="Courier New" w:eastAsia="Courier New" w:cs="Courier New"/>
+      </w:rPr>
+      <w:start w:val="1"/>
+      <w:suff w:val="tab"/>
+    </w:lvl>
+    <w:lvl w:ilvl="2">
+      <w:isLgl w:val="false"/>
+      <w:lvlJc w:val="left"/>
+      <w:lvlText w:val="§"/>
+      <w:numFmt w:val="bullet"/>
+      <w:pPr>
+        <w:pBdr/>
+        <w:spacing/>
+        <w:ind w:hanging="360" w:left="2149"/>
+      </w:pPr>
+      <w:rPr>
+        <w:rFonts w:hint="default" w:ascii="Wingdings" w:hAnsi="Wingdings" w:eastAsia="Wingdings" w:cs="Wingdings"/>
+      </w:rPr>
+      <w:start w:val="1"/>
+      <w:suff w:val="tab"/>
+    </w:lvl>
+    <w:lvl w:ilvl="3">
+      <w:isLgl w:val="false"/>
+      <w:lvlJc w:val="left"/>
+      <w:lvlText w:val="·"/>
+      <w:numFmt w:val="bullet"/>
+      <w:pPr>
+        <w:pBdr/>
+        <w:spacing/>
+        <w:ind w:hanging="360" w:left="2869"/>
+      </w:pPr>
+      <w:rPr>
+        <w:rFonts w:hint="default" w:ascii="Symbol" w:hAnsi="Symbol" w:eastAsia="Symbol" w:cs="Symbol"/>
+      </w:rPr>
+      <w:start w:val="1"/>
+      <w:suff w:val="tab"/>
+    </w:lvl>
+    <w:lvl w:ilvl="4">
+      <w:isLgl w:val="false"/>
+      <w:lvlJc w:val="left"/>
+      <w:lvlText w:val="o"/>
+      <w:numFmt w:val="bullet"/>
+      <w:pPr>
+        <w:pBdr/>
+        <w:spacing/>
+        <w:ind w:hanging="360" w:left="3589"/>
+      </w:pPr>
+      <w:rPr>
+        <w:rFonts w:hint="default" w:ascii="Courier New" w:hAnsi="Courier New" w:eastAsia="Courier New" w:cs="Courier New"/>
+      </w:rPr>
+      <w:start w:val="1"/>
+      <w:suff w:val="tab"/>
+    </w:lvl>
+    <w:lvl w:ilvl="5">
+      <w:isLgl w:val="false"/>
+      <w:lvlJc w:val="left"/>
+      <w:lvlText w:val="§"/>
+      <w:numFmt w:val="bullet"/>
+      <w:pPr>
+        <w:pBdr/>
+        <w:spacing/>
+        <w:ind w:hanging="360" w:left="4309"/>
+      </w:pPr>
+      <w:rPr>
+        <w:rFonts w:hint="default" w:ascii="Wingdings" w:hAnsi="Wingdings" w:eastAsia="Wingdings" w:cs="Wingdings"/>
+      </w:rPr>
+      <w:start w:val="1"/>
+      <w:suff w:val="tab"/>
+    </w:lvl>
+    <w:lvl w:ilvl="6">
+      <w:isLgl w:val="false"/>
+      <w:lvlJc w:val="left"/>
+      <w:lvlText w:val="·"/>
+      <w:numFmt w:val="bullet"/>
+      <w:pPr>
+        <w:pBdr/>
+        <w:spacing/>
+        <w:ind w:hanging="360" w:left="5029"/>
+      </w:pPr>
+      <w:rPr>
+        <w:rFonts w:hint="default" w:ascii="Symbol" w:hAnsi="Symbol" w:eastAsia="Symbol" w:cs="Symbol"/>
+      </w:rPr>
+      <w:start w:val="1"/>
+      <w:suff w:val="tab"/>
+    </w:lvl>
+    <w:lvl w:ilvl="7">
+      <w:isLgl w:val="false"/>
+      <w:lvlJc w:val="left"/>
+      <w:lvlText w:val="o"/>
+      <w:numFmt w:val="bullet"/>
+      <w:pPr>
+        <w:pBdr/>
+        <w:spacing/>
+        <w:ind w:hanging="360" w:left="5749"/>
+      </w:pPr>
+      <w:rPr>
+        <w:rFonts w:hint="default" w:ascii="Courier New" w:hAnsi="Courier New" w:eastAsia="Courier New" w:cs="Courier New"/>
+      </w:rPr>
+      <w:start w:val="1"/>
+      <w:suff w:val="tab"/>
+    </w:lvl>
+    <w:lvl w:ilvl="8">
+      <w:isLgl w:val="false"/>
+      <w:lvlJc w:val="left"/>
+      <w:lvlText w:val="§"/>
+      <w:numFmt w:val="bullet"/>
+      <w:pPr>
+        <w:pBdr/>
+        <w:spacing/>
+        <w:ind w:hanging="360" w:left="6469"/>
+      </w:pPr>
+      <w:rPr>
+        <w:rFonts w:hint="default" w:ascii="Wingdings" w:hAnsi="Wingdings" w:eastAsia="Wingdings" w:cs="Wingdings"/>
+      </w:rPr>
+      <w:start w:val="1"/>
+      <w:suff w:val="tab"/>
+    </w:lvl>
+  </w:abstractNum>
+  <w:abstractNum w:abstractNumId="8">
+    <w:lvl w:ilvl="0">
+      <w:isLgl w:val="false"/>
+      <w:lvlJc w:val="left"/>
+      <w:lvlText w:val="·"/>
+      <w:numFmt w:val="bullet"/>
+      <w:pPr>
+        <w:pBdr/>
+        <w:spacing/>
+        <w:ind w:hanging="360" w:left="709"/>
+      </w:pPr>
+      <w:rPr>
+        <w:rFonts w:hint="default" w:ascii="Symbol" w:hAnsi="Symbol" w:eastAsia="Symbol" w:cs="Symbol"/>
+      </w:rPr>
+      <w:start w:val="1"/>
+      <w:suff w:val="tab"/>
+    </w:lvl>
+    <w:lvl w:ilvl="1">
+      <w:isLgl w:val="false"/>
+      <w:lvlJc w:val="left"/>
+      <w:lvlText w:val="o"/>
+      <w:numFmt w:val="bullet"/>
+      <w:pPr>
+        <w:pBdr/>
+        <w:spacing/>
+        <w:ind w:hanging="360" w:left="1429"/>
+      </w:pPr>
+      <w:rPr>
+        <w:rFonts w:hint="default" w:ascii="Courier New" w:hAnsi="Courier New" w:eastAsia="Courier New" w:cs="Courier New"/>
+      </w:rPr>
+      <w:start w:val="1"/>
+      <w:suff w:val="tab"/>
+    </w:lvl>
+    <w:lvl w:ilvl="2">
+      <w:isLgl w:val="false"/>
+      <w:lvlJc w:val="left"/>
+      <w:lvlText w:val="§"/>
+      <w:numFmt w:val="bullet"/>
+      <w:pPr>
+        <w:pBdr/>
+        <w:spacing/>
+        <w:ind w:hanging="360" w:left="2149"/>
+      </w:pPr>
+      <w:rPr>
+        <w:rFonts w:hint="default" w:ascii="Wingdings" w:hAnsi="Wingdings" w:eastAsia="Wingdings" w:cs="Wingdings"/>
+      </w:rPr>
+      <w:start w:val="1"/>
+      <w:suff w:val="tab"/>
+    </w:lvl>
+    <w:lvl w:ilvl="3">
+      <w:isLgl w:val="false"/>
+      <w:lvlJc w:val="left"/>
+      <w:lvlText w:val="·"/>
+      <w:numFmt w:val="bullet"/>
+      <w:pPr>
+        <w:pBdr/>
+        <w:spacing/>
+        <w:ind w:hanging="360" w:left="2869"/>
+      </w:pPr>
+      <w:rPr>
+        <w:rFonts w:hint="default" w:ascii="Symbol" w:hAnsi="Symbol" w:eastAsia="Symbol" w:cs="Symbol"/>
+      </w:rPr>
+      <w:start w:val="1"/>
+      <w:suff w:val="tab"/>
+    </w:lvl>
+    <w:lvl w:ilvl="4">
+      <w:isLgl w:val="false"/>
+      <w:lvlJc w:val="left"/>
+      <w:lvlText w:val="o"/>
+      <w:numFmt w:val="bullet"/>
+      <w:pPr>
+        <w:pBdr/>
+        <w:spacing/>
+        <w:ind w:hanging="360" w:left="3589"/>
+      </w:pPr>
+      <w:rPr>
+        <w:rFonts w:hint="default" w:ascii="Courier New" w:hAnsi="Courier New" w:eastAsia="Courier New" w:cs="Courier New"/>
+      </w:rPr>
+      <w:start w:val="1"/>
+      <w:suff w:val="tab"/>
+    </w:lvl>
+    <w:lvl w:ilvl="5">
+      <w:isLgl w:val="false"/>
+      <w:lvlJc w:val="left"/>
+      <w:lvlText w:val="§"/>
+      <w:numFmt w:val="bullet"/>
+      <w:pPr>
+        <w:pBdr/>
+        <w:spacing/>
+        <w:ind w:hanging="360" w:left="4309"/>
+      </w:pPr>
+      <w:rPr>
+        <w:rFonts w:hint="default" w:ascii="Wingdings" w:hAnsi="Wingdings" w:eastAsia="Wingdings" w:cs="Wingdings"/>
+      </w:rPr>
+      <w:start w:val="1"/>
+      <w:suff w:val="tab"/>
+    </w:lvl>
+    <w:lvl w:ilvl="6">
+      <w:isLgl w:val="false"/>
+      <w:lvlJc w:val="left"/>
+      <w:lvlText w:val="·"/>
+      <w:numFmt w:val="bullet"/>
+      <w:pPr>
+        <w:pBdr/>
+        <w:spacing/>
+        <w:ind w:hanging="360" w:left="5029"/>
+      </w:pPr>
+      <w:rPr>
+        <w:rFonts w:hint="default" w:ascii="Symbol" w:hAnsi="Symbol" w:eastAsia="Symbol" w:cs="Symbol"/>
+      </w:rPr>
+      <w:start w:val="1"/>
+      <w:suff w:val="tab"/>
+    </w:lvl>
+    <w:lvl w:ilvl="7">
+      <w:isLgl w:val="false"/>
+      <w:lvlJc w:val="left"/>
+      <w:lvlText w:val="o"/>
+      <w:numFmt w:val="bullet"/>
+      <w:pPr>
+        <w:pBdr/>
+        <w:spacing/>
+        <w:ind w:hanging="360" w:left="5749"/>
+      </w:pPr>
+      <w:rPr>
+        <w:rFonts w:hint="default" w:ascii="Courier New" w:hAnsi="Courier New" w:eastAsia="Courier New" w:cs="Courier New"/>
+      </w:rPr>
+      <w:start w:val="1"/>
+      <w:suff w:val="tab"/>
+    </w:lvl>
+    <w:lvl w:ilvl="8">
+      <w:isLgl w:val="false"/>
+      <w:lvlJc w:val="left"/>
+      <w:lvlText w:val="§"/>
+      <w:numFmt w:val="bullet"/>
+      <w:pPr>
+        <w:pBdr/>
+        <w:spacing/>
+        <w:ind w:hanging="360" w:left="6469"/>
+      </w:pPr>
+      <w:rPr>
+        <w:rFonts w:hint="default" w:ascii="Wingdings" w:hAnsi="Wingdings" w:eastAsia="Wingdings" w:cs="Wingdings"/>
+      </w:rPr>
+      <w:start w:val="1"/>
+      <w:suff w:val="tab"/>
+    </w:lvl>
+  </w:abstractNum>
+  <w:abstractNum w:abstractNumId="9">
+    <w:lvl w:ilvl="0">
+      <w:isLgl w:val="false"/>
+      <w:lvlJc w:val="left"/>
+      <w:lvlText w:val="·"/>
+      <w:numFmt w:val="bullet"/>
+      <w:pPr>
+        <w:pBdr/>
+        <w:spacing/>
+        <w:ind w:hanging="360" w:left="709"/>
+      </w:pPr>
+      <w:rPr>
+        <w:rFonts w:hint="default" w:ascii="Symbol" w:hAnsi="Symbol" w:eastAsia="Symbol" w:cs="Symbol"/>
+      </w:rPr>
+      <w:start w:val="1"/>
+      <w:suff w:val="tab"/>
+    </w:lvl>
+    <w:lvl w:ilvl="1">
+      <w:isLgl w:val="false"/>
+      <w:lvlJc w:val="left"/>
+      <w:lvlText w:val="o"/>
+      <w:numFmt w:val="bullet"/>
+      <w:pPr>
+        <w:pBdr/>
+        <w:spacing/>
+        <w:ind w:hanging="360" w:left="1440"/>
+      </w:pPr>
+      <w:rPr>
+        <w:rFonts w:hint="default" w:ascii="Courier New" w:hAnsi="Courier New" w:eastAsia="Courier New" w:cs="Courier New"/>
+      </w:rPr>
+      <w:start w:val="1"/>
+      <w:suff w:val="tab"/>
+    </w:lvl>
+    <w:lvl w:ilvl="2">
+      <w:isLgl w:val="false"/>
+      <w:lvlJc w:val="left"/>
+      <w:lvlText w:val="§"/>
+      <w:numFmt w:val="bullet"/>
+      <w:pPr>
+        <w:pBdr/>
+        <w:spacing/>
+        <w:ind w:hanging="360" w:left="2160"/>
+      </w:pPr>
+      <w:rPr>
+        <w:rFonts w:hint="default" w:ascii="Wingdings" w:hAnsi="Wingdings" w:eastAsia="Wingdings" w:cs="Wingdings"/>
+      </w:rPr>
+      <w:start w:val="1"/>
+      <w:suff w:val="tab"/>
+    </w:lvl>
+    <w:lvl w:ilvl="3">
+      <w:isLgl w:val="false"/>
+      <w:lvlJc w:val="left"/>
+      <w:lvlText w:val="·"/>
+      <w:numFmt w:val="bullet"/>
+      <w:pPr>
+        <w:pBdr/>
+        <w:spacing/>
+        <w:ind w:hanging="360" w:left="2880"/>
+      </w:pPr>
+      <w:rPr>
+        <w:rFonts w:hint="default" w:ascii="Symbol" w:hAnsi="Symbol" w:eastAsia="Symbol" w:cs="Symbol"/>
+      </w:rPr>
+      <w:start w:val="1"/>
+      <w:suff w:val="tab"/>
+    </w:lvl>
+    <w:lvl w:ilvl="4">
+      <w:isLgl w:val="false"/>
+      <w:lvlJc w:val="left"/>
+      <w:lvlText w:val="o"/>
+      <w:numFmt w:val="bullet"/>
+      <w:pPr>
+        <w:pBdr/>
+        <w:spacing/>
+        <w:ind w:hanging="360" w:left="3600"/>
+      </w:pPr>
+      <w:rPr>
+        <w:rFonts w:hint="default" w:ascii="Courier New" w:hAnsi="Courier New" w:eastAsia="Courier New" w:cs="Courier New"/>
+      </w:rPr>
+      <w:start w:val="1"/>
+      <w:suff w:val="tab"/>
+    </w:lvl>
+    <w:lvl w:ilvl="5">
+      <w:isLgl w:val="false"/>
+      <w:lvlJc w:val="left"/>
+      <w:lvlText w:val="§"/>
+      <w:numFmt w:val="bullet"/>
+      <w:pPr>
+        <w:pBdr/>
+        <w:spacing/>
+        <w:ind w:hanging="360" w:left="4320"/>
+      </w:pPr>
+      <w:rPr>
+        <w:rFonts w:hint="default" w:ascii="Wingdings" w:hAnsi="Wingdings" w:eastAsia="Wingdings" w:cs="Wingdings"/>
+      </w:rPr>
+      <w:start w:val="1"/>
+      <w:suff w:val="tab"/>
+    </w:lvl>
+    <w:lvl w:ilvl="6">
+      <w:isLgl w:val="false"/>
+      <w:lvlJc w:val="left"/>
+      <w:lvlText w:val="·"/>
+      <w:numFmt w:val="bullet"/>
+      <w:pPr>
+        <w:pBdr/>
+        <w:spacing/>
+        <w:ind w:hanging="360" w:left="5040"/>
+      </w:pPr>
+      <w:rPr>
+        <w:rFonts w:hint="default" w:ascii="Symbol" w:hAnsi="Symbol" w:eastAsia="Symbol" w:cs="Symbol"/>
+      </w:rPr>
+      <w:start w:val="1"/>
+      <w:suff w:val="tab"/>
+    </w:lvl>
+    <w:lvl w:ilvl="7">
+      <w:isLgl w:val="false"/>
+      <w:lvlJc w:val="left"/>
+      <w:lvlText w:val="o"/>
+      <w:numFmt w:val="bullet"/>
+      <w:pPr>
+        <w:pBdr/>
+        <w:spacing/>
+        <w:ind w:hanging="360" w:left="5760"/>
+      </w:pPr>
+      <w:rPr>
+        <w:rFonts w:hint="default" w:ascii="Courier New" w:hAnsi="Courier New" w:eastAsia="Courier New" w:cs="Courier New"/>
+      </w:rPr>
+      <w:start w:val="1"/>
+      <w:suff w:val="tab"/>
+    </w:lvl>
+    <w:lvl w:ilvl="8">
+      <w:isLgl w:val="false"/>
+      <w:lvlJc w:val="left"/>
+      <w:lvlText w:val="§"/>
+      <w:numFmt w:val="bullet"/>
+      <w:pPr>
+        <w:pBdr/>
+        <w:spacing/>
+        <w:ind w:hanging="360" w:left="6480"/>
+      </w:pPr>
+      <w:rPr>
+        <w:rFonts w:hint="default" w:ascii="Wingdings" w:hAnsi="Wingdings" w:eastAsia="Wingdings" w:cs="Wingdings"/>
+      </w:rPr>
+      <w:start w:val="1"/>
+      <w:suff w:val="tab"/>
+    </w:lvl>
+  </w:abstractNum>
+  <w:abstractNum w:abstractNumId="10">
+    <w:lvl w:ilvl="0">
+      <w:isLgl w:val="false"/>
+      <w:lvlJc w:val="left"/>
+      <w:lvlText w:val="·"/>
+      <w:numFmt w:val="bullet"/>
+      <w:pPr>
+        <w:pBdr/>
+        <w:spacing/>
+        <w:ind w:hanging="360" w:left="709"/>
+      </w:pPr>
+      <w:rPr>
+        <w:rFonts w:hint="default" w:ascii="Symbol" w:hAnsi="Symbol" w:eastAsia="Symbol" w:cs="Symbol"/>
+      </w:rPr>
+      <w:start w:val="1"/>
+      <w:suff w:val="tab"/>
+    </w:lvl>
+    <w:lvl w:ilvl="1">
+      <w:isLgl w:val="false"/>
+      <w:lvlJc w:val="left"/>
+      <w:lvlText w:val="o"/>
+      <w:numFmt w:val="bullet"/>
+      <w:pPr>
+        <w:pBdr/>
+        <w:spacing/>
+        <w:ind w:hanging="360" w:left="1440"/>
+      </w:pPr>
+      <w:rPr>
+        <w:rFonts w:hint="default" w:ascii="Courier New" w:hAnsi="Courier New" w:eastAsia="Courier New" w:cs="Courier New"/>
+      </w:rPr>
+      <w:start w:val="1"/>
+      <w:suff w:val="tab"/>
+    </w:lvl>
+    <w:lvl w:ilvl="2">
+      <w:isLgl w:val="false"/>
+      <w:lvlJc w:val="left"/>
+      <w:lvlText w:val="§"/>
+      <w:numFmt w:val="bullet"/>
+      <w:pPr>
+        <w:pBdr/>
+        <w:spacing/>
+        <w:ind w:hanging="360" w:left="2160"/>
+      </w:pPr>
+      <w:rPr>
+        <w:rFonts w:hint="default" w:ascii="Wingdings" w:hAnsi="Wingdings" w:eastAsia="Wingdings" w:cs="Wingdings"/>
+      </w:rPr>
+      <w:start w:val="1"/>
+      <w:suff w:val="tab"/>
+    </w:lvl>
+    <w:lvl w:ilvl="3">
+      <w:isLgl w:val="false"/>
+      <w:lvlJc w:val="left"/>
+      <w:lvlText w:val="·"/>
+      <w:numFmt w:val="bullet"/>
+      <w:pPr>
+        <w:pBdr/>
+        <w:spacing/>
+        <w:ind w:hanging="360" w:left="2880"/>
+      </w:pPr>
+      <w:rPr>
+        <w:rFonts w:hint="default" w:ascii="Symbol" w:hAnsi="Symbol" w:eastAsia="Symbol" w:cs="Symbol"/>
+      </w:rPr>
+      <w:start w:val="1"/>
+      <w:suff w:val="tab"/>
+    </w:lvl>
+    <w:lvl w:ilvl="4">
+      <w:isLgl w:val="false"/>
+      <w:lvlJc w:val="left"/>
+      <w:lvlText w:val="o"/>
+      <w:numFmt w:val="bullet"/>
+      <w:pPr>
+        <w:pBdr/>
+        <w:spacing/>
+        <w:ind w:hanging="360" w:left="3600"/>
+      </w:pPr>
+      <w:rPr>
+        <w:rFonts w:hint="default" w:ascii="Courier New" w:hAnsi="Courier New" w:eastAsia="Courier New" w:cs="Courier New"/>
+      </w:rPr>
+      <w:start w:val="1"/>
+      <w:suff w:val="tab"/>
+    </w:lvl>
+    <w:lvl w:ilvl="5">
+      <w:isLgl w:val="false"/>
+      <w:lvlJc w:val="left"/>
+      <w:lvlText w:val="§"/>
+      <w:numFmt w:val="bullet"/>
+      <w:pPr>
+        <w:pBdr/>
+        <w:spacing/>
+        <w:ind w:hanging="360" w:left="4320"/>
+      </w:pPr>
+      <w:rPr>
+        <w:rFonts w:hint="default" w:ascii="Wingdings" w:hAnsi="Wingdings" w:eastAsia="Wingdings" w:cs="Wingdings"/>
+      </w:rPr>
+      <w:start w:val="1"/>
+      <w:suff w:val="tab"/>
+    </w:lvl>
+    <w:lvl w:ilvl="6">
+      <w:isLgl w:val="false"/>
+      <w:lvlJc w:val="left"/>
+      <w:lvlText w:val="·"/>
+      <w:numFmt w:val="bullet"/>
+      <w:pPr>
+        <w:pBdr/>
+        <w:spacing/>
+        <w:ind w:hanging="360" w:left="5040"/>
+      </w:pPr>
+      <w:rPr>
+        <w:rFonts w:hint="default" w:ascii="Symbol" w:hAnsi="Symbol" w:eastAsia="Symbol" w:cs="Symbol"/>
+      </w:rPr>
+      <w:start w:val="1"/>
+      <w:suff w:val="tab"/>
+    </w:lvl>
+    <w:lvl w:ilvl="7">
+      <w:isLgl w:val="false"/>
+      <w:lvlJc w:val="left"/>
+      <w:lvlText w:val="o"/>
+      <w:numFmt w:val="bullet"/>
+      <w:pPr>
+        <w:pBdr/>
+        <w:spacing/>
+        <w:ind w:hanging="360" w:left="5760"/>
+      </w:pPr>
+      <w:rPr>
+        <w:rFonts w:hint="default" w:ascii="Courier New" w:hAnsi="Courier New" w:eastAsia="Courier New" w:cs="Courier New"/>
+      </w:rPr>
+      <w:start w:val="1"/>
+      <w:suff w:val="tab"/>
+    </w:lvl>
+    <w:lvl w:ilvl="8">
+      <w:isLgl w:val="false"/>
+      <w:lvlJc w:val="left"/>
+      <w:lvlText w:val="§"/>
+      <w:numFmt w:val="bullet"/>
+      <w:pPr>
+        <w:pBdr/>
+        <w:spacing/>
+        <w:ind w:hanging="360" w:left="6480"/>
+      </w:pPr>
+      <w:rPr>
+        <w:rFonts w:hint="default" w:ascii="Wingdings" w:hAnsi="Wingdings" w:eastAsia="Wingdings" w:cs="Wingdings"/>
+      </w:rPr>
+      <w:start w:val="1"/>
+      <w:suff w:val="tab"/>
+    </w:lvl>
+  </w:abstractNum>
+  <w:abstractNum w:abstractNumId="11">
+    <w:lvl w:ilvl="0">
+      <w:isLgl w:val="false"/>
+      <w:lvlJc w:val="left"/>
+      <w:lvlText w:val="·"/>
+      <w:numFmt w:val="bullet"/>
+      <w:pPr>
+        <w:pBdr/>
+        <w:spacing/>
+        <w:ind w:hanging="360" w:left="709"/>
+      </w:pPr>
+      <w:rPr>
+        <w:rFonts w:hint="default" w:ascii="Symbol" w:hAnsi="Symbol" w:eastAsia="Symbol" w:cs="Symbol"/>
+      </w:rPr>
+      <w:start w:val="1"/>
+      <w:suff w:val="tab"/>
+    </w:lvl>
+    <w:lvl w:ilvl="1">
+      <w:isLgl w:val="false"/>
+      <w:lvlJc w:val="left"/>
+      <w:lvlText w:val="o"/>
+      <w:numFmt w:val="bullet"/>
+      <w:pPr>
+        <w:pBdr/>
+        <w:spacing/>
+        <w:ind w:hanging="360" w:left="1440"/>
+      </w:pPr>
+      <w:rPr>
+        <w:rFonts w:hint="default" w:ascii="Courier New" w:hAnsi="Courier New" w:eastAsia="Courier New" w:cs="Courier New"/>
+      </w:rPr>
+      <w:start w:val="1"/>
+      <w:suff w:val="tab"/>
+    </w:lvl>
+    <w:lvl w:ilvl="2">
+      <w:isLgl w:val="false"/>
+      <w:lvlJc w:val="left"/>
+      <w:lvlText w:val="§"/>
+      <w:numFmt w:val="bullet"/>
+      <w:pPr>
+        <w:pBdr/>
+        <w:spacing/>
+        <w:ind w:hanging="360" w:left="2160"/>
+      </w:pPr>
+      <w:rPr>
+        <w:rFonts w:hint="default" w:ascii="Wingdings" w:hAnsi="Wingdings" w:eastAsia="Wingdings" w:cs="Wingdings"/>
+      </w:rPr>
+      <w:start w:val="1"/>
+      <w:suff w:val="tab"/>
+    </w:lvl>
+    <w:lvl w:ilvl="3">
+      <w:isLgl w:val="false"/>
+      <w:lvlJc w:val="left"/>
+      <w:lvlText w:val="·"/>
+      <w:numFmt w:val="bullet"/>
+      <w:pPr>
+        <w:pBdr/>
+        <w:spacing/>
+        <w:ind w:hanging="360" w:left="2880"/>
+      </w:pPr>
+      <w:rPr>
+        <w:rFonts w:hint="default" w:ascii="Symbol" w:hAnsi="Symbol" w:eastAsia="Symbol" w:cs="Symbol"/>
+      </w:rPr>
+      <w:start w:val="1"/>
+      <w:suff w:val="tab"/>
+    </w:lvl>
+    <w:lvl w:ilvl="4">
+      <w:isLgl w:val="false"/>
+      <w:lvlJc w:val="left"/>
+      <w:lvlText w:val="o"/>
+      <w:numFmt w:val="bullet"/>
+      <w:pPr>
+        <w:pBdr/>
+        <w:spacing/>
+        <w:ind w:hanging="360" w:left="3600"/>
+      </w:pPr>
+      <w:rPr>
+        <w:rFonts w:hint="default" w:ascii="Courier New" w:hAnsi="Courier New" w:eastAsia="Courier New" w:cs="Courier New"/>
+      </w:rPr>
+      <w:start w:val="1"/>
+      <w:suff w:val="tab"/>
+    </w:lvl>
+    <w:lvl w:ilvl="5">
+      <w:isLgl w:val="false"/>
+      <w:lvlJc w:val="left"/>
+      <w:lvlText w:val="§"/>
+      <w:numFmt w:val="bullet"/>
+      <w:pPr>
+        <w:pBdr/>
+        <w:spacing/>
+        <w:ind w:hanging="360" w:left="4320"/>
+      </w:pPr>
+      <w:rPr>
+        <w:rFonts w:hint="default" w:ascii="Wingdings" w:hAnsi="Wingdings" w:eastAsia="Wingdings" w:cs="Wingdings"/>
+      </w:rPr>
+      <w:start w:val="1"/>
+      <w:suff w:val="tab"/>
+    </w:lvl>
+    <w:lvl w:ilvl="6">
+      <w:isLgl w:val="false"/>
+      <w:lvlJc w:val="left"/>
+      <w:lvlText w:val="·"/>
+      <w:numFmt w:val="bullet"/>
+      <w:pPr>
+        <w:pBdr/>
+        <w:spacing/>
+        <w:ind w:hanging="360" w:left="5040"/>
+      </w:pPr>
+      <w:rPr>
+        <w:rFonts w:hint="default" w:ascii="Symbol" w:hAnsi="Symbol" w:eastAsia="Symbol" w:cs="Symbol"/>
+      </w:rPr>
+      <w:start w:val="1"/>
+      <w:suff w:val="tab"/>
+    </w:lvl>
+    <w:lvl w:ilvl="7">
+      <w:isLgl w:val="false"/>
+      <w:lvlJc w:val="left"/>
+      <w:lvlText w:val="o"/>
+      <w:numFmt w:val="bullet"/>
+      <w:pPr>
+        <w:pBdr/>
+        <w:spacing/>
+        <w:ind w:hanging="360" w:left="5760"/>
+      </w:pPr>
+      <w:rPr>
+        <w:rFonts w:hint="default" w:ascii="Courier New" w:hAnsi="Courier New" w:eastAsia="Courier New" w:cs="Courier New"/>
+      </w:rPr>
+      <w:start w:val="1"/>
+      <w:suff w:val="tab"/>
+    </w:lvl>
+    <w:lvl w:ilvl="8">
+      <w:isLgl w:val="false"/>
+      <w:lvlJc w:val="left"/>
+      <w:lvlText w:val="§"/>
+      <w:numFmt w:val="bullet"/>
+      <w:pPr>
+        <w:pBdr/>
+        <w:spacing/>
+        <w:ind w:hanging="360" w:left="6480"/>
+      </w:pPr>
+      <w:rPr>
+        <w:rFonts w:hint="default" w:ascii="Wingdings" w:hAnsi="Wingdings" w:eastAsia="Wingdings" w:cs="Wingdings"/>
+      </w:rPr>
+      <w:start w:val="1"/>
+      <w:suff w:val="tab"/>
+    </w:lvl>
+  </w:abstractNum>
+  <w:abstractNum w:abstractNumId="12">
+    <w:lvl w:ilvl="0">
+      <w:isLgl w:val="false"/>
+      <w:lvlJc w:val="left"/>
+      <w:lvlText w:val="·"/>
+      <w:numFmt w:val="bullet"/>
+      <w:pPr>
+        <w:pBdr/>
+        <w:spacing/>
+        <w:ind w:hanging="360" w:left="709"/>
+      </w:pPr>
+      <w:rPr>
+        <w:rFonts w:hint="default" w:ascii="Symbol" w:hAnsi="Symbol" w:eastAsia="Symbol" w:cs="Symbol"/>
+      </w:rPr>
+      <w:start w:val="1"/>
+      <w:suff w:val="tab"/>
+    </w:lvl>
+    <w:lvl w:ilvl="1">
+      <w:isLgl w:val="false"/>
+      <w:lvlJc w:val="left"/>
+      <w:lvlText w:val="o"/>
+      <w:numFmt w:val="bullet"/>
+      <w:pPr>
+        <w:pBdr/>
+        <w:spacing/>
+        <w:ind w:hanging="360" w:left="1440"/>
+      </w:pPr>
+      <w:rPr>
+        <w:rFonts w:hint="default" w:ascii="Courier New" w:hAnsi="Courier New" w:eastAsia="Courier New" w:cs="Courier New"/>
+      </w:rPr>
+      <w:start w:val="1"/>
+      <w:suff w:val="tab"/>
+    </w:lvl>
+    <w:lvl w:ilvl="2">
+      <w:isLgl w:val="false"/>
+      <w:lvlJc w:val="left"/>
+      <w:lvlText w:val="§"/>
+      <w:numFmt w:val="bullet"/>
+      <w:pPr>
+        <w:pBdr/>
+        <w:spacing/>
+        <w:ind w:hanging="360" w:left="2160"/>
+      </w:pPr>
+      <w:rPr>
+        <w:rFonts w:hint="default" w:ascii="Wingdings" w:hAnsi="Wingdings" w:eastAsia="Wingdings" w:cs="Wingdings"/>
+      </w:rPr>
+      <w:start w:val="1"/>
+      <w:suff w:val="tab"/>
+    </w:lvl>
+    <w:lvl w:ilvl="3">
+      <w:isLgl w:val="false"/>
+      <w:lvlJc w:val="left"/>
+      <w:lvlText w:val="·"/>
+      <w:numFmt w:val="bullet"/>
+      <w:pPr>
+        <w:pBdr/>
+        <w:spacing/>
+        <w:ind w:hanging="360" w:left="2880"/>
+      </w:pPr>
+      <w:rPr>
+        <w:rFonts w:hint="default" w:ascii="Symbol" w:hAnsi="Symbol" w:eastAsia="Symbol" w:cs="Symbol"/>
+      </w:rPr>
+      <w:start w:val="1"/>
+      <w:suff w:val="tab"/>
+    </w:lvl>
+    <w:lvl w:ilvl="4">
+      <w:isLgl w:val="false"/>
+      <w:lvlJc w:val="left"/>
+      <w:lvlText w:val="o"/>
+      <w:numFmt w:val="bullet"/>
+      <w:pPr>
+        <w:pBdr/>
+        <w:spacing/>
+        <w:ind w:hanging="360" w:left="3600"/>
+      </w:pPr>
+      <w:rPr>
+        <w:rFonts w:hint="default" w:ascii="Courier New" w:hAnsi="Courier New" w:eastAsia="Courier New" w:cs="Courier New"/>
+      </w:rPr>
+      <w:start w:val="1"/>
+      <w:suff w:val="tab"/>
+    </w:lvl>
+    <w:lvl w:ilvl="5">
+      <w:isLgl w:val="false"/>
+      <w:lvlJc w:val="left"/>
+      <w:lvlText w:val="§"/>
+      <w:numFmt w:val="bullet"/>
+      <w:pPr>
+        <w:pBdr/>
+        <w:spacing/>
+        <w:ind w:hanging="360" w:left="4320"/>
+      </w:pPr>
+      <w:rPr>
+        <w:rFonts w:hint="default" w:ascii="Wingdings" w:hAnsi="Wingdings" w:eastAsia="Wingdings" w:cs="Wingdings"/>
+      </w:rPr>
+      <w:start w:val="1"/>
+      <w:suff w:val="tab"/>
+    </w:lvl>
+    <w:lvl w:ilvl="6">
+      <w:isLgl w:val="false"/>
+      <w:lvlJc w:val="left"/>
+      <w:lvlText w:val="·"/>
+      <w:numFmt w:val="bullet"/>
+      <w:pPr>
+        <w:pBdr/>
+        <w:spacing/>
+        <w:ind w:hanging="360" w:left="5040"/>
+      </w:pPr>
+      <w:rPr>
+        <w:rFonts w:hint="default" w:ascii="Symbol" w:hAnsi="Symbol" w:eastAsia="Symbol" w:cs="Symbol"/>
+      </w:rPr>
+      <w:start w:val="1"/>
+      <w:suff w:val="tab"/>
+    </w:lvl>
+    <w:lvl w:ilvl="7">
+      <w:isLgl w:val="false"/>
+      <w:lvlJc w:val="left"/>
+      <w:lvlText w:val="o"/>
+      <w:numFmt w:val="bullet"/>
+      <w:pPr>
+        <w:pBdr/>
+        <w:spacing/>
+        <w:ind w:hanging="360" w:left="5760"/>
+      </w:pPr>
+      <w:rPr>
+        <w:rFonts w:hint="default" w:ascii="Courier New" w:hAnsi="Courier New" w:eastAsia="Courier New" w:cs="Courier New"/>
+      </w:rPr>
+      <w:start w:val="1"/>
+      <w:suff w:val="tab"/>
+    </w:lvl>
+    <w:lvl w:ilvl="8">
+      <w:isLgl w:val="false"/>
+      <w:lvlJc w:val="left"/>
+      <w:lvlText w:val="§"/>
+      <w:numFmt w:val="bullet"/>
+      <w:pPr>
+        <w:pBdr/>
+        <w:spacing/>
+        <w:ind w:hanging="360" w:left="6480"/>
+      </w:pPr>
+      <w:rPr>
+        <w:rFonts w:hint="default" w:ascii="Wingdings" w:hAnsi="Wingdings" w:eastAsia="Wingdings" w:cs="Wingdings"/>
+      </w:rPr>
+      <w:start w:val="1"/>
+      <w:suff w:val="tab"/>
+    </w:lvl>
+  </w:abstractNum>
+  <w:abstractNum w:abstractNumId="13">
+    <w:lvl w:ilvl="0">
+      <w:isLgl w:val="false"/>
+      <w:lvlJc w:val="left"/>
+      <w:lvlText w:val=""/>
+      <w:numFmt w:val="bullet"/>
+      <w:pPr>
+        <w:pBdr/>
+        <w:tabs>
+          <w:tab w:val="num" w:leader="none" w:pos="0"/>
+        </w:tabs>
+        <w:spacing/>
+        <w:ind w:hanging="360" w:left="1429"/>
+      </w:pPr>
+      <w:rPr>
+        <w:rFonts w:hint="default" w:ascii="Symbol" w:hAnsi="Symbol" w:cs="Symbol"/>
+      </w:rPr>
+      <w:start w:val="1"/>
+      <w:suff w:val="tab"/>
+    </w:lvl>
+    <w:lvl w:ilvl="1">
+      <w:isLgl w:val="false"/>
+      <w:lvlJc w:val="left"/>
+      <w:lvlText w:val="o"/>
+      <w:numFmt w:val="bullet"/>
+      <w:pPr>
+        <w:pBdr/>
+        <w:tabs>
+          <w:tab w:val="num" w:leader="none" w:pos="0"/>
+        </w:tabs>
+        <w:spacing/>
+        <w:ind w:hanging="360" w:left="2149"/>
+      </w:pPr>
+      <w:rPr>
+        <w:rFonts w:hint="default" w:ascii="Courier New" w:hAnsi="Courier New" w:cs="Courier New"/>
+      </w:rPr>
+      <w:start w:val="1"/>
+      <w:suff w:val="tab"/>
+    </w:lvl>
+    <w:lvl w:ilvl="2">
+      <w:isLgl w:val="false"/>
+      <w:lvlJc w:val="left"/>
+      <w:lvlText w:val=""/>
+      <w:numFmt w:val="bullet"/>
+      <w:pPr>
+        <w:pBdr/>
+        <w:tabs>
+          <w:tab w:val="num" w:leader="none" w:pos="0"/>
+        </w:tabs>
+        <w:spacing/>
+        <w:ind w:hanging="360" w:left="2869"/>
+      </w:pPr>
+      <w:rPr>
+        <w:rFonts w:hint="default" w:ascii="Wingdings" w:hAnsi="Wingdings" w:cs="Wingdings"/>
+      </w:rPr>
+      <w:start w:val="1"/>
+      <w:suff w:val="tab"/>
+    </w:lvl>
+    <w:lvl w:ilvl="3">
+      <w:isLgl w:val="false"/>
+      <w:lvlJc w:val="left"/>
+      <w:lvlText w:val=""/>
+      <w:numFmt w:val="bullet"/>
+      <w:pPr>
+        <w:pBdr/>
+        <w:tabs>
+          <w:tab w:val="num" w:leader="none" w:pos="0"/>
+        </w:tabs>
+        <w:spacing/>
+        <w:ind w:hanging="360" w:left="3589"/>
+      </w:pPr>
+      <w:rPr>
+        <w:rFonts w:hint="default" w:ascii="Symbol" w:hAnsi="Symbol" w:cs="Symbol"/>
+      </w:rPr>
+      <w:start w:val="1"/>
+      <w:suff w:val="tab"/>
+    </w:lvl>
+    <w:lvl w:ilvl="4">
+      <w:isLgl w:val="false"/>
+      <w:lvlJc w:val="left"/>
+      <w:lvlText w:val="o"/>
+      <w:numFmt w:val="bullet"/>
+      <w:pPr>
+        <w:pBdr/>
+        <w:tabs>
+          <w:tab w:val="num" w:leader="none" w:pos="0"/>
+        </w:tabs>
+        <w:spacing/>
+        <w:ind w:hanging="360" w:left="4309"/>
+      </w:pPr>
+      <w:rPr>
+        <w:rFonts w:hint="default" w:ascii="Courier New" w:hAnsi="Courier New" w:cs="Courier New"/>
+      </w:rPr>
+      <w:start w:val="1"/>
+      <w:suff w:val="tab"/>
+    </w:lvl>
+    <w:lvl w:ilvl="5">
+      <w:isLgl w:val="false"/>
+      <w:lvlJc w:val="left"/>
+      <w:lvlText w:val=""/>
+      <w:numFmt w:val="bullet"/>
+      <w:pPr>
+        <w:pBdr/>
+        <w:tabs>
+          <w:tab w:val="num" w:leader="none" w:pos="0"/>
+        </w:tabs>
+        <w:spacing/>
+        <w:ind w:hanging="360" w:left="5029"/>
+      </w:pPr>
+      <w:rPr>
+        <w:rFonts w:hint="default" w:ascii="Wingdings" w:hAnsi="Wingdings" w:cs="Wingdings"/>
+      </w:rPr>
+      <w:start w:val="1"/>
+      <w:suff w:val="tab"/>
+    </w:lvl>
+    <w:lvl w:ilvl="6">
+      <w:isLgl w:val="false"/>
+      <w:lvlJc w:val="left"/>
+      <w:lvlText w:val=""/>
+      <w:numFmt w:val="bullet"/>
+      <w:pPr>
+        <w:pBdr/>
+        <w:tabs>
+          <w:tab w:val="num" w:leader="none" w:pos="0"/>
+        </w:tabs>
+        <w:spacing/>
+        <w:ind w:hanging="360" w:left="5749"/>
+      </w:pPr>
+      <w:rPr>
+        <w:rFonts w:hint="default" w:ascii="Symbol" w:hAnsi="Symbol" w:cs="Symbol"/>
+      </w:rPr>
+      <w:start w:val="1"/>
+      <w:suff w:val="tab"/>
+    </w:lvl>
+    <w:lvl w:ilvl="7">
+      <w:isLgl w:val="false"/>
+      <w:lvlJc w:val="left"/>
+      <w:lvlText w:val="o"/>
+      <w:numFmt w:val="bullet"/>
+      <w:pPr>
+        <w:pBdr/>
+        <w:tabs>
+          <w:tab w:val="num" w:leader="none" w:pos="0"/>
+        </w:tabs>
+        <w:spacing/>
+        <w:ind w:hanging="360" w:left="6469"/>
+      </w:pPr>
+      <w:rPr>
+        <w:rFonts w:hint="default" w:ascii="Courier New" w:hAnsi="Courier New" w:cs="Courier New"/>
+      </w:rPr>
+      <w:start w:val="1"/>
+      <w:suff w:val="tab"/>
+    </w:lvl>
+    <w:lvl w:ilvl="8">
+      <w:isLgl w:val="false"/>
+      <w:lvlJc w:val="left"/>
+      <w:lvlText w:val=""/>
+      <w:numFmt w:val="bullet"/>
+      <w:pPr>
+        <w:pBdr/>
+        <w:tabs>
+          <w:tab w:val="num" w:leader="none" w:pos="0"/>
+        </w:tabs>
+        <w:spacing/>
+        <w:ind w:hanging="360" w:left="7189"/>
+      </w:pPr>
+      <w:rPr>
+        <w:rFonts w:hint="default" w:ascii="Wingdings" w:hAnsi="Wingdings" w:cs="Wingdings"/>
+      </w:rPr>
+      <w:start w:val="1"/>
+      <w:suff w:val="tab"/>
+    </w:lvl>
+  </w:abstractNum>
+  <w:abstractNum w:abstractNumId="14">
+    <w:lvl w:ilvl="0">
+      <w:isLgl w:val="false"/>
+      <w:lvlJc w:val="left"/>
+      <w:lvlText w:val=""/>
+      <w:numFmt w:val="bullet"/>
+      <w:pPr>
+        <w:pBdr/>
+        <w:tabs>
+          <w:tab w:val="num" w:leader="none" w:pos="0"/>
+        </w:tabs>
+        <w:spacing/>
+        <w:ind w:hanging="360" w:left="1429"/>
+      </w:pPr>
+      <w:rPr>
+        <w:rFonts w:hint="default" w:ascii="Symbol" w:hAnsi="Symbol" w:cs="Symbol"/>
+      </w:rPr>
+      <w:start w:val="1"/>
+      <w:suff w:val="tab"/>
+    </w:lvl>
+    <w:lvl w:ilvl="1">
+      <w:isLgl w:val="false"/>
+      <w:lvlJc w:val="left"/>
+      <w:lvlText w:val="o"/>
+      <w:numFmt w:val="bullet"/>
+      <w:pPr>
+        <w:pBdr/>
+        <w:tabs>
+          <w:tab w:val="num" w:leader="none" w:pos="0"/>
+        </w:tabs>
+        <w:spacing/>
+        <w:ind w:hanging="360" w:left="2149"/>
+      </w:pPr>
+      <w:rPr>
+        <w:rFonts w:hint="default" w:ascii="Courier New" w:hAnsi="Courier New" w:cs="Courier New"/>
+      </w:rPr>
+      <w:start w:val="1"/>
+      <w:suff w:val="tab"/>
+    </w:lvl>
+    <w:lvl w:ilvl="2">
+      <w:isLgl w:val="false"/>
+      <w:lvlJc w:val="left"/>
+      <w:lvlText w:val=""/>
+      <w:numFmt w:val="bullet"/>
+      <w:pPr>
+        <w:pBdr/>
+        <w:tabs>
+          <w:tab w:val="num" w:leader="none" w:pos="0"/>
+        </w:tabs>
+        <w:spacing/>
+        <w:ind w:hanging="360" w:left="2869"/>
+      </w:pPr>
+      <w:rPr>
+        <w:rFonts w:hint="default" w:ascii="Wingdings" w:hAnsi="Wingdings" w:cs="Wingdings"/>
+      </w:rPr>
+      <w:start w:val="1"/>
+      <w:suff w:val="tab"/>
+    </w:lvl>
+    <w:lvl w:ilvl="3">
+      <w:isLgl w:val="false"/>
+      <w:lvlJc w:val="left"/>
+      <w:lvlText w:val=""/>
+      <w:numFmt w:val="bullet"/>
+      <w:pPr>
+        <w:pBdr/>
+        <w:tabs>
+          <w:tab w:val="num" w:leader="none" w:pos="0"/>
+        </w:tabs>
+        <w:spacing/>
+        <w:ind w:hanging="360" w:left="3589"/>
+      </w:pPr>
+      <w:rPr>
+        <w:rFonts w:hint="default" w:ascii="Symbol" w:hAnsi="Symbol" w:cs="Symbol"/>
+      </w:rPr>
+      <w:start w:val="1"/>
+      <w:suff w:val="tab"/>
+    </w:lvl>
+    <w:lvl w:ilvl="4">
+      <w:isLgl w:val="false"/>
+      <w:lvlJc w:val="left"/>
+      <w:lvlText w:val="o"/>
+      <w:numFmt w:val="bullet"/>
+      <w:pPr>
+        <w:pBdr/>
+        <w:tabs>
+          <w:tab w:val="num" w:leader="none" w:pos="0"/>
+        </w:tabs>
+        <w:spacing/>
+        <w:ind w:hanging="360" w:left="4309"/>
+      </w:pPr>
+      <w:rPr>
+        <w:rFonts w:hint="default" w:ascii="Courier New" w:hAnsi="Courier New" w:cs="Courier New"/>
+      </w:rPr>
+      <w:start w:val="1"/>
+      <w:suff w:val="tab"/>
+    </w:lvl>
+    <w:lvl w:ilvl="5">
+      <w:isLgl w:val="false"/>
+      <w:lvlJc w:val="left"/>
+      <w:lvlText w:val=""/>
+      <w:numFmt w:val="bullet"/>
+      <w:pPr>
+        <w:pBdr/>
+        <w:tabs>
+          <w:tab w:val="num" w:leader="none" w:pos="0"/>
+        </w:tabs>
+        <w:spacing/>
+        <w:ind w:hanging="360" w:left="5029"/>
+      </w:pPr>
+      <w:rPr>
+        <w:rFonts w:hint="default" w:ascii="Wingdings" w:hAnsi="Wingdings" w:cs="Wingdings"/>
+      </w:rPr>
+      <w:start w:val="1"/>
+      <w:suff w:val="tab"/>
+    </w:lvl>
+    <w:lvl w:ilvl="6">
+      <w:isLgl w:val="false"/>
+      <w:lvlJc w:val="left"/>
+      <w:lvlText w:val=""/>
+      <w:numFmt w:val="bullet"/>
+      <w:pPr>
+        <w:pBdr/>
+        <w:tabs>
+          <w:tab w:val="num" w:leader="none" w:pos="0"/>
+        </w:tabs>
+        <w:spacing/>
+        <w:ind w:hanging="360" w:left="5749"/>
+      </w:pPr>
+      <w:rPr>
+        <w:rFonts w:hint="default" w:ascii="Symbol" w:hAnsi="Symbol" w:cs="Symbol"/>
+      </w:rPr>
+      <w:start w:val="1"/>
+      <w:suff w:val="tab"/>
+    </w:lvl>
+    <w:lvl w:ilvl="7">
+      <w:isLgl w:val="false"/>
+      <w:lvlJc w:val="left"/>
+      <w:lvlText w:val="o"/>
+      <w:numFmt w:val="bullet"/>
+      <w:pPr>
+        <w:pBdr/>
+        <w:tabs>
+          <w:tab w:val="num" w:leader="none" w:pos="0"/>
+        </w:tabs>
+        <w:spacing/>
+        <w:ind w:hanging="360" w:left="6469"/>
+      </w:pPr>
+      <w:rPr>
+        <w:rFonts w:hint="default" w:ascii="Courier New" w:hAnsi="Courier New" w:cs="Courier New"/>
+      </w:rPr>
+      <w:start w:val="1"/>
+      <w:suff w:val="tab"/>
+    </w:lvl>
+    <w:lvl w:ilvl="8">
+      <w:isLgl w:val="false"/>
+      <w:lvlJc w:val="left"/>
+      <w:lvlText w:val=""/>
+      <w:numFmt w:val="bullet"/>
+      <w:pPr>
+        <w:pBdr/>
+        <w:tabs>
+          <w:tab w:val="num" w:leader="none" w:pos="0"/>
+        </w:tabs>
+        <w:spacing/>
+        <w:ind w:hanging="360" w:left="7189"/>
+      </w:pPr>
+      <w:rPr>
+        <w:rFonts w:hint="default" w:ascii="Wingdings" w:hAnsi="Wingdings" w:cs="Wingdings"/>
+      </w:rPr>
+      <w:start w:val="1"/>
+      <w:suff w:val="tab"/>
+    </w:lvl>
+  </w:abstractNum>
   <w:num w:numId="1">
     <w:abstractNumId w:val="1"/>
   </w:num>
   <w:num w:numId="2">
     <w:abstractNumId w:val="0"/>
+  </w:num>
+  <w:num w:numId="3">
+    <w:abstractNumId w:val="2"/>
+  </w:num>
+  <w:num w:numId="4">
+    <w:abstractNumId w:val="3"/>
+  </w:num>
+  <w:num w:numId="5">
+    <w:abstractNumId w:val="4"/>
+  </w:num>
+  <w:num w:numId="6">
+    <w:abstractNumId w:val="5"/>
+  </w:num>
+  <w:num w:numId="7">
+    <w:abstractNumId w:val="6"/>
+  </w:num>
+  <w:num w:numId="8">
+    <w:abstractNumId w:val="7"/>
+  </w:num>
+  <w:num w:numId="9">
+    <w:abstractNumId w:val="8"/>
+  </w:num>
+  <w:num w:numId="10">
+    <w:abstractNumId w:val="9"/>
+  </w:num>
+  <w:num w:numId="11">
+    <w:abstractNumId w:val="10"/>
+  </w:num>
+  <w:num w:numId="12">
+    <w:abstractNumId w:val="11"/>
+  </w:num>
+  <w:num w:numId="13">
+    <w:abstractNumId w:val="12"/>
+  </w:num>
+  <w:num w:numId="14">
+    <w:abstractNumId w:val="13"/>
+  </w:num>
+  <w:num w:numId="15">
+    <w:abstractNumId w:val="14"/>
   </w:num>
 </w:numbering>
 </file>
@@ -47430,6 +54306,67 @@
       </w:tcPr>
     </w:tblStylePr>
   </w:style>
+  <w:style w:type="character" w:styleId="1_13209" w:customStyle="1">
+    <w:name w:val="WW8Num1z0"/>
+    <w:qFormat/>
+    <w:pPr>
+      <w:pBdr/>
+      <w:spacing/>
+      <w:ind/>
+    </w:pPr>
+    <w:rPr>
+      <w:color w:val="ff0000"/>
+      <w:sz w:val="28"/>
+      <w:szCs w:val="28"/>
+    </w:rPr>
+  </w:style>
+  <w:style w:type="paragraph" w:styleId="1_21883" w:customStyle="1">
+    <w:name w:val="3 основной текст"/>
+    <w:basedOn w:val="693"/>
+    <w:qFormat/>
+    <w:pPr>
+      <w:keepNext w:val="false"/>
+      <w:keepLines w:val="false"/>
+      <w:pageBreakBefore w:val="false"/>
+      <w:widowControl w:val="true"/>
+      <w:suppressLineNumbers w:val="false"/>
+      <w:pBdr>
+        <w:top w:val="none" w:color="000000" w:sz="4" w:space="0"/>
+        <w:left w:val="none" w:color="000000" w:sz="4" w:space="0"/>
+        <w:bottom w:val="none" w:color="000000" w:sz="4" w:space="0"/>
+        <w:right w:val="none" w:color="000000" w:sz="4" w:space="0"/>
+        <w:between w:val="none" w:color="000000" w:sz="4" w:space="0"/>
+      </w:pBdr>
+      <w:shd w:val="nil" w:color="000000"/>
+      <w:spacing w:after="0" w:afterAutospacing="0" w:before="0" w:beforeAutospacing="0" w:line="360" w:lineRule="auto"/>
+      <w:ind w:right="0" w:firstLine="709" w:left="0"/>
+      <w:contextualSpacing w:val="false"/>
+      <w:jc w:val="both"/>
+    </w:pPr>
+    <w:rPr>
+      <w:rFonts w:ascii="Times New Roman" w:hAnsi="Times New Roman" w:eastAsia="Calibri" w:cs="Times New Roman"/>
+      <w:b w:val="0"/>
+      <w:bCs w:val="0"/>
+      <w:i w:val="0"/>
+      <w:iCs w:val="0"/>
+      <w:caps w:val="0"/>
+      <w:smallCaps w:val="0"/>
+      <w:strike w:val="0"/>
+      <w:vanish w:val="0"/>
+      <w:color w:val="auto"/>
+      <w:spacing w:val="0"/>
+      <w:position w:val="0"/>
+      <w:sz w:val="28"/>
+      <w:szCs w:val="28"/>
+      <w:highlight w:val="none"/>
+      <w:u w:val="none"/>
+      <w:vertAlign w:val="baseline"/>
+      <w:rtl w:val="0"/>
+      <w:cs w:val="0"/>
+      <w:lang w:val="ru-RU" w:eastAsia="en-US" w:bidi="ar-SA"/>
+      <w14:ligatures w14:val="none"/>
+    </w:rPr>
+  </w:style>
 </w:styles>
 </file>
 

--- a/Документы/Диплом_Боржонов_А_И.docx
+++ b/Документы/Диплом_Боржонов_А_И.docx
@@ -4,7 +4,7 @@
   <w:body>
     <w:p>
       <w:pPr>
-        <w:pStyle w:val="898"/>
+        <w:pStyle w:val="906"/>
         <w:pBdr/>
         <w:spacing/>
         <w:ind/>
@@ -44,7 +44,7 @@
     </w:p>
     <w:p>
       <w:pPr>
-        <w:pStyle w:val="898"/>
+        <w:pStyle w:val="906"/>
         <w:pBdr/>
         <w:spacing/>
         <w:ind/>
@@ -93,7 +93,7 @@
     </w:p>
     <w:p>
       <w:pPr>
-        <w:pStyle w:val="904"/>
+        <w:pStyle w:val="912"/>
         <w:pBdr/>
         <w:spacing w:after="0"/>
         <w:ind/>
@@ -169,7 +169,7 @@
     </w:p>
     <w:p>
       <w:pPr>
-        <w:pStyle w:val="898"/>
+        <w:pStyle w:val="906"/>
         <w:pBdr/>
         <w:spacing w:line="336" w:lineRule="auto"/>
         <w:ind/>
@@ -242,10 +242,11 @@
           </w:tcPr>
           <w:p>
             <w:pPr>
-              <w:pStyle w:val="898"/>
+              <w:pStyle w:val="906"/>
               <w:pBdr/>
               <w:spacing w:line="336" w:lineRule="auto"/>
-              <w:ind/>
+              <w:ind w:firstLine="0"/>
+              <w:jc w:val="left"/>
               <w:rPr>
                 <w:b/>
                 <w:sz w:val="28"/>
@@ -292,10 +293,11 @@
           </w:tcPr>
           <w:p>
             <w:pPr>
-              <w:pStyle w:val="898"/>
+              <w:pStyle w:val="906"/>
               <w:pBdr/>
               <w:spacing w:line="336" w:lineRule="auto"/>
-              <w:ind/>
+              <w:ind w:firstLine="0"/>
+              <w:jc w:val="left"/>
               <w:rPr>
                 <w:color w:val="000000"/>
                 <w:sz w:val="28"/>
@@ -308,7 +310,7 @@
                 <w:sz w:val="28"/>
                 <w:szCs w:val="28"/>
               </w:rPr>
-              <w:t xml:space="preserve">11.04.02 – Инфокоммуникационные</w:t>
+              <w:t xml:space="preserve">11.04.02 – Инфокоммуникационные </w:t>
             </w:r>
             <w:r>
               <w:rPr>
@@ -324,18 +326,6 @@
                 <w:szCs w:val="28"/>
               </w:rPr>
             </w:r>
-          </w:p>
-          <w:p>
-            <w:pPr>
-              <w:pStyle w:val="898"/>
-              <w:pBdr/>
-              <w:spacing w:line="336" w:lineRule="auto"/>
-              <w:ind/>
-              <w:rPr>
-                <w:sz w:val="28"/>
-                <w:szCs w:val="28"/>
-              </w:rPr>
-            </w:pPr>
             <w:r>
               <w:rPr>
                 <w:color w:val="000000"/>
@@ -352,6 +342,13 @@
             </w:r>
             <w:r>
               <w:rPr>
+                <w:sz w:val="28"/>
+                <w:szCs w:val="28"/>
+              </w:rPr>
+            </w:r>
+            <w:r>
+              <w:rPr>
+                <w:color w:val="000000"/>
                 <w:sz w:val="28"/>
                 <w:szCs w:val="28"/>
               </w:rPr>
@@ -376,10 +373,11 @@
           </w:tcPr>
           <w:p>
             <w:pPr>
-              <w:pStyle w:val="898"/>
+              <w:pStyle w:val="906"/>
               <w:pBdr/>
               <w:spacing w:line="336" w:lineRule="auto"/>
-              <w:ind/>
+              <w:ind w:firstLine="0"/>
+              <w:jc w:val="left"/>
               <w:rPr>
                 <w:b/>
                 <w:sz w:val="28"/>
@@ -426,10 +424,11 @@
           </w:tcPr>
           <w:p>
             <w:pPr>
-              <w:pStyle w:val="898"/>
+              <w:pStyle w:val="906"/>
               <w:pBdr/>
               <w:spacing w:line="336" w:lineRule="auto"/>
-              <w:ind/>
+              <w:ind w:firstLine="0"/>
+              <w:jc w:val="left"/>
               <w:rPr>
                 <w:sz w:val="28"/>
                 <w:szCs w:val="28"/>
@@ -476,10 +475,11 @@
           </w:tcPr>
           <w:p>
             <w:pPr>
-              <w:pStyle w:val="898"/>
+              <w:pStyle w:val="906"/>
               <w:pBdr/>
               <w:spacing w:line="336" w:lineRule="auto"/>
-              <w:ind/>
+              <w:ind w:firstLine="0"/>
+              <w:jc w:val="left"/>
               <w:rPr>
                 <w:b/>
                 <w:sz w:val="28"/>
@@ -526,10 +526,11 @@
           </w:tcPr>
           <w:p>
             <w:pPr>
-              <w:pStyle w:val="898"/>
+              <w:pStyle w:val="906"/>
               <w:pBdr/>
               <w:spacing w:line="336" w:lineRule="auto"/>
-              <w:ind/>
+              <w:ind w:firstLine="0"/>
+              <w:jc w:val="left"/>
               <w:rPr>
                 <w:sz w:val="28"/>
                 <w:szCs w:val="28"/>
@@ -574,10 +575,11 @@
           </w:tcPr>
           <w:p>
             <w:pPr>
-              <w:pStyle w:val="898"/>
+              <w:pStyle w:val="906"/>
               <w:pBdr/>
               <w:spacing w:line="336" w:lineRule="auto"/>
-              <w:ind/>
+              <w:ind w:firstLine="0"/>
+              <w:jc w:val="left"/>
               <w:rPr>
                 <w:b/>
                 <w:sz w:val="28"/>
@@ -624,10 +626,11 @@
           </w:tcPr>
           <w:p>
             <w:pPr>
-              <w:pStyle w:val="898"/>
+              <w:pStyle w:val="906"/>
               <w:pBdr/>
               <w:spacing w:line="336" w:lineRule="auto"/>
-              <w:ind/>
+              <w:ind w:firstLine="0"/>
+              <w:jc w:val="left"/>
               <w:rPr>
                 <w:sz w:val="28"/>
                 <w:szCs w:val="28"/>
@@ -674,10 +677,11 @@
           </w:tcPr>
           <w:p>
             <w:pPr>
-              <w:pStyle w:val="898"/>
+              <w:pStyle w:val="906"/>
               <w:pBdr/>
               <w:spacing w:line="336" w:lineRule="auto"/>
-              <w:ind/>
+              <w:ind w:firstLine="0"/>
+              <w:jc w:val="left"/>
               <w:rPr>
                 <w:i/>
                 <w:sz w:val="28"/>
@@ -724,10 +728,11 @@
           </w:tcPr>
           <w:p>
             <w:pPr>
-              <w:pStyle w:val="898"/>
+              <w:pStyle w:val="906"/>
               <w:pBdr/>
               <w:spacing w:line="336" w:lineRule="auto"/>
               <w:ind/>
+              <w:jc w:val="left"/>
               <w:rPr>
                 <w:sz w:val="28"/>
                 <w:szCs w:val="28"/>
@@ -771,10 +776,11 @@
           </w:tcPr>
           <w:p>
             <w:pPr>
-              <w:pStyle w:val="898"/>
+              <w:pStyle w:val="906"/>
               <w:pBdr/>
               <w:spacing w:line="336" w:lineRule="auto"/>
-              <w:ind/>
+              <w:ind w:firstLine="0"/>
+              <w:jc w:val="left"/>
               <w:rPr>
                 <w:i/>
                 <w:sz w:val="28"/>
@@ -826,10 +832,11 @@
           </w:tcPr>
           <w:p>
             <w:pPr>
-              <w:pStyle w:val="898"/>
+              <w:pStyle w:val="906"/>
               <w:pBdr/>
               <w:spacing w:line="336" w:lineRule="auto"/>
               <w:ind/>
+              <w:jc w:val="left"/>
               <w:rPr>
                 <w:sz w:val="28"/>
                 <w:szCs w:val="28"/>
@@ -870,10 +877,11 @@
           </w:tcPr>
           <w:p>
             <w:pPr>
-              <w:pStyle w:val="898"/>
+              <w:pStyle w:val="906"/>
               <w:pBdr/>
               <w:spacing w:line="336" w:lineRule="auto"/>
               <w:ind/>
+              <w:jc w:val="left"/>
               <w:rPr>
                 <w:sz w:val="28"/>
                 <w:szCs w:val="28"/>
@@ -903,7 +911,7 @@
     </w:tbl>
     <w:p>
       <w:pPr>
-        <w:pStyle w:val="898"/>
+        <w:pStyle w:val="906"/>
         <w:pBdr/>
         <w:spacing w:line="336" w:lineRule="auto"/>
         <w:ind/>
@@ -934,7 +942,7 @@
     </w:p>
     <w:p>
       <w:pPr>
-        <w:pStyle w:val="898"/>
+        <w:pStyle w:val="906"/>
         <w:pBdr/>
         <w:spacing w:line="336" w:lineRule="auto"/>
         <w:ind/>
@@ -965,13 +973,13 @@
     </w:p>
     <w:p>
       <w:pPr>
-        <w:pStyle w:val="902"/>
+        <w:pStyle w:val="910"/>
         <w:pBdr/>
         <w:spacing w:line="336" w:lineRule="auto"/>
         <w:ind w:firstLine="0"/>
         <w:jc w:val="center"/>
         <w:rPr>
-          <w:rStyle w:val="906"/>
+          <w:rStyle w:val="914"/>
           <w:caps/>
           <w:smallCaps w:val="0"/>
           <w:sz w:val="36"/>
@@ -980,7 +988,7 @@
       </w:pPr>
       <w:r>
         <w:rPr>
-          <w:rStyle w:val="906"/>
+          <w:rStyle w:val="914"/>
           <w:caps/>
           <w:smallCaps w:val="0"/>
           <w:sz w:val="36"/>
@@ -990,7 +998,7 @@
       </w:r>
       <w:r>
         <w:rPr>
-          <w:rStyle w:val="906"/>
+          <w:rStyle w:val="914"/>
           <w:caps/>
           <w:smallCaps w:val="0"/>
           <w:sz w:val="36"/>
@@ -999,7 +1007,7 @@
       </w:r>
       <w:r>
         <w:rPr>
-          <w:rStyle w:val="906"/>
+          <w:rStyle w:val="914"/>
           <w:caps/>
           <w:smallCaps w:val="0"/>
           <w:sz w:val="36"/>
@@ -1009,13 +1017,13 @@
     </w:p>
     <w:p>
       <w:pPr>
-        <w:pStyle w:val="898"/>
+        <w:pStyle w:val="906"/>
         <w:pBdr/>
         <w:spacing w:line="336" w:lineRule="auto"/>
         <w:ind/>
         <w:jc w:val="center"/>
         <w:rPr>
-          <w:rStyle w:val="906"/>
+          <w:rStyle w:val="914"/>
           <w:caps/>
           <w:smallCaps w:val="0"/>
           <w:sz w:val="36"/>
@@ -1024,7 +1032,7 @@
       </w:pPr>
       <w:r>
         <w:rPr>
-          <w:rStyle w:val="906"/>
+          <w:rStyle w:val="914"/>
           <w:caps/>
           <w:smallCaps w:val="0"/>
           <w:sz w:val="36"/>
@@ -1034,7 +1042,7 @@
       </w:r>
       <w:r>
         <w:rPr>
-          <w:rStyle w:val="906"/>
+          <w:rStyle w:val="914"/>
           <w:caps/>
           <w:smallCaps w:val="0"/>
           <w:sz w:val="36"/>
@@ -1043,7 +1051,7 @@
       </w:r>
       <w:r>
         <w:rPr>
-          <w:rStyle w:val="906"/>
+          <w:rStyle w:val="914"/>
           <w:caps/>
           <w:smallCaps w:val="0"/>
           <w:sz w:val="36"/>
@@ -1053,7 +1061,7 @@
     </w:p>
     <w:p>
       <w:pPr>
-        <w:pStyle w:val="898"/>
+        <w:pStyle w:val="906"/>
         <w:pBdr/>
         <w:spacing w:line="336" w:lineRule="auto"/>
         <w:ind/>
@@ -1088,13 +1096,13 @@
     </w:p>
     <w:p>
       <w:pPr>
-        <w:pStyle w:val="898"/>
+        <w:pStyle w:val="906"/>
         <w:pBdr/>
         <w:spacing/>
         <w:ind/>
         <w:jc w:val="center"/>
         <w:rPr>
-          <w:rStyle w:val="906"/>
+          <w:rStyle w:val="914"/>
           <w:smallCaps w:val="0"/>
           <w:sz w:val="28"/>
           <w:szCs w:val="28"/>
@@ -1102,7 +1110,7 @@
       </w:pPr>
       <w:r>
         <w:rPr>
-          <w:rStyle w:val="906"/>
+          <w:rStyle w:val="914"/>
           <w:smallCaps w:val="0"/>
           <w:sz w:val="28"/>
           <w:szCs w:val="28"/>
@@ -1111,7 +1119,7 @@
       </w:r>
       <w:r>
         <w:rPr>
-          <w:rStyle w:val="906"/>
+          <w:rStyle w:val="914"/>
           <w:caps/>
           <w:smallCaps w:val="0"/>
           <w:color w:val="000000" w:themeColor="text1"/>
@@ -1122,7 +1130,7 @@
       </w:r>
       <w:r>
         <w:rPr>
-          <w:rStyle w:val="906"/>
+          <w:rStyle w:val="914"/>
           <w:smallCaps w:val="0"/>
           <w:sz w:val="28"/>
           <w:szCs w:val="28"/>
@@ -1130,7 +1138,7 @@
       </w:r>
       <w:r>
         <w:rPr>
-          <w:rStyle w:val="906"/>
+          <w:rStyle w:val="914"/>
           <w:smallCaps w:val="0"/>
           <w:sz w:val="28"/>
           <w:szCs w:val="28"/>
@@ -1139,42 +1147,11 @@
     </w:p>
     <w:p>
       <w:pPr>
-        <w:pStyle w:val="898"/>
+        <w:pStyle w:val="906"/>
         <w:pBdr/>
         <w:spacing w:line="336" w:lineRule="auto"/>
-        <w:ind/>
-        <w:jc w:val="center"/>
-        <w:rPr>
-          <w:sz w:val="28"/>
-          <w:szCs w:val="28"/>
-        </w:rPr>
-      </w:pPr>
-      <w:r>
-        <w:rPr>
-          <w:sz w:val="28"/>
-          <w:szCs w:val="28"/>
-        </w:rPr>
-      </w:r>
-      <w:r>
-        <w:rPr>
-          <w:sz w:val="28"/>
-          <w:szCs w:val="28"/>
-        </w:rPr>
-      </w:r>
-      <w:r>
-        <w:rPr>
-          <w:sz w:val="28"/>
-          <w:szCs w:val="28"/>
-        </w:rPr>
-      </w:r>
-    </w:p>
-    <w:p>
-      <w:pPr>
-        <w:pStyle w:val="898"/>
-        <w:pBdr/>
-        <w:spacing w:line="336" w:lineRule="auto"/>
-        <w:ind/>
-        <w:jc w:val="center"/>
+        <w:ind w:firstLine="0"/>
+        <w:jc w:val="left"/>
         <w:rPr>
           <w:sz w:val="28"/>
           <w:szCs w:val="28"/>
@@ -1234,10 +1211,11 @@
           </w:tcPr>
           <w:p>
             <w:pPr>
-              <w:pStyle w:val="898"/>
+              <w:pStyle w:val="906"/>
               <w:pBdr/>
               <w:spacing/>
-              <w:ind/>
+              <w:ind w:firstLine="0"/>
+              <w:jc w:val="left"/>
               <w:rPr>
                 <w:sz w:val="28"/>
               </w:rPr>
@@ -1270,7 +1248,7 @@
           </w:tcPr>
           <w:p>
             <w:pPr>
-              <w:pStyle w:val="898"/>
+              <w:pStyle w:val="906"/>
               <w:pBdr/>
               <w:spacing/>
               <w:ind/>
@@ -1312,7 +1290,7 @@
           </w:tcPr>
           <w:p>
             <w:pPr>
-              <w:pStyle w:val="898"/>
+              <w:pStyle w:val="906"/>
               <w:pBdr/>
               <w:spacing/>
               <w:ind/>
@@ -1351,7 +1329,7 @@
           </w:tcPr>
           <w:p>
             <w:pPr>
-              <w:pStyle w:val="898"/>
+              <w:pStyle w:val="906"/>
               <w:pBdr/>
               <w:spacing/>
               <w:ind/>
@@ -1390,10 +1368,10 @@
           </w:tcPr>
           <w:p>
             <w:pPr>
-              <w:pStyle w:val="898"/>
+              <w:pStyle w:val="906"/>
               <w:pBdr/>
               <w:spacing/>
-              <w:ind/>
+              <w:ind w:firstLine="0"/>
               <w:rPr>
                 <w:sz w:val="28"/>
               </w:rPr>
@@ -1431,7 +1409,7 @@
           </w:tcPr>
           <w:p>
             <w:pPr>
-              <w:pStyle w:val="898"/>
+              <w:pStyle w:val="906"/>
               <w:pBdr/>
               <w:spacing/>
               <w:ind/>
@@ -1466,7 +1444,7 @@
           </w:tcPr>
           <w:p>
             <w:pPr>
-              <w:pStyle w:val="898"/>
+              <w:pStyle w:val="906"/>
               <w:pBdr/>
               <w:spacing/>
               <w:ind/>
@@ -1508,10 +1486,10 @@
           </w:tcPr>
           <w:p>
             <w:pPr>
-              <w:pStyle w:val="898"/>
+              <w:pStyle w:val="906"/>
               <w:pBdr/>
               <w:spacing/>
-              <w:ind/>
+              <w:ind w:firstLine="0"/>
               <w:jc w:val="center"/>
               <w:rPr>
                 <w:i/>
@@ -1556,7 +1534,7 @@
           </w:tcPr>
           <w:p>
             <w:pPr>
-              <w:pStyle w:val="898"/>
+              <w:pStyle w:val="906"/>
               <w:pBdr/>
               <w:spacing/>
               <w:ind/>
@@ -1595,7 +1573,7 @@
           </w:tcPr>
           <w:p>
             <w:pPr>
-              <w:pStyle w:val="898"/>
+              <w:pStyle w:val="906"/>
               <w:pBdr/>
               <w:spacing/>
               <w:ind/>
@@ -1635,10 +1613,11 @@
           </w:tcPr>
           <w:p>
             <w:pPr>
-              <w:pStyle w:val="898"/>
+              <w:pStyle w:val="906"/>
               <w:pBdr/>
               <w:spacing/>
-              <w:ind/>
+              <w:ind w:firstLine="0"/>
+              <w:jc w:val="left"/>
               <w:rPr>
                 <w:sz w:val="28"/>
               </w:rPr>
@@ -1671,7 +1650,7 @@
           </w:tcPr>
           <w:p>
             <w:pPr>
-              <w:pStyle w:val="898"/>
+              <w:pStyle w:val="906"/>
               <w:pBdr/>
               <w:spacing/>
               <w:ind/>
@@ -1694,7 +1673,7 @@
           </w:tcPr>
           <w:p>
             <w:pPr>
-              <w:pStyle w:val="898"/>
+              <w:pStyle w:val="906"/>
               <w:pBdr/>
               <w:spacing/>
               <w:ind/>
@@ -1733,7 +1712,7 @@
           </w:tcPr>
           <w:p>
             <w:pPr>
-              <w:pStyle w:val="898"/>
+              <w:pStyle w:val="906"/>
               <w:pBdr/>
               <w:spacing/>
               <w:ind/>
@@ -1772,10 +1751,10 @@
           </w:tcPr>
           <w:p>
             <w:pPr>
-              <w:pStyle w:val="898"/>
+              <w:pStyle w:val="906"/>
               <w:pBdr/>
               <w:spacing/>
-              <w:ind/>
+              <w:ind w:firstLine="0"/>
               <w:rPr>
                 <w:sz w:val="28"/>
               </w:rPr>
@@ -1813,7 +1792,7 @@
           </w:tcPr>
           <w:p>
             <w:pPr>
-              <w:pStyle w:val="898"/>
+              <w:pStyle w:val="906"/>
               <w:pBdr/>
               <w:spacing/>
               <w:ind/>
@@ -1848,10 +1827,10 @@
           </w:tcPr>
           <w:p>
             <w:pPr>
-              <w:pStyle w:val="898"/>
+              <w:pStyle w:val="906"/>
               <w:pBdr/>
               <w:spacing/>
-              <w:ind/>
+              <w:ind w:firstLine="0"/>
               <w:jc w:val="center"/>
               <w:rPr>
                 <w:i/>
@@ -1898,10 +1877,10 @@
           </w:tcPr>
           <w:p>
             <w:pPr>
-              <w:pStyle w:val="898"/>
+              <w:pStyle w:val="906"/>
               <w:pBdr/>
               <w:spacing/>
-              <w:ind/>
+              <w:ind w:firstLine="0"/>
               <w:jc w:val="center"/>
               <w:rPr>
                 <w:i/>
@@ -1946,7 +1925,7 @@
           </w:tcPr>
           <w:p>
             <w:pPr>
-              <w:pStyle w:val="898"/>
+              <w:pStyle w:val="906"/>
               <w:pBdr/>
               <w:spacing/>
               <w:ind/>
@@ -1985,7 +1964,7 @@
           </w:tcPr>
           <w:p>
             <w:pPr>
-              <w:pStyle w:val="898"/>
+              <w:pStyle w:val="906"/>
               <w:pBdr/>
               <w:spacing/>
               <w:ind/>
@@ -2025,10 +2004,10 @@
           </w:tcPr>
           <w:p>
             <w:pPr>
-              <w:pStyle w:val="898"/>
+              <w:pStyle w:val="906"/>
               <w:pBdr/>
               <w:spacing/>
-              <w:ind/>
+              <w:ind w:firstLine="0"/>
               <w:rPr>
                 <w:sz w:val="28"/>
                 <w:vertAlign w:val="superscript"/>
@@ -2065,7 +2044,7 @@
           </w:tcPr>
           <w:p>
             <w:pPr>
-              <w:pStyle w:val="898"/>
+              <w:pStyle w:val="906"/>
               <w:pBdr/>
               <w:spacing/>
               <w:ind/>
@@ -2089,7 +2068,7 @@
           </w:tcPr>
           <w:p>
             <w:pPr>
-              <w:pStyle w:val="898"/>
+              <w:pStyle w:val="906"/>
               <w:pBdr/>
               <w:spacing/>
               <w:ind/>
@@ -2129,7 +2108,7 @@
           </w:tcPr>
           <w:p>
             <w:pPr>
-              <w:pStyle w:val="898"/>
+              <w:pStyle w:val="906"/>
               <w:pBdr/>
               <w:spacing/>
               <w:ind/>
@@ -2169,10 +2148,10 @@
           </w:tcPr>
           <w:p>
             <w:pPr>
-              <w:pStyle w:val="898"/>
+              <w:pStyle w:val="906"/>
               <w:pBdr/>
               <w:spacing/>
-              <w:ind/>
+              <w:ind w:firstLine="0"/>
               <w:rPr>
                 <w:sz w:val="28"/>
               </w:rPr>
@@ -2212,7 +2191,7 @@
           </w:tcPr>
           <w:p>
             <w:pPr>
-              <w:pStyle w:val="898"/>
+              <w:pStyle w:val="906"/>
               <w:pBdr/>
               <w:spacing/>
               <w:ind/>
@@ -2248,10 +2227,10 @@
           </w:tcPr>
           <w:p>
             <w:pPr>
-              <w:pStyle w:val="898"/>
+              <w:pStyle w:val="906"/>
               <w:pBdr/>
               <w:spacing/>
-              <w:ind/>
+              <w:ind w:firstLine="0"/>
               <w:jc w:val="center"/>
               <w:rPr>
                 <w:i/>
@@ -2299,10 +2278,10 @@
           </w:tcPr>
           <w:p>
             <w:pPr>
-              <w:pStyle w:val="898"/>
+              <w:pStyle w:val="906"/>
               <w:pBdr/>
               <w:spacing/>
-              <w:ind/>
+              <w:ind w:firstLine="0"/>
               <w:jc w:val="center"/>
               <w:rPr>
                 <w:i/>
@@ -2348,7 +2327,7 @@
           </w:tcPr>
           <w:p>
             <w:pPr>
-              <w:pStyle w:val="898"/>
+              <w:pStyle w:val="906"/>
               <w:pBdr/>
               <w:spacing/>
               <w:ind/>
@@ -2388,7 +2367,7 @@
           </w:tcPr>
           <w:p>
             <w:pPr>
-              <w:pStyle w:val="898"/>
+              <w:pStyle w:val="906"/>
               <w:pBdr/>
               <w:spacing/>
               <w:ind/>
@@ -2428,7 +2407,7 @@
           </w:tcPr>
           <w:p>
             <w:pPr>
-              <w:pStyle w:val="898"/>
+              <w:pStyle w:val="906"/>
               <w:pBdr/>
               <w:spacing/>
               <w:ind/>
@@ -2463,7 +2442,7 @@
           </w:tcPr>
           <w:p>
             <w:pPr>
-              <w:pStyle w:val="898"/>
+              <w:pStyle w:val="906"/>
               <w:pBdr/>
               <w:spacing/>
               <w:ind/>
@@ -2501,7 +2480,7 @@
           </w:tcPr>
           <w:p>
             <w:pPr>
-              <w:pStyle w:val="898"/>
+              <w:pStyle w:val="906"/>
               <w:pBdr/>
               <w:spacing/>
               <w:ind/>
@@ -2540,7 +2519,7 @@
           </w:tcPr>
           <w:p>
             <w:pPr>
-              <w:pStyle w:val="898"/>
+              <w:pStyle w:val="906"/>
               <w:pBdr/>
               <w:spacing/>
               <w:ind/>
@@ -2579,10 +2558,10 @@
           </w:tcPr>
           <w:p>
             <w:pPr>
-              <w:pStyle w:val="898"/>
+              <w:pStyle w:val="906"/>
               <w:pBdr/>
               <w:spacing/>
-              <w:ind/>
+              <w:ind w:firstLine="0"/>
               <w:rPr>
                 <w:sz w:val="28"/>
               </w:rPr>
@@ -2622,7 +2601,7 @@
           </w:tcPr>
           <w:p>
             <w:pPr>
-              <w:pStyle w:val="898"/>
+              <w:pStyle w:val="906"/>
               <w:pBdr/>
               <w:spacing/>
               <w:ind/>
@@ -2657,10 +2636,10 @@
           </w:tcPr>
           <w:p>
             <w:pPr>
-              <w:pStyle w:val="898"/>
+              <w:pStyle w:val="906"/>
               <w:pBdr/>
               <w:spacing/>
-              <w:ind/>
+              <w:ind w:firstLine="0"/>
               <w:jc w:val="center"/>
               <w:rPr>
                 <w:i/>
@@ -2707,10 +2686,10 @@
           </w:tcPr>
           <w:p>
             <w:pPr>
-              <w:pStyle w:val="898"/>
+              <w:pStyle w:val="906"/>
               <w:pBdr/>
               <w:spacing/>
-              <w:ind/>
+              <w:ind w:firstLine="0"/>
               <w:jc w:val="center"/>
               <w:rPr>
                 <w:i/>
@@ -2755,7 +2734,7 @@
           </w:tcPr>
           <w:p>
             <w:pPr>
-              <w:pStyle w:val="898"/>
+              <w:pStyle w:val="906"/>
               <w:pBdr/>
               <w:spacing/>
               <w:ind/>
@@ -2794,7 +2773,7 @@
           </w:tcPr>
           <w:p>
             <w:pPr>
-              <w:pStyle w:val="898"/>
+              <w:pStyle w:val="906"/>
               <w:pBdr/>
               <w:spacing/>
               <w:ind/>
@@ -2834,7 +2813,7 @@
           </w:tcPr>
           <w:p>
             <w:pPr>
-              <w:pStyle w:val="898"/>
+              <w:pStyle w:val="906"/>
               <w:pBdr/>
               <w:spacing/>
               <w:ind/>
@@ -2869,10 +2848,10 @@
           </w:tcPr>
           <w:p>
             <w:pPr>
-              <w:pStyle w:val="898"/>
+              <w:pStyle w:val="906"/>
               <w:pBdr/>
               <w:spacing/>
-              <w:ind/>
+              <w:ind w:firstLine="0"/>
               <w:jc w:val="center"/>
               <w:rPr>
                 <w:sz w:val="28"/>
@@ -2919,7 +2898,7 @@
           </w:tcPr>
           <w:p>
             <w:pPr>
-              <w:pStyle w:val="898"/>
+              <w:pStyle w:val="906"/>
               <w:pBdr/>
               <w:spacing/>
               <w:ind/>
@@ -2958,7 +2937,7 @@
           </w:tcPr>
           <w:p>
             <w:pPr>
-              <w:pStyle w:val="898"/>
+              <w:pStyle w:val="906"/>
               <w:pBdr/>
               <w:spacing/>
               <w:ind/>
@@ -2997,10 +2976,10 @@
           </w:tcPr>
           <w:p>
             <w:pPr>
-              <w:pStyle w:val="898"/>
+              <w:pStyle w:val="906"/>
               <w:pBdr/>
               <w:spacing/>
-              <w:ind/>
+              <w:ind w:firstLine="0"/>
               <w:rPr>
                 <w:sz w:val="28"/>
               </w:rPr>
@@ -3039,7 +3018,7 @@
           </w:tcPr>
           <w:p>
             <w:pPr>
-              <w:pStyle w:val="898"/>
+              <w:pStyle w:val="906"/>
               <w:pBdr/>
               <w:spacing/>
               <w:ind/>
@@ -3074,10 +3053,10 @@
           </w:tcPr>
           <w:p>
             <w:pPr>
-              <w:pStyle w:val="898"/>
+              <w:pStyle w:val="906"/>
               <w:pBdr/>
               <w:spacing/>
-              <w:ind/>
+              <w:ind w:firstLine="0"/>
               <w:jc w:val="center"/>
               <w:rPr>
                 <w:i/>
@@ -3117,10 +3096,10 @@
           </w:tcPr>
           <w:p>
             <w:pPr>
-              <w:pStyle w:val="898"/>
+              <w:pStyle w:val="906"/>
               <w:pBdr/>
               <w:spacing/>
-              <w:ind/>
+              <w:ind w:firstLine="0"/>
               <w:jc w:val="center"/>
               <w:rPr>
                 <w:i/>
@@ -3158,7 +3137,7 @@
           </w:tcPr>
           <w:p>
             <w:pPr>
-              <w:pStyle w:val="898"/>
+              <w:pStyle w:val="906"/>
               <w:pBdr/>
               <w:spacing/>
               <w:ind/>
@@ -3197,7 +3176,7 @@
           </w:tcPr>
           <w:p>
             <w:pPr>
-              <w:pStyle w:val="898"/>
+              <w:pStyle w:val="906"/>
               <w:pBdr/>
               <w:spacing/>
               <w:ind/>
@@ -3226,7 +3205,7 @@
     </w:tbl>
     <w:p>
       <w:pPr>
-        <w:pStyle w:val="898"/>
+        <w:pStyle w:val="906"/>
         <w:pBdr/>
         <w:spacing w:line="336" w:lineRule="auto"/>
         <w:ind/>
@@ -3261,7 +3240,7 @@
     </w:p>
     <w:p>
       <w:pPr>
-        <w:pStyle w:val="898"/>
+        <w:pStyle w:val="906"/>
         <w:pBdr/>
         <w:spacing w:line="336" w:lineRule="auto"/>
         <w:ind/>
@@ -3296,7 +3275,7 @@
     </w:p>
     <w:p>
       <w:pPr>
-        <w:pStyle w:val="898"/>
+        <w:pStyle w:val="906"/>
         <w:pBdr/>
         <w:spacing w:line="336" w:lineRule="auto"/>
         <w:ind/>
@@ -3332,7 +3311,7 @@
     </w:p>
     <w:p>
       <w:pPr>
-        <w:pStyle w:val="898"/>
+        <w:pStyle w:val="906"/>
         <w:pBdr/>
         <w:spacing w:line="336" w:lineRule="auto"/>
         <w:ind/>
@@ -3406,7 +3385,7 @@
     </w:p>
     <w:p>
       <w:pPr>
-        <w:pStyle w:val="898"/>
+        <w:pStyle w:val="906"/>
         <w:pBdr/>
         <w:spacing w:line="360" w:lineRule="auto"/>
         <w:ind/>
@@ -3455,7 +3434,7 @@
     </w:p>
     <w:p>
       <w:pPr>
-        <w:pStyle w:val="898"/>
+        <w:pStyle w:val="906"/>
         <w:pBdr/>
         <w:spacing w:line="360" w:lineRule="auto"/>
         <w:ind/>
@@ -3527,7 +3506,7 @@
           </w:tcPr>
           <w:p>
             <w:pPr>
-              <w:pStyle w:val="898"/>
+              <w:pStyle w:val="906"/>
               <w:pBdr/>
               <w:spacing w:line="360" w:lineRule="auto"/>
               <w:ind/>
@@ -3580,7 +3559,7 @@
           </w:tcPr>
           <w:p>
             <w:pPr>
-              <w:pStyle w:val="898"/>
+              <w:pStyle w:val="906"/>
               <w:pBdr/>
               <w:spacing w:line="360" w:lineRule="auto"/>
               <w:ind/>
@@ -3629,7 +3608,7 @@
           </w:tcPr>
           <w:p>
             <w:pPr>
-              <w:pStyle w:val="898"/>
+              <w:pStyle w:val="906"/>
               <w:pBdr/>
               <w:spacing w:line="360" w:lineRule="auto"/>
               <w:ind/>
@@ -3682,7 +3661,7 @@
           </w:tcPr>
           <w:p>
             <w:pPr>
-              <w:pStyle w:val="898"/>
+              <w:pStyle w:val="906"/>
               <w:pBdr/>
               <w:spacing w:line="360" w:lineRule="auto"/>
               <w:ind/>
@@ -3745,7 +3724,7 @@
           </w:tcPr>
           <w:p>
             <w:pPr>
-              <w:pStyle w:val="898"/>
+              <w:pStyle w:val="906"/>
               <w:pBdr/>
               <w:spacing w:line="360" w:lineRule="auto"/>
               <w:ind/>
@@ -3798,7 +3777,7 @@
           </w:tcPr>
           <w:p>
             <w:pPr>
-              <w:pStyle w:val="898"/>
+              <w:pStyle w:val="906"/>
               <w:pBdr/>
               <w:spacing w:line="360" w:lineRule="auto"/>
               <w:ind/>
@@ -3855,7 +3834,7 @@
           </w:tcPr>
           <w:p>
             <w:pPr>
-              <w:pStyle w:val="898"/>
+              <w:pStyle w:val="906"/>
               <w:pBdr/>
               <w:spacing w:line="360" w:lineRule="auto"/>
               <w:ind/>
@@ -3909,7 +3888,7 @@
           </w:tcPr>
           <w:p>
             <w:pPr>
-              <w:pStyle w:val="898"/>
+              <w:pStyle w:val="906"/>
               <w:pBdr/>
               <w:spacing w:line="360" w:lineRule="auto"/>
               <w:ind/>
@@ -3970,7 +3949,7 @@
     </w:tbl>
     <w:p>
       <w:pPr>
-        <w:pStyle w:val="898"/>
+        <w:pStyle w:val="906"/>
         <w:pBdr/>
         <w:spacing w:line="360" w:lineRule="auto"/>
         <w:ind/>
@@ -4050,10 +4029,10 @@
           </w:tcPr>
           <w:p>
             <w:pPr>
-              <w:pStyle w:val="898"/>
+              <w:pStyle w:val="906"/>
               <w:pBdr/>
               <w:spacing/>
-              <w:ind/>
+              <w:ind w:firstLine="0"/>
               <w:rPr>
                 <w:sz w:val="28"/>
                 <w:szCs w:val="28"/>
@@ -4096,10 +4075,10 @@
           </w:tcPr>
           <w:p>
             <w:pPr>
-              <w:pStyle w:val="898"/>
+              <w:pStyle w:val="906"/>
               <w:pBdr/>
               <w:spacing/>
-              <w:ind/>
+              <w:ind w:firstLine="0"/>
               <w:rPr>
                 <w:i/>
                 <w:color w:val="000000" w:themeColor="text1"/>
@@ -4148,7 +4127,7 @@
           </w:tcPr>
           <w:p>
             <w:pPr>
-              <w:pStyle w:val="898"/>
+              <w:pStyle w:val="906"/>
               <w:pBdr/>
               <w:spacing/>
               <w:ind/>
@@ -4192,10 +4171,10 @@
           </w:tcPr>
           <w:p>
             <w:pPr>
-              <w:pStyle w:val="898"/>
+              <w:pStyle w:val="906"/>
               <w:pBdr/>
               <w:spacing/>
-              <w:ind/>
+              <w:ind w:firstLine="0"/>
               <w:rPr>
                 <w:sz w:val="28"/>
                 <w:szCs w:val="28"/>
@@ -4237,10 +4216,10 @@
           </w:tcPr>
           <w:p>
             <w:pPr>
-              <w:pStyle w:val="898"/>
+              <w:pStyle w:val="906"/>
               <w:pBdr/>
               <w:spacing/>
-              <w:ind/>
+              <w:ind w:firstLine="0"/>
               <w:rPr>
                 <w:b/>
                 <w:sz w:val="28"/>
@@ -4305,10 +4284,10 @@
           </w:tcPr>
           <w:p>
             <w:pPr>
-              <w:pStyle w:val="898"/>
+              <w:pStyle w:val="906"/>
               <w:pBdr/>
               <w:spacing w:line="360" w:lineRule="auto"/>
-              <w:ind/>
+              <w:ind w:firstLine="0"/>
               <w:rPr>
                 <w:color w:val="ff0000"/>
                 <w:sz w:val="28"/>
@@ -4366,10 +4345,10 @@
           </w:tcPr>
           <w:p>
             <w:pPr>
-              <w:pStyle w:val="898"/>
+              <w:pStyle w:val="906"/>
               <w:pBdr/>
               <w:spacing w:line="360" w:lineRule="auto"/>
-              <w:ind/>
+              <w:ind w:firstLine="0"/>
               <w:rPr>
                 <w:sz w:val="28"/>
                 <w:szCs w:val="28"/>
@@ -4431,13 +4410,13 @@
           </w:tcPr>
           <w:p>
             <w:pPr>
-              <w:pStyle w:val="898"/>
+              <w:pStyle w:val="906"/>
               <w:pBdr/>
               <w:tabs>
                 <w:tab w:val="left" w:leader="none" w:pos="5474"/>
               </w:tabs>
               <w:spacing w:line="360" w:lineRule="auto"/>
-              <w:ind/>
+              <w:ind w:firstLine="0"/>
               <w:jc w:val="both"/>
               <w:rPr>
                 <w:sz w:val="28"/>
@@ -4576,14 +4555,14 @@
           </w:tcPr>
           <w:p>
             <w:pPr>
-              <w:pStyle w:val="898"/>
+              <w:pStyle w:val="906"/>
               <w:pBdr/>
               <w:tabs>
                 <w:tab w:val="left" w:leader="none" w:pos="5474"/>
                 <w:tab w:val="left" w:leader="none" w:pos="8015"/>
               </w:tabs>
               <w:spacing w:line="360" w:lineRule="auto"/>
-              <w:ind/>
+              <w:ind w:firstLine="0"/>
               <w:rPr>
                 <w:sz w:val="28"/>
                 <w:szCs w:val="28"/>
@@ -4625,10 +4604,10 @@
           </w:p>
           <w:p>
             <w:pPr>
-              <w:pStyle w:val="898"/>
+              <w:pStyle w:val="906"/>
               <w:pBdr/>
               <w:spacing w:line="360" w:lineRule="auto"/>
-              <w:ind/>
+              <w:ind w:firstLine="0"/>
               <w:jc w:val="both"/>
               <w:rPr>
                 <w:color w:val="ff0000"/>
@@ -4704,10 +4683,10 @@
           </w:tcPr>
           <w:p>
             <w:pPr>
-              <w:pStyle w:val="898"/>
+              <w:pStyle w:val="906"/>
               <w:pBdr/>
               <w:spacing w:line="360" w:lineRule="auto"/>
-              <w:ind/>
+              <w:ind w:firstLine="0"/>
               <w:rPr>
                 <w:sz w:val="28"/>
                 <w:szCs w:val="28"/>
@@ -4776,13 +4755,13 @@
           </w:tcPr>
           <w:p>
             <w:pPr>
-              <w:pStyle w:val="898"/>
+              <w:pStyle w:val="906"/>
               <w:pBdr/>
               <w:tabs>
                 <w:tab w:val="left" w:leader="none" w:pos="3224"/>
               </w:tabs>
               <w:spacing w:line="360" w:lineRule="auto"/>
-              <w:ind/>
+              <w:ind w:firstLine="0"/>
               <w:rPr>
                 <w:sz w:val="28"/>
                 <w:szCs w:val="28"/>
@@ -4837,7 +4816,7 @@
           </w:tcPr>
           <w:p>
             <w:pPr>
-              <w:pStyle w:val="898"/>
+              <w:pStyle w:val="906"/>
               <w:pBdr/>
               <w:tabs>
                 <w:tab w:val="left" w:leader="none" w:pos="3224"/>
@@ -4897,10 +4876,10 @@
           </w:tcPr>
           <w:p>
             <w:pPr>
-              <w:pStyle w:val="898"/>
+              <w:pStyle w:val="906"/>
               <w:pBdr/>
               <w:spacing w:line="360" w:lineRule="auto"/>
-              <w:ind/>
+              <w:ind w:firstLine="0"/>
               <w:rPr>
                 <w:sz w:val="28"/>
                 <w:szCs w:val="28"/>
@@ -4943,10 +4922,10 @@
           </w:tcPr>
           <w:p>
             <w:pPr>
-              <w:pStyle w:val="898"/>
+              <w:pStyle w:val="906"/>
               <w:pBdr/>
               <w:spacing w:line="360" w:lineRule="auto"/>
-              <w:ind/>
+              <w:ind w:firstLine="0"/>
               <w:rPr>
                 <w:sz w:val="28"/>
                 <w:szCs w:val="28"/>
@@ -4995,10 +4974,10 @@
           </w:tcPr>
           <w:p>
             <w:pPr>
-              <w:pStyle w:val="898"/>
+              <w:pStyle w:val="906"/>
               <w:pBdr/>
               <w:spacing w:line="360" w:lineRule="auto"/>
-              <w:ind/>
+              <w:ind w:firstLine="0"/>
               <w:rPr>
                 <w:sz w:val="28"/>
                 <w:szCs w:val="28"/>
@@ -5057,10 +5036,10 @@
           </w:tcPr>
           <w:p>
             <w:pPr>
-              <w:pStyle w:val="898"/>
+              <w:pStyle w:val="906"/>
               <w:pBdr/>
               <w:spacing w:line="360" w:lineRule="auto"/>
-              <w:ind/>
+              <w:ind w:firstLine="0"/>
               <w:rPr>
                 <w:sz w:val="28"/>
                 <w:szCs w:val="28"/>
@@ -5123,7 +5102,7 @@
           </w:tcPr>
           <w:p>
             <w:pPr>
-              <w:pStyle w:val="898"/>
+              <w:pStyle w:val="906"/>
               <w:pBdr/>
               <w:spacing w:line="360" w:lineRule="auto"/>
               <w:ind/>
@@ -5169,7 +5148,7 @@
           </w:tcPr>
           <w:p>
             <w:pPr>
-              <w:pStyle w:val="898"/>
+              <w:pStyle w:val="906"/>
               <w:pBdr/>
               <w:spacing w:line="360" w:lineRule="auto"/>
               <w:ind/>
@@ -5215,10 +5194,10 @@
           </w:tcPr>
           <w:p>
             <w:pPr>
-              <w:pStyle w:val="898"/>
+              <w:pStyle w:val="906"/>
               <w:pBdr/>
               <w:spacing/>
-              <w:ind/>
+              <w:ind w:firstLine="0"/>
               <w:rPr>
                 <w:sz w:val="28"/>
                 <w:szCs w:val="28"/>
@@ -5258,7 +5237,7 @@
           </w:tcPr>
           <w:p>
             <w:pPr>
-              <w:pStyle w:val="898"/>
+              <w:pStyle w:val="906"/>
               <w:pBdr/>
               <w:spacing/>
               <w:ind/>
@@ -5298,11 +5277,11 @@
           </w:tcPr>
           <w:p>
             <w:pPr>
-              <w:pStyle w:val="898"/>
+              <w:pStyle w:val="906"/>
               <w:pBdr/>
               <w:spacing/>
-              <w:ind/>
-              <w:jc w:val="center"/>
+              <w:ind w:firstLine="0"/>
+              <w:jc w:val="left"/>
               <w:rPr>
                 <w:color w:val="auto"/>
                 <w:sz w:val="28"/>
@@ -5349,10 +5328,10 @@
           </w:tcPr>
           <w:p>
             <w:pPr>
-              <w:pStyle w:val="898"/>
+              <w:pStyle w:val="906"/>
               <w:pBdr/>
               <w:spacing/>
-              <w:ind/>
+              <w:ind w:firstLine="0"/>
               <w:rPr>
                 <w:sz w:val="28"/>
                 <w:szCs w:val="28"/>
@@ -5392,7 +5371,7 @@
           </w:tcPr>
           <w:p>
             <w:pPr>
-              <w:pStyle w:val="898"/>
+              <w:pStyle w:val="906"/>
               <w:pBdr/>
               <w:spacing/>
               <w:ind/>
@@ -5432,11 +5411,11 @@
           </w:tcPr>
           <w:p>
             <w:pPr>
-              <w:pStyle w:val="898"/>
+              <w:pStyle w:val="906"/>
               <w:pBdr/>
               <w:spacing/>
-              <w:ind/>
-              <w:jc w:val="center"/>
+              <w:ind w:firstLine="0"/>
+              <w:jc w:val="left"/>
               <w:rPr>
                 <w:color w:val="auto"/>
                 <w:sz w:val="28"/>
@@ -5483,7 +5462,7 @@
           </w:tcPr>
           <w:p>
             <w:pPr>
-              <w:pStyle w:val="898"/>
+              <w:pStyle w:val="906"/>
               <w:pBdr/>
               <w:spacing/>
               <w:ind w:firstLine="1843"/>
@@ -5530,7 +5509,7 @@
           </w:tcPr>
           <w:p>
             <w:pPr>
-              <w:pStyle w:val="898"/>
+              <w:pStyle w:val="906"/>
               <w:pBdr/>
               <w:spacing/>
               <w:ind/>
@@ -5570,7 +5549,7 @@
           </w:tcPr>
           <w:p>
             <w:pPr>
-              <w:pStyle w:val="898"/>
+              <w:pStyle w:val="906"/>
               <w:pBdr/>
               <w:spacing/>
               <w:ind/>
@@ -5621,10 +5600,10 @@
           </w:tcPr>
           <w:p>
             <w:pPr>
-              <w:pStyle w:val="898"/>
+              <w:pStyle w:val="906"/>
               <w:pBdr/>
               <w:spacing/>
-              <w:ind/>
+              <w:ind w:firstLine="0"/>
               <w:rPr>
                 <w:sz w:val="28"/>
                 <w:szCs w:val="28"/>
@@ -5664,7 +5643,7 @@
           </w:tcPr>
           <w:p>
             <w:pPr>
-              <w:pStyle w:val="898"/>
+              <w:pStyle w:val="906"/>
               <w:pBdr/>
               <w:spacing/>
               <w:ind/>
@@ -5705,11 +5684,11 @@
           </w:tcPr>
           <w:p>
             <w:pPr>
-              <w:pStyle w:val="898"/>
+              <w:pStyle w:val="906"/>
               <w:pBdr/>
               <w:spacing/>
-              <w:ind/>
-              <w:jc w:val="center"/>
+              <w:ind w:firstLine="0"/>
+              <w:jc w:val="left"/>
               <w:rPr>
                 <w:color w:val="auto"/>
                 <w:sz w:val="28"/>
@@ -5744,7 +5723,7 @@
     </w:tbl>
     <w:p>
       <w:pPr>
-        <w:pStyle w:val="898"/>
+        <w:pStyle w:val="906"/>
         <w:pBdr/>
         <w:spacing w:line="360" w:lineRule="auto"/>
         <w:ind/>
@@ -5812,7 +5791,7 @@
     </w:p>
     <w:p>
       <w:pPr>
-        <w:pStyle w:val="898"/>
+        <w:pStyle w:val="906"/>
         <w:pBdr/>
         <w:spacing w:line="360" w:lineRule="auto"/>
         <w:ind/>
@@ -5870,7 +5849,7 @@
     </w:p>
     <w:p>
       <w:pPr>
-        <w:pStyle w:val="898"/>
+        <w:pStyle w:val="906"/>
         <w:pBdr/>
         <w:spacing w:line="360" w:lineRule="auto"/>
         <w:ind/>
@@ -5942,7 +5921,7 @@
           </w:tcPr>
           <w:p>
             <w:pPr>
-              <w:pStyle w:val="898"/>
+              <w:pStyle w:val="906"/>
               <w:pBdr/>
               <w:spacing w:line="360" w:lineRule="auto"/>
               <w:ind/>
@@ -5995,7 +5974,7 @@
           </w:tcPr>
           <w:p>
             <w:pPr>
-              <w:pStyle w:val="898"/>
+              <w:pStyle w:val="906"/>
               <w:pBdr/>
               <w:spacing w:line="360" w:lineRule="auto"/>
               <w:ind/>
@@ -6044,7 +6023,7 @@
           </w:tcPr>
           <w:p>
             <w:pPr>
-              <w:pStyle w:val="898"/>
+              <w:pStyle w:val="906"/>
               <w:pBdr/>
               <w:spacing w:line="360" w:lineRule="auto"/>
               <w:ind/>
@@ -6097,7 +6076,7 @@
           </w:tcPr>
           <w:p>
             <w:pPr>
-              <w:pStyle w:val="898"/>
+              <w:pStyle w:val="906"/>
               <w:pBdr/>
               <w:spacing w:line="360" w:lineRule="auto"/>
               <w:ind/>
@@ -6160,7 +6139,7 @@
           </w:tcPr>
           <w:p>
             <w:pPr>
-              <w:pStyle w:val="898"/>
+              <w:pStyle w:val="906"/>
               <w:pBdr/>
               <w:spacing w:line="360" w:lineRule="auto"/>
               <w:ind/>
@@ -6217,7 +6196,7 @@
           </w:tcPr>
           <w:p>
             <w:pPr>
-              <w:pStyle w:val="898"/>
+              <w:pStyle w:val="906"/>
               <w:pBdr/>
               <w:spacing w:line="360" w:lineRule="auto"/>
               <w:ind/>
@@ -6274,7 +6253,7 @@
           </w:tcPr>
           <w:p>
             <w:pPr>
-              <w:pStyle w:val="898"/>
+              <w:pStyle w:val="906"/>
               <w:pBdr/>
               <w:spacing w:line="360" w:lineRule="auto"/>
               <w:ind/>
@@ -6327,7 +6306,7 @@
           </w:tcPr>
           <w:p>
             <w:pPr>
-              <w:pStyle w:val="898"/>
+              <w:pStyle w:val="906"/>
               <w:pBdr/>
               <w:spacing w:line="360" w:lineRule="auto"/>
               <w:ind/>
@@ -6385,7 +6364,7 @@
     </w:tbl>
     <w:p>
       <w:pPr>
-        <w:pStyle w:val="898"/>
+        <w:pStyle w:val="906"/>
         <w:pBdr/>
         <w:spacing w:line="360" w:lineRule="auto"/>
         <w:ind/>
@@ -6462,10 +6441,10 @@
           </w:tcPr>
           <w:p>
             <w:pPr>
-              <w:pStyle w:val="898"/>
+              <w:pStyle w:val="906"/>
               <w:pBdr/>
               <w:spacing/>
-              <w:ind/>
+              <w:ind w:firstLine="0"/>
               <w:rPr>
                 <w:sz w:val="28"/>
                 <w:szCs w:val="28"/>
@@ -6507,10 +6486,10 @@
           </w:tcPr>
           <w:p>
             <w:pPr>
-              <w:pStyle w:val="898"/>
+              <w:pStyle w:val="906"/>
               <w:pBdr/>
               <w:spacing/>
-              <w:ind/>
+              <w:ind w:firstLine="0"/>
               <w:rPr>
                 <w:i/>
                 <w:color w:val="auto"/>
@@ -6559,7 +6538,7 @@
           </w:tcPr>
           <w:p>
             <w:pPr>
-              <w:pStyle w:val="898"/>
+              <w:pStyle w:val="906"/>
               <w:pBdr/>
               <w:spacing/>
               <w:ind/>
@@ -6603,10 +6582,10 @@
           </w:tcPr>
           <w:p>
             <w:pPr>
-              <w:pStyle w:val="898"/>
+              <w:pStyle w:val="906"/>
               <w:pBdr/>
               <w:spacing/>
-              <w:ind/>
+              <w:ind w:firstLine="0"/>
               <w:rPr>
                 <w:sz w:val="28"/>
                 <w:szCs w:val="28"/>
@@ -6648,10 +6627,10 @@
           </w:tcPr>
           <w:p>
             <w:pPr>
-              <w:pStyle w:val="898"/>
+              <w:pStyle w:val="906"/>
               <w:pBdr/>
               <w:spacing/>
-              <w:ind/>
+              <w:ind w:firstLine="0"/>
               <w:rPr>
                 <w:b/>
                 <w:sz w:val="28"/>
@@ -6702,10 +6681,10 @@
           </w:tcPr>
           <w:p>
             <w:pPr>
-              <w:pStyle w:val="898"/>
+              <w:pStyle w:val="906"/>
               <w:pBdr/>
               <w:spacing w:line="360" w:lineRule="auto"/>
-              <w:ind/>
+              <w:ind w:firstLine="0"/>
               <w:rPr>
                 <w:color w:val="ff0000"/>
                 <w:sz w:val="28"/>
@@ -6747,7 +6726,7 @@
     </w:tbl>
     <w:p>
       <w:pPr>
-        <w:pStyle w:val="898"/>
+        <w:pStyle w:val="906"/>
         <w:pBdr/>
         <w:spacing/>
         <w:ind/>
@@ -6816,7 +6795,7 @@
           </w:tcPr>
           <w:p>
             <w:pPr>
-              <w:pStyle w:val="898"/>
+              <w:pStyle w:val="906"/>
               <w:pBdr/>
               <w:spacing w:line="360" w:lineRule="auto"/>
               <w:ind/>
@@ -6857,7 +6836,7 @@
           </w:tcPr>
           <w:p>
             <w:pPr>
-              <w:pStyle w:val="898"/>
+              <w:pStyle w:val="906"/>
               <w:pBdr/>
               <w:spacing w:line="360" w:lineRule="auto"/>
               <w:ind/>
@@ -6898,7 +6877,7 @@
           </w:tcPr>
           <w:p>
             <w:pPr>
-              <w:pStyle w:val="898"/>
+              <w:pStyle w:val="906"/>
               <w:pBdr/>
               <w:spacing w:line="360" w:lineRule="auto"/>
               <w:ind/>
@@ -6958,11 +6937,11 @@
           </w:tcPr>
           <w:p>
             <w:pPr>
-              <w:pStyle w:val="898"/>
+              <w:pStyle w:val="906"/>
               <w:pBdr/>
               <w:spacing w:line="360" w:lineRule="auto"/>
-              <w:ind/>
-              <w:jc w:val="center"/>
+              <w:ind w:firstLine="0"/>
+              <w:jc w:val="left"/>
               <w:rPr>
                 <w:sz w:val="28"/>
                 <w:szCs w:val="28"/>
@@ -6999,10 +6978,10 @@
           </w:tcPr>
           <w:p>
             <w:pPr>
-              <w:pStyle w:val="898"/>
+              <w:pStyle w:val="906"/>
               <w:pBdr/>
               <w:spacing w:line="360" w:lineRule="auto"/>
-              <w:ind/>
+              <w:ind w:firstLine="0"/>
               <w:rPr>
                 <w:sz w:val="28"/>
                 <w:szCs w:val="28"/>
@@ -7039,7 +7018,7 @@
           </w:tcPr>
           <w:p>
             <w:pPr>
-              <w:pStyle w:val="898"/>
+              <w:pStyle w:val="906"/>
               <w:pBdr/>
               <w:spacing w:line="360" w:lineRule="auto"/>
               <w:ind/>
@@ -7089,11 +7068,11 @@
           </w:tcPr>
           <w:p>
             <w:pPr>
-              <w:pStyle w:val="898"/>
+              <w:pStyle w:val="906"/>
               <w:pBdr/>
               <w:spacing w:line="360" w:lineRule="auto"/>
-              <w:ind/>
-              <w:jc w:val="center"/>
+              <w:ind w:firstLine="0"/>
+              <w:jc w:val="left"/>
               <w:rPr>
                 <w:sz w:val="28"/>
                 <w:szCs w:val="28"/>
@@ -7130,10 +7109,10 @@
           </w:tcPr>
           <w:p>
             <w:pPr>
-              <w:pStyle w:val="898"/>
+              <w:pStyle w:val="906"/>
               <w:pBdr/>
               <w:spacing w:line="360" w:lineRule="auto"/>
-              <w:ind/>
+              <w:ind w:firstLine="0"/>
               <w:rPr>
                 <w:sz w:val="28"/>
                 <w:szCs w:val="28"/>
@@ -7176,7 +7155,7 @@
           </w:tcPr>
           <w:p>
             <w:pPr>
-              <w:pStyle w:val="898"/>
+              <w:pStyle w:val="906"/>
               <w:pBdr/>
               <w:spacing w:line="360" w:lineRule="auto"/>
               <w:ind/>
@@ -7226,11 +7205,11 @@
           </w:tcPr>
           <w:p>
             <w:pPr>
-              <w:pStyle w:val="898"/>
+              <w:pStyle w:val="906"/>
               <w:pBdr/>
               <w:spacing w:line="360" w:lineRule="auto"/>
-              <w:ind/>
-              <w:jc w:val="center"/>
+              <w:ind w:firstLine="0"/>
+              <w:jc w:val="left"/>
               <w:rPr>
                 <w:sz w:val="28"/>
                 <w:szCs w:val="28"/>
@@ -7267,10 +7246,10 @@
           </w:tcPr>
           <w:p>
             <w:pPr>
-              <w:pStyle w:val="898"/>
+              <w:pStyle w:val="906"/>
               <w:pBdr/>
               <w:spacing w:line="360" w:lineRule="auto"/>
-              <w:ind/>
+              <w:ind w:firstLine="0"/>
               <w:rPr>
                 <w:sz w:val="28"/>
                 <w:szCs w:val="28"/>
@@ -7313,7 +7292,7 @@
           </w:tcPr>
           <w:p>
             <w:pPr>
-              <w:pStyle w:val="898"/>
+              <w:pStyle w:val="906"/>
               <w:pBdr/>
               <w:spacing w:line="360" w:lineRule="auto"/>
               <w:ind/>
@@ -7363,11 +7342,11 @@
           </w:tcPr>
           <w:p>
             <w:pPr>
-              <w:pStyle w:val="898"/>
+              <w:pStyle w:val="906"/>
               <w:pBdr/>
               <w:spacing w:line="360" w:lineRule="auto"/>
-              <w:ind/>
-              <w:jc w:val="center"/>
+              <w:ind w:firstLine="0"/>
+              <w:jc w:val="left"/>
               <w:rPr>
                 <w:sz w:val="28"/>
                 <w:szCs w:val="28"/>
@@ -7404,10 +7383,10 @@
           </w:tcPr>
           <w:p>
             <w:pPr>
-              <w:pStyle w:val="898"/>
+              <w:pStyle w:val="906"/>
               <w:pBdr/>
               <w:spacing w:line="360" w:lineRule="auto"/>
-              <w:ind/>
+              <w:ind w:firstLine="0"/>
               <w:rPr>
                 <w:sz w:val="28"/>
                 <w:szCs w:val="28"/>
@@ -7450,7 +7429,7 @@
           </w:tcPr>
           <w:p>
             <w:pPr>
-              <w:pStyle w:val="898"/>
+              <w:pStyle w:val="906"/>
               <w:pBdr/>
               <w:spacing w:line="360" w:lineRule="auto"/>
               <w:ind/>
@@ -7500,11 +7479,11 @@
           </w:tcPr>
           <w:p>
             <w:pPr>
-              <w:pStyle w:val="898"/>
+              <w:pStyle w:val="906"/>
               <w:pBdr/>
               <w:spacing w:line="360" w:lineRule="auto"/>
-              <w:ind/>
-              <w:jc w:val="center"/>
+              <w:ind w:firstLine="0"/>
+              <w:jc w:val="left"/>
               <w:rPr>
                 <w:sz w:val="28"/>
                 <w:szCs w:val="28"/>
@@ -7541,10 +7520,10 @@
           </w:tcPr>
           <w:p>
             <w:pPr>
-              <w:pStyle w:val="898"/>
+              <w:pStyle w:val="906"/>
               <w:pBdr/>
               <w:spacing w:line="360" w:lineRule="auto"/>
-              <w:ind/>
+              <w:ind w:firstLine="0"/>
               <w:rPr>
                 <w:sz w:val="28"/>
                 <w:szCs w:val="28"/>
@@ -7581,7 +7560,7 @@
           </w:tcPr>
           <w:p>
             <w:pPr>
-              <w:pStyle w:val="898"/>
+              <w:pStyle w:val="906"/>
               <w:pBdr/>
               <w:spacing w:line="360" w:lineRule="auto"/>
               <w:ind/>
@@ -7631,11 +7610,11 @@
           </w:tcPr>
           <w:p>
             <w:pPr>
-              <w:pStyle w:val="898"/>
+              <w:pStyle w:val="906"/>
               <w:pBdr/>
               <w:spacing w:line="360" w:lineRule="auto"/>
-              <w:ind/>
-              <w:jc w:val="center"/>
+              <w:ind w:firstLine="0"/>
+              <w:jc w:val="left"/>
               <w:rPr>
                 <w:sz w:val="28"/>
                 <w:szCs w:val="28"/>
@@ -7672,10 +7651,10 @@
           </w:tcPr>
           <w:p>
             <w:pPr>
-              <w:pStyle w:val="898"/>
+              <w:pStyle w:val="906"/>
               <w:pBdr/>
               <w:spacing w:line="360" w:lineRule="auto"/>
-              <w:ind/>
+              <w:ind w:firstLine="0"/>
               <w:rPr>
                 <w:sz w:val="28"/>
                 <w:szCs w:val="28"/>
@@ -7712,7 +7691,7 @@
           </w:tcPr>
           <w:p>
             <w:pPr>
-              <w:pStyle w:val="898"/>
+              <w:pStyle w:val="906"/>
               <w:pBdr/>
               <w:spacing w:line="360" w:lineRule="auto"/>
               <w:ind/>
@@ -7750,7 +7729,7 @@
     </w:tbl>
     <w:p>
       <w:pPr>
-        <w:pStyle w:val="898"/>
+        <w:pStyle w:val="906"/>
         <w:pBdr/>
         <w:spacing/>
         <w:ind/>
@@ -7812,10 +7791,10 @@
           </w:tcPr>
           <w:p>
             <w:pPr>
-              <w:pStyle w:val="898"/>
+              <w:pStyle w:val="906"/>
               <w:pBdr/>
               <w:spacing/>
-              <w:ind/>
+              <w:ind w:firstLine="0"/>
               <w:rPr>
                 <w:sz w:val="28"/>
                 <w:szCs w:val="28"/>
@@ -7854,7 +7833,7 @@
           </w:tcPr>
           <w:p>
             <w:pPr>
-              <w:pStyle w:val="898"/>
+              <w:pStyle w:val="906"/>
               <w:pBdr/>
               <w:spacing/>
               <w:ind/>
@@ -7893,10 +7872,10 @@
           </w:tcPr>
           <w:p>
             <w:pPr>
-              <w:pStyle w:val="898"/>
+              <w:pStyle w:val="906"/>
               <w:pBdr/>
               <w:spacing/>
-              <w:ind/>
+              <w:ind w:firstLine="0"/>
               <w:jc w:val="center"/>
               <w:rPr>
                 <w:sz w:val="28"/>
@@ -7939,10 +7918,10 @@
           </w:tcPr>
           <w:p>
             <w:pPr>
-              <w:pStyle w:val="898"/>
+              <w:pStyle w:val="906"/>
               <w:pBdr/>
               <w:spacing/>
-              <w:ind/>
+              <w:ind w:firstLine="0"/>
               <w:rPr>
                 <w:sz w:val="28"/>
                 <w:szCs w:val="28"/>
@@ -7982,7 +7961,7 @@
           </w:tcPr>
           <w:p>
             <w:pPr>
-              <w:pStyle w:val="898"/>
+              <w:pStyle w:val="906"/>
               <w:pBdr/>
               <w:spacing/>
               <w:ind/>
@@ -8021,10 +8000,10 @@
           </w:tcPr>
           <w:p>
             <w:pPr>
-              <w:pStyle w:val="898"/>
+              <w:pStyle w:val="906"/>
               <w:pBdr/>
               <w:spacing/>
-              <w:ind/>
+              <w:ind w:firstLine="0"/>
               <w:jc w:val="center"/>
               <w:rPr>
                 <w:color w:val="auto"/>
@@ -8072,10 +8051,10 @@
           </w:tcPr>
           <w:p>
             <w:pPr>
-              <w:pStyle w:val="898"/>
+              <w:pStyle w:val="906"/>
               <w:pBdr/>
               <w:spacing/>
-              <w:ind/>
+              <w:ind w:firstLine="0"/>
               <w:rPr>
                 <w:sz w:val="28"/>
                 <w:szCs w:val="28"/>
@@ -8116,7 +8095,7 @@
           </w:tcPr>
           <w:p>
             <w:pPr>
-              <w:pStyle w:val="898"/>
+              <w:pStyle w:val="906"/>
               <w:pBdr/>
               <w:spacing/>
               <w:ind/>
@@ -8156,10 +8135,10 @@
           </w:tcPr>
           <w:p>
             <w:pPr>
-              <w:pStyle w:val="898"/>
+              <w:pStyle w:val="906"/>
               <w:pBdr/>
               <w:spacing/>
-              <w:ind/>
+              <w:ind w:firstLine="0"/>
               <w:jc w:val="center"/>
               <w:rPr>
                 <w:color w:val="auto"/>
@@ -8195,7 +8174,7 @@
     </w:tbl>
     <w:p>
       <w:pPr>
-        <w:pStyle w:val="898"/>
+        <w:pStyle w:val="906"/>
         <w:pBdr/>
         <w:spacing w:line="360" w:lineRule="auto"/>
         <w:ind w:firstLine="1985"/>
@@ -8259,7 +8238,7 @@
     </w:p>
     <w:p>
       <w:pPr>
-        <w:pStyle w:val="898"/>
+        <w:pStyle w:val="906"/>
         <w:pBdr/>
         <w:spacing w:line="360" w:lineRule="auto"/>
         <w:ind w:firstLine="709"/>
@@ -8298,7 +8277,7 @@
     </w:p>
     <w:p>
       <w:pPr>
-        <w:pStyle w:val="898"/>
+        <w:pStyle w:val="906"/>
         <w:pBdr/>
         <w:spacing w:line="360" w:lineRule="auto"/>
         <w:ind w:firstLine="709"/>
@@ -8405,7 +8384,7 @@
     </w:p>
     <w:p>
       <w:pPr>
-        <w:pStyle w:val="898"/>
+        <w:pStyle w:val="906"/>
         <w:pBdr/>
         <w:spacing w:line="360" w:lineRule="auto"/>
         <w:ind w:firstLine="709"/>
@@ -8458,7 +8437,7 @@
     </w:p>
     <w:p>
       <w:pPr>
-        <w:pStyle w:val="898"/>
+        <w:pStyle w:val="906"/>
         <w:pBdr/>
         <w:tabs>
           <w:tab w:val="center" w:leader="none" w:pos="4677"/>
@@ -8530,7 +8509,7 @@
     </w:p>
     <w:p>
       <w:pPr>
-        <w:pStyle w:val="898"/>
+        <w:pStyle w:val="906"/>
         <w:pBdr/>
         <w:spacing w:line="360" w:lineRule="auto"/>
         <w:ind w:firstLine="709"/>
@@ -8550,8 +8529,6 @@
       <w:r>
         <w:rPr>
           <w:color w:val="auto"/>
-          <w:sz w:val="28"/>
-          <w:szCs w:val="28"/>
         </w:rPr>
       </w:r>
       <w:r>
@@ -8562,7 +8539,7 @@
     </w:p>
     <w:p>
       <w:pPr>
-        <w:pStyle w:val="898"/>
+        <w:pStyle w:val="906"/>
         <w:pBdr/>
         <w:spacing w:line="360" w:lineRule="auto"/>
         <w:ind w:firstLine="709"/>
@@ -8582,8 +8559,6 @@
       <w:r>
         <w:rPr>
           <w:color w:val="auto"/>
-          <w:sz w:val="28"/>
-          <w:szCs w:val="28"/>
         </w:rPr>
       </w:r>
       <w:r>
@@ -8594,7 +8569,7 @@
     </w:p>
     <w:p>
       <w:pPr>
-        <w:pStyle w:val="898"/>
+        <w:pStyle w:val="906"/>
         <w:pBdr/>
         <w:spacing w:line="360" w:lineRule="auto"/>
         <w:ind w:firstLine="709"/>
@@ -8614,8 +8589,6 @@
       <w:r>
         <w:rPr>
           <w:color w:val="auto"/>
-          <w:sz w:val="28"/>
-          <w:szCs w:val="28"/>
         </w:rPr>
       </w:r>
       <w:r>
@@ -8626,7 +8599,7 @@
     </w:p>
     <w:p>
       <w:pPr>
-        <w:pStyle w:val="898"/>
+        <w:pStyle w:val="906"/>
         <w:pBdr/>
         <w:spacing w:line="360" w:lineRule="auto"/>
         <w:ind w:firstLine="709"/>
@@ -8662,7 +8635,7 @@
     </w:p>
     <w:p>
       <w:pPr>
-        <w:pStyle w:val="898"/>
+        <w:pStyle w:val="906"/>
         <w:pBdr/>
         <w:spacing/>
         <w:ind/>
@@ -8727,7 +8700,7 @@
     </w:p>
     <w:p>
       <w:pPr>
-        <w:pStyle w:val="898"/>
+        <w:pStyle w:val="906"/>
         <w:pBdr/>
         <w:spacing w:line="360" w:lineRule="auto"/>
         <w:ind/>
@@ -8770,7 +8743,7 @@
     </w:p>
     <w:p>
       <w:pPr>
-        <w:pStyle w:val="898"/>
+        <w:pStyle w:val="906"/>
         <w:pBdr/>
         <w:spacing w:line="360" w:lineRule="auto"/>
         <w:ind w:firstLine="709"/>
@@ -8801,7 +8774,7 @@
     </w:p>
     <w:p>
       <w:pPr>
-        <w:pStyle w:val="898"/>
+        <w:pStyle w:val="906"/>
         <w:pBdr/>
         <w:spacing w:line="360" w:lineRule="auto"/>
         <w:ind w:firstLine="709"/>
@@ -8832,7 +8805,7 @@
     </w:p>
     <w:p>
       <w:pPr>
-        <w:pStyle w:val="898"/>
+        <w:pStyle w:val="906"/>
         <w:pBdr/>
         <w:spacing w:line="360" w:lineRule="auto"/>
         <w:ind w:firstLine="709"/>
@@ -8863,7 +8836,7 @@
     </w:p>
     <w:p>
       <w:pPr>
-        <w:pStyle w:val="898"/>
+        <w:pStyle w:val="906"/>
         <w:pBdr/>
         <w:spacing w:line="360" w:lineRule="auto"/>
         <w:ind w:firstLine="709"/>
@@ -8894,7 +8867,7 @@
     </w:p>
     <w:p>
       <w:pPr>
-        <w:pStyle w:val="898"/>
+        <w:pStyle w:val="906"/>
         <w:pBdr/>
         <w:spacing w:line="360" w:lineRule="auto"/>
         <w:ind w:firstLine="709"/>
@@ -8931,7 +8904,7 @@
     </w:p>
     <w:p>
       <w:pPr>
-        <w:pStyle w:val="898"/>
+        <w:pStyle w:val="906"/>
         <w:pBdr/>
         <w:spacing/>
         <w:ind/>
@@ -8979,7 +8952,7 @@
     </w:p>
     <w:p>
       <w:pPr>
-        <w:pStyle w:val="898"/>
+        <w:pStyle w:val="906"/>
         <w:pBdr/>
         <w:spacing w:line="360" w:lineRule="auto"/>
         <w:ind/>
@@ -9048,11 +9021,11 @@
           </w:tcPr>
           <w:p>
             <w:pPr>
-              <w:pStyle w:val="898"/>
+              <w:pStyle w:val="906"/>
               <w:pBdr/>
               <w:spacing w:line="360" w:lineRule="auto"/>
-              <w:ind/>
-              <w:jc w:val="center"/>
+              <w:ind w:firstLine="0"/>
+              <w:jc w:val="left"/>
               <w:rPr>
                 <w:bCs/>
                 <w:sz w:val="28"/>
@@ -9097,10 +9070,10 @@
           </w:tcPr>
           <w:p>
             <w:pPr>
-              <w:pStyle w:val="898"/>
+              <w:pStyle w:val="906"/>
               <w:pBdr/>
               <w:spacing w:line="360" w:lineRule="auto"/>
-              <w:ind/>
+              <w:ind w:firstLine="0"/>
               <w:rPr>
                 <w:bCs/>
                 <w:sz w:val="28"/>
@@ -9146,11 +9119,11 @@
           </w:tcPr>
           <w:p>
             <w:pPr>
-              <w:pStyle w:val="898"/>
+              <w:pStyle w:val="906"/>
               <w:pBdr/>
               <w:spacing w:line="360" w:lineRule="auto"/>
-              <w:ind/>
-              <w:jc w:val="center"/>
+              <w:ind w:firstLine="0"/>
+              <w:jc w:val="left"/>
               <w:rPr>
                 <w:bCs/>
                 <w:color w:val="ff0000"/>
@@ -9203,10 +9176,10 @@
           </w:tcPr>
           <w:p>
             <w:pPr>
-              <w:pStyle w:val="898"/>
+              <w:pStyle w:val="906"/>
               <w:pBdr/>
               <w:spacing w:line="360" w:lineRule="auto"/>
-              <w:ind/>
+              <w:ind w:firstLine="0"/>
               <w:rPr>
                 <w:bCs/>
                 <w:sz w:val="28"/>
@@ -9256,10 +9229,10 @@
           </w:tcPr>
           <w:p>
             <w:pPr>
-              <w:pStyle w:val="898"/>
+              <w:pStyle w:val="906"/>
               <w:pBdr/>
               <w:spacing w:line="360" w:lineRule="auto"/>
-              <w:ind/>
+              <w:ind w:firstLine="0"/>
               <w:rPr>
                 <w:bCs/>
                 <w:color w:val="ff0000"/>
@@ -9309,11 +9282,11 @@
           </w:tcPr>
           <w:p>
             <w:pPr>
-              <w:pStyle w:val="898"/>
+              <w:pStyle w:val="906"/>
               <w:pBdr/>
               <w:spacing w:line="360" w:lineRule="auto"/>
-              <w:ind/>
-              <w:jc w:val="center"/>
+              <w:ind w:firstLine="0"/>
+              <w:jc w:val="left"/>
               <w:rPr>
                 <w:bCs/>
                 <w:sz w:val="28"/>
@@ -9361,10 +9334,10 @@
           </w:tcPr>
           <w:p>
             <w:pPr>
-              <w:pStyle w:val="898"/>
+              <w:pStyle w:val="906"/>
               <w:pBdr/>
               <w:spacing w:line="360" w:lineRule="auto"/>
-              <w:ind/>
+              <w:ind w:firstLine="0"/>
               <w:rPr>
                 <w:bCs/>
                 <w:sz w:val="28"/>
@@ -9414,7 +9387,7 @@
           </w:tcPr>
           <w:p>
             <w:pPr>
-              <w:pStyle w:val="898"/>
+              <w:pStyle w:val="906"/>
               <w:pBdr/>
               <w:spacing w:line="360" w:lineRule="auto"/>
               <w:ind w:firstLine="0" w:left="598"/>
@@ -9475,11 +9448,11 @@
           </w:tcPr>
           <w:p>
             <w:pPr>
-              <w:pStyle w:val="898"/>
+              <w:pStyle w:val="906"/>
               <w:pBdr/>
               <w:spacing w:line="360" w:lineRule="auto"/>
-              <w:ind/>
-              <w:jc w:val="center"/>
+              <w:ind w:firstLine="0"/>
+              <w:jc w:val="left"/>
               <w:rPr>
                 <w:bCs/>
                 <w:color w:val="ff0000"/>
@@ -9531,10 +9504,10 @@
           </w:tcPr>
           <w:p>
             <w:pPr>
-              <w:pStyle w:val="898"/>
+              <w:pStyle w:val="906"/>
               <w:pBdr/>
               <w:spacing w:line="360" w:lineRule="auto"/>
-              <w:ind/>
+              <w:ind w:firstLine="0"/>
               <w:rPr>
                 <w:bCs/>
                 <w:sz w:val="28"/>
@@ -9584,7 +9557,7 @@
           </w:tcPr>
           <w:p>
             <w:pPr>
-              <w:pStyle w:val="898"/>
+              <w:pStyle w:val="906"/>
               <w:pBdr/>
               <w:spacing w:line="360" w:lineRule="auto"/>
               <w:ind w:firstLine="598"/>
@@ -9645,11 +9618,11 @@
           </w:tcPr>
           <w:p>
             <w:pPr>
-              <w:pStyle w:val="898"/>
+              <w:pStyle w:val="906"/>
               <w:pBdr/>
               <w:spacing w:line="360" w:lineRule="auto"/>
-              <w:ind/>
-              <w:jc w:val="center"/>
+              <w:ind w:firstLine="0"/>
+              <w:jc w:val="left"/>
               <w:rPr>
                 <w:bCs/>
                 <w:color w:val="ff0000"/>
@@ -9701,10 +9674,10 @@
           </w:tcPr>
           <w:p>
             <w:pPr>
-              <w:pStyle w:val="898"/>
+              <w:pStyle w:val="906"/>
               <w:pBdr/>
               <w:spacing w:line="360" w:lineRule="auto"/>
-              <w:ind/>
+              <w:ind w:firstLine="0"/>
               <w:rPr>
                 <w:bCs/>
                 <w:sz w:val="28"/>
@@ -9754,7 +9727,7 @@
           </w:tcPr>
           <w:p>
             <w:pPr>
-              <w:pStyle w:val="898"/>
+              <w:pStyle w:val="906"/>
               <w:pBdr/>
               <w:spacing w:line="360" w:lineRule="auto"/>
               <w:ind w:firstLine="598"/>
@@ -9815,11 +9788,11 @@
           </w:tcPr>
           <w:p>
             <w:pPr>
-              <w:pStyle w:val="898"/>
+              <w:pStyle w:val="906"/>
               <w:pBdr/>
               <w:spacing w:line="360" w:lineRule="auto"/>
-              <w:ind/>
-              <w:jc w:val="center"/>
+              <w:ind w:firstLine="0"/>
+              <w:jc w:val="left"/>
               <w:rPr>
                 <w:bCs/>
                 <w:color w:val="ff0000"/>
@@ -9871,10 +9844,10 @@
           </w:tcPr>
           <w:p>
             <w:pPr>
-              <w:pStyle w:val="898"/>
+              <w:pStyle w:val="906"/>
               <w:pBdr/>
               <w:spacing w:line="360" w:lineRule="auto"/>
-              <w:ind/>
+              <w:ind w:firstLine="0"/>
               <w:rPr>
                 <w:bCs/>
                 <w:sz w:val="28"/>
@@ -9924,10 +9897,10 @@
           </w:tcPr>
           <w:p>
             <w:pPr>
-              <w:pStyle w:val="898"/>
+              <w:pStyle w:val="906"/>
               <w:pBdr/>
               <w:spacing w:line="360" w:lineRule="auto"/>
-              <w:ind/>
+              <w:ind w:firstLine="0"/>
               <w:rPr>
                 <w:bCs/>
                 <w:color w:val="ff0000"/>
@@ -9977,11 +9950,11 @@
           </w:tcPr>
           <w:p>
             <w:pPr>
-              <w:pStyle w:val="898"/>
+              <w:pStyle w:val="906"/>
               <w:pBdr/>
               <w:spacing w:line="360" w:lineRule="auto"/>
-              <w:ind/>
-              <w:jc w:val="center"/>
+              <w:ind w:firstLine="0"/>
+              <w:jc w:val="left"/>
               <w:rPr>
                 <w:bCs/>
                 <w:color w:val="ff0000"/>
@@ -10033,10 +10006,10 @@
           </w:tcPr>
           <w:p>
             <w:pPr>
-              <w:pStyle w:val="898"/>
+              <w:pStyle w:val="906"/>
               <w:pBdr/>
               <w:spacing w:line="360" w:lineRule="auto"/>
-              <w:ind/>
+              <w:ind w:firstLine="0"/>
               <w:rPr>
                 <w:bCs/>
                 <w:sz w:val="28"/>
@@ -10086,7 +10059,7 @@
           </w:tcPr>
           <w:p>
             <w:pPr>
-              <w:pStyle w:val="898"/>
+              <w:pStyle w:val="906"/>
               <w:pBdr/>
               <w:spacing w:line="360" w:lineRule="auto"/>
               <w:ind w:hanging="122" w:left="720"/>
@@ -10139,11 +10112,11 @@
           </w:tcPr>
           <w:p>
             <w:pPr>
-              <w:pStyle w:val="898"/>
+              <w:pStyle w:val="906"/>
               <w:pBdr/>
               <w:spacing w:line="360" w:lineRule="auto"/>
-              <w:ind/>
-              <w:jc w:val="center"/>
+              <w:ind w:firstLine="0"/>
+              <w:jc w:val="left"/>
               <w:rPr>
                 <w:bCs/>
                 <w:color w:val="ff0000"/>
@@ -10195,10 +10168,10 @@
           </w:tcPr>
           <w:p>
             <w:pPr>
-              <w:pStyle w:val="898"/>
+              <w:pStyle w:val="906"/>
               <w:pBdr/>
               <w:spacing w:line="360" w:lineRule="auto"/>
-              <w:ind/>
+              <w:ind w:firstLine="0"/>
               <w:rPr>
                 <w:bCs/>
                 <w:sz w:val="28"/>
@@ -10248,7 +10221,7 @@
           </w:tcPr>
           <w:p>
             <w:pPr>
-              <w:pStyle w:val="898"/>
+              <w:pStyle w:val="906"/>
               <w:pBdr/>
               <w:spacing w:line="360" w:lineRule="auto"/>
               <w:ind w:firstLine="598"/>
@@ -10301,11 +10274,11 @@
           </w:tcPr>
           <w:p>
             <w:pPr>
-              <w:pStyle w:val="898"/>
+              <w:pStyle w:val="906"/>
               <w:pBdr/>
               <w:spacing w:line="360" w:lineRule="auto"/>
-              <w:ind/>
-              <w:jc w:val="center"/>
+              <w:ind w:firstLine="0"/>
+              <w:jc w:val="left"/>
               <w:rPr>
                 <w:bCs/>
                 <w:color w:val="ff0000"/>
@@ -10357,10 +10330,10 @@
           </w:tcPr>
           <w:p>
             <w:pPr>
-              <w:pStyle w:val="898"/>
+              <w:pStyle w:val="906"/>
               <w:pBdr/>
               <w:spacing w:line="360" w:lineRule="auto"/>
-              <w:ind/>
+              <w:ind w:firstLine="0"/>
               <w:rPr>
                 <w:bCs/>
                 <w:sz w:val="28"/>
@@ -10410,7 +10383,7 @@
           </w:tcPr>
           <w:p>
             <w:pPr>
-              <w:pStyle w:val="898"/>
+              <w:pStyle w:val="906"/>
               <w:pBdr/>
               <w:spacing w:line="360" w:lineRule="auto"/>
               <w:ind w:firstLine="598"/>
@@ -10463,11 +10436,11 @@
           </w:tcPr>
           <w:p>
             <w:pPr>
-              <w:pStyle w:val="898"/>
+              <w:pStyle w:val="906"/>
               <w:pBdr/>
               <w:spacing w:line="360" w:lineRule="auto"/>
-              <w:ind/>
-              <w:jc w:val="center"/>
+              <w:ind w:firstLine="0"/>
+              <w:jc w:val="left"/>
               <w:rPr>
                 <w:bCs/>
                 <w:color w:val="ff0000"/>
@@ -10519,10 +10492,10 @@
           </w:tcPr>
           <w:p>
             <w:pPr>
-              <w:pStyle w:val="898"/>
+              <w:pStyle w:val="906"/>
               <w:pBdr/>
               <w:spacing w:line="360" w:lineRule="auto"/>
-              <w:ind/>
+              <w:ind w:firstLine="0"/>
               <w:rPr>
                 <w:bCs/>
                 <w:sz w:val="28"/>
@@ -10568,10 +10541,10 @@
           </w:tcPr>
           <w:p>
             <w:pPr>
-              <w:pStyle w:val="898"/>
+              <w:pStyle w:val="906"/>
               <w:pBdr/>
               <w:spacing w:line="360" w:lineRule="auto"/>
-              <w:ind/>
+              <w:ind w:firstLine="0"/>
               <w:rPr>
                 <w:bCs/>
                 <w:color w:val="ff0000"/>
@@ -10621,11 +10594,11 @@
           </w:tcPr>
           <w:p>
             <w:pPr>
-              <w:pStyle w:val="898"/>
+              <w:pStyle w:val="906"/>
               <w:pBdr/>
               <w:spacing w:line="360" w:lineRule="auto"/>
-              <w:ind/>
-              <w:jc w:val="center"/>
+              <w:ind w:firstLine="0"/>
+              <w:jc w:val="left"/>
               <w:rPr>
                 <w:bCs/>
                 <w:color w:val="ff0000"/>
@@ -10677,10 +10650,10 @@
           </w:tcPr>
           <w:p>
             <w:pPr>
-              <w:pStyle w:val="898"/>
+              <w:pStyle w:val="906"/>
               <w:pBdr/>
               <w:spacing w:line="360" w:lineRule="auto"/>
-              <w:ind w:firstLine="142"/>
+              <w:ind w:firstLine="0"/>
               <w:rPr>
                 <w:bCs/>
                 <w:sz w:val="28"/>
@@ -10725,7 +10698,7 @@
           </w:tcPr>
           <w:p>
             <w:pPr>
-              <w:pStyle w:val="898"/>
+              <w:pStyle w:val="906"/>
               <w:pBdr/>
               <w:spacing w:line="360" w:lineRule="auto"/>
               <w:ind/>
@@ -10777,11 +10750,11 @@
           </w:tcPr>
           <w:p>
             <w:pPr>
-              <w:pStyle w:val="898"/>
+              <w:pStyle w:val="906"/>
               <w:pBdr/>
               <w:spacing w:line="360" w:lineRule="auto"/>
-              <w:ind/>
-              <w:jc w:val="center"/>
+              <w:ind w:firstLine="0"/>
+              <w:jc w:val="left"/>
               <w:rPr>
                 <w:bCs/>
                 <w:color w:val="ff0000"/>
@@ -10833,10 +10806,10 @@
           </w:tcPr>
           <w:p>
             <w:pPr>
-              <w:pStyle w:val="898"/>
+              <w:pStyle w:val="906"/>
               <w:pBdr/>
               <w:spacing w:line="360" w:lineRule="auto"/>
-              <w:ind w:firstLine="142"/>
+              <w:ind w:firstLine="0"/>
               <w:rPr>
                 <w:bCs/>
                 <w:sz w:val="28"/>
@@ -10881,7 +10854,7 @@
           </w:tcPr>
           <w:p>
             <w:pPr>
-              <w:pStyle w:val="898"/>
+              <w:pStyle w:val="906"/>
               <w:pBdr/>
               <w:spacing w:line="360" w:lineRule="auto"/>
               <w:ind/>
@@ -10933,11 +10906,11 @@
           </w:tcPr>
           <w:p>
             <w:pPr>
-              <w:pStyle w:val="898"/>
+              <w:pStyle w:val="906"/>
               <w:pBdr/>
               <w:spacing w:line="360" w:lineRule="auto"/>
-              <w:ind/>
-              <w:jc w:val="center"/>
+              <w:ind w:firstLine="0"/>
+              <w:jc w:val="left"/>
               <w:rPr>
                 <w:bCs/>
                 <w:color w:val="ff0000"/>
@@ -10989,10 +10962,10 @@
           </w:tcPr>
           <w:p>
             <w:pPr>
-              <w:pStyle w:val="898"/>
+              <w:pStyle w:val="906"/>
               <w:pBdr/>
               <w:spacing w:line="360" w:lineRule="auto"/>
-              <w:ind w:firstLine="142"/>
+              <w:ind w:firstLine="0"/>
               <w:rPr>
                 <w:bCs/>
                 <w:sz w:val="28"/>
@@ -11037,7 +11010,7 @@
           </w:tcPr>
           <w:p>
             <w:pPr>
-              <w:pStyle w:val="898"/>
+              <w:pStyle w:val="906"/>
               <w:pBdr/>
               <w:spacing w:line="360" w:lineRule="auto"/>
               <w:ind/>
@@ -11089,11 +11062,11 @@
           </w:tcPr>
           <w:p>
             <w:pPr>
-              <w:pStyle w:val="898"/>
+              <w:pStyle w:val="906"/>
               <w:pBdr/>
               <w:spacing w:line="360" w:lineRule="auto"/>
-              <w:ind/>
-              <w:jc w:val="center"/>
+              <w:ind w:firstLine="0"/>
+              <w:jc w:val="left"/>
               <w:rPr>
                 <w:bCs/>
                 <w:color w:val="ff0000"/>
@@ -11145,10 +11118,10 @@
           </w:tcPr>
           <w:p>
             <w:pPr>
-              <w:pStyle w:val="898"/>
+              <w:pStyle w:val="906"/>
               <w:pBdr/>
               <w:spacing w:line="360" w:lineRule="auto"/>
-              <w:ind/>
+              <w:ind w:firstLine="0"/>
               <w:rPr>
                 <w:bCs/>
                 <w:sz w:val="28"/>
@@ -11198,10 +11171,10 @@
           </w:tcPr>
           <w:p>
             <w:pPr>
-              <w:pStyle w:val="898"/>
+              <w:pStyle w:val="906"/>
               <w:pBdr/>
               <w:spacing w:line="360" w:lineRule="auto"/>
-              <w:ind/>
+              <w:ind w:firstLine="0"/>
               <w:rPr>
                 <w:bCs/>
                 <w:color w:val="ff0000"/>
@@ -11251,11 +11224,11 @@
           </w:tcPr>
           <w:p>
             <w:pPr>
-              <w:pStyle w:val="898"/>
+              <w:pStyle w:val="906"/>
               <w:pBdr/>
               <w:spacing w:line="360" w:lineRule="auto"/>
-              <w:ind/>
-              <w:jc w:val="center"/>
+              <w:ind w:firstLine="0"/>
+              <w:jc w:val="left"/>
               <w:rPr>
                 <w:bCs/>
                 <w:color w:val="ff0000"/>
@@ -11308,10 +11281,10 @@
           </w:tcPr>
           <w:p>
             <w:pPr>
-              <w:pStyle w:val="898"/>
+              <w:pStyle w:val="906"/>
               <w:pBdr/>
               <w:spacing w:line="360" w:lineRule="auto"/>
-              <w:ind w:firstLine="142"/>
+              <w:ind w:firstLine="0"/>
               <w:rPr>
                 <w:bCs/>
                 <w:sz w:val="28"/>
@@ -11356,7 +11329,7 @@
           </w:tcPr>
           <w:p>
             <w:pPr>
-              <w:pStyle w:val="898"/>
+              <w:pStyle w:val="906"/>
               <w:pBdr/>
               <w:spacing w:line="360" w:lineRule="auto"/>
               <w:ind/>
@@ -11408,11 +11381,11 @@
           </w:tcPr>
           <w:p>
             <w:pPr>
-              <w:pStyle w:val="898"/>
+              <w:pStyle w:val="906"/>
               <w:pBdr/>
               <w:spacing w:line="360" w:lineRule="auto"/>
-              <w:ind/>
-              <w:jc w:val="center"/>
+              <w:ind w:firstLine="0"/>
+              <w:jc w:val="left"/>
               <w:rPr>
                 <w:bCs/>
                 <w:color w:val="ff0000"/>
@@ -11464,10 +11437,10 @@
           </w:tcPr>
           <w:p>
             <w:pPr>
-              <w:pStyle w:val="898"/>
+              <w:pStyle w:val="906"/>
               <w:pBdr/>
               <w:spacing w:line="360" w:lineRule="auto"/>
-              <w:ind w:firstLine="142"/>
+              <w:ind w:firstLine="0"/>
               <w:rPr>
                 <w:bCs/>
                 <w:sz w:val="28"/>
@@ -11512,7 +11485,7 @@
           </w:tcPr>
           <w:p>
             <w:pPr>
-              <w:pStyle w:val="898"/>
+              <w:pStyle w:val="906"/>
               <w:pBdr/>
               <w:spacing w:line="360" w:lineRule="auto"/>
               <w:ind/>
@@ -11564,11 +11537,11 @@
           </w:tcPr>
           <w:p>
             <w:pPr>
-              <w:pStyle w:val="898"/>
+              <w:pStyle w:val="906"/>
               <w:pBdr/>
               <w:spacing w:line="360" w:lineRule="auto"/>
-              <w:ind/>
-              <w:jc w:val="center"/>
+              <w:ind w:firstLine="0"/>
+              <w:jc w:val="left"/>
               <w:rPr>
                 <w:bCs/>
                 <w:color w:val="ff0000"/>
@@ -11620,10 +11593,10 @@
           </w:tcPr>
           <w:p>
             <w:pPr>
-              <w:pStyle w:val="898"/>
+              <w:pStyle w:val="906"/>
               <w:pBdr/>
               <w:spacing w:line="360" w:lineRule="auto"/>
-              <w:ind w:firstLine="142"/>
+              <w:ind w:firstLine="0"/>
               <w:rPr>
                 <w:bCs/>
                 <w:sz w:val="28"/>
@@ -11668,7 +11641,7 @@
           </w:tcPr>
           <w:p>
             <w:pPr>
-              <w:pStyle w:val="898"/>
+              <w:pStyle w:val="906"/>
               <w:pBdr/>
               <w:spacing w:line="360" w:lineRule="auto"/>
               <w:ind/>
@@ -11720,11 +11693,11 @@
           </w:tcPr>
           <w:p>
             <w:pPr>
-              <w:pStyle w:val="898"/>
+              <w:pStyle w:val="906"/>
               <w:pBdr/>
               <w:spacing w:line="360" w:lineRule="auto"/>
-              <w:ind/>
-              <w:jc w:val="center"/>
+              <w:ind w:firstLine="0"/>
+              <w:jc w:val="left"/>
               <w:rPr>
                 <w:bCs/>
                 <w:color w:val="ff0000"/>
@@ -11776,11 +11749,11 @@
           </w:tcPr>
           <w:p>
             <w:pPr>
-              <w:pStyle w:val="898"/>
+              <w:pStyle w:val="906"/>
               <w:pBdr/>
               <w:spacing w:line="360" w:lineRule="auto"/>
-              <w:ind/>
-              <w:jc w:val="center"/>
+              <w:ind w:firstLine="0"/>
+              <w:jc w:val="left"/>
               <w:rPr>
                 <w:bCs/>
                 <w:sz w:val="28"/>
@@ -11825,10 +11798,10 @@
           </w:tcPr>
           <w:p>
             <w:pPr>
-              <w:pStyle w:val="898"/>
+              <w:pStyle w:val="906"/>
               <w:pBdr/>
               <w:spacing w:line="360" w:lineRule="auto"/>
-              <w:ind/>
+              <w:ind w:firstLine="0"/>
               <w:rPr>
                 <w:bCs/>
                 <w:sz w:val="28"/>
@@ -11874,11 +11847,11 @@
           </w:tcPr>
           <w:p>
             <w:pPr>
-              <w:pStyle w:val="898"/>
+              <w:pStyle w:val="906"/>
               <w:pBdr/>
               <w:spacing w:line="360" w:lineRule="auto"/>
-              <w:ind/>
-              <w:jc w:val="center"/>
+              <w:ind w:firstLine="0"/>
+              <w:jc w:val="left"/>
               <w:rPr>
                 <w:bCs/>
                 <w:color w:val="ff0000"/>
@@ -11931,11 +11904,11 @@
           </w:tcPr>
           <w:p>
             <w:pPr>
-              <w:pStyle w:val="898"/>
+              <w:pStyle w:val="906"/>
               <w:pBdr/>
               <w:spacing w:line="360" w:lineRule="auto"/>
-              <w:ind/>
-              <w:jc w:val="center"/>
+              <w:ind w:firstLine="0"/>
+              <w:jc w:val="left"/>
               <w:rPr>
                 <w:bCs/>
                 <w:sz w:val="28"/>
@@ -11980,10 +11953,10 @@
           </w:tcPr>
           <w:p>
             <w:pPr>
-              <w:pStyle w:val="898"/>
+              <w:pStyle w:val="906"/>
               <w:pBdr/>
               <w:spacing w:line="360" w:lineRule="auto"/>
-              <w:ind/>
+              <w:ind w:firstLine="0"/>
               <w:rPr>
                 <w:bCs/>
                 <w:sz w:val="28"/>
@@ -12029,11 +12002,11 @@
           </w:tcPr>
           <w:p>
             <w:pPr>
-              <w:pStyle w:val="898"/>
+              <w:pStyle w:val="906"/>
               <w:pBdr/>
               <w:spacing w:line="360" w:lineRule="auto"/>
-              <w:ind/>
-              <w:jc w:val="center"/>
+              <w:ind w:firstLine="0"/>
+              <w:jc w:val="left"/>
               <w:rPr>
                 <w:bCs/>
                 <w:color w:val="ff0000"/>
@@ -12086,11 +12059,11 @@
           </w:tcPr>
           <w:p>
             <w:pPr>
-              <w:pStyle w:val="898"/>
+              <w:pStyle w:val="906"/>
               <w:pBdr/>
               <w:spacing w:line="360" w:lineRule="auto"/>
-              <w:ind/>
-              <w:jc w:val="center"/>
+              <w:ind w:firstLine="0"/>
+              <w:jc w:val="left"/>
               <w:rPr>
                 <w:bCs/>
                 <w:sz w:val="28"/>
@@ -12135,10 +12108,10 @@
           </w:tcPr>
           <w:p>
             <w:pPr>
-              <w:pStyle w:val="898"/>
+              <w:pStyle w:val="906"/>
               <w:pBdr/>
               <w:spacing w:line="360" w:lineRule="auto"/>
-              <w:ind/>
+              <w:ind w:firstLine="0"/>
               <w:rPr>
                 <w:bCs/>
                 <w:color w:val="ff0000"/>
@@ -12188,11 +12161,11 @@
           </w:tcPr>
           <w:p>
             <w:pPr>
-              <w:pStyle w:val="898"/>
+              <w:pStyle w:val="906"/>
               <w:pBdr/>
               <w:spacing w:line="360" w:lineRule="auto"/>
-              <w:ind/>
-              <w:jc w:val="center"/>
+              <w:ind w:firstLine="0"/>
+              <w:jc w:val="left"/>
               <w:rPr>
                 <w:bCs/>
                 <w:color w:val="ff0000"/>
@@ -12231,7 +12204,7 @@
     </w:tbl>
     <w:p>
       <w:pPr>
-        <w:pStyle w:val="898"/>
+        <w:pStyle w:val="906"/>
         <w:pBdr/>
         <w:spacing w:line="360" w:lineRule="auto"/>
         <w:ind/>
@@ -12266,7 +12239,7 @@
     </w:p>
     <w:p>
       <w:pPr>
-        <w:pStyle w:val="898"/>
+        <w:pStyle w:val="906"/>
         <w:pBdr/>
         <w:spacing w:line="360" w:lineRule="auto"/>
         <w:ind w:firstLine="709"/>
@@ -12309,7 +12282,7 @@
     </w:p>
     <w:p>
       <w:pPr>
-        <w:pStyle w:val="898"/>
+        <w:pStyle w:val="906"/>
         <w:pBdr/>
         <w:spacing/>
         <w:ind/>
@@ -12356,7 +12329,7 @@
     </w:p>
     <w:p>
       <w:pPr>
-        <w:pStyle w:val="898"/>
+        <w:pStyle w:val="906"/>
         <w:pBdr/>
         <w:spacing w:line="360" w:lineRule="auto"/>
         <w:ind w:firstLine="709"/>
@@ -12395,7 +12368,7 @@
     </w:p>
     <w:p>
       <w:pPr>
-        <w:pStyle w:val="898"/>
+        <w:pStyle w:val="906"/>
         <w:pBdr/>
         <w:spacing w:line="360" w:lineRule="auto"/>
         <w:ind w:firstLine="709"/>
@@ -12427,7 +12400,7 @@
     </w:p>
     <w:p>
       <w:pPr>
-        <w:pStyle w:val="898"/>
+        <w:pStyle w:val="906"/>
         <w:pBdr/>
         <w:spacing w:line="360" w:lineRule="auto"/>
         <w:ind w:firstLine="709"/>
@@ -12463,7 +12436,7 @@
     </w:p>
     <w:p>
       <w:pPr>
-        <w:pStyle w:val="898"/>
+        <w:pStyle w:val="906"/>
         <w:pBdr/>
         <w:spacing w:line="360" w:lineRule="auto"/>
         <w:ind w:firstLine="709"/>
@@ -12499,7 +12472,7 @@
     </w:p>
     <w:p>
       <w:pPr>
-        <w:pStyle w:val="898"/>
+        <w:pStyle w:val="906"/>
         <w:pBdr/>
         <w:spacing w:line="360" w:lineRule="auto"/>
         <w:ind w:firstLine="709"/>
@@ -12535,7 +12508,7 @@
     </w:p>
     <w:p>
       <w:pPr>
-        <w:pStyle w:val="898"/>
+        <w:pStyle w:val="906"/>
         <w:pBdr/>
         <w:spacing w:line="360" w:lineRule="auto"/>
         <w:ind w:firstLine="709"/>
@@ -12571,7 +12544,7 @@
     </w:p>
     <w:p>
       <w:pPr>
-        <w:pStyle w:val="898"/>
+        <w:pStyle w:val="906"/>
         <w:pBdr/>
         <w:tabs>
           <w:tab w:val="left" w:leader="none" w:pos="8020"/>
@@ -12610,7 +12583,7 @@
     </w:p>
     <w:p>
       <w:pPr>
-        <w:pStyle w:val="898"/>
+        <w:pStyle w:val="906"/>
         <w:pBdr/>
         <w:tabs>
           <w:tab w:val="left" w:leader="none" w:pos="8020"/>
@@ -12649,7 +12622,7 @@
     </w:p>
     <w:p>
       <w:pPr>
-        <w:pStyle w:val="898"/>
+        <w:pStyle w:val="906"/>
         <w:pBdr/>
         <w:spacing/>
         <w:ind/>
@@ -12679,7 +12652,7 @@
     </w:p>
     <w:p>
       <w:pPr>
-        <w:pStyle w:val="898"/>
+        <w:pStyle w:val="906"/>
         <w:pBdr/>
         <w:spacing w:line="360" w:lineRule="auto"/>
         <w:ind w:firstLine="709"/>
@@ -12753,7 +12726,7 @@
     </w:p>
     <w:p>
       <w:pPr>
-        <w:pStyle w:val="898"/>
+        <w:pStyle w:val="906"/>
         <w:pBdr/>
         <w:spacing/>
         <w:ind/>
@@ -12783,7 +12756,7 @@
     </w:p>
     <w:p>
       <w:pPr>
-        <w:pStyle w:val="898"/>
+        <w:pStyle w:val="906"/>
         <w:pBdr/>
         <w:spacing/>
         <w:ind/>
@@ -12830,7 +12803,7 @@
     </w:p>
     <w:p>
       <w:pPr>
-        <w:pStyle w:val="898"/>
+        <w:pStyle w:val="906"/>
         <w:pBdr/>
         <w:spacing w:line="360" w:lineRule="auto"/>
         <w:ind w:firstLine="709"/>
@@ -12869,7 +12842,7 @@
     </w:p>
     <w:p>
       <w:pPr>
-        <w:pStyle w:val="898"/>
+        <w:pStyle w:val="906"/>
         <w:pBdr/>
         <w:spacing w:line="360" w:lineRule="auto"/>
         <w:ind w:firstLine="709"/>
@@ -12952,8 +12925,6 @@
       <w:r>
         <w:rPr>
           <w:color w:val="auto"/>
-          <w:sz w:val="28"/>
-          <w:szCs w:val="28"/>
         </w:rPr>
       </w:r>
       <w:r>
@@ -12964,7 +12935,7 @@
     </w:p>
     <w:p>
       <w:pPr>
-        <w:pStyle w:val="898"/>
+        <w:pStyle w:val="906"/>
         <w:pBdr/>
         <w:spacing w:line="360" w:lineRule="auto"/>
         <w:ind w:firstLine="709"/>
@@ -13007,8 +12978,6 @@
       <w:r>
         <w:rPr>
           <w:color w:val="auto"/>
-          <w:sz w:val="28"/>
-          <w:szCs w:val="28"/>
         </w:rPr>
       </w:r>
       <w:r>
@@ -13019,7 +12988,7 @@
     </w:p>
     <w:p>
       <w:pPr>
-        <w:pStyle w:val="898"/>
+        <w:pStyle w:val="906"/>
         <w:pBdr/>
         <w:spacing w:line="360" w:lineRule="auto"/>
         <w:ind w:firstLine="709"/>
@@ -13047,8 +13016,6 @@
       <w:r>
         <w:rPr>
           <w:color w:val="auto"/>
-          <w:sz w:val="28"/>
-          <w:szCs w:val="28"/>
         </w:rPr>
       </w:r>
       <w:r>
@@ -13059,7 +13026,7 @@
     </w:p>
     <w:p>
       <w:pPr>
-        <w:pStyle w:val="898"/>
+        <w:pStyle w:val="906"/>
         <w:pBdr/>
         <w:spacing w:line="360" w:lineRule="auto"/>
         <w:ind w:firstLine="709"/>
@@ -13079,8 +13046,6 @@
       <w:r>
         <w:rPr>
           <w:color w:val="auto"/>
-          <w:sz w:val="28"/>
-          <w:szCs w:val="28"/>
         </w:rPr>
       </w:r>
       <w:r>
@@ -13091,7 +13056,7 @@
     </w:p>
     <w:p>
       <w:pPr>
-        <w:pStyle w:val="898"/>
+        <w:pStyle w:val="906"/>
         <w:pBdr/>
         <w:spacing w:line="360" w:lineRule="auto"/>
         <w:ind w:firstLine="709"/>
@@ -13111,8 +13076,6 @@
       <w:r>
         <w:rPr>
           <w:color w:val="auto"/>
-          <w:sz w:val="28"/>
-          <w:szCs w:val="28"/>
         </w:rPr>
       </w:r>
       <w:r>
@@ -13123,7 +13086,7 @@
     </w:p>
     <w:p>
       <w:pPr>
-        <w:pStyle w:val="898"/>
+        <w:pStyle w:val="906"/>
         <w:pBdr/>
         <w:spacing w:line="360" w:lineRule="auto"/>
         <w:ind w:firstLine="709"/>
@@ -13143,8 +13106,6 @@
       <w:r>
         <w:rPr>
           <w:color w:val="auto"/>
-          <w:sz w:val="28"/>
-          <w:szCs w:val="28"/>
         </w:rPr>
       </w:r>
       <w:r>
@@ -13155,7 +13116,7 @@
     </w:p>
     <w:p>
       <w:pPr>
-        <w:pStyle w:val="898"/>
+        <w:pStyle w:val="906"/>
         <w:pBdr/>
         <w:spacing w:line="360" w:lineRule="auto"/>
         <w:ind w:firstLine="709"/>
@@ -13175,8 +13136,6 @@
       <w:r>
         <w:rPr>
           <w:color w:val="auto"/>
-          <w:sz w:val="28"/>
-          <w:szCs w:val="28"/>
         </w:rPr>
       </w:r>
       <w:r>
@@ -13187,7 +13146,7 @@
     </w:p>
     <w:p>
       <w:pPr>
-        <w:pStyle w:val="898"/>
+        <w:pStyle w:val="906"/>
         <w:pBdr/>
         <w:spacing w:line="360" w:lineRule="auto"/>
         <w:ind w:firstLine="709"/>
@@ -13207,8 +13166,6 @@
       <w:r>
         <w:rPr>
           <w:color w:val="auto"/>
-          <w:sz w:val="28"/>
-          <w:szCs w:val="28"/>
         </w:rPr>
       </w:r>
       <w:r>
@@ -13219,7 +13176,7 @@
     </w:p>
     <w:p>
       <w:pPr>
-        <w:pStyle w:val="898"/>
+        <w:pStyle w:val="906"/>
         <w:pBdr/>
         <w:spacing w:line="360" w:lineRule="auto"/>
         <w:ind w:firstLine="709"/>
@@ -13239,8 +13196,6 @@
       <w:r>
         <w:rPr>
           <w:color w:val="auto"/>
-          <w:sz w:val="28"/>
-          <w:szCs w:val="28"/>
         </w:rPr>
       </w:r>
       <w:r>
@@ -13251,7 +13206,7 @@
     </w:p>
     <w:p>
       <w:pPr>
-        <w:pStyle w:val="898"/>
+        <w:pStyle w:val="906"/>
         <w:pBdr/>
         <w:spacing w:line="360" w:lineRule="auto"/>
         <w:ind w:firstLine="709"/>
@@ -13271,8 +13226,6 @@
       <w:r>
         <w:rPr>
           <w:color w:val="auto"/>
-          <w:sz w:val="28"/>
-          <w:szCs w:val="28"/>
         </w:rPr>
       </w:r>
       <w:r>
@@ -13283,7 +13236,7 @@
     </w:p>
     <w:p>
       <w:pPr>
-        <w:pStyle w:val="898"/>
+        <w:pStyle w:val="906"/>
         <w:pBdr/>
         <w:spacing w:line="360" w:lineRule="auto"/>
         <w:ind w:firstLine="709"/>
@@ -13303,8 +13256,6 @@
       <w:r>
         <w:rPr>
           <w:color w:val="auto"/>
-          <w:sz w:val="28"/>
-          <w:szCs w:val="28"/>
         </w:rPr>
       </w:r>
       <w:r>
@@ -13315,7 +13266,7 @@
     </w:p>
     <w:p>
       <w:pPr>
-        <w:pStyle w:val="898"/>
+        <w:pStyle w:val="906"/>
         <w:pBdr/>
         <w:spacing w:line="360" w:lineRule="auto"/>
         <w:ind w:firstLine="709"/>
@@ -13391,7 +13342,7 @@
     </w:p>
     <w:p>
       <w:pPr>
-        <w:pStyle w:val="898"/>
+        <w:pStyle w:val="906"/>
         <w:pBdr/>
         <w:spacing w:line="360" w:lineRule="auto"/>
         <w:ind w:firstLine="709"/>
@@ -13426,7 +13377,7 @@
     </w:p>
     <w:p>
       <w:pPr>
-        <w:pStyle w:val="898"/>
+        <w:pStyle w:val="906"/>
         <w:pBdr/>
         <w:spacing w:line="360" w:lineRule="auto"/>
         <w:ind w:firstLine="709"/>
@@ -13461,7 +13412,7 @@
     </w:p>
     <w:p>
       <w:pPr>
-        <w:pStyle w:val="898"/>
+        <w:pStyle w:val="906"/>
         <w:pBdr/>
         <w:spacing w:line="360" w:lineRule="auto"/>
         <w:ind w:firstLine="709"/>
@@ -13496,7 +13447,7 @@
     </w:p>
     <w:p>
       <w:pPr>
-        <w:pStyle w:val="898"/>
+        <w:pStyle w:val="906"/>
         <w:pBdr/>
         <w:spacing/>
         <w:ind/>
@@ -13553,7 +13504,7 @@
     </w:p>
     <w:p>
       <w:pPr>
-        <w:pStyle w:val="898"/>
+        <w:pStyle w:val="906"/>
         <w:pBdr/>
         <w:spacing w:line="360" w:lineRule="auto"/>
         <w:ind/>
@@ -13588,7 +13539,7 @@
     </w:p>
     <w:p>
       <w:pPr>
-        <w:pStyle w:val="898"/>
+        <w:pStyle w:val="906"/>
         <w:pBdr/>
         <w:spacing w:line="360" w:lineRule="auto"/>
         <w:ind w:firstLine="709"/>
@@ -13841,10 +13792,6 @@
       </w:r>
       <w:r>
         <w:rPr>
-          <w:b w:val="0"/>
-          <w:bCs w:val="0"/>
-          <w:sz w:val="28"/>
-          <w:szCs w:val="28"/>
           <w:highlight w:val="none"/>
         </w:rPr>
       </w:r>
@@ -13975,7 +13922,7 @@
     </w:p>
     <w:p>
       <w:pPr>
-        <w:pStyle w:val="902"/>
+        <w:pStyle w:val="910"/>
         <w:pBdr/>
         <w:spacing/>
         <w:ind/>
@@ -14463,7 +14410,7 @@
     </w:p>
     <w:p>
       <w:pPr>
-        <w:pStyle w:val="738"/>
+        <w:pStyle w:val="746"/>
         <w:numPr>
           <w:ilvl w:val="0"/>
           <w:numId w:val="3"/>
@@ -14484,7 +14431,6 @@
       </w:r>
       <w:r>
         <w:rPr>
-          <w:sz w:val="28"/>
           <w:szCs w:val="28"/>
         </w:rPr>
       </w:r>
@@ -14496,7 +14442,7 @@
     </w:p>
     <w:p>
       <w:pPr>
-        <w:pStyle w:val="738"/>
+        <w:pStyle w:val="746"/>
         <w:numPr>
           <w:ilvl w:val="0"/>
           <w:numId w:val="6"/>
@@ -14541,7 +14487,6 @@
       </w:r>
       <w:r>
         <w:rPr>
-          <w:sz w:val="28"/>
           <w:szCs w:val="28"/>
         </w:rPr>
       </w:r>
@@ -14553,7 +14498,7 @@
     </w:p>
     <w:p>
       <w:pPr>
-        <w:pStyle w:val="738"/>
+        <w:pStyle w:val="746"/>
         <w:numPr>
           <w:ilvl w:val="0"/>
           <w:numId w:val="6"/>
@@ -14679,7 +14624,6 @@
       </w:r>
       <w:r>
         <w:rPr>
-          <w:sz w:val="28"/>
           <w:szCs w:val="28"/>
         </w:rPr>
       </w:r>
@@ -14691,7 +14635,7 @@
     </w:p>
     <w:p>
       <w:pPr>
-        <w:pStyle w:val="738"/>
+        <w:pStyle w:val="746"/>
         <w:numPr>
           <w:ilvl w:val="0"/>
           <w:numId w:val="3"/>
@@ -14741,7 +14685,7 @@
     </w:p>
     <w:p>
       <w:pPr>
-        <w:pStyle w:val="738"/>
+        <w:pStyle w:val="746"/>
         <w:numPr>
           <w:ilvl w:val="0"/>
           <w:numId w:val="3"/>
@@ -14791,7 +14735,7 @@
     </w:p>
     <w:p>
       <w:pPr>
-        <w:pStyle w:val="738"/>
+        <w:pStyle w:val="746"/>
         <w:numPr>
           <w:ilvl w:val="0"/>
           <w:numId w:val="3"/>
@@ -14812,7 +14756,6 @@
       </w:r>
       <w:r>
         <w:rPr>
-          <w:sz w:val="28"/>
           <w:szCs w:val="28"/>
         </w:rPr>
       </w:r>
@@ -14824,7 +14767,7 @@
     </w:p>
     <w:p>
       <w:pPr>
-        <w:pStyle w:val="738"/>
+        <w:pStyle w:val="746"/>
         <w:numPr>
           <w:ilvl w:val="1"/>
           <w:numId w:val="3"/>
@@ -14971,7 +14914,6 @@
       </w:r>
       <w:r>
         <w:rPr>
-          <w:sz w:val="28"/>
           <w:szCs w:val="28"/>
         </w:rPr>
       </w:r>
@@ -14983,7 +14925,7 @@
     </w:p>
     <w:p>
       <w:pPr>
-        <w:pStyle w:val="738"/>
+        <w:pStyle w:val="746"/>
         <w:numPr>
           <w:ilvl w:val="1"/>
           <w:numId w:val="3"/>
@@ -15218,7 +15160,6 @@
       </w:r>
       <w:r>
         <w:rPr>
-          <w:sz w:val="28"/>
           <w:szCs w:val="28"/>
         </w:rPr>
       </w:r>
@@ -15230,7 +15171,7 @@
     </w:p>
     <w:p>
       <w:pPr>
-        <w:pStyle w:val="738"/>
+        <w:pStyle w:val="746"/>
         <w:numPr>
           <w:ilvl w:val="0"/>
           <w:numId w:val="4"/>
@@ -15251,7 +15192,6 @@
       </w:r>
       <w:r>
         <w:rPr>
-          <w:sz w:val="28"/>
           <w:szCs w:val="28"/>
         </w:rPr>
       </w:r>
@@ -15263,7 +15203,7 @@
     </w:p>
     <w:p>
       <w:pPr>
-        <w:pStyle w:val="738"/>
+        <w:pStyle w:val="746"/>
         <w:numPr>
           <w:ilvl w:val="0"/>
           <w:numId w:val="5"/>
@@ -15329,7 +15269,6 @@
       </w:r>
       <w:r>
         <w:rPr>
-          <w:sz w:val="28"/>
           <w:szCs w:val="28"/>
         </w:rPr>
       </w:r>
@@ -15341,7 +15280,7 @@
     </w:p>
     <w:p>
       <w:pPr>
-        <w:pStyle w:val="738"/>
+        <w:pStyle w:val="746"/>
         <w:numPr>
           <w:ilvl w:val="0"/>
           <w:numId w:val="5"/>
@@ -15517,7 +15456,7 @@
     </w:p>
     <w:p>
       <w:pPr>
-        <w:pStyle w:val="898"/>
+        <w:pStyle w:val="906"/>
         <w:pBdr/>
         <w:spacing w:line="360" w:lineRule="auto"/>
         <w:ind w:firstLine="709"/>
@@ -15555,7 +15494,7 @@
     </w:p>
     <w:p>
       <w:pPr>
-        <w:pStyle w:val="898"/>
+        <w:pStyle w:val="906"/>
         <w:pBdr/>
         <w:spacing w:line="360" w:lineRule="auto"/>
         <w:ind w:firstLine="709"/>
@@ -15621,7 +15560,7 @@
     </w:p>
     <w:p>
       <w:pPr>
-        <w:pStyle w:val="898"/>
+        <w:pStyle w:val="906"/>
         <w:pBdr/>
         <w:spacing w:line="360" w:lineRule="auto"/>
         <w:ind w:firstLine="709"/>
@@ -15742,10 +15681,10 @@
       </w:r>
       <w:r>
         <w:rPr>
-          <w:bCs/>
           <w:color w:val="auto"/>
           <w:sz w:val="28"/>
           <w:szCs w:val="28"/>
+          <w:highlight w:val="none"/>
         </w:rPr>
       </w:r>
       <w:r>
@@ -15801,7 +15740,6 @@
       </w:r>
       <w:r>
         <w:rPr>
-          <w:bCs/>
           <w:color w:val="auto"/>
           <w:sz w:val="28"/>
           <w:szCs w:val="28"/>
@@ -15871,7 +15809,6 @@
       </w:r>
       <w:r>
         <w:rPr>
-          <w:bCs/>
           <w:color w:val="auto"/>
           <w:sz w:val="28"/>
           <w:szCs w:val="28"/>
@@ -15977,10 +15914,6 @@
       </w:r>
       <w:r>
         <w:rPr>
-          <w:bCs/>
-          <w:color w:val="auto"/>
-          <w:sz w:val="28"/>
-          <w:szCs w:val="28"/>
           <w:highlight w:val="none"/>
         </w:rPr>
       </w:r>
@@ -15992,7 +15925,7 @@
     </w:p>
     <w:p>
       <w:pPr>
-        <w:pStyle w:val="898"/>
+        <w:pStyle w:val="906"/>
         <w:pBdr/>
         <w:spacing w:line="360" w:lineRule="auto"/>
         <w:ind w:firstLine="709" w:left="-1020"/>
@@ -16142,7 +16075,7 @@
     </w:p>
     <w:p>
       <w:pPr>
-        <w:pStyle w:val="898"/>
+        <w:pStyle w:val="906"/>
         <w:pBdr/>
         <w:spacing w:line="360" w:lineRule="auto"/>
         <w:ind w:firstLine="709"/>
@@ -16288,7 +16221,7 @@
     </w:p>
     <w:p>
       <w:pPr>
-        <w:pStyle w:val="738"/>
+        <w:pStyle w:val="746"/>
         <w:numPr>
           <w:ilvl w:val="0"/>
           <w:numId w:val="8"/>
@@ -16328,7 +16261,7 @@
     </w:p>
     <w:p>
       <w:pPr>
-        <w:pStyle w:val="738"/>
+        <w:pStyle w:val="746"/>
         <w:numPr>
           <w:ilvl w:val="0"/>
           <w:numId w:val="8"/>
@@ -16375,7 +16308,7 @@
     </w:p>
     <w:p>
       <w:pPr>
-        <w:pStyle w:val="738"/>
+        <w:pStyle w:val="746"/>
         <w:numPr>
           <w:ilvl w:val="0"/>
           <w:numId w:val="8"/>
@@ -16422,7 +16355,7 @@
     </w:p>
     <w:p>
       <w:pPr>
-        <w:pStyle w:val="738"/>
+        <w:pStyle w:val="746"/>
         <w:numPr>
           <w:ilvl w:val="0"/>
           <w:numId w:val="8"/>
@@ -16470,7 +16403,7 @@
     </w:p>
     <w:p>
       <w:pPr>
-        <w:pStyle w:val="738"/>
+        <w:pStyle w:val="746"/>
         <w:numPr>
           <w:ilvl w:val="0"/>
           <w:numId w:val="8"/>
@@ -16551,7 +16484,7 @@
     </w:p>
     <w:p>
       <w:pPr>
-        <w:pStyle w:val="898"/>
+        <w:pStyle w:val="906"/>
         <w:pBdr/>
         <w:spacing w:line="360" w:lineRule="auto"/>
         <w:ind w:firstLine="709"/>
@@ -16684,6 +16617,32 @@
       </w:r>
       <w:r>
         <w:rPr>
+          <w:b w:val="0"/>
+          <w:bCs w:val="0"/>
+          <w:color w:val="auto"/>
+          <w:sz w:val="28"/>
+          <w:szCs w:val="28"/>
+          <w:highlight w:val="none"/>
+        </w:rPr>
+      </w:r>
+      <w:r>
+        <w:rPr>
+          <w:b w:val="0"/>
+          <w:bCs w:val="0"/>
+          <w:color w:val="auto"/>
+          <w:sz w:val="28"/>
+          <w:szCs w:val="28"/>
+          <w:highlight w:val="none"/>
+        </w:rPr>
+      </w:r>
+    </w:p>
+    <w:p>
+      <w:pPr>
+        <w:pBdr/>
+        <w:spacing w:line="360" w:lineRule="auto"/>
+        <w:ind w:firstLine="709"/>
+        <w:jc w:val="both"/>
+        <w:rPr>
           <w:b/>
           <w:bCs/>
           <w:color w:val="auto"/>
@@ -16691,7 +16650,7 @@
           <w:szCs w:val="28"/>
           <w:highlight w:val="none"/>
         </w:rPr>
-      </w:r>
+      </w:pPr>
       <w:r>
         <w:rPr>
           <w:b w:val="0"/>
@@ -16702,6 +16661,324 @@
           <w:highlight w:val="none"/>
         </w:rPr>
       </w:r>
+      <w:r>
+        <w:rPr>
+          <w:b w:val="0"/>
+          <w:bCs w:val="0"/>
+          <w:color w:val="auto"/>
+          <w:sz w:val="28"/>
+          <w:szCs w:val="28"/>
+          <w:highlight w:val="none"/>
+        </w:rPr>
+        <w:t xml:space="preserve">Принци</w:t>
+      </w:r>
+      <w:r>
+        <w:rPr>
+          <w:b w:val="0"/>
+          <w:bCs w:val="0"/>
+          <w:color w:val="auto"/>
+          <w:sz w:val="28"/>
+          <w:szCs w:val="28"/>
+          <w:highlight w:val="none"/>
+        </w:rPr>
+        <w:t xml:space="preserve">п помехоустойчивого кодирования заключается в добавлении контролируемой избыточности к сообщению. Добавленные избыточные символы связаны с символами сообщения через определенные математические соотношения. Благодаря избыточности кодированные сообщения макс</w:t>
+      </w:r>
+      <w:r>
+        <w:rPr>
+          <w:b w:val="0"/>
+          <w:bCs w:val="0"/>
+          <w:color w:val="auto"/>
+          <w:sz w:val="28"/>
+          <w:szCs w:val="28"/>
+          <w:highlight w:val="none"/>
+        </w:rPr>
+        <w:t xml:space="preserve">и</w:t>
+      </w:r>
+      <w:r>
+        <w:rPr>
+          <w:b w:val="0"/>
+          <w:bCs w:val="0"/>
+          <w:color w:val="auto"/>
+          <w:sz w:val="28"/>
+          <w:szCs w:val="28"/>
+          <w:highlight w:val="none"/>
+        </w:rPr>
+        <w:t xml:space="preserve">мально отличаются друг от друга. В результате добавления избыточности принимаются не все возможные последовательности символов, а только те, которые соответствуют используемому алгоритму кодирования. Таким образом, ошибки могут быть обнаружены и исправлены</w:t>
+      </w:r>
+      <w:r>
+        <w:rPr>
+          <w:b w:val="0"/>
+          <w:bCs w:val="0"/>
+          <w:color w:val="auto"/>
+          <w:sz w:val="28"/>
+          <w:szCs w:val="28"/>
+          <w:highlight w:val="none"/>
+        </w:rPr>
+        <w:t xml:space="preserve"> при получении искаженной информации.</w:t>
+      </w:r>
+      <w:r>
+        <w:rPr>
+          <w:b/>
+          <w:bCs/>
+          <w:color w:val="auto"/>
+          <w:sz w:val="28"/>
+          <w:szCs w:val="28"/>
+          <w:highlight w:val="none"/>
+        </w:rPr>
+      </w:r>
+      <w:r>
+        <w:rPr>
+          <w:b/>
+          <w:bCs/>
+          <w:color w:val="auto"/>
+          <w:sz w:val="28"/>
+          <w:szCs w:val="28"/>
+          <w:highlight w:val="none"/>
+        </w:rPr>
+      </w:r>
+    </w:p>
+    <w:p>
+      <w:pPr>
+        <w:pBdr/>
+        <w:spacing w:line="360" w:lineRule="auto"/>
+        <w:ind/>
+        <w:jc w:val="both"/>
+        <w:rPr>
+          <w:sz w:val="28"/>
+          <w:szCs w:val="28"/>
+          <w:highlight w:val="none"/>
+        </w:rPr>
+      </w:pPr>
+      <w:r>
+        <w:rPr>
+          <w:sz w:val="28"/>
+          <w:szCs w:val="28"/>
+          <w:highlight w:val="none"/>
+        </w:rPr>
+      </w:r>
+      <w:r>
+        <w:rPr>
+          <w:sz w:val="28"/>
+          <w:szCs w:val="28"/>
+          <w:highlight w:val="none"/>
+        </w:rPr>
+      </w:r>
+      <w:r>
+        <w:rPr>
+          <w:sz w:val="28"/>
+          <w:szCs w:val="28"/>
+          <w:highlight w:val="none"/>
+        </w:rPr>
+      </w:r>
+    </w:p>
+    <w:p>
+      <w:pPr>
+        <w:pBdr/>
+        <w:spacing w:line="360" w:lineRule="auto"/>
+        <w:ind w:firstLine="709"/>
+        <w:rPr>
+          <w:b/>
+          <w:bCs/>
+          <w:color w:val="ff0000"/>
+          <w:sz w:val="28"/>
+          <w:szCs w:val="28"/>
+        </w:rPr>
+      </w:pPr>
+      <w:r>
+        <w:rPr>
+          <w:b/>
+          <w:bCs/>
+          <w:color w:val="auto"/>
+          <w:sz w:val="28"/>
+          <w:szCs w:val="28"/>
+          <w:highlight w:val="none"/>
+        </w:rPr>
+      </w:r>
+      <w:r>
+        <w:rPr>
+          <w:b/>
+          <w:bCs/>
+          <w:color w:val="ff0000"/>
+          <w:sz w:val="28"/>
+          <w:szCs w:val="28"/>
+        </w:rPr>
+      </w:r>
+      <w:r>
+        <w:rPr>
+          <w:b/>
+          <w:bCs/>
+          <w:color w:val="ff0000"/>
+          <w:sz w:val="28"/>
+          <w:szCs w:val="28"/>
+        </w:rPr>
+      </w:r>
+    </w:p>
+    <w:p>
+      <w:pPr>
+        <w:pStyle w:val="906"/>
+        <w:pBdr/>
+        <w:spacing w:line="360" w:lineRule="auto"/>
+        <w:ind/>
+        <w:jc w:val="center"/>
+        <w:rPr>
+          <w:b/>
+          <w:caps/>
+          <w:color w:val="ff0000"/>
+          <w:sz w:val="28"/>
+          <w:szCs w:val="28"/>
+        </w:rPr>
+      </w:pPr>
+      <w:r>
+        <w:rPr>
+          <w:sz w:val="28"/>
+          <w:szCs w:val="28"/>
+        </w:rPr>
+        <w:br w:type="page" w:clear="all"/>
+      </w:r>
+      <w:r>
+        <w:rPr>
+          <w:b/>
+          <w:sz w:val="28"/>
+          <w:szCs w:val="28"/>
+        </w:rPr>
+        <w:t xml:space="preserve">2</w:t>
+      </w:r>
+      <w:r>
+        <w:rPr>
+          <w:b/>
+          <w:caps/>
+          <w:sz w:val="28"/>
+          <w:szCs w:val="28"/>
+        </w:rPr>
+        <w:t xml:space="preserve">. </w:t>
+      </w:r>
+      <w:r>
+        <w:rPr>
+          <w:b/>
+          <w:caps/>
+          <w:color w:val="auto"/>
+          <w:sz w:val="28"/>
+          <w:szCs w:val="28"/>
+        </w:rPr>
+        <w:t xml:space="preserve">Радиомониторинг</w:t>
+      </w:r>
+      <w:r>
+        <w:rPr>
+          <w:b/>
+          <w:caps/>
+          <w:color w:val="ff0000"/>
+          <w:sz w:val="28"/>
+          <w:szCs w:val="28"/>
+        </w:rPr>
+      </w:r>
+      <w:r>
+        <w:rPr>
+          <w:b/>
+          <w:caps/>
+          <w:color w:val="ff0000"/>
+          <w:sz w:val="28"/>
+          <w:szCs w:val="28"/>
+        </w:rPr>
+      </w:r>
+    </w:p>
+    <w:p>
+      <w:pPr>
+        <w:pStyle w:val="906"/>
+        <w:pBdr/>
+        <w:spacing w:line="360" w:lineRule="auto"/>
+        <w:ind/>
+        <w:jc w:val="center"/>
+        <w:rPr>
+          <w:bCs/>
+          <w:sz w:val="28"/>
+          <w:szCs w:val="28"/>
+        </w:rPr>
+      </w:pPr>
+      <w:r>
+        <w:rPr>
+          <w:bCs/>
+          <w:sz w:val="28"/>
+          <w:szCs w:val="28"/>
+        </w:rPr>
+      </w:r>
+      <w:r>
+        <w:rPr>
+          <w:bCs/>
+          <w:sz w:val="28"/>
+          <w:szCs w:val="28"/>
+        </w:rPr>
+      </w:r>
+      <w:r>
+        <w:rPr>
+          <w:bCs/>
+          <w:sz w:val="28"/>
+          <w:szCs w:val="28"/>
+        </w:rPr>
+      </w:r>
+    </w:p>
+    <w:p>
+      <w:pPr>
+        <w:pStyle w:val="906"/>
+        <w:pBdr/>
+        <w:spacing w:line="360" w:lineRule="auto"/>
+        <w:ind w:firstLine="709"/>
+        <w:rPr>
+          <w:b/>
+          <w:bCs/>
+          <w:color w:val="auto"/>
+          <w:sz w:val="28"/>
+          <w:szCs w:val="28"/>
+          <w:highlight w:val="none"/>
+        </w:rPr>
+      </w:pPr>
+      <w:r>
+        <w:rPr>
+          <w:b/>
+          <w:bCs/>
+          <w:sz w:val="28"/>
+          <w:szCs w:val="28"/>
+        </w:rPr>
+        <w:t xml:space="preserve">2</w:t>
+      </w:r>
+      <w:r>
+        <w:rPr>
+          <w:b/>
+          <w:bCs/>
+          <w:sz w:val="28"/>
+          <w:szCs w:val="28"/>
+        </w:rPr>
+        <w:t xml:space="preserve">.1. </w:t>
+      </w:r>
+      <w:r>
+        <w:rPr>
+          <w:b/>
+          <w:bCs/>
+          <w:color w:val="auto"/>
+          <w:sz w:val="28"/>
+          <w:szCs w:val="28"/>
+        </w:rPr>
+        <w:t xml:space="preserve">Задачи средств радиомониторинга</w:t>
+      </w:r>
+      <w:r>
+        <w:rPr>
+          <w:b/>
+          <w:bCs/>
+          <w:color w:val="auto"/>
+          <w:sz w:val="28"/>
+          <w:szCs w:val="28"/>
+          <w:highlight w:val="none"/>
+        </w:rPr>
+      </w:r>
+      <w:r>
+        <w:rPr>
+          <w:b/>
+          <w:bCs/>
+          <w:color w:val="auto"/>
+          <w:sz w:val="28"/>
+          <w:szCs w:val="28"/>
+          <w:highlight w:val="none"/>
+        </w:rPr>
+      </w:r>
     </w:p>
     <w:p>
       <w:pPr>
@@ -16710,16 +16987,6 @@
         <w:ind w:firstLine="709"/>
         <w:jc w:val="both"/>
         <w:rPr>
-          <w:b/>
-          <w:bCs/>
-          <w:color w:val="auto"/>
-          <w:sz w:val="28"/>
-          <w:szCs w:val="28"/>
-          <w:highlight w:val="none"/>
-        </w:rPr>
-      </w:pPr>
-      <w:r>
-        <w:rPr>
           <w:b w:val="0"/>
           <w:bCs w:val="0"/>
           <w:color w:val="auto"/>
@@ -16727,7 +16994,7 @@
           <w:szCs w:val="28"/>
           <w:highlight w:val="none"/>
         </w:rPr>
-      </w:r>
+      </w:pPr>
       <w:r>
         <w:rPr>
           <w:b w:val="0"/>
@@ -16737,7 +17004,6 @@
           <w:szCs w:val="28"/>
           <w:highlight w:val="none"/>
         </w:rPr>
-        <w:t xml:space="preserve">Принци</w:t>
       </w:r>
       <w:r>
         <w:rPr>
@@ -16748,7 +17014,18 @@
           <w:szCs w:val="28"/>
           <w:highlight w:val="none"/>
         </w:rPr>
-        <w:t xml:space="preserve">п помехоустойчивого кодирования заключается в добавлении контролируемой избыточности к сообщению. Добавленные избыточные символы связаны с символами сообщения через определенные математические соотношения. Благодаря избыточности кодированные сообщения макс</w:t>
+        <w:t xml:space="preserve">Радиомониторинг (РМ) – это деятельность по изучению и контролю радиообстановки [</w:t>
+      </w:r>
+      <w:r>
+        <w:rPr>
+          <w:b w:val="0"/>
+          <w:bCs w:val="0"/>
+          <w:color w:val="ff0000"/>
+          <w:sz w:val="28"/>
+          <w:szCs w:val="28"/>
+          <w:highlight w:val="none"/>
+        </w:rPr>
+        <w:t xml:space="preserve">Радиомониторинг</w:t>
       </w:r>
       <w:r>
         <w:rPr>
@@ -16759,7 +17036,7 @@
           <w:szCs w:val="28"/>
           <w:highlight w:val="none"/>
         </w:rPr>
-        <w:t xml:space="preserve">и</w:t>
+        <w:t xml:space="preserve">]. </w:t>
       </w:r>
       <w:r>
         <w:rPr>
@@ -16770,7 +17047,7 @@
           <w:szCs w:val="28"/>
           <w:highlight w:val="none"/>
         </w:rPr>
-        <w:t xml:space="preserve">мально отличаются друг от друга. В результате добавления избыточности принимаются не все возможные последовательности символов, а только те, которые соответствуют используемому алгоритму кодирования. Таким образом, ошибки могут быть обнаружены и исправлены</w:t>
+        <w:t xml:space="preserve">Р</w:t>
       </w:r>
       <w:r>
         <w:rPr>
@@ -16781,7 +17058,7 @@
           <w:szCs w:val="28"/>
           <w:highlight w:val="none"/>
         </w:rPr>
-        <w:t xml:space="preserve"> при получении искаженной информации.</w:t>
+        <w:t xml:space="preserve">адиомониторинг поддерживает процесс общего управления, использованием спектра, предоставляя информацию о его фактическом использовании на основании данных измерений, степени загрузки каналов и полос радиочастот, а также данных о статистике доступности кана</w:t>
       </w:r>
       <w:r>
         <w:rPr>
@@ -16792,255 +17069,44 @@
           <w:szCs w:val="28"/>
           <w:highlight w:val="none"/>
         </w:rPr>
-      </w:r>
-      <w:r>
-        <w:rPr>
-          <w:b/>
-          <w:bCs/>
+        <w:t xml:space="preserve">лов и эффективности методов управления использованием спектра [</w:t>
+      </w:r>
+      <w:r>
+        <w:rPr>
+          <w:b w:val="0"/>
+          <w:bCs w:val="0"/>
+          <w:color w:val="ff0000"/>
+          <w:sz w:val="28"/>
+          <w:szCs w:val="28"/>
+          <w:highlight w:val="none"/>
+        </w:rPr>
+        <w:t xml:space="preserve">Радиоконтроль</w:t>
+      </w:r>
+      <w:r>
+        <w:rPr>
+          <w:b w:val="0"/>
+          <w:bCs w:val="0"/>
           <w:color w:val="auto"/>
           <w:sz w:val="28"/>
           <w:szCs w:val="28"/>
           <w:highlight w:val="none"/>
         </w:rPr>
-      </w:r>
-    </w:p>
-    <w:p>
-      <w:pPr>
-        <w:pBdr/>
-        <w:spacing w:line="360" w:lineRule="auto"/>
-        <w:ind/>
-        <w:jc w:val="both"/>
-        <w:rPr>
+        <w:t xml:space="preserve">].</w:t>
+      </w:r>
+      <w:r>
+        <w:rPr>
+          <w:b w:val="0"/>
+          <w:bCs w:val="0"/>
+          <w:color w:val="auto"/>
           <w:sz w:val="28"/>
           <w:szCs w:val="28"/>
           <w:highlight w:val="none"/>
         </w:rPr>
-      </w:pPr>
-      <w:r>
-        <w:rPr>
-          <w:sz w:val="28"/>
-          <w:szCs w:val="28"/>
-          <w:highlight w:val="none"/>
-        </w:rPr>
-      </w:r>
-      <w:r>
-        <w:rPr>
-          <w:sz w:val="28"/>
-          <w:szCs w:val="28"/>
-          <w:highlight w:val="none"/>
-        </w:rPr>
-      </w:r>
-      <w:r>
-        <w:rPr>
-          <w:sz w:val="28"/>
-          <w:szCs w:val="28"/>
-          <w:highlight w:val="none"/>
-        </w:rPr>
-      </w:r>
-    </w:p>
-    <w:p>
-      <w:pPr>
-        <w:pBdr/>
-        <w:spacing w:line="360" w:lineRule="auto"/>
-        <w:ind w:firstLine="709"/>
-        <w:rPr>
-          <w:b/>
-          <w:bCs/>
-          <w:color w:val="ff0000"/>
-          <w:sz w:val="28"/>
-          <w:szCs w:val="28"/>
-        </w:rPr>
-      </w:pPr>
-      <w:r>
-        <w:rPr>
-          <w:b/>
-          <w:bCs/>
-          <w:color w:val="auto"/>
-          <w:sz w:val="28"/>
-          <w:szCs w:val="28"/>
-          <w:highlight w:val="none"/>
-        </w:rPr>
-      </w:r>
-      <w:r>
-        <w:rPr>
-          <w:b/>
-          <w:bCs/>
-          <w:color w:val="auto"/>
-          <w:sz w:val="28"/>
-          <w:szCs w:val="28"/>
-          <w:highlight w:val="none"/>
-        </w:rPr>
-      </w:r>
-      <w:r>
-        <w:rPr>
-          <w:b/>
-          <w:bCs/>
-          <w:color w:val="ff0000"/>
-          <w:sz w:val="28"/>
-          <w:szCs w:val="28"/>
-        </w:rPr>
-      </w:r>
-    </w:p>
-    <w:p>
-      <w:pPr>
-        <w:pStyle w:val="898"/>
-        <w:pBdr/>
-        <w:spacing w:line="360" w:lineRule="auto"/>
-        <w:ind/>
-        <w:jc w:val="center"/>
-        <w:rPr>
-          <w:b/>
-          <w:caps/>
-          <w:color w:val="ff0000"/>
-          <w:sz w:val="28"/>
-          <w:szCs w:val="28"/>
-        </w:rPr>
-      </w:pPr>
-      <w:r>
-        <w:rPr>
-          <w:sz w:val="28"/>
-          <w:szCs w:val="28"/>
-        </w:rPr>
-        <w:br w:type="page" w:clear="all"/>
-      </w:r>
-      <w:r>
-        <w:rPr>
-          <w:b/>
-          <w:sz w:val="28"/>
-          <w:szCs w:val="28"/>
-        </w:rPr>
-        <w:t xml:space="preserve">2</w:t>
-      </w:r>
-      <w:r>
-        <w:rPr>
-          <w:b/>
-          <w:caps/>
-          <w:sz w:val="28"/>
-          <w:szCs w:val="28"/>
-        </w:rPr>
-        <w:t xml:space="preserve">. </w:t>
-      </w:r>
-      <w:r>
-        <w:rPr>
-          <w:b/>
-          <w:caps/>
-          <w:color w:val="auto"/>
-          <w:sz w:val="28"/>
-          <w:szCs w:val="28"/>
-        </w:rPr>
-        <w:t xml:space="preserve">Радиомониторинг</w:t>
-      </w:r>
-      <w:r>
-        <w:rPr>
-          <w:b/>
-          <w:caps/>
-          <w:color w:val="ff0000"/>
-          <w:sz w:val="28"/>
-          <w:szCs w:val="28"/>
-        </w:rPr>
-      </w:r>
-      <w:r>
-        <w:rPr>
-          <w:b/>
-          <w:caps/>
-          <w:color w:val="ff0000"/>
-          <w:sz w:val="28"/>
-          <w:szCs w:val="28"/>
-        </w:rPr>
-      </w:r>
-    </w:p>
-    <w:p>
-      <w:pPr>
-        <w:pStyle w:val="898"/>
-        <w:pBdr/>
-        <w:spacing w:line="360" w:lineRule="auto"/>
-        <w:ind/>
-        <w:jc w:val="center"/>
-        <w:rPr>
-          <w:bCs/>
-          <w:sz w:val="28"/>
-          <w:szCs w:val="28"/>
-        </w:rPr>
-      </w:pPr>
-      <w:r>
-        <w:rPr>
-          <w:bCs/>
-          <w:sz w:val="28"/>
-          <w:szCs w:val="28"/>
-        </w:rPr>
-      </w:r>
-      <w:r>
-        <w:rPr>
-          <w:bCs/>
-          <w:sz w:val="28"/>
-          <w:szCs w:val="28"/>
-        </w:rPr>
-      </w:r>
-      <w:r>
-        <w:rPr>
-          <w:bCs/>
-          <w:sz w:val="28"/>
-          <w:szCs w:val="28"/>
-        </w:rPr>
-      </w:r>
-    </w:p>
-    <w:p>
-      <w:pPr>
-        <w:pStyle w:val="898"/>
-        <w:pBdr/>
-        <w:spacing w:line="360" w:lineRule="auto"/>
-        <w:ind w:firstLine="709"/>
-        <w:rPr>
-          <w:b/>
-          <w:bCs/>
-          <w:color w:val="auto"/>
-          <w:sz w:val="28"/>
-          <w:szCs w:val="28"/>
-          <w:highlight w:val="none"/>
-        </w:rPr>
-      </w:pPr>
-      <w:r>
-        <w:rPr>
-          <w:b/>
-          <w:bCs/>
-          <w:sz w:val="28"/>
-          <w:szCs w:val="28"/>
-        </w:rPr>
-        <w:t xml:space="preserve">2</w:t>
-      </w:r>
-      <w:r>
-        <w:rPr>
-          <w:b/>
-          <w:bCs/>
-          <w:sz w:val="28"/>
-          <w:szCs w:val="28"/>
-        </w:rPr>
-        <w:t xml:space="preserve">.1. </w:t>
-      </w:r>
-      <w:r>
-        <w:rPr>
-          <w:b/>
-          <w:bCs/>
-          <w:color w:val="auto"/>
-          <w:sz w:val="28"/>
-          <w:szCs w:val="28"/>
-        </w:rPr>
-        <w:t xml:space="preserve">Задачи средств радиомониторинга</w:t>
-      </w:r>
-      <w:r>
-        <w:rPr>
-          <w:b/>
-          <w:bCs/>
-          <w:color w:val="auto"/>
-          <w:sz w:val="28"/>
-          <w:szCs w:val="28"/>
-          <w:highlight w:val="none"/>
-        </w:rPr>
-      </w:r>
-      <w:r>
-        <w:rPr>
-          <w:b/>
-          <w:bCs/>
+      </w:r>
+      <w:r>
+        <w:rPr>
+          <w:b w:val="0"/>
+          <w:bCs w:val="0"/>
           <w:color w:val="auto"/>
           <w:sz w:val="28"/>
           <w:szCs w:val="28"/>
@@ -17082,18 +17148,7 @@
           <w:szCs w:val="28"/>
           <w:highlight w:val="none"/>
         </w:rPr>
-        <w:t xml:space="preserve">Радиомониторинг (РМ) – это деятельность по изучению и контролю радиообстановки [</w:t>
-      </w:r>
-      <w:r>
-        <w:rPr>
-          <w:b w:val="0"/>
-          <w:bCs w:val="0"/>
-          <w:color w:val="ff0000"/>
-          <w:sz w:val="28"/>
-          <w:szCs w:val="28"/>
-          <w:highlight w:val="none"/>
-        </w:rPr>
-        <w:t xml:space="preserve">Радиомониторинг</w:t>
+        <w:t xml:space="preserve">Основная цель радиомониторинга – получение неизвестной информации об источнике радиопередачи. Задачи, решаемые с помощью средств АРМ, включают в себя:</w:t>
       </w:r>
       <w:r>
         <w:rPr>
@@ -17104,7 +17159,6 @@
           <w:szCs w:val="28"/>
           <w:highlight w:val="none"/>
         </w:rPr>
-        <w:t xml:space="preserve">]. </w:t>
       </w:r>
       <w:r>
         <w:rPr>
@@ -17115,133 +17169,11 @@
           <w:szCs w:val="28"/>
           <w:highlight w:val="none"/>
         </w:rPr>
-        <w:t xml:space="preserve">Р</w:t>
-      </w:r>
-      <w:r>
-        <w:rPr>
-          <w:b w:val="0"/>
-          <w:bCs w:val="0"/>
-          <w:color w:val="auto"/>
-          <w:sz w:val="28"/>
-          <w:szCs w:val="28"/>
-          <w:highlight w:val="none"/>
-        </w:rPr>
-        <w:t xml:space="preserve">адиомониторинг поддерживает процесс общего управления, использованием спектра, предоставляя информацию о его фактическом использовании на основании данных измерений, степени загрузки каналов и полос радиочастот, а также данных о статистике доступности кана</w:t>
-      </w:r>
-      <w:r>
-        <w:rPr>
-          <w:b w:val="0"/>
-          <w:bCs w:val="0"/>
-          <w:color w:val="auto"/>
-          <w:sz w:val="28"/>
-          <w:szCs w:val="28"/>
-          <w:highlight w:val="none"/>
-        </w:rPr>
-        <w:t xml:space="preserve">лов и эффективности методов управления использованием спектра [</w:t>
-      </w:r>
-      <w:r>
-        <w:rPr>
-          <w:b w:val="0"/>
-          <w:bCs w:val="0"/>
-          <w:color w:val="ff0000"/>
-          <w:sz w:val="28"/>
-          <w:szCs w:val="28"/>
-          <w:highlight w:val="none"/>
-        </w:rPr>
-        <w:t xml:space="preserve">Радиоконтроль</w:t>
-      </w:r>
-      <w:r>
-        <w:rPr>
-          <w:b w:val="0"/>
-          <w:bCs w:val="0"/>
-          <w:color w:val="auto"/>
-          <w:sz w:val="28"/>
-          <w:szCs w:val="28"/>
-          <w:highlight w:val="none"/>
-        </w:rPr>
-        <w:t xml:space="preserve">].</w:t>
-      </w:r>
-      <w:r>
-        <w:rPr>
-          <w:b w:val="0"/>
-          <w:bCs w:val="0"/>
-          <w:color w:val="auto"/>
-          <w:sz w:val="28"/>
-          <w:szCs w:val="28"/>
-          <w:highlight w:val="none"/>
-        </w:rPr>
-      </w:r>
-      <w:r>
-        <w:rPr>
-          <w:b w:val="0"/>
-          <w:bCs w:val="0"/>
-          <w:color w:val="auto"/>
-          <w:sz w:val="28"/>
-          <w:szCs w:val="28"/>
-          <w:highlight w:val="none"/>
-        </w:rPr>
       </w:r>
     </w:p>
     <w:p>
       <w:pPr>
-        <w:pBdr/>
-        <w:spacing w:line="360" w:lineRule="auto"/>
-        <w:ind w:firstLine="709"/>
-        <w:jc w:val="both"/>
-        <w:rPr>
-          <w:b w:val="0"/>
-          <w:bCs w:val="0"/>
-          <w:color w:val="auto"/>
-          <w:sz w:val="28"/>
-          <w:szCs w:val="28"/>
-          <w:highlight w:val="none"/>
-        </w:rPr>
-      </w:pPr>
-      <w:r>
-        <w:rPr>
-          <w:b w:val="0"/>
-          <w:bCs w:val="0"/>
-          <w:color w:val="auto"/>
-          <w:sz w:val="28"/>
-          <w:szCs w:val="28"/>
-          <w:highlight w:val="none"/>
-        </w:rPr>
-      </w:r>
-      <w:r>
-        <w:rPr>
-          <w:b w:val="0"/>
-          <w:bCs w:val="0"/>
-          <w:color w:val="auto"/>
-          <w:sz w:val="28"/>
-          <w:szCs w:val="28"/>
-          <w:highlight w:val="none"/>
-        </w:rPr>
-        <w:t xml:space="preserve">Основная цель радиомониторинга – получение неизвестной информации об источнике радиопередачи. Задачи, решаемые с помощью средств АРМ, включают в себя:</w:t>
-      </w:r>
-      <w:r>
-        <w:rPr>
-          <w:b w:val="0"/>
-          <w:bCs w:val="0"/>
-          <w:color w:val="auto"/>
-          <w:sz w:val="28"/>
-          <w:szCs w:val="28"/>
-          <w:highlight w:val="none"/>
-        </w:rPr>
-      </w:r>
-      <w:r>
-        <w:rPr>
-          <w:b w:val="0"/>
-          <w:bCs w:val="0"/>
-          <w:color w:val="auto"/>
-          <w:sz w:val="28"/>
-          <w:szCs w:val="28"/>
-          <w:highlight w:val="none"/>
-        </w:rPr>
-      </w:r>
-    </w:p>
-    <w:p>
-      <w:pPr>
-        <w:pStyle w:val="738"/>
+        <w:pStyle w:val="746"/>
         <w:numPr>
           <w:ilvl w:val="0"/>
           <w:numId w:val="9"/>
@@ -17273,7 +17205,7 @@
     </w:p>
     <w:p>
       <w:pPr>
-        <w:pStyle w:val="738"/>
+        <w:pStyle w:val="746"/>
         <w:numPr>
           <w:ilvl w:val="0"/>
           <w:numId w:val="9"/>
@@ -17299,7 +17231,7 @@
     </w:p>
     <w:p>
       <w:pPr>
-        <w:pStyle w:val="738"/>
+        <w:pStyle w:val="746"/>
         <w:numPr>
           <w:ilvl w:val="0"/>
           <w:numId w:val="9"/>
@@ -17325,7 +17257,7 @@
     </w:p>
     <w:p>
       <w:pPr>
-        <w:pStyle w:val="738"/>
+        <w:pStyle w:val="746"/>
         <w:numPr>
           <w:ilvl w:val="0"/>
           <w:numId w:val="9"/>
@@ -17351,7 +17283,7 @@
     </w:p>
     <w:p>
       <w:pPr>
-        <w:pStyle w:val="738"/>
+        <w:pStyle w:val="746"/>
         <w:numPr>
           <w:ilvl w:val="0"/>
           <w:numId w:val="9"/>
@@ -17403,7 +17335,7 @@
     </w:p>
     <w:p>
       <w:pPr>
-        <w:pStyle w:val="738"/>
+        <w:pStyle w:val="746"/>
         <w:numPr>
           <w:ilvl w:val="0"/>
           <w:numId w:val="9"/>
@@ -17465,7 +17397,7 @@
     </w:p>
     <w:p>
       <w:pPr>
-        <w:pStyle w:val="898"/>
+        <w:pStyle w:val="906"/>
         <w:pBdr/>
         <w:spacing w:line="360" w:lineRule="auto"/>
         <w:ind w:firstLine="709"/>
@@ -17503,7 +17435,7 @@
     </w:p>
     <w:p>
       <w:pPr>
-        <w:pStyle w:val="898"/>
+        <w:pStyle w:val="906"/>
         <w:pBdr/>
         <w:spacing w:line="360" w:lineRule="auto"/>
         <w:ind w:firstLine="709"/>
@@ -17732,7 +17664,7 @@
     </w:p>
     <w:p>
       <w:pPr>
-        <w:pStyle w:val="752"/>
+        <w:pStyle w:val="760"/>
         <w:keepNext w:val="true"/>
         <w:pBdr/>
         <w:spacing/>
@@ -17756,12 +17688,8 @@
       </w:r>
       <w:r>
         <w:rPr>
-          <w:b w:val="0"/>
-          <w:bCs w:val="0"/>
           <w:i w:val="0"/>
           <w:color w:val="auto"/>
-          <w:sz w:val="28"/>
-          <w:szCs w:val="28"/>
         </w:rPr>
       </w:r>
       <w:r>
@@ -17804,7 +17732,7 @@
           </w:tcPr>
           <w:p>
             <w:pPr>
-              <w:pStyle w:val="912"/>
+              <w:pStyle w:val="920"/>
               <w:pBdr/>
               <w:spacing/>
               <w:ind w:firstLine="0"/>
@@ -17813,7 +17741,7 @@
             </w:pPr>
             <w:r>
               <w:rPr>
-                <w:rStyle w:val="903"/>
+                <w:rStyle w:val="911"/>
               </w:rPr>
               <w:t xml:space="preserve">Производительность</w:t>
             </w:r>
@@ -17834,7 +17762,7 @@
           </w:tcPr>
           <w:p>
             <w:pPr>
-              <w:pStyle w:val="912"/>
+              <w:pStyle w:val="920"/>
               <w:pBdr/>
               <w:spacing/>
               <w:ind w:firstLine="0"/>
@@ -17843,7 +17771,7 @@
             </w:pPr>
             <w:r>
               <w:rPr>
-                <w:rStyle w:val="903"/>
+                <w:rStyle w:val="911"/>
               </w:rPr>
               <w:t xml:space="preserve">Скорость анализа</w:t>
             </w:r>
@@ -17867,7 +17795,7 @@
           </w:tcPr>
           <w:p>
             <w:pPr>
-              <w:pStyle w:val="912"/>
+              <w:pStyle w:val="920"/>
               <w:pBdr/>
               <w:spacing/>
               <w:ind w:firstLine="0"/>
@@ -17876,7 +17804,7 @@
             </w:pPr>
             <w:r>
               <w:rPr>
-                <w:rStyle w:val="903"/>
+                <w:rStyle w:val="911"/>
               </w:rPr>
               <w:t xml:space="preserve">Низкая</w:t>
             </w:r>
@@ -17897,7 +17825,7 @@
           </w:tcPr>
           <w:p>
             <w:pPr>
-              <w:pStyle w:val="912"/>
+              <w:pStyle w:val="920"/>
               <w:pBdr/>
               <w:spacing/>
               <w:ind w:firstLine="0"/>
@@ -17906,7 +17834,7 @@
             </w:pPr>
             <w:r>
               <w:rPr>
-                <w:rStyle w:val="903"/>
+                <w:rStyle w:val="911"/>
               </w:rPr>
               <w:t xml:space="preserve">10…100 МГц/с</w:t>
             </w:r>
@@ -17930,7 +17858,7 @@
           </w:tcPr>
           <w:p>
             <w:pPr>
-              <w:pStyle w:val="912"/>
+              <w:pStyle w:val="920"/>
               <w:pBdr/>
               <w:spacing/>
               <w:ind w:firstLine="0"/>
@@ -17939,7 +17867,7 @@
             </w:pPr>
             <w:r>
               <w:rPr>
-                <w:rStyle w:val="903"/>
+                <w:rStyle w:val="911"/>
               </w:rPr>
               <w:t xml:space="preserve">Средняя</w:t>
             </w:r>
@@ -17960,7 +17888,7 @@
           </w:tcPr>
           <w:p>
             <w:pPr>
-              <w:pStyle w:val="912"/>
+              <w:pStyle w:val="920"/>
               <w:pBdr/>
               <w:spacing/>
               <w:ind w:firstLine="0"/>
@@ -17969,7 +17897,7 @@
             </w:pPr>
             <w:r>
               <w:rPr>
-                <w:rStyle w:val="903"/>
+                <w:rStyle w:val="911"/>
               </w:rPr>
               <w:t xml:space="preserve">100…1000 МГц/с</w:t>
             </w:r>
@@ -17993,7 +17921,7 @@
           </w:tcPr>
           <w:p>
             <w:pPr>
-              <w:pStyle w:val="912"/>
+              <w:pStyle w:val="920"/>
               <w:pBdr/>
               <w:spacing/>
               <w:ind w:firstLine="0"/>
@@ -18002,7 +17930,7 @@
             </w:pPr>
             <w:r>
               <w:rPr>
-                <w:rStyle w:val="903"/>
+                <w:rStyle w:val="911"/>
               </w:rPr>
               <w:t xml:space="preserve">Высокая</w:t>
             </w:r>
@@ -18023,7 +17951,7 @@
           </w:tcPr>
           <w:p>
             <w:pPr>
-              <w:pStyle w:val="912"/>
+              <w:pStyle w:val="920"/>
               <w:pBdr/>
               <w:spacing/>
               <w:ind w:firstLine="0"/>
@@ -18032,7 +17960,7 @@
             </w:pPr>
             <w:r>
               <w:rPr>
-                <w:rStyle w:val="903"/>
+                <w:rStyle w:val="911"/>
               </w:rPr>
               <w:t xml:space="preserve">1…10 МГц/с</w:t>
             </w:r>
@@ -18056,7 +17984,7 @@
           </w:tcPr>
           <w:p>
             <w:pPr>
-              <w:pStyle w:val="912"/>
+              <w:pStyle w:val="920"/>
               <w:pBdr/>
               <w:spacing/>
               <w:ind w:firstLine="0"/>
@@ -18065,7 +17993,7 @@
             </w:pPr>
             <w:r>
               <w:rPr>
-                <w:rStyle w:val="903"/>
+                <w:rStyle w:val="911"/>
               </w:rPr>
               <w:t xml:space="preserve">Сверхвысокая</w:t>
             </w:r>
@@ -18086,7 +18014,7 @@
           </w:tcPr>
           <w:p>
             <w:pPr>
-              <w:pStyle w:val="912"/>
+              <w:pStyle w:val="920"/>
               <w:pBdr/>
               <w:spacing/>
               <w:ind w:firstLine="0"/>
@@ -18095,7 +18023,7 @@
             </w:pPr>
             <w:r>
               <w:rPr>
-                <w:rStyle w:val="903"/>
+                <w:rStyle w:val="911"/>
               </w:rPr>
               <w:t xml:space="preserve">Выше 10 МГц/с</w:t>
             </w:r>
@@ -18106,7 +18034,7 @@
     </w:tbl>
     <w:p>
       <w:pPr>
-        <w:pStyle w:val="912"/>
+        <w:pStyle w:val="920"/>
         <w:pBdr/>
         <w:spacing/>
         <w:ind w:firstLine="0"/>
@@ -18117,7 +18045,7 @@
     </w:p>
     <w:p>
       <w:pPr>
-        <w:pStyle w:val="912"/>
+        <w:pStyle w:val="920"/>
         <w:pBdr/>
         <w:spacing/>
         <w:ind w:firstLine="708"/>
@@ -18130,7 +18058,7 @@
     </w:p>
     <w:p>
       <w:pPr>
-        <w:pStyle w:val="912"/>
+        <w:pStyle w:val="920"/>
         <w:pBdr/>
         <w:spacing/>
         <w:ind w:firstLine="708"/>
@@ -18146,6 +18074,11 @@
       </w:r>
       <w:r>
         <w:t xml:space="preserve">совместно (открыто или скрытно).</w:t>
+      </w:r>
+      <w:r>
+        <w:rPr>
+          <w:highlight w:val="none"/>
+        </w:rPr>
       </w:r>
       <w:r>
         <w:rPr>
@@ -18155,7 +18088,7 @@
     </w:p>
     <w:p>
       <w:pPr>
-        <w:pStyle w:val="912"/>
+        <w:pStyle w:val="920"/>
         <w:pBdr/>
         <w:spacing/>
         <w:ind w:firstLine="708"/>
@@ -18205,7 +18138,7 @@
     </w:p>
     <w:p>
       <w:pPr>
-        <w:pStyle w:val="912"/>
+        <w:pStyle w:val="920"/>
         <w:pBdr/>
         <w:spacing/>
         <w:ind/>
@@ -18218,7 +18151,7 @@
     </w:p>
     <w:p>
       <w:pPr>
-        <w:pStyle w:val="912"/>
+        <w:pStyle w:val="920"/>
         <w:numPr>
           <w:ilvl w:val="0"/>
           <w:numId w:val="14"/>
@@ -18235,7 +18168,7 @@
     </w:p>
     <w:p>
       <w:pPr>
-        <w:pStyle w:val="912"/>
+        <w:pStyle w:val="920"/>
         <w:numPr>
           <w:ilvl w:val="0"/>
           <w:numId w:val="14"/>
@@ -18252,7 +18185,7 @@
     </w:p>
     <w:p>
       <w:pPr>
-        <w:pStyle w:val="912"/>
+        <w:pStyle w:val="920"/>
         <w:numPr>
           <w:ilvl w:val="0"/>
           <w:numId w:val="14"/>
@@ -18269,7 +18202,7 @@
     </w:p>
     <w:p>
       <w:pPr>
-        <w:pStyle w:val="912"/>
+        <w:pStyle w:val="920"/>
         <w:numPr>
           <w:ilvl w:val="0"/>
           <w:numId w:val="14"/>
@@ -18286,7 +18219,7 @@
     </w:p>
     <w:p>
       <w:pPr>
-        <w:pStyle w:val="912"/>
+        <w:pStyle w:val="920"/>
         <w:numPr>
           <w:ilvl w:val="0"/>
           <w:numId w:val="14"/>
@@ -18303,7 +18236,7 @@
     </w:p>
     <w:p>
       <w:pPr>
-        <w:pStyle w:val="898"/>
+        <w:pStyle w:val="906"/>
         <w:pBdr/>
         <w:spacing w:line="360" w:lineRule="auto"/>
         <w:ind w:firstLine="709"/>
@@ -18345,7 +18278,7 @@
     </w:p>
     <w:p>
       <w:pPr>
-        <w:pStyle w:val="898"/>
+        <w:pStyle w:val="906"/>
         <w:pBdr/>
         <w:spacing w:line="360" w:lineRule="auto"/>
         <w:ind w:firstLine="709"/>
@@ -18427,7 +18360,7 @@
     </w:p>
     <w:p>
       <w:pPr>
-        <w:pStyle w:val="912"/>
+        <w:pStyle w:val="920"/>
         <w:pBdr/>
         <w:spacing/>
         <w:ind w:firstLine="571"/>
@@ -18480,7 +18413,7 @@
     </w:p>
     <w:p>
       <w:pPr>
-        <w:pStyle w:val="912"/>
+        <w:pStyle w:val="920"/>
         <w:keepNext w:val="true"/>
         <w:pBdr/>
         <w:spacing/>
@@ -18561,7 +18494,7 @@
     </w:p>
     <w:p>
       <w:pPr>
-        <w:pStyle w:val="752"/>
+        <w:pStyle w:val="760"/>
         <w:pBdr/>
         <w:spacing/>
         <w:ind/>
@@ -18594,12 +18527,8 @@
       </w:r>
       <w:r>
         <w:rPr>
-          <w:b w:val="0"/>
-          <w:bCs w:val="0"/>
           <w:i w:val="0"/>
           <w:color w:val="auto"/>
-          <w:sz w:val="28"/>
-          <w:szCs w:val="28"/>
         </w:rPr>
       </w:r>
       <w:r>
@@ -18697,6 +18626,7 @@
         <w:rPr>
           <w:sz w:val="28"/>
           <w:szCs w:val="28"/>
+          <w:highlight w:val="none"/>
         </w:rPr>
       </w:r>
       <w:r>
@@ -18709,7 +18639,7 @@
     </w:p>
     <w:p>
       <w:pPr>
-        <w:pStyle w:val="912"/>
+        <w:pStyle w:val="920"/>
         <w:pBdr/>
         <w:spacing/>
         <w:ind w:firstLine="571"/>
@@ -18722,7 +18652,7 @@
     </w:p>
     <w:p>
       <w:pPr>
-        <w:pStyle w:val="912"/>
+        <w:pStyle w:val="920"/>
         <w:numPr>
           <w:ilvl w:val="0"/>
           <w:numId w:val="15"/>
@@ -18745,7 +18675,7 @@
     </w:p>
     <w:p>
       <w:pPr>
-        <w:pStyle w:val="912"/>
+        <w:pStyle w:val="920"/>
         <w:numPr>
           <w:ilvl w:val="0"/>
           <w:numId w:val="15"/>
@@ -18762,7 +18692,7 @@
     </w:p>
     <w:p>
       <w:pPr>
-        <w:pStyle w:val="912"/>
+        <w:pStyle w:val="920"/>
         <w:numPr>
           <w:ilvl w:val="0"/>
           <w:numId w:val="15"/>
@@ -18779,7 +18709,7 @@
     </w:p>
     <w:p>
       <w:pPr>
-        <w:pStyle w:val="912"/>
+        <w:pStyle w:val="920"/>
         <w:numPr>
           <w:ilvl w:val="0"/>
           <w:numId w:val="15"/>
@@ -18796,7 +18726,7 @@
     </w:p>
     <w:p>
       <w:pPr>
-        <w:pStyle w:val="912"/>
+        <w:pStyle w:val="920"/>
         <w:numPr>
           <w:ilvl w:val="0"/>
           <w:numId w:val="15"/>
@@ -18813,7 +18743,7 @@
     </w:p>
     <w:p>
       <w:pPr>
-        <w:pStyle w:val="912"/>
+        <w:pStyle w:val="920"/>
         <w:numPr>
           <w:ilvl w:val="0"/>
           <w:numId w:val="15"/>
@@ -18830,7 +18760,7 @@
     </w:p>
     <w:p>
       <w:pPr>
-        <w:pStyle w:val="912"/>
+        <w:pStyle w:val="920"/>
         <w:numPr>
           <w:ilvl w:val="0"/>
           <w:numId w:val="15"/>
@@ -18847,7 +18777,7 @@
     </w:p>
     <w:p>
       <w:pPr>
-        <w:pStyle w:val="912"/>
+        <w:pStyle w:val="920"/>
         <w:numPr>
           <w:ilvl w:val="0"/>
           <w:numId w:val="15"/>
@@ -18864,7 +18794,7 @@
     </w:p>
     <w:p>
       <w:pPr>
-        <w:pStyle w:val="912"/>
+        <w:pStyle w:val="920"/>
         <w:numPr>
           <w:ilvl w:val="0"/>
           <w:numId w:val="15"/>
@@ -18881,7 +18811,7 @@
     </w:p>
     <w:p>
       <w:pPr>
-        <w:pStyle w:val="912"/>
+        <w:pStyle w:val="920"/>
         <w:numPr>
           <w:ilvl w:val="0"/>
           <w:numId w:val="15"/>
@@ -18898,7 +18828,7 @@
     </w:p>
     <w:p>
       <w:pPr>
-        <w:pStyle w:val="912"/>
+        <w:pStyle w:val="920"/>
         <w:numPr>
           <w:ilvl w:val="0"/>
           <w:numId w:val="15"/>
@@ -18985,7 +18915,7 @@
     <w:p>
       <w:pPr>
         <w:pBdr/>
-        <w:shd w:val="nil"/>
+        <w:shd w:val="nil" w:color="auto"/>
         <w:spacing/>
         <w:ind/>
         <w:rPr>
@@ -18999,6 +18929,12 @@
           <w:szCs w:val="28"/>
         </w:rPr>
         <w:br w:type="page" w:clear="all"/>
+      </w:r>
+      <w:r>
+        <w:rPr>
+          <w:sz w:val="28"/>
+          <w:szCs w:val="28"/>
+        </w:rPr>
       </w:r>
       <w:r>
         <w:rPr>
@@ -19009,7 +18945,7 @@
     </w:p>
     <w:p>
       <w:pPr>
-        <w:pStyle w:val="898"/>
+        <w:pStyle w:val="906"/>
         <w:pBdr/>
         <w:spacing w:line="360" w:lineRule="auto"/>
         <w:ind/>
@@ -19041,13 +18977,7 @@
           <w:szCs w:val="28"/>
         </w:rPr>
       </w:r>
-    </w:p>
-    <w:p>
-      <w:pPr>
-        <w:pBdr/>
-        <w:spacing w:line="360" w:lineRule="auto"/>
-        <w:ind/>
-        <w:jc w:val="center"/>
+      <w:r>
         <w:rPr>
           <w:b/>
           <w:bCs/>
@@ -19056,6 +18986,22 @@
           <w:szCs w:val="28"/>
           <w:highlight w:val="none"/>
         </w:rPr>
+      </w:r>
+    </w:p>
+    <w:p>
+      <w:pPr>
+        <w:pBdr/>
+        <w:spacing w:line="360" w:lineRule="auto"/>
+        <w:ind/>
+        <w:jc w:val="center"/>
+        <w:rPr>
+          <w:b/>
+          <w:bCs/>
+          <w:caps/>
+          <w:sz w:val="28"/>
+          <w:szCs w:val="28"/>
+          <w:highlight w:val="none"/>
+        </w:rPr>
       </w:pPr>
       <w:r>
         <w:rPr>
@@ -19075,10 +19021,20 @@
           <w:highlight w:val="none"/>
         </w:rPr>
       </w:r>
+      <w:r>
+        <w:rPr>
+          <w:b/>
+          <w:bCs/>
+          <w:caps/>
+          <w:sz w:val="28"/>
+          <w:szCs w:val="28"/>
+          <w:highlight w:val="none"/>
+        </w:rPr>
+      </w:r>
     </w:p>
     <w:p>
       <w:pPr>
-        <w:pStyle w:val="902"/>
+        <w:pStyle w:val="910"/>
         <w:pBdr/>
         <w:spacing/>
         <w:ind/>
@@ -19087,12 +19043,11 @@
       <w:r>
         <w:t xml:space="preserve">В данной главе представлено подробное описание основных положений стандарта DMR, необходимых для реализации программного модуля.</w:t>
       </w:r>
-      <w:r/>
       <w:r/>
     </w:p>
     <w:p>
       <w:pPr>
-        <w:pStyle w:val="898"/>
+        <w:pStyle w:val="906"/>
         <w:pBdr/>
         <w:spacing w:line="360" w:lineRule="auto"/>
         <w:ind/>
@@ -19127,7 +19082,7 @@
     </w:p>
     <w:p>
       <w:pPr>
-        <w:pStyle w:val="898"/>
+        <w:pStyle w:val="906"/>
         <w:pBdr/>
         <w:spacing w:line="360" w:lineRule="auto"/>
         <w:ind w:firstLine="709"/>
@@ -19158,6 +19113,15 @@
           <w:highlight w:val="none"/>
         </w:rPr>
       </w:r>
+      <w:r>
+        <w:rPr>
+          <w:b/>
+          <w:bCs/>
+          <w:sz w:val="28"/>
+          <w:szCs w:val="28"/>
+          <w:highlight w:val="none"/>
+        </w:rPr>
+      </w:r>
     </w:p>
     <w:p>
       <w:pPr>
@@ -19187,7 +19151,11 @@
         <w:rPr>
           <w:b w:val="0"/>
           <w:bCs w:val="0"/>
-        </w:rPr>
+          <w:sz w:val="28"/>
+          <w:szCs w:val="28"/>
+          <w:highlight w:val="none"/>
+        </w:rPr>
+        <w:t xml:space="preserve">(Digital Mobile Radio) применяет технологию </w:t>
       </w:r>
       <w:r>
         <w:rPr>
@@ -19197,13 +19165,17 @@
           <w:szCs w:val="28"/>
           <w:highlight w:val="none"/>
         </w:rPr>
-        <w:t xml:space="preserve">(Digital Mobile Radio) применяет технологию </w:t>
+        <w:t xml:space="preserve">многостанционного доступа с временным разделением </w:t>
       </w:r>
       <w:r>
         <w:rPr>
           <w:b w:val="0"/>
           <w:bCs w:val="0"/>
-        </w:rPr>
+          <w:sz w:val="28"/>
+          <w:szCs w:val="28"/>
+          <w:highlight w:val="none"/>
+        </w:rPr>
+        <w:t xml:space="preserve">каналов TDMA (Time Division Multiple Access) и полосу </w:t>
       </w:r>
       <w:r>
         <w:rPr>
@@ -19213,6 +19185,7 @@
           <w:szCs w:val="28"/>
           <w:highlight w:val="none"/>
         </w:rPr>
+        <w:t xml:space="preserve">радиочастотной несущей, равной 12,5 кГц. Пакет DMR – </w:t>
       </w:r>
       <w:r>
         <w:rPr>
@@ -19222,107 +19195,17 @@
           <w:szCs w:val="28"/>
           <w:highlight w:val="none"/>
         </w:rPr>
-        <w:t xml:space="preserve">многостанционного доступа с временным разделением </w:t>
+        <w:t xml:space="preserve">период радиочастотной несущей, которая модулируется </w:t>
       </w:r>
       <w:r>
         <w:rPr>
           <w:b w:val="0"/>
           <w:bCs w:val="0"/>
-        </w:rPr>
-      </w:r>
-      <w:r>
-        <w:rPr>
-          <w:b w:val="0"/>
-          <w:bCs w:val="0"/>
           <w:sz w:val="28"/>
           <w:szCs w:val="28"/>
           <w:highlight w:val="none"/>
         </w:rPr>
-      </w:r>
-      <w:r>
-        <w:rPr>
-          <w:b w:val="0"/>
-          <w:bCs w:val="0"/>
-          <w:sz w:val="28"/>
-          <w:szCs w:val="28"/>
-          <w:highlight w:val="none"/>
-        </w:rPr>
-        <w:t xml:space="preserve">каналов TDMA (Time Division Multiple Access) и полосу </w:t>
-      </w:r>
-      <w:r>
-        <w:rPr>
-          <w:b w:val="0"/>
-          <w:bCs w:val="0"/>
-        </w:rPr>
-      </w:r>
-      <w:r>
-        <w:rPr>
-          <w:b w:val="0"/>
-          <w:bCs w:val="0"/>
-          <w:sz w:val="28"/>
-          <w:szCs w:val="28"/>
-          <w:highlight w:val="none"/>
-        </w:rPr>
-        <w:t xml:space="preserve">радиочастотной несущей, равной 12,5 кГц. Пакет DMR – </w:t>
-      </w:r>
-      <w:r>
-        <w:rPr>
-          <w:b w:val="0"/>
-          <w:bCs w:val="0"/>
-          <w:sz w:val="28"/>
-          <w:szCs w:val="28"/>
-          <w:highlight w:val="none"/>
-        </w:rPr>
-      </w:r>
-      <w:r>
-        <w:rPr>
-          <w:b w:val="0"/>
-          <w:bCs w:val="0"/>
-          <w:sz w:val="28"/>
-          <w:szCs w:val="28"/>
-          <w:highlight w:val="none"/>
-        </w:rPr>
-        <w:t xml:space="preserve">период радиочастотной несущей, которая модулируется </w:t>
-      </w:r>
-      <w:r>
-        <w:rPr>
-          <w:b w:val="0"/>
-          <w:bCs w:val="0"/>
-        </w:rPr>
-      </w:r>
-      <w:r>
-        <w:rPr>
-          <w:b w:val="0"/>
-          <w:bCs w:val="0"/>
-          <w:sz w:val="28"/>
-          <w:szCs w:val="28"/>
-          <w:highlight w:val="none"/>
-        </w:rPr>
-      </w:r>
-      <w:r>
-        <w:rPr>
-          <w:b w:val="0"/>
-          <w:bCs w:val="0"/>
-          <w:sz w:val="28"/>
-          <w:szCs w:val="28"/>
-          <w:highlight w:val="none"/>
-        </w:rPr>
         <w:t xml:space="preserve">потоком данных. Поэтому пакет представлен тайм слотом </w:t>
-      </w:r>
-      <w:r>
-        <w:rPr>
-          <w:b w:val="0"/>
-          <w:bCs w:val="0"/>
-        </w:rPr>
-      </w:r>
-      <w:r>
-        <w:rPr>
-          <w:b w:val="0"/>
-          <w:bCs w:val="0"/>
-          <w:sz w:val="28"/>
-          <w:szCs w:val="28"/>
-          <w:highlight w:val="none"/>
-        </w:rPr>
       </w:r>
       <w:r>
         <w:rPr>
@@ -19402,7 +19285,6 @@
         </w:rPr>
         <w:t xml:space="preserve">Логические каналы могут быть разделены на две </w:t>
       </w:r>
-      <w:r/>
       <w:r>
         <w:rPr>
           <w:b w:val="0"/>
@@ -19413,7 +19295,6 @@
         </w:rPr>
         <w:t xml:space="preserve">категории:</w:t>
       </w:r>
-      <w:r/>
       <w:r>
         <w:rPr>
           <w:b w:val="0"/>
@@ -19423,10 +19304,11 @@
           <w:highlight w:val="none"/>
         </w:rPr>
       </w:r>
+      <w:r/>
     </w:p>
     <w:p>
       <w:pPr>
-        <w:pStyle w:val="738"/>
+        <w:pStyle w:val="746"/>
         <w:numPr>
           <w:ilvl w:val="0"/>
           <w:numId w:val="17"/>
@@ -19447,7 +19329,6 @@
         </w:rPr>
         <w:t xml:space="preserve">каналы информационного обмена, передающие </w:t>
       </w:r>
-      <w:r/>
       <w:r>
         <w:rPr>
           <w:b w:val="0"/>
@@ -19458,7 +19339,6 @@
         </w:rPr>
         <w:t xml:space="preserve">речь или данные;</w:t>
       </w:r>
-      <w:r/>
       <w:r>
         <w:rPr>
           <w:b w:val="0"/>
@@ -19468,10 +19348,11 @@
           <w:highlight w:val="none"/>
         </w:rPr>
       </w:r>
+      <w:r/>
     </w:p>
     <w:p>
       <w:pPr>
-        <w:pStyle w:val="738"/>
+        <w:pStyle w:val="746"/>
         <w:numPr>
           <w:ilvl w:val="0"/>
           <w:numId w:val="17"/>
@@ -19518,7 +19399,6 @@
         </w:rPr>
         <w:t xml:space="preserve">Обобщенная временная диаграмма обмена между </w:t>
       </w:r>
-      <w:r/>
       <w:r>
         <w:rPr>
           <w:b w:val="0"/>
@@ -19529,7 +19409,6 @@
         </w:rPr>
         <w:t xml:space="preserve">абонентской (MS) и базовой (BS) станцией представлена </w:t>
       </w:r>
-      <w:r/>
       <w:r>
         <w:rPr>
           <w:b w:val="0"/>
@@ -19538,6 +19417,7 @@
           <w:szCs w:val="28"/>
           <w:highlight w:val="none"/>
         </w:rPr>
+        <w:t xml:space="preserve">на рис. 3.1, где слоты двух физических каналов TDMA </w:t>
       </w:r>
       <w:r>
         <w:rPr>
@@ -19547,9 +19427,8 @@
           <w:szCs w:val="28"/>
           <w:highlight w:val="none"/>
         </w:rPr>
-        <w:t xml:space="preserve">на рис. 3.1, где слоты двух физических каналов TDMA </w:t>
-      </w:r>
-      <w:r/>
+        <w:t xml:space="preserve">маркированы «1» и «2». Восходящая посылка </w:t>
+      </w:r>
       <w:r>
         <w:rPr>
           <w:b w:val="0"/>
@@ -19558,6 +19437,7 @@
           <w:szCs w:val="28"/>
           <w:highlight w:val="none"/>
         </w:rPr>
+        <w:t xml:space="preserve">маркирована «MS TX», а нисходящая посылка </w:t>
       </w:r>
       <w:r>
         <w:rPr>
@@ -19567,47 +19447,7 @@
           <w:szCs w:val="28"/>
           <w:highlight w:val="none"/>
         </w:rPr>
-        <w:t xml:space="preserve">маркированы «1» и «2». Восходящая посылка </w:t>
-      </w:r>
-      <w:r/>
-      <w:r>
-        <w:rPr>
-          <w:b w:val="0"/>
-          <w:bCs w:val="0"/>
-          <w:sz w:val="28"/>
-          <w:szCs w:val="28"/>
-          <w:highlight w:val="none"/>
-        </w:rPr>
-      </w:r>
-      <w:r>
-        <w:rPr>
-          <w:b w:val="0"/>
-          <w:bCs w:val="0"/>
-          <w:sz w:val="28"/>
-          <w:szCs w:val="28"/>
-          <w:highlight w:val="none"/>
-        </w:rPr>
-        <w:t xml:space="preserve">маркирована «MS TX», а нисходящая посылка </w:t>
-      </w:r>
-      <w:r/>
-      <w:r>
-        <w:rPr>
-          <w:b w:val="0"/>
-          <w:bCs w:val="0"/>
-          <w:sz w:val="28"/>
-          <w:szCs w:val="28"/>
-          <w:highlight w:val="none"/>
-        </w:rPr>
         <w:t xml:space="preserve">маркирована «BS TX».</w:t>
-      </w:r>
-      <w:r>
-        <w:rPr>
-          <w:b w:val="0"/>
-          <w:bCs w:val="0"/>
-          <w:sz w:val="28"/>
-          <w:szCs w:val="28"/>
-          <w:highlight w:val="none"/>
-        </w:rPr>
       </w:r>
       <w:r>
         <w:rPr>
@@ -19681,7 +19521,7 @@
                       </pic:nvPicPr>
                       <pic:blipFill>
                         <a:blip r:embed="rId15"/>
-                        <a:srcRect l="7189" t="4549" r="1770" b="1825"/>
+                        <a:srcRect l="7189" t="4549" r="1769" b="1825"/>
                         <a:stretch/>
                       </pic:blipFill>
                       <pic:spPr bwMode="auto">
@@ -19746,24 +19586,6 @@
           <w:highlight w:val="none"/>
         </w:rPr>
       </w:r>
-      <w:r>
-        <w:rPr>
-          <w:b w:val="0"/>
-          <w:bCs w:val="0"/>
-          <w:sz w:val="28"/>
-          <w:szCs w:val="28"/>
-          <w:highlight w:val="none"/>
-        </w:rPr>
-      </w:r>
-      <w:r>
-        <w:rPr>
-          <w:b w:val="0"/>
-          <w:bCs w:val="0"/>
-          <w:sz w:val="28"/>
-          <w:szCs w:val="28"/>
-          <w:highlight w:val="none"/>
-        </w:rPr>
-      </w:r>
     </w:p>
     <w:p>
       <w:pPr>
@@ -19800,6 +19622,13 @@
           <w:highlight w:val="none"/>
         </w:rPr>
         <w:t xml:space="preserve">.</w:t>
+      </w:r>
+      <w:r>
+        <w:rPr>
+          <w:sz w:val="28"/>
+          <w:szCs w:val="28"/>
+          <w:highlight w:val="none"/>
+        </w:rPr>
       </w:r>
       <w:r>
         <w:rPr>
@@ -19835,6 +19664,12 @@
           <w:szCs w:val="28"/>
         </w:rPr>
         <w:tab/>
+      </w:r>
+      <w:r>
+        <w:rPr>
+          <w:sz w:val="28"/>
+          <w:szCs w:val="28"/>
+        </w:rPr>
       </w:r>
       <w:r>
         <w:rPr>
@@ -19881,6 +19716,7 @@
           <w:szCs w:val="28"/>
           <w:highlight w:val="none"/>
         </w:rPr>
+        <w:t xml:space="preserve">станции отсутствует информация для передачи. </w:t>
       </w:r>
       <w:r>
         <w:rPr>
@@ -19888,6 +19724,7 @@
           <w:szCs w:val="28"/>
           <w:highlight w:val="none"/>
         </w:rPr>
+        <w:t xml:space="preserve"> Для компенсации задержки времени распространения сигнала и времени нарастания сигнала усилителя в восходящем канале имеется неиспользуемый защитный </w:t>
       </w:r>
       <w:r>
         <w:rPr>
@@ -19895,6 +19732,7 @@
           <w:szCs w:val="28"/>
           <w:highlight w:val="none"/>
         </w:rPr>
+        <w:t xml:space="preserve">временной интервал между пакетами</w:t>
       </w:r>
       <w:r>
         <w:rPr>
@@ -19902,6 +19740,7 @@
           <w:szCs w:val="28"/>
           <w:highlight w:val="none"/>
         </w:rPr>
+        <w:t xml:space="preserve">.</w:t>
       </w:r>
       <w:r>
         <w:rPr>
@@ -19909,6 +19748,7 @@
           <w:szCs w:val="28"/>
           <w:highlight w:val="none"/>
         </w:rPr>
+        <w:tab/>
       </w:r>
       <w:r>
         <w:rPr>
@@ -19916,53 +19756,6 @@
           <w:szCs w:val="28"/>
           <w:highlight w:val="none"/>
         </w:rPr>
-        <w:t xml:space="preserve">станции отсутствует информация для передачи. </w:t>
-      </w:r>
-      <w:r>
-        <w:rPr>
-          <w:sz w:val="28"/>
-          <w:szCs w:val="28"/>
-          <w:highlight w:val="none"/>
-        </w:rPr>
-        <w:t xml:space="preserve"> Для компенсации задержки времени распространения сигнала и времени нарастания сигнала усилителя в восходящем канале имеется неиспользуемый защитный </w:t>
-      </w:r>
-      <w:r>
-        <w:rPr>
-          <w:sz w:val="28"/>
-          <w:szCs w:val="28"/>
-          <w:highlight w:val="none"/>
-        </w:rPr>
-        <w:t xml:space="preserve">временной интервал между пакетами</w:t>
-      </w:r>
-      <w:r>
-        <w:rPr>
-          <w:sz w:val="28"/>
-          <w:szCs w:val="28"/>
-          <w:highlight w:val="none"/>
-        </w:rPr>
-        <w:t xml:space="preserve">.</w:t>
-      </w:r>
-      <w:r>
-        <w:rPr>
-          <w:sz w:val="28"/>
-          <w:szCs w:val="28"/>
-          <w:highlight w:val="none"/>
-        </w:rPr>
-      </w:r>
-      <w:r>
-        <w:rPr>
-          <w:sz w:val="28"/>
-          <w:szCs w:val="28"/>
-          <w:highlight w:val="none"/>
-        </w:rPr>
-      </w:r>
-      <w:r>
-        <w:rPr>
-          <w:sz w:val="28"/>
-          <w:szCs w:val="28"/>
-          <w:highlight w:val="none"/>
-        </w:rPr>
-        <w:tab/>
       </w:r>
       <w:r>
         <w:rPr>
@@ -20025,41 +19818,6 @@
           <w:highlight w:val="none"/>
         </w:rPr>
       </w:r>
-      <w:r>
-        <w:rPr>
-          <w:sz w:val="28"/>
-          <w:szCs w:val="28"/>
-          <w:highlight w:val="none"/>
-        </w:rPr>
-      </w:r>
-      <w:r>
-        <w:rPr>
-          <w:sz w:val="28"/>
-          <w:szCs w:val="28"/>
-          <w:highlight w:val="none"/>
-        </w:rPr>
-      </w:r>
-      <w:r>
-        <w:rPr>
-          <w:sz w:val="28"/>
-          <w:szCs w:val="28"/>
-          <w:highlight w:val="none"/>
-        </w:rPr>
-      </w:r>
-      <w:r>
-        <w:rPr>
-          <w:sz w:val="28"/>
-          <w:szCs w:val="28"/>
-          <w:highlight w:val="none"/>
-        </w:rPr>
-      </w:r>
-      <w:r>
-        <w:rPr>
-          <w:sz w:val="28"/>
-          <w:szCs w:val="28"/>
-          <w:highlight w:val="none"/>
-        </w:rPr>
-      </w:r>
     </w:p>
     <w:p>
       <w:pPr>
@@ -20106,14 +19864,15 @@
           <w:szCs w:val="28"/>
           <w:highlight w:val="none"/>
         </w:rPr>
-      </w:r>
-      <w:r/>
+        <w:t xml:space="preserve">позволяет во время передачи от абонентской станции </w:t>
+      </w:r>
       <w:r>
         <w:rPr>
           <w:sz w:val="28"/>
           <w:szCs w:val="28"/>
           <w:highlight w:val="none"/>
         </w:rPr>
+        <w:t xml:space="preserve">дополнительно переходить к нисходящему каналу и </w:t>
       </w:r>
       <w:r>
         <w:rPr>
@@ -20121,6 +19880,7 @@
           <w:szCs w:val="28"/>
           <w:highlight w:val="none"/>
         </w:rPr>
+        <w:t xml:space="preserve">восстанавливать информацию о реверсивном канале. </w:t>
       </w:r>
       <w:r>
         <w:rPr>
@@ -20128,6 +19888,7 @@
           <w:szCs w:val="28"/>
           <w:highlight w:val="none"/>
         </w:rPr>
+        <w:t xml:space="preserve">Центры восходящих и нисходящих пакетов должны </w:t>
       </w:r>
       <w:r>
         <w:rPr>
@@ -20135,7 +19896,7 @@
           <w:szCs w:val="28"/>
           <w:highlight w:val="none"/>
         </w:rPr>
-        <w:t xml:space="preserve">позволяет во время передачи от абонентской станции </w:t>
+        <w:t xml:space="preserve">быть выравненны по времени </w:t>
       </w:r>
       <w:r>
         <w:rPr>
@@ -20143,13 +19904,16 @@
           <w:szCs w:val="28"/>
           <w:highlight w:val="none"/>
         </w:rPr>
-      </w:r>
-      <w:r>
-        <w:rPr>
+        <w:t xml:space="preserve">[</w:t>
+      </w:r>
+      <w:r>
+        <w:rPr>
+          <w:color w:val="ff0000"/>
           <w:sz w:val="28"/>
           <w:szCs w:val="28"/>
           <w:highlight w:val="none"/>
         </w:rPr>
+        <w:t xml:space="preserve">Статья ДМР</w:t>
       </w:r>
       <w:r>
         <w:rPr>
@@ -20157,6 +19921,7 @@
           <w:szCs w:val="28"/>
           <w:highlight w:val="none"/>
         </w:rPr>
+        <w:t xml:space="preserve">]</w:t>
       </w:r>
       <w:r>
         <w:rPr>
@@ -20164,6 +19929,7 @@
           <w:szCs w:val="28"/>
           <w:highlight w:val="none"/>
         </w:rPr>
+        <w:t xml:space="preserve">.</w:t>
       </w:r>
       <w:r>
         <w:rPr>
@@ -20172,185 +19938,6 @@
           <w:highlight w:val="none"/>
         </w:rPr>
       </w:r>
-      <w:r>
-        <w:rPr>
-          <w:sz w:val="28"/>
-          <w:szCs w:val="28"/>
-          <w:highlight w:val="none"/>
-        </w:rPr>
-        <w:t xml:space="preserve">дополнительно переходить к нисходящему каналу и </w:t>
-      </w:r>
-      <w:r>
-        <w:rPr>
-          <w:sz w:val="28"/>
-          <w:szCs w:val="28"/>
-          <w:highlight w:val="none"/>
-        </w:rPr>
-      </w:r>
-      <w:r>
-        <w:rPr>
-          <w:sz w:val="28"/>
-          <w:szCs w:val="28"/>
-          <w:highlight w:val="none"/>
-        </w:rPr>
-      </w:r>
-      <w:r>
-        <w:rPr>
-          <w:sz w:val="28"/>
-          <w:szCs w:val="28"/>
-          <w:highlight w:val="none"/>
-        </w:rPr>
-      </w:r>
-      <w:r>
-        <w:rPr>
-          <w:sz w:val="28"/>
-          <w:szCs w:val="28"/>
-          <w:highlight w:val="none"/>
-        </w:rPr>
-      </w:r>
-      <w:r>
-        <w:rPr>
-          <w:sz w:val="28"/>
-          <w:szCs w:val="28"/>
-          <w:highlight w:val="none"/>
-        </w:rPr>
-      </w:r>
-      <w:r>
-        <w:rPr>
-          <w:sz w:val="28"/>
-          <w:szCs w:val="28"/>
-          <w:highlight w:val="none"/>
-        </w:rPr>
-        <w:t xml:space="preserve">восстанавливать информацию о реверсивном канале. </w:t>
-      </w:r>
-      <w:r>
-        <w:rPr>
-          <w:sz w:val="28"/>
-          <w:szCs w:val="28"/>
-          <w:highlight w:val="none"/>
-        </w:rPr>
-      </w:r>
-      <w:r>
-        <w:rPr>
-          <w:sz w:val="28"/>
-          <w:szCs w:val="28"/>
-          <w:highlight w:val="none"/>
-        </w:rPr>
-      </w:r>
-      <w:r>
-        <w:rPr>
-          <w:sz w:val="28"/>
-          <w:szCs w:val="28"/>
-          <w:highlight w:val="none"/>
-        </w:rPr>
-      </w:r>
-      <w:r>
-        <w:rPr>
-          <w:sz w:val="28"/>
-          <w:szCs w:val="28"/>
-          <w:highlight w:val="none"/>
-        </w:rPr>
-      </w:r>
-      <w:r>
-        <w:rPr>
-          <w:sz w:val="28"/>
-          <w:szCs w:val="28"/>
-          <w:highlight w:val="none"/>
-        </w:rPr>
-      </w:r>
-      <w:r>
-        <w:rPr>
-          <w:sz w:val="28"/>
-          <w:szCs w:val="28"/>
-          <w:highlight w:val="none"/>
-        </w:rPr>
-        <w:t xml:space="preserve">Центры восходящих и нисходящих пакетов должны </w:t>
-      </w:r>
-      <w:r>
-        <w:rPr>
-          <w:sz w:val="28"/>
-          <w:szCs w:val="28"/>
-          <w:highlight w:val="none"/>
-        </w:rPr>
-      </w:r>
-      <w:r>
-        <w:rPr>
-          <w:sz w:val="28"/>
-          <w:szCs w:val="28"/>
-          <w:highlight w:val="none"/>
-        </w:rPr>
-      </w:r>
-      <w:r>
-        <w:rPr>
-          <w:sz w:val="28"/>
-          <w:szCs w:val="28"/>
-          <w:highlight w:val="none"/>
-        </w:rPr>
-      </w:r>
-      <w:r>
-        <w:rPr>
-          <w:sz w:val="28"/>
-          <w:szCs w:val="28"/>
-          <w:highlight w:val="none"/>
-        </w:rPr>
-      </w:r>
-      <w:r>
-        <w:rPr>
-          <w:sz w:val="28"/>
-          <w:szCs w:val="28"/>
-          <w:highlight w:val="none"/>
-        </w:rPr>
-      </w:r>
-      <w:r>
-        <w:rPr>
-          <w:sz w:val="28"/>
-          <w:szCs w:val="28"/>
-          <w:highlight w:val="none"/>
-        </w:rPr>
-        <w:t xml:space="preserve">быть выравненны по времени </w:t>
-      </w:r>
-      <w:r>
-        <w:rPr>
-          <w:sz w:val="28"/>
-          <w:szCs w:val="28"/>
-          <w:highlight w:val="none"/>
-        </w:rPr>
-        <w:t xml:space="preserve">[</w:t>
-      </w:r>
-      <w:r>
-        <w:rPr>
-          <w:color w:val="ff0000"/>
-          <w:sz w:val="28"/>
-          <w:szCs w:val="28"/>
-          <w:highlight w:val="none"/>
-        </w:rPr>
-        <w:t xml:space="preserve">Статья ДМР</w:t>
-      </w:r>
-      <w:r>
-        <w:rPr>
-          <w:sz w:val="28"/>
-          <w:szCs w:val="28"/>
-          <w:highlight w:val="none"/>
-        </w:rPr>
-        <w:t xml:space="preserve">]</w:t>
-      </w:r>
-      <w:r/>
-      <w:r>
-        <w:rPr>
-          <w:sz w:val="28"/>
-          <w:szCs w:val="28"/>
-          <w:highlight w:val="none"/>
-        </w:rPr>
-        <w:t xml:space="preserve">.</w:t>
-      </w:r>
-      <w:r>
-        <w:rPr>
-          <w:sz w:val="28"/>
-          <w:szCs w:val="28"/>
-          <w:highlight w:val="none"/>
-        </w:rPr>
-      </w:r>
-      <w:r/>
       <w:r>
         <w:rPr>
           <w:sz w:val="28"/>
@@ -20390,7 +19977,6 @@
         </w:rPr>
         <w:t xml:space="preserve">нисходящем </w:t>
       </w:r>
-      <w:r/>
       <w:r>
         <w:rPr>
           <w:sz w:val="28"/>
@@ -20399,7 +19985,6 @@
         </w:rPr>
         <w:t xml:space="preserve">канале смещены </w:t>
       </w:r>
-      <w:r/>
       <w:r>
         <w:rPr>
           <w:sz w:val="28"/>
@@ -20408,13 +19993,13 @@
         </w:rPr>
         <w:t xml:space="preserve">на 30 мс относительно канальных пакетов 1 и 2 в </w:t>
       </w:r>
-      <w:r/>
       <w:r>
         <w:rPr>
           <w:sz w:val="28"/>
           <w:szCs w:val="28"/>
           <w:highlight w:val="none"/>
         </w:rPr>
+        <w:t xml:space="preserve">восходящем </w:t>
       </w:r>
       <w:r>
         <w:rPr>
@@ -20422,6 +20007,7 @@
           <w:szCs w:val="28"/>
           <w:highlight w:val="none"/>
         </w:rPr>
+        <w:t xml:space="preserve">канале. Такая схема передачи позволяет </w:t>
       </w:r>
       <w:r>
         <w:rPr>
@@ -20429,24 +20015,23 @@
           <w:szCs w:val="28"/>
           <w:highlight w:val="none"/>
         </w:rPr>
-        <w:t xml:space="preserve">восходящем </w:t>
-      </w:r>
-      <w:r/>
+        <w:t xml:space="preserve">использовать одно поле идентификатора общего канала </w:t>
+      </w:r>
       <w:r>
         <w:rPr>
           <w:sz w:val="28"/>
           <w:szCs w:val="28"/>
           <w:highlight w:val="none"/>
         </w:rPr>
-        <w:t xml:space="preserve">канале. Такая схема передачи позволяет </w:t>
-      </w:r>
-      <w:r/>
+        <w:t xml:space="preserve">передачи уведомлений в нисходящем канале при </w:t>
+      </w:r>
       <w:r>
         <w:rPr>
           <w:sz w:val="28"/>
           <w:szCs w:val="28"/>
           <w:highlight w:val="none"/>
         </w:rPr>
+        <w:t xml:space="preserve">обращении к восходящему и нисходящему каналу с тем </w:t>
       </w:r>
       <w:r>
         <w:rPr>
@@ -20454,55 +20039,14 @@
           <w:szCs w:val="28"/>
           <w:highlight w:val="none"/>
         </w:rPr>
-        <w:t xml:space="preserve">использовать одно поле идентификатора общего канала </w:t>
-      </w:r>
-      <w:r/>
+        <w:t xml:space="preserve">же номером. </w:t>
+      </w:r>
       <w:r>
         <w:rPr>
           <w:sz w:val="28"/>
           <w:szCs w:val="28"/>
           <w:highlight w:val="none"/>
         </w:rPr>
-      </w:r>
-      <w:r>
-        <w:rPr>
-          <w:sz w:val="28"/>
-          <w:szCs w:val="28"/>
-          <w:highlight w:val="none"/>
-        </w:rPr>
-        <w:t xml:space="preserve">передачи уведомлений в нисходящем канале при </w:t>
-      </w:r>
-      <w:r/>
-      <w:r>
-        <w:rPr>
-          <w:sz w:val="28"/>
-          <w:szCs w:val="28"/>
-          <w:highlight w:val="none"/>
-        </w:rPr>
-      </w:r>
-      <w:r>
-        <w:rPr>
-          <w:sz w:val="28"/>
-          <w:szCs w:val="28"/>
-          <w:highlight w:val="none"/>
-        </w:rPr>
-        <w:t xml:space="preserve">обращении к восходящему и нисходящему каналу с тем </w:t>
-      </w:r>
-      <w:r/>
-      <w:r>
-        <w:rPr>
-          <w:sz w:val="28"/>
-          <w:szCs w:val="28"/>
-          <w:highlight w:val="none"/>
-        </w:rPr>
-      </w:r>
-      <w:r>
-        <w:rPr>
-          <w:sz w:val="28"/>
-          <w:szCs w:val="28"/>
-          <w:highlight w:val="none"/>
-        </w:rPr>
-        <w:t xml:space="preserve">же номером. </w:t>
       </w:r>
       <w:r>
         <w:rPr>
@@ -20548,23 +20092,23 @@
           <w:szCs w:val="28"/>
           <w:highlight w:val="none"/>
         </w:rPr>
-      </w:r>
-      <w:r/>
+        <w:t xml:space="preserve">различные сихрогруппы, чтобы позволить получателю </w:t>
+      </w:r>
       <w:r>
         <w:rPr>
           <w:sz w:val="28"/>
           <w:szCs w:val="28"/>
           <w:highlight w:val="none"/>
         </w:rPr>
-        <w:t xml:space="preserve">различные сихрогруппы, чтобы позволить получателю </w:t>
-      </w:r>
-      <w:r/>
+        <w:t xml:space="preserve">различать пакеты. Различные сихрогруппы используются </w:t>
+      </w:r>
       <w:r>
         <w:rPr>
           <w:sz w:val="28"/>
           <w:szCs w:val="28"/>
           <w:highlight w:val="none"/>
         </w:rPr>
+        <w:t xml:space="preserve">для восходящих и нисходящих каналов, чтобы помочь </w:t>
       </w:r>
       <w:r>
         <w:rPr>
@@ -20572,15 +20116,16 @@
           <w:szCs w:val="28"/>
           <w:highlight w:val="none"/>
         </w:rPr>
-        <w:t xml:space="preserve">различать пакеты. Различные сихрогруппы используются </w:t>
-      </w:r>
-      <w:r/>
-      <w:r>
-        <w:rPr>
+        <w:t xml:space="preserve">получателю исключать помехи от соседних каналов [</w:t>
+      </w:r>
+      <w:r>
+        <w:rPr>
+          <w:color w:val="ff0000"/>
           <w:sz w:val="28"/>
           <w:szCs w:val="28"/>
           <w:highlight w:val="none"/>
         </w:rPr>
+        <w:t xml:space="preserve">Стандарт ДМР</w:t>
       </w:r>
       <w:r>
         <w:rPr>
@@ -20588,7 +20133,7 @@
           <w:szCs w:val="28"/>
           <w:highlight w:val="none"/>
         </w:rPr>
-        <w:t xml:space="preserve">для восходящих и нисходящих каналов, чтобы помочь </w:t>
+        <w:t xml:space="preserve">]. </w:t>
       </w:r>
       <w:r>
         <w:rPr>
@@ -20596,24 +20141,6 @@
           <w:szCs w:val="28"/>
           <w:highlight w:val="none"/>
         </w:rPr>
-        <w:t xml:space="preserve">получателю исключать помехи от соседних каналов [</w:t>
-      </w:r>
-      <w:r>
-        <w:rPr>
-          <w:color w:val="ff0000"/>
-          <w:sz w:val="28"/>
-          <w:szCs w:val="28"/>
-          <w:highlight w:val="none"/>
-        </w:rPr>
-        <w:t xml:space="preserve">Стандарт ДМР</w:t>
-      </w:r>
-      <w:r>
-        <w:rPr>
-          <w:sz w:val="28"/>
-          <w:szCs w:val="28"/>
-          <w:highlight w:val="none"/>
-        </w:rPr>
-        <w:t xml:space="preserve">]. </w:t>
       </w:r>
       <w:r>
         <w:rPr>
@@ -20683,32 +20210,32 @@
           <w:szCs w:val="28"/>
           <w:highlight w:val="none"/>
         </w:rPr>
-      </w:r>
-      <w:r/>
+        <w:t xml:space="preserve">в восходящих каналах </w:t>
+      </w:r>
       <w:r>
         <w:rPr>
           <w:sz w:val="28"/>
           <w:szCs w:val="28"/>
           <w:highlight w:val="none"/>
         </w:rPr>
-        <w:t xml:space="preserve">в восходящих каналах </w:t>
-      </w:r>
-      <w:r>
-        <w:rPr>
+        <w:t xml:space="preserve">[</w:t>
+      </w:r>
+      <w:r>
+        <w:rPr>
+          <w:color w:val="ff0000"/>
           <w:sz w:val="28"/>
           <w:szCs w:val="28"/>
           <w:highlight w:val="none"/>
         </w:rPr>
-        <w:t xml:space="preserve">[</w:t>
-      </w:r>
-      <w:r>
-        <w:rPr>
-          <w:color w:val="ff0000"/>
+        <w:t xml:space="preserve">Стандарт ДМР</w:t>
+      </w:r>
+      <w:r>
+        <w:rPr>
           <w:sz w:val="28"/>
           <w:szCs w:val="28"/>
           <w:highlight w:val="none"/>
         </w:rPr>
-        <w:t xml:space="preserve">Стандарт ДМР</w:t>
+        <w:t xml:space="preserve">]</w:t>
       </w:r>
       <w:r>
         <w:rPr>
@@ -20716,18 +20243,15 @@
           <w:szCs w:val="28"/>
           <w:highlight w:val="none"/>
         </w:rPr>
-        <w:t xml:space="preserve">]</w:t>
-      </w:r>
-      <w:r/>
+        <w:t xml:space="preserve">.</w:t>
+      </w:r>
       <w:r>
         <w:rPr>
           <w:sz w:val="28"/>
           <w:szCs w:val="28"/>
           <w:highlight w:val="none"/>
         </w:rPr>
-        <w:t xml:space="preserve">.</w:t>
-      </w:r>
-      <w:r/>
+      </w:r>
       <w:r>
         <w:rPr>
           <w:sz w:val="28"/>
@@ -20767,13 +20291,13 @@
         </w:rPr>
         <w:t xml:space="preserve">битных информационных полей и 48-битной синхронизации </w:t>
       </w:r>
-      <w:r/>
       <w:r>
         <w:rPr>
           <w:sz w:val="28"/>
           <w:szCs w:val="28"/>
           <w:highlight w:val="none"/>
         </w:rPr>
+        <w:t xml:space="preserve">или поля сигнализации как показано на рис. 3.2. У каждого </w:t>
       </w:r>
       <w:r>
         <w:rPr>
@@ -20781,15 +20305,15 @@
           <w:szCs w:val="28"/>
           <w:highlight w:val="none"/>
         </w:rPr>
-        <w:t xml:space="preserve">или поля сигнализации как показано на рис. 3.2. У каждого </w:t>
-      </w:r>
-      <w:r/>
+        <w:t xml:space="preserve">пакета есть общая длина 30 мс, но лишь 27,5 мс имеют 264 </w:t>
+      </w:r>
       <w:r>
         <w:rPr>
           <w:sz w:val="28"/>
           <w:szCs w:val="28"/>
           <w:highlight w:val="none"/>
         </w:rPr>
+        <w:t xml:space="preserve">бита, которых достаточно для передачи 60 мс сжатой речи, </w:t>
       </w:r>
       <w:r>
         <w:rPr>
@@ -20797,47 +20321,7 @@
           <w:szCs w:val="28"/>
           <w:highlight w:val="none"/>
         </w:rPr>
-        <w:t xml:space="preserve">пакета есть общая длина 30 мс, но лишь 27,5 мс имеют 264 </w:t>
-      </w:r>
-      <w:r/>
-      <w:r>
-        <w:rPr>
-          <w:sz w:val="28"/>
-          <w:szCs w:val="28"/>
-          <w:highlight w:val="none"/>
-        </w:rPr>
-      </w:r>
-      <w:r>
-        <w:rPr>
-          <w:sz w:val="28"/>
-          <w:szCs w:val="28"/>
-          <w:highlight w:val="none"/>
-        </w:rPr>
-        <w:t xml:space="preserve">бита, которых достаточно для передачи 60 мс сжатой речи, </w:t>
-      </w:r>
-      <w:r/>
-      <w:r>
-        <w:rPr>
-          <w:sz w:val="28"/>
-          <w:szCs w:val="28"/>
-          <w:highlight w:val="none"/>
-        </w:rPr>
-      </w:r>
-      <w:r>
-        <w:rPr>
-          <w:sz w:val="28"/>
-          <w:szCs w:val="28"/>
-          <w:highlight w:val="none"/>
-        </w:rPr>
         <w:t xml:space="preserve">используя 216 бит информационного поля.</w:t>
-      </w:r>
-      <w:r/>
-      <w:r>
-        <w:rPr>
-          <w:sz w:val="28"/>
-          <w:szCs w:val="28"/>
-          <w:highlight w:val="none"/>
-        </w:rPr>
       </w:r>
       <w:r>
         <w:rPr>
@@ -20869,6 +20353,13 @@
           <w:highlight w:val="none"/>
         </w:rPr>
       </w:pPr>
+      <w:r>
+        <w:rPr>
+          <w:sz w:val="28"/>
+          <w:szCs w:val="28"/>
+          <w:highlight w:val="none"/>
+        </w:rPr>
+      </w:r>
       <w:r>
         <w:rPr>
           <w:sz w:val="28"/>
@@ -20927,13 +20418,13 @@
                       </pic:nvPicPr>
                       <pic:blipFill>
                         <a:blip r:embed="rId16"/>
-                        <a:srcRect l="5083" t="0" r="1461" b="0"/>
+                        <a:srcRect l="5083" t="0" r="1460" b="0"/>
                         <a:stretch/>
                       </pic:blipFill>
                       <pic:spPr bwMode="auto">
                         <a:xfrm flipH="0" flipV="0">
                           <a:off x="0" y="0"/>
-                          <a:ext cx="5551657" cy="2856265"/>
+                          <a:ext cx="5551657" cy="2856264"/>
                         </a:xfrm>
                         <a:prstGeom prst="rect">
                           <a:avLst/>
@@ -20981,6 +20472,13 @@
           <w:highlight w:val="none"/>
         </w:rPr>
       </w:r>
+      <w:r>
+        <w:rPr>
+          <w:sz w:val="28"/>
+          <w:szCs w:val="28"/>
+          <w:highlight w:val="none"/>
+        </w:rPr>
+      </w:r>
     </w:p>
     <w:p>
       <w:pPr>
@@ -21012,6 +20510,13 @@
           <w:highlight w:val="none"/>
         </w:rPr>
       </w:r>
+      <w:r>
+        <w:rPr>
+          <w:sz w:val="28"/>
+          <w:szCs w:val="28"/>
+          <w:highlight w:val="none"/>
+        </w:rPr>
+      </w:r>
     </w:p>
     <w:p>
       <w:pPr>
@@ -21042,10 +20547,17 @@
           <w:highlight w:val="none"/>
         </w:rPr>
       </w:r>
+      <w:r>
+        <w:rPr>
+          <w:sz w:val="28"/>
+          <w:szCs w:val="28"/>
+          <w:highlight w:val="none"/>
+        </w:rPr>
+      </w:r>
     </w:p>
     <w:p>
       <w:pPr>
-        <w:pStyle w:val="898"/>
+        <w:pStyle w:val="906"/>
         <w:pBdr/>
         <w:spacing/>
         <w:ind w:firstLine="708"/>
@@ -21066,7 +20578,11 @@
       <w:r>
         <w:t xml:space="preserve">для реализации реверсивного канала сигнализации.</w:t>
       </w:r>
-      <w:r/>
+      <w:r>
+        <w:rPr>
+          <w14:ligatures w14:val="none"/>
+        </w:rPr>
+      </w:r>
     </w:p>
     <w:p>
       <w:pPr>
@@ -21082,25 +20598,23 @@
       <w:r>
         <w:t xml:space="preserve">В восходящем канале оставшиеся 2,5 мс используются </w:t>
       </w:r>
-      <w:r/>
       <w:r>
         <w:t xml:space="preserve">в качестве защитного интервала для компенсации </w:t>
       </w:r>
-      <w:r/>
+      <w:r>
+        <w:t xml:space="preserve">задержки распространения сигнала и времени нарастания </w:t>
+      </w:r>
+      <w:r>
+        <w:t xml:space="preserve">сигнала усилителя (рис. 3.3).</w:t>
+      </w:r>
       <w:r>
         <w:rPr>
           <w14:ligatures w14:val="none"/>
         </w:rPr>
       </w:r>
       <w:r>
-        <w:t xml:space="preserve">задержки распространения сигнала и времени нарастания </w:t>
-      </w:r>
-      <w:r/>
-      <w:r>
-        <w:t xml:space="preserve">сигнала усилителя (рис. 3.3).</w:t>
-      </w:r>
-      <w:r>
-        <w:rPr>
+        <w:rPr>
+          <w:highlight w:val="none"/>
           <w14:ligatures w14:val="none"/>
         </w:rPr>
       </w:r>
@@ -21194,6 +20708,12 @@
           <w:highlight w:val="none"/>
         </w:rPr>
       </w:r>
+      <w:r>
+        <w:rPr>
+          <w:highlight w:val="none"/>
+          <w14:ligatures w14:val="none"/>
+        </w:rPr>
+      </w:r>
     </w:p>
     <w:p>
       <w:pPr>
@@ -21217,6 +20737,12 @@
           <w:highlight w:val="none"/>
         </w:rPr>
       </w:r>
+      <w:r>
+        <w:rPr>
+          <w:highlight w:val="none"/>
+          <w14:ligatures w14:val="none"/>
+        </w:rPr>
+      </w:r>
     </w:p>
     <w:p>
       <w:pPr>
@@ -21238,6 +20764,11 @@
           <w14:ligatures w14:val="none"/>
         </w:rPr>
       </w:r>
+      <w:r>
+        <w:rPr>
+          <w14:ligatures w14:val="none"/>
+        </w:rPr>
+      </w:r>
     </w:p>
     <w:p>
       <w:pPr>
@@ -21260,6 +20791,11 @@
           <w:highlight w:val="none"/>
         </w:rPr>
       </w:r>
+      <w:r>
+        <w:rPr>
+          <w14:ligatures w14:val="none"/>
+        </w:rPr>
+      </w:r>
     </w:p>
     <w:p>
       <w:pPr>
@@ -21271,7 +20807,6 @@
           <w14:ligatures w14:val="none"/>
         </w:rPr>
       </w:pPr>
-      <w:r/>
       <w:r>
         <w:rPr>
           <w:b/>
@@ -21286,11 +20821,15 @@
           <w14:ligatures w14:val="none"/>
         </w:rPr>
       </w:r>
-      <w:r/>
+      <w:r>
+        <w:rPr>
+          <w14:ligatures w14:val="none"/>
+        </w:rPr>
+      </w:r>
     </w:p>
     <w:p>
       <w:pPr>
-        <w:pStyle w:val="898"/>
+        <w:pStyle w:val="906"/>
         <w:pBdr/>
         <w:spacing/>
         <w:ind/>
@@ -21343,7 +20882,7 @@
     </w:p>
     <w:p>
       <w:pPr>
-        <w:pStyle w:val="898"/>
+        <w:pStyle w:val="906"/>
         <w:pBdr/>
         <w:spacing w:line="360" w:lineRule="auto"/>
         <w:ind/>
@@ -21378,7 +20917,7 @@
     </w:p>
     <w:p>
       <w:pPr>
-        <w:pStyle w:val="898"/>
+        <w:pStyle w:val="906"/>
         <w:pBdr/>
         <w:spacing w:line="360" w:lineRule="auto"/>
         <w:ind w:firstLine="709"/>
@@ -21439,7 +20978,7 @@
     </w:p>
     <w:p>
       <w:pPr>
-        <w:pStyle w:val="898"/>
+        <w:pStyle w:val="906"/>
         <w:pBdr/>
         <w:spacing w:line="360" w:lineRule="auto"/>
         <w:ind w:firstLine="709"/>
@@ -21477,7 +21016,7 @@
     </w:p>
     <w:p>
       <w:pPr>
-        <w:pStyle w:val="898"/>
+        <w:pStyle w:val="906"/>
         <w:pBdr/>
         <w:spacing w:line="360" w:lineRule="auto"/>
         <w:ind w:firstLine="709"/>
@@ -21548,7 +21087,7 @@
     </w:p>
     <w:p>
       <w:pPr>
-        <w:pStyle w:val="898"/>
+        <w:pStyle w:val="906"/>
         <w:pBdr/>
         <w:spacing w:line="360" w:lineRule="auto"/>
         <w:ind w:firstLine="709"/>
@@ -21586,7 +21125,7 @@
     </w:p>
     <w:p>
       <w:pPr>
-        <w:pStyle w:val="898"/>
+        <w:pStyle w:val="906"/>
         <w:pBdr/>
         <w:spacing w:line="360" w:lineRule="auto"/>
         <w:ind w:firstLine="709"/>
@@ -21657,7 +21196,7 @@
     </w:p>
     <w:p>
       <w:pPr>
-        <w:pStyle w:val="898"/>
+        <w:pStyle w:val="906"/>
         <w:pBdr/>
         <w:spacing w:line="360" w:lineRule="auto"/>
         <w:ind w:firstLine="709"/>
@@ -21695,7 +21234,7 @@
     </w:p>
     <w:p>
       <w:pPr>
-        <w:pStyle w:val="898"/>
+        <w:pStyle w:val="906"/>
         <w:pBdr/>
         <w:spacing w:line="360" w:lineRule="auto"/>
         <w:ind w:firstLine="709"/>
@@ -21747,7 +21286,7 @@
     </w:p>
     <w:p>
       <w:pPr>
-        <w:pStyle w:val="898"/>
+        <w:pStyle w:val="906"/>
         <w:pBdr/>
         <w:spacing w:line="360" w:lineRule="auto"/>
         <w:ind w:firstLine="709"/>
@@ -21831,7 +21370,7 @@
     </w:p>
     <w:p>
       <w:pPr>
-        <w:pStyle w:val="898"/>
+        <w:pStyle w:val="906"/>
         <w:pBdr/>
         <w:spacing w:line="360" w:lineRule="auto"/>
         <w:ind w:firstLine="709"/>
@@ -21875,7 +21414,7 @@
     </w:p>
     <w:p>
       <w:pPr>
-        <w:pStyle w:val="898"/>
+        <w:pStyle w:val="906"/>
         <w:pBdr/>
         <w:spacing/>
         <w:ind/>
@@ -21922,7 +21461,7 @@
     </w:p>
     <w:p>
       <w:pPr>
-        <w:pStyle w:val="898"/>
+        <w:pStyle w:val="906"/>
         <w:pBdr/>
         <w:spacing w:line="360" w:lineRule="auto"/>
         <w:ind w:firstLine="709"/>
@@ -21961,7 +21500,7 @@
     </w:p>
     <w:p>
       <w:pPr>
-        <w:pStyle w:val="898"/>
+        <w:pStyle w:val="906"/>
         <w:pBdr/>
         <w:spacing w:line="360" w:lineRule="auto"/>
         <w:ind w:firstLine="709"/>
@@ -22013,7 +21552,7 @@
     </w:p>
     <w:p>
       <w:pPr>
-        <w:pStyle w:val="898"/>
+        <w:pStyle w:val="906"/>
         <w:pBdr/>
         <w:spacing w:line="360" w:lineRule="auto"/>
         <w:ind w:firstLine="709"/>
@@ -22048,7 +21587,7 @@
     </w:p>
     <w:p>
       <w:pPr>
-        <w:pStyle w:val="898"/>
+        <w:pStyle w:val="906"/>
         <w:pBdr/>
         <w:spacing w:line="288" w:lineRule="auto"/>
         <w:ind/>
@@ -22091,7 +21630,7 @@
     </w:p>
     <w:p>
       <w:pPr>
-        <w:pStyle w:val="898"/>
+        <w:pStyle w:val="906"/>
         <w:pBdr/>
         <w:spacing w:line="288" w:lineRule="auto"/>
         <w:ind/>
@@ -22126,7 +21665,7 @@
     </w:p>
     <w:p>
       <w:pPr>
-        <w:pStyle w:val="898"/>
+        <w:pStyle w:val="906"/>
         <w:pBdr/>
         <w:spacing w:line="360" w:lineRule="auto"/>
         <w:ind w:firstLine="709"/>
@@ -22178,7 +21717,7 @@
     </w:p>
     <w:p>
       <w:pPr>
-        <w:pStyle w:val="898"/>
+        <w:pStyle w:val="906"/>
         <w:pBdr/>
         <w:spacing w:line="360" w:lineRule="auto"/>
         <w:ind w:firstLine="709"/>
@@ -22214,7 +21753,7 @@
     </w:p>
     <w:p>
       <w:pPr>
-        <w:pStyle w:val="898"/>
+        <w:pStyle w:val="906"/>
         <w:pBdr/>
         <w:spacing w:line="360" w:lineRule="auto"/>
         <w:ind w:firstLine="709"/>
@@ -22298,7 +21837,7 @@
     </w:p>
     <w:p>
       <w:pPr>
-        <w:pStyle w:val="898"/>
+        <w:pStyle w:val="906"/>
         <w:pBdr/>
         <w:spacing w:line="360" w:lineRule="auto"/>
         <w:ind w:firstLine="709"/>
@@ -22334,7 +21873,7 @@
     </w:p>
     <w:p>
       <w:pPr>
-        <w:pStyle w:val="898"/>
+        <w:pStyle w:val="906"/>
         <w:pBdr/>
         <w:spacing w:line="360" w:lineRule="auto"/>
         <w:ind w:firstLine="709"/>
@@ -22386,7 +21925,7 @@
     </w:p>
     <w:p>
       <w:pPr>
-        <w:pStyle w:val="898"/>
+        <w:pStyle w:val="906"/>
         <w:pBdr/>
         <w:spacing w:line="360" w:lineRule="auto"/>
         <w:ind w:firstLine="709"/>
@@ -22470,7 +22009,7 @@
     </w:p>
     <w:p>
       <w:pPr>
-        <w:pStyle w:val="898"/>
+        <w:pStyle w:val="906"/>
         <w:pBdr/>
         <w:spacing w:before="240" w:line="360" w:lineRule="auto"/>
         <w:ind w:firstLine="709"/>
@@ -22546,7 +22085,7 @@
     </w:p>
     <w:p>
       <w:pPr>
-        <w:pStyle w:val="898"/>
+        <w:pStyle w:val="906"/>
         <w:pBdr/>
         <w:spacing w:before="240" w:line="360" w:lineRule="auto"/>
         <w:ind w:firstLine="709"/>
@@ -22582,7 +22121,7 @@
     </w:p>
     <w:p>
       <w:pPr>
-        <w:pStyle w:val="898"/>
+        <w:pStyle w:val="906"/>
         <w:pBdr/>
         <w:spacing w:line="360" w:lineRule="auto"/>
         <w:ind w:firstLine="709"/>
@@ -22618,7 +22157,7 @@
     </w:p>
     <w:p>
       <w:pPr>
-        <w:pStyle w:val="898"/>
+        <w:pStyle w:val="906"/>
         <w:pBdr/>
         <w:spacing w:line="360" w:lineRule="auto"/>
         <w:ind w:firstLine="709"/>
@@ -22670,7 +22209,7 @@
     </w:p>
     <w:p>
       <w:pPr>
-        <w:pStyle w:val="898"/>
+        <w:pStyle w:val="906"/>
         <w:pBdr/>
         <w:spacing w:line="360" w:lineRule="auto"/>
         <w:ind w:firstLine="709"/>
@@ -22722,7 +22261,7 @@
     </w:p>
     <w:p>
       <w:pPr>
-        <w:pStyle w:val="898"/>
+        <w:pStyle w:val="906"/>
         <w:pBdr/>
         <w:spacing w:line="360" w:lineRule="auto"/>
         <w:ind w:firstLine="709"/>
@@ -22774,7 +22313,7 @@
     </w:p>
     <w:p>
       <w:pPr>
-        <w:pStyle w:val="898"/>
+        <w:pStyle w:val="906"/>
         <w:pBdr/>
         <w:spacing w:line="360" w:lineRule="auto"/>
         <w:ind w:firstLine="709"/>
@@ -22810,7 +22349,7 @@
     </w:p>
     <w:p>
       <w:pPr>
-        <w:pStyle w:val="898"/>
+        <w:pStyle w:val="906"/>
         <w:pBdr/>
         <w:spacing w:line="360" w:lineRule="auto"/>
         <w:ind w:firstLine="709"/>
@@ -22846,7 +22385,7 @@
     </w:p>
     <w:p>
       <w:pPr>
-        <w:pStyle w:val="898"/>
+        <w:pStyle w:val="906"/>
         <w:pBdr/>
         <w:spacing w:line="360" w:lineRule="auto"/>
         <w:ind w:firstLine="709"/>
@@ -22882,7 +22421,7 @@
     </w:p>
     <w:p>
       <w:pPr>
-        <w:pStyle w:val="898"/>
+        <w:pStyle w:val="906"/>
         <w:pBdr/>
         <w:spacing w:line="360" w:lineRule="auto"/>
         <w:ind w:firstLine="709"/>
@@ -22934,7 +22473,7 @@
     </w:p>
     <w:p>
       <w:pPr>
-        <w:pStyle w:val="898"/>
+        <w:pStyle w:val="906"/>
         <w:pBdr/>
         <w:spacing w:line="360" w:lineRule="auto"/>
         <w:ind w:firstLine="709"/>
@@ -22970,7 +22509,7 @@
     </w:p>
     <w:p>
       <w:pPr>
-        <w:pStyle w:val="898"/>
+        <w:pStyle w:val="906"/>
         <w:pBdr/>
         <w:spacing w:line="360" w:lineRule="auto"/>
         <w:ind w:firstLine="709"/>
@@ -23038,7 +22577,7 @@
     </w:p>
     <w:p>
       <w:pPr>
-        <w:pStyle w:val="898"/>
+        <w:pStyle w:val="906"/>
         <w:pBdr/>
         <w:spacing w:line="360" w:lineRule="auto"/>
         <w:ind w:firstLine="709"/>
@@ -23074,7 +22613,7 @@
     </w:p>
     <w:p>
       <w:pPr>
-        <w:pStyle w:val="898"/>
+        <w:pStyle w:val="906"/>
         <w:pBdr/>
         <w:spacing w:line="360" w:lineRule="auto"/>
         <w:ind w:firstLine="709"/>
@@ -23110,7 +22649,7 @@
     </w:p>
     <w:p>
       <w:pPr>
-        <w:pStyle w:val="898"/>
+        <w:pStyle w:val="906"/>
         <w:pBdr/>
         <w:spacing w:line="360" w:lineRule="auto"/>
         <w:ind w:firstLine="709"/>
@@ -23146,7 +22685,7 @@
     </w:p>
     <w:p>
       <w:pPr>
-        <w:pStyle w:val="898"/>
+        <w:pStyle w:val="906"/>
         <w:pBdr/>
         <w:spacing w:line="360" w:lineRule="auto"/>
         <w:ind w:firstLine="709"/>
@@ -23182,7 +22721,7 @@
     </w:p>
     <w:p>
       <w:pPr>
-        <w:pStyle w:val="898"/>
+        <w:pStyle w:val="906"/>
         <w:pBdr/>
         <w:spacing w:line="360" w:lineRule="auto"/>
         <w:ind w:firstLine="709"/>
@@ -23234,7 +22773,7 @@
     </w:p>
     <w:p>
       <w:pPr>
-        <w:pStyle w:val="898"/>
+        <w:pStyle w:val="906"/>
         <w:pBdr/>
         <w:spacing w:line="360" w:lineRule="auto"/>
         <w:ind w:firstLine="709"/>
@@ -23286,7 +22825,7 @@
     </w:p>
     <w:p>
       <w:pPr>
-        <w:pStyle w:val="898"/>
+        <w:pStyle w:val="906"/>
         <w:pBdr/>
         <w:spacing w:before="240" w:line="360" w:lineRule="auto"/>
         <w:ind w:firstLine="709"/>
@@ -23326,7 +22865,7 @@
     </w:p>
     <w:p>
       <w:pPr>
-        <w:pStyle w:val="898"/>
+        <w:pStyle w:val="906"/>
         <w:pBdr/>
         <w:spacing w:before="240" w:line="360" w:lineRule="auto"/>
         <w:ind w:firstLine="709"/>
@@ -23440,7 +22979,7 @@
     </w:p>
     <w:p>
       <w:pPr>
-        <w:pStyle w:val="898"/>
+        <w:pStyle w:val="906"/>
         <w:pBdr/>
         <w:spacing w:line="360" w:lineRule="auto"/>
         <w:ind w:firstLine="709"/>
@@ -23508,7 +23047,7 @@
     </w:p>
     <w:p>
       <w:pPr>
-        <w:pStyle w:val="898"/>
+        <w:pStyle w:val="906"/>
         <w:pBdr/>
         <w:spacing w:line="360" w:lineRule="auto"/>
         <w:ind w:firstLine="709"/>
@@ -23592,7 +23131,7 @@
     </w:p>
     <w:p>
       <w:pPr>
-        <w:pStyle w:val="898"/>
+        <w:pStyle w:val="906"/>
         <w:pBdr/>
         <w:spacing w:line="360" w:lineRule="auto"/>
         <w:ind w:firstLine="709"/>
@@ -23628,7 +23167,7 @@
     </w:p>
     <w:p>
       <w:pPr>
-        <w:pStyle w:val="898"/>
+        <w:pStyle w:val="906"/>
         <w:numPr>
           <w:ilvl w:val="0"/>
           <w:numId w:val="1"/>
@@ -23884,7 +23423,7 @@
       </w:r>
       <w:r>
         <w:rPr>
-          <w:rStyle w:val="907"/>
+          <w:rStyle w:val="915"/>
           <w:color w:val="ff0000"/>
           <w:sz w:val="28"/>
           <w:szCs w:val="28"/>
@@ -23894,7 +23433,7 @@
       </w:r>
       <w:r>
         <w:rPr>
-          <w:rStyle w:val="907"/>
+          <w:rStyle w:val="915"/>
           <w:color w:val="ff0000"/>
           <w:sz w:val="28"/>
           <w:szCs w:val="28"/>
@@ -23903,7 +23442,7 @@
       </w:r>
       <w:r>
         <w:rPr>
-          <w:rStyle w:val="907"/>
+          <w:rStyle w:val="915"/>
           <w:color w:val="ff0000"/>
           <w:sz w:val="28"/>
           <w:szCs w:val="28"/>
@@ -23913,7 +23452,7 @@
       </w:r>
       <w:r>
         <w:rPr>
-          <w:rStyle w:val="907"/>
+          <w:rStyle w:val="915"/>
           <w:color w:val="ff0000"/>
           <w:sz w:val="28"/>
           <w:szCs w:val="28"/>
@@ -23922,7 +23461,7 @@
       </w:r>
       <w:r>
         <w:rPr>
-          <w:rStyle w:val="907"/>
+          <w:rStyle w:val="915"/>
           <w:color w:val="ff0000"/>
           <w:sz w:val="28"/>
           <w:szCs w:val="28"/>
@@ -23932,7 +23471,7 @@
       </w:r>
       <w:r>
         <w:rPr>
-          <w:rStyle w:val="907"/>
+          <w:rStyle w:val="915"/>
           <w:color w:val="ff0000"/>
           <w:sz w:val="28"/>
           <w:szCs w:val="28"/>
@@ -23941,7 +23480,7 @@
       </w:r>
       <w:r>
         <w:rPr>
-          <w:rStyle w:val="907"/>
+          <w:rStyle w:val="915"/>
           <w:color w:val="ff0000"/>
           <w:sz w:val="28"/>
           <w:szCs w:val="28"/>
@@ -23951,7 +23490,7 @@
       </w:r>
       <w:r>
         <w:rPr>
-          <w:rStyle w:val="907"/>
+          <w:rStyle w:val="915"/>
           <w:color w:val="ff0000"/>
           <w:sz w:val="28"/>
           <w:szCs w:val="28"/>
@@ -23960,7 +23499,7 @@
       </w:r>
       <w:r>
         <w:rPr>
-          <w:rStyle w:val="907"/>
+          <w:rStyle w:val="915"/>
           <w:color w:val="ff0000"/>
           <w:sz w:val="28"/>
           <w:szCs w:val="28"/>
@@ -23970,7 +23509,7 @@
       </w:r>
       <w:r>
         <w:rPr>
-          <w:rStyle w:val="907"/>
+          <w:rStyle w:val="915"/>
           <w:color w:val="ff0000"/>
           <w:sz w:val="28"/>
           <w:szCs w:val="28"/>
@@ -23979,7 +23518,7 @@
       </w:r>
       <w:r>
         <w:rPr>
-          <w:rStyle w:val="907"/>
+          <w:rStyle w:val="915"/>
           <w:color w:val="ff0000"/>
           <w:sz w:val="28"/>
           <w:szCs w:val="28"/>
@@ -23989,7 +23528,7 @@
       </w:r>
       <w:r>
         <w:rPr>
-          <w:rStyle w:val="907"/>
+          <w:rStyle w:val="915"/>
           <w:color w:val="ff0000"/>
           <w:sz w:val="28"/>
           <w:szCs w:val="28"/>
@@ -23998,7 +23537,7 @@
       </w:r>
       <w:r>
         <w:rPr>
-          <w:rStyle w:val="907"/>
+          <w:rStyle w:val="915"/>
           <w:color w:val="ff0000"/>
           <w:sz w:val="28"/>
           <w:szCs w:val="28"/>
@@ -24008,7 +23547,7 @@
       </w:r>
       <w:r>
         <w:rPr>
-          <w:rStyle w:val="907"/>
+          <w:rStyle w:val="915"/>
           <w:color w:val="ff0000"/>
           <w:sz w:val="28"/>
           <w:szCs w:val="28"/>
@@ -24017,7 +23556,7 @@
       </w:r>
       <w:r>
         <w:rPr>
-          <w:rStyle w:val="907"/>
+          <w:rStyle w:val="915"/>
           <w:color w:val="ff0000"/>
           <w:sz w:val="28"/>
           <w:szCs w:val="28"/>
@@ -24027,7 +23566,7 @@
       </w:r>
       <w:r>
         <w:rPr>
-          <w:rStyle w:val="907"/>
+          <w:rStyle w:val="915"/>
           <w:color w:val="ff0000"/>
           <w:sz w:val="28"/>
           <w:szCs w:val="28"/>
@@ -24036,7 +23575,7 @@
       </w:r>
       <w:r>
         <w:rPr>
-          <w:rStyle w:val="907"/>
+          <w:rStyle w:val="915"/>
           <w:color w:val="ff0000"/>
           <w:sz w:val="28"/>
           <w:szCs w:val="28"/>
@@ -24046,7 +23585,7 @@
       </w:r>
       <w:r>
         <w:rPr>
-          <w:rStyle w:val="907"/>
+          <w:rStyle w:val="915"/>
           <w:color w:val="ff0000"/>
           <w:sz w:val="28"/>
           <w:szCs w:val="28"/>
@@ -24102,7 +23641,7 @@
     </w:p>
     <w:p>
       <w:pPr>
-        <w:pStyle w:val="898"/>
+        <w:pStyle w:val="906"/>
         <w:numPr>
           <w:ilvl w:val="0"/>
           <w:numId w:val="1"/>
@@ -24188,7 +23727,7 @@
       </w:r>
       <w:r>
         <w:rPr>
-          <w:rStyle w:val="907"/>
+          <w:rStyle w:val="915"/>
           <w:color w:val="ff0000"/>
           <w:sz w:val="28"/>
           <w:szCs w:val="28"/>
@@ -24228,7 +23767,7 @@
     </w:p>
     <w:p>
       <w:pPr>
-        <w:pStyle w:val="898"/>
+        <w:pStyle w:val="906"/>
         <w:numPr>
           <w:ilvl w:val="0"/>
           <w:numId w:val="1"/>
@@ -24330,7 +23869,7 @@
       </w:r>
       <w:r>
         <w:rPr>
-          <w:rStyle w:val="907"/>
+          <w:rStyle w:val="915"/>
           <w:color w:val="ff0000"/>
           <w:sz w:val="28"/>
           <w:szCs w:val="28"/>
@@ -24370,7 +23909,7 @@
     </w:p>
     <w:p>
       <w:pPr>
-        <w:pStyle w:val="898"/>
+        <w:pStyle w:val="906"/>
         <w:numPr>
           <w:ilvl w:val="0"/>
           <w:numId w:val="1"/>
@@ -24506,7 +24045,7 @@
       </w:r>
       <w:r>
         <w:rPr>
-          <w:rStyle w:val="907"/>
+          <w:rStyle w:val="915"/>
           <w:color w:val="ff0000"/>
           <w:sz w:val="28"/>
           <w:szCs w:val="28"/>
@@ -24546,7 +24085,7 @@
     </w:p>
     <w:p>
       <w:pPr>
-        <w:pStyle w:val="898"/>
+        <w:pStyle w:val="906"/>
         <w:numPr>
           <w:ilvl w:val="0"/>
           <w:numId w:val="1"/>
@@ -24615,7 +24154,7 @@
       </w:r>
       <w:r>
         <w:rPr>
-          <w:rStyle w:val="907"/>
+          <w:rStyle w:val="915"/>
           <w:color w:val="ff0000"/>
           <w:sz w:val="28"/>
           <w:szCs w:val="28"/>
@@ -24655,7 +24194,7 @@
     </w:p>
     <w:p>
       <w:pPr>
-        <w:pStyle w:val="898"/>
+        <w:pStyle w:val="906"/>
         <w:numPr>
           <w:ilvl w:val="0"/>
           <w:numId w:val="1"/>
@@ -24741,7 +24280,7 @@
       </w:r>
       <w:r>
         <w:rPr>
-          <w:rStyle w:val="907"/>
+          <w:rStyle w:val="915"/>
           <w:color w:val="ff0000"/>
           <w:sz w:val="28"/>
           <w:szCs w:val="28"/>
@@ -24781,7 +24320,7 @@
     </w:p>
     <w:p>
       <w:pPr>
-        <w:pStyle w:val="898"/>
+        <w:pStyle w:val="906"/>
         <w:pBdr/>
         <w:spacing/>
         <w:ind/>
@@ -24874,7 +24413,7 @@
 <w:ftr xmlns:wpc="http://schemas.microsoft.com/office/word/2010/wordprocessingCanvas" xmlns:mc="http://schemas.openxmlformats.org/markup-compatibility/2006" xmlns:o="urn:schemas-microsoft-com:office:office" xmlns:r="http://schemas.openxmlformats.org/officeDocument/2006/relationships" xmlns:m="http://schemas.openxmlformats.org/officeDocument/2006/math" xmlns:v="urn:schemas-microsoft-com:vml" xmlns:wp14="http://schemas.microsoft.com/office/word/2010/wordprocessingDrawing" xmlns:wp="http://schemas.openxmlformats.org/drawingml/2006/wordprocessingDrawing" xmlns:w10="urn:schemas-microsoft-com:office:word" xmlns:w="http://schemas.openxmlformats.org/wordprocessingml/2006/main" xmlns:w14="http://schemas.microsoft.com/office/word/2010/wordml" xmlns:w15="http://schemas.microsoft.com/office/word/2012/wordml" xmlns:wpg="http://schemas.microsoft.com/office/word/2010/wordprocessingGroup" xmlns:wpi="http://schemas.microsoft.com/office/word/2010/wordprocessingInk" xmlns:wne="http://schemas.microsoft.com/office/word/2006/wordml" xmlns:a="http://schemas.openxmlformats.org/drawingml/2006/main" xmlns:wps="http://schemas.microsoft.com/office/word/2010/wordprocessingShape" mc:Ignorable="w14 w15 wp14">
   <w:p>
     <w:pPr>
-      <w:pStyle w:val="750"/>
+      <w:pStyle w:val="758"/>
       <w:pBdr/>
       <w:spacing/>
       <w:ind/>
@@ -24891,7 +24430,7 @@
   </w:p>
   <w:p>
     <w:pPr>
-      <w:pStyle w:val="750"/>
+      <w:pStyle w:val="758"/>
       <w:pBdr/>
       <w:spacing/>
       <w:ind/>
@@ -24907,7 +24446,7 @@
 <w:ftr xmlns:wpc="http://schemas.microsoft.com/office/word/2010/wordprocessingCanvas" xmlns:mc="http://schemas.openxmlformats.org/markup-compatibility/2006" xmlns:o="urn:schemas-microsoft-com:office:office" xmlns:r="http://schemas.openxmlformats.org/officeDocument/2006/relationships" xmlns:m="http://schemas.openxmlformats.org/officeDocument/2006/math" xmlns:v="urn:schemas-microsoft-com:vml" xmlns:wp14="http://schemas.microsoft.com/office/word/2010/wordprocessingDrawing" xmlns:wp="http://schemas.openxmlformats.org/drawingml/2006/wordprocessingDrawing" xmlns:w10="urn:schemas-microsoft-com:office:word" xmlns:w="http://schemas.openxmlformats.org/wordprocessingml/2006/main" xmlns:w14="http://schemas.microsoft.com/office/word/2010/wordml" xmlns:w15="http://schemas.microsoft.com/office/word/2012/wordml" xmlns:wpg="http://schemas.microsoft.com/office/word/2010/wordprocessingGroup" xmlns:wpi="http://schemas.microsoft.com/office/word/2010/wordprocessingInk" xmlns:wne="http://schemas.microsoft.com/office/word/2006/wordml" xmlns:a="http://schemas.openxmlformats.org/drawingml/2006/main" xmlns:wps="http://schemas.microsoft.com/office/word/2010/wordprocessingShape" mc:Ignorable="w14 w15 wp14">
   <w:p>
     <w:pPr>
-      <w:pStyle w:val="750"/>
+      <w:pStyle w:val="758"/>
       <w:pBdr/>
       <w:spacing/>
       <w:ind/>
@@ -24956,7 +24495,7 @@
 <w:hdr xmlns:wpc="http://schemas.microsoft.com/office/word/2010/wordprocessingCanvas" xmlns:mc="http://schemas.openxmlformats.org/markup-compatibility/2006" xmlns:o="urn:schemas-microsoft-com:office:office" xmlns:r="http://schemas.openxmlformats.org/officeDocument/2006/relationships" xmlns:m="http://schemas.openxmlformats.org/officeDocument/2006/math" xmlns:v="urn:schemas-microsoft-com:vml" xmlns:wp14="http://schemas.microsoft.com/office/word/2010/wordprocessingDrawing" xmlns:wp="http://schemas.openxmlformats.org/drawingml/2006/wordprocessingDrawing" xmlns:w10="urn:schemas-microsoft-com:office:word" xmlns:w="http://schemas.openxmlformats.org/wordprocessingml/2006/main" xmlns:w14="http://schemas.microsoft.com/office/word/2010/wordml" xmlns:w15="http://schemas.microsoft.com/office/word/2012/wordml" xmlns:wpg="http://schemas.microsoft.com/office/word/2010/wordprocessingGroup" xmlns:wpi="http://schemas.microsoft.com/office/word/2010/wordprocessingInk" xmlns:wne="http://schemas.microsoft.com/office/word/2006/wordml" xmlns:a="http://schemas.openxmlformats.org/drawingml/2006/main" xmlns:wps="http://schemas.microsoft.com/office/word/2010/wordprocessingShape" mc:Ignorable="w14 w15 wp14">
   <w:p>
     <w:pPr>
-      <w:pStyle w:val="748"/>
+      <w:pStyle w:val="756"/>
       <w:pBdr/>
       <w:spacing/>
       <w:ind/>
@@ -28112,11 +27651,11 @@
     <w:lsdException w:name="Bibliography" w:uiPriority="37"/>
     <w:lsdException w:name="TOC Heading" w:uiPriority="39" w:qFormat="1"/>
   </w:latentStyles>
-  <w:style w:type="paragraph" w:styleId="720">
+  <w:style w:type="paragraph" w:styleId="728">
     <w:name w:val="Heading 1"/>
-    <w:basedOn w:val="898"/>
-    <w:next w:val="898"/>
-    <w:link w:val="721"/>
+    <w:basedOn w:val="906"/>
+    <w:next w:val="906"/>
+    <w:link w:val="729"/>
     <w:uiPriority w:val="9"/>
     <w:qFormat/>
     <w:pPr>
@@ -28133,9 +27672,9 @@
       <w:szCs w:val="40"/>
     </w:rPr>
   </w:style>
-  <w:style w:type="character" w:styleId="721">
+  <w:style w:type="character" w:styleId="729">
     <w:name w:val="Heading 1 Char"/>
-    <w:link w:val="720"/>
+    <w:link w:val="728"/>
     <w:uiPriority w:val="9"/>
     <w:pPr>
       <w:pBdr/>
@@ -28148,11 +27687,11 @@
       <w:szCs w:val="40"/>
     </w:rPr>
   </w:style>
-  <w:style w:type="paragraph" w:styleId="722">
+  <w:style w:type="paragraph" w:styleId="730">
     <w:name w:val="Heading 2"/>
-    <w:basedOn w:val="898"/>
-    <w:next w:val="898"/>
-    <w:link w:val="723"/>
+    <w:basedOn w:val="906"/>
+    <w:next w:val="906"/>
+    <w:link w:val="731"/>
     <w:uiPriority w:val="9"/>
     <w:unhideWhenUsed/>
     <w:qFormat/>
@@ -28169,9 +27708,9 @@
       <w:sz w:val="34"/>
     </w:rPr>
   </w:style>
-  <w:style w:type="character" w:styleId="723">
+  <w:style w:type="character" w:styleId="731">
     <w:name w:val="Heading 2 Char"/>
-    <w:link w:val="722"/>
+    <w:link w:val="730"/>
     <w:uiPriority w:val="9"/>
     <w:pPr>
       <w:pBdr/>
@@ -28183,11 +27722,11 @@
       <w:sz w:val="34"/>
     </w:rPr>
   </w:style>
-  <w:style w:type="paragraph" w:styleId="724">
+  <w:style w:type="paragraph" w:styleId="732">
     <w:name w:val="Heading 3"/>
-    <w:basedOn w:val="898"/>
-    <w:next w:val="898"/>
-    <w:link w:val="725"/>
+    <w:basedOn w:val="906"/>
+    <w:next w:val="906"/>
+    <w:link w:val="733"/>
     <w:uiPriority w:val="9"/>
     <w:unhideWhenUsed/>
     <w:qFormat/>
@@ -28205,9 +27744,9 @@
       <w:szCs w:val="30"/>
     </w:rPr>
   </w:style>
-  <w:style w:type="character" w:styleId="725">
+  <w:style w:type="character" w:styleId="733">
     <w:name w:val="Heading 3 Char"/>
-    <w:link w:val="724"/>
+    <w:link w:val="732"/>
     <w:uiPriority w:val="9"/>
     <w:pPr>
       <w:pBdr/>
@@ -28220,11 +27759,11 @@
       <w:szCs w:val="30"/>
     </w:rPr>
   </w:style>
-  <w:style w:type="paragraph" w:styleId="726">
+  <w:style w:type="paragraph" w:styleId="734">
     <w:name w:val="Heading 4"/>
-    <w:basedOn w:val="898"/>
-    <w:next w:val="898"/>
-    <w:link w:val="727"/>
+    <w:basedOn w:val="906"/>
+    <w:next w:val="906"/>
+    <w:link w:val="735"/>
     <w:uiPriority w:val="9"/>
     <w:unhideWhenUsed/>
     <w:qFormat/>
@@ -28244,9 +27783,9 @@
       <w:szCs w:val="26"/>
     </w:rPr>
   </w:style>
-  <w:style w:type="character" w:styleId="727">
+  <w:style w:type="character" w:styleId="735">
     <w:name w:val="Heading 4 Char"/>
-    <w:link w:val="726"/>
+    <w:link w:val="734"/>
     <w:uiPriority w:val="9"/>
     <w:pPr>
       <w:pBdr/>
@@ -28261,11 +27800,11 @@
       <w:szCs w:val="26"/>
     </w:rPr>
   </w:style>
-  <w:style w:type="paragraph" w:styleId="728">
+  <w:style w:type="paragraph" w:styleId="736">
     <w:name w:val="Heading 5"/>
-    <w:basedOn w:val="898"/>
-    <w:next w:val="898"/>
-    <w:link w:val="729"/>
+    <w:basedOn w:val="906"/>
+    <w:next w:val="906"/>
+    <w:link w:val="737"/>
     <w:uiPriority w:val="9"/>
     <w:unhideWhenUsed/>
     <w:qFormat/>
@@ -28285,9 +27824,9 @@
       <w:szCs w:val="24"/>
     </w:rPr>
   </w:style>
-  <w:style w:type="character" w:styleId="729">
+  <w:style w:type="character" w:styleId="737">
     <w:name w:val="Heading 5 Char"/>
-    <w:link w:val="728"/>
+    <w:link w:val="736"/>
     <w:uiPriority w:val="9"/>
     <w:pPr>
       <w:pBdr/>
@@ -28302,11 +27841,11 @@
       <w:szCs w:val="24"/>
     </w:rPr>
   </w:style>
-  <w:style w:type="paragraph" w:styleId="730">
+  <w:style w:type="paragraph" w:styleId="738">
     <w:name w:val="Heading 6"/>
-    <w:basedOn w:val="898"/>
-    <w:next w:val="898"/>
-    <w:link w:val="731"/>
+    <w:basedOn w:val="906"/>
+    <w:next w:val="906"/>
+    <w:link w:val="739"/>
     <w:uiPriority w:val="9"/>
     <w:unhideWhenUsed/>
     <w:qFormat/>
@@ -28326,9 +27865,9 @@
       <w:szCs w:val="22"/>
     </w:rPr>
   </w:style>
-  <w:style w:type="character" w:styleId="731">
+  <w:style w:type="character" w:styleId="739">
     <w:name w:val="Heading 6 Char"/>
-    <w:link w:val="730"/>
+    <w:link w:val="738"/>
     <w:uiPriority w:val="9"/>
     <w:pPr>
       <w:pBdr/>
@@ -28343,11 +27882,11 @@
       <w:szCs w:val="22"/>
     </w:rPr>
   </w:style>
-  <w:style w:type="paragraph" w:styleId="732">
+  <w:style w:type="paragraph" w:styleId="740">
     <w:name w:val="Heading 7"/>
-    <w:basedOn w:val="898"/>
-    <w:next w:val="898"/>
-    <w:link w:val="733"/>
+    <w:basedOn w:val="906"/>
+    <w:next w:val="906"/>
+    <w:link w:val="741"/>
     <w:uiPriority w:val="9"/>
     <w:unhideWhenUsed/>
     <w:qFormat/>
@@ -28369,9 +27908,9 @@
       <w:szCs w:val="22"/>
     </w:rPr>
   </w:style>
-  <w:style w:type="character" w:styleId="733">
+  <w:style w:type="character" w:styleId="741">
     <w:name w:val="Heading 7 Char"/>
-    <w:link w:val="732"/>
+    <w:link w:val="740"/>
     <w:uiPriority w:val="9"/>
     <w:pPr>
       <w:pBdr/>
@@ -28388,11 +27927,11 @@
       <w:szCs w:val="22"/>
     </w:rPr>
   </w:style>
-  <w:style w:type="paragraph" w:styleId="734">
+  <w:style w:type="paragraph" w:styleId="742">
     <w:name w:val="Heading 8"/>
-    <w:basedOn w:val="898"/>
-    <w:next w:val="898"/>
-    <w:link w:val="735"/>
+    <w:basedOn w:val="906"/>
+    <w:next w:val="906"/>
+    <w:link w:val="743"/>
     <w:uiPriority w:val="9"/>
     <w:unhideWhenUsed/>
     <w:qFormat/>
@@ -28412,9 +27951,9 @@
       <w:szCs w:val="22"/>
     </w:rPr>
   </w:style>
-  <w:style w:type="character" w:styleId="735">
+  <w:style w:type="character" w:styleId="743">
     <w:name w:val="Heading 8 Char"/>
-    <w:link w:val="734"/>
+    <w:link w:val="742"/>
     <w:uiPriority w:val="9"/>
     <w:pPr>
       <w:pBdr/>
@@ -28429,11 +27968,11 @@
       <w:szCs w:val="22"/>
     </w:rPr>
   </w:style>
-  <w:style w:type="paragraph" w:styleId="736">
+  <w:style w:type="paragraph" w:styleId="744">
     <w:name w:val="Heading 9"/>
-    <w:basedOn w:val="898"/>
-    <w:next w:val="898"/>
-    <w:link w:val="737"/>
+    <w:basedOn w:val="906"/>
+    <w:next w:val="906"/>
+    <w:link w:val="745"/>
     <w:uiPriority w:val="9"/>
     <w:unhideWhenUsed/>
     <w:qFormat/>
@@ -28453,9 +27992,9 @@
       <w:szCs w:val="21"/>
     </w:rPr>
   </w:style>
-  <w:style w:type="character" w:styleId="737">
+  <w:style w:type="character" w:styleId="745">
     <w:name w:val="Heading 9 Char"/>
-    <w:link w:val="736"/>
+    <w:link w:val="744"/>
     <w:uiPriority w:val="9"/>
     <w:pPr>
       <w:pBdr/>
@@ -28470,9 +28009,9 @@
       <w:szCs w:val="21"/>
     </w:rPr>
   </w:style>
-  <w:style w:type="paragraph" w:styleId="738">
+  <w:style w:type="paragraph" w:styleId="746">
     <w:name w:val="List Paragraph"/>
-    <w:basedOn w:val="898"/>
+    <w:basedOn w:val="906"/>
     <w:uiPriority w:val="34"/>
     <w:qFormat/>
     <w:pPr>
@@ -28482,7 +28021,7 @@
       <w:contextualSpacing w:val="true"/>
     </w:pPr>
   </w:style>
-  <w:style w:type="paragraph" w:styleId="739">
+  <w:style w:type="paragraph" w:styleId="747">
     <w:name w:val="No Spacing"/>
     <w:uiPriority w:val="1"/>
     <w:qFormat/>
@@ -28492,11 +28031,11 @@
       <w:ind/>
     </w:pPr>
   </w:style>
-  <w:style w:type="paragraph" w:styleId="740">
+  <w:style w:type="paragraph" w:styleId="748">
     <w:name w:val="Title"/>
-    <w:basedOn w:val="898"/>
-    <w:next w:val="898"/>
-    <w:link w:val="741"/>
+    <w:basedOn w:val="906"/>
+    <w:next w:val="906"/>
+    <w:link w:val="749"/>
     <w:uiPriority w:val="10"/>
     <w:qFormat/>
     <w:pPr>
@@ -28510,9 +28049,9 @@
       <w:szCs w:val="48"/>
     </w:rPr>
   </w:style>
-  <w:style w:type="character" w:styleId="741">
+  <w:style w:type="character" w:styleId="749">
     <w:name w:val="Title Char"/>
-    <w:link w:val="740"/>
+    <w:link w:val="748"/>
     <w:uiPriority w:val="10"/>
     <w:pPr>
       <w:pBdr/>
@@ -28524,11 +28063,11 @@
       <w:szCs w:val="48"/>
     </w:rPr>
   </w:style>
-  <w:style w:type="paragraph" w:styleId="742">
+  <w:style w:type="paragraph" w:styleId="750">
     <w:name w:val="Subtitle"/>
-    <w:basedOn w:val="898"/>
-    <w:next w:val="898"/>
-    <w:link w:val="743"/>
+    <w:basedOn w:val="906"/>
+    <w:next w:val="906"/>
+    <w:link w:val="751"/>
     <w:uiPriority w:val="11"/>
     <w:qFormat/>
     <w:pPr>
@@ -28541,9 +28080,9 @@
       <w:szCs w:val="24"/>
     </w:rPr>
   </w:style>
-  <w:style w:type="character" w:styleId="743">
+  <w:style w:type="character" w:styleId="751">
     <w:name w:val="Subtitle Char"/>
-    <w:link w:val="742"/>
+    <w:link w:val="750"/>
     <w:uiPriority w:val="11"/>
     <w:pPr>
       <w:pBdr/>
@@ -28555,11 +28094,11 @@
       <w:szCs w:val="24"/>
     </w:rPr>
   </w:style>
-  <w:style w:type="paragraph" w:styleId="744">
+  <w:style w:type="paragraph" w:styleId="752">
     <w:name w:val="Quote"/>
-    <w:basedOn w:val="898"/>
-    <w:next w:val="898"/>
-    <w:link w:val="745"/>
+    <w:basedOn w:val="906"/>
+    <w:next w:val="906"/>
+    <w:link w:val="753"/>
     <w:uiPriority w:val="29"/>
     <w:qFormat/>
     <w:pPr>
@@ -28571,9 +28110,9 @@
       <w:i/>
     </w:rPr>
   </w:style>
-  <w:style w:type="character" w:styleId="745">
+  <w:style w:type="character" w:styleId="753">
     <w:name w:val="Quote Char"/>
-    <w:link w:val="744"/>
+    <w:link w:val="752"/>
     <w:uiPriority w:val="29"/>
     <w:pPr>
       <w:pBdr/>
@@ -28584,11 +28123,11 @@
       <w:i/>
     </w:rPr>
   </w:style>
-  <w:style w:type="paragraph" w:styleId="746">
+  <w:style w:type="paragraph" w:styleId="754">
     <w:name w:val="Intense Quote"/>
-    <w:basedOn w:val="898"/>
-    <w:next w:val="898"/>
-    <w:link w:val="747"/>
+    <w:basedOn w:val="906"/>
+    <w:next w:val="906"/>
+    <w:link w:val="755"/>
     <w:uiPriority w:val="30"/>
     <w:qFormat/>
     <w:pPr>
@@ -28607,9 +28146,9 @@
       <w:i/>
     </w:rPr>
   </w:style>
-  <w:style w:type="character" w:styleId="747">
+  <w:style w:type="character" w:styleId="755">
     <w:name w:val="Intense Quote Char"/>
-    <w:link w:val="746"/>
+    <w:link w:val="754"/>
     <w:uiPriority w:val="30"/>
     <w:pPr>
       <w:pBdr/>
@@ -28620,10 +28159,10 @@
       <w:i/>
     </w:rPr>
   </w:style>
-  <w:style w:type="paragraph" w:styleId="748">
+  <w:style w:type="paragraph" w:styleId="756">
     <w:name w:val="Header"/>
-    <w:basedOn w:val="898"/>
-    <w:link w:val="749"/>
+    <w:basedOn w:val="906"/>
+    <w:link w:val="757"/>
     <w:uiPriority w:val="99"/>
     <w:unhideWhenUsed/>
     <w:pPr>
@@ -28636,9 +28175,9 @@
       <w:ind/>
     </w:pPr>
   </w:style>
-  <w:style w:type="character" w:styleId="749">
+  <w:style w:type="character" w:styleId="757">
     <w:name w:val="Header Char"/>
-    <w:link w:val="748"/>
+    <w:link w:val="756"/>
     <w:uiPriority w:val="99"/>
     <w:pPr>
       <w:pBdr/>
@@ -28646,10 +28185,10 @@
       <w:ind/>
     </w:pPr>
   </w:style>
-  <w:style w:type="paragraph" w:styleId="750">
+  <w:style w:type="paragraph" w:styleId="758">
     <w:name w:val="Footer"/>
-    <w:basedOn w:val="898"/>
-    <w:link w:val="753"/>
+    <w:basedOn w:val="906"/>
+    <w:link w:val="761"/>
     <w:uiPriority w:val="99"/>
     <w:unhideWhenUsed/>
     <w:pPr>
@@ -28662,9 +28201,9 @@
       <w:ind/>
     </w:pPr>
   </w:style>
-  <w:style w:type="character" w:styleId="751">
+  <w:style w:type="character" w:styleId="759">
     <w:name w:val="Footer Char"/>
-    <w:link w:val="750"/>
+    <w:link w:val="758"/>
     <w:uiPriority w:val="99"/>
     <w:pPr>
       <w:pBdr/>
@@ -28672,10 +28211,10 @@
       <w:ind/>
     </w:pPr>
   </w:style>
-  <w:style w:type="paragraph" w:styleId="752">
+  <w:style w:type="paragraph" w:styleId="760">
     <w:name w:val="Caption"/>
-    <w:basedOn w:val="898"/>
-    <w:next w:val="898"/>
+    <w:basedOn w:val="906"/>
+    <w:next w:val="906"/>
     <w:uiPriority w:val="35"/>
     <w:semiHidden/>
     <w:unhideWhenUsed/>
@@ -28693,10 +28232,10 @@
       <w:szCs w:val="18"/>
     </w:rPr>
   </w:style>
-  <w:style w:type="character" w:styleId="753">
+  <w:style w:type="character" w:styleId="761">
     <w:name w:val="Caption Char"/>
-    <w:basedOn w:val="752"/>
-    <w:link w:val="750"/>
+    <w:basedOn w:val="760"/>
+    <w:link w:val="758"/>
     <w:uiPriority w:val="99"/>
     <w:pPr>
       <w:pBdr/>
@@ -28704,7 +28243,7 @@
       <w:ind/>
     </w:pPr>
   </w:style>
-  <w:style w:type="table" w:styleId="754">
+  <w:style w:type="table" w:styleId="762">
     <w:name w:val="Table Grid"/>
     <w:uiPriority w:val="59"/>
     <w:pPr>
@@ -28902,7 +28441,7 @@
       </w:tcPr>
     </w:tblStylePr>
   </w:style>
-  <w:style w:type="table" w:styleId="755">
+  <w:style w:type="table" w:styleId="763">
     <w:name w:val="Table Grid Light"/>
     <w:uiPriority w:val="59"/>
     <w:pPr>
@@ -29100,7 +28639,7 @@
       </w:tcPr>
     </w:tblStylePr>
   </w:style>
-  <w:style w:type="table" w:styleId="756">
+  <w:style w:type="table" w:styleId="764">
     <w:name w:val="Plain Table 1"/>
     <w:uiPriority w:val="59"/>
     <w:pPr>
@@ -29324,7 +28863,7 @@
       </w:tcPr>
     </w:tblStylePr>
   </w:style>
-  <w:style w:type="table" w:styleId="757">
+  <w:style w:type="table" w:styleId="765">
     <w:name w:val="Plain Table 2"/>
     <w:uiPriority w:val="59"/>
     <w:pPr>
@@ -29556,7 +29095,7 @@
       </w:tcPr>
     </w:tblStylePr>
   </w:style>
-  <w:style w:type="table" w:styleId="758">
+  <w:style w:type="table" w:styleId="766">
     <w:name w:val="Plain Table 3"/>
     <w:uiPriority w:val="99"/>
     <w:pPr>
@@ -29785,7 +29324,7 @@
       </w:tcPr>
     </w:tblStylePr>
   </w:style>
-  <w:style w:type="table" w:styleId="759">
+  <w:style w:type="table" w:styleId="767">
     <w:name w:val="Plain Table 4"/>
     <w:uiPriority w:val="99"/>
     <w:pPr>
@@ -30000,7 +29539,7 @@
       </w:tcPr>
     </w:tblStylePr>
   </w:style>
-  <w:style w:type="table" w:styleId="760">
+  <w:style w:type="table" w:styleId="768">
     <w:name w:val="Plain Table 5"/>
     <w:uiPriority w:val="99"/>
     <w:pPr>
@@ -30232,7 +29771,7 @@
       </w:tcPr>
     </w:tblStylePr>
   </w:style>
-  <w:style w:type="table" w:styleId="761">
+  <w:style w:type="table" w:styleId="769">
     <w:name w:val="Grid Table 1 Light"/>
     <w:uiPriority w:val="99"/>
     <w:pPr>
@@ -30454,7 +29993,7 @@
       </w:tcPr>
     </w:tblStylePr>
   </w:style>
-  <w:style w:type="table" w:styleId="762">
+  <w:style w:type="table" w:styleId="770">
     <w:name w:val="Grid Table 1 Light - Accent 1"/>
     <w:uiPriority w:val="99"/>
     <w:pPr>
@@ -30676,7 +30215,7 @@
       </w:tcPr>
     </w:tblStylePr>
   </w:style>
-  <w:style w:type="table" w:styleId="763">
+  <w:style w:type="table" w:styleId="771">
     <w:name w:val="Grid Table 1 Light - Accent 2"/>
     <w:uiPriority w:val="99"/>
     <w:pPr>
@@ -30898,7 +30437,7 @@
       </w:tcPr>
     </w:tblStylePr>
   </w:style>
-  <w:style w:type="table" w:styleId="764">
+  <w:style w:type="table" w:styleId="772">
     <w:name w:val="Grid Table 1 Light - Accent 3"/>
     <w:uiPriority w:val="99"/>
     <w:pPr>
@@ -31120,7 +30659,7 @@
       </w:tcPr>
     </w:tblStylePr>
   </w:style>
-  <w:style w:type="table" w:styleId="765">
+  <w:style w:type="table" w:styleId="773">
     <w:name w:val="Grid Table 1 Light - Accent 4"/>
     <w:uiPriority w:val="99"/>
     <w:pPr>
@@ -31342,7 +30881,7 @@
       </w:tcPr>
     </w:tblStylePr>
   </w:style>
-  <w:style w:type="table" w:styleId="766">
+  <w:style w:type="table" w:styleId="774">
     <w:name w:val="Grid Table 1 Light - Accent 5"/>
     <w:uiPriority w:val="99"/>
     <w:pPr>
@@ -31564,7 +31103,7 @@
       </w:tcPr>
     </w:tblStylePr>
   </w:style>
-  <w:style w:type="table" w:styleId="767">
+  <w:style w:type="table" w:styleId="775">
     <w:name w:val="Grid Table 1 Light - Accent 6"/>
     <w:uiPriority w:val="99"/>
     <w:pPr>
@@ -31786,7 +31325,7 @@
       </w:tcPr>
     </w:tblStylePr>
   </w:style>
-  <w:style w:type="table" w:styleId="768">
+  <w:style w:type="table" w:styleId="776">
     <w:name w:val="Grid Table 2"/>
     <w:uiPriority w:val="99"/>
     <w:pPr>
@@ -32017,7 +31556,7 @@
       </w:tcPr>
     </w:tblStylePr>
   </w:style>
-  <w:style w:type="table" w:styleId="769">
+  <w:style w:type="table" w:styleId="777">
     <w:name w:val="Grid Table 2 - Accent 1"/>
     <w:uiPriority w:val="99"/>
     <w:pPr>
@@ -32248,7 +31787,7 @@
       </w:tcPr>
     </w:tblStylePr>
   </w:style>
-  <w:style w:type="table" w:styleId="770">
+  <w:style w:type="table" w:styleId="778">
     <w:name w:val="Grid Table 2 - Accent 2"/>
     <w:uiPriority w:val="99"/>
     <w:pPr>
@@ -32479,7 +32018,7 @@
       </w:tcPr>
     </w:tblStylePr>
   </w:style>
-  <w:style w:type="table" w:styleId="771">
+  <w:style w:type="table" w:styleId="779">
     <w:name w:val="Grid Table 2 - Accent 3"/>
     <w:uiPriority w:val="99"/>
     <w:pPr>
@@ -32710,7 +32249,7 @@
       </w:tcPr>
     </w:tblStylePr>
   </w:style>
-  <w:style w:type="table" w:styleId="772">
+  <w:style w:type="table" w:styleId="780">
     <w:name w:val="Grid Table 2 - Accent 4"/>
     <w:uiPriority w:val="99"/>
     <w:pPr>
@@ -32941,7 +32480,7 @@
       </w:tcPr>
     </w:tblStylePr>
   </w:style>
-  <w:style w:type="table" w:styleId="773">
+  <w:style w:type="table" w:styleId="781">
     <w:name w:val="Grid Table 2 - Accent 5"/>
     <w:uiPriority w:val="99"/>
     <w:pPr>
@@ -33172,7 +32711,7 @@
       </w:tcPr>
     </w:tblStylePr>
   </w:style>
-  <w:style w:type="table" w:styleId="774">
+  <w:style w:type="table" w:styleId="782">
     <w:name w:val="Grid Table 2 - Accent 6"/>
     <w:uiPriority w:val="99"/>
     <w:pPr>
@@ -33403,7 +32942,7 @@
       </w:tcPr>
     </w:tblStylePr>
   </w:style>
-  <w:style w:type="table" w:styleId="775">
+  <w:style w:type="table" w:styleId="783">
     <w:name w:val="Grid Table 3"/>
     <w:uiPriority w:val="99"/>
     <w:pPr>
@@ -33647,7 +33186,7 @@
       </w:tcPr>
     </w:tblStylePr>
   </w:style>
-  <w:style w:type="table" w:styleId="776">
+  <w:style w:type="table" w:styleId="784">
     <w:name w:val="Grid Table 3 - Accent 1"/>
     <w:uiPriority w:val="99"/>
     <w:pPr>
@@ -33891,7 +33430,7 @@
       </w:tcPr>
     </w:tblStylePr>
   </w:style>
-  <w:style w:type="table" w:styleId="777">
+  <w:style w:type="table" w:styleId="785">
     <w:name w:val="Grid Table 3 - Accent 2"/>
     <w:uiPriority w:val="99"/>
     <w:pPr>
@@ -34135,7 +33674,7 @@
       </w:tcPr>
     </w:tblStylePr>
   </w:style>
-  <w:style w:type="table" w:styleId="778">
+  <w:style w:type="table" w:styleId="786">
     <w:name w:val="Grid Table 3 - Accent 3"/>
     <w:uiPriority w:val="99"/>
     <w:pPr>
@@ -34379,7 +33918,7 @@
       </w:tcPr>
     </w:tblStylePr>
   </w:style>
-  <w:style w:type="table" w:styleId="779">
+  <w:style w:type="table" w:styleId="787">
     <w:name w:val="Grid Table 3 - Accent 4"/>
     <w:uiPriority w:val="99"/>
     <w:pPr>
@@ -34623,7 +34162,7 @@
       </w:tcPr>
     </w:tblStylePr>
   </w:style>
-  <w:style w:type="table" w:styleId="780">
+  <w:style w:type="table" w:styleId="788">
     <w:name w:val="Grid Table 3 - Accent 5"/>
     <w:uiPriority w:val="99"/>
     <w:pPr>
@@ -34867,7 +34406,7 @@
       </w:tcPr>
     </w:tblStylePr>
   </w:style>
-  <w:style w:type="table" w:styleId="781">
+  <w:style w:type="table" w:styleId="789">
     <w:name w:val="Grid Table 3 - Accent 6"/>
     <w:uiPriority w:val="99"/>
     <w:pPr>
@@ -35111,7 +34650,7 @@
       </w:tcPr>
     </w:tblStylePr>
   </w:style>
-  <w:style w:type="table" w:styleId="782">
+  <w:style w:type="table" w:styleId="790">
     <w:name w:val="Grid Table 4"/>
     <w:uiPriority w:val="59"/>
     <w:pPr>
@@ -35343,7 +34882,7 @@
       </w:tcPr>
     </w:tblStylePr>
   </w:style>
-  <w:style w:type="table" w:styleId="783">
+  <w:style w:type="table" w:styleId="791">
     <w:name w:val="Grid Table 4 - Accent 1"/>
     <w:uiPriority w:val="59"/>
     <w:pPr>
@@ -35575,7 +35114,7 @@
       </w:tcPr>
     </w:tblStylePr>
   </w:style>
-  <w:style w:type="table" w:styleId="784">
+  <w:style w:type="table" w:styleId="792">
     <w:name w:val="Grid Table 4 - Accent 2"/>
     <w:uiPriority w:val="59"/>
     <w:pPr>
@@ -35807,7 +35346,7 @@
       </w:tcPr>
     </w:tblStylePr>
   </w:style>
-  <w:style w:type="table" w:styleId="785">
+  <w:style w:type="table" w:styleId="793">
     <w:name w:val="Grid Table 4 - Accent 3"/>
     <w:uiPriority w:val="59"/>
     <w:pPr>
@@ -36039,7 +35578,7 @@
       </w:tcPr>
     </w:tblStylePr>
   </w:style>
-  <w:style w:type="table" w:styleId="786">
+  <w:style w:type="table" w:styleId="794">
     <w:name w:val="Grid Table 4 - Accent 4"/>
     <w:uiPriority w:val="59"/>
     <w:pPr>
@@ -36271,7 +35810,7 @@
       </w:tcPr>
     </w:tblStylePr>
   </w:style>
-  <w:style w:type="table" w:styleId="787">
+  <w:style w:type="table" w:styleId="795">
     <w:name w:val="Grid Table 4 - Accent 5"/>
     <w:uiPriority w:val="59"/>
     <w:pPr>
@@ -36503,7 +36042,7 @@
       </w:tcPr>
     </w:tblStylePr>
   </w:style>
-  <w:style w:type="table" w:styleId="788">
+  <w:style w:type="table" w:styleId="796">
     <w:name w:val="Grid Table 4 - Accent 6"/>
     <w:uiPriority w:val="59"/>
     <w:pPr>
@@ -36735,7 +36274,7 @@
       </w:tcPr>
     </w:tblStylePr>
   </w:style>
-  <w:style w:type="table" w:styleId="789">
+  <w:style w:type="table" w:styleId="797">
     <w:name w:val="Grid Table 5 Dark"/>
     <w:uiPriority w:val="99"/>
     <w:pPr>
@@ -36962,7 +36501,7 @@
       </w:tcPr>
     </w:tblStylePr>
   </w:style>
-  <w:style w:type="table" w:styleId="790">
+  <w:style w:type="table" w:styleId="798">
     <w:name w:val="Grid Table 5 Dark- Accent 1"/>
     <w:uiPriority w:val="99"/>
     <w:pPr>
@@ -37189,7 +36728,7 @@
       </w:tcPr>
     </w:tblStylePr>
   </w:style>
-  <w:style w:type="table" w:styleId="791">
+  <w:style w:type="table" w:styleId="799">
     <w:name w:val="Grid Table 5 Dark - Accent 2"/>
     <w:uiPriority w:val="99"/>
     <w:pPr>
@@ -37416,7 +36955,7 @@
       </w:tcPr>
     </w:tblStylePr>
   </w:style>
-  <w:style w:type="table" w:styleId="792">
+  <w:style w:type="table" w:styleId="800">
     <w:name w:val="Grid Table 5 Dark - Accent 3"/>
     <w:uiPriority w:val="99"/>
     <w:pPr>
@@ -37643,7 +37182,7 @@
       </w:tcPr>
     </w:tblStylePr>
   </w:style>
-  <w:style w:type="table" w:styleId="793">
+  <w:style w:type="table" w:styleId="801">
     <w:name w:val="Grid Table 5 Dark- Accent 4"/>
     <w:uiPriority w:val="99"/>
     <w:pPr>
@@ -37870,7 +37409,7 @@
       </w:tcPr>
     </w:tblStylePr>
   </w:style>
-  <w:style w:type="table" w:styleId="794">
+  <w:style w:type="table" w:styleId="802">
     <w:name w:val="Grid Table 5 Dark - Accent 5"/>
     <w:uiPriority w:val="99"/>
     <w:pPr>
@@ -38097,7 +37636,7 @@
       </w:tcPr>
     </w:tblStylePr>
   </w:style>
-  <w:style w:type="table" w:styleId="795">
+  <w:style w:type="table" w:styleId="803">
     <w:name w:val="Grid Table 5 Dark - Accent 6"/>
     <w:uiPriority w:val="99"/>
     <w:pPr>
@@ -38324,7 +37863,7 @@
       </w:tcPr>
     </w:tblStylePr>
   </w:style>
-  <w:style w:type="table" w:styleId="796">
+  <w:style w:type="table" w:styleId="804">
     <w:name w:val="Grid Table 6 Colorful"/>
     <w:uiPriority w:val="99"/>
     <w:pPr>
@@ -38553,7 +38092,7 @@
       </w:tcPr>
     </w:tblStylePr>
   </w:style>
-  <w:style w:type="table" w:styleId="797">
+  <w:style w:type="table" w:styleId="805">
     <w:name w:val="Grid Table 6 Colorful - Accent 1"/>
     <w:uiPriority w:val="99"/>
     <w:pPr>
@@ -38782,7 +38321,7 @@
       </w:tcPr>
     </w:tblStylePr>
   </w:style>
-  <w:style w:type="table" w:styleId="798">
+  <w:style w:type="table" w:styleId="806">
     <w:name w:val="Grid Table 6 Colorful - Accent 2"/>
     <w:uiPriority w:val="99"/>
     <w:pPr>
@@ -39011,7 +38550,7 @@
       </w:tcPr>
     </w:tblStylePr>
   </w:style>
-  <w:style w:type="table" w:styleId="799">
+  <w:style w:type="table" w:styleId="807">
     <w:name w:val="Grid Table 6 Colorful - Accent 3"/>
     <w:uiPriority w:val="99"/>
     <w:pPr>
@@ -39240,7 +38779,7 @@
       </w:tcPr>
     </w:tblStylePr>
   </w:style>
-  <w:style w:type="table" w:styleId="800">
+  <w:style w:type="table" w:styleId="808">
     <w:name w:val="Grid Table 6 Colorful - Accent 4"/>
     <w:uiPriority w:val="99"/>
     <w:pPr>
@@ -39469,7 +39008,7 @@
       </w:tcPr>
     </w:tblStylePr>
   </w:style>
-  <w:style w:type="table" w:styleId="801">
+  <w:style w:type="table" w:styleId="809">
     <w:name w:val="Grid Table 6 Colorful - Accent 5"/>
     <w:uiPriority w:val="99"/>
     <w:pPr>
@@ -39698,7 +39237,7 @@
       </w:tcPr>
     </w:tblStylePr>
   </w:style>
-  <w:style w:type="table" w:styleId="802">
+  <w:style w:type="table" w:styleId="810">
     <w:name w:val="Grid Table 6 Colorful - Accent 6"/>
     <w:uiPriority w:val="99"/>
     <w:pPr>
@@ -39927,7 +39466,7 @@
       </w:tcPr>
     </w:tblStylePr>
   </w:style>
-  <w:style w:type="table" w:styleId="803">
+  <w:style w:type="table" w:styleId="811">
     <w:name w:val="Grid Table 7 Colorful"/>
     <w:uiPriority w:val="99"/>
     <w:pPr>
@@ -40180,7 +39719,7 @@
       </w:tcPr>
     </w:tblStylePr>
   </w:style>
-  <w:style w:type="table" w:styleId="804">
+  <w:style w:type="table" w:styleId="812">
     <w:name w:val="Grid Table 7 Colorful - Accent 1"/>
     <w:uiPriority w:val="99"/>
     <w:pPr>
@@ -40433,7 +39972,7 @@
       </w:tcPr>
     </w:tblStylePr>
   </w:style>
-  <w:style w:type="table" w:styleId="805">
+  <w:style w:type="table" w:styleId="813">
     <w:name w:val="Grid Table 7 Colorful - Accent 2"/>
     <w:uiPriority w:val="99"/>
     <w:pPr>
@@ -40686,7 +40225,7 @@
       </w:tcPr>
     </w:tblStylePr>
   </w:style>
-  <w:style w:type="table" w:styleId="806">
+  <w:style w:type="table" w:styleId="814">
     <w:name w:val="Grid Table 7 Colorful - Accent 3"/>
     <w:uiPriority w:val="99"/>
     <w:pPr>
@@ -40939,7 +40478,7 @@
       </w:tcPr>
     </w:tblStylePr>
   </w:style>
-  <w:style w:type="table" w:styleId="807">
+  <w:style w:type="table" w:styleId="815">
     <w:name w:val="Grid Table 7 Colorful - Accent 4"/>
     <w:uiPriority w:val="99"/>
     <w:pPr>
@@ -41192,7 +40731,7 @@
       </w:tcPr>
     </w:tblStylePr>
   </w:style>
-  <w:style w:type="table" w:styleId="808">
+  <w:style w:type="table" w:styleId="816">
     <w:name w:val="Grid Table 7 Colorful - Accent 5"/>
     <w:uiPriority w:val="99"/>
     <w:pPr>
@@ -41445,7 +40984,7 @@
       </w:tcPr>
     </w:tblStylePr>
   </w:style>
-  <w:style w:type="table" w:styleId="809">
+  <w:style w:type="table" w:styleId="817">
     <w:name w:val="Grid Table 7 Colorful - Accent 6"/>
     <w:uiPriority w:val="99"/>
     <w:pPr>
@@ -41698,7 +41237,7 @@
       </w:tcPr>
     </w:tblStylePr>
   </w:style>
-  <w:style w:type="table" w:styleId="810">
+  <w:style w:type="table" w:styleId="818">
     <w:name w:val="List Table 1 Light"/>
     <w:uiPriority w:val="99"/>
     <w:pPr>
@@ -41913,7 +41452,7 @@
       </w:tcPr>
     </w:tblStylePr>
   </w:style>
-  <w:style w:type="table" w:styleId="811">
+  <w:style w:type="table" w:styleId="819">
     <w:name w:val="List Table 1 Light - Accent 1"/>
     <w:uiPriority w:val="99"/>
     <w:pPr>
@@ -42128,7 +41667,7 @@
       </w:tcPr>
     </w:tblStylePr>
   </w:style>
-  <w:style w:type="table" w:styleId="812">
+  <w:style w:type="table" w:styleId="820">
     <w:name w:val="List Table 1 Light - Accent 2"/>
     <w:uiPriority w:val="99"/>
     <w:pPr>
@@ -42343,7 +41882,7 @@
       </w:tcPr>
     </w:tblStylePr>
   </w:style>
-  <w:style w:type="table" w:styleId="813">
+  <w:style w:type="table" w:styleId="821">
     <w:name w:val="List Table 1 Light - Accent 3"/>
     <w:uiPriority w:val="99"/>
     <w:pPr>
@@ -42558,7 +42097,7 @@
       </w:tcPr>
     </w:tblStylePr>
   </w:style>
-  <w:style w:type="table" w:styleId="814">
+  <w:style w:type="table" w:styleId="822">
     <w:name w:val="List Table 1 Light - Accent 4"/>
     <w:uiPriority w:val="99"/>
     <w:pPr>
@@ -42773,7 +42312,7 @@
       </w:tcPr>
     </w:tblStylePr>
   </w:style>
-  <w:style w:type="table" w:styleId="815">
+  <w:style w:type="table" w:styleId="823">
     <w:name w:val="List Table 1 Light - Accent 5"/>
     <w:uiPriority w:val="99"/>
     <w:pPr>
@@ -42988,7 +42527,7 @@
       </w:tcPr>
     </w:tblStylePr>
   </w:style>
-  <w:style w:type="table" w:styleId="816">
+  <w:style w:type="table" w:styleId="824">
     <w:name w:val="List Table 1 Light - Accent 6"/>
     <w:uiPriority w:val="99"/>
     <w:pPr>
@@ -43203,7 +42742,7 @@
       </w:tcPr>
     </w:tblStylePr>
   </w:style>
-  <w:style w:type="table" w:styleId="817">
+  <w:style w:type="table" w:styleId="825">
     <w:name w:val="List Table 2"/>
     <w:uiPriority w:val="99"/>
     <w:pPr>
@@ -43440,7 +42979,7 @@
       </w:tcPr>
     </w:tblStylePr>
   </w:style>
-  <w:style w:type="table" w:styleId="818">
+  <w:style w:type="table" w:styleId="826">
     <w:name w:val="List Table 2 - Accent 1"/>
     <w:uiPriority w:val="99"/>
     <w:pPr>
@@ -43677,7 +43216,7 @@
       </w:tcPr>
     </w:tblStylePr>
   </w:style>
-  <w:style w:type="table" w:styleId="819">
+  <w:style w:type="table" w:styleId="827">
     <w:name w:val="List Table 2 - Accent 2"/>
     <w:uiPriority w:val="99"/>
     <w:pPr>
@@ -43914,7 +43453,7 @@
       </w:tcPr>
     </w:tblStylePr>
   </w:style>
-  <w:style w:type="table" w:styleId="820">
+  <w:style w:type="table" w:styleId="828">
     <w:name w:val="List Table 2 - Accent 3"/>
     <w:uiPriority w:val="99"/>
     <w:pPr>
@@ -44151,7 +43690,7 @@
       </w:tcPr>
     </w:tblStylePr>
   </w:style>
-  <w:style w:type="table" w:styleId="821">
+  <w:style w:type="table" w:styleId="829">
     <w:name w:val="List Table 2 - Accent 4"/>
     <w:uiPriority w:val="99"/>
     <w:pPr>
@@ -44388,7 +43927,7 @@
       </w:tcPr>
     </w:tblStylePr>
   </w:style>
-  <w:style w:type="table" w:styleId="822">
+  <w:style w:type="table" w:styleId="830">
     <w:name w:val="List Table 2 - Accent 5"/>
     <w:uiPriority w:val="99"/>
     <w:pPr>
@@ -44625,7 +44164,7 @@
       </w:tcPr>
     </w:tblStylePr>
   </w:style>
-  <w:style w:type="table" w:styleId="823">
+  <w:style w:type="table" w:styleId="831">
     <w:name w:val="List Table 2 - Accent 6"/>
     <w:uiPriority w:val="99"/>
     <w:pPr>
@@ -44862,7 +44401,7 @@
       </w:tcPr>
     </w:tblStylePr>
   </w:style>
-  <w:style w:type="table" w:styleId="824">
+  <w:style w:type="table" w:styleId="832">
     <w:name w:val="List Table 3"/>
     <w:uiPriority w:val="99"/>
     <w:pPr>
@@ -45089,7 +44628,7 @@
       </w:tcPr>
     </w:tblStylePr>
   </w:style>
-  <w:style w:type="table" w:styleId="825">
+  <w:style w:type="table" w:styleId="833">
     <w:name w:val="List Table 3 - Accent 1"/>
     <w:uiPriority w:val="99"/>
     <w:pPr>
@@ -45316,7 +44855,7 @@
       </w:tcPr>
     </w:tblStylePr>
   </w:style>
-  <w:style w:type="table" w:styleId="826">
+  <w:style w:type="table" w:styleId="834">
     <w:name w:val="List Table 3 - Accent 2"/>
     <w:uiPriority w:val="99"/>
     <w:pPr>
@@ -45543,7 +45082,7 @@
       </w:tcPr>
     </w:tblStylePr>
   </w:style>
-  <w:style w:type="table" w:styleId="827">
+  <w:style w:type="table" w:styleId="835">
     <w:name w:val="List Table 3 - Accent 3"/>
     <w:uiPriority w:val="99"/>
     <w:pPr>
@@ -45770,7 +45309,7 @@
       </w:tcPr>
     </w:tblStylePr>
   </w:style>
-  <w:style w:type="table" w:styleId="828">
+  <w:style w:type="table" w:styleId="836">
     <w:name w:val="List Table 3 - Accent 4"/>
     <w:uiPriority w:val="99"/>
     <w:pPr>
@@ -45997,7 +45536,7 @@
       </w:tcPr>
     </w:tblStylePr>
   </w:style>
-  <w:style w:type="table" w:styleId="829">
+  <w:style w:type="table" w:styleId="837">
     <w:name w:val="List Table 3 - Accent 5"/>
     <w:uiPriority w:val="99"/>
     <w:pPr>
@@ -46224,7 +45763,7 @@
       </w:tcPr>
     </w:tblStylePr>
   </w:style>
-  <w:style w:type="table" w:styleId="830">
+  <w:style w:type="table" w:styleId="838">
     <w:name w:val="List Table 3 - Accent 6"/>
     <w:uiPriority w:val="99"/>
     <w:pPr>
@@ -46451,7 +45990,7 @@
       </w:tcPr>
     </w:tblStylePr>
   </w:style>
-  <w:style w:type="table" w:styleId="831">
+  <w:style w:type="table" w:styleId="839">
     <w:name w:val="List Table 4"/>
     <w:uiPriority w:val="99"/>
     <w:pPr>
@@ -46675,7 +46214,7 @@
       </w:tcPr>
     </w:tblStylePr>
   </w:style>
-  <w:style w:type="table" w:styleId="832">
+  <w:style w:type="table" w:styleId="840">
     <w:name w:val="List Table 4 - Accent 1"/>
     <w:uiPriority w:val="99"/>
     <w:pPr>
@@ -46899,7 +46438,7 @@
       </w:tcPr>
     </w:tblStylePr>
   </w:style>
-  <w:style w:type="table" w:styleId="833">
+  <w:style w:type="table" w:styleId="841">
     <w:name w:val="List Table 4 - Accent 2"/>
     <w:uiPriority w:val="99"/>
     <w:pPr>
@@ -47123,7 +46662,7 @@
       </w:tcPr>
     </w:tblStylePr>
   </w:style>
-  <w:style w:type="table" w:styleId="834">
+  <w:style w:type="table" w:styleId="842">
     <w:name w:val="List Table 4 - Accent 3"/>
     <w:uiPriority w:val="99"/>
     <w:pPr>
@@ -47347,7 +46886,7 @@
       </w:tcPr>
     </w:tblStylePr>
   </w:style>
-  <w:style w:type="table" w:styleId="835">
+  <w:style w:type="table" w:styleId="843">
     <w:name w:val="List Table 4 - Accent 4"/>
     <w:uiPriority w:val="99"/>
     <w:pPr>
@@ -47571,7 +47110,7 @@
       </w:tcPr>
     </w:tblStylePr>
   </w:style>
-  <w:style w:type="table" w:styleId="836">
+  <w:style w:type="table" w:styleId="844">
     <w:name w:val="List Table 4 - Accent 5"/>
     <w:uiPriority w:val="99"/>
     <w:pPr>
@@ -47795,7 +47334,7 @@
       </w:tcPr>
     </w:tblStylePr>
   </w:style>
-  <w:style w:type="table" w:styleId="837">
+  <w:style w:type="table" w:styleId="845">
     <w:name w:val="List Table 4 - Accent 6"/>
     <w:uiPriority w:val="99"/>
     <w:pPr>
@@ -48019,7 +47558,7 @@
       </w:tcPr>
     </w:tblStylePr>
   </w:style>
-  <w:style w:type="table" w:styleId="838">
+  <w:style w:type="table" w:styleId="846">
     <w:name w:val="List Table 5 Dark"/>
     <w:uiPriority w:val="99"/>
     <w:pPr>
@@ -48260,7 +47799,7 @@
       </w:tcPr>
     </w:tblStylePr>
   </w:style>
-  <w:style w:type="table" w:styleId="839">
+  <w:style w:type="table" w:styleId="847">
     <w:name w:val="List Table 5 Dark - Accent 1"/>
     <w:uiPriority w:val="99"/>
     <w:pPr>
@@ -48501,7 +48040,7 @@
       </w:tcPr>
     </w:tblStylePr>
   </w:style>
-  <w:style w:type="table" w:styleId="840">
+  <w:style w:type="table" w:styleId="848">
     <w:name w:val="List Table 5 Dark - Accent 2"/>
     <w:uiPriority w:val="99"/>
     <w:pPr>
@@ -48742,7 +48281,7 @@
       </w:tcPr>
     </w:tblStylePr>
   </w:style>
-  <w:style w:type="table" w:styleId="841">
+  <w:style w:type="table" w:styleId="849">
     <w:name w:val="List Table 5 Dark - Accent 3"/>
     <w:uiPriority w:val="99"/>
     <w:pPr>
@@ -48983,7 +48522,7 @@
       </w:tcPr>
     </w:tblStylePr>
   </w:style>
-  <w:style w:type="table" w:styleId="842">
+  <w:style w:type="table" w:styleId="850">
     <w:name w:val="List Table 5 Dark - Accent 4"/>
     <w:uiPriority w:val="99"/>
     <w:pPr>
@@ -49224,7 +48763,7 @@
       </w:tcPr>
     </w:tblStylePr>
   </w:style>
-  <w:style w:type="table" w:styleId="843">
+  <w:style w:type="table" w:styleId="851">
     <w:name w:val="List Table 5 Dark - Accent 5"/>
     <w:uiPriority w:val="99"/>
     <w:pPr>
@@ -49465,7 +49004,7 @@
       </w:tcPr>
     </w:tblStylePr>
   </w:style>
-  <w:style w:type="table" w:styleId="844">
+  <w:style w:type="table" w:styleId="852">
     <w:name w:val="List Table 5 Dark - Accent 6"/>
     <w:uiPriority w:val="99"/>
     <w:pPr>
@@ -49706,7 +49245,7 @@
       </w:tcPr>
     </w:tblStylePr>
   </w:style>
-  <w:style w:type="table" w:styleId="845">
+  <w:style w:type="table" w:styleId="853">
     <w:name w:val="List Table 6 Colorful"/>
     <w:uiPriority w:val="99"/>
     <w:pPr>
@@ -49928,7 +49467,7 @@
       </w:tcPr>
     </w:tblStylePr>
   </w:style>
-  <w:style w:type="table" w:styleId="846">
+  <w:style w:type="table" w:styleId="854">
     <w:name w:val="List Table 6 Colorful - Accent 1"/>
     <w:uiPriority w:val="99"/>
     <w:pPr>
@@ -50150,7 +49689,7 @@
       </w:tcPr>
     </w:tblStylePr>
   </w:style>
-  <w:style w:type="table" w:styleId="847">
+  <w:style w:type="table" w:styleId="855">
     <w:name w:val="List Table 6 Colorful - Accent 2"/>
     <w:uiPriority w:val="99"/>
     <w:pPr>
@@ -50372,7 +49911,7 @@
       </w:tcPr>
     </w:tblStylePr>
   </w:style>
-  <w:style w:type="table" w:styleId="848">
+  <w:style w:type="table" w:styleId="856">
     <w:name w:val="List Table 6 Colorful - Accent 3"/>
     <w:uiPriority w:val="99"/>
     <w:pPr>
@@ -50594,7 +50133,7 @@
       </w:tcPr>
     </w:tblStylePr>
   </w:style>
-  <w:style w:type="table" w:styleId="849">
+  <w:style w:type="table" w:styleId="857">
     <w:name w:val="List Table 6 Colorful - Accent 4"/>
     <w:uiPriority w:val="99"/>
     <w:pPr>
@@ -50816,7 +50355,7 @@
       </w:tcPr>
     </w:tblStylePr>
   </w:style>
-  <w:style w:type="table" w:styleId="850">
+  <w:style w:type="table" w:styleId="858">
     <w:name w:val="List Table 6 Colorful - Accent 5"/>
     <w:uiPriority w:val="99"/>
     <w:pPr>
@@ -51038,7 +50577,7 @@
       </w:tcPr>
     </w:tblStylePr>
   </w:style>
-  <w:style w:type="table" w:styleId="851">
+  <w:style w:type="table" w:styleId="859">
     <w:name w:val="List Table 6 Colorful - Accent 6"/>
     <w:uiPriority w:val="99"/>
     <w:pPr>
@@ -51260,7 +50799,7 @@
       </w:tcPr>
     </w:tblStylePr>
   </w:style>
-  <w:style w:type="table" w:styleId="852">
+  <w:style w:type="table" w:styleId="860">
     <w:name w:val="List Table 7 Colorful"/>
     <w:uiPriority w:val="99"/>
     <w:pPr>
@@ -51515,7 +51054,7 @@
       </w:tcPr>
     </w:tblStylePr>
   </w:style>
-  <w:style w:type="table" w:styleId="853">
+  <w:style w:type="table" w:styleId="861">
     <w:name w:val="List Table 7 Colorful - Accent 1"/>
     <w:uiPriority w:val="99"/>
     <w:pPr>
@@ -51770,7 +51309,7 @@
       </w:tcPr>
     </w:tblStylePr>
   </w:style>
-  <w:style w:type="table" w:styleId="854">
+  <w:style w:type="table" w:styleId="862">
     <w:name w:val="List Table 7 Colorful - Accent 2"/>
     <w:uiPriority w:val="99"/>
     <w:pPr>
@@ -52025,7 +51564,7 @@
       </w:tcPr>
     </w:tblStylePr>
   </w:style>
-  <w:style w:type="table" w:styleId="855">
+  <w:style w:type="table" w:styleId="863">
     <w:name w:val="List Table 7 Colorful - Accent 3"/>
     <w:uiPriority w:val="99"/>
     <w:pPr>
@@ -52280,7 +51819,7 @@
       </w:tcPr>
     </w:tblStylePr>
   </w:style>
-  <w:style w:type="table" w:styleId="856">
+  <w:style w:type="table" w:styleId="864">
     <w:name w:val="List Table 7 Colorful - Accent 4"/>
     <w:uiPriority w:val="99"/>
     <w:pPr>
@@ -52535,7 +52074,7 @@
       </w:tcPr>
     </w:tblStylePr>
   </w:style>
-  <w:style w:type="table" w:styleId="857">
+  <w:style w:type="table" w:styleId="865">
     <w:name w:val="List Table 7 Colorful - Accent 5"/>
     <w:uiPriority w:val="99"/>
     <w:pPr>
@@ -52790,7 +52329,7 @@
       </w:tcPr>
     </w:tblStylePr>
   </w:style>
-  <w:style w:type="table" w:styleId="858">
+  <w:style w:type="table" w:styleId="866">
     <w:name w:val="List Table 7 Colorful - Accent 6"/>
     <w:uiPriority w:val="99"/>
     <w:pPr>
@@ -53045,7 +52584,7 @@
       </w:tcPr>
     </w:tblStylePr>
   </w:style>
-  <w:style w:type="table" w:styleId="859">
+  <w:style w:type="table" w:styleId="867">
     <w:name w:val="Lined - Accent"/>
     <w:uiPriority w:val="99"/>
     <w:pPr>
@@ -53281,7 +52820,7 @@
       </w:tcPr>
     </w:tblStylePr>
   </w:style>
-  <w:style w:type="table" w:styleId="860">
+  <w:style w:type="table" w:styleId="868">
     <w:name w:val="Lined - Accent 1"/>
     <w:uiPriority w:val="99"/>
     <w:pPr>
@@ -53517,7 +53056,7 @@
       </w:tcPr>
     </w:tblStylePr>
   </w:style>
-  <w:style w:type="table" w:styleId="861">
+  <w:style w:type="table" w:styleId="869">
     <w:name w:val="Lined - Accent 2"/>
     <w:uiPriority w:val="99"/>
     <w:pPr>
@@ -53753,7 +53292,7 @@
       </w:tcPr>
     </w:tblStylePr>
   </w:style>
-  <w:style w:type="table" w:styleId="862">
+  <w:style w:type="table" w:styleId="870">
     <w:name w:val="Lined - Accent 3"/>
     <w:uiPriority w:val="99"/>
     <w:pPr>
@@ -53989,7 +53528,7 @@
       </w:tcPr>
     </w:tblStylePr>
   </w:style>
-  <w:style w:type="table" w:styleId="863">
+  <w:style w:type="table" w:styleId="871">
     <w:name w:val="Lined - Accent 4"/>
     <w:uiPriority w:val="99"/>
     <w:pPr>
@@ -54225,7 +53764,7 @@
       </w:tcPr>
     </w:tblStylePr>
   </w:style>
-  <w:style w:type="table" w:styleId="864">
+  <w:style w:type="table" w:styleId="872">
     <w:name w:val="Lined - Accent 5"/>
     <w:uiPriority w:val="99"/>
     <w:pPr>
@@ -54461,7 +54000,7 @@
       </w:tcPr>
     </w:tblStylePr>
   </w:style>
-  <w:style w:type="table" w:styleId="865">
+  <w:style w:type="table" w:styleId="873">
     <w:name w:val="Lined - Accent 6"/>
     <w:uiPriority w:val="99"/>
     <w:pPr>
@@ -54697,7 +54236,7 @@
       </w:tcPr>
     </w:tblStylePr>
   </w:style>
-  <w:style w:type="table" w:styleId="866">
+  <w:style w:type="table" w:styleId="874">
     <w:name w:val="Bordered &amp; Lined - Accent"/>
     <w:uiPriority w:val="99"/>
     <w:pPr>
@@ -54940,7 +54479,7 @@
       </w:tcPr>
     </w:tblStylePr>
   </w:style>
-  <w:style w:type="table" w:styleId="867">
+  <w:style w:type="table" w:styleId="875">
     <w:name w:val="Bordered &amp; Lined - Accent 1"/>
     <w:uiPriority w:val="99"/>
     <w:pPr>
@@ -55183,7 +54722,7 @@
       </w:tcPr>
     </w:tblStylePr>
   </w:style>
-  <w:style w:type="table" w:styleId="868">
+  <w:style w:type="table" w:styleId="876">
     <w:name w:val="Bordered &amp; Lined - Accent 2"/>
     <w:uiPriority w:val="99"/>
     <w:pPr>
@@ -55426,7 +54965,7 @@
       </w:tcPr>
     </w:tblStylePr>
   </w:style>
-  <w:style w:type="table" w:styleId="869">
+  <w:style w:type="table" w:styleId="877">
     <w:name w:val="Bordered &amp; Lined - Accent 3"/>
     <w:uiPriority w:val="99"/>
     <w:pPr>
@@ -55669,7 +55208,7 @@
       </w:tcPr>
     </w:tblStylePr>
   </w:style>
-  <w:style w:type="table" w:styleId="870">
+  <w:style w:type="table" w:styleId="878">
     <w:name w:val="Bordered &amp; Lined - Accent 4"/>
     <w:uiPriority w:val="99"/>
     <w:pPr>
@@ -55912,7 +55451,7 @@
       </w:tcPr>
     </w:tblStylePr>
   </w:style>
-  <w:style w:type="table" w:styleId="871">
+  <w:style w:type="table" w:styleId="879">
     <w:name w:val="Bordered &amp; Lined - Accent 5"/>
     <w:uiPriority w:val="99"/>
     <w:pPr>
@@ -56155,7 +55694,7 @@
       </w:tcPr>
     </w:tblStylePr>
   </w:style>
-  <w:style w:type="table" w:styleId="872">
+  <w:style w:type="table" w:styleId="880">
     <w:name w:val="Bordered &amp; Lined - Accent 6"/>
     <w:uiPriority w:val="99"/>
     <w:pPr>
@@ -56398,7 +55937,7 @@
       </w:tcPr>
     </w:tblStylePr>
   </w:style>
-  <w:style w:type="table" w:styleId="873">
+  <w:style w:type="table" w:styleId="881">
     <w:name w:val="Bordered"/>
     <w:uiPriority w:val="99"/>
     <w:pPr>
@@ -56628,7 +56167,7 @@
       </w:tcPr>
     </w:tblStylePr>
   </w:style>
-  <w:style w:type="table" w:styleId="874">
+  <w:style w:type="table" w:styleId="882">
     <w:name w:val="Bordered - Accent 1"/>
     <w:uiPriority w:val="99"/>
     <w:pPr>
@@ -56858,7 +56397,7 @@
       </w:tcPr>
     </w:tblStylePr>
   </w:style>
-  <w:style w:type="table" w:styleId="875">
+  <w:style w:type="table" w:styleId="883">
     <w:name w:val="Bordered - Accent 2"/>
     <w:uiPriority w:val="99"/>
     <w:pPr>
@@ -57088,7 +56627,7 @@
       </w:tcPr>
     </w:tblStylePr>
   </w:style>
-  <w:style w:type="table" w:styleId="876">
+  <w:style w:type="table" w:styleId="884">
     <w:name w:val="Bordered - Accent 3"/>
     <w:uiPriority w:val="99"/>
     <w:pPr>
@@ -57318,7 +56857,7 @@
       </w:tcPr>
     </w:tblStylePr>
   </w:style>
-  <w:style w:type="table" w:styleId="877">
+  <w:style w:type="table" w:styleId="885">
     <w:name w:val="Bordered - Accent 4"/>
     <w:uiPriority w:val="99"/>
     <w:pPr>
@@ -57548,7 +57087,7 @@
       </w:tcPr>
     </w:tblStylePr>
   </w:style>
-  <w:style w:type="table" w:styleId="878">
+  <w:style w:type="table" w:styleId="886">
     <w:name w:val="Bordered - Accent 5"/>
     <w:uiPriority w:val="99"/>
     <w:pPr>
@@ -57778,7 +57317,7 @@
       </w:tcPr>
     </w:tblStylePr>
   </w:style>
-  <w:style w:type="table" w:styleId="879">
+  <w:style w:type="table" w:styleId="887">
     <w:name w:val="Bordered - Accent 6"/>
     <w:uiPriority w:val="99"/>
     <w:pPr>
@@ -58008,7 +57547,7 @@
       </w:tcPr>
     </w:tblStylePr>
   </w:style>
-  <w:style w:type="character" w:styleId="880">
+  <w:style w:type="character" w:styleId="888">
     <w:name w:val="Hyperlink"/>
     <w:uiPriority w:val="99"/>
     <w:unhideWhenUsed/>
@@ -58022,10 +57561,10 @@
       <w:u w:val="single"/>
     </w:rPr>
   </w:style>
-  <w:style w:type="paragraph" w:styleId="881">
+  <w:style w:type="paragraph" w:styleId="889">
     <w:name w:val="footnote text"/>
-    <w:basedOn w:val="898"/>
-    <w:link w:val="882"/>
+    <w:basedOn w:val="906"/>
+    <w:link w:val="890"/>
     <w:uiPriority w:val="99"/>
     <w:semiHidden/>
     <w:unhideWhenUsed/>
@@ -58038,9 +57577,9 @@
       <w:sz w:val="18"/>
     </w:rPr>
   </w:style>
-  <w:style w:type="character" w:styleId="882">
+  <w:style w:type="character" w:styleId="890">
     <w:name w:val="Footnote Text Char"/>
-    <w:link w:val="881"/>
+    <w:link w:val="889"/>
     <w:uiPriority w:val="99"/>
     <w:pPr>
       <w:pBdr/>
@@ -58051,7 +57590,7 @@
       <w:sz w:val="18"/>
     </w:rPr>
   </w:style>
-  <w:style w:type="character" w:styleId="883">
+  <w:style w:type="character" w:styleId="891">
     <w:name w:val="footnote reference"/>
     <w:uiPriority w:val="99"/>
     <w:unhideWhenUsed/>
@@ -58064,10 +57603,10 @@
       <w:vertAlign w:val="superscript"/>
     </w:rPr>
   </w:style>
-  <w:style w:type="paragraph" w:styleId="884">
+  <w:style w:type="paragraph" w:styleId="892">
     <w:name w:val="endnote text"/>
-    <w:basedOn w:val="898"/>
-    <w:link w:val="885"/>
+    <w:basedOn w:val="906"/>
+    <w:link w:val="893"/>
     <w:uiPriority w:val="99"/>
     <w:semiHidden/>
     <w:unhideWhenUsed/>
@@ -58080,9 +57619,9 @@
       <w:sz w:val="20"/>
     </w:rPr>
   </w:style>
-  <w:style w:type="character" w:styleId="885">
+  <w:style w:type="character" w:styleId="893">
     <w:name w:val="Endnote Text Char"/>
-    <w:link w:val="884"/>
+    <w:link w:val="892"/>
     <w:uiPriority w:val="99"/>
     <w:pPr>
       <w:pBdr/>
@@ -58093,7 +57632,7 @@
       <w:sz w:val="20"/>
     </w:rPr>
   </w:style>
-  <w:style w:type="character" w:styleId="886">
+  <w:style w:type="character" w:styleId="894">
     <w:name w:val="endnote reference"/>
     <w:uiPriority w:val="99"/>
     <w:semiHidden/>
@@ -58107,10 +57646,10 @@
       <w:vertAlign w:val="superscript"/>
     </w:rPr>
   </w:style>
-  <w:style w:type="paragraph" w:styleId="887">
+  <w:style w:type="paragraph" w:styleId="895">
     <w:name w:val="toc 1"/>
-    <w:basedOn w:val="898"/>
-    <w:next w:val="898"/>
+    <w:basedOn w:val="906"/>
+    <w:next w:val="906"/>
     <w:uiPriority w:val="39"/>
     <w:unhideWhenUsed/>
     <w:pPr>
@@ -58119,10 +57658,10 @@
       <w:ind w:right="0" w:firstLine="0" w:left="0"/>
     </w:pPr>
   </w:style>
-  <w:style w:type="paragraph" w:styleId="888">
+  <w:style w:type="paragraph" w:styleId="896">
     <w:name w:val="toc 2"/>
-    <w:basedOn w:val="898"/>
-    <w:next w:val="898"/>
+    <w:basedOn w:val="906"/>
+    <w:next w:val="906"/>
     <w:uiPriority w:val="39"/>
     <w:unhideWhenUsed/>
     <w:pPr>
@@ -58131,10 +57670,10 @@
       <w:ind w:right="0" w:firstLine="0" w:left="283"/>
     </w:pPr>
   </w:style>
-  <w:style w:type="paragraph" w:styleId="889">
+  <w:style w:type="paragraph" w:styleId="897">
     <w:name w:val="toc 3"/>
-    <w:basedOn w:val="898"/>
-    <w:next w:val="898"/>
+    <w:basedOn w:val="906"/>
+    <w:next w:val="906"/>
     <w:uiPriority w:val="39"/>
     <w:unhideWhenUsed/>
     <w:pPr>
@@ -58143,10 +57682,10 @@
       <w:ind w:right="0" w:firstLine="0" w:left="567"/>
     </w:pPr>
   </w:style>
-  <w:style w:type="paragraph" w:styleId="890">
+  <w:style w:type="paragraph" w:styleId="898">
     <w:name w:val="toc 4"/>
-    <w:basedOn w:val="898"/>
-    <w:next w:val="898"/>
+    <w:basedOn w:val="906"/>
+    <w:next w:val="906"/>
     <w:uiPriority w:val="39"/>
     <w:unhideWhenUsed/>
     <w:pPr>
@@ -58155,10 +57694,10 @@
       <w:ind w:right="0" w:firstLine="0" w:left="850"/>
     </w:pPr>
   </w:style>
-  <w:style w:type="paragraph" w:styleId="891">
+  <w:style w:type="paragraph" w:styleId="899">
     <w:name w:val="toc 5"/>
-    <w:basedOn w:val="898"/>
-    <w:next w:val="898"/>
+    <w:basedOn w:val="906"/>
+    <w:next w:val="906"/>
     <w:uiPriority w:val="39"/>
     <w:unhideWhenUsed/>
     <w:pPr>
@@ -58167,10 +57706,10 @@
       <w:ind w:right="0" w:firstLine="0" w:left="1134"/>
     </w:pPr>
   </w:style>
-  <w:style w:type="paragraph" w:styleId="892">
+  <w:style w:type="paragraph" w:styleId="900">
     <w:name w:val="toc 6"/>
-    <w:basedOn w:val="898"/>
-    <w:next w:val="898"/>
+    <w:basedOn w:val="906"/>
+    <w:next w:val="906"/>
     <w:uiPriority w:val="39"/>
     <w:unhideWhenUsed/>
     <w:pPr>
@@ -58179,10 +57718,10 @@
       <w:ind w:right="0" w:firstLine="0" w:left="1417"/>
     </w:pPr>
   </w:style>
-  <w:style w:type="paragraph" w:styleId="893">
+  <w:style w:type="paragraph" w:styleId="901">
     <w:name w:val="toc 7"/>
-    <w:basedOn w:val="898"/>
-    <w:next w:val="898"/>
+    <w:basedOn w:val="906"/>
+    <w:next w:val="906"/>
     <w:uiPriority w:val="39"/>
     <w:unhideWhenUsed/>
     <w:pPr>
@@ -58191,10 +57730,10 @@
       <w:ind w:right="0" w:firstLine="0" w:left="1701"/>
     </w:pPr>
   </w:style>
-  <w:style w:type="paragraph" w:styleId="894">
+  <w:style w:type="paragraph" w:styleId="902">
     <w:name w:val="toc 8"/>
-    <w:basedOn w:val="898"/>
-    <w:next w:val="898"/>
+    <w:basedOn w:val="906"/>
+    <w:next w:val="906"/>
     <w:uiPriority w:val="39"/>
     <w:unhideWhenUsed/>
     <w:pPr>
@@ -58203,10 +57742,10 @@
       <w:ind w:right="0" w:firstLine="0" w:left="1984"/>
     </w:pPr>
   </w:style>
-  <w:style w:type="paragraph" w:styleId="895">
+  <w:style w:type="paragraph" w:styleId="903">
     <w:name w:val="toc 9"/>
-    <w:basedOn w:val="898"/>
-    <w:next w:val="898"/>
+    <w:basedOn w:val="906"/>
+    <w:next w:val="906"/>
     <w:uiPriority w:val="39"/>
     <w:unhideWhenUsed/>
     <w:pPr>
@@ -58215,7 +57754,7 @@
       <w:ind w:right="0" w:firstLine="0" w:left="2268"/>
     </w:pPr>
   </w:style>
-  <w:style w:type="paragraph" w:styleId="896">
+  <w:style w:type="paragraph" w:styleId="904">
     <w:name w:val="TOC Heading"/>
     <w:uiPriority w:val="39"/>
     <w:unhideWhenUsed/>
@@ -58225,10 +57764,10 @@
       <w:ind/>
     </w:pPr>
   </w:style>
-  <w:style w:type="paragraph" w:styleId="897">
+  <w:style w:type="paragraph" w:styleId="905">
     <w:name w:val="table of figures"/>
-    <w:basedOn w:val="898"/>
-    <w:next w:val="898"/>
+    <w:basedOn w:val="906"/>
+    <w:next w:val="906"/>
     <w:uiPriority w:val="99"/>
     <w:unhideWhenUsed/>
     <w:pPr>
@@ -58237,10 +57776,10 @@
       <w:ind/>
     </w:pPr>
   </w:style>
-  <w:style w:type="character" w:styleId="898" w:default="1">
+  <w:style w:type="character" w:styleId="906" w:default="1">
     <w:name w:val="Normal"/>
-    <w:next w:val="898"/>
-    <w:link w:val="898"/>
+    <w:next w:val="906"/>
+    <w:link w:val="906"/>
     <w:qFormat/>
     <w:pPr>
       <w:pBdr/>
@@ -58254,10 +57793,10 @@
       <w:lang w:val="ru-RU" w:eastAsia="ru-RU" w:bidi="ar-SA"/>
     </w:rPr>
   </w:style>
-  <w:style w:type="character" w:styleId="899">
+  <w:style w:type="character" w:styleId="907">
     <w:name w:val="Основной шрифт абзаца"/>
-    <w:next w:val="899"/>
-    <w:link w:val="898"/>
+    <w:next w:val="907"/>
+    <w:link w:val="906"/>
     <w:semiHidden/>
     <w:pPr>
       <w:pBdr/>
@@ -58265,10 +57804,10 @@
       <w:ind/>
     </w:pPr>
   </w:style>
-  <w:style w:type="table" w:styleId="900">
+  <w:style w:type="table" w:styleId="908">
     <w:name w:val="Обычная таблица"/>
-    <w:next w:val="900"/>
-    <w:link w:val="898"/>
+    <w:next w:val="908"/>
+    <w:link w:val="906"/>
     <w:semiHidden/>
     <w:pPr>
       <w:pBdr/>
@@ -58460,10 +57999,10 @@
       </w:tcPr>
     </w:tblStylePr>
   </w:style>
-  <w:style w:type="numbering" w:styleId="901">
+  <w:style w:type="numbering" w:styleId="909">
     <w:name w:val="Нет списка"/>
-    <w:next w:val="901"/>
-    <w:link w:val="898"/>
+    <w:next w:val="909"/>
+    <w:link w:val="906"/>
     <w:semiHidden/>
     <w:pPr>
       <w:pBdr/>
@@ -58471,11 +58010,11 @@
       <w:ind/>
     </w:pPr>
   </w:style>
-  <w:style w:type="paragraph" w:styleId="902">
+  <w:style w:type="paragraph" w:styleId="910">
     <w:name w:val="Times14_РИО2"/>
-    <w:basedOn w:val="898"/>
-    <w:next w:val="902"/>
-    <w:link w:val="903"/>
+    <w:basedOn w:val="906"/>
+    <w:next w:val="910"/>
+    <w:link w:val="911"/>
     <w:qFormat/>
     <w:pPr>
       <w:pBdr/>
@@ -58490,10 +58029,10 @@
       <w:sz w:val="28"/>
     </w:rPr>
   </w:style>
-  <w:style w:type="character" w:styleId="903">
+  <w:style w:type="character" w:styleId="911">
     <w:name w:val="Times14_РИО2 Знак"/>
-    <w:next w:val="903"/>
-    <w:link w:val="902"/>
+    <w:next w:val="911"/>
+    <w:link w:val="910"/>
     <w:pPr>
       <w:pBdr/>
       <w:spacing/>
@@ -58505,11 +58044,11 @@
       <w:lang w:val="ru-RU" w:eastAsia="ru-RU" w:bidi="ar-SA"/>
     </w:rPr>
   </w:style>
-  <w:style w:type="paragraph" w:styleId="904">
+  <w:style w:type="paragraph" w:styleId="912">
     <w:name w:val="Основной текст"/>
-    <w:basedOn w:val="898"/>
-    <w:next w:val="904"/>
-    <w:link w:val="905"/>
+    <w:basedOn w:val="906"/>
+    <w:next w:val="912"/>
+    <w:link w:val="913"/>
     <w:unhideWhenUsed/>
     <w:pPr>
       <w:pBdr/>
@@ -58517,10 +58056,10 @@
       <w:ind/>
     </w:pPr>
   </w:style>
-  <w:style w:type="character" w:styleId="905">
+  <w:style w:type="character" w:styleId="913">
     <w:name w:val="Основной текст Знак"/>
-    <w:next w:val="905"/>
-    <w:link w:val="904"/>
+    <w:next w:val="913"/>
+    <w:link w:val="912"/>
     <w:pPr>
       <w:pBdr/>
       <w:spacing/>
@@ -58532,10 +58071,10 @@
       <w:lang w:val="ru-RU" w:eastAsia="ru-RU" w:bidi="ar-SA"/>
     </w:rPr>
   </w:style>
-  <w:style w:type="character" w:styleId="906">
+  <w:style w:type="character" w:styleId="914">
     <w:name w:val="Название книги"/>
-    <w:next w:val="906"/>
-    <w:link w:val="898"/>
+    <w:next w:val="914"/>
+    <w:link w:val="906"/>
     <w:qFormat/>
     <w:pPr>
       <w:pBdr/>
@@ -58549,10 +58088,10 @@
       <w:spacing w:val="5"/>
     </w:rPr>
   </w:style>
-  <w:style w:type="character" w:styleId="907">
+  <w:style w:type="character" w:styleId="915">
     <w:name w:val="Гиперссылка"/>
-    <w:next w:val="907"/>
-    <w:link w:val="898"/>
+    <w:next w:val="915"/>
+    <w:link w:val="906"/>
     <w:unhideWhenUsed/>
     <w:pPr>
       <w:pBdr/>
@@ -58564,7 +58103,7 @@
       <w:u w:val="single"/>
     </w:rPr>
   </w:style>
-  <w:style w:type="character" w:styleId="908" w:default="1">
+  <w:style w:type="character" w:styleId="916" w:default="1">
     <w:name w:val="Default Paragraph Font"/>
     <w:uiPriority w:val="1"/>
     <w:semiHidden/>
@@ -58575,7 +58114,7 @@
       <w:ind/>
     </w:pPr>
   </w:style>
-  <w:style w:type="numbering" w:styleId="909" w:default="1">
+  <w:style w:type="numbering" w:styleId="917" w:default="1">
     <w:name w:val="No List"/>
     <w:uiPriority w:val="99"/>
     <w:semiHidden/>
@@ -58586,7 +58125,7 @@
       <w:ind/>
     </w:pPr>
   </w:style>
-  <w:style w:type="table" w:styleId="910" w:default="1">
+  <w:style w:type="table" w:styleId="918" w:default="1">
     <w:name w:val="Normal Table"/>
     <w:uiPriority w:val="99"/>
     <w:semiHidden/>
@@ -58772,7 +58311,7 @@
       </w:tcPr>
     </w:tblStylePr>
   </w:style>
-  <w:style w:type="character" w:styleId="911" w:customStyle="1">
+  <w:style w:type="character" w:styleId="919" w:customStyle="1">
     <w:name w:val="WW8Num1z0"/>
     <w:qFormat/>
     <w:pPr>
@@ -58786,7 +58325,7 @@
       <w:szCs w:val="28"/>
     </w:rPr>
   </w:style>
-  <w:style w:type="paragraph" w:styleId="912" w:customStyle="1">
+  <w:style w:type="paragraph" w:styleId="920" w:customStyle="1">
     <w:name w:val="3 основной текст"/>
     <w:qFormat/>
     <w:pPr>

--- a/Документы/Диплом_Боржонов_А_И.docx
+++ b/Документы/Диплом_Боржонов_А_И.docx
@@ -24302,48 +24302,6 @@
           <w:szCs w:val="28"/>
         </w:rPr>
         <w:t xml:space="preserve"> (дата обращения: 17.04.2008).</w:t>
-      </w:r>
-      <w:r>
-        <w:rPr>
-          <w:color w:val="ff0000"/>
-          <w:sz w:val="28"/>
-          <w:szCs w:val="28"/>
-        </w:rPr>
-      </w:r>
-      <w:r>
-        <w:rPr>
-          <w:color w:val="ff0000"/>
-          <w:sz w:val="28"/>
-          <w:szCs w:val="28"/>
-        </w:rPr>
-      </w:r>
-    </w:p>
-    <w:p>
-      <w:pPr>
-        <w:pStyle w:val="906"/>
-        <w:pBdr/>
-        <w:spacing/>
-        <w:ind/>
-        <w:rPr>
-          <w:color w:val="ff0000"/>
-          <w:sz w:val="28"/>
-          <w:szCs w:val="28"/>
-        </w:rPr>
-      </w:pPr>
-      <w:r>
-        <w:rPr>
-          <w:sz w:val="28"/>
-          <w:szCs w:val="28"/>
-        </w:rPr>
-        <w:br w:type="page" w:clear="all"/>
-      </w:r>
-      <w:r>
-        <w:rPr>
-          <w:color w:val="ff0000"/>
-          <w:sz w:val="28"/>
-          <w:szCs w:val="28"/>
-        </w:rPr>
-        <w:t xml:space="preserve">Приложение А. Название приложения</w:t>
       </w:r>
       <w:r>
         <w:rPr>

--- a/Документы/Диплом_Боржонов_А_И.docx
+++ b/Документы/Диплом_Боржонов_А_И.docx
@@ -7021,8 +7021,8 @@
               <w:pStyle w:val="906"/>
               <w:pBdr/>
               <w:spacing w:line="360" w:lineRule="auto"/>
-              <w:ind/>
-              <w:jc w:val="center"/>
+              <w:ind w:firstLine="0"/>
+              <w:jc w:val="left"/>
               <w:rPr>
                 <w:color w:val="ff0000"/>
                 <w:sz w:val="28"/>
@@ -7158,8 +7158,8 @@
               <w:pStyle w:val="906"/>
               <w:pBdr/>
               <w:spacing w:line="360" w:lineRule="auto"/>
-              <w:ind/>
-              <w:jc w:val="center"/>
+              <w:ind w:firstLine="0"/>
+              <w:jc w:val="left"/>
               <w:rPr>
                 <w:color w:val="ff0000"/>
                 <w:sz w:val="28"/>
@@ -7295,8 +7295,8 @@
               <w:pStyle w:val="906"/>
               <w:pBdr/>
               <w:spacing w:line="360" w:lineRule="auto"/>
-              <w:ind/>
-              <w:jc w:val="center"/>
+              <w:ind w:firstLine="0"/>
+              <w:jc w:val="left"/>
               <w:rPr>
                 <w:color w:val="ff0000"/>
                 <w:sz w:val="28"/>
@@ -7432,8 +7432,8 @@
               <w:pStyle w:val="906"/>
               <w:pBdr/>
               <w:spacing w:line="360" w:lineRule="auto"/>
-              <w:ind/>
-              <w:jc w:val="center"/>
+              <w:ind w:firstLine="0"/>
+              <w:jc w:val="left"/>
               <w:rPr>
                 <w:color w:val="ff0000"/>
                 <w:sz w:val="28"/>
@@ -7563,8 +7563,8 @@
               <w:pStyle w:val="906"/>
               <w:pBdr/>
               <w:spacing w:line="360" w:lineRule="auto"/>
-              <w:ind/>
-              <w:jc w:val="center"/>
+              <w:ind w:firstLine="0"/>
+              <w:jc w:val="left"/>
               <w:rPr>
                 <w:color w:val="ff0000"/>
                 <w:sz w:val="28"/>
@@ -10666,6 +10666,7 @@
                 <w:sz w:val="28"/>
                 <w:szCs w:val="28"/>
               </w:rPr>
+              <w:t xml:space="preserve">3.1</w:t>
             </w:r>
             <w:r>
               <w:rPr>
@@ -10716,6 +10717,7 @@
                 <w:sz w:val="28"/>
                 <w:szCs w:val="28"/>
               </w:rPr>
+              <w:t xml:space="preserve">Структура TDMA фрейма</w:t>
             </w:r>
             <w:r>
               <w:rPr>
@@ -10822,6 +10824,7 @@
                 <w:sz w:val="28"/>
                 <w:szCs w:val="28"/>
               </w:rPr>
+              <w:t xml:space="preserve">3.2</w:t>
             </w:r>
             <w:r>
               <w:rPr>
@@ -10872,6 +10875,7 @@
                 <w:sz w:val="28"/>
                 <w:szCs w:val="28"/>
               </w:rPr>
+              <w:t xml:space="preserve">Сигнализация DMR</w:t>
             </w:r>
             <w:r>
               <w:rPr>
@@ -20751,21 +20755,19 @@
         <w:ind w:firstLine="0"/>
         <w:jc w:val="center"/>
         <w:rPr>
+          <w:highlight w:val="none"/>
           <w14:ligatures w14:val="none"/>
         </w:rPr>
       </w:pPr>
       <w:r>
         <w:rPr>
+          <w:highlight w:val="none"/>
           <w14:ligatures w14:val="none"/>
         </w:rPr>
       </w:r>
       <w:r>
         <w:rPr>
-          <w14:ligatures w14:val="none"/>
-        </w:rPr>
-      </w:r>
-      <w:r>
-        <w:rPr>
+          <w:highlight w:val="none"/>
           <w14:ligatures w14:val="none"/>
         </w:rPr>
       </w:r>
@@ -20775,57 +20777,4838 @@
         <w:pBdr/>
         <w:spacing/>
         <w:ind w:firstLine="0"/>
-        <w:jc w:val="left"/>
-        <w:rPr>
+        <w:jc w:val="center"/>
+        <w:rPr>
+          <w:highlight w:val="none"/>
           <w14:ligatures w14:val="none"/>
         </w:rPr>
       </w:pPr>
       <w:r>
         <w:rPr>
           <w:highlight w:val="none"/>
-        </w:rPr>
-        <w:tab/>
-      </w:r>
-      <w:r>
-        <w:rPr>
-          <w:highlight w:val="none"/>
-        </w:rPr>
-      </w:r>
-      <w:r>
-        <w:rPr>
+          <w14:ligatures w14:val="none"/>
+        </w:rPr>
+      </w:r>
+      <w:r>
+        <w:rPr>
+          <w:highlight w:val="none"/>
           <w14:ligatures w14:val="none"/>
         </w:rPr>
       </w:r>
     </w:p>
     <w:p>
       <w:pPr>
-        <w:pBdr/>
-        <w:spacing/>
-        <w:ind w:firstLine="708"/>
+        <w:pStyle w:val="906"/>
+        <w:pBdr/>
+        <w:spacing w:line="360" w:lineRule="auto"/>
+        <w:ind w:firstLine="709"/>
+        <w:rPr>
+          <w:b/>
+          <w:bCs/>
+          <w:sz w:val="28"/>
+          <w:szCs w:val="28"/>
+          <w:highlight w:val="none"/>
+        </w:rPr>
+      </w:pPr>
+      <w:r>
+        <w:rPr>
+          <w:b/>
+          <w:bCs/>
+          <w:sz w:val="28"/>
+          <w:szCs w:val="28"/>
+        </w:rPr>
+        <w:t xml:space="preserve">3.2. Сигнализация DMR</w:t>
+      </w:r>
+      <w:r>
+        <w:rPr>
+          <w:b/>
+          <w:bCs/>
+          <w:sz w:val="28"/>
+          <w:szCs w:val="28"/>
+          <w:highlight w:val="none"/>
+        </w:rPr>
+      </w:r>
+      <w:r>
+        <w:rPr>
+          <w:b/>
+          <w:bCs/>
+          <w:sz w:val="28"/>
+          <w:szCs w:val="28"/>
+          <w:highlight w:val="none"/>
+        </w:rPr>
+      </w:r>
+    </w:p>
+    <w:p>
+      <w:pPr>
+        <w:pBdr/>
+        <w:spacing w:line="360" w:lineRule="auto"/>
+        <w:ind w:firstLine="709"/>
+        <w:rPr>
+          <w:b w:val="0"/>
+          <w:bCs w:val="0"/>
+          <w:sz w:val="28"/>
+          <w:szCs w:val="28"/>
+          <w:highlight w:val="none"/>
+        </w:rPr>
+      </w:pPr>
+      <w:r>
+        <w:rPr>
+          <w:b w:val="0"/>
+          <w:bCs w:val="0"/>
+          <w:sz w:val="28"/>
+          <w:szCs w:val="28"/>
+          <w:highlight w:val="none"/>
+        </w:rPr>
+        <w:t xml:space="preserve">Для сигнализации в стандарте DMR используются 4 типа сообщений:</w:t>
+      </w:r>
+      <w:r>
+        <w:rPr>
+          <w:b w:val="0"/>
+          <w:bCs w:val="0"/>
+          <w:sz w:val="28"/>
+          <w:szCs w:val="28"/>
+          <w:highlight w:val="none"/>
+        </w:rPr>
+      </w:r>
+    </w:p>
+    <w:p>
+      <w:pPr>
+        <w:pStyle w:val="746"/>
+        <w:numPr>
+          <w:ilvl w:val="0"/>
+          <w:numId w:val="21"/>
+        </w:numPr>
+        <w:pBdr/>
+        <w:spacing w:line="360" w:lineRule="auto"/>
+        <w:ind/>
+        <w:rPr>
+          <w:b w:val="0"/>
+          <w:bCs w:val="0"/>
+          <w:sz w:val="28"/>
+          <w:szCs w:val="28"/>
+          <w:highlight w:val="none"/>
+        </w:rPr>
+      </w:pPr>
+      <w:r>
+        <w:rPr>
+          <w:b w:val="0"/>
+          <w:bCs w:val="0"/>
+          <w:sz w:val="28"/>
+          <w:szCs w:val="28"/>
+          <w:highlight w:val="none"/>
+        </w:rPr>
+        <w:t xml:space="preserve">Link Control (LC) message;</w:t>
+      </w:r>
+      <w:r>
+        <w:rPr>
+          <w:b w:val="0"/>
+          <w:bCs w:val="0"/>
+          <w:sz w:val="28"/>
+          <w:szCs w:val="28"/>
+          <w:highlight w:val="none"/>
+        </w:rPr>
+      </w:r>
+    </w:p>
+    <w:p>
+      <w:pPr>
+        <w:pStyle w:val="746"/>
+        <w:numPr>
+          <w:ilvl w:val="0"/>
+          <w:numId w:val="21"/>
+        </w:numPr>
+        <w:pBdr/>
+        <w:spacing w:line="360" w:lineRule="auto"/>
+        <w:ind/>
+        <w:rPr>
+          <w:b w:val="0"/>
+          <w:bCs w:val="0"/>
+          <w:sz w:val="28"/>
+          <w:szCs w:val="28"/>
+          <w:highlight w:val="none"/>
+        </w:rPr>
+      </w:pPr>
+      <w:r>
+        <w:rPr>
+          <w:b w:val="0"/>
+          <w:bCs w:val="0"/>
+          <w:sz w:val="28"/>
+          <w:szCs w:val="28"/>
+          <w:highlight w:val="none"/>
+        </w:rPr>
+        <w:t xml:space="preserve">Control Signalling BlocK (CSBK) message;</w:t>
+      </w:r>
+      <w:r>
+        <w:rPr>
+          <w:b w:val="0"/>
+          <w:bCs w:val="0"/>
+          <w:sz w:val="28"/>
+          <w:szCs w:val="28"/>
+          <w:highlight w:val="none"/>
+        </w:rPr>
+      </w:r>
+    </w:p>
+    <w:p>
+      <w:pPr>
+        <w:pStyle w:val="746"/>
+        <w:numPr>
+          <w:ilvl w:val="0"/>
+          <w:numId w:val="21"/>
+        </w:numPr>
+        <w:pBdr/>
+        <w:spacing w:line="360" w:lineRule="auto"/>
+        <w:ind/>
+        <w:rPr>
+          <w:b w:val="0"/>
+          <w:bCs w:val="0"/>
+          <w:sz w:val="28"/>
+          <w:szCs w:val="28"/>
+          <w:highlight w:val="none"/>
+        </w:rPr>
+      </w:pPr>
+      <w:r>
+        <w:rPr>
+          <w:b w:val="0"/>
+          <w:bCs w:val="0"/>
+          <w:sz w:val="28"/>
+          <w:szCs w:val="28"/>
+          <w:highlight w:val="none"/>
+        </w:rPr>
+        <w:t xml:space="preserve">Idle message;</w:t>
+      </w:r>
+      <w:r>
+        <w:rPr>
+          <w:b w:val="0"/>
+          <w:bCs w:val="0"/>
+          <w:sz w:val="28"/>
+          <w:szCs w:val="28"/>
+          <w:highlight w:val="none"/>
+        </w:rPr>
+      </w:r>
+    </w:p>
+    <w:p>
+      <w:pPr>
+        <w:pStyle w:val="746"/>
+        <w:numPr>
+          <w:ilvl w:val="0"/>
+          <w:numId w:val="21"/>
+        </w:numPr>
+        <w:pBdr/>
+        <w:spacing w:line="360" w:lineRule="auto"/>
+        <w:ind/>
+        <w:rPr>
+          <w:b w:val="0"/>
+          <w:bCs w:val="0"/>
+          <w:sz w:val="28"/>
+          <w:szCs w:val="28"/>
+          <w:highlight w:val="none"/>
+        </w:rPr>
+      </w:pPr>
+      <w:r>
+        <w:rPr>
+          <w:b w:val="0"/>
+          <w:bCs w:val="0"/>
+          <w:sz w:val="28"/>
+          <w:szCs w:val="28"/>
+          <w:highlight w:val="none"/>
+        </w:rPr>
+        <w:t xml:space="preserve">Multi Block Control (MBC) message.</w:t>
+      </w:r>
+      <w:r>
+        <w:rPr>
+          <w:b w:val="0"/>
+          <w:bCs w:val="0"/>
+          <w:sz w:val="28"/>
+          <w:szCs w:val="28"/>
+          <w:highlight w:val="none"/>
+        </w:rPr>
+      </w:r>
+    </w:p>
+    <w:p>
+      <w:pPr>
+        <w:pBdr/>
+        <w:spacing w:line="360" w:lineRule="auto"/>
+        <w:ind w:firstLine="0" w:left="709"/>
+        <w:rPr>
+          <w:b/>
+          <w:bCs/>
+          <w:sz w:val="28"/>
+          <w:szCs w:val="28"/>
+          <w:highlight w:val="none"/>
+        </w:rPr>
+      </w:pPr>
+      <w:r>
+        <w:rPr>
+          <w:b/>
+          <w:bCs/>
+          <w:sz w:val="28"/>
+          <w:szCs w:val="28"/>
+          <w:highlight w:val="none"/>
+        </w:rPr>
+        <w:t xml:space="preserve">Структура LC сообщений</w:t>
+      </w:r>
+      <w:r>
+        <w:rPr>
+          <w:b/>
+          <w:bCs/>
+          <w:sz w:val="28"/>
+          <w:szCs w:val="28"/>
+          <w:highlight w:val="none"/>
+        </w:rPr>
+      </w:r>
+    </w:p>
+    <w:p>
+      <w:pPr>
+        <w:pBdr/>
+        <w:spacing w:line="360" w:lineRule="auto"/>
+        <w:ind w:firstLine="708" w:left="0"/>
+        <w:jc w:val="both"/>
+        <w:rPr>
+          <w:b w:val="0"/>
+          <w:bCs w:val="0"/>
+          <w:sz w:val="28"/>
+          <w:szCs w:val="28"/>
+          <w:highlight w:val="none"/>
+        </w:rPr>
+      </w:pPr>
+      <w:r>
+        <w:rPr>
+          <w:b w:val="0"/>
+          <w:bCs w:val="0"/>
+          <w:sz w:val="28"/>
+          <w:szCs w:val="28"/>
+          <w:highlight w:val="none"/>
+        </w:rPr>
+        <w:t xml:space="preserve">Для сигнализации LC определено полное сообщение управления соединением (Full LC) и короткое </w:t>
+      </w:r>
+      <w:r>
+        <w:rPr>
+          <w:b w:val="0"/>
+          <w:bCs w:val="0"/>
+          <w:sz w:val="28"/>
+          <w:szCs w:val="28"/>
+          <w:highlight w:val="none"/>
+        </w:rPr>
+        <w:t xml:space="preserve">сообщение управления соединением (Short LC). Короткое сообщение управлением соединением не содержит в себе специфической информации, позволяющей однозначно идентифицировать отправителя и получателя сообщения, поэтому его структура не будет рассмотрена в дальнейшем.</w:t>
+      </w:r>
+      <w:r>
+        <w:rPr>
+          <w:b w:val="0"/>
+          <w:bCs w:val="0"/>
+          <w:sz w:val="28"/>
+          <w:szCs w:val="28"/>
+          <w:highlight w:val="none"/>
+        </w:rPr>
+      </w:r>
+    </w:p>
+    <w:p>
+      <w:pPr>
+        <w:pBdr/>
+        <w:spacing w:line="360" w:lineRule="auto"/>
+        <w:ind w:firstLine="708" w:left="0"/>
+        <w:jc w:val="both"/>
+        <w:rPr>
+          <w:b w:val="0"/>
+          <w:bCs w:val="0"/>
+          <w:sz w:val="28"/>
+          <w:szCs w:val="28"/>
+          <w:highlight w:val="none"/>
+        </w:rPr>
+      </w:pPr>
+      <w:r>
+        <w:rPr>
+          <w:b w:val="0"/>
+          <w:bCs w:val="0"/>
+          <w:sz w:val="28"/>
+          <w:szCs w:val="28"/>
+          <w:highlight w:val="none"/>
+        </w:rPr>
+      </w:r>
+      <w:r>
+        <w:rPr>
+          <w:b w:val="0"/>
+          <w:bCs w:val="0"/>
+          <w:sz w:val="28"/>
+          <w:szCs w:val="28"/>
+          <w:highlight w:val="none"/>
+        </w:rPr>
+        <w:t xml:space="preserve">Сообщение Full LC содержит 72-битное информационное поле и передается в:</w:t>
+      </w:r>
+      <w:r>
+        <w:rPr>
+          <w:b w:val="0"/>
+          <w:bCs w:val="0"/>
+          <w:sz w:val="28"/>
+          <w:szCs w:val="28"/>
+          <w:highlight w:val="none"/>
+        </w:rPr>
+      </w:r>
+      <w:r/>
+    </w:p>
+    <w:p>
+      <w:pPr>
+        <w:pBdr/>
+        <w:spacing w:line="360" w:lineRule="auto"/>
+        <w:ind w:firstLine="0" w:left="709"/>
+        <w:jc w:val="both"/>
+        <w:rPr>
+          <w:b w:val="0"/>
+          <w:bCs w:val="0"/>
+        </w:rPr>
+      </w:pPr>
+      <w:r>
+        <w:rPr>
+          <w:b w:val="0"/>
+          <w:bCs w:val="0"/>
+          <w:sz w:val="28"/>
+          <w:szCs w:val="28"/>
+          <w:highlight w:val="none"/>
+        </w:rPr>
+        <w:t xml:space="preserve">- речи и данных (встроено);</w:t>
+      </w:r>
+      <w:r>
+        <w:rPr>
+          <w:b w:val="0"/>
+          <w:bCs w:val="0"/>
+        </w:rPr>
+      </w:r>
+    </w:p>
+    <w:p>
+      <w:pPr>
+        <w:pBdr/>
+        <w:spacing w:line="360" w:lineRule="auto"/>
+        <w:ind w:firstLine="0" w:left="709"/>
+        <w:jc w:val="both"/>
+        <w:rPr>
+          <w:b w:val="0"/>
+          <w:bCs w:val="0"/>
+        </w:rPr>
+      </w:pPr>
+      <w:r>
+        <w:rPr>
+          <w:b w:val="0"/>
+          <w:bCs w:val="0"/>
+          <w:sz w:val="28"/>
+          <w:szCs w:val="28"/>
+          <w:highlight w:val="none"/>
+        </w:rPr>
+        <w:t xml:space="preserve">- заголовках;</w:t>
+      </w:r>
+      <w:r>
+        <w:rPr>
+          <w:b w:val="0"/>
+          <w:bCs w:val="0"/>
+        </w:rPr>
+      </w:r>
+    </w:p>
+    <w:p>
+      <w:pPr>
+        <w:pBdr/>
+        <w:spacing w:line="360" w:lineRule="auto"/>
+        <w:ind w:firstLine="0" w:left="709"/>
+        <w:jc w:val="both"/>
+        <w:rPr>
+          <w:b w:val="0"/>
+          <w:bCs w:val="0"/>
+        </w:rPr>
+      </w:pPr>
+      <w:r>
+        <w:rPr>
+          <w:b w:val="0"/>
+          <w:bCs w:val="0"/>
+          <w:sz w:val="28"/>
+          <w:szCs w:val="28"/>
+          <w:highlight w:val="none"/>
+        </w:rPr>
+        <w:t xml:space="preserve">- окончаниях.</w:t>
+      </w:r>
+      <w:r>
+        <w:rPr>
+          <w:b w:val="0"/>
+          <w:bCs w:val="0"/>
+        </w:rPr>
+      </w:r>
+    </w:p>
+    <w:p>
+      <w:pPr>
+        <w:pBdr/>
+        <w:spacing w:line="360" w:lineRule="auto"/>
+        <w:ind w:firstLine="0" w:left="709"/>
+        <w:jc w:val="both"/>
+        <w:rPr>
+          <w:b w:val="0"/>
+          <w:bCs w:val="0"/>
+          <w:sz w:val="28"/>
+          <w:szCs w:val="28"/>
+          <w:highlight w:val="none"/>
+        </w:rPr>
+      </w:pPr>
+      <w:r>
+        <w:rPr>
+          <w:b w:val="0"/>
+          <w:bCs w:val="0"/>
+          <w:sz w:val="28"/>
+          <w:szCs w:val="28"/>
+          <w:highlight w:val="none"/>
+        </w:rPr>
+        <w:t xml:space="preserve">Общая структура сообщения Full Link Control показана на рисунке 3.4.</w:t>
+      </w:r>
+      <w:r>
+        <w:rPr>
+          <w:b w:val="0"/>
+          <w:bCs w:val="0"/>
+          <w:sz w:val="28"/>
+          <w:szCs w:val="28"/>
+          <w:highlight w:val="none"/>
+        </w:rPr>
+      </w:r>
+      <w:r>
+        <w:rPr>
+          <w:b w:val="0"/>
+          <w:bCs w:val="0"/>
+          <w:sz w:val="28"/>
+          <w:szCs w:val="28"/>
+          <w:highlight w:val="none"/>
+        </w:rPr>
+      </w:r>
+    </w:p>
+    <w:p>
+      <w:pPr>
+        <w:pBdr/>
+        <w:spacing w:line="360" w:lineRule="auto"/>
+        <w:ind w:firstLine="0" w:left="709"/>
+        <w:jc w:val="center"/>
+        <w:rPr>
+          <w:b w:val="0"/>
+          <w:bCs w:val="0"/>
+          <w:sz w:val="28"/>
+          <w:szCs w:val="28"/>
+          <w:highlight w:val="none"/>
+        </w:rPr>
+      </w:pPr>
+      <w:r>
+        <w:rPr>
+          <w:b w:val="0"/>
+          <w:bCs w:val="0"/>
+          <w:sz w:val="28"/>
+          <w:szCs w:val="28"/>
+          <w:highlight w:val="none"/>
+        </w:rPr>
+        <mc:AlternateContent>
+          <mc:Choice Requires="wpg">
+            <w:drawing>
+              <wp:inline xmlns:wp="http://schemas.openxmlformats.org/drawingml/2006/wordprocessingDrawing" distT="0" distB="0" distL="0" distR="0">
+                <wp:extent cx="3693543" cy="2781464"/>
+                <wp:effectExtent l="0" t="0" r="0" b="0"/>
+                <wp:docPr id="7" name=""/>
+                <wp:cNvGraphicFramePr>
+                  <a:graphicFrameLocks xmlns:a="http://schemas.openxmlformats.org/drawingml/2006/main" noChangeAspect="1"/>
+                </wp:cNvGraphicFramePr>
+                <a:graphic xmlns:a="http://schemas.openxmlformats.org/drawingml/2006/main">
+                  <a:graphicData uri="http://schemas.openxmlformats.org/drawingml/2006/picture">
+                    <pic:pic xmlns:pic="http://schemas.openxmlformats.org/drawingml/2006/picture">
+                      <pic:nvPicPr>
+                        <pic:cNvPr id="1249411215" name=""/>
+                        <pic:cNvPicPr>
+                          <a:picLocks noChangeAspect="1"/>
+                        </pic:cNvPicPr>
+                        <pic:nvPr/>
+                      </pic:nvPicPr>
+                      <pic:blipFill>
+                        <a:blip r:embed="rId18"/>
+                        <a:stretch/>
+                      </pic:blipFill>
+                      <pic:spPr bwMode="auto">
+                        <a:xfrm flipH="0" flipV="0">
+                          <a:off x="0" y="0"/>
+                          <a:ext cx="3693543" cy="2781464"/>
+                        </a:xfrm>
+                        <a:prstGeom prst="rect">
+                          <a:avLst/>
+                        </a:prstGeom>
+                      </pic:spPr>
+                    </pic:pic>
+                  </a:graphicData>
+                </a:graphic>
+              </wp:inline>
+            </w:drawing>
+          </mc:Choice>
+          <mc:Fallback>
+            <w:pict>
+              <v:shapetype id="_x0000_t75" coordsize="21600,21600" o:spt="75" o:preferrelative="t" path="m@4@5l@4@11@9@11@9@5xe" filled="f" stroked="f">
+                <v:stroke joinstyle="miter"/>
+                <v:formulas>
+                  <v:f eqn="if lineDrawn pixelLineWidth 0"/>
+                  <v:f eqn="sum @0 1 0"/>
+                  <v:f eqn="sum 0 0 @1"/>
+                  <v:f eqn="prod @2 1 2"/>
+                  <v:f eqn="prod @3 21600 pixelWidth"/>
+                  <v:f eqn="prod @3 21600 pixelHeight"/>
+                  <v:f eqn="sum @0 0 1"/>
+                  <v:f eqn="prod @6 1 2"/>
+                  <v:f eqn="prod @7 21600 pixelWidth"/>
+                  <v:f eqn="sum @8 21600 0"/>
+                  <v:f eqn="prod @7 21600 pixelHeight"/>
+                  <v:f eqn="sum @10 21600 0"/>
+                </v:formulas>
+                <v:path o:extrusionok="f" gradientshapeok="t" o:connecttype="rect"/>
+                <o:lock v:ext="edit" aspectratio="t"/>
+              </v:shapetype>
+              <v:shape id="_x0000_i6" o:spid="_x0000_s6" type="#_x0000_t75" style="width:290.83pt;height:219.01pt;mso-wrap-distance-left:0.00pt;mso-wrap-distance-top:0.00pt;mso-wrap-distance-right:0.00pt;mso-wrap-distance-bottom:0.00pt;z-index:1;" stroked="false">
+                <v:imagedata r:id="rId18" o:title=""/>
+                <o:lock v:ext="edit" rotation="t"/>
+              </v:shape>
+            </w:pict>
+          </mc:Fallback>
+        </mc:AlternateContent>
+      </w:r>
+      <w:r>
+        <w:rPr>
+          <w:b w:val="0"/>
+          <w:bCs w:val="0"/>
+          <w:sz w:val="28"/>
+          <w:szCs w:val="28"/>
+          <w:highlight w:val="none"/>
+        </w:rPr>
+      </w:r>
+    </w:p>
+    <w:p>
+      <w:pPr>
+        <w:pBdr/>
+        <w:spacing w:line="360" w:lineRule="auto"/>
+        <w:ind w:firstLine="0" w:left="709"/>
+        <w:jc w:val="center"/>
+        <w:rPr>
+          <w:b w:val="0"/>
+          <w:bCs w:val="0"/>
+          <w:sz w:val="28"/>
+          <w:szCs w:val="28"/>
+          <w:highlight w:val="none"/>
+        </w:rPr>
+      </w:pPr>
+      <w:r>
+        <w:rPr>
+          <w:b w:val="0"/>
+          <w:bCs w:val="0"/>
+          <w:sz w:val="28"/>
+          <w:szCs w:val="28"/>
+          <w:highlight w:val="none"/>
+        </w:rPr>
+        <w:t xml:space="preserve">Рисунок 3.4 – Структура сообщения Full LC.</w:t>
+      </w:r>
+      <w:r>
+        <w:rPr>
+          <w:b w:val="0"/>
+          <w:bCs w:val="0"/>
+          <w:sz w:val="28"/>
+          <w:szCs w:val="28"/>
+          <w:highlight w:val="none"/>
+        </w:rPr>
+      </w:r>
+      <w:r>
+        <w:rPr>
+          <w:b w:val="0"/>
+          <w:bCs w:val="0"/>
+          <w:sz w:val="28"/>
+          <w:szCs w:val="28"/>
+          <w:highlight w:val="none"/>
+        </w:rPr>
+      </w:r>
+      <w:r>
+        <w:rPr>
+          <w:b w:val="0"/>
+          <w:bCs w:val="0"/>
+          <w:sz w:val="28"/>
+          <w:szCs w:val="28"/>
+          <w:highlight w:val="none"/>
+        </w:rPr>
+      </w:r>
+      <w:r>
+        <w:rPr>
+          <w:b w:val="0"/>
+          <w:bCs w:val="0"/>
+          <w:sz w:val="28"/>
+          <w:szCs w:val="28"/>
+          <w:highlight w:val="none"/>
+        </w:rPr>
+      </w:r>
+    </w:p>
+    <w:p>
+      <w:pPr>
+        <w:pBdr/>
+        <w:spacing w:line="360" w:lineRule="auto"/>
+        <w:ind w:firstLine="708" w:left="0"/>
+        <w:jc w:val="both"/>
+        <w:rPr>
+          <w:b w:val="0"/>
+          <w:bCs w:val="0"/>
+          <w:sz w:val="28"/>
+          <w:szCs w:val="28"/>
+          <w:highlight w:val="none"/>
+        </w:rPr>
+      </w:pPr>
+      <w:r>
+        <w:rPr>
+          <w:b w:val="0"/>
+          <w:bCs w:val="0"/>
+          <w:sz w:val="28"/>
+          <w:szCs w:val="28"/>
+          <w:highlight w:val="none"/>
+        </w:rPr>
+        <w:t xml:space="preserve">Full LC содержит 7 октетов данных связанных с кодом операций Full LC (FLCO) и </w:t>
+      </w:r>
+      <w:r/>
+      <w:r>
+        <w:rPr>
+          <w:b w:val="0"/>
+          <w:bCs w:val="0"/>
+          <w:sz w:val="28"/>
+          <w:szCs w:val="28"/>
+          <w:highlight w:val="none"/>
+        </w:rPr>
+        <w:t xml:space="preserve">комбинацией параметров ID (FID).</w:t>
+      </w:r>
+      <w:r>
+        <w:rPr>
+          <w:b w:val="0"/>
+          <w:bCs w:val="0"/>
+          <w:sz w:val="28"/>
+          <w:szCs w:val="28"/>
+          <w:highlight w:val="none"/>
+        </w:rPr>
+        <w:t xml:space="preserve"> Информационный элемент «Данные» содержит информации о специфических параметрах </w:t>
+      </w:r>
+      <w:r>
+        <w:rPr>
+          <w:b w:val="0"/>
+          <w:bCs w:val="0"/>
+          <w:sz w:val="28"/>
+          <w:szCs w:val="28"/>
+          <w:highlight w:val="none"/>
+        </w:rPr>
+        <w:t xml:space="preserve">(например, Source ID и Destination ID) и определен в ETSI TS 102 361-2.</w:t>
+      </w:r>
+      <w:r>
+        <w:rPr>
+          <w:b w:val="0"/>
+          <w:bCs w:val="0"/>
+          <w:sz w:val="28"/>
+          <w:szCs w:val="28"/>
+          <w:highlight w:val="none"/>
+        </w:rPr>
+      </w:r>
+      <w:r>
+        <w:rPr>
+          <w:b w:val="0"/>
+          <w:bCs w:val="0"/>
+          <w:sz w:val="28"/>
+          <w:szCs w:val="28"/>
+          <w:highlight w:val="none"/>
+        </w:rPr>
+      </w:r>
+    </w:p>
+    <w:p>
+      <w:pPr>
+        <w:pBdr/>
+        <w:spacing w:line="360" w:lineRule="auto"/>
+        <w:ind w:firstLine="708" w:left="0"/>
+        <w:jc w:val="both"/>
+        <w:rPr>
+          <w:b w:val="0"/>
+          <w:bCs w:val="0"/>
+          <w:sz w:val="28"/>
+          <w:szCs w:val="28"/>
+          <w:highlight w:val="none"/>
+        </w:rPr>
+      </w:pPr>
+      <w:r>
+        <w:rPr>
+          <w:b w:val="0"/>
+          <w:bCs w:val="0"/>
+          <w:sz w:val="28"/>
+          <w:szCs w:val="28"/>
+          <w:highlight w:val="none"/>
+        </w:rPr>
+        <w:t xml:space="preserve">При передаче «заголовка», пакет должен находиться в начале речевой передачи, использующей </w:t>
+      </w:r>
+      <w:r>
+        <w:rPr>
+          <w:b w:val="0"/>
+          <w:bCs w:val="0"/>
+          <w:sz w:val="28"/>
+          <w:szCs w:val="28"/>
+          <w:highlight w:val="none"/>
+        </w:rPr>
+        <w:t xml:space="preserve">общий формат данных, обозначая начало передачи речи. </w:t>
+      </w:r>
+      <w:r>
+        <w:rPr>
+          <w:b w:val="0"/>
+          <w:bCs w:val="0"/>
+          <w:sz w:val="28"/>
+          <w:szCs w:val="28"/>
+          <w:highlight w:val="none"/>
+        </w:rPr>
+        <w:t xml:space="preserve">На рисунке 3.5 показано, как 72-битное поле LC и 24-битный CRC передаются в едином общем паке</w:t>
+      </w:r>
+      <w:r/>
+      <w:r>
+        <w:rPr>
+          <w:b w:val="0"/>
+          <w:bCs w:val="0"/>
+          <w:sz w:val="28"/>
+          <w:szCs w:val="28"/>
+          <w:highlight w:val="none"/>
+        </w:rPr>
+      </w:r>
+      <w:r>
+        <w:rPr>
+          <w:b w:val="0"/>
+          <w:bCs w:val="0"/>
+          <w:sz w:val="28"/>
+          <w:szCs w:val="28"/>
+          <w:highlight w:val="none"/>
+        </w:rPr>
+        <w:t xml:space="preserve">те данных. </w:t>
+      </w:r>
+      <w:r/>
+      <w:r>
+        <w:rPr>
+          <w:b w:val="0"/>
+          <w:bCs w:val="0"/>
+          <w:sz w:val="28"/>
+          <w:szCs w:val="28"/>
+          <w:highlight w:val="none"/>
+        </w:rPr>
+      </w:r>
+      <w:r>
+        <w:rPr>
+          <w:b w:val="0"/>
+          <w:bCs w:val="0"/>
+          <w:sz w:val="28"/>
+          <w:szCs w:val="28"/>
+          <w:highlight w:val="none"/>
+        </w:rPr>
+        <w:t xml:space="preserve">Перед шифратором BPTC (196,96), должен быть применен соответствующий полином CRC типа </w:t>
+      </w:r>
+      <w:r/>
+      <w:r>
+        <w:rPr>
+          <w:b w:val="0"/>
+          <w:bCs w:val="0"/>
+          <w:sz w:val="28"/>
+          <w:szCs w:val="28"/>
+          <w:highlight w:val="none"/>
+        </w:rPr>
+      </w:r>
+      <w:r>
+        <w:rPr>
+          <w:b w:val="0"/>
+          <w:bCs w:val="0"/>
+          <w:sz w:val="28"/>
+          <w:szCs w:val="28"/>
+          <w:highlight w:val="none"/>
+        </w:rPr>
+        <w:t xml:space="preserve">данных, для получения 24 бит CRC. Биты «Тип </w:t>
+      </w:r>
+      <w:r/>
+      <w:r>
+        <w:rPr>
+          <w:b w:val="0"/>
+          <w:bCs w:val="0"/>
+          <w:sz w:val="28"/>
+          <w:szCs w:val="28"/>
+          <w:highlight w:val="none"/>
+        </w:rPr>
+      </w:r>
+      <w:r>
+        <w:rPr>
+          <w:b w:val="0"/>
+          <w:bCs w:val="0"/>
+          <w:sz w:val="28"/>
+          <w:szCs w:val="28"/>
+          <w:highlight w:val="none"/>
+        </w:rPr>
+        <w:t xml:space="preserve">данных» поля «Тип слота» должны задаваться как «Заголовок речевого LC» </w:t>
+      </w:r>
+      <w:r>
+        <w:rPr>
+          <w:sz w:val="28"/>
+          <w:szCs w:val="28"/>
+          <w:highlight w:val="none"/>
+        </w:rPr>
+        <w:t xml:space="preserve">[</w:t>
+      </w:r>
+      <w:r>
+        <w:rPr>
+          <w:color w:val="ff0000"/>
+          <w:sz w:val="28"/>
+          <w:szCs w:val="28"/>
+          <w:highlight w:val="none"/>
+        </w:rPr>
+        <w:t xml:space="preserve">Стандарт ДМР</w:t>
+      </w:r>
+      <w:r>
+        <w:rPr>
+          <w:sz w:val="28"/>
+          <w:szCs w:val="28"/>
+          <w:highlight w:val="none"/>
+        </w:rPr>
+        <w:t xml:space="preserve">]</w:t>
+      </w:r>
+      <w:r/>
+      <w:r>
+        <w:rPr>
+          <w:b w:val="0"/>
+          <w:bCs w:val="0"/>
+          <w:sz w:val="28"/>
+          <w:szCs w:val="28"/>
+          <w:highlight w:val="none"/>
+        </w:rPr>
+        <w:t xml:space="preserve">.</w:t>
+      </w:r>
+      <w:r/>
+      <w:r>
+        <w:rPr>
+          <w:b w:val="0"/>
+          <w:bCs w:val="0"/>
+          <w:sz w:val="28"/>
+          <w:szCs w:val="28"/>
+          <w:highlight w:val="none"/>
+        </w:rPr>
+      </w:r>
+      <w:r>
+        <w:rPr>
+          <w:b w:val="0"/>
+          <w:bCs w:val="0"/>
+          <w:sz w:val="28"/>
+          <w:szCs w:val="28"/>
+          <w:highlight w:val="none"/>
+        </w:rPr>
+      </w:r>
+      <w:r>
+        <w:rPr>
+          <w:b w:val="0"/>
+          <w:bCs w:val="0"/>
+          <w:sz w:val="28"/>
+          <w:szCs w:val="28"/>
+          <w:highlight w:val="none"/>
+        </w:rPr>
+      </w:r>
+    </w:p>
+    <w:p>
+      <w:pPr>
+        <w:pBdr/>
+        <w:spacing w:line="360" w:lineRule="auto"/>
+        <w:ind w:firstLine="0" w:left="0"/>
+        <w:jc w:val="center"/>
+        <w:rPr>
+          <w:b w:val="0"/>
+          <w:bCs w:val="0"/>
+          <w:sz w:val="28"/>
+          <w:szCs w:val="28"/>
+          <w:highlight w:val="none"/>
+        </w:rPr>
+      </w:pPr>
+      <w:r>
+        <w:rPr>
+          <w:b w:val="0"/>
+          <w:bCs w:val="0"/>
+          <w:sz w:val="28"/>
+          <w:szCs w:val="28"/>
+          <w:highlight w:val="none"/>
+        </w:rPr>
+        <mc:AlternateContent>
+          <mc:Choice Requires="wpg">
+            <w:drawing>
+              <wp:inline xmlns:wp="http://schemas.openxmlformats.org/drawingml/2006/wordprocessingDrawing" distT="0" distB="0" distL="0" distR="0">
+                <wp:extent cx="4927940" cy="3044975"/>
+                <wp:effectExtent l="0" t="0" r="0" b="0"/>
+                <wp:docPr id="8" name=""/>
+                <wp:cNvGraphicFramePr>
+                  <a:graphicFrameLocks xmlns:a="http://schemas.openxmlformats.org/drawingml/2006/main" noChangeAspect="1"/>
+                </wp:cNvGraphicFramePr>
+                <a:graphic xmlns:a="http://schemas.openxmlformats.org/drawingml/2006/main">
+                  <a:graphicData uri="http://schemas.openxmlformats.org/drawingml/2006/picture">
+                    <pic:pic xmlns:pic="http://schemas.openxmlformats.org/drawingml/2006/picture">
+                      <pic:nvPicPr>
+                        <pic:cNvPr id="2007078516" name=""/>
+                        <pic:cNvPicPr>
+                          <a:picLocks noChangeAspect="1"/>
+                        </pic:cNvPicPr>
+                        <pic:nvPr/>
+                      </pic:nvPicPr>
+                      <pic:blipFill>
+                        <a:blip r:embed="rId19"/>
+                        <a:stretch/>
+                      </pic:blipFill>
+                      <pic:spPr bwMode="auto">
+                        <a:xfrm flipH="0" flipV="0">
+                          <a:off x="0" y="0"/>
+                          <a:ext cx="4927939" cy="3044974"/>
+                        </a:xfrm>
+                        <a:prstGeom prst="rect">
+                          <a:avLst/>
+                        </a:prstGeom>
+                      </pic:spPr>
+                    </pic:pic>
+                  </a:graphicData>
+                </a:graphic>
+              </wp:inline>
+            </w:drawing>
+          </mc:Choice>
+          <mc:Fallback>
+            <w:pict>
+              <v:shapetype id="_x0000_t75" coordsize="21600,21600" o:spt="75" o:preferrelative="t" path="m@4@5l@4@11@9@11@9@5xe" filled="f" stroked="f">
+                <v:stroke joinstyle="miter"/>
+                <v:formulas>
+                  <v:f eqn="if lineDrawn pixelLineWidth 0"/>
+                  <v:f eqn="sum @0 1 0"/>
+                  <v:f eqn="sum 0 0 @1"/>
+                  <v:f eqn="prod @2 1 2"/>
+                  <v:f eqn="prod @3 21600 pixelWidth"/>
+                  <v:f eqn="prod @3 21600 pixelHeight"/>
+                  <v:f eqn="sum @0 0 1"/>
+                  <v:f eqn="prod @6 1 2"/>
+                  <v:f eqn="prod @7 21600 pixelWidth"/>
+                  <v:f eqn="sum @8 21600 0"/>
+                  <v:f eqn="prod @7 21600 pixelHeight"/>
+                  <v:f eqn="sum @10 21600 0"/>
+                </v:formulas>
+                <v:path o:extrusionok="f" gradientshapeok="t" o:connecttype="rect"/>
+                <o:lock v:ext="edit" aspectratio="t"/>
+              </v:shapetype>
+              <v:shape id="_x0000_i7" o:spid="_x0000_s7" type="#_x0000_t75" style="width:388.03pt;height:239.76pt;mso-wrap-distance-left:0.00pt;mso-wrap-distance-top:0.00pt;mso-wrap-distance-right:0.00pt;mso-wrap-distance-bottom:0.00pt;z-index:1;" stroked="false">
+                <v:imagedata r:id="rId19" o:title=""/>
+                <o:lock v:ext="edit" rotation="t"/>
+              </v:shape>
+            </w:pict>
+          </mc:Fallback>
+        </mc:AlternateContent>
+      </w:r>
+      <w:r>
+        <w:rPr>
+          <w:b w:val="0"/>
+          <w:bCs w:val="0"/>
+          <w:sz w:val="28"/>
+          <w:szCs w:val="28"/>
+          <w:highlight w:val="none"/>
+        </w:rPr>
+      </w:r>
+    </w:p>
+    <w:p>
+      <w:pPr>
+        <w:pBdr/>
+        <w:spacing w:line="360" w:lineRule="auto"/>
+        <w:ind w:firstLine="0" w:left="0"/>
+        <w:jc w:val="center"/>
+        <w:rPr>
+          <w:b w:val="0"/>
+          <w:bCs w:val="0"/>
+          <w:sz w:val="28"/>
+          <w:szCs w:val="28"/>
+          <w:highlight w:val="none"/>
+        </w:rPr>
+      </w:pPr>
+      <w:r>
+        <w:rPr>
+          <w:b w:val="0"/>
+          <w:bCs w:val="0"/>
+          <w:sz w:val="28"/>
+          <w:szCs w:val="28"/>
+          <w:highlight w:val="none"/>
+        </w:rPr>
+        <w:t xml:space="preserve">Рисунок 3.5 – Формирование речевого заголовка LC</w:t>
+      </w:r>
+      <w:r>
+        <w:rPr>
+          <w:b w:val="0"/>
+          <w:bCs w:val="0"/>
+          <w:sz w:val="28"/>
+          <w:szCs w:val="28"/>
+          <w:highlight w:val="none"/>
+        </w:rPr>
+      </w:r>
+    </w:p>
+    <w:p>
+      <w:pPr>
+        <w:pBdr/>
+        <w:spacing w:line="360" w:lineRule="auto"/>
+        <w:ind w:firstLine="0" w:left="709"/>
+        <w:jc w:val="center"/>
+        <w:rPr>
+          <w:b w:val="0"/>
+          <w:bCs w:val="0"/>
+          <w:sz w:val="28"/>
+          <w:szCs w:val="28"/>
+          <w:highlight w:val="none"/>
+        </w:rPr>
+      </w:pPr>
+      <w:r>
+        <w:rPr>
+          <w:b w:val="0"/>
+          <w:bCs w:val="0"/>
+          <w:sz w:val="28"/>
+          <w:szCs w:val="28"/>
+          <w:highlight w:val="none"/>
+        </w:rPr>
+      </w:r>
+      <w:r>
+        <w:rPr>
+          <w:b w:val="0"/>
+          <w:bCs w:val="0"/>
+          <w:sz w:val="28"/>
+          <w:szCs w:val="28"/>
+          <w:highlight w:val="none"/>
+        </w:rPr>
+      </w:r>
+    </w:p>
+    <w:p>
+      <w:pPr>
+        <w:pBdr/>
+        <w:spacing w:line="360" w:lineRule="auto"/>
+        <w:ind w:firstLine="708" w:left="0"/>
+        <w:jc w:val="both"/>
+        <w:rPr>
+          <w:b w:val="0"/>
+          <w:bCs w:val="0"/>
+          <w:sz w:val="28"/>
+          <w:szCs w:val="28"/>
+          <w:highlight w:val="none"/>
+        </w:rPr>
+      </w:pPr>
+      <w:r>
+        <w:rPr>
+          <w:b w:val="0"/>
+          <w:bCs w:val="0"/>
+          <w:sz w:val="28"/>
+          <w:szCs w:val="28"/>
+          <w:highlight w:val="none"/>
+        </w:rPr>
+        <w:t xml:space="preserve">Речевой вызов может быть завершен передачей пакета, который содержит синхрогруппу данных, </w:t>
+      </w:r>
+      <w:r/>
+      <w:r>
+        <w:rPr>
+          <w:b w:val="0"/>
+          <w:bCs w:val="0"/>
+          <w:sz w:val="28"/>
+          <w:szCs w:val="28"/>
+          <w:highlight w:val="none"/>
+        </w:rPr>
+        <w:t xml:space="preserve">сразу после передачи последнего речевого пакета. </w:t>
+      </w:r>
+      <w:r>
+        <w:rPr>
+          <w:b w:val="0"/>
+          <w:bCs w:val="0"/>
+          <w:sz w:val="28"/>
+          <w:szCs w:val="28"/>
+          <w:highlight w:val="none"/>
+        </w:rPr>
+        <w:t xml:space="preserve">72 бита информации о LC защищаются при помощи 24-битного CRC и FEC BPTC, так же как и для заголовка изменяется лишь соответствующий полином для CRC и поле «Тип слота».</w:t>
+      </w:r>
+      <w:r>
+        <w:rPr>
+          <w:b w:val="0"/>
+          <w:bCs w:val="0"/>
+          <w:sz w:val="28"/>
+          <w:szCs w:val="28"/>
+          <w:highlight w:val="none"/>
+        </w:rPr>
+      </w:r>
+      <w:r>
+        <w:rPr>
+          <w:b w:val="0"/>
+          <w:bCs w:val="0"/>
+          <w:sz w:val="28"/>
+          <w:szCs w:val="28"/>
+          <w:highlight w:val="none"/>
+        </w:rPr>
+      </w:r>
+      <w:r>
+        <w:rPr>
+          <w:b w:val="0"/>
+          <w:bCs w:val="0"/>
+          <w:sz w:val="28"/>
+          <w:szCs w:val="28"/>
+          <w:highlight w:val="none"/>
+        </w:rPr>
+      </w:r>
+      <w:r>
+        <w:rPr>
+          <w:highlight w:val="none"/>
+        </w:rPr>
+      </w:r>
+      <w:r>
+        <w:rPr>
+          <w:highlight w:val="none"/>
+        </w:rPr>
+      </w:r>
+      <w:r>
+        <w:rPr>
+          <w:b w:val="0"/>
+          <w:bCs w:val="0"/>
+          <w:sz w:val="28"/>
+          <w:szCs w:val="28"/>
+          <w:highlight w:val="none"/>
+        </w:rPr>
+      </w:r>
+      <w:r>
+        <w:rPr>
+          <w14:ligatures w14:val="none"/>
+        </w:rPr>
+      </w:r>
+      <w:r>
+        <w:rPr>
+          <w14:ligatures w14:val="none"/>
+        </w:rPr>
+      </w:r>
+      <w:r>
+        <w:rPr>
+          <w14:ligatures w14:val="none"/>
+        </w:rPr>
+      </w:r>
+      <w:r>
+        <w:rPr>
+          <w:highlight w:val="none"/>
+        </w:rPr>
+      </w:r>
+      <w:r>
+        <w:rPr>
+          <w:b w:val="0"/>
+          <w:bCs w:val="0"/>
+          <w:sz w:val="28"/>
+          <w:szCs w:val="28"/>
+          <w:highlight w:val="none"/>
+        </w:rPr>
+      </w:r>
+    </w:p>
+    <w:p>
+      <w:pPr>
+        <w:pBdr/>
+        <w:spacing w:line="360" w:lineRule="auto"/>
+        <w:ind w:firstLine="708" w:left="0"/>
+        <w:jc w:val="both"/>
+        <w:rPr>
+          <w:b w:val="0"/>
+          <w:bCs w:val="0"/>
+          <w:sz w:val="28"/>
+          <w:szCs w:val="28"/>
+          <w:highlight w:val="none"/>
+        </w:rPr>
+      </w:pPr>
+      <w:r>
+        <w:rPr>
+          <w:b w:val="0"/>
+          <w:bCs w:val="0"/>
+          <w:sz w:val="28"/>
+          <w:szCs w:val="28"/>
+          <w:highlight w:val="none"/>
+        </w:rPr>
+        <w:t xml:space="preserve">Чтобы обеспечить работу устройств, подключившихся к уже осуществляемой передаче, сообщения </w:t>
+      </w:r>
+      <w:r/>
+      <w:r>
+        <w:rPr>
+          <w:b w:val="0"/>
+          <w:bCs w:val="0"/>
+          <w:sz w:val="28"/>
+          <w:szCs w:val="28"/>
+          <w:highlight w:val="none"/>
+        </w:rPr>
+        <w:t xml:space="preserve">LC должны передаваться во встроенном поле речевых пакетов. 72-битное сообщение LC, после FEC </w:t>
+      </w:r>
+      <w:r/>
+      <w:r>
+        <w:rPr>
+          <w:b w:val="0"/>
+          <w:bCs w:val="0"/>
+          <w:sz w:val="28"/>
+          <w:szCs w:val="28"/>
+          <w:highlight w:val="none"/>
+        </w:rPr>
+        <w:t xml:space="preserve">кодирования и разделения на фрагменты, помещается во встроенное поле четырех пакетов</w:t>
+      </w:r>
+      <w:r>
+        <w:rPr>
+          <w:b w:val="0"/>
+          <w:bCs w:val="0"/>
+          <w:sz w:val="28"/>
+          <w:szCs w:val="28"/>
+          <w:highlight w:val="none"/>
+        </w:rPr>
+        <w:t xml:space="preserve">. Это означает, что 6-пакетный речевой суперфрейм может выделить один пакет под SYNC, </w:t>
+      </w:r>
+      <w:r>
+        <w:rPr>
+          <w:b w:val="0"/>
+          <w:bCs w:val="0"/>
+          <w:sz w:val="28"/>
+          <w:szCs w:val="28"/>
+          <w:highlight w:val="none"/>
+        </w:rPr>
+        <w:t xml:space="preserve">четыре пакета под LC, и один пакет под RC (как показано на рисунке 3.6) или встроенное Null сообще</w:t>
+      </w:r>
+      <w:r>
+        <w:rPr>
+          <w:b w:val="0"/>
+          <w:bCs w:val="0"/>
+          <w:sz w:val="28"/>
+          <w:szCs w:val="28"/>
+          <w:highlight w:val="none"/>
+        </w:rPr>
+        <w:t xml:space="preserve">ние (как показано на рисунке 3.7).</w:t>
+      </w:r>
+      <w:r/>
+      <w:r>
+        <w:rPr>
+          <w:b w:val="0"/>
+          <w:bCs w:val="0"/>
+          <w:sz w:val="28"/>
+          <w:szCs w:val="28"/>
+          <w:highlight w:val="none"/>
+        </w:rPr>
+      </w:r>
+    </w:p>
+    <w:p>
+      <w:pPr>
+        <w:pBdr/>
+        <w:spacing w:line="360" w:lineRule="auto"/>
+        <w:ind w:firstLine="0" w:left="0"/>
+        <w:jc w:val="both"/>
+        <w:rPr>
+          <w:b w:val="0"/>
+          <w:bCs w:val="0"/>
+          <w:sz w:val="28"/>
+          <w:szCs w:val="28"/>
+          <w:highlight w:val="none"/>
+        </w:rPr>
+      </w:pPr>
+      <w:r>
+        <w:rPr>
+          <w:b w:val="0"/>
+          <w:bCs w:val="0"/>
+          <w:sz w:val="28"/>
+          <w:szCs w:val="28"/>
+          <w:highlight w:val="none"/>
+        </w:rPr>
+        <mc:AlternateContent>
+          <mc:Choice Requires="wpg">
+            <w:drawing>
+              <wp:inline xmlns:wp="http://schemas.openxmlformats.org/drawingml/2006/wordprocessingDrawing" distT="0" distB="0" distL="0" distR="0">
+                <wp:extent cx="5940425" cy="3656992"/>
+                <wp:effectExtent l="0" t="0" r="0" b="0"/>
+                <wp:docPr id="9" name=""/>
+                <wp:cNvGraphicFramePr>
+                  <a:graphicFrameLocks xmlns:a="http://schemas.openxmlformats.org/drawingml/2006/main" noChangeAspect="1"/>
+                </wp:cNvGraphicFramePr>
+                <a:graphic xmlns:a="http://schemas.openxmlformats.org/drawingml/2006/main">
+                  <a:graphicData uri="http://schemas.openxmlformats.org/drawingml/2006/picture">
+                    <pic:pic xmlns:pic="http://schemas.openxmlformats.org/drawingml/2006/picture">
+                      <pic:nvPicPr>
+                        <pic:cNvPr id="1375006042" name=""/>
+                        <pic:cNvPicPr>
+                          <a:picLocks noChangeAspect="1"/>
+                        </pic:cNvPicPr>
+                        <pic:nvPr/>
+                      </pic:nvPicPr>
+                      <pic:blipFill>
+                        <a:blip r:embed="rId20"/>
+                        <a:stretch/>
+                      </pic:blipFill>
+                      <pic:spPr bwMode="auto">
+                        <a:xfrm>
+                          <a:off x="0" y="0"/>
+                          <a:ext cx="5940424" cy="3656991"/>
+                        </a:xfrm>
+                        <a:prstGeom prst="rect">
+                          <a:avLst/>
+                        </a:prstGeom>
+                      </pic:spPr>
+                    </pic:pic>
+                  </a:graphicData>
+                </a:graphic>
+              </wp:inline>
+            </w:drawing>
+          </mc:Choice>
+          <mc:Fallback>
+            <w:pict>
+              <v:shapetype id="_x0000_t75" coordsize="21600,21600" o:spt="75" o:preferrelative="t" path="m@4@5l@4@11@9@11@9@5xe" filled="f" stroked="f">
+                <v:stroke joinstyle="miter"/>
+                <v:formulas>
+                  <v:f eqn="if lineDrawn pixelLineWidth 0"/>
+                  <v:f eqn="sum @0 1 0"/>
+                  <v:f eqn="sum 0 0 @1"/>
+                  <v:f eqn="prod @2 1 2"/>
+                  <v:f eqn="prod @3 21600 pixelWidth"/>
+                  <v:f eqn="prod @3 21600 pixelHeight"/>
+                  <v:f eqn="sum @0 0 1"/>
+                  <v:f eqn="prod @6 1 2"/>
+                  <v:f eqn="prod @7 21600 pixelWidth"/>
+                  <v:f eqn="sum @8 21600 0"/>
+                  <v:f eqn="prod @7 21600 pixelHeight"/>
+                  <v:f eqn="sum @10 21600 0"/>
+                </v:formulas>
+                <v:path o:extrusionok="f" gradientshapeok="t" o:connecttype="rect"/>
+                <o:lock v:ext="edit" aspectratio="t"/>
+              </v:shapetype>
+              <v:shape id="_x0000_i8" o:spid="_x0000_s8" type="#_x0000_t75" style="width:467.75pt;height:287.95pt;mso-wrap-distance-left:0.00pt;mso-wrap-distance-top:0.00pt;mso-wrap-distance-right:0.00pt;mso-wrap-distance-bottom:0.00pt;z-index:1;" stroked="false">
+                <v:imagedata r:id="rId20" o:title=""/>
+                <o:lock v:ext="edit" rotation="t"/>
+              </v:shape>
+            </w:pict>
+          </mc:Fallback>
+        </mc:AlternateContent>
+      </w:r>
+      <w:r>
+        <w:rPr>
+          <w:b w:val="0"/>
+          <w:bCs w:val="0"/>
+          <w:sz w:val="28"/>
+          <w:szCs w:val="28"/>
+          <w:highlight w:val="none"/>
+        </w:rPr>
+      </w:r>
+    </w:p>
+    <w:p>
+      <w:pPr>
+        <w:pBdr/>
+        <w:spacing w:line="360" w:lineRule="auto"/>
+        <w:ind w:firstLine="0" w:left="0"/>
+        <w:jc w:val="center"/>
+        <w:rPr>
+          <w:b w:val="0"/>
+          <w:bCs w:val="0"/>
+          <w:sz w:val="28"/>
+          <w:szCs w:val="28"/>
+          <w:highlight w:val="none"/>
+        </w:rPr>
+      </w:pPr>
+      <w:r>
+        <w:rPr>
+          <w:b w:val="0"/>
+          <w:bCs w:val="0"/>
+          <w:sz w:val="28"/>
+          <w:szCs w:val="28"/>
+          <w:highlight w:val="none"/>
+        </w:rPr>
+        <w:t xml:space="preserve">Рисунок 3.6 – Пример нисходящего голосового суперфрейма.</w:t>
+      </w:r>
+      <w:r>
+        <w:rPr>
+          <w:b w:val="0"/>
+          <w:bCs w:val="0"/>
+          <w:sz w:val="28"/>
+          <w:szCs w:val="28"/>
+          <w:highlight w:val="none"/>
+        </w:rPr>
+      </w:r>
+    </w:p>
+    <w:p>
+      <w:pPr>
+        <w:pBdr/>
+        <w:spacing w:line="360" w:lineRule="auto"/>
+        <w:ind w:firstLine="0" w:left="0"/>
+        <w:jc w:val="center"/>
+        <w:rPr>
+          <w:b w:val="0"/>
+          <w:bCs w:val="0"/>
+          <w:sz w:val="28"/>
+          <w:szCs w:val="28"/>
+          <w:highlight w:val="none"/>
+        </w:rPr>
+      </w:pPr>
+      <w:r>
+        <w:rPr>
+          <w:b w:val="0"/>
+          <w:bCs w:val="0"/>
+          <w:sz w:val="28"/>
+          <w:szCs w:val="28"/>
+          <w:highlight w:val="none"/>
+        </w:rPr>
+      </w:r>
+      <w:r>
+        <w:rPr>
+          <w:b w:val="0"/>
+          <w:bCs w:val="0"/>
+          <w:sz w:val="28"/>
+          <w:szCs w:val="28"/>
+          <w:highlight w:val="none"/>
+        </w:rPr>
+      </w:r>
+    </w:p>
+    <w:p>
+      <w:pPr>
+        <w:pBdr/>
+        <w:spacing w:line="360" w:lineRule="auto"/>
+        <w:ind w:firstLine="708" w:left="0"/>
+        <w:jc w:val="both"/>
+        <w:rPr>
+          <w:b w:val="0"/>
+          <w:bCs w:val="0"/>
+          <w:sz w:val="28"/>
+          <w:szCs w:val="28"/>
+          <w:highlight w:val="none"/>
+        </w:rPr>
+      </w:pPr>
+      <w:r>
+        <w:rPr>
+          <w:b w:val="0"/>
+          <w:bCs w:val="0"/>
+          <w:sz w:val="28"/>
+          <w:szCs w:val="28"/>
+          <w:highlight w:val="none"/>
+        </w:rPr>
+        <w:t xml:space="preserve">Все четыре пакета одного сообщения LC должны передаваться в одном речевом суперфрейме. </w:t>
+      </w:r>
+      <w:r/>
+      <w:r>
+        <w:rPr>
+          <w:b w:val="0"/>
+          <w:bCs w:val="0"/>
+          <w:sz w:val="28"/>
+          <w:szCs w:val="28"/>
+          <w:highlight w:val="none"/>
+        </w:rPr>
+        <w:t xml:space="preserve">Начало LC в первом не содержащем SYNC пакете (пакет B) суперфрейма. </w:t>
+      </w:r>
+      <w:r/>
+      <w:r>
+        <w:rPr>
+          <w:b w:val="0"/>
+          <w:bCs w:val="0"/>
+          <w:sz w:val="28"/>
+          <w:szCs w:val="28"/>
+          <w:highlight w:val="none"/>
+        </w:rPr>
+      </w:r>
+      <w:r>
+        <w:rPr>
+          <w:b w:val="0"/>
+          <w:bCs w:val="0"/>
+          <w:sz w:val="28"/>
+          <w:szCs w:val="28"/>
+          <w:highlight w:val="none"/>
+        </w:rPr>
+        <w:t xml:space="preserve">Начало, продолжение и конец полного сообщения LC структурируются, используя биты LCSS поля </w:t>
+      </w:r>
+      <w:r/>
+      <w:r>
+        <w:rPr>
+          <w:b w:val="0"/>
+          <w:bCs w:val="0"/>
+          <w:sz w:val="28"/>
+          <w:szCs w:val="28"/>
+          <w:highlight w:val="none"/>
+        </w:rPr>
+      </w:r>
+      <w:r>
+        <w:rPr>
+          <w:b w:val="0"/>
+          <w:bCs w:val="0"/>
+          <w:sz w:val="28"/>
+          <w:szCs w:val="28"/>
+          <w:highlight w:val="none"/>
+        </w:rPr>
+        <w:t xml:space="preserve">EMB. Типы встроенной сигнализации не LC обозначаются установкой бит поля </w:t>
+      </w:r>
+      <w:r/>
+      <w:r>
+        <w:rPr>
+          <w:b w:val="0"/>
+          <w:bCs w:val="0"/>
+          <w:sz w:val="28"/>
+          <w:szCs w:val="28"/>
+          <w:highlight w:val="none"/>
+        </w:rPr>
+      </w:r>
+      <w:r>
+        <w:rPr>
+          <w:b w:val="0"/>
+          <w:bCs w:val="0"/>
+          <w:sz w:val="28"/>
+          <w:szCs w:val="28"/>
+          <w:highlight w:val="none"/>
+        </w:rPr>
+        <w:t xml:space="preserve">LCSS, что обозначает содержание в них одного фрагмента пакета LC </w:t>
+      </w:r>
+      <w:r>
+        <w:rPr>
+          <w:b w:val="0"/>
+          <w:bCs w:val="0"/>
+          <w:sz w:val="28"/>
+          <w:szCs w:val="28"/>
+          <w:highlight w:val="none"/>
+        </w:rPr>
+      </w:r>
+      <w:r>
+        <w:rPr>
+          <w:sz w:val="28"/>
+          <w:szCs w:val="28"/>
+          <w:highlight w:val="none"/>
+        </w:rPr>
+        <w:t xml:space="preserve">[</w:t>
+      </w:r>
+      <w:r>
+        <w:rPr>
+          <w:color w:val="ff0000"/>
+          <w:sz w:val="28"/>
+          <w:szCs w:val="28"/>
+          <w:highlight w:val="none"/>
+        </w:rPr>
+        <w:t xml:space="preserve">Стандарт ДМР</w:t>
+      </w:r>
+      <w:r>
+        <w:rPr>
+          <w:sz w:val="28"/>
+          <w:szCs w:val="28"/>
+          <w:highlight w:val="none"/>
+        </w:rPr>
+        <w:t xml:space="preserve">]</w:t>
+      </w:r>
+      <w:r/>
+      <w:r>
+        <w:rPr>
+          <w:b w:val="0"/>
+          <w:bCs w:val="0"/>
+          <w:sz w:val="28"/>
+          <w:szCs w:val="28"/>
+          <w:highlight w:val="none"/>
+        </w:rPr>
+        <w:t xml:space="preserve">.</w:t>
+      </w:r>
+      <w:r/>
+      <w:r>
+        <w:rPr>
+          <w:b w:val="0"/>
+          <w:bCs w:val="0"/>
+          <w:sz w:val="28"/>
+          <w:szCs w:val="28"/>
+          <w:highlight w:val="none"/>
+        </w:rPr>
+      </w:r>
+      <w:r>
+        <w:rPr>
+          <w:b w:val="0"/>
+          <w:bCs w:val="0"/>
+          <w:sz w:val="28"/>
+          <w:szCs w:val="28"/>
+          <w:highlight w:val="none"/>
+        </w:rPr>
+      </w:r>
+      <w:r>
+        <w:rPr>
+          <w:b w:val="0"/>
+          <w:bCs w:val="0"/>
+          <w:sz w:val="28"/>
+          <w:szCs w:val="28"/>
+          <w:highlight w:val="none"/>
+        </w:rPr>
+      </w:r>
+    </w:p>
+    <w:p>
+      <w:pPr>
+        <w:pBdr/>
+        <w:spacing w:line="360" w:lineRule="auto"/>
+        <w:ind w:firstLine="0" w:left="0"/>
+        <w:jc w:val="both"/>
+        <w:rPr>
+          <w:b w:val="0"/>
+          <w:bCs w:val="0"/>
+          <w:sz w:val="28"/>
+          <w:szCs w:val="28"/>
+          <w:highlight w:val="none"/>
+        </w:rPr>
+      </w:pPr>
+      <w:r>
+        <w:rPr>
+          <w:b w:val="0"/>
+          <w:bCs w:val="0"/>
+          <w:sz w:val="28"/>
+          <w:szCs w:val="28"/>
+          <w:highlight w:val="none"/>
+        </w:rPr>
+        <mc:AlternateContent>
+          <mc:Choice Requires="wpg">
+            <w:drawing>
+              <wp:inline xmlns:wp="http://schemas.openxmlformats.org/drawingml/2006/wordprocessingDrawing" distT="0" distB="0" distL="0" distR="0">
+                <wp:extent cx="5940425" cy="3632195"/>
+                <wp:effectExtent l="0" t="0" r="0" b="0"/>
+                <wp:docPr id="10" name=""/>
+                <wp:cNvGraphicFramePr>
+                  <a:graphicFrameLocks xmlns:a="http://schemas.openxmlformats.org/drawingml/2006/main" noChangeAspect="1"/>
+                </wp:cNvGraphicFramePr>
+                <a:graphic xmlns:a="http://schemas.openxmlformats.org/drawingml/2006/main">
+                  <a:graphicData uri="http://schemas.openxmlformats.org/drawingml/2006/picture">
+                    <pic:pic xmlns:pic="http://schemas.openxmlformats.org/drawingml/2006/picture">
+                      <pic:nvPicPr>
+                        <pic:cNvPr id="445380092" name=""/>
+                        <pic:cNvPicPr>
+                          <a:picLocks noChangeAspect="1"/>
+                        </pic:cNvPicPr>
+                        <pic:nvPr/>
+                      </pic:nvPicPr>
+                      <pic:blipFill>
+                        <a:blip r:embed="rId21"/>
+                        <a:stretch/>
+                      </pic:blipFill>
+                      <pic:spPr bwMode="auto">
+                        <a:xfrm>
+                          <a:off x="0" y="0"/>
+                          <a:ext cx="5940424" cy="3632195"/>
+                        </a:xfrm>
+                        <a:prstGeom prst="rect">
+                          <a:avLst/>
+                        </a:prstGeom>
+                      </pic:spPr>
+                    </pic:pic>
+                  </a:graphicData>
+                </a:graphic>
+              </wp:inline>
+            </w:drawing>
+          </mc:Choice>
+          <mc:Fallback>
+            <w:pict>
+              <v:shapetype id="_x0000_t75" coordsize="21600,21600" o:spt="75" o:preferrelative="t" path="m@4@5l@4@11@9@11@9@5xe" filled="f" stroked="f">
+                <v:stroke joinstyle="miter"/>
+                <v:formulas>
+                  <v:f eqn="if lineDrawn pixelLineWidth 0"/>
+                  <v:f eqn="sum @0 1 0"/>
+                  <v:f eqn="sum 0 0 @1"/>
+                  <v:f eqn="prod @2 1 2"/>
+                  <v:f eqn="prod @3 21600 pixelWidth"/>
+                  <v:f eqn="prod @3 21600 pixelHeight"/>
+                  <v:f eqn="sum @0 0 1"/>
+                  <v:f eqn="prod @6 1 2"/>
+                  <v:f eqn="prod @7 21600 pixelWidth"/>
+                  <v:f eqn="sum @8 21600 0"/>
+                  <v:f eqn="prod @7 21600 pixelHeight"/>
+                  <v:f eqn="sum @10 21600 0"/>
+                </v:formulas>
+                <v:path o:extrusionok="f" gradientshapeok="t" o:connecttype="rect"/>
+                <o:lock v:ext="edit" aspectratio="t"/>
+              </v:shapetype>
+              <v:shape id="_x0000_i9" o:spid="_x0000_s9" type="#_x0000_t75" style="width:467.75pt;height:286.00pt;mso-wrap-distance-left:0.00pt;mso-wrap-distance-top:0.00pt;mso-wrap-distance-right:0.00pt;mso-wrap-distance-bottom:0.00pt;z-index:1;" stroked="false">
+                <v:imagedata r:id="rId21" o:title=""/>
+                <o:lock v:ext="edit" rotation="t"/>
+              </v:shape>
+            </w:pict>
+          </mc:Fallback>
+        </mc:AlternateContent>
+      </w:r>
+      <w:r>
+        <w:rPr>
+          <w:b w:val="0"/>
+          <w:bCs w:val="0"/>
+          <w:sz w:val="28"/>
+          <w:szCs w:val="28"/>
+          <w:highlight w:val="none"/>
+        </w:rPr>
+      </w:r>
+    </w:p>
+    <w:p>
+      <w:pPr>
+        <w:pBdr/>
+        <w:spacing w:line="360" w:lineRule="auto"/>
+        <w:ind w:firstLine="0" w:left="0"/>
+        <w:jc w:val="center"/>
+        <w:rPr>
+          <w:b w:val="0"/>
+          <w:bCs w:val="0"/>
+          <w:sz w:val="28"/>
+          <w:szCs w:val="28"/>
+          <w:highlight w:val="none"/>
+        </w:rPr>
+      </w:pPr>
+      <w:r>
+        <w:rPr>
+          <w:b w:val="0"/>
+          <w:bCs w:val="0"/>
+          <w:sz w:val="28"/>
+          <w:szCs w:val="28"/>
+          <w:highlight w:val="none"/>
+        </w:rPr>
+        <w:t xml:space="preserve">Рисунок 3.7 – Пример входящего голосового суперфрейма.</w:t>
+      </w:r>
+      <w:r>
+        <w:rPr>
+          <w:b w:val="0"/>
+          <w:bCs w:val="0"/>
+          <w:sz w:val="28"/>
+          <w:szCs w:val="28"/>
+          <w:highlight w:val="none"/>
+        </w:rPr>
+      </w:r>
+      <w:r>
+        <w:rPr>
+          <w:b w:val="0"/>
+          <w:bCs w:val="0"/>
+          <w:sz w:val="28"/>
+          <w:szCs w:val="28"/>
+          <w:highlight w:val="none"/>
+        </w:rPr>
+      </w:r>
+    </w:p>
+    <w:p>
+      <w:pPr>
+        <w:pBdr/>
+        <w:spacing w:line="360" w:lineRule="auto"/>
+        <w:ind w:firstLine="0" w:left="0"/>
+        <w:jc w:val="center"/>
+        <w:rPr>
+          <w:b w:val="0"/>
+          <w:bCs w:val="0"/>
+          <w:sz w:val="28"/>
+          <w:szCs w:val="28"/>
+          <w:highlight w:val="none"/>
+        </w:rPr>
+      </w:pPr>
+      <w:r>
+        <w:rPr>
+          <w:b w:val="0"/>
+          <w:bCs w:val="0"/>
+          <w:sz w:val="28"/>
+          <w:szCs w:val="28"/>
+          <w:highlight w:val="none"/>
+        </w:rPr>
+      </w:r>
+      <w:r>
+        <w:rPr>
+          <w:b w:val="0"/>
+          <w:bCs w:val="0"/>
+          <w:sz w:val="28"/>
+          <w:szCs w:val="28"/>
+          <w:highlight w:val="none"/>
+        </w:rPr>
+      </w:r>
+    </w:p>
+    <w:p>
+      <w:pPr>
+        <w:pBdr/>
+        <w:spacing w:line="360" w:lineRule="auto"/>
+        <w:ind w:firstLine="0" w:left="0"/>
+        <w:jc w:val="both"/>
+        <w:rPr/>
+      </w:pPr>
+      <w:r>
+        <w:rPr>
+          <w:b w:val="0"/>
+          <w:bCs w:val="0"/>
+          <w:sz w:val="28"/>
+          <w:szCs w:val="28"/>
+          <w:highlight w:val="none"/>
+        </w:rPr>
+        <w:tab/>
+      </w:r>
+      <w:r>
+        <w:rPr>
+          <w:b w:val="0"/>
+          <w:bCs w:val="0"/>
+          <w:sz w:val="28"/>
+          <w:szCs w:val="28"/>
+          <w:highlight w:val="none"/>
+        </w:rPr>
+        <w:t xml:space="preserve">Пакет А всегда содержит речевую синхрогруппу, а пакет F – сигнализацию RC </w:t>
+      </w:r>
+      <w:r>
+        <w:rPr>
+          <w:b w:val="0"/>
+          <w:bCs w:val="0"/>
+          <w:sz w:val="28"/>
+          <w:szCs w:val="28"/>
+          <w:highlight w:val="none"/>
+        </w:rPr>
+        <w:t xml:space="preserve">или ретранслирует восходящую информацию, связанную с</w:t>
+      </w:r>
+      <w:r/>
+      <w:r>
+        <w:rPr>
+          <w:b w:val="0"/>
+          <w:bCs w:val="0"/>
+          <w:sz w:val="28"/>
+          <w:szCs w:val="28"/>
+          <w:highlight w:val="none"/>
+        </w:rPr>
+      </w:r>
+    </w:p>
+    <w:p>
+      <w:pPr>
+        <w:pBdr/>
+        <w:spacing w:line="360" w:lineRule="auto"/>
+        <w:ind w:firstLine="0" w:left="0"/>
+        <w:jc w:val="both"/>
+        <w:rPr>
+          <w:b w:val="0"/>
+          <w:bCs w:val="0"/>
+          <w:sz w:val="28"/>
+          <w:szCs w:val="28"/>
+          <w:highlight w:val="none"/>
+        </w:rPr>
+      </w:pPr>
+      <w:r>
+        <w:rPr>
+          <w:b w:val="0"/>
+          <w:bCs w:val="0"/>
+          <w:sz w:val="28"/>
+          <w:szCs w:val="28"/>
+          <w:highlight w:val="none"/>
+        </w:rPr>
+        <w:t xml:space="preserve">конфиденциальностью или встроенное Null сообщение. </w:t>
+      </w:r>
+      <w:r>
+        <w:rPr>
+          <w:b w:val="0"/>
+          <w:bCs w:val="0"/>
+          <w:sz w:val="28"/>
+          <w:szCs w:val="28"/>
+          <w:highlight w:val="none"/>
+        </w:rPr>
+        <w:t xml:space="preserve">Четыре речевых пакета, от B до E, речевого суперфрейма содержат сообщение встроенной сигнали</w:t>
+      </w:r>
+      <w:r>
+        <w:rPr>
+          <w:b w:val="0"/>
+          <w:bCs w:val="0"/>
+          <w:sz w:val="28"/>
+          <w:szCs w:val="28"/>
+          <w:highlight w:val="none"/>
+        </w:rPr>
+        <w:t xml:space="preserve">зации. Например, на рисунке 3.6 показан исходящий голосовой суперфрейм, где пакет F является возможным </w:t>
+      </w:r>
+      <w:r>
+        <w:rPr>
+          <w:b w:val="0"/>
+          <w:bCs w:val="0"/>
+          <w:sz w:val="28"/>
+          <w:szCs w:val="28"/>
+          <w:highlight w:val="none"/>
+        </w:rPr>
+        <w:t xml:space="preserve">RC каналом.</w:t>
+      </w:r>
+      <w:r/>
+      <w:r>
+        <w:rPr>
+          <w:b w:val="0"/>
+          <w:bCs w:val="0"/>
+          <w:sz w:val="28"/>
+          <w:szCs w:val="28"/>
+          <w:highlight w:val="none"/>
+        </w:rPr>
+      </w:r>
+      <w:r>
+        <w:rPr>
+          <w:b w:val="0"/>
+          <w:bCs w:val="0"/>
+          <w:sz w:val="28"/>
+          <w:szCs w:val="28"/>
+          <w:highlight w:val="none"/>
+        </w:rPr>
+      </w:r>
+      <w:r/>
+      <w:r/>
+      <w:r>
+        <w:rPr>
+          <w:b w:val="0"/>
+          <w:bCs w:val="0"/>
+          <w:sz w:val="28"/>
+          <w:szCs w:val="28"/>
+          <w:highlight w:val="none"/>
+        </w:rPr>
+      </w:r>
+    </w:p>
+    <w:p>
+      <w:pPr>
+        <w:pBdr/>
+        <w:spacing w:line="360" w:lineRule="auto"/>
+        <w:ind w:firstLine="0" w:left="709"/>
+        <w:rPr>
+          <w:b/>
+          <w:bCs/>
+          <w:sz w:val="28"/>
+          <w:szCs w:val="28"/>
+          <w:highlight w:val="none"/>
+        </w:rPr>
+      </w:pPr>
+      <w:r>
+        <w:rPr>
+          <w:b w:val="0"/>
+          <w:bCs w:val="0"/>
+          <w:sz w:val="28"/>
+          <w:szCs w:val="28"/>
+          <w:highlight w:val="none"/>
+        </w:rPr>
+      </w:r>
+      <w:r>
+        <w:rPr>
+          <w:b/>
+          <w:bCs/>
+          <w:sz w:val="28"/>
+          <w:szCs w:val="28"/>
+          <w:highlight w:val="none"/>
+        </w:rPr>
+        <w:t xml:space="preserve">Структура CSBK сообщений</w:t>
+      </w:r>
+      <w:r>
+        <w:rPr>
+          <w:b/>
+          <w:bCs/>
+          <w:sz w:val="28"/>
+          <w:szCs w:val="28"/>
+          <w:highlight w:val="none"/>
+        </w:rPr>
+      </w:r>
+      <w:r>
+        <w:rPr>
+          <w:b/>
+          <w:bCs/>
+          <w:sz w:val="28"/>
+          <w:szCs w:val="28"/>
+          <w:highlight w:val="none"/>
+        </w:rPr>
+      </w:r>
+    </w:p>
+    <w:p>
+      <w:pPr>
+        <w:pBdr/>
+        <w:spacing w:line="360" w:lineRule="auto"/>
+        <w:ind w:firstLine="708" w:left="0"/>
+        <w:rPr>
+          <w:b w:val="0"/>
+          <w:bCs w:val="0"/>
+          <w:sz w:val="28"/>
+          <w:szCs w:val="28"/>
+          <w:highlight w:val="none"/>
+        </w:rPr>
+      </w:pPr>
+      <w:r>
+        <w:rPr>
+          <w:b w:val="0"/>
+          <w:bCs w:val="0"/>
+          <w:sz w:val="28"/>
+          <w:szCs w:val="28"/>
+          <w:highlight w:val="none"/>
+        </w:rPr>
+        <w:t xml:space="preserve">Сообщение управляющего блока сигнализации содержит 96-битное информационное поле. </w:t>
+      </w:r>
+      <w:r>
+        <w:rPr>
+          <w:b w:val="0"/>
+          <w:bCs w:val="0"/>
+          <w:sz w:val="28"/>
+          <w:szCs w:val="28"/>
+          <w:highlight w:val="none"/>
+        </w:rPr>
+        <w:t xml:space="preserve">Общая структура сообщения CSBK показана на рисунке 3.8.</w:t>
+      </w:r>
+      <w:r>
+        <w:rPr>
+          <w:b w:val="0"/>
+          <w:bCs w:val="0"/>
+          <w:sz w:val="28"/>
+          <w:szCs w:val="28"/>
+          <w:highlight w:val="none"/>
+        </w:rPr>
+      </w:r>
+      <w:r>
+        <w:rPr>
+          <w:b w:val="0"/>
+          <w:bCs w:val="0"/>
+          <w:sz w:val="28"/>
+          <w:szCs w:val="28"/>
+          <w:highlight w:val="none"/>
+        </w:rPr>
+      </w:r>
+    </w:p>
+    <w:p>
+      <w:pPr>
+        <w:pBdr/>
+        <w:spacing w:line="360" w:lineRule="auto"/>
+        <w:ind w:firstLine="0" w:left="0"/>
+        <w:jc w:val="center"/>
+        <w:rPr>
+          <w:b w:val="0"/>
+          <w:bCs w:val="0"/>
+          <w:sz w:val="28"/>
+          <w:szCs w:val="28"/>
+          <w:highlight w:val="none"/>
+        </w:rPr>
+      </w:pPr>
+      <w:r>
+        <w:rPr>
+          <w:b w:val="0"/>
+          <w:bCs w:val="0"/>
+          <w:sz w:val="28"/>
+          <w:szCs w:val="28"/>
+          <w:highlight w:val="none"/>
+        </w:rPr>
+        <mc:AlternateContent>
+          <mc:Choice Requires="wpg">
+            <w:drawing>
+              <wp:inline xmlns:wp="http://schemas.openxmlformats.org/drawingml/2006/wordprocessingDrawing" distT="0" distB="0" distL="0" distR="0">
+                <wp:extent cx="4238625" cy="4010025"/>
+                <wp:effectExtent l="0" t="0" r="0" b="0"/>
+                <wp:docPr id="11" name=""/>
+                <wp:cNvGraphicFramePr>
+                  <a:graphicFrameLocks xmlns:a="http://schemas.openxmlformats.org/drawingml/2006/main" noChangeAspect="1"/>
+                </wp:cNvGraphicFramePr>
+                <a:graphic xmlns:a="http://schemas.openxmlformats.org/drawingml/2006/main">
+                  <a:graphicData uri="http://schemas.openxmlformats.org/drawingml/2006/picture">
+                    <pic:pic xmlns:pic="http://schemas.openxmlformats.org/drawingml/2006/picture">
+                      <pic:nvPicPr>
+                        <pic:cNvPr id="1021792753" name=""/>
+                        <pic:cNvPicPr>
+                          <a:picLocks noChangeAspect="1"/>
+                        </pic:cNvPicPr>
+                        <pic:nvPr/>
+                      </pic:nvPicPr>
+                      <pic:blipFill>
+                        <a:blip r:embed="rId22"/>
+                        <a:stretch/>
+                      </pic:blipFill>
+                      <pic:spPr bwMode="auto">
+                        <a:xfrm>
+                          <a:off x="0" y="0"/>
+                          <a:ext cx="4238624" cy="4010024"/>
+                        </a:xfrm>
+                        <a:prstGeom prst="rect">
+                          <a:avLst/>
+                        </a:prstGeom>
+                      </pic:spPr>
+                    </pic:pic>
+                  </a:graphicData>
+                </a:graphic>
+              </wp:inline>
+            </w:drawing>
+          </mc:Choice>
+          <mc:Fallback>
+            <w:pict>
+              <v:shapetype id="_x0000_t75" coordsize="21600,21600" o:spt="75" o:preferrelative="t" path="m@4@5l@4@11@9@11@9@5xe" filled="f" stroked="f">
+                <v:stroke joinstyle="miter"/>
+                <v:formulas>
+                  <v:f eqn="if lineDrawn pixelLineWidth 0"/>
+                  <v:f eqn="sum @0 1 0"/>
+                  <v:f eqn="sum 0 0 @1"/>
+                  <v:f eqn="prod @2 1 2"/>
+                  <v:f eqn="prod @3 21600 pixelWidth"/>
+                  <v:f eqn="prod @3 21600 pixelHeight"/>
+                  <v:f eqn="sum @0 0 1"/>
+                  <v:f eqn="prod @6 1 2"/>
+                  <v:f eqn="prod @7 21600 pixelWidth"/>
+                  <v:f eqn="sum @8 21600 0"/>
+                  <v:f eqn="prod @7 21600 pixelHeight"/>
+                  <v:f eqn="sum @10 21600 0"/>
+                </v:formulas>
+                <v:path o:extrusionok="f" gradientshapeok="t" o:connecttype="rect"/>
+                <o:lock v:ext="edit" aspectratio="t"/>
+              </v:shapetype>
+              <v:shape id="_x0000_i10" o:spid="_x0000_s10" type="#_x0000_t75" style="width:333.75pt;height:315.75pt;mso-wrap-distance-left:0.00pt;mso-wrap-distance-top:0.00pt;mso-wrap-distance-right:0.00pt;mso-wrap-distance-bottom:0.00pt;z-index:1;" stroked="false">
+                <v:imagedata r:id="rId22" o:title=""/>
+                <o:lock v:ext="edit" rotation="t"/>
+              </v:shape>
+            </w:pict>
+          </mc:Fallback>
+        </mc:AlternateContent>
+      </w:r>
+      <w:r>
+        <w:rPr>
+          <w:b w:val="0"/>
+          <w:bCs w:val="0"/>
+          <w:sz w:val="28"/>
+          <w:szCs w:val="28"/>
+          <w:highlight w:val="none"/>
+        </w:rPr>
+      </w:r>
+    </w:p>
+    <w:p>
+      <w:pPr>
+        <w:pBdr/>
+        <w:spacing w:line="360" w:lineRule="auto"/>
+        <w:ind w:firstLine="0" w:left="0"/>
+        <w:jc w:val="center"/>
+        <w:rPr>
+          <w:b w:val="0"/>
+          <w:bCs w:val="0"/>
+          <w:sz w:val="28"/>
+          <w:szCs w:val="28"/>
+          <w:highlight w:val="none"/>
+        </w:rPr>
+      </w:pPr>
+      <w:r>
+        <w:rPr>
+          <w:b w:val="0"/>
+          <w:bCs w:val="0"/>
+          <w:sz w:val="28"/>
+          <w:szCs w:val="28"/>
+          <w:highlight w:val="none"/>
+        </w:rPr>
+        <w:t xml:space="preserve">Рисунок 3.8 – Структура сообщения CSBK.</w:t>
+      </w:r>
+      <w:r>
+        <w:rPr>
+          <w:b w:val="0"/>
+          <w:bCs w:val="0"/>
+          <w:sz w:val="28"/>
+          <w:szCs w:val="28"/>
+          <w:highlight w:val="none"/>
+        </w:rPr>
+      </w:r>
+    </w:p>
+    <w:p>
+      <w:pPr>
+        <w:pBdr/>
+        <w:spacing w:line="360" w:lineRule="auto"/>
+        <w:ind w:firstLine="0" w:left="0"/>
+        <w:jc w:val="center"/>
+        <w:rPr>
+          <w:b w:val="0"/>
+          <w:bCs w:val="0"/>
+          <w:sz w:val="28"/>
+          <w:szCs w:val="28"/>
+          <w:highlight w:val="none"/>
+        </w:rPr>
+      </w:pPr>
+      <w:r>
+        <w:rPr>
+          <w:b w:val="0"/>
+          <w:bCs w:val="0"/>
+          <w:sz w:val="28"/>
+          <w:szCs w:val="28"/>
+          <w:highlight w:val="none"/>
+        </w:rPr>
+      </w:r>
+      <w:r>
+        <w:rPr>
+          <w:b w:val="0"/>
+          <w:bCs w:val="0"/>
+          <w:sz w:val="28"/>
+          <w:szCs w:val="28"/>
+          <w:highlight w:val="none"/>
+        </w:rPr>
+      </w:r>
+    </w:p>
+    <w:p>
+      <w:pPr>
+        <w:pBdr/>
+        <w:spacing w:line="360" w:lineRule="auto"/>
+        <w:ind w:firstLine="0" w:left="0"/>
+        <w:jc w:val="both"/>
+        <w:rPr>
+          <w:b w:val="0"/>
+          <w:bCs w:val="0"/>
+          <w:sz w:val="28"/>
+          <w:szCs w:val="28"/>
+          <w:highlight w:val="none"/>
+        </w:rPr>
+      </w:pPr>
+      <w:r>
+        <w:rPr>
+          <w:b w:val="0"/>
+          <w:bCs w:val="0"/>
+          <w:sz w:val="28"/>
+          <w:szCs w:val="28"/>
+          <w:highlight w:val="none"/>
+        </w:rPr>
+        <w:tab/>
+      </w:r>
+      <w:r>
+        <w:rPr>
+          <w:b w:val="0"/>
+          <w:bCs w:val="0"/>
+          <w:sz w:val="28"/>
+          <w:szCs w:val="28"/>
+          <w:highlight w:val="none"/>
+        </w:rPr>
+        <w:t xml:space="preserve">Сообщение CSBK содержит 8 октетов данных, связанных с кодом операции CSBK (CSBKO) и </w:t>
+      </w:r>
+      <w:r/>
+      <w:r>
+        <w:rPr>
+          <w:b w:val="0"/>
+          <w:bCs w:val="0"/>
+          <w:sz w:val="28"/>
+          <w:szCs w:val="28"/>
+          <w:highlight w:val="none"/>
+        </w:rPr>
+        <w:t xml:space="preserve">комбинацией ID набора функций (FID). Информационный элемент «последний блок» (LB) должен быть </w:t>
+      </w:r>
+      <w:r>
+        <w:rPr>
+          <w:b w:val="0"/>
+          <w:bCs w:val="0"/>
+          <w:sz w:val="28"/>
+          <w:szCs w:val="28"/>
+          <w:highlight w:val="none"/>
+        </w:rPr>
+        <w:t xml:space="preserve">установлен в </w:t>
+      </w:r>
+      <m:oMath>
+        <m:sSub>
+          <m:sSubPr>
+            <m:ctrlPr/>
+          </m:sSubPr>
+          <m:e>
+            <m:r>
+              <w:rPr>
+                <w:rFonts w:ascii="Cambria Math" w:hAnsi="Cambria Math" w:eastAsia="Cambria Math" w:cs="Cambria Math"/>
+              </w:rPr>
+              <m:rPr/>
+              <m:t>1</m:t>
+            </m:r>
+          </m:e>
+          <m:sub>
+            <m:r>
+              <w:rPr>
+                <w:rFonts w:ascii="Cambria Math" w:hAnsi="Cambria Math" w:eastAsia="Cambria Math" w:cs="Cambria Math"/>
+              </w:rPr>
+              <m:rPr/>
+              <m:t>2</m:t>
+            </m:r>
+          </m:sub>
+        </m:sSub>
+      </m:oMath>
+      <w:r>
+        <w:rPr>
+          <w:b w:val="0"/>
+          <w:bCs w:val="0"/>
+          <w:sz w:val="28"/>
+          <w:szCs w:val="28"/>
+          <w:highlight w:val="none"/>
+        </w:rPr>
+        <w:t xml:space="preserve">.</w:t>
+      </w:r>
+      <w:r>
+        <w:rPr>
+          <w:b w:val="0"/>
+          <w:bCs w:val="0"/>
+          <w:sz w:val="28"/>
+          <w:szCs w:val="28"/>
+          <w:highlight w:val="none"/>
+        </w:rPr>
+        <w:t xml:space="preserve"> Информационный элемент «Данные» содержит характеристику данной информации (например, </w:t>
+      </w:r>
+      <w:r>
+        <w:rPr>
+          <w:b w:val="0"/>
+          <w:bCs w:val="0"/>
+          <w:sz w:val="28"/>
+          <w:szCs w:val="28"/>
+          <w:highlight w:val="none"/>
+        </w:rPr>
+        <w:t xml:space="preserve">источник ID и адрес назначения ID) и определен в ETSI TS 102 361-2</w:t>
+      </w:r>
+      <w:r>
+        <w:rPr>
+          <w:b w:val="0"/>
+          <w:bCs w:val="0"/>
+          <w:sz w:val="28"/>
+          <w:szCs w:val="28"/>
+          <w:highlight w:val="none"/>
+        </w:rPr>
+        <w:t xml:space="preserve">.</w:t>
+      </w:r>
+      <w:r>
+        <w:rPr>
+          <w:b w:val="0"/>
+          <w:bCs w:val="0"/>
+          <w:sz w:val="28"/>
+          <w:szCs w:val="28"/>
+          <w:highlight w:val="none"/>
+        </w:rPr>
+      </w:r>
+      <w:r>
+        <w:rPr>
+          <w:b w:val="0"/>
+          <w:bCs w:val="0"/>
+          <w:sz w:val="28"/>
+          <w:szCs w:val="28"/>
+          <w:highlight w:val="none"/>
+        </w:rPr>
+      </w:r>
+    </w:p>
+    <w:p>
+      <w:pPr>
+        <w:pBdr/>
+        <w:spacing w:line="360" w:lineRule="auto"/>
+        <w:ind w:firstLine="0" w:left="0"/>
+        <w:jc w:val="both"/>
+        <w:rPr>
+          <w:b w:val="0"/>
+          <w:bCs w:val="0"/>
+          <w:sz w:val="28"/>
+          <w:szCs w:val="28"/>
+          <w:highlight w:val="none"/>
+        </w:rPr>
+      </w:pPr>
+      <w:r>
+        <w:rPr>
+          <w:b w:val="0"/>
+          <w:bCs w:val="0"/>
+          <w:sz w:val="28"/>
+          <w:szCs w:val="28"/>
+          <w:highlight w:val="none"/>
+        </w:rPr>
+        <w:tab/>
+        <w:t xml:space="preserve">Блок данных состоящий из </w:t>
+      </w:r>
+      <w:r>
+        <w:rPr>
+          <w:b w:val="0"/>
+          <w:bCs w:val="0"/>
+          <w:sz w:val="28"/>
+          <w:szCs w:val="28"/>
+          <w:highlight w:val="none"/>
+        </w:rPr>
+        <w:t xml:space="preserve">96 бит (80 бит сигнализации + 16 бит CRC) должен быть защищен FEC BPTC (196,96)</w:t>
+      </w:r>
+      <w:r>
+        <w:rPr>
+          <w:b w:val="0"/>
+          <w:bCs w:val="0"/>
+          <w:sz w:val="28"/>
+          <w:szCs w:val="28"/>
+          <w:highlight w:val="none"/>
+        </w:rPr>
+        <w:t xml:space="preserve">.</w:t>
+      </w:r>
+      <w:r>
+        <w:t xml:space="preserve"> </w:t>
+      </w:r>
+      <w:r>
+        <w:rPr>
+          <w:b w:val="0"/>
+          <w:bCs w:val="0"/>
+          <w:sz w:val="28"/>
+          <w:szCs w:val="28"/>
+          <w:highlight w:val="none"/>
+        </w:rPr>
+      </w:r>
+      <w:r>
+        <w:rPr>
+          <w:b w:val="0"/>
+          <w:bCs w:val="0"/>
+          <w:sz w:val="28"/>
+          <w:szCs w:val="28"/>
+          <w:highlight w:val="none"/>
+        </w:rPr>
+        <w:t xml:space="preserve">Перед кодером BPTC (196,96), к 16 битам CRC должен быть применен соответствующий полином </w:t>
+      </w:r>
+      <w:r>
+        <w:rPr>
+          <w:b w:val="0"/>
+          <w:bCs w:val="0"/>
+          <w:sz w:val="28"/>
+          <w:szCs w:val="28"/>
+          <w:highlight w:val="none"/>
+        </w:rPr>
+        <w:t xml:space="preserve">CRC типа данных. Информационные биты могут быть переданы в одном </w:t>
+      </w:r>
+      <w:r/>
+      <w:r>
+        <w:rPr>
+          <w:b w:val="0"/>
+          <w:bCs w:val="0"/>
+          <w:sz w:val="28"/>
+          <w:szCs w:val="28"/>
+          <w:highlight w:val="none"/>
+        </w:rPr>
+        <w:t xml:space="preserve">пакете данных, как показано на рисунке 3.9. Биты «Тип данных» поля «Тип слота» должны задаваться </w:t>
+      </w:r>
+      <w:r/>
+      <w:r>
+        <w:rPr>
+          <w:b w:val="0"/>
+          <w:bCs w:val="0"/>
+          <w:sz w:val="28"/>
+          <w:szCs w:val="28"/>
+          <w:highlight w:val="none"/>
+        </w:rPr>
+      </w:r>
+      <w:r>
+        <w:rPr>
+          <w:b w:val="0"/>
+          <w:bCs w:val="0"/>
+          <w:sz w:val="28"/>
+          <w:szCs w:val="28"/>
+          <w:highlight w:val="none"/>
+        </w:rPr>
+        <w:t xml:space="preserve">как CSBK </w:t>
+      </w:r>
+      <w:r>
+        <w:rPr>
+          <w:sz w:val="28"/>
+          <w:szCs w:val="28"/>
+          <w:highlight w:val="none"/>
+        </w:rPr>
+        <w:t xml:space="preserve">[</w:t>
+      </w:r>
+      <w:r>
+        <w:rPr>
+          <w:color w:val="ff0000"/>
+          <w:sz w:val="28"/>
+          <w:szCs w:val="28"/>
+          <w:highlight w:val="none"/>
+        </w:rPr>
+        <w:t xml:space="preserve">Стандарт ДМР</w:t>
+      </w:r>
+      <w:r>
+        <w:rPr>
+          <w:sz w:val="28"/>
+          <w:szCs w:val="28"/>
+          <w:highlight w:val="none"/>
+        </w:rPr>
+        <w:t xml:space="preserve">]</w:t>
+      </w:r>
+      <w:r/>
+      <w:r>
+        <w:rPr>
+          <w:b w:val="0"/>
+          <w:bCs w:val="0"/>
+          <w:sz w:val="28"/>
+          <w:szCs w:val="28"/>
+          <w:highlight w:val="none"/>
+        </w:rPr>
+        <w:t xml:space="preserve">.</w:t>
+      </w:r>
+      <w:r>
+        <w:rPr>
+          <w:b w:val="0"/>
+          <w:bCs w:val="0"/>
+          <w:sz w:val="28"/>
+          <w:szCs w:val="28"/>
+          <w:highlight w:val="none"/>
+        </w:rPr>
+      </w:r>
+    </w:p>
+    <w:p>
+      <w:pPr>
+        <w:pBdr/>
+        <w:spacing w:line="360" w:lineRule="auto"/>
+        <w:ind w:firstLine="0" w:left="0"/>
+        <w:jc w:val="center"/>
+        <w:rPr>
+          <w:b w:val="0"/>
+          <w:bCs w:val="0"/>
+          <w:sz w:val="28"/>
+          <w:szCs w:val="28"/>
+          <w:highlight w:val="none"/>
+        </w:rPr>
+      </w:pPr>
+      <w:r>
+        <w:rPr>
+          <w:b w:val="0"/>
+          <w:bCs w:val="0"/>
+          <w:sz w:val="28"/>
+          <w:szCs w:val="28"/>
+          <w:highlight w:val="none"/>
+        </w:rPr>
+      </w:r>
+      <w:r>
+        <w:rPr>
+          <w:b w:val="0"/>
+          <w:bCs w:val="0"/>
+          <w:sz w:val="28"/>
+          <w:szCs w:val="28"/>
+          <w:highlight w:val="none"/>
+        </w:rPr>
+        <mc:AlternateContent>
+          <mc:Choice Requires="wpg">
+            <w:drawing>
+              <wp:inline xmlns:wp="http://schemas.openxmlformats.org/drawingml/2006/wordprocessingDrawing" distT="0" distB="0" distL="0" distR="0">
+                <wp:extent cx="4591415" cy="2837910"/>
+                <wp:effectExtent l="0" t="0" r="0" b="0"/>
+                <wp:docPr id="12" name=""/>
+                <wp:cNvGraphicFramePr>
+                  <a:graphicFrameLocks xmlns:a="http://schemas.openxmlformats.org/drawingml/2006/main" noChangeAspect="1"/>
+                </wp:cNvGraphicFramePr>
+                <a:graphic xmlns:a="http://schemas.openxmlformats.org/drawingml/2006/main">
+                  <a:graphicData uri="http://schemas.openxmlformats.org/drawingml/2006/picture">
+                    <pic:pic xmlns:pic="http://schemas.openxmlformats.org/drawingml/2006/picture">
+                      <pic:nvPicPr>
+                        <pic:cNvPr id="213492901" name=""/>
+                        <pic:cNvPicPr>
+                          <a:picLocks noChangeAspect="1"/>
+                        </pic:cNvPicPr>
+                        <pic:nvPr/>
+                      </pic:nvPicPr>
+                      <pic:blipFill>
+                        <a:blip r:embed="rId23"/>
+                        <a:stretch/>
+                      </pic:blipFill>
+                      <pic:spPr bwMode="auto">
+                        <a:xfrm flipH="0" flipV="0">
+                          <a:off x="0" y="0"/>
+                          <a:ext cx="4591415" cy="2837909"/>
+                        </a:xfrm>
+                        <a:prstGeom prst="rect">
+                          <a:avLst/>
+                        </a:prstGeom>
+                      </pic:spPr>
+                    </pic:pic>
+                  </a:graphicData>
+                </a:graphic>
+              </wp:inline>
+            </w:drawing>
+          </mc:Choice>
+          <mc:Fallback>
+            <w:pict>
+              <v:shapetype id="_x0000_t75" coordsize="21600,21600" o:spt="75" o:preferrelative="t" path="m@4@5l@4@11@9@11@9@5xe" filled="f" stroked="f">
+                <v:stroke joinstyle="miter"/>
+                <v:formulas>
+                  <v:f eqn="if lineDrawn pixelLineWidth 0"/>
+                  <v:f eqn="sum @0 1 0"/>
+                  <v:f eqn="sum 0 0 @1"/>
+                  <v:f eqn="prod @2 1 2"/>
+                  <v:f eqn="prod @3 21600 pixelWidth"/>
+                  <v:f eqn="prod @3 21600 pixelHeight"/>
+                  <v:f eqn="sum @0 0 1"/>
+                  <v:f eqn="prod @6 1 2"/>
+                  <v:f eqn="prod @7 21600 pixelWidth"/>
+                  <v:f eqn="sum @8 21600 0"/>
+                  <v:f eqn="prod @7 21600 pixelHeight"/>
+                  <v:f eqn="sum @10 21600 0"/>
+                </v:formulas>
+                <v:path o:extrusionok="f" gradientshapeok="t" o:connecttype="rect"/>
+                <o:lock v:ext="edit" aspectratio="t"/>
+              </v:shapetype>
+              <v:shape id="_x0000_i11" o:spid="_x0000_s11" type="#_x0000_t75" style="width:361.53pt;height:223.46pt;mso-wrap-distance-left:0.00pt;mso-wrap-distance-top:0.00pt;mso-wrap-distance-right:0.00pt;mso-wrap-distance-bottom:0.00pt;z-index:1;" stroked="false">
+                <v:imagedata r:id="rId23" o:title=""/>
+                <o:lock v:ext="edit" rotation="t"/>
+              </v:shape>
+            </w:pict>
+          </mc:Fallback>
+        </mc:AlternateContent>
+      </w:r>
+      <w:r>
+        <w:rPr>
+          <w:b w:val="0"/>
+          <w:bCs w:val="0"/>
+          <w:sz w:val="28"/>
+          <w:szCs w:val="28"/>
+          <w:highlight w:val="none"/>
+        </w:rPr>
+      </w:r>
+      <w:r/>
+    </w:p>
+    <w:p>
+      <w:pPr>
+        <w:pBdr/>
+        <w:spacing w:line="360" w:lineRule="auto"/>
+        <w:ind w:firstLine="0" w:left="0"/>
+        <w:jc w:val="center"/>
+        <w:rPr>
+          <w:b w:val="0"/>
+          <w:bCs w:val="0"/>
+          <w:sz w:val="28"/>
+          <w:szCs w:val="28"/>
+          <w:highlight w:val="none"/>
+        </w:rPr>
+      </w:pPr>
+      <w:r>
+        <w:rPr>
+          <w:b w:val="0"/>
+          <w:bCs w:val="0"/>
+          <w:sz w:val="28"/>
+          <w:szCs w:val="28"/>
+          <w:highlight w:val="none"/>
+        </w:rPr>
+        <w:t xml:space="preserve">Рисунок 3.9 – Формирование сообщения CSBK.</w:t>
+      </w:r>
+      <w:r>
+        <w:rPr>
+          <w:b w:val="0"/>
+          <w:bCs w:val="0"/>
+          <w:sz w:val="28"/>
+          <w:szCs w:val="28"/>
+          <w:highlight w:val="none"/>
+        </w:rPr>
+      </w:r>
+    </w:p>
+    <w:p>
+      <w:pPr>
+        <w:pBdr/>
+        <w:spacing w:line="360" w:lineRule="auto"/>
+        <w:ind w:firstLine="0" w:left="0"/>
+        <w:jc w:val="center"/>
+        <w:rPr>
+          <w:b w:val="0"/>
+          <w:bCs w:val="0"/>
+          <w:sz w:val="28"/>
+          <w:szCs w:val="28"/>
+          <w:highlight w:val="none"/>
+        </w:rPr>
+      </w:pPr>
+      <w:r>
+        <w:rPr>
+          <w:b w:val="0"/>
+          <w:bCs w:val="0"/>
+          <w:sz w:val="28"/>
+          <w:szCs w:val="28"/>
+          <w:highlight w:val="none"/>
+        </w:rPr>
+      </w:r>
+      <w:r>
+        <w:rPr>
+          <w:b w:val="0"/>
+          <w:bCs w:val="0"/>
+          <w:sz w:val="28"/>
+          <w:szCs w:val="28"/>
+          <w:highlight w:val="none"/>
+        </w:rPr>
+      </w:r>
+    </w:p>
+    <w:p>
+      <w:pPr>
+        <w:pBdr/>
+        <w:spacing w:line="360" w:lineRule="auto"/>
+        <w:ind w:firstLine="0" w:left="0"/>
         <w:jc w:val="left"/>
         <w:rPr>
-          <w14:ligatures w14:val="none"/>
-        </w:rPr>
-      </w:pPr>
+          <w:b w:val="0"/>
+          <w:bCs w:val="0"/>
+          <w:sz w:val="28"/>
+          <w:szCs w:val="28"/>
+          <w:highlight w:val="none"/>
+        </w:rPr>
+      </w:pPr>
+      <w:r>
+        <w:rPr>
+          <w:b w:val="0"/>
+          <w:bCs w:val="0"/>
+          <w:sz w:val="28"/>
+          <w:szCs w:val="28"/>
+          <w:highlight w:val="none"/>
+        </w:rPr>
+        <w:tab/>
+      </w:r>
+      <w:r>
+        <w:rPr>
+          <w:b/>
+          <w:bCs/>
+          <w:sz w:val="28"/>
+          <w:szCs w:val="28"/>
+          <w:highlight w:val="none"/>
+        </w:rPr>
+        <w:t xml:space="preserve">Структура Idle сообщений</w:t>
+      </w:r>
+      <w:r>
+        <w:rPr>
+          <w:b w:val="0"/>
+          <w:bCs w:val="0"/>
+          <w:sz w:val="28"/>
+          <w:szCs w:val="28"/>
+          <w:highlight w:val="none"/>
+        </w:rPr>
+      </w:r>
+    </w:p>
+    <w:p>
+      <w:pPr>
+        <w:pBdr/>
+        <w:spacing w:line="360" w:lineRule="auto"/>
+        <w:ind w:firstLine="0" w:left="0"/>
+        <w:jc w:val="both"/>
+        <w:rPr>
+          <w:b w:val="0"/>
+          <w:bCs w:val="0"/>
+          <w:sz w:val="28"/>
+          <w:szCs w:val="28"/>
+          <w:highlight w:val="none"/>
+        </w:rPr>
+      </w:pPr>
+      <w:r>
+        <w:rPr>
+          <w:b w:val="0"/>
+          <w:bCs w:val="0"/>
+          <w:sz w:val="28"/>
+          <w:szCs w:val="28"/>
+          <w:highlight w:val="none"/>
+        </w:rPr>
+        <w:tab/>
+      </w:r>
+      <w:r>
+        <w:rPr>
+          <w:b w:val="0"/>
+          <w:bCs w:val="0"/>
+          <w:sz w:val="28"/>
+          <w:szCs w:val="28"/>
+          <w:highlight w:val="none"/>
+        </w:rPr>
+      </w:r>
+      <w:r>
+        <w:rPr>
+          <w:b w:val="0"/>
+          <w:bCs w:val="0"/>
+          <w:sz w:val="28"/>
+          <w:szCs w:val="28"/>
+          <w:highlight w:val="none"/>
+        </w:rPr>
+        <w:t xml:space="preserve">Сообщение Idle передается BS, когда отсутствует сигнализация или трафик для отправки. Биты «Тип </w:t>
+      </w:r>
+      <w:r/>
+      <w:r>
+        <w:rPr>
+          <w:b w:val="0"/>
+          <w:bCs w:val="0"/>
+          <w:sz w:val="28"/>
+          <w:szCs w:val="28"/>
+          <w:highlight w:val="none"/>
+        </w:rPr>
+        <w:t xml:space="preserve">данных» поля «Тип слота» должны задаваться как «Idle». Информационные поля сообщений Idle будут </w:t>
+      </w:r>
+      <w:r/>
+      <w:r>
+        <w:rPr>
+          <w:b w:val="0"/>
+          <w:bCs w:val="0"/>
+          <w:sz w:val="28"/>
+          <w:szCs w:val="28"/>
+          <w:highlight w:val="none"/>
+        </w:rPr>
+        <w:t xml:space="preserve">заполнены заранее определенной псевдослучайной последовательностью (PR Fill).</w:t>
+      </w:r>
+      <w:r>
+        <w:rPr>
+          <w:b w:val="0"/>
+          <w:bCs w:val="0"/>
+          <w:sz w:val="28"/>
+          <w:szCs w:val="28"/>
+          <w:highlight w:val="none"/>
+        </w:rPr>
+      </w:r>
+    </w:p>
+    <w:p>
+      <w:pPr>
+        <w:pBdr/>
+        <w:spacing w:line="360" w:lineRule="auto"/>
+        <w:ind w:firstLine="0" w:left="0"/>
+        <w:jc w:val="center"/>
+        <w:rPr>
+          <w:b w:val="0"/>
+          <w:bCs w:val="0"/>
+          <w:sz w:val="28"/>
+          <w:szCs w:val="28"/>
+          <w:highlight w:val="none"/>
+        </w:rPr>
+      </w:pPr>
+      <w:r>
+        <w:rPr>
+          <w:b w:val="0"/>
+          <w:bCs w:val="0"/>
+          <w:sz w:val="28"/>
+          <w:szCs w:val="28"/>
+          <w:highlight w:val="none"/>
+        </w:rPr>
+      </w:r>
+      <w:r>
+        <w:rPr>
+          <w:b w:val="0"/>
+          <w:bCs w:val="0"/>
+          <w:sz w:val="28"/>
+          <w:szCs w:val="28"/>
+          <w:highlight w:val="none"/>
+        </w:rPr>
+        <mc:AlternateContent>
+          <mc:Choice Requires="wpg">
+            <w:drawing>
+              <wp:inline xmlns:wp="http://schemas.openxmlformats.org/drawingml/2006/wordprocessingDrawing" distT="0" distB="0" distL="0" distR="0">
+                <wp:extent cx="4656804" cy="2792496"/>
+                <wp:effectExtent l="0" t="0" r="0" b="0"/>
+                <wp:docPr id="13" name=""/>
+                <wp:cNvGraphicFramePr>
+                  <a:graphicFrameLocks xmlns:a="http://schemas.openxmlformats.org/drawingml/2006/main" noChangeAspect="1"/>
+                </wp:cNvGraphicFramePr>
+                <a:graphic xmlns:a="http://schemas.openxmlformats.org/drawingml/2006/main">
+                  <a:graphicData uri="http://schemas.openxmlformats.org/drawingml/2006/picture">
+                    <pic:pic xmlns:pic="http://schemas.openxmlformats.org/drawingml/2006/picture">
+                      <pic:nvPicPr>
+                        <pic:cNvPr id="1264628552" name=""/>
+                        <pic:cNvPicPr>
+                          <a:picLocks noChangeAspect="1"/>
+                        </pic:cNvPicPr>
+                        <pic:nvPr/>
+                      </pic:nvPicPr>
+                      <pic:blipFill>
+                        <a:blip r:embed="rId24"/>
+                        <a:stretch/>
+                      </pic:blipFill>
+                      <pic:spPr bwMode="auto">
+                        <a:xfrm flipH="0" flipV="0">
+                          <a:off x="0" y="0"/>
+                          <a:ext cx="4656803" cy="2792495"/>
+                        </a:xfrm>
+                        <a:prstGeom prst="rect">
+                          <a:avLst/>
+                        </a:prstGeom>
+                      </pic:spPr>
+                    </pic:pic>
+                  </a:graphicData>
+                </a:graphic>
+              </wp:inline>
+            </w:drawing>
+          </mc:Choice>
+          <mc:Fallback>
+            <w:pict>
+              <v:shapetype id="_x0000_t75" coordsize="21600,21600" o:spt="75" o:preferrelative="t" path="m@4@5l@4@11@9@11@9@5xe" filled="f" stroked="f">
+                <v:stroke joinstyle="miter"/>
+                <v:formulas>
+                  <v:f eqn="if lineDrawn pixelLineWidth 0"/>
+                  <v:f eqn="sum @0 1 0"/>
+                  <v:f eqn="sum 0 0 @1"/>
+                  <v:f eqn="prod @2 1 2"/>
+                  <v:f eqn="prod @3 21600 pixelWidth"/>
+                  <v:f eqn="prod @3 21600 pixelHeight"/>
+                  <v:f eqn="sum @0 0 1"/>
+                  <v:f eqn="prod @6 1 2"/>
+                  <v:f eqn="prod @7 21600 pixelWidth"/>
+                  <v:f eqn="sum @8 21600 0"/>
+                  <v:f eqn="prod @7 21600 pixelHeight"/>
+                  <v:f eqn="sum @10 21600 0"/>
+                </v:formulas>
+                <v:path o:extrusionok="f" gradientshapeok="t" o:connecttype="rect"/>
+                <o:lock v:ext="edit" aspectratio="t"/>
+              </v:shapetype>
+              <v:shape id="_x0000_i12" o:spid="_x0000_s12" type="#_x0000_t75" style="width:366.68pt;height:219.88pt;mso-wrap-distance-left:0.00pt;mso-wrap-distance-top:0.00pt;mso-wrap-distance-right:0.00pt;mso-wrap-distance-bottom:0.00pt;z-index:1;" stroked="false">
+                <v:imagedata r:id="rId24" o:title=""/>
+                <o:lock v:ext="edit" rotation="t"/>
+              </v:shape>
+            </w:pict>
+          </mc:Fallback>
+        </mc:AlternateContent>
+      </w:r>
+      <w:r>
+        <w:rPr>
+          <w:b w:val="0"/>
+          <w:bCs w:val="0"/>
+          <w:sz w:val="28"/>
+          <w:szCs w:val="28"/>
+          <w:highlight w:val="none"/>
+        </w:rPr>
+      </w:r>
+      <w:r>
+        <w:rPr>
+          <w:b w:val="0"/>
+          <w:bCs w:val="0"/>
+          <w:sz w:val="28"/>
+          <w:szCs w:val="28"/>
+          <w:highlight w:val="none"/>
+        </w:rPr>
+      </w:r>
+      <w:r/>
+    </w:p>
+    <w:p>
+      <w:pPr>
+        <w:pBdr/>
+        <w:spacing w:line="360" w:lineRule="auto"/>
+        <w:ind w:firstLine="0" w:left="0"/>
+        <w:jc w:val="center"/>
+        <w:rPr>
+          <w:b w:val="0"/>
+          <w:bCs w:val="0"/>
+          <w:sz w:val="28"/>
+          <w:szCs w:val="28"/>
+          <w:highlight w:val="none"/>
+        </w:rPr>
+      </w:pPr>
+      <w:r>
+        <w:rPr>
+          <w:b w:val="0"/>
+          <w:bCs w:val="0"/>
+          <w:sz w:val="28"/>
+          <w:szCs w:val="28"/>
+          <w:highlight w:val="none"/>
+        </w:rPr>
+        <w:t xml:space="preserve">Рисунок 3.10 – Формирование сообщения Idle.</w:t>
+      </w:r>
+      <w:r>
+        <w:rPr>
+          <w:b w:val="0"/>
+          <w:bCs w:val="0"/>
+          <w:sz w:val="28"/>
+          <w:szCs w:val="28"/>
+          <w:highlight w:val="none"/>
+        </w:rPr>
+      </w:r>
+    </w:p>
+    <w:p>
+      <w:pPr>
+        <w:pBdr/>
+        <w:spacing w:line="360" w:lineRule="auto"/>
+        <w:ind w:firstLine="0" w:left="0"/>
+        <w:jc w:val="center"/>
+        <w:rPr>
+          <w:b w:val="0"/>
+          <w:bCs w:val="0"/>
+          <w:sz w:val="28"/>
+          <w:szCs w:val="28"/>
+          <w:highlight w:val="none"/>
+        </w:rPr>
+      </w:pPr>
+      <w:r>
+        <w:rPr>
+          <w:b w:val="0"/>
+          <w:bCs w:val="0"/>
+          <w:sz w:val="28"/>
+          <w:szCs w:val="28"/>
+          <w:highlight w:val="none"/>
+        </w:rPr>
+      </w:r>
+      <w:r>
+        <w:rPr>
+          <w:b w:val="0"/>
+          <w:bCs w:val="0"/>
+          <w:sz w:val="28"/>
+          <w:szCs w:val="28"/>
+          <w:highlight w:val="none"/>
+        </w:rPr>
+      </w:r>
+    </w:p>
+    <w:p>
+      <w:pPr>
+        <w:pBdr/>
+        <w:spacing w:line="360" w:lineRule="auto"/>
+        <w:ind w:firstLine="0" w:left="0"/>
+        <w:jc w:val="both"/>
+        <w:rPr>
+          <w:b w:val="0"/>
+          <w:bCs w:val="0"/>
+          <w:sz w:val="28"/>
+          <w:szCs w:val="28"/>
+          <w:highlight w:val="none"/>
+        </w:rPr>
+      </w:pPr>
+      <w:r>
+        <w:rPr>
+          <w:b w:val="0"/>
+          <w:bCs w:val="0"/>
+          <w:sz w:val="28"/>
+          <w:szCs w:val="28"/>
+          <w:highlight w:val="none"/>
+        </w:rPr>
+        <w:tab/>
+      </w:r>
+      <w:r>
+        <w:rPr>
+          <w:b w:val="0"/>
+          <w:bCs w:val="0"/>
+          <w:sz w:val="28"/>
+          <w:szCs w:val="28"/>
+          <w:highlight w:val="none"/>
+        </w:rPr>
+        <w:t xml:space="preserve">Эти биты кодируются с использованием FEC BPTC (196,96) и перемежения, используемого для обыч</w:t>
+      </w:r>
+      <w:r>
+        <w:rPr>
+          <w:b w:val="0"/>
+          <w:bCs w:val="0"/>
+          <w:sz w:val="28"/>
+          <w:szCs w:val="28"/>
+          <w:highlight w:val="none"/>
+        </w:rPr>
+        <w:t xml:space="preserve">ных данных и управления, как показано на рисунке 3.10. Эти биты используются только для обеспече</w:t>
+      </w:r>
+      <w:r>
+        <w:rPr>
+          <w:b w:val="0"/>
+          <w:bCs w:val="0"/>
+          <w:sz w:val="28"/>
+          <w:szCs w:val="28"/>
+          <w:highlight w:val="none"/>
+        </w:rPr>
+        <w:t xml:space="preserve">ния непрерывной передачи BS. Они не предназначены для чтения или обработки MS </w:t>
+      </w:r>
+      <w:r>
+        <w:rPr>
+          <w:b w:val="0"/>
+          <w:bCs w:val="0"/>
+          <w:sz w:val="28"/>
+          <w:szCs w:val="28"/>
+          <w:highlight w:val="none"/>
+        </w:rPr>
+      </w:r>
+      <w:r>
+        <w:rPr>
+          <w:sz w:val="28"/>
+          <w:szCs w:val="28"/>
+          <w:highlight w:val="none"/>
+        </w:rPr>
+        <w:t xml:space="preserve">[</w:t>
+      </w:r>
+      <w:r>
+        <w:rPr>
+          <w:color w:val="ff0000"/>
+          <w:sz w:val="28"/>
+          <w:szCs w:val="28"/>
+          <w:highlight w:val="none"/>
+        </w:rPr>
+        <w:t xml:space="preserve">Стандарт ДМР</w:t>
+      </w:r>
+      <w:r>
+        <w:rPr>
+          <w:sz w:val="28"/>
+          <w:szCs w:val="28"/>
+          <w:highlight w:val="none"/>
+        </w:rPr>
+        <w:t xml:space="preserve">]</w:t>
+      </w:r>
+      <w:r/>
+      <w:r>
+        <w:rPr>
+          <w:b w:val="0"/>
+          <w:bCs w:val="0"/>
+          <w:sz w:val="28"/>
+          <w:szCs w:val="28"/>
+          <w:highlight w:val="none"/>
+        </w:rPr>
+        <w:t xml:space="preserve">.</w:t>
+      </w:r>
+      <w:r>
+        <w:rPr>
+          <w:b w:val="0"/>
+          <w:bCs w:val="0"/>
+          <w:sz w:val="28"/>
+          <w:szCs w:val="28"/>
+          <w:highlight w:val="none"/>
+        </w:rPr>
+      </w:r>
+      <w:r>
+        <w:rPr>
+          <w:b w:val="0"/>
+          <w:bCs w:val="0"/>
+          <w:sz w:val="28"/>
+          <w:szCs w:val="28"/>
+          <w:highlight w:val="none"/>
+        </w:rPr>
+      </w:r>
+      <w:r/>
+      <w:r>
+        <w:rPr>
+          <w:b w:val="0"/>
+          <w:bCs w:val="0"/>
+          <w:sz w:val="28"/>
+          <w:szCs w:val="28"/>
+          <w:highlight w:val="none"/>
+        </w:rPr>
+      </w:r>
+    </w:p>
+    <w:p>
+      <w:pPr>
+        <w:pBdr/>
+        <w:spacing w:line="360" w:lineRule="auto"/>
+        <w:ind w:firstLine="0" w:left="0"/>
+        <w:jc w:val="both"/>
+        <w:rPr>
+          <w:b/>
+          <w:bCs/>
+          <w:sz w:val="28"/>
+          <w:szCs w:val="28"/>
+          <w:highlight w:val="none"/>
+        </w:rPr>
+      </w:pPr>
+      <w:r>
+        <w:rPr>
+          <w:b w:val="0"/>
+          <w:bCs w:val="0"/>
+          <w:sz w:val="28"/>
+          <w:szCs w:val="28"/>
+          <w:highlight w:val="none"/>
+        </w:rPr>
+        <w:tab/>
+      </w:r>
+      <w:r>
+        <w:rPr>
+          <w:b/>
+          <w:bCs/>
+          <w:sz w:val="28"/>
+          <w:szCs w:val="28"/>
+          <w:highlight w:val="none"/>
+        </w:rPr>
+        <w:t xml:space="preserve">Структура MBC сообщений</w:t>
+      </w:r>
+      <w:r>
+        <w:rPr>
+          <w:b w:val="0"/>
+          <w:bCs w:val="0"/>
+          <w:sz w:val="28"/>
+          <w:szCs w:val="28"/>
+          <w:highlight w:val="none"/>
+        </w:rPr>
+      </w:r>
+    </w:p>
+    <w:p>
+      <w:pPr>
+        <w:pBdr/>
+        <w:spacing w:line="360" w:lineRule="auto"/>
+        <w:ind w:firstLine="0" w:left="0"/>
+        <w:jc w:val="both"/>
+        <w:rPr/>
+      </w:pPr>
+      <w:r>
+        <w:rPr>
+          <w:b/>
+          <w:bCs/>
+          <w:sz w:val="28"/>
+          <w:szCs w:val="28"/>
+          <w:highlight w:val="none"/>
+        </w:rPr>
+        <w:tab/>
+      </w:r>
+      <w:r>
+        <w:rPr>
+          <w:b w:val="0"/>
+          <w:bCs w:val="0"/>
+          <w:sz w:val="28"/>
+          <w:szCs w:val="28"/>
+          <w:highlight w:val="none"/>
+        </w:rPr>
+        <w:t xml:space="preserve">С</w:t>
+      </w:r>
+      <w:r>
+        <w:rPr>
+          <w:b w:val="0"/>
+          <w:bCs w:val="0"/>
+          <w:sz w:val="28"/>
+          <w:szCs w:val="28"/>
+          <w:highlight w:val="none"/>
+        </w:rPr>
+        <w:t xml:space="preserve">ообщение MBC используется в случае, если CSBK не может перенести всю необходимую управля</w:t>
+      </w:r>
+      <w:r>
+        <w:rPr>
+          <w:b w:val="0"/>
+          <w:bCs w:val="0"/>
+          <w:sz w:val="28"/>
+          <w:szCs w:val="28"/>
+          <w:highlight w:val="none"/>
+        </w:rPr>
+        <w:t xml:space="preserve">ющую информацию. Основной формат построен на структуре сообщения CSBK. Сообщение MBC долж</w:t>
+      </w:r>
+      <w:r>
+        <w:rPr>
+          <w:b w:val="0"/>
+          <w:bCs w:val="0"/>
+        </w:rPr>
+      </w:r>
+      <w:r>
+        <w:rPr>
+          <w:b w:val="0"/>
+          <w:bCs w:val="0"/>
+          <w:sz w:val="28"/>
+          <w:szCs w:val="28"/>
+          <w:highlight w:val="none"/>
+        </w:rPr>
+      </w:r>
+      <w:r>
+        <w:rPr>
+          <w:b w:val="0"/>
+          <w:bCs w:val="0"/>
+          <w:sz w:val="28"/>
+          <w:szCs w:val="28"/>
+          <w:highlight w:val="none"/>
+        </w:rPr>
+        <w:t xml:space="preserve">но состоять из заголовка MBC, промежуточных блоков MBC от 0 до 2 и последнего блока MBC. </w:t>
+      </w:r>
+      <w:r>
+        <w:rPr>
+          <w:b w:val="0"/>
+          <w:bCs w:val="0"/>
+          <w:sz w:val="28"/>
+          <w:szCs w:val="28"/>
+          <w:highlight w:val="none"/>
+        </w:rPr>
+      </w:r>
+      <w:r>
+        <w:rPr>
+          <w:b w:val="0"/>
+          <w:bCs w:val="0"/>
+          <w:sz w:val="28"/>
+          <w:szCs w:val="28"/>
+          <w:highlight w:val="none"/>
+        </w:rPr>
+        <w:t xml:space="preserve">Общая </w:t>
+      </w:r>
+      <w:r>
+        <w:rPr>
+          <w:b w:val="0"/>
+          <w:bCs w:val="0"/>
+          <w:sz w:val="28"/>
+          <w:szCs w:val="28"/>
+          <w:highlight w:val="none"/>
+        </w:rPr>
+        <w:t xml:space="preserve">структура трех различных блоков сообщения MBC показана на рисунках 3.11-3.13.</w:t>
+      </w:r>
+      <w:r>
+        <w:rPr>
+          <w:b w:val="0"/>
+          <w:bCs w:val="0"/>
+          <w:sz w:val="28"/>
+          <w:szCs w:val="28"/>
+          <w:highlight w:val="none"/>
+        </w:rPr>
+      </w:r>
+      <w:r/>
+      <w:r>
+        <w:rPr>
+          <w:b w:val="0"/>
+          <w:bCs w:val="0"/>
+          <w:sz w:val="28"/>
+          <w:szCs w:val="28"/>
+          <w:highlight w:val="none"/>
+        </w:rPr>
+      </w:r>
+    </w:p>
+    <w:p>
+      <w:pPr>
+        <w:pBdr/>
+        <w:spacing w:line="360" w:lineRule="auto"/>
+        <w:ind w:firstLine="0" w:left="0"/>
+        <w:jc w:val="center"/>
+        <w:rPr>
+          <w:b w:val="0"/>
+          <w:bCs w:val="0"/>
+          <w:sz w:val="28"/>
+          <w:szCs w:val="28"/>
+          <w:highlight w:val="none"/>
+        </w:rPr>
+      </w:pPr>
+      <w:r>
+        <w:rPr>
+          <w:b w:val="0"/>
+          <w:bCs w:val="0"/>
+          <w:sz w:val="28"/>
+          <w:szCs w:val="28"/>
+          <w:highlight w:val="none"/>
+        </w:rPr>
+        <mc:AlternateContent>
+          <mc:Choice Requires="wpg">
+            <w:drawing>
+              <wp:inline xmlns:wp="http://schemas.openxmlformats.org/drawingml/2006/wordprocessingDrawing" distT="0" distB="0" distL="0" distR="0">
+                <wp:extent cx="4457700" cy="4238625"/>
+                <wp:effectExtent l="0" t="0" r="0" b="0"/>
+                <wp:docPr id="14" name=""/>
+                <wp:cNvGraphicFramePr>
+                  <a:graphicFrameLocks xmlns:a="http://schemas.openxmlformats.org/drawingml/2006/main" noChangeAspect="1"/>
+                </wp:cNvGraphicFramePr>
+                <a:graphic xmlns:a="http://schemas.openxmlformats.org/drawingml/2006/main">
+                  <a:graphicData uri="http://schemas.openxmlformats.org/drawingml/2006/picture">
+                    <pic:pic xmlns:pic="http://schemas.openxmlformats.org/drawingml/2006/picture">
+                      <pic:nvPicPr>
+                        <pic:cNvPr id="1547593510" name=""/>
+                        <pic:cNvPicPr>
+                          <a:picLocks noChangeAspect="1"/>
+                        </pic:cNvPicPr>
+                        <pic:nvPr/>
+                      </pic:nvPicPr>
+                      <pic:blipFill>
+                        <a:blip r:embed="rId25"/>
+                        <a:stretch/>
+                      </pic:blipFill>
+                      <pic:spPr bwMode="auto">
+                        <a:xfrm>
+                          <a:off x="0" y="0"/>
+                          <a:ext cx="4457700" cy="4238624"/>
+                        </a:xfrm>
+                        <a:prstGeom prst="rect">
+                          <a:avLst/>
+                        </a:prstGeom>
+                      </pic:spPr>
+                    </pic:pic>
+                  </a:graphicData>
+                </a:graphic>
+              </wp:inline>
+            </w:drawing>
+          </mc:Choice>
+          <mc:Fallback>
+            <w:pict>
+              <v:shapetype id="_x0000_t75" coordsize="21600,21600" o:spt="75" o:preferrelative="t" path="m@4@5l@4@11@9@11@9@5xe" filled="f" stroked="f">
+                <v:stroke joinstyle="miter"/>
+                <v:formulas>
+                  <v:f eqn="if lineDrawn pixelLineWidth 0"/>
+                  <v:f eqn="sum @0 1 0"/>
+                  <v:f eqn="sum 0 0 @1"/>
+                  <v:f eqn="prod @2 1 2"/>
+                  <v:f eqn="prod @3 21600 pixelWidth"/>
+                  <v:f eqn="prod @3 21600 pixelHeight"/>
+                  <v:f eqn="sum @0 0 1"/>
+                  <v:f eqn="prod @6 1 2"/>
+                  <v:f eqn="prod @7 21600 pixelWidth"/>
+                  <v:f eqn="sum @8 21600 0"/>
+                  <v:f eqn="prod @7 21600 pixelHeight"/>
+                  <v:f eqn="sum @10 21600 0"/>
+                </v:formulas>
+                <v:path o:extrusionok="f" gradientshapeok="t" o:connecttype="rect"/>
+                <o:lock v:ext="edit" aspectratio="t"/>
+              </v:shapetype>
+              <v:shape id="_x0000_i13" o:spid="_x0000_s13" type="#_x0000_t75" style="width:351.00pt;height:333.75pt;mso-wrap-distance-left:0.00pt;mso-wrap-distance-top:0.00pt;mso-wrap-distance-right:0.00pt;mso-wrap-distance-bottom:0.00pt;z-index:1;" stroked="false">
+                <v:imagedata r:id="rId25" o:title=""/>
+                <o:lock v:ext="edit" rotation="t"/>
+              </v:shape>
+            </w:pict>
+          </mc:Fallback>
+        </mc:AlternateContent>
+      </w:r>
+      <w:r>
+        <w:rPr>
+          <w:b w:val="0"/>
+          <w:bCs w:val="0"/>
+          <w:sz w:val="28"/>
+          <w:szCs w:val="28"/>
+          <w:highlight w:val="none"/>
+        </w:rPr>
+      </w:r>
+    </w:p>
+    <w:p>
+      <w:pPr>
+        <w:pBdr/>
+        <w:spacing w:line="360" w:lineRule="auto"/>
+        <w:ind w:firstLine="0" w:left="0"/>
+        <w:jc w:val="center"/>
+        <w:rPr>
+          <w:b w:val="0"/>
+          <w:bCs w:val="0"/>
+          <w:sz w:val="28"/>
+          <w:szCs w:val="28"/>
+          <w:highlight w:val="none"/>
+        </w:rPr>
+      </w:pPr>
+      <w:r>
+        <w:rPr>
+          <w:b w:val="0"/>
+          <w:bCs w:val="0"/>
+          <w:sz w:val="28"/>
+          <w:szCs w:val="28"/>
+          <w:highlight w:val="none"/>
+        </w:rPr>
+        <w:t xml:space="preserve">Рисунок 3.11 – Структура заголовка сообщения MBC.</w:t>
+      </w:r>
+      <w:r>
+        <w:rPr>
+          <w:b w:val="0"/>
+          <w:bCs w:val="0"/>
+          <w:sz w:val="28"/>
+          <w:szCs w:val="28"/>
+          <w:highlight w:val="none"/>
+        </w:rPr>
+      </w:r>
+    </w:p>
+    <w:p>
+      <w:pPr>
+        <w:pBdr/>
+        <w:spacing w:line="360" w:lineRule="auto"/>
+        <w:ind w:firstLine="0" w:left="0"/>
+        <w:jc w:val="center"/>
+        <w:rPr>
+          <w:b/>
+          <w:bCs/>
+          <w:caps/>
+          <w:sz w:val="28"/>
+          <w:szCs w:val="28"/>
+        </w:rPr>
+      </w:pPr>
+      <w:r>
+        <w:rPr>
+          <w:b w:val="0"/>
+          <w:bCs w:val="0"/>
+          <w:sz w:val="28"/>
+          <w:szCs w:val="28"/>
+          <w:highlight w:val="none"/>
+        </w:rPr>
+        <w:tab/>
+      </w:r>
+      <w:r>
+        <w:rPr>
+          <w:b w:val="0"/>
+          <w:bCs w:val="0"/>
+          <w:sz w:val="28"/>
+          <w:szCs w:val="28"/>
+          <w:highlight w:val="none"/>
+        </w:rPr>
+      </w:r>
+      <w:r>
+        <w:rPr>
+          <w:b w:val="0"/>
+          <w:bCs w:val="0"/>
+          <w:sz w:val="28"/>
+          <w:szCs w:val="28"/>
+          <w:highlight w:val="none"/>
+        </w:rPr>
+      </w:r>
+      <w:r>
+        <w:rPr>
+          <w:b w:val="0"/>
+          <w:bCs w:val="0"/>
+          <w:sz w:val="28"/>
+          <w:szCs w:val="28"/>
+          <w:highlight w:val="none"/>
+        </w:rPr>
+      </w:r>
+      <w:r>
+        <w:rPr>
+          <w:b w:val="0"/>
+          <w:bCs w:val="0"/>
+          <w:sz w:val="28"/>
+          <w:szCs w:val="28"/>
+          <w:highlight w:val="none"/>
+        </w:rPr>
+      </w:r>
       <w:r>
         <w:rPr>
           <w:b/>
           <w:caps/>
           <w:sz w:val="28"/>
           <w:szCs w:val="28"/>
+          <w:highlight w:val="none"/>
+        </w:rPr>
+      </w:r>
+      <w:r>
+        <w:rPr>
+          <w:b/>
+          <w:caps/>
+          <w:sz w:val="28"/>
+          <w:szCs w:val="28"/>
+          <w:highlight w:val="none"/>
+        </w:rPr>
+      </w:r>
+      <w:r>
+        <w:rPr>
+          <w:b w:val="0"/>
+          <w:bCs w:val="0"/>
+          <w:sz w:val="28"/>
+          <w:szCs w:val="28"/>
+          <w:highlight w:val="none"/>
+        </w:rPr>
+      </w:r>
+      <w:r>
+        <w:rPr>
+          <w:highlight w:val="none"/>
+        </w:rPr>
+      </w:r>
+      <w:r>
+        <w:rPr>
+          <w:b/>
+          <w:caps/>
+          <w:sz w:val="28"/>
+          <w:szCs w:val="28"/>
+        </w:rPr>
+      </w:r>
+      <w:r>
+        <w:rPr>
+          <w:b/>
+          <w:caps/>
+          <w:sz w:val="28"/>
+          <w:szCs w:val="28"/>
+        </w:rPr>
+      </w:r>
+      <w:r>
+        <w:rPr>
+          <w:b/>
+          <w:caps/>
+          <w:sz w:val="28"/>
+          <w:szCs w:val="28"/>
+        </w:rPr>
+        <mc:AlternateContent>
+          <mc:Choice Requires="wpg">
+            <w:drawing>
+              <wp:inline xmlns:wp="http://schemas.openxmlformats.org/drawingml/2006/wordprocessingDrawing" distT="0" distB="0" distL="0" distR="0">
+                <wp:extent cx="3940895" cy="3769943"/>
+                <wp:effectExtent l="0" t="0" r="0" b="0"/>
+                <wp:docPr id="15" name=""/>
+                <wp:cNvGraphicFramePr>
+                  <a:graphicFrameLocks xmlns:a="http://schemas.openxmlformats.org/drawingml/2006/main" noChangeAspect="1"/>
+                </wp:cNvGraphicFramePr>
+                <a:graphic xmlns:a="http://schemas.openxmlformats.org/drawingml/2006/main">
+                  <a:graphicData uri="http://schemas.openxmlformats.org/drawingml/2006/picture">
+                    <pic:pic xmlns:pic="http://schemas.openxmlformats.org/drawingml/2006/picture">
+                      <pic:nvPicPr>
+                        <pic:cNvPr id="1371151307" name=""/>
+                        <pic:cNvPicPr>
+                          <a:picLocks noChangeAspect="1"/>
+                        </pic:cNvPicPr>
+                        <pic:nvPr/>
+                      </pic:nvPicPr>
+                      <pic:blipFill>
+                        <a:blip r:embed="rId26"/>
+                        <a:stretch/>
+                      </pic:blipFill>
+                      <pic:spPr bwMode="auto">
+                        <a:xfrm flipH="0" flipV="0">
+                          <a:off x="0" y="0"/>
+                          <a:ext cx="3940894" cy="3769942"/>
+                        </a:xfrm>
+                        <a:prstGeom prst="rect">
+                          <a:avLst/>
+                        </a:prstGeom>
+                      </pic:spPr>
+                    </pic:pic>
+                  </a:graphicData>
+                </a:graphic>
+              </wp:inline>
+            </w:drawing>
+          </mc:Choice>
+          <mc:Fallback>
+            <w:pict>
+              <v:shapetype id="_x0000_t75" coordsize="21600,21600" o:spt="75" o:preferrelative="t" path="m@4@5l@4@11@9@11@9@5xe" filled="f" stroked="f">
+                <v:stroke joinstyle="miter"/>
+                <v:formulas>
+                  <v:f eqn="if lineDrawn pixelLineWidth 0"/>
+                  <v:f eqn="sum @0 1 0"/>
+                  <v:f eqn="sum 0 0 @1"/>
+                  <v:f eqn="prod @2 1 2"/>
+                  <v:f eqn="prod @3 21600 pixelWidth"/>
+                  <v:f eqn="prod @3 21600 pixelHeight"/>
+                  <v:f eqn="sum @0 0 1"/>
+                  <v:f eqn="prod @6 1 2"/>
+                  <v:f eqn="prod @7 21600 pixelWidth"/>
+                  <v:f eqn="sum @8 21600 0"/>
+                  <v:f eqn="prod @7 21600 pixelHeight"/>
+                  <v:f eqn="sum @10 21600 0"/>
+                </v:formulas>
+                <v:path o:extrusionok="f" gradientshapeok="t" o:connecttype="rect"/>
+                <o:lock v:ext="edit" aspectratio="t"/>
+              </v:shapetype>
+              <v:shape id="_x0000_i14" o:spid="_x0000_s14" type="#_x0000_t75" style="width:310.31pt;height:296.85pt;mso-wrap-distance-left:0.00pt;mso-wrap-distance-top:0.00pt;mso-wrap-distance-right:0.00pt;mso-wrap-distance-bottom:0.00pt;z-index:1;" stroked="false">
+                <v:imagedata r:id="rId26" o:title=""/>
+                <o:lock v:ext="edit" rotation="t"/>
+              </v:shape>
+            </w:pict>
+          </mc:Fallback>
+        </mc:AlternateContent>
+      </w:r>
+      <w:r>
+        <w:rPr>
+          <w:b/>
+          <w:caps/>
+          <w:sz w:val="28"/>
+          <w:szCs w:val="28"/>
+        </w:rPr>
+      </w:r>
+      <w:r>
+        <w:rPr>
+          <w:b/>
+          <w:caps/>
+          <w:sz w:val="28"/>
+          <w:szCs w:val="28"/>
+        </w:rPr>
+      </w:r>
+      <w:r>
+        <w:rPr>
+          <w:b/>
+          <w:caps/>
+          <w:sz w:val="28"/>
+          <w:szCs w:val="28"/>
+        </w:rPr>
+      </w:r>
+      <w:r>
+        <w:rPr>
+          <w:b/>
+          <w:caps/>
+          <w:sz w:val="28"/>
+          <w:szCs w:val="28"/>
+        </w:rPr>
+      </w:r>
+      <w:r>
+        <w:rPr>
+          <w:b w:val="0"/>
+          <w:bCs w:val="0"/>
+          <w:sz w:val="28"/>
+          <w:szCs w:val="28"/>
+          <w:highlight w:val="none"/>
+        </w:rPr>
+      </w:r>
+    </w:p>
+    <w:p>
+      <w:pPr>
+        <w:pBdr/>
+        <w:spacing w:line="360" w:lineRule="auto"/>
+        <w:ind w:firstLine="0" w:left="0"/>
+        <w:jc w:val="center"/>
+        <w:rPr>
+          <w:b w:val="0"/>
+          <w:bCs w:val="0"/>
+          <w:sz w:val="28"/>
+          <w:szCs w:val="28"/>
+          <w:highlight w:val="none"/>
+        </w:rPr>
+      </w:pPr>
+      <w:r>
+        <w:rPr>
+          <w:b w:val="0"/>
+          <w:bCs w:val="0"/>
+          <w:sz w:val="28"/>
+          <w:szCs w:val="28"/>
+          <w:highlight w:val="none"/>
+        </w:rPr>
+        <w:t xml:space="preserve">Рисунок 3.12 – Структура промежуточного блока сообщения MBC.</w:t>
+      </w:r>
+      <w:r>
+        <w:rPr>
+          <w:b/>
+          <w:bCs/>
+          <w:caps/>
+          <w:sz w:val="28"/>
+          <w:szCs w:val="28"/>
+        </w:rPr>
+      </w:r>
+    </w:p>
+    <w:p>
+      <w:pPr>
+        <w:pBdr/>
+        <w:spacing w:line="360" w:lineRule="auto"/>
+        <w:ind w:firstLine="0" w:left="0"/>
+        <w:jc w:val="center"/>
+        <w:rPr>
+          <w:b/>
+          <w:bCs/>
+          <w:caps/>
+          <w:sz w:val="28"/>
+          <w:szCs w:val="28"/>
+        </w:rPr>
+      </w:pPr>
+      <w:r>
+        <w:rPr>
+          <w:b w:val="0"/>
+          <w:bCs w:val="0"/>
+          <w:sz w:val="28"/>
+          <w:szCs w:val="28"/>
+          <w:highlight w:val="none"/>
+        </w:rPr>
+        <w:t xml:space="preserve">           </w:t>
+      </w:r>
+      <w:r>
+        <w:rPr>
+          <w:b/>
+          <w:caps/>
+          <w:sz w:val="28"/>
+          <w:szCs w:val="28"/>
+        </w:rPr>
+        <mc:AlternateContent>
+          <mc:Choice Requires="wpg">
+            <w:drawing>
+              <wp:inline xmlns:wp="http://schemas.openxmlformats.org/drawingml/2006/wordprocessingDrawing" distT="0" distB="0" distL="0" distR="0">
+                <wp:extent cx="3936358" cy="3774657"/>
+                <wp:effectExtent l="0" t="0" r="0" b="0"/>
+                <wp:docPr id="16" name=""/>
+                <wp:cNvGraphicFramePr>
+                  <a:graphicFrameLocks xmlns:a="http://schemas.openxmlformats.org/drawingml/2006/main" noChangeAspect="1"/>
+                </wp:cNvGraphicFramePr>
+                <a:graphic xmlns:a="http://schemas.openxmlformats.org/drawingml/2006/main">
+                  <a:graphicData uri="http://schemas.openxmlformats.org/drawingml/2006/picture">
+                    <pic:pic xmlns:pic="http://schemas.openxmlformats.org/drawingml/2006/picture">
+                      <pic:nvPicPr>
+                        <pic:cNvPr id="2069973750" name=""/>
+                        <pic:cNvPicPr>
+                          <a:picLocks noChangeAspect="1"/>
+                        </pic:cNvPicPr>
+                        <pic:nvPr/>
+                      </pic:nvPicPr>
+                      <pic:blipFill>
+                        <a:blip r:embed="rId27"/>
+                        <a:srcRect l="1633" t="2890" r="1540" b="2156"/>
+                        <a:stretch/>
+                      </pic:blipFill>
+                      <pic:spPr bwMode="auto">
+                        <a:xfrm rot="0" flipH="0" flipV="0">
+                          <a:off x="0" y="0"/>
+                          <a:ext cx="3936357" cy="3774656"/>
+                        </a:xfrm>
+                        <a:prstGeom prst="rect">
+                          <a:avLst/>
+                        </a:prstGeom>
+                      </pic:spPr>
+                    </pic:pic>
+                  </a:graphicData>
+                </a:graphic>
+              </wp:inline>
+            </w:drawing>
+          </mc:Choice>
+          <mc:Fallback>
+            <w:pict>
+              <v:shapetype id="_x0000_t75" coordsize="21600,21600" o:spt="75" o:preferrelative="t" path="m@4@5l@4@11@9@11@9@5xe" filled="f" stroked="f">
+                <v:stroke joinstyle="miter"/>
+                <v:formulas>
+                  <v:f eqn="if lineDrawn pixelLineWidth 0"/>
+                  <v:f eqn="sum @0 1 0"/>
+                  <v:f eqn="sum 0 0 @1"/>
+                  <v:f eqn="prod @2 1 2"/>
+                  <v:f eqn="prod @3 21600 pixelWidth"/>
+                  <v:f eqn="prod @3 21600 pixelHeight"/>
+                  <v:f eqn="sum @0 0 1"/>
+                  <v:f eqn="prod @6 1 2"/>
+                  <v:f eqn="prod @7 21600 pixelWidth"/>
+                  <v:f eqn="sum @8 21600 0"/>
+                  <v:f eqn="prod @7 21600 pixelHeight"/>
+                  <v:f eqn="sum @10 21600 0"/>
+                </v:formulas>
+                <v:path o:extrusionok="f" gradientshapeok="t" o:connecttype="rect"/>
+                <o:lock v:ext="edit" aspectratio="t"/>
+              </v:shapetype>
+              <v:shape id="_x0000_i15" o:spid="_x0000_s15" type="#_x0000_t75" style="width:309.95pt;height:297.22pt;mso-wrap-distance-left:0.00pt;mso-wrap-distance-top:0.00pt;mso-wrap-distance-right:0.00pt;mso-wrap-distance-bottom:0.00pt;rotation:0;z-index:1;" stroked="false">
+                <v:imagedata r:id="rId27" o:title=""/>
+                <o:lock v:ext="edit" rotation="t"/>
+              </v:shape>
+            </w:pict>
+          </mc:Fallback>
+        </mc:AlternateContent>
+      </w:r>
+      <w:r>
+        <w:rPr>
+          <w:b/>
+          <w:caps/>
+          <w:sz w:val="28"/>
+          <w:szCs w:val="28"/>
+        </w:rPr>
+      </w:r>
+      <w:r>
+        <w:rPr>
+          <w:b/>
+          <w:bCs/>
+          <w:caps/>
+          <w:sz w:val="28"/>
+          <w:szCs w:val="28"/>
+        </w:rPr>
+      </w:r>
+    </w:p>
+    <w:p>
+      <w:pPr>
+        <w:pBdr/>
+        <w:spacing w:line="360" w:lineRule="auto"/>
+        <w:ind w:firstLine="0" w:left="0"/>
+        <w:jc w:val="center"/>
+        <w:rPr>
+          <w:b w:val="0"/>
+          <w:bCs w:val="0"/>
+          <w:sz w:val="28"/>
+          <w:szCs w:val="28"/>
+          <w:highlight w:val="none"/>
+        </w:rPr>
+      </w:pPr>
+      <w:r>
+        <w:rPr>
+          <w:b w:val="0"/>
+          <w:bCs w:val="0"/>
+          <w:sz w:val="28"/>
+          <w:szCs w:val="28"/>
+          <w:highlight w:val="none"/>
+        </w:rPr>
+        <w:t xml:space="preserve">Рисунок 3.13 – Структура последнего блока сообщения MBC.</w:t>
+      </w:r>
+      <w:r>
+        <w:rPr>
+          <w:b w:val="0"/>
+          <w:bCs w:val="0"/>
+          <w:sz w:val="28"/>
+          <w:szCs w:val="28"/>
+          <w:highlight w:val="none"/>
+        </w:rPr>
+      </w:r>
+      <w:r>
+        <w:rPr>
+          <w:b w:val="0"/>
+          <w:bCs w:val="0"/>
+          <w:sz w:val="28"/>
+          <w:szCs w:val="28"/>
+          <w:highlight w:val="none"/>
+        </w:rPr>
+      </w:r>
+    </w:p>
+    <w:p>
+      <w:pPr>
+        <w:pBdr/>
+        <w:spacing w:line="360" w:lineRule="auto"/>
+        <w:ind w:firstLine="0" w:left="0"/>
+        <w:jc w:val="center"/>
+        <w:rPr>
+          <w:b w:val="0"/>
+          <w:bCs w:val="0"/>
+          <w:sz w:val="28"/>
+          <w:szCs w:val="28"/>
+          <w:highlight w:val="none"/>
+        </w:rPr>
+      </w:pPr>
+      <w:r>
+        <w:rPr>
+          <w:b w:val="0"/>
+          <w:bCs w:val="0"/>
+          <w:sz w:val="28"/>
+          <w:szCs w:val="28"/>
+          <w:highlight w:val="none"/>
+        </w:rPr>
+      </w:r>
+      <w:r>
+        <w:rPr>
+          <w:b w:val="0"/>
+          <w:bCs w:val="0"/>
+          <w:sz w:val="28"/>
+          <w:szCs w:val="28"/>
+          <w:highlight w:val="none"/>
+        </w:rPr>
+      </w:r>
+    </w:p>
+    <w:p>
+      <w:pPr>
+        <w:pBdr/>
+        <w:spacing w:line="360" w:lineRule="auto"/>
+        <w:ind w:firstLine="708" w:left="0"/>
+        <w:jc w:val="both"/>
+        <w:rPr>
+          <w:b w:val="0"/>
+          <w:bCs w:val="0"/>
+          <w:sz w:val="28"/>
+          <w:szCs w:val="28"/>
+          <w:highlight w:val="none"/>
+        </w:rPr>
+      </w:pPr>
+      <w:r>
+        <w:rPr>
+          <w:b w:val="0"/>
+          <w:bCs w:val="0"/>
+          <w:sz w:val="28"/>
+          <w:szCs w:val="28"/>
+          <w:highlight w:val="none"/>
+        </w:rPr>
+        <w:t xml:space="preserve">Сообщение МВС содержит данные, которые связаны с кодом операции CSBK (CSBKO) и ком</w:t>
+      </w:r>
+      <w:r>
+        <w:rPr>
+          <w:b w:val="0"/>
+          <w:bCs w:val="0"/>
+          <w:sz w:val="28"/>
+          <w:szCs w:val="28"/>
+          <w:highlight w:val="none"/>
+        </w:rPr>
+        <w:t xml:space="preserve">бинацией ID набора функций (FID). </w:t>
+      </w:r>
+      <w:r>
+        <w:rPr>
+          <w:b w:val="0"/>
+          <w:bCs w:val="0"/>
+          <w:sz w:val="28"/>
+          <w:szCs w:val="28"/>
+          <w:highlight w:val="none"/>
+        </w:rPr>
+        <w:t xml:space="preserve">Информационный элемент «Данные» содержит характеристику конкретной информации и </w:t>
+      </w:r>
+      <w:r>
+        <w:rPr>
+          <w:b w:val="0"/>
+          <w:bCs w:val="0"/>
+          <w:sz w:val="28"/>
+          <w:szCs w:val="28"/>
+          <w:highlight w:val="none"/>
+        </w:rPr>
+        <w:t xml:space="preserve">определен в ETSI TS 102 361-4. Блок заголовка содержит 64 бита, промежуточный блок – 95 бит, последний </w:t>
+      </w:r>
+      <w:r/>
+      <w:r>
+        <w:rPr>
+          <w:b w:val="0"/>
+          <w:bCs w:val="0"/>
+          <w:sz w:val="28"/>
+          <w:szCs w:val="28"/>
+          <w:highlight w:val="none"/>
+        </w:rPr>
+      </w:r>
+      <w:r>
+        <w:rPr>
+          <w:b w:val="0"/>
+          <w:bCs w:val="0"/>
+          <w:sz w:val="28"/>
+          <w:szCs w:val="28"/>
+          <w:highlight w:val="none"/>
+        </w:rPr>
+        <w:t xml:space="preserve">блок – 79 бит.</w:t>
+      </w:r>
+      <w:r>
+        <w:rPr>
+          <w:b w:val="0"/>
+          <w:bCs w:val="0"/>
+          <w:sz w:val="28"/>
+          <w:szCs w:val="28"/>
+          <w:highlight w:val="none"/>
+        </w:rPr>
+        <w:t xml:space="preserve"> Сообщение MBC несет до 333 бит данных, когда заголовок сопровождается 3 блоками. </w:t>
+      </w:r>
+      <w:r/>
+      <w:r>
+        <w:rPr>
+          <w:b w:val="0"/>
+          <w:bCs w:val="0"/>
+          <w:sz w:val="28"/>
+          <w:szCs w:val="28"/>
+          <w:highlight w:val="none"/>
+        </w:rPr>
+      </w:r>
+      <w:r>
+        <w:rPr>
+          <w:b w:val="0"/>
+          <w:bCs w:val="0"/>
+          <w:sz w:val="28"/>
+          <w:szCs w:val="28"/>
+          <w:highlight w:val="none"/>
+        </w:rPr>
+        <w:t xml:space="preserve">16 бит CRC в заголовке должны быть включены в данные, передаваемые в заголовке. 16 бит CRC </w:t>
+      </w:r>
+      <w:r/>
+      <w:r>
+        <w:rPr>
+          <w:b w:val="0"/>
+          <w:bCs w:val="0"/>
+          <w:sz w:val="28"/>
+          <w:szCs w:val="28"/>
+          <w:highlight w:val="none"/>
+        </w:rPr>
+        <w:t xml:space="preserve">последнего блока должны быть получены по отношению к данным всех блоков MBC, кроме блока заго</w:t>
+      </w:r>
+      <w:r/>
+      <w:r>
+        <w:rPr>
+          <w:b w:val="0"/>
+          <w:bCs w:val="0"/>
+          <w:sz w:val="28"/>
+          <w:szCs w:val="28"/>
+          <w:highlight w:val="none"/>
+        </w:rPr>
+      </w:r>
+      <w:r>
+        <w:rPr>
+          <w:b w:val="0"/>
+          <w:bCs w:val="0"/>
+          <w:sz w:val="28"/>
+          <w:szCs w:val="28"/>
+          <w:highlight w:val="none"/>
+        </w:rPr>
+        <w:t xml:space="preserve">ловка </w:t>
+      </w:r>
+      <w:r>
+        <w:rPr>
+          <w:sz w:val="28"/>
+          <w:szCs w:val="28"/>
+          <w:highlight w:val="none"/>
+        </w:rPr>
+        <w:t xml:space="preserve">[</w:t>
+      </w:r>
+      <w:r>
+        <w:rPr>
+          <w:color w:val="ff0000"/>
+          <w:sz w:val="28"/>
+          <w:szCs w:val="28"/>
+          <w:highlight w:val="none"/>
+        </w:rPr>
+        <w:t xml:space="preserve">Стандарт ДМР</w:t>
+      </w:r>
+      <w:r>
+        <w:rPr>
+          <w:sz w:val="28"/>
+          <w:szCs w:val="28"/>
+          <w:highlight w:val="none"/>
+        </w:rPr>
+        <w:t xml:space="preserve">]</w:t>
+      </w:r>
+      <w:r/>
+      <w:r>
+        <w:rPr>
+          <w:b w:val="0"/>
+          <w:bCs w:val="0"/>
+          <w:sz w:val="28"/>
+          <w:szCs w:val="28"/>
+          <w:highlight w:val="none"/>
+        </w:rPr>
+        <w:t xml:space="preserve">.</w:t>
+      </w:r>
+      <w:r/>
+      <w:r>
+        <w:rPr>
+          <w:b w:val="0"/>
+          <w:bCs w:val="0"/>
+          <w:sz w:val="28"/>
+          <w:szCs w:val="28"/>
+          <w:highlight w:val="none"/>
+        </w:rPr>
+      </w:r>
+      <w:r>
+        <w:rPr>
+          <w:b w:val="0"/>
+          <w:bCs w:val="0"/>
+          <w:sz w:val="28"/>
+          <w:szCs w:val="28"/>
+          <w:highlight w:val="none"/>
+        </w:rPr>
+      </w:r>
+      <w:r>
+        <w:rPr>
+          <w:b w:val="0"/>
+          <w:bCs w:val="0"/>
+          <w:sz w:val="28"/>
+          <w:szCs w:val="28"/>
+          <w:highlight w:val="none"/>
+        </w:rPr>
+      </w:r>
+    </w:p>
+    <w:p>
+      <w:pPr>
+        <w:pBdr/>
+        <w:tabs>
+          <w:tab w:val="left" w:leader="none" w:pos="3873"/>
+        </w:tabs>
+        <w:spacing w:line="360" w:lineRule="auto"/>
+        <w:ind w:firstLine="708" w:left="0"/>
+        <w:jc w:val="both"/>
+        <w:rPr>
+          <w:b w:val="0"/>
+          <w:bCs w:val="0"/>
+          <w:sz w:val="28"/>
+          <w:szCs w:val="28"/>
+          <w:highlight w:val="none"/>
+        </w:rPr>
+      </w:pPr>
+      <w:r>
+        <w:rPr>
+          <w:b w:val="0"/>
+          <w:bCs w:val="0"/>
+          <w:sz w:val="28"/>
+          <w:szCs w:val="28"/>
+          <w:highlight w:val="none"/>
+        </w:rPr>
+        <w:t xml:space="preserve">Заголовок MBC, промежуточные и последние блоки должны быть защищены FEC BPTC (196,96)</w:t>
+      </w:r>
+      <w:r>
+        <w:rPr>
+          <w:b w:val="0"/>
+          <w:bCs w:val="0"/>
+          <w:sz w:val="28"/>
+          <w:szCs w:val="28"/>
+          <w:highlight w:val="none"/>
+        </w:rPr>
+        <w:t xml:space="preserve">.</w:t>
+      </w:r>
+      <w:r>
+        <w:rPr>
+          <w:b w:val="0"/>
+          <w:bCs w:val="0"/>
+          <w:sz w:val="28"/>
+          <w:szCs w:val="28"/>
+          <w:highlight w:val="none"/>
+        </w:rPr>
+        <w:t xml:space="preserve"> </w:t>
+      </w:r>
+      <w:r>
+        <w:rPr>
+          <w:b w:val="0"/>
+          <w:bCs w:val="0"/>
+          <w:sz w:val="28"/>
+          <w:szCs w:val="28"/>
+          <w:highlight w:val="none"/>
+        </w:rPr>
+      </w:r>
+      <w:r>
+        <w:rPr>
+          <w:b w:val="0"/>
+          <w:bCs w:val="0"/>
+          <w:sz w:val="28"/>
+          <w:szCs w:val="28"/>
+          <w:highlight w:val="none"/>
+        </w:rPr>
+        <w:t xml:space="preserve">Перед кодером BPTC (196,96) для заголовка MBC и последнего блока MBC должен быть применен </w:t>
+      </w:r>
+      <w:r>
+        <w:rPr>
+          <w:b w:val="0"/>
+          <w:bCs w:val="0"/>
+          <w:sz w:val="28"/>
+          <w:szCs w:val="28"/>
+          <w:highlight w:val="none"/>
+        </w:rPr>
+        <w:t xml:space="preserve">соответствующий полином CRC типа данных для получения 16 бит CRC. </w:t>
+      </w:r>
+      <w:r/>
+      <w:r>
+        <w:rPr>
+          <w:b w:val="0"/>
+          <w:bCs w:val="0"/>
+          <w:sz w:val="28"/>
+          <w:szCs w:val="28"/>
+          <w:highlight w:val="none"/>
+        </w:rPr>
+      </w:r>
+      <w:r>
+        <w:rPr>
+          <w:b w:val="0"/>
+          <w:bCs w:val="0"/>
+          <w:sz w:val="28"/>
+          <w:szCs w:val="28"/>
+          <w:highlight w:val="none"/>
+        </w:rPr>
+        <w:t xml:space="preserve">Информационные биты при необходимости переносят в заголовке, промежуточных блоках и последнем </w:t>
+      </w:r>
+      <w:r>
+        <w:rPr>
+          <w:b w:val="0"/>
+          <w:bCs w:val="0"/>
+          <w:sz w:val="28"/>
+          <w:szCs w:val="28"/>
+          <w:highlight w:val="none"/>
+        </w:rPr>
+        <w:t xml:space="preserve">блоке, как это показано на рисунках 3.14, 3.15 и 3.16. Биты «Тип данных» поля «Тип слота» должны за</w:t>
+      </w:r>
+      <w:r/>
+      <w:r>
+        <w:rPr>
+          <w:b w:val="0"/>
+          <w:bCs w:val="0"/>
+          <w:sz w:val="28"/>
+          <w:szCs w:val="28"/>
+          <w:highlight w:val="none"/>
+        </w:rPr>
+      </w:r>
+      <w:r>
+        <w:rPr>
+          <w:b w:val="0"/>
+          <w:bCs w:val="0"/>
+          <w:sz w:val="28"/>
+          <w:szCs w:val="28"/>
+          <w:highlight w:val="none"/>
+        </w:rPr>
+        <w:t xml:space="preserve">даваться как «Заголовок MBC» для заголовка и «продолжение MBC» для промежуточных и последнего </w:t>
+      </w:r>
+      <w:r/>
+      <w:r>
+        <w:rPr>
+          <w:b w:val="0"/>
+          <w:bCs w:val="0"/>
+          <w:sz w:val="28"/>
+          <w:szCs w:val="28"/>
+          <w:highlight w:val="none"/>
+        </w:rPr>
+      </w:r>
+      <w:r>
+        <w:rPr>
+          <w:b w:val="0"/>
+          <w:bCs w:val="0"/>
+          <w:sz w:val="28"/>
+          <w:szCs w:val="28"/>
+          <w:highlight w:val="none"/>
+        </w:rPr>
+        <w:t xml:space="preserve">блоков.</w:t>
+      </w:r>
+      <w:r/>
+      <w:r>
+        <w:rPr>
+          <w:b w:val="0"/>
+          <w:bCs w:val="0"/>
+          <w:sz w:val="28"/>
+          <w:szCs w:val="28"/>
+          <w:highlight w:val="none"/>
+        </w:rPr>
+      </w:r>
+      <w:r>
+        <w:rPr>
+          <w:b w:val="0"/>
+          <w:bCs w:val="0"/>
+          <w:sz w:val="28"/>
+          <w:szCs w:val="28"/>
+          <w:highlight w:val="none"/>
+        </w:rPr>
+      </w:r>
+      <w:r>
+        <w:rPr>
+          <w:b w:val="0"/>
+          <w:bCs w:val="0"/>
+          <w:sz w:val="28"/>
+          <w:szCs w:val="28"/>
+          <w:highlight w:val="none"/>
+        </w:rPr>
+      </w:r>
+    </w:p>
+    <w:p>
+      <w:pPr>
+        <w:pBdr/>
+        <w:tabs>
+          <w:tab w:val="left" w:leader="none" w:pos="3873"/>
+        </w:tabs>
+        <w:spacing w:line="360" w:lineRule="auto"/>
+        <w:ind w:firstLine="0" w:left="0"/>
+        <w:jc w:val="center"/>
+        <w:rPr>
+          <w:b w:val="0"/>
+          <w:bCs w:val="0"/>
+          <w:sz w:val="28"/>
+          <w:szCs w:val="28"/>
+          <w:highlight w:val="none"/>
+        </w:rPr>
+      </w:pPr>
+      <w:r>
+        <w:rPr>
+          <w:b w:val="0"/>
+          <w:bCs w:val="0"/>
+          <w:sz w:val="28"/>
+          <w:szCs w:val="28"/>
+          <w:highlight w:val="none"/>
+        </w:rPr>
+        <mc:AlternateContent>
+          <mc:Choice Requires="wpg">
+            <w:drawing>
+              <wp:inline xmlns:wp="http://schemas.openxmlformats.org/drawingml/2006/wordprocessingDrawing" distT="0" distB="0" distL="0" distR="0">
+                <wp:extent cx="5940425" cy="3739323"/>
+                <wp:effectExtent l="0" t="0" r="0" b="0"/>
+                <wp:docPr id="17" name=""/>
+                <wp:cNvGraphicFramePr>
+                  <a:graphicFrameLocks xmlns:a="http://schemas.openxmlformats.org/drawingml/2006/main" noChangeAspect="1"/>
+                </wp:cNvGraphicFramePr>
+                <a:graphic xmlns:a="http://schemas.openxmlformats.org/drawingml/2006/main">
+                  <a:graphicData uri="http://schemas.openxmlformats.org/drawingml/2006/picture">
+                    <pic:pic xmlns:pic="http://schemas.openxmlformats.org/drawingml/2006/picture">
+                      <pic:nvPicPr>
+                        <pic:cNvPr id="510942109" name=""/>
+                        <pic:cNvPicPr>
+                          <a:picLocks noChangeAspect="1"/>
+                        </pic:cNvPicPr>
+                        <pic:nvPr/>
+                      </pic:nvPicPr>
+                      <pic:blipFill>
+                        <a:blip r:embed="rId28"/>
+                        <a:stretch/>
+                      </pic:blipFill>
+                      <pic:spPr bwMode="auto">
+                        <a:xfrm>
+                          <a:off x="0" y="0"/>
+                          <a:ext cx="5940424" cy="3739323"/>
+                        </a:xfrm>
+                        <a:prstGeom prst="rect">
+                          <a:avLst/>
+                        </a:prstGeom>
+                      </pic:spPr>
+                    </pic:pic>
+                  </a:graphicData>
+                </a:graphic>
+              </wp:inline>
+            </w:drawing>
+          </mc:Choice>
+          <mc:Fallback>
+            <w:pict>
+              <v:shapetype id="_x0000_t75" coordsize="21600,21600" o:spt="75" o:preferrelative="t" path="m@4@5l@4@11@9@11@9@5xe" filled="f" stroked="f">
+                <v:stroke joinstyle="miter"/>
+                <v:formulas>
+                  <v:f eqn="if lineDrawn pixelLineWidth 0"/>
+                  <v:f eqn="sum @0 1 0"/>
+                  <v:f eqn="sum 0 0 @1"/>
+                  <v:f eqn="prod @2 1 2"/>
+                  <v:f eqn="prod @3 21600 pixelWidth"/>
+                  <v:f eqn="prod @3 21600 pixelHeight"/>
+                  <v:f eqn="sum @0 0 1"/>
+                  <v:f eqn="prod @6 1 2"/>
+                  <v:f eqn="prod @7 21600 pixelWidth"/>
+                  <v:f eqn="sum @8 21600 0"/>
+                  <v:f eqn="prod @7 21600 pixelHeight"/>
+                  <v:f eqn="sum @10 21600 0"/>
+                </v:formulas>
+                <v:path o:extrusionok="f" gradientshapeok="t" o:connecttype="rect"/>
+                <o:lock v:ext="edit" aspectratio="t"/>
+              </v:shapetype>
+              <v:shape id="_x0000_i16" o:spid="_x0000_s16" type="#_x0000_t75" style="width:467.75pt;height:294.43pt;mso-wrap-distance-left:0.00pt;mso-wrap-distance-top:0.00pt;mso-wrap-distance-right:0.00pt;mso-wrap-distance-bottom:0.00pt;z-index:1;" stroked="false">
+                <v:imagedata r:id="rId28" o:title=""/>
+                <o:lock v:ext="edit" rotation="t"/>
+              </v:shape>
+            </w:pict>
+          </mc:Fallback>
+        </mc:AlternateContent>
+      </w:r>
+      <w:r>
+        <w:rPr>
+          <w:b w:val="0"/>
+          <w:bCs w:val="0"/>
+          <w:sz w:val="28"/>
+          <w:szCs w:val="28"/>
+          <w:highlight w:val="none"/>
+        </w:rPr>
+      </w:r>
+    </w:p>
+    <w:p>
+      <w:pPr>
+        <w:pBdr/>
+        <w:spacing w:line="360" w:lineRule="auto"/>
+        <w:ind w:firstLine="0" w:left="0"/>
+        <w:jc w:val="center"/>
+        <w:rPr>
+          <w:b w:val="0"/>
+          <w:bCs w:val="0"/>
+          <w:sz w:val="28"/>
+          <w:szCs w:val="28"/>
+          <w:highlight w:val="none"/>
+        </w:rPr>
+      </w:pPr>
+      <w:r>
+        <w:rPr>
+          <w:b w:val="0"/>
+          <w:bCs w:val="0"/>
+          <w:sz w:val="28"/>
+          <w:szCs w:val="28"/>
+          <w:highlight w:val="none"/>
+        </w:rPr>
+        <w:t xml:space="preserve">Рисунок 3.14 – Формирование заголовочного сообщения MBC.</w:t>
+      </w:r>
+      <w:r>
+        <w:rPr>
+          <w:b w:val="0"/>
+          <w:bCs w:val="0"/>
+          <w:sz w:val="28"/>
+          <w:szCs w:val="28"/>
+          <w:highlight w:val="none"/>
+        </w:rPr>
+      </w:r>
+      <w:r>
+        <w:rPr>
+          <w:b w:val="0"/>
+          <w:bCs w:val="0"/>
+          <w:sz w:val="28"/>
+          <w:szCs w:val="28"/>
+          <w:highlight w:val="none"/>
+        </w:rPr>
+      </w:r>
+    </w:p>
+    <w:p>
+      <w:pPr>
+        <w:pBdr/>
+        <w:spacing w:line="360" w:lineRule="auto"/>
+        <w:ind w:firstLine="0" w:left="0"/>
+        <w:jc w:val="center"/>
+        <w:rPr>
+          <w:b w:val="0"/>
+          <w:bCs w:val="0"/>
+          <w:sz w:val="28"/>
+          <w:szCs w:val="28"/>
+          <w:highlight w:val="none"/>
+        </w:rPr>
+      </w:pPr>
+      <w:r>
+        <w:rPr>
+          <w:b w:val="0"/>
+          <w:bCs w:val="0"/>
+          <w:sz w:val="28"/>
+          <w:szCs w:val="28"/>
+          <w:highlight w:val="none"/>
+        </w:rPr>
+        <mc:AlternateContent>
+          <mc:Choice Requires="wpg">
+            <w:drawing>
+              <wp:inline xmlns:wp="http://schemas.openxmlformats.org/drawingml/2006/wordprocessingDrawing" distT="0" distB="0" distL="0" distR="0">
+                <wp:extent cx="5940425" cy="3804639"/>
+                <wp:effectExtent l="0" t="0" r="0" b="0"/>
+                <wp:docPr id="18" name=""/>
+                <wp:cNvGraphicFramePr>
+                  <a:graphicFrameLocks xmlns:a="http://schemas.openxmlformats.org/drawingml/2006/main" noChangeAspect="1"/>
+                </wp:cNvGraphicFramePr>
+                <a:graphic xmlns:a="http://schemas.openxmlformats.org/drawingml/2006/main">
+                  <a:graphicData uri="http://schemas.openxmlformats.org/drawingml/2006/picture">
+                    <pic:pic xmlns:pic="http://schemas.openxmlformats.org/drawingml/2006/picture">
+                      <pic:nvPicPr>
+                        <pic:cNvPr id="1607769589" name=""/>
+                        <pic:cNvPicPr>
+                          <a:picLocks noChangeAspect="1"/>
+                        </pic:cNvPicPr>
+                        <pic:nvPr/>
+                      </pic:nvPicPr>
+                      <pic:blipFill>
+                        <a:blip r:embed="rId29"/>
+                        <a:stretch/>
+                      </pic:blipFill>
+                      <pic:spPr bwMode="auto">
+                        <a:xfrm>
+                          <a:off x="0" y="0"/>
+                          <a:ext cx="5940424" cy="3804638"/>
+                        </a:xfrm>
+                        <a:prstGeom prst="rect">
+                          <a:avLst/>
+                        </a:prstGeom>
+                      </pic:spPr>
+                    </pic:pic>
+                  </a:graphicData>
+                </a:graphic>
+              </wp:inline>
+            </w:drawing>
+          </mc:Choice>
+          <mc:Fallback>
+            <w:pict>
+              <v:shapetype id="_x0000_t75" coordsize="21600,21600" o:spt="75" o:preferrelative="t" path="m@4@5l@4@11@9@11@9@5xe" filled="f" stroked="f">
+                <v:stroke joinstyle="miter"/>
+                <v:formulas>
+                  <v:f eqn="if lineDrawn pixelLineWidth 0"/>
+                  <v:f eqn="sum @0 1 0"/>
+                  <v:f eqn="sum 0 0 @1"/>
+                  <v:f eqn="prod @2 1 2"/>
+                  <v:f eqn="prod @3 21600 pixelWidth"/>
+                  <v:f eqn="prod @3 21600 pixelHeight"/>
+                  <v:f eqn="sum @0 0 1"/>
+                  <v:f eqn="prod @6 1 2"/>
+                  <v:f eqn="prod @7 21600 pixelWidth"/>
+                  <v:f eqn="sum @8 21600 0"/>
+                  <v:f eqn="prod @7 21600 pixelHeight"/>
+                  <v:f eqn="sum @10 21600 0"/>
+                </v:formulas>
+                <v:path o:extrusionok="f" gradientshapeok="t" o:connecttype="rect"/>
+                <o:lock v:ext="edit" aspectratio="t"/>
+              </v:shapetype>
+              <v:shape id="_x0000_i17" o:spid="_x0000_s17" type="#_x0000_t75" style="width:467.75pt;height:299.58pt;mso-wrap-distance-left:0.00pt;mso-wrap-distance-top:0.00pt;mso-wrap-distance-right:0.00pt;mso-wrap-distance-bottom:0.00pt;z-index:1;" stroked="false">
+                <v:imagedata r:id="rId29" o:title=""/>
+                <o:lock v:ext="edit" rotation="t"/>
+              </v:shape>
+            </w:pict>
+          </mc:Fallback>
+        </mc:AlternateContent>
+      </w:r>
+      <w:r>
+        <w:rPr>
+          <w:b w:val="0"/>
+          <w:bCs w:val="0"/>
+          <w:sz w:val="28"/>
+          <w:szCs w:val="28"/>
+          <w:highlight w:val="none"/>
+        </w:rPr>
+      </w:r>
+    </w:p>
+    <w:p>
+      <w:pPr>
+        <w:pBdr/>
+        <w:spacing w:line="360" w:lineRule="auto"/>
+        <w:ind w:firstLine="0" w:left="0"/>
+        <w:jc w:val="center"/>
+        <w:rPr>
+          <w:b w:val="0"/>
+          <w:bCs w:val="0"/>
+          <w:sz w:val="28"/>
+          <w:szCs w:val="28"/>
+          <w:highlight w:val="none"/>
+        </w:rPr>
+      </w:pPr>
+      <w:r>
+        <w:rPr>
+          <w:b w:val="0"/>
+          <w:bCs w:val="0"/>
+          <w:sz w:val="28"/>
+          <w:szCs w:val="28"/>
+          <w:highlight w:val="none"/>
+        </w:rPr>
+        <w:t xml:space="preserve">Рисунок 3.15 – Формирование промежуточного сообщения MBC.</w:t>
+      </w:r>
+      <w:r>
+        <w:rPr>
+          <w:b w:val="0"/>
+          <w:bCs w:val="0"/>
+          <w:sz w:val="28"/>
+          <w:szCs w:val="28"/>
+          <w:highlight w:val="none"/>
+        </w:rPr>
+      </w:r>
+      <w:r>
+        <w:rPr>
+          <w:b w:val="0"/>
+          <w:bCs w:val="0"/>
+          <w:sz w:val="28"/>
+          <w:szCs w:val="28"/>
+          <w:highlight w:val="none"/>
+        </w:rPr>
+      </w:r>
+    </w:p>
+    <w:p>
+      <w:pPr>
+        <w:pBdr/>
+        <w:spacing w:line="360" w:lineRule="auto"/>
+        <w:ind w:firstLine="0" w:left="0"/>
+        <w:jc w:val="center"/>
+        <w:rPr>
+          <w:b w:val="0"/>
+          <w:bCs w:val="0"/>
+          <w:sz w:val="28"/>
+          <w:szCs w:val="28"/>
+          <w:highlight w:val="none"/>
+        </w:rPr>
+      </w:pPr>
+      <w:r>
+        <w:rPr>
+          <w:b w:val="0"/>
+          <w:bCs w:val="0"/>
+          <w:sz w:val="28"/>
+          <w:szCs w:val="28"/>
+          <w:highlight w:val="none"/>
+        </w:rPr>
+        <mc:AlternateContent>
+          <mc:Choice Requires="wpg">
+            <w:drawing>
+              <wp:inline xmlns:wp="http://schemas.openxmlformats.org/drawingml/2006/wordprocessingDrawing" distT="0" distB="0" distL="0" distR="0">
+                <wp:extent cx="6038396" cy="3615466"/>
+                <wp:effectExtent l="0" t="0" r="0" b="0"/>
+                <wp:docPr id="19" name=""/>
+                <wp:cNvGraphicFramePr>
+                  <a:graphicFrameLocks xmlns:a="http://schemas.openxmlformats.org/drawingml/2006/main" noChangeAspect="1"/>
+                </wp:cNvGraphicFramePr>
+                <a:graphic xmlns:a="http://schemas.openxmlformats.org/drawingml/2006/main">
+                  <a:graphicData uri="http://schemas.openxmlformats.org/drawingml/2006/picture">
+                    <pic:pic xmlns:pic="http://schemas.openxmlformats.org/drawingml/2006/picture">
+                      <pic:nvPicPr>
+                        <pic:cNvPr id="1436163619" name=""/>
+                        <pic:cNvPicPr>
+                          <a:picLocks noChangeAspect="1"/>
+                        </pic:cNvPicPr>
+                        <pic:nvPr/>
+                      </pic:nvPicPr>
+                      <pic:blipFill>
+                        <a:blip r:embed="rId30"/>
+                        <a:stretch/>
+                      </pic:blipFill>
+                      <pic:spPr bwMode="auto">
+                        <a:xfrm flipH="0" flipV="0">
+                          <a:off x="0" y="0"/>
+                          <a:ext cx="6038395" cy="3615465"/>
+                        </a:xfrm>
+                        <a:prstGeom prst="rect">
+                          <a:avLst/>
+                        </a:prstGeom>
+                      </pic:spPr>
+                    </pic:pic>
+                  </a:graphicData>
+                </a:graphic>
+              </wp:inline>
+            </w:drawing>
+          </mc:Choice>
+          <mc:Fallback>
+            <w:pict>
+              <v:shapetype id="_x0000_t75" coordsize="21600,21600" o:spt="75" o:preferrelative="t" path="m@4@5l@4@11@9@11@9@5xe" filled="f" stroked="f">
+                <v:stroke joinstyle="miter"/>
+                <v:formulas>
+                  <v:f eqn="if lineDrawn pixelLineWidth 0"/>
+                  <v:f eqn="sum @0 1 0"/>
+                  <v:f eqn="sum 0 0 @1"/>
+                  <v:f eqn="prod @2 1 2"/>
+                  <v:f eqn="prod @3 21600 pixelWidth"/>
+                  <v:f eqn="prod @3 21600 pixelHeight"/>
+                  <v:f eqn="sum @0 0 1"/>
+                  <v:f eqn="prod @6 1 2"/>
+                  <v:f eqn="prod @7 21600 pixelWidth"/>
+                  <v:f eqn="sum @8 21600 0"/>
+                  <v:f eqn="prod @7 21600 pixelHeight"/>
+                  <v:f eqn="sum @10 21600 0"/>
+                </v:formulas>
+                <v:path o:extrusionok="f" gradientshapeok="t" o:connecttype="rect"/>
+                <o:lock v:ext="edit" aspectratio="t"/>
+              </v:shapetype>
+              <v:shape id="_x0000_i18" o:spid="_x0000_s18" type="#_x0000_t75" style="width:475.46pt;height:284.68pt;mso-wrap-distance-left:0.00pt;mso-wrap-distance-top:0.00pt;mso-wrap-distance-right:0.00pt;mso-wrap-distance-bottom:0.00pt;z-index:1;" stroked="false">
+                <v:imagedata r:id="rId30" o:title=""/>
+                <o:lock v:ext="edit" rotation="t"/>
+              </v:shape>
+            </w:pict>
+          </mc:Fallback>
+        </mc:AlternateContent>
+      </w:r>
+      <w:r>
+        <w:rPr>
+          <w:b w:val="0"/>
+          <w:bCs w:val="0"/>
+          <w:sz w:val="28"/>
+          <w:szCs w:val="28"/>
+          <w:highlight w:val="none"/>
+        </w:rPr>
+      </w:r>
+    </w:p>
+    <w:p>
+      <w:pPr>
+        <w:pBdr/>
+        <w:spacing w:line="360" w:lineRule="auto"/>
+        <w:ind w:firstLine="0" w:left="0"/>
+        <w:jc w:val="center"/>
+        <w:rPr>
+          <w:b w:val="0"/>
+          <w:bCs w:val="0"/>
+          <w:sz w:val="28"/>
+          <w:szCs w:val="28"/>
+          <w:highlight w:val="none"/>
+        </w:rPr>
+      </w:pPr>
+      <w:r>
+        <w:rPr>
+          <w:b w:val="0"/>
+          <w:bCs w:val="0"/>
+          <w:sz w:val="28"/>
+          <w:szCs w:val="28"/>
+          <w:highlight w:val="none"/>
+        </w:rPr>
+        <w:t xml:space="preserve">Рисунок 3.16 – Формирование последнего сообщения MBC.</w:t>
+      </w:r>
+      <w:r>
+        <w:rPr>
+          <w:b w:val="0"/>
+          <w:bCs w:val="0"/>
+          <w:sz w:val="28"/>
+          <w:szCs w:val="28"/>
+          <w:highlight w:val="none"/>
+        </w:rPr>
+      </w:r>
+      <w:r>
+        <w:rPr>
+          <w:b w:val="0"/>
+          <w:bCs w:val="0"/>
+          <w:sz w:val="28"/>
+          <w:szCs w:val="28"/>
+          <w:highlight w:val="none"/>
+        </w:rPr>
+      </w:r>
+    </w:p>
+    <w:p>
+      <w:pPr>
+        <w:pBdr/>
+        <w:spacing w:line="360" w:lineRule="auto"/>
+        <w:ind w:firstLine="0" w:left="0"/>
+        <w:jc w:val="center"/>
+        <w:rPr>
+          <w:b w:val="0"/>
+          <w:bCs w:val="0"/>
+          <w:sz w:val="28"/>
+          <w:szCs w:val="28"/>
+          <w:highlight w:val="none"/>
+        </w:rPr>
+      </w:pPr>
+      <w:r>
+        <w:rPr>
+          <w:b w:val="0"/>
+          <w:bCs w:val="0"/>
+          <w:sz w:val="28"/>
+          <w:szCs w:val="28"/>
+          <w:highlight w:val="none"/>
+        </w:rPr>
+      </w:r>
+      <w:r>
+        <w:rPr>
+          <w:b w:val="0"/>
+          <w:bCs w:val="0"/>
+          <w:sz w:val="28"/>
+          <w:szCs w:val="28"/>
+          <w:highlight w:val="none"/>
+        </w:rPr>
+      </w:r>
+    </w:p>
+    <w:p>
+      <w:pPr>
+        <w:pBdr/>
+        <w:spacing w:line="360" w:lineRule="auto"/>
+        <w:ind w:firstLine="0" w:left="0"/>
+        <w:jc w:val="center"/>
+        <w:rPr>
+          <w:b w:val="0"/>
+          <w:bCs w:val="0"/>
+          <w:sz w:val="28"/>
+          <w:szCs w:val="28"/>
+          <w:highlight w:val="none"/>
+        </w:rPr>
+      </w:pPr>
+      <w:r>
+        <w:rPr>
+          <w:b w:val="0"/>
+          <w:bCs w:val="0"/>
+          <w:sz w:val="28"/>
+          <w:szCs w:val="28"/>
+          <w:highlight w:val="none"/>
+        </w:rPr>
+      </w:r>
+      <w:r>
+        <w:rPr>
+          <w:b w:val="0"/>
+          <w:bCs w:val="0"/>
+          <w:sz w:val="28"/>
+          <w:szCs w:val="28"/>
+          <w:highlight w:val="none"/>
+        </w:rPr>
+      </w:r>
+    </w:p>
+    <w:p>
+      <w:pPr>
+        <w:pBdr/>
+        <w:spacing w:line="360" w:lineRule="auto"/>
+        <w:ind w:firstLine="0" w:left="0"/>
+        <w:jc w:val="center"/>
+        <w:rPr>
+          <w:b w:val="0"/>
+          <w:bCs w:val="0"/>
+          <w:sz w:val="28"/>
+          <w:szCs w:val="28"/>
+          <w:highlight w:val="none"/>
+        </w:rPr>
+      </w:pPr>
+      <w:r>
+        <w:rPr>
+          <w:b w:val="0"/>
+          <w:bCs w:val="0"/>
+          <w:sz w:val="28"/>
+          <w:szCs w:val="28"/>
+          <w:highlight w:val="none"/>
+        </w:rPr>
+      </w:r>
+      <w:r>
+        <w:rPr>
+          <w:b w:val="0"/>
+          <w:bCs w:val="0"/>
+          <w:sz w:val="28"/>
+          <w:szCs w:val="28"/>
+          <w:highlight w:val="none"/>
+        </w:rPr>
+      </w:r>
+    </w:p>
+    <w:p>
+      <w:pPr>
+        <w:pBdr/>
+        <w:tabs>
+          <w:tab w:val="left" w:leader="none" w:pos="3873"/>
+        </w:tabs>
+        <w:spacing w:line="360" w:lineRule="auto"/>
+        <w:ind w:firstLine="0" w:left="0"/>
+        <w:jc w:val="center"/>
+        <w:rPr>
+          <w:b w:val="0"/>
+          <w:bCs w:val="0"/>
+          <w:sz w:val="28"/>
+          <w:szCs w:val="28"/>
+          <w:highlight w:val="none"/>
+        </w:rPr>
+      </w:pPr>
+      <w:r>
+        <w:rPr>
+          <w:b w:val="0"/>
+          <w:bCs w:val="0"/>
+          <w:sz w:val="28"/>
+          <w:szCs w:val="28"/>
+          <w:highlight w:val="none"/>
+        </w:rPr>
+      </w:r>
+      <w:r>
+        <w:rPr>
+          <w:b w:val="0"/>
+          <w:bCs w:val="0"/>
+          <w:sz w:val="28"/>
+          <w:szCs w:val="28"/>
+          <w:highlight w:val="none"/>
+        </w:rPr>
+      </w:r>
+    </w:p>
+    <w:p>
+      <w:pPr>
+        <w:pBdr/>
+        <w:spacing w:line="360" w:lineRule="auto"/>
+        <w:ind w:firstLine="0" w:left="0"/>
+        <w:jc w:val="center"/>
+        <w:rPr>
+          <w:b/>
+          <w:bCs/>
+          <w:caps/>
+          <w:sz w:val="28"/>
+          <w:szCs w:val="28"/>
+        </w:rPr>
+      </w:pPr>
+      <w:r>
+        <w:rPr>
+          <w:b/>
+          <w:caps/>
+          <w:sz w:val="28"/>
+          <w:szCs w:val="28"/>
         </w:rPr>
         <w:br w:type="page" w:clear="all"/>
       </w:r>
-      <w:r>
-        <w:rPr>
-          <w14:ligatures w14:val="none"/>
-        </w:rPr>
-      </w:r>
-      <w:r>
-        <w:rPr>
-          <w14:ligatures w14:val="none"/>
-        </w:rPr>
-      </w:r>
+      <w:r/>
+      <w:r/>
     </w:p>
     <w:p>
       <w:pPr>
@@ -27386,6 +32169,298 @@
         <w:pBdr/>
         <w:spacing/>
         <w:ind w:hanging="360" w:left="6480"/>
+      </w:pPr>
+      <w:rPr>
+        <w:rFonts w:hint="default" w:ascii="Wingdings" w:hAnsi="Wingdings" w:eastAsia="Wingdings" w:cs="Wingdings"/>
+      </w:rPr>
+      <w:start w:val="1"/>
+      <w:suff w:val="tab"/>
+    </w:lvl>
+  </w:abstractNum>
+  <w:abstractNum w:abstractNumId="19">
+    <w:lvl w:ilvl="0">
+      <w:isLgl w:val="false"/>
+      <w:lvlJc w:val="left"/>
+      <w:lvlText w:val="·"/>
+      <w:numFmt w:val="bullet"/>
+      <w:pPr>
+        <w:pBdr/>
+        <w:spacing/>
+        <w:ind w:hanging="360" w:left="1418"/>
+      </w:pPr>
+      <w:rPr>
+        <w:rFonts w:hint="default" w:ascii="Symbol" w:hAnsi="Symbol" w:eastAsia="Symbol" w:cs="Symbol"/>
+      </w:rPr>
+      <w:start w:val="1"/>
+      <w:suff w:val="tab"/>
+    </w:lvl>
+    <w:lvl w:ilvl="1">
+      <w:isLgl w:val="false"/>
+      <w:lvlJc w:val="left"/>
+      <w:lvlText w:val="o"/>
+      <w:numFmt w:val="bullet"/>
+      <w:pPr>
+        <w:pBdr/>
+        <w:spacing/>
+        <w:ind w:hanging="360" w:left="2138"/>
+      </w:pPr>
+      <w:rPr>
+        <w:rFonts w:hint="default" w:ascii="Courier New" w:hAnsi="Courier New" w:eastAsia="Courier New" w:cs="Courier New"/>
+      </w:rPr>
+      <w:start w:val="1"/>
+      <w:suff w:val="tab"/>
+    </w:lvl>
+    <w:lvl w:ilvl="2">
+      <w:isLgl w:val="false"/>
+      <w:lvlJc w:val="left"/>
+      <w:lvlText w:val="§"/>
+      <w:numFmt w:val="bullet"/>
+      <w:pPr>
+        <w:pBdr/>
+        <w:spacing/>
+        <w:ind w:hanging="360" w:left="2858"/>
+      </w:pPr>
+      <w:rPr>
+        <w:rFonts w:hint="default" w:ascii="Wingdings" w:hAnsi="Wingdings" w:eastAsia="Wingdings" w:cs="Wingdings"/>
+      </w:rPr>
+      <w:start w:val="1"/>
+      <w:suff w:val="tab"/>
+    </w:lvl>
+    <w:lvl w:ilvl="3">
+      <w:isLgl w:val="false"/>
+      <w:lvlJc w:val="left"/>
+      <w:lvlText w:val="·"/>
+      <w:numFmt w:val="bullet"/>
+      <w:pPr>
+        <w:pBdr/>
+        <w:spacing/>
+        <w:ind w:hanging="360" w:left="3578"/>
+      </w:pPr>
+      <w:rPr>
+        <w:rFonts w:hint="default" w:ascii="Symbol" w:hAnsi="Symbol" w:eastAsia="Symbol" w:cs="Symbol"/>
+      </w:rPr>
+      <w:start w:val="1"/>
+      <w:suff w:val="tab"/>
+    </w:lvl>
+    <w:lvl w:ilvl="4">
+      <w:isLgl w:val="false"/>
+      <w:lvlJc w:val="left"/>
+      <w:lvlText w:val="o"/>
+      <w:numFmt w:val="bullet"/>
+      <w:pPr>
+        <w:pBdr/>
+        <w:spacing/>
+        <w:ind w:hanging="360" w:left="4298"/>
+      </w:pPr>
+      <w:rPr>
+        <w:rFonts w:hint="default" w:ascii="Courier New" w:hAnsi="Courier New" w:eastAsia="Courier New" w:cs="Courier New"/>
+      </w:rPr>
+      <w:start w:val="1"/>
+      <w:suff w:val="tab"/>
+    </w:lvl>
+    <w:lvl w:ilvl="5">
+      <w:isLgl w:val="false"/>
+      <w:lvlJc w:val="left"/>
+      <w:lvlText w:val="§"/>
+      <w:numFmt w:val="bullet"/>
+      <w:pPr>
+        <w:pBdr/>
+        <w:spacing/>
+        <w:ind w:hanging="360" w:left="5018"/>
+      </w:pPr>
+      <w:rPr>
+        <w:rFonts w:hint="default" w:ascii="Wingdings" w:hAnsi="Wingdings" w:eastAsia="Wingdings" w:cs="Wingdings"/>
+      </w:rPr>
+      <w:start w:val="1"/>
+      <w:suff w:val="tab"/>
+    </w:lvl>
+    <w:lvl w:ilvl="6">
+      <w:isLgl w:val="false"/>
+      <w:lvlJc w:val="left"/>
+      <w:lvlText w:val="·"/>
+      <w:numFmt w:val="bullet"/>
+      <w:pPr>
+        <w:pBdr/>
+        <w:spacing/>
+        <w:ind w:hanging="360" w:left="5738"/>
+      </w:pPr>
+      <w:rPr>
+        <w:rFonts w:hint="default" w:ascii="Symbol" w:hAnsi="Symbol" w:eastAsia="Symbol" w:cs="Symbol"/>
+      </w:rPr>
+      <w:start w:val="1"/>
+      <w:suff w:val="tab"/>
+    </w:lvl>
+    <w:lvl w:ilvl="7">
+      <w:isLgl w:val="false"/>
+      <w:lvlJc w:val="left"/>
+      <w:lvlText w:val="o"/>
+      <w:numFmt w:val="bullet"/>
+      <w:pPr>
+        <w:pBdr/>
+        <w:spacing/>
+        <w:ind w:hanging="360" w:left="6458"/>
+      </w:pPr>
+      <w:rPr>
+        <w:rFonts w:hint="default" w:ascii="Courier New" w:hAnsi="Courier New" w:eastAsia="Courier New" w:cs="Courier New"/>
+      </w:rPr>
+      <w:start w:val="1"/>
+      <w:suff w:val="tab"/>
+    </w:lvl>
+    <w:lvl w:ilvl="8">
+      <w:isLgl w:val="false"/>
+      <w:lvlJc w:val="left"/>
+      <w:lvlText w:val="§"/>
+      <w:numFmt w:val="bullet"/>
+      <w:pPr>
+        <w:pBdr/>
+        <w:spacing/>
+        <w:ind w:hanging="360" w:left="7178"/>
+      </w:pPr>
+      <w:rPr>
+        <w:rFonts w:hint="default" w:ascii="Wingdings" w:hAnsi="Wingdings" w:eastAsia="Wingdings" w:cs="Wingdings"/>
+      </w:rPr>
+      <w:start w:val="1"/>
+      <w:suff w:val="tab"/>
+    </w:lvl>
+  </w:abstractNum>
+  <w:abstractNum w:abstractNumId="20">
+    <w:lvl w:ilvl="0">
+      <w:isLgl w:val="false"/>
+      <w:lvlJc w:val="left"/>
+      <w:lvlText w:val="·"/>
+      <w:numFmt w:val="bullet"/>
+      <w:pPr>
+        <w:pBdr/>
+        <w:spacing/>
+        <w:ind w:hanging="360" w:left="709"/>
+      </w:pPr>
+      <w:rPr>
+        <w:rFonts w:hint="default" w:ascii="Symbol" w:hAnsi="Symbol" w:eastAsia="Symbol" w:cs="Symbol"/>
+      </w:rPr>
+      <w:start w:val="1"/>
+      <w:suff w:val="tab"/>
+    </w:lvl>
+    <w:lvl w:ilvl="1">
+      <w:isLgl w:val="false"/>
+      <w:lvlJc w:val="left"/>
+      <w:lvlText w:val="o"/>
+      <w:numFmt w:val="bullet"/>
+      <w:pPr>
+        <w:pBdr/>
+        <w:spacing/>
+        <w:ind w:hanging="360" w:left="731"/>
+      </w:pPr>
+      <w:rPr>
+        <w:rFonts w:hint="default" w:ascii="Courier New" w:hAnsi="Courier New" w:eastAsia="Courier New" w:cs="Courier New"/>
+      </w:rPr>
+      <w:start w:val="1"/>
+      <w:suff w:val="tab"/>
+    </w:lvl>
+    <w:lvl w:ilvl="2">
+      <w:isLgl w:val="false"/>
+      <w:lvlJc w:val="left"/>
+      <w:lvlText w:val="§"/>
+      <w:numFmt w:val="bullet"/>
+      <w:pPr>
+        <w:pBdr/>
+        <w:spacing/>
+        <w:ind w:hanging="360" w:left="1451"/>
+      </w:pPr>
+      <w:rPr>
+        <w:rFonts w:hint="default" w:ascii="Wingdings" w:hAnsi="Wingdings" w:eastAsia="Wingdings" w:cs="Wingdings"/>
+      </w:rPr>
+      <w:start w:val="1"/>
+      <w:suff w:val="tab"/>
+    </w:lvl>
+    <w:lvl w:ilvl="3">
+      <w:isLgl w:val="false"/>
+      <w:lvlJc w:val="left"/>
+      <w:lvlText w:val="·"/>
+      <w:numFmt w:val="bullet"/>
+      <w:pPr>
+        <w:pBdr/>
+        <w:spacing/>
+        <w:ind w:hanging="360" w:left="2171"/>
+      </w:pPr>
+      <w:rPr>
+        <w:rFonts w:hint="default" w:ascii="Symbol" w:hAnsi="Symbol" w:eastAsia="Symbol" w:cs="Symbol"/>
+      </w:rPr>
+      <w:start w:val="1"/>
+      <w:suff w:val="tab"/>
+    </w:lvl>
+    <w:lvl w:ilvl="4">
+      <w:isLgl w:val="false"/>
+      <w:lvlJc w:val="left"/>
+      <w:lvlText w:val="o"/>
+      <w:numFmt w:val="bullet"/>
+      <w:pPr>
+        <w:pBdr/>
+        <w:spacing/>
+        <w:ind w:hanging="360" w:left="2891"/>
+      </w:pPr>
+      <w:rPr>
+        <w:rFonts w:hint="default" w:ascii="Courier New" w:hAnsi="Courier New" w:eastAsia="Courier New" w:cs="Courier New"/>
+      </w:rPr>
+      <w:start w:val="1"/>
+      <w:suff w:val="tab"/>
+    </w:lvl>
+    <w:lvl w:ilvl="5">
+      <w:isLgl w:val="false"/>
+      <w:lvlJc w:val="left"/>
+      <w:lvlText w:val="§"/>
+      <w:numFmt w:val="bullet"/>
+      <w:pPr>
+        <w:pBdr/>
+        <w:spacing/>
+        <w:ind w:hanging="360" w:left="3611"/>
+      </w:pPr>
+      <w:rPr>
+        <w:rFonts w:hint="default" w:ascii="Wingdings" w:hAnsi="Wingdings" w:eastAsia="Wingdings" w:cs="Wingdings"/>
+      </w:rPr>
+      <w:start w:val="1"/>
+      <w:suff w:val="tab"/>
+    </w:lvl>
+    <w:lvl w:ilvl="6">
+      <w:isLgl w:val="false"/>
+      <w:lvlJc w:val="left"/>
+      <w:lvlText w:val="·"/>
+      <w:numFmt w:val="bullet"/>
+      <w:pPr>
+        <w:pBdr/>
+        <w:spacing/>
+        <w:ind w:hanging="360" w:left="4331"/>
+      </w:pPr>
+      <w:rPr>
+        <w:rFonts w:hint="default" w:ascii="Symbol" w:hAnsi="Symbol" w:eastAsia="Symbol" w:cs="Symbol"/>
+      </w:rPr>
+      <w:start w:val="1"/>
+      <w:suff w:val="tab"/>
+    </w:lvl>
+    <w:lvl w:ilvl="7">
+      <w:isLgl w:val="false"/>
+      <w:lvlJc w:val="left"/>
+      <w:lvlText w:val="o"/>
+      <w:numFmt w:val="bullet"/>
+      <w:pPr>
+        <w:pBdr/>
+        <w:spacing/>
+        <w:ind w:hanging="360" w:left="5051"/>
+      </w:pPr>
+      <w:rPr>
+        <w:rFonts w:hint="default" w:ascii="Courier New" w:hAnsi="Courier New" w:eastAsia="Courier New" w:cs="Courier New"/>
+      </w:rPr>
+      <w:start w:val="1"/>
+      <w:suff w:val="tab"/>
+    </w:lvl>
+    <w:lvl w:ilvl="8">
+      <w:isLgl w:val="false"/>
+      <w:lvlJc w:val="left"/>
+      <w:lvlText w:val="§"/>
+      <w:numFmt w:val="bullet"/>
+      <w:pPr>
+        <w:pBdr/>
+        <w:spacing/>
+        <w:ind w:hanging="360" w:left="5771"/>
       </w:pPr>
       <w:rPr>
         <w:rFonts w:hint="default" w:ascii="Wingdings" w:hAnsi="Wingdings" w:eastAsia="Wingdings" w:cs="Wingdings"/>
@@ -27450,6 +32525,12 @@
   </w:num>
   <w:num w:numId="19">
     <w:abstractNumId w:val="18"/>
+  </w:num>
+  <w:num w:numId="20">
+    <w:abstractNumId w:val="19"/>
+  </w:num>
+  <w:num w:numId="21">
+    <w:abstractNumId w:val="20"/>
   </w:num>
 </w:numbering>
 </file>
